--- a/Staj Defteri.docx
+++ b/Staj Defteri.docx
@@ -2273,7 +2273,7 @@
                   <v:path o:extrusionok="f" gradientshapeok="t" o:connecttype="rect"/>
                   <o:lock v:ext="edit" aspectratio="t"/>
                 </v:shapetype>
-                <v:shape id="_x0000_i1025" type="#_x0000_t75" style="width:450.4pt;height:129.75pt">
+                <v:shape id="_x0000_i1025" type="#_x0000_t75" style="width:450.7pt;height:129.95pt">
                   <v:imagedata r:id="rId10" o:title="1"/>
                 </v:shape>
               </w:pict>
@@ -3575,7 +3575,7 @@
                 <w:szCs w:val="24"/>
               </w:rPr>
               <w:pict w14:anchorId="75E00D31">
-                <v:shape id="_x0000_i1026" type="#_x0000_t75" style="width:264.55pt;height:163.25pt">
+                <v:shape id="_x0000_i1026" type="#_x0000_t75" style="width:264.6pt;height:163.65pt">
                   <v:imagedata r:id="rId11" o:title="Ekran görüntüsü 2023-11-08 115520"/>
                 </v:shape>
               </w:pict>
@@ -3928,7 +3928,7 @@
                 <w:szCs w:val="24"/>
               </w:rPr>
               <w:pict w14:anchorId="17C24706">
-                <v:shape id="_x0000_i1027" type="#_x0000_t75" style="width:285.5pt;height:51.9pt">
+                <v:shape id="_x0000_i1027" type="#_x0000_t75" style="width:285.2pt;height:52.35pt">
                   <v:imagedata r:id="rId12" o:title="Ekran Alıntısı"/>
                 </v:shape>
               </w:pict>
@@ -3975,7 +3975,7 @@
                 <w:szCs w:val="24"/>
               </w:rPr>
               <w:pict w14:anchorId="00C7291B">
-                <v:shape id="_x0000_i1028" type="#_x0000_t75" style="width:238.6pt;height:74.5pt">
+                <v:shape id="_x0000_i1028" type="#_x0000_t75" style="width:238.45pt;height:74.8pt">
                   <v:imagedata r:id="rId13" o:title="Ekran Alıntısı"/>
                 </v:shape>
               </w:pict>
@@ -3995,7 +3995,7 @@
                 <w:szCs w:val="24"/>
               </w:rPr>
               <w:pict w14:anchorId="7BF0B1DE">
-                <v:shape id="_x0000_i1029" type="#_x0000_t75" style="width:226.9pt;height:1in">
+                <v:shape id="_x0000_i1029" type="#_x0000_t75" style="width:227.2pt;height:1in">
                   <v:imagedata r:id="rId14" o:title="Ekran Alıntısı"/>
                 </v:shape>
               </w:pict>
@@ -4323,7 +4323,7 @@
                 <w:szCs w:val="24"/>
               </w:rPr>
               <w:pict w14:anchorId="6FF8B416">
-                <v:shape id="_x0000_i1030" type="#_x0000_t75" style="width:325.65pt;height:63.65pt">
+                <v:shape id="_x0000_i1030" type="#_x0000_t75" style="width:325.4pt;height:63.6pt">
                   <v:imagedata r:id="rId15" o:title="Ekran Alıntısı"/>
                 </v:shape>
               </w:pict>
@@ -4575,7 +4575,7 @@
                 <w:szCs w:val="24"/>
               </w:rPr>
               <w:pict w14:anchorId="6FD7E3C6">
-                <v:shape id="_x0000_i1031" type="#_x0000_t75" style="width:329pt;height:31pt">
+                <v:shape id="_x0000_i1031" type="#_x0000_t75" style="width:329.15pt;height:30.85pt">
                   <v:imagedata r:id="rId16" o:title="Ekran Alıntısı"/>
                 </v:shape>
               </w:pict>
@@ -4977,7 +4977,7 @@
                 <w:szCs w:val="24"/>
               </w:rPr>
               <w:pict w14:anchorId="0BD290B0">
-                <v:shape id="_x0000_i1032" type="#_x0000_t75" style="width:285.5pt;height:29.3pt">
+                <v:shape id="_x0000_i1032" type="#_x0000_t75" style="width:285.2pt;height:29pt">
                   <v:imagedata r:id="rId17" o:title="Ekran Alıntısı"/>
                 </v:shape>
               </w:pict>
@@ -5607,7 +5607,7 @@
                 <w:szCs w:val="24"/>
               </w:rPr>
               <w:pict w14:anchorId="1BE030D1">
-                <v:shape id="_x0000_i1033" type="#_x0000_t75" style="width:318.15pt;height:67pt">
+                <v:shape id="_x0000_i1033" type="#_x0000_t75" style="width:317.9pt;height:67.3pt">
                   <v:imagedata r:id="rId18" o:title="Ekran görüntüsü 2023-10-31 083653"/>
                 </v:shape>
               </w:pict>
@@ -6601,7 +6601,7 @@
                 <w:szCs w:val="24"/>
               </w:rPr>
               <w:pict w14:anchorId="42E55A99">
-                <v:shape id="_x0000_i1034" type="#_x0000_t75" style="width:258.7pt;height:21.75pt">
+                <v:shape id="_x0000_i1034" type="#_x0000_t75" style="width:259pt;height:21.5pt">
                   <v:imagedata r:id="rId19" o:title="Ekran görüntüsü 2023-10-31 094104"/>
                 </v:shape>
               </w:pict>
@@ -9754,7 +9754,7 @@
                 <w:szCs w:val="24"/>
               </w:rPr>
               <w:pict w14:anchorId="4C400007">
-                <v:shape id="_x0000_i1035" type="#_x0000_t75" style="width:105.5pt;height:66.15pt">
+                <v:shape id="_x0000_i1035" type="#_x0000_t75" style="width:105.65pt;height:66.4pt">
                   <v:imagedata r:id="rId21" o:title="Ekran görüntüsü 2023-11-01 093001"/>
                 </v:shape>
               </w:pict>
@@ -9774,7 +9774,7 @@
                 <w:szCs w:val="24"/>
               </w:rPr>
               <w:pict w14:anchorId="5DDAE9E5">
-                <v:shape id="_x0000_i1036" type="#_x0000_t75" style="width:171.65pt;height:67pt">
+                <v:shape id="_x0000_i1036" type="#_x0000_t75" style="width:172.05pt;height:67.3pt">
                   <v:imagedata r:id="rId22" o:title="Ekran görüntüsü 2023-11-01 093025"/>
                 </v:shape>
               </w:pict>
@@ -10161,7 +10161,7 @@
                 <w:szCs w:val="24"/>
               </w:rPr>
               <w:pict w14:anchorId="51392B07">
-                <v:shape id="_x0000_i1037" type="#_x0000_t75" style="width:257pt;height:103.8pt">
+                <v:shape id="_x0000_i1037" type="#_x0000_t75" style="width:257.15pt;height:103.8pt">
                   <v:imagedata r:id="rId23" o:title="Ekran görüntüsü 2023-11-01 120600"/>
                 </v:shape>
               </w:pict>
@@ -10339,7 +10339,7 @@
                 <w:szCs w:val="24"/>
               </w:rPr>
               <w:pict w14:anchorId="13CB2EA2">
-                <v:shape id="_x0000_i1038" type="#_x0000_t75" style="width:111.35pt;height:66.15pt">
+                <v:shape id="_x0000_i1038" type="#_x0000_t75" style="width:111.25pt;height:66.4pt">
                   <v:imagedata r:id="rId24" o:title="Ekran görüntüsü 2023-11-01 121108"/>
                 </v:shape>
               </w:pict>
@@ -11145,7 +11145,7 @@
                 <w:szCs w:val="24"/>
               </w:rPr>
               <w:pict w14:anchorId="14F4D308">
-                <v:shape id="_x0000_i1039" type="#_x0000_t75" style="width:183.35pt;height:101.3pt">
+                <v:shape id="_x0000_i1039" type="#_x0000_t75" style="width:183.25pt;height:101pt">
                   <v:imagedata r:id="rId25" o:title="Ekran görüntüsü 2023-11-05 145223"/>
                 </v:shape>
               </w:pict>
@@ -11426,7 +11426,7 @@
                 <w:szCs w:val="24"/>
               </w:rPr>
               <w:pict w14:anchorId="3276115C">
-                <v:shape id="_x0000_i1040" type="#_x0000_t75" style="width:258.7pt;height:52.75pt">
+                <v:shape id="_x0000_i1040" type="#_x0000_t75" style="width:259pt;height:52.35pt">
                   <v:imagedata r:id="rId26" o:title="Ekran görüntüsü 2023-11-06 080408"/>
                 </v:shape>
               </w:pict>
@@ -12222,7 +12222,7 @@
                 <w:szCs w:val="24"/>
               </w:rPr>
               <w:pict w14:anchorId="4F491A83">
-                <v:shape id="_x0000_i1041" type="#_x0000_t75" style="width:313.1pt;height:71.15pt">
+                <v:shape id="_x0000_i1041" type="#_x0000_t75" style="width:313.25pt;height:71.05pt">
                   <v:imagedata r:id="rId27" o:title="Ekran görüntüsü 2023-11-06 082128"/>
                 </v:shape>
               </w:pict>
@@ -12498,7 +12498,7 @@
                 <w:szCs w:val="24"/>
               </w:rPr>
               <w:pict w14:anchorId="4D671EB6">
-                <v:shape id="_x0000_i1042" type="#_x0000_t75" style="width:467.15pt;height:56.95pt">
+                <v:shape id="_x0000_i1042" type="#_x0000_t75" style="width:467.55pt;height:57.05pt">
                   <v:imagedata r:id="rId28" o:title="Ekran görüntüsü 2023-11-06 083056"/>
                 </v:shape>
               </w:pict>
@@ -13183,7 +13183,7 @@
                 <w:szCs w:val="24"/>
               </w:rPr>
               <w:pict w14:anchorId="4563D99E">
-                <v:shape id="_x0000_i1043" type="#_x0000_t75" style="width:466.35pt;height:37.65pt">
+                <v:shape id="_x0000_i1043" type="#_x0000_t75" style="width:466.6pt;height:37.4pt">
                   <v:imagedata r:id="rId29" o:title="Ekran görüntüsü 2023-11-06 092240"/>
                 </v:shape>
               </w:pict>
@@ -13372,7 +13372,7 @@
                 <w:szCs w:val="24"/>
               </w:rPr>
               <w:pict w14:anchorId="20BB9682">
-                <v:shape id="_x0000_i1044" type="#_x0000_t75" style="width:465.5pt;height:45.2pt">
+                <v:shape id="_x0000_i1044" type="#_x0000_t75" style="width:465.65pt;height:44.9pt">
                   <v:imagedata r:id="rId30" o:title="Ekran görüntüsü 2023-11-06 092823"/>
                 </v:shape>
               </w:pict>
@@ -14169,7 +14169,7 @@
                 <w:szCs w:val="24"/>
               </w:rPr>
               <w:pict w14:anchorId="5726BB13">
-                <v:shape id="_x0000_i1045" type="#_x0000_t75" style="width:185.85pt;height:82.9pt">
+                <v:shape id="_x0000_i1045" type="#_x0000_t75" style="width:186.1pt;height:83.2pt">
                   <v:imagedata r:id="rId31" o:title="Ekran görüntüsü 2023-11-06 095600"/>
                 </v:shape>
               </w:pict>
@@ -14243,7 +14243,7 @@
                 <w:szCs w:val="24"/>
               </w:rPr>
               <w:pict w14:anchorId="4E5F3D24">
-                <v:shape id="_x0000_i1046" type="#_x0000_t75" style="width:247pt;height:50.25pt">
+                <v:shape id="_x0000_i1046" type="#_x0000_t75" style="width:246.85pt;height:50.5pt">
                   <v:imagedata r:id="rId32" o:title="Ekran görüntüsü 2023-11-06 122900"/>
                 </v:shape>
               </w:pict>
@@ -14263,7 +14263,7 @@
                 <w:szCs w:val="24"/>
               </w:rPr>
               <w:pict w14:anchorId="2F2F7006">
-                <v:shape id="_x0000_i1047" type="#_x0000_t75" style="width:221.85pt;height:50.25pt">
+                <v:shape id="_x0000_i1047" type="#_x0000_t75" style="width:221.6pt;height:50.5pt">
                   <v:imagedata r:id="rId33" o:title="Ekran görüntüsü 2023-11-06 122938"/>
                 </v:shape>
               </w:pict>
@@ -14285,7 +14285,7 @@
                 <w:szCs w:val="24"/>
               </w:rPr>
               <w:pict w14:anchorId="52AA5117">
-                <v:shape id="_x0000_i1048" type="#_x0000_t75" style="width:136.45pt;height:93.75pt">
+                <v:shape id="_x0000_i1048" type="#_x0000_t75" style="width:136.5pt;height:93.5pt">
                   <v:imagedata r:id="rId34" o:title="Ekran görüntüsü 2023-11-06 124102"/>
                 </v:shape>
               </w:pict>
@@ -14305,7 +14305,7 @@
                 <w:szCs w:val="24"/>
               </w:rPr>
               <w:pict w14:anchorId="0A7E20B2">
-                <v:shape id="_x0000_i1049" type="#_x0000_t75" style="width:128.1pt;height:93.75pt">
+                <v:shape id="_x0000_i1049" type="#_x0000_t75" style="width:128.1pt;height:93.5pt">
                   <v:imagedata r:id="rId35" o:title="Ekran görüntüsü 2023-11-06 124115"/>
                 </v:shape>
               </w:pict>
@@ -14325,7 +14325,7 @@
                 <w:szCs w:val="24"/>
               </w:rPr>
               <w:pict w14:anchorId="57F944FB">
-                <v:shape id="_x0000_i1050" type="#_x0000_t75" style="width:134.8pt;height:94.6pt">
+                <v:shape id="_x0000_i1050" type="#_x0000_t75" style="width:134.65pt;height:94.45pt">
                   <v:imagedata r:id="rId36" o:title="Ekran görüntüsü 2023-11-06 124127"/>
                 </v:shape>
               </w:pict>
@@ -14923,7 +14923,7 @@
                 <w:szCs w:val="24"/>
               </w:rPr>
               <w:pict w14:anchorId="30A366EB">
-                <v:shape id="_x0000_i1051" type="#_x0000_t75" style="width:160.75pt;height:113.85pt">
+                <v:shape id="_x0000_i1051" type="#_x0000_t75" style="width:160.85pt;height:114.1pt">
                   <v:imagedata r:id="rId37" o:title="Ekran görüntüsü 2023-11-08 084942"/>
                 </v:shape>
               </w:pict>
@@ -14943,7 +14943,7 @@
                 <w:szCs w:val="24"/>
               </w:rPr>
               <w:pict w14:anchorId="0F861BCE">
-                <v:shape id="_x0000_i1052" type="#_x0000_t75" style="width:275.45pt;height:112.2pt">
+                <v:shape id="_x0000_i1052" type="#_x0000_t75" style="width:275.85pt;height:112.2pt">
                   <v:imagedata r:id="rId38" o:title="Ekran görüntüsü 2023-11-08 085114"/>
                 </v:shape>
               </w:pict>
@@ -15366,7 +15366,7 @@
                 <w:szCs w:val="24"/>
               </w:rPr>
               <w:pict w14:anchorId="792D1F02">
-                <v:shape id="_x0000_i1053" type="#_x0000_t75" style="width:181.65pt;height:210.15pt">
+                <v:shape id="_x0000_i1053" type="#_x0000_t75" style="width:181.4pt;height:210.4pt">
                   <v:imagedata r:id="rId39" o:title="Ekran görüntüsü 2023-11-08 102044"/>
                 </v:shape>
               </w:pict>
@@ -16735,7 +16735,7 @@
                 <w:szCs w:val="24"/>
               </w:rPr>
               <w:pict w14:anchorId="065623A8">
-                <v:shape id="_x0000_i1054" type="#_x0000_t75" style="width:144.85pt;height:180.85pt">
+                <v:shape id="_x0000_i1054" type="#_x0000_t75" style="width:144.95pt;height:180.45pt">
                   <v:imagedata r:id="rId40" o:title="Ekran görüntüsü 2023-11-08 112714"/>
                 </v:shape>
               </w:pict>
@@ -17105,7 +17105,7 @@
                 <w:szCs w:val="24"/>
               </w:rPr>
               <w:pict w14:anchorId="497F38C1">
-                <v:shape id="_x0000_i1055" type="#_x0000_t75" style="width:141.5pt;height:39.35pt">
+                <v:shape id="_x0000_i1055" type="#_x0000_t75" style="width:141.2pt;height:39.25pt">
                   <v:imagedata r:id="rId41" o:title="Ekran görüntüsü 2023-11-10 134428"/>
                 </v:shape>
               </w:pict>
@@ -17125,7 +17125,7 @@
                 <w:szCs w:val="24"/>
               </w:rPr>
               <w:pict w14:anchorId="514E5D7B">
-                <v:shape id="_x0000_i1056" type="#_x0000_t75" style="width:176.65pt;height:38.5pt">
+                <v:shape id="_x0000_i1056" type="#_x0000_t75" style="width:176.75pt;height:38.35pt">
                   <v:imagedata r:id="rId42" o:title="Ekran görüntüsü 2023-11-10 134439"/>
                 </v:shape>
               </w:pict>
@@ -17267,7 +17267,7 @@
                 <w:szCs w:val="24"/>
               </w:rPr>
               <w:pict w14:anchorId="49C6B05D">
-                <v:shape id="_x0000_i1057" type="#_x0000_t75" style="width:287.15pt;height:17.6pt">
+                <v:shape id="_x0000_i1057" type="#_x0000_t75" style="width:287.05pt;height:17.75pt">
                   <v:imagedata r:id="rId43" o:title="Ekran görüntüsü 2023-11-10 135636"/>
                 </v:shape>
               </w:pict>
@@ -17384,7 +17384,7 @@
                 <w:szCs w:val="24"/>
               </w:rPr>
               <w:pict w14:anchorId="70F68F4A">
-                <v:shape id="_x0000_i1058" type="#_x0000_t75" style="width:223.55pt;height:33.5pt">
+                <v:shape id="_x0000_i1058" type="#_x0000_t75" style="width:223.5pt;height:33.65pt">
                   <v:imagedata r:id="rId44" o:title="Ekran görüntüsü 2023-11-10 140020"/>
                 </v:shape>
               </w:pict>
@@ -17833,7 +17833,7 @@
                 <w:szCs w:val="24"/>
               </w:rPr>
               <w:pict w14:anchorId="718E4605">
-                <v:shape id="_x0000_i1059" type="#_x0000_t75" style="width:280.45pt;height:42.7pt">
+                <v:shape id="_x0000_i1059" type="#_x0000_t75" style="width:280.5pt;height:43pt">
                   <v:imagedata r:id="rId44" o:title="Ekran görüntüsü 2023-11-10 140020"/>
                 </v:shape>
               </w:pict>
@@ -18001,7 +18001,7 @@
                 <w:szCs w:val="24"/>
               </w:rPr>
               <w:pict w14:anchorId="5B1C93D4">
-                <v:shape id="_x0000_i1060" type="#_x0000_t75" style="width:288.85pt;height:51.9pt">
+                <v:shape id="_x0000_i1060" type="#_x0000_t75" style="width:288.95pt;height:52.35pt">
                   <v:imagedata r:id="rId45" o:title="Ekran görüntüsü 2023-11-10 141735"/>
                 </v:shape>
               </w:pict>
@@ -18526,7 +18526,7 @@
                 <w:szCs w:val="24"/>
               </w:rPr>
               <w:pict w14:anchorId="774C559A">
-                <v:shape id="_x0000_i1061" type="#_x0000_t75" style="width:245.3pt;height:84.55pt">
+                <v:shape id="_x0000_i1061" type="#_x0000_t75" style="width:245pt;height:84.15pt">
                   <v:imagedata r:id="rId46" o:title="Ekran görüntüsü 2023-11-10 142128"/>
                 </v:shape>
               </w:pict>
@@ -18830,7 +18830,7 @@
                 <w:szCs w:val="24"/>
               </w:rPr>
               <w:pict w14:anchorId="7B465EAF">
-                <v:shape id="_x0000_i1062" type="#_x0000_t75" style="width:273.75pt;height:51.9pt">
+                <v:shape id="_x0000_i1062" type="#_x0000_t75" style="width:273.95pt;height:52.35pt">
                   <v:imagedata r:id="rId47" o:title="Ekran görüntüsü 2023-11-10 142820"/>
                 </v:shape>
               </w:pict>
@@ -19893,7 +19893,7 @@
                 <w:szCs w:val="24"/>
               </w:rPr>
               <w:pict w14:anchorId="2121D490">
-                <v:shape id="_x0000_i1063" type="#_x0000_t75" style="width:273.75pt;height:59.45pt">
+                <v:shape id="_x0000_i1063" type="#_x0000_t75" style="width:273.95pt;height:59.85pt">
                   <v:imagedata r:id="rId48" o:title="Ekran görüntüsü 2023-11-10 151306"/>
                 </v:shape>
               </w:pict>
@@ -20269,7 +20269,7 @@
                 <w:szCs w:val="24"/>
               </w:rPr>
               <w:pict w14:anchorId="304256A2">
-                <v:shape id="_x0000_i1064" type="#_x0000_t75" style="width:370.05pt;height:22.6pt">
+                <v:shape id="_x0000_i1064" type="#_x0000_t75" style="width:370.3pt;height:22.45pt">
                   <v:imagedata r:id="rId49" o:title="Ekran görüntüsü 2023-11-10 152251"/>
                 </v:shape>
               </w:pict>
@@ -22595,7 +22595,7 @@
                 <w:szCs w:val="24"/>
               </w:rPr>
               <w:pict w14:anchorId="35489724">
-                <v:shape id="_x0000_i1065" type="#_x0000_t75" style="width:338.25pt;height:46.05pt">
+                <v:shape id="_x0000_i1065" type="#_x0000_t75" style="width:338.5pt;height:45.8pt">
                   <v:imagedata r:id="rId50" o:title="çıktı1"/>
                 </v:shape>
               </w:pict>
@@ -22609,6 +22609,14 @@
                 <w:szCs w:val="24"/>
               </w:rPr>
             </w:pPr>
+            <w:r>
+              <w:rPr>
+                <w:rFonts w:ascii="Times New Roman" w:hAnsi="Times New Roman" w:cs="Times New Roman"/>
+                <w:sz w:val="24"/>
+                <w:szCs w:val="24"/>
+              </w:rPr>
+              <w:t>Display: Bu aşamada mp3 sayfasının görüntüsü üzerinde çalışacağım. Butonların görünmesi, image</w:t>
+            </w:r>
           </w:p>
         </w:tc>
       </w:tr>
@@ -22872,21 +22880,127 @@
                 <w:szCs w:val="24"/>
               </w:rPr>
             </w:pPr>
-            <w:r>
-              <w:rPr>
-                <w:rFonts w:ascii="Times New Roman" w:hAnsi="Times New Roman" w:cs="Times New Roman"/>
-                <w:sz w:val="24"/>
-                <w:szCs w:val="24"/>
-              </w:rPr>
-              <w:t>Display: Bu aşamada mp3 sayfasının görüntüsü üzerinde çalışacağım. Butonların görünmesi, image eklenmesi gibi.</w:t>
-            </w:r>
-            <w:r>
-              <w:rPr>
-                <w:rFonts w:ascii="Times New Roman" w:hAnsi="Times New Roman" w:cs="Times New Roman"/>
-                <w:sz w:val="24"/>
-                <w:szCs w:val="24"/>
-              </w:rPr>
-              <w:t xml:space="preserve"> Öncelikle container ile çerçeve belirliyorum. Image, audio dosyalarını alıyorum. Ardından getName metodunun çağrılacağı music details kısmını yazıyorum. Ardından buton ile kontrollerin yapılacağı kısmı control adında bir div etiketi açıyorum ve butonları i ile ekliyorum. </w:t>
+            <w:proofErr w:type="gramStart"/>
+            <w:r>
+              <w:rPr>
+                <w:rFonts w:ascii="Times New Roman" w:hAnsi="Times New Roman" w:cs="Times New Roman"/>
+                <w:sz w:val="24"/>
+                <w:szCs w:val="24"/>
+              </w:rPr>
+              <w:t>eklenmesi</w:t>
+            </w:r>
+            <w:proofErr w:type="gramEnd"/>
+            <w:r>
+              <w:rPr>
+                <w:rFonts w:ascii="Times New Roman" w:hAnsi="Times New Roman" w:cs="Times New Roman"/>
+                <w:sz w:val="24"/>
+                <w:szCs w:val="24"/>
+              </w:rPr>
+              <w:t xml:space="preserve"> gibi.</w:t>
+            </w:r>
+            <w:r>
+              <w:rPr>
+                <w:rFonts w:ascii="Times New Roman" w:hAnsi="Times New Roman" w:cs="Times New Roman"/>
+                <w:sz w:val="24"/>
+                <w:szCs w:val="24"/>
+              </w:rPr>
+              <w:t xml:space="preserve"> Öncelikle </w:t>
+            </w:r>
+            <w:r>
+              <w:rPr>
+                <w:rFonts w:ascii="Times New Roman" w:hAnsi="Times New Roman" w:cs="Times New Roman"/>
+                <w:sz w:val="24"/>
+                <w:szCs w:val="24"/>
+              </w:rPr>
+              <w:t>&lt;</w:t>
+            </w:r>
+            <w:r>
+              <w:rPr>
+                <w:rFonts w:ascii="Times New Roman" w:hAnsi="Times New Roman" w:cs="Times New Roman"/>
+                <w:sz w:val="24"/>
+                <w:szCs w:val="24"/>
+              </w:rPr>
+              <w:t>container</w:t>
+            </w:r>
+            <w:r>
+              <w:rPr>
+                <w:rFonts w:ascii="Times New Roman" w:hAnsi="Times New Roman" w:cs="Times New Roman"/>
+                <w:sz w:val="24"/>
+                <w:szCs w:val="24"/>
+              </w:rPr>
+              <w:t>&gt;</w:t>
+            </w:r>
+            <w:r>
+              <w:rPr>
+                <w:rFonts w:ascii="Times New Roman" w:hAnsi="Times New Roman" w:cs="Times New Roman"/>
+                <w:sz w:val="24"/>
+                <w:szCs w:val="24"/>
+              </w:rPr>
+              <w:t xml:space="preserve"> ile çerçeve belirliyorum. Image, audio dosyalarını alıyorum. Ardından getName metodunun çağrılacağı music details kısmını yazıyorum. Ardından buton ile kontrollerin yapılacağı kısmı control adında bir </w:t>
+            </w:r>
+            <w:r>
+              <w:rPr>
+                <w:rFonts w:ascii="Times New Roman" w:hAnsi="Times New Roman" w:cs="Times New Roman"/>
+                <w:sz w:val="24"/>
+                <w:szCs w:val="24"/>
+              </w:rPr>
+              <w:t>&lt;</w:t>
+            </w:r>
+            <w:r>
+              <w:rPr>
+                <w:rFonts w:ascii="Times New Roman" w:hAnsi="Times New Roman" w:cs="Times New Roman"/>
+                <w:sz w:val="24"/>
+                <w:szCs w:val="24"/>
+              </w:rPr>
+              <w:t>div</w:t>
+            </w:r>
+            <w:r>
+              <w:rPr>
+                <w:rFonts w:ascii="Times New Roman" w:hAnsi="Times New Roman" w:cs="Times New Roman"/>
+                <w:sz w:val="24"/>
+                <w:szCs w:val="24"/>
+              </w:rPr>
+              <w:t>&gt;</w:t>
+            </w:r>
+            <w:r>
+              <w:rPr>
+                <w:rFonts w:ascii="Times New Roman" w:hAnsi="Times New Roman" w:cs="Times New Roman"/>
+                <w:sz w:val="24"/>
+                <w:szCs w:val="24"/>
+              </w:rPr>
+              <w:t xml:space="preserve"> etiketi açıyorum ve butonları </w:t>
+            </w:r>
+            <w:r>
+              <w:rPr>
+                <w:rFonts w:ascii="Times New Roman" w:hAnsi="Times New Roman" w:cs="Times New Roman"/>
+                <w:sz w:val="24"/>
+                <w:szCs w:val="24"/>
+              </w:rPr>
+              <w:t>&lt;</w:t>
+            </w:r>
+            <w:r>
+              <w:rPr>
+                <w:rFonts w:ascii="Times New Roman" w:hAnsi="Times New Roman" w:cs="Times New Roman"/>
+                <w:sz w:val="24"/>
+                <w:szCs w:val="24"/>
+              </w:rPr>
+              <w:t>i</w:t>
+            </w:r>
+            <w:r>
+              <w:rPr>
+                <w:rFonts w:ascii="Times New Roman" w:hAnsi="Times New Roman" w:cs="Times New Roman"/>
+                <w:sz w:val="24"/>
+                <w:szCs w:val="24"/>
+              </w:rPr>
+              <w:t>&gt;</w:t>
+            </w:r>
+            <w:r>
+              <w:rPr>
+                <w:rFonts w:ascii="Times New Roman" w:hAnsi="Times New Roman" w:cs="Times New Roman"/>
+                <w:sz w:val="24"/>
+                <w:szCs w:val="24"/>
+              </w:rPr>
+              <w:t xml:space="preserve"> ile ekliyorum. </w:t>
             </w:r>
             <w:r>
               <w:rPr>
@@ -23039,6 +23153,74 @@
                 <w:sz w:val="24"/>
                 <w:szCs w:val="24"/>
               </w:rPr>
+              <w:t xml:space="preserve">        &lt;/div&gt;&lt;div id="controls"&gt;</w:t>
+            </w:r>
+          </w:p>
+          <w:p>
+            <w:pPr>
+              <w:rPr>
+                <w:rFonts w:ascii="Times New Roman" w:hAnsi="Times New Roman" w:cs="Times New Roman"/>
+                <w:sz w:val="24"/>
+                <w:szCs w:val="24"/>
+              </w:rPr>
+            </w:pPr>
+            <w:r>
+              <w:rPr>
+                <w:rFonts w:ascii="Times New Roman" w:hAnsi="Times New Roman" w:cs="Times New Roman"/>
+                <w:sz w:val="24"/>
+                <w:szCs w:val="24"/>
+              </w:rPr>
+              <w:t xml:space="preserve">            &lt;i id="prev" class="fa-solid fa-backward-step"&gt;&lt;/i&gt;    </w:t>
+            </w:r>
+          </w:p>
+          <w:p>
+            <w:pPr>
+              <w:rPr>
+                <w:rFonts w:ascii="Times New Roman" w:hAnsi="Times New Roman" w:cs="Times New Roman"/>
+                <w:sz w:val="24"/>
+                <w:szCs w:val="24"/>
+              </w:rPr>
+            </w:pPr>
+            <w:r>
+              <w:rPr>
+                <w:rFonts w:ascii="Times New Roman" w:hAnsi="Times New Roman" w:cs="Times New Roman"/>
+                <w:sz w:val="24"/>
+                <w:szCs w:val="24"/>
+              </w:rPr>
+              <w:t xml:space="preserve">            &lt;i id="play" class="fa-solid fa-play"&gt;&lt;/i&gt;       </w:t>
+            </w:r>
+          </w:p>
+          <w:p>
+            <w:pPr>
+              <w:rPr>
+                <w:rFonts w:ascii="Times New Roman" w:hAnsi="Times New Roman" w:cs="Times New Roman"/>
+                <w:sz w:val="24"/>
+                <w:szCs w:val="24"/>
+              </w:rPr>
+            </w:pPr>
+            <w:r>
+              <w:rPr>
+                <w:rFonts w:ascii="Times New Roman" w:hAnsi="Times New Roman" w:cs="Times New Roman"/>
+                <w:sz w:val="24"/>
+                <w:szCs w:val="24"/>
+              </w:rPr>
+              <w:t xml:space="preserve">            &lt;i id="next" class="fa-solid fa-forward-step"&gt;&lt;/i&gt;   </w:t>
+            </w:r>
+          </w:p>
+          <w:p>
+            <w:pPr>
+              <w:rPr>
+                <w:rFonts w:ascii="Times New Roman" w:hAnsi="Times New Roman" w:cs="Times New Roman"/>
+                <w:sz w:val="24"/>
+                <w:szCs w:val="24"/>
+              </w:rPr>
+            </w:pPr>
+            <w:r>
+              <w:rPr>
+                <w:rFonts w:ascii="Times New Roman" w:hAnsi="Times New Roman" w:cs="Times New Roman"/>
+                <w:sz w:val="24"/>
+                <w:szCs w:val="24"/>
+              </w:rPr>
               <w:t xml:space="preserve">        &lt;/div&gt;</w:t>
             </w:r>
           </w:p>
@@ -23056,91 +23238,6 @@
                 <w:sz w:val="24"/>
                 <w:szCs w:val="24"/>
               </w:rPr>
-              <w:t xml:space="preserve">        &lt;div id="controls"&gt;</w:t>
-            </w:r>
-          </w:p>
-          <w:p>
-            <w:pPr>
-              <w:rPr>
-                <w:rFonts w:ascii="Times New Roman" w:hAnsi="Times New Roman" w:cs="Times New Roman"/>
-                <w:sz w:val="24"/>
-                <w:szCs w:val="24"/>
-              </w:rPr>
-            </w:pPr>
-            <w:r>
-              <w:rPr>
-                <w:rFonts w:ascii="Times New Roman" w:hAnsi="Times New Roman" w:cs="Times New Roman"/>
-                <w:sz w:val="24"/>
-                <w:szCs w:val="24"/>
-              </w:rPr>
-              <w:t xml:space="preserve">            &lt;i id="prev" class="fa-solid fa-backward-step"&gt;&lt;/i&gt;    </w:t>
-            </w:r>
-          </w:p>
-          <w:p>
-            <w:pPr>
-              <w:rPr>
-                <w:rFonts w:ascii="Times New Roman" w:hAnsi="Times New Roman" w:cs="Times New Roman"/>
-                <w:sz w:val="24"/>
-                <w:szCs w:val="24"/>
-              </w:rPr>
-            </w:pPr>
-            <w:r>
-              <w:rPr>
-                <w:rFonts w:ascii="Times New Roman" w:hAnsi="Times New Roman" w:cs="Times New Roman"/>
-                <w:sz w:val="24"/>
-                <w:szCs w:val="24"/>
-              </w:rPr>
-              <w:t xml:space="preserve">            &lt;i id="play" class="fa-solid fa-play"&gt;&lt;/i&gt;       </w:t>
-            </w:r>
-          </w:p>
-          <w:p>
-            <w:pPr>
-              <w:rPr>
-                <w:rFonts w:ascii="Times New Roman" w:hAnsi="Times New Roman" w:cs="Times New Roman"/>
-                <w:sz w:val="24"/>
-                <w:szCs w:val="24"/>
-              </w:rPr>
-            </w:pPr>
-            <w:r>
-              <w:rPr>
-                <w:rFonts w:ascii="Times New Roman" w:hAnsi="Times New Roman" w:cs="Times New Roman"/>
-                <w:sz w:val="24"/>
-                <w:szCs w:val="24"/>
-              </w:rPr>
-              <w:t xml:space="preserve">            &lt;i id="next" class="fa-solid fa-forward-step"&gt;&lt;/i&gt;   </w:t>
-            </w:r>
-          </w:p>
-          <w:p>
-            <w:pPr>
-              <w:rPr>
-                <w:rFonts w:ascii="Times New Roman" w:hAnsi="Times New Roman" w:cs="Times New Roman"/>
-                <w:sz w:val="24"/>
-                <w:szCs w:val="24"/>
-              </w:rPr>
-            </w:pPr>
-            <w:r>
-              <w:rPr>
-                <w:rFonts w:ascii="Times New Roman" w:hAnsi="Times New Roman" w:cs="Times New Roman"/>
-                <w:sz w:val="24"/>
-                <w:szCs w:val="24"/>
-              </w:rPr>
-              <w:t xml:space="preserve">        &lt;/div&gt;</w:t>
-            </w:r>
-          </w:p>
-          <w:p>
-            <w:pPr>
-              <w:rPr>
-                <w:rFonts w:ascii="Times New Roman" w:hAnsi="Times New Roman" w:cs="Times New Roman"/>
-                <w:sz w:val="24"/>
-                <w:szCs w:val="24"/>
-              </w:rPr>
-            </w:pPr>
-            <w:r>
-              <w:rPr>
-                <w:rFonts w:ascii="Times New Roman" w:hAnsi="Times New Roman" w:cs="Times New Roman"/>
-                <w:sz w:val="24"/>
-                <w:szCs w:val="24"/>
-              </w:rPr>
               <w:t xml:space="preserve">    </w:t>
             </w:r>
             <w:r>
@@ -23605,6 +23702,30 @@
               </w:rPr>
               <w:t xml:space="preserve"> displayMusic(music);</w:t>
             </w:r>
+            <w:r>
+              <w:rPr>
+                <w:rFonts w:ascii="Times New Roman" w:hAnsi="Times New Roman" w:cs="Times New Roman"/>
+                <w:sz w:val="24"/>
+                <w:szCs w:val="24"/>
+              </w:rPr>
+              <w:t xml:space="preserve"> </w:t>
+            </w:r>
+            <w:r>
+              <w:rPr>
+                <w:rFonts w:ascii="Times New Roman" w:hAnsi="Times New Roman" w:cs="Times New Roman"/>
+                <w:sz w:val="24"/>
+                <w:szCs w:val="24"/>
+              </w:rPr>
+              <w:t>});</w:t>
+            </w:r>
+            <w:r>
+              <w:rPr>
+                <w:rFonts w:ascii="Times New Roman" w:hAnsi="Times New Roman" w:cs="Times New Roman"/>
+                <w:sz w:val="24"/>
+                <w:szCs w:val="24"/>
+              </w:rPr>
+              <w:tab/>
+            </w:r>
           </w:p>
           <w:p>
             <w:pPr>
@@ -23628,16 +23749,1321 @@
                 <w:sz w:val="24"/>
                 <w:szCs w:val="24"/>
               </w:rPr>
+              <w:t>function displayMusic(music){</w:t>
+            </w:r>
+          </w:p>
+          <w:p>
+            <w:pPr>
+              <w:rPr>
+                <w:rFonts w:ascii="Times New Roman" w:hAnsi="Times New Roman" w:cs="Times New Roman"/>
+                <w:sz w:val="24"/>
+                <w:szCs w:val="24"/>
+              </w:rPr>
+            </w:pPr>
+            <w:r>
+              <w:rPr>
+                <w:rFonts w:ascii="Times New Roman" w:hAnsi="Times New Roman" w:cs="Times New Roman"/>
+                <w:sz w:val="24"/>
+                <w:szCs w:val="24"/>
+              </w:rPr>
+              <w:t xml:space="preserve">    </w:t>
+            </w:r>
+            <w:r>
+              <w:rPr>
+                <w:rFonts w:ascii="Times New Roman" w:hAnsi="Times New Roman" w:cs="Times New Roman"/>
+                <w:sz w:val="24"/>
+                <w:szCs w:val="24"/>
+              </w:rPr>
+              <w:t xml:space="preserve">    </w:t>
+            </w:r>
+            <w:proofErr w:type="gramStart"/>
+            <w:r>
+              <w:rPr>
+                <w:rFonts w:ascii="Times New Roman" w:hAnsi="Times New Roman" w:cs="Times New Roman"/>
+                <w:sz w:val="24"/>
+                <w:szCs w:val="24"/>
+              </w:rPr>
+              <w:t>title.innerText</w:t>
+            </w:r>
+            <w:proofErr w:type="gramEnd"/>
+            <w:r>
+              <w:rPr>
+                <w:rFonts w:ascii="Times New Roman" w:hAnsi="Times New Roman" w:cs="Times New Roman"/>
+                <w:sz w:val="24"/>
+                <w:szCs w:val="24"/>
+              </w:rPr>
+              <w:t xml:space="preserve"> = music.getName();</w:t>
+            </w:r>
+          </w:p>
+          <w:p>
+            <w:pPr>
+              <w:rPr>
+                <w:rFonts w:ascii="Times New Roman" w:hAnsi="Times New Roman" w:cs="Times New Roman"/>
+                <w:sz w:val="24"/>
+                <w:szCs w:val="24"/>
+              </w:rPr>
+            </w:pPr>
+            <w:r>
+              <w:rPr>
+                <w:rFonts w:ascii="Times New Roman" w:hAnsi="Times New Roman" w:cs="Times New Roman"/>
+                <w:sz w:val="24"/>
+                <w:szCs w:val="24"/>
+              </w:rPr>
+              <w:t xml:space="preserve">    </w:t>
+            </w:r>
+            <w:r>
+              <w:rPr>
+                <w:rFonts w:ascii="Times New Roman" w:hAnsi="Times New Roman" w:cs="Times New Roman"/>
+                <w:sz w:val="24"/>
+                <w:szCs w:val="24"/>
+              </w:rPr>
+              <w:t xml:space="preserve">    </w:t>
+            </w:r>
+            <w:proofErr w:type="gramStart"/>
+            <w:r>
+              <w:rPr>
+                <w:rFonts w:ascii="Times New Roman" w:hAnsi="Times New Roman" w:cs="Times New Roman"/>
+                <w:sz w:val="24"/>
+                <w:szCs w:val="24"/>
+              </w:rPr>
+              <w:t>image.src</w:t>
+            </w:r>
+            <w:proofErr w:type="gramEnd"/>
+            <w:r>
+              <w:rPr>
+                <w:rFonts w:ascii="Times New Roman" w:hAnsi="Times New Roman" w:cs="Times New Roman"/>
+                <w:sz w:val="24"/>
+                <w:szCs w:val="24"/>
+              </w:rPr>
+              <w:t xml:space="preserve"> = "images/" + music.images;</w:t>
+            </w:r>
+          </w:p>
+          <w:p>
+            <w:pPr>
+              <w:rPr>
+                <w:rFonts w:ascii="Times New Roman" w:hAnsi="Times New Roman" w:cs="Times New Roman"/>
+                <w:sz w:val="24"/>
+                <w:szCs w:val="24"/>
+              </w:rPr>
+            </w:pPr>
+            <w:r>
+              <w:rPr>
+                <w:rFonts w:ascii="Times New Roman" w:hAnsi="Times New Roman" w:cs="Times New Roman"/>
+                <w:sz w:val="24"/>
+                <w:szCs w:val="24"/>
+              </w:rPr>
+              <w:t xml:space="preserve">   </w:t>
+            </w:r>
+            <w:r>
+              <w:rPr>
+                <w:rFonts w:ascii="Times New Roman" w:hAnsi="Times New Roman" w:cs="Times New Roman"/>
+                <w:sz w:val="24"/>
+                <w:szCs w:val="24"/>
+              </w:rPr>
+              <w:t xml:space="preserve">    </w:t>
+            </w:r>
+            <w:r>
+              <w:rPr>
+                <w:rFonts w:ascii="Times New Roman" w:hAnsi="Times New Roman" w:cs="Times New Roman"/>
+                <w:sz w:val="24"/>
+                <w:szCs w:val="24"/>
+              </w:rPr>
+              <w:t xml:space="preserve"> audio.src = "mp3/" + music.way</w:t>
+            </w:r>
+            <w:proofErr w:type="gramStart"/>
+            <w:r>
+              <w:rPr>
+                <w:rFonts w:ascii="Times New Roman" w:hAnsi="Times New Roman" w:cs="Times New Roman"/>
+                <w:sz w:val="24"/>
+                <w:szCs w:val="24"/>
+              </w:rPr>
+              <w:t>;;</w:t>
+            </w:r>
+            <w:proofErr w:type="gramEnd"/>
+          </w:p>
+          <w:p>
+            <w:pPr>
+              <w:rPr>
+                <w:rFonts w:ascii="Times New Roman" w:hAnsi="Times New Roman" w:cs="Times New Roman"/>
+                <w:sz w:val="24"/>
+                <w:szCs w:val="24"/>
+              </w:rPr>
+            </w:pPr>
+            <w:r>
+              <w:rPr>
+                <w:rFonts w:ascii="Times New Roman" w:hAnsi="Times New Roman" w:cs="Times New Roman"/>
+                <w:sz w:val="24"/>
+                <w:szCs w:val="24"/>
+              </w:rPr>
+              <w:t xml:space="preserve">    </w:t>
+            </w:r>
+            <w:r>
+              <w:rPr>
+                <w:rFonts w:ascii="Times New Roman" w:hAnsi="Times New Roman" w:cs="Times New Roman"/>
+                <w:sz w:val="24"/>
+                <w:szCs w:val="24"/>
+              </w:rPr>
+              <w:t>}</w:t>
+            </w:r>
+          </w:p>
+          <w:p>
+            <w:pPr>
+              <w:rPr>
+                <w:rFonts w:ascii="Times New Roman" w:hAnsi="Times New Roman" w:cs="Times New Roman"/>
+                <w:sz w:val="24"/>
+                <w:szCs w:val="24"/>
+              </w:rPr>
+            </w:pPr>
+            <w:r>
+              <w:rPr>
+                <w:rFonts w:ascii="Times New Roman" w:hAnsi="Times New Roman" w:cs="Times New Roman"/>
+                <w:sz w:val="24"/>
+                <w:szCs w:val="24"/>
+              </w:rPr>
+              <w:t xml:space="preserve">    </w:t>
+            </w:r>
+            <w:proofErr w:type="gramStart"/>
+            <w:r>
+              <w:rPr>
+                <w:rFonts w:ascii="Times New Roman" w:hAnsi="Times New Roman" w:cs="Times New Roman"/>
+                <w:sz w:val="24"/>
+                <w:szCs w:val="24"/>
+              </w:rPr>
+              <w:t>play.addEventListener</w:t>
+            </w:r>
+            <w:proofErr w:type="gramEnd"/>
+            <w:r>
+              <w:rPr>
+                <w:rFonts w:ascii="Times New Roman" w:hAnsi="Times New Roman" w:cs="Times New Roman"/>
+                <w:sz w:val="24"/>
+                <w:szCs w:val="24"/>
+              </w:rPr>
+              <w:t>("click", () =&gt; {</w:t>
+            </w:r>
+            <w:r>
+              <w:rPr>
+                <w:rFonts w:ascii="Times New Roman" w:hAnsi="Times New Roman" w:cs="Times New Roman"/>
+                <w:sz w:val="24"/>
+                <w:szCs w:val="24"/>
+              </w:rPr>
+              <w:t xml:space="preserve"> </w:t>
+            </w:r>
+            <w:r>
+              <w:rPr>
+                <w:rFonts w:ascii="Times New Roman" w:hAnsi="Times New Roman" w:cs="Times New Roman"/>
+                <w:sz w:val="24"/>
+                <w:szCs w:val="24"/>
+              </w:rPr>
+              <w:t>audio.play();</w:t>
+            </w:r>
+            <w:r>
+              <w:rPr>
+                <w:rFonts w:ascii="Times New Roman" w:hAnsi="Times New Roman" w:cs="Times New Roman"/>
+                <w:sz w:val="24"/>
+                <w:szCs w:val="24"/>
+              </w:rPr>
+              <w:t xml:space="preserve"> </w:t>
+            </w:r>
+            <w:r>
+              <w:rPr>
+                <w:rFonts w:ascii="Times New Roman" w:hAnsi="Times New Roman" w:cs="Times New Roman"/>
+                <w:sz w:val="24"/>
+                <w:szCs w:val="24"/>
+              </w:rPr>
+              <w:t>})</w:t>
+            </w:r>
+          </w:p>
+          <w:p>
+            <w:pPr>
+              <w:rPr>
+                <w:rFonts w:ascii="Times New Roman" w:hAnsi="Times New Roman" w:cs="Times New Roman"/>
+                <w:sz w:val="24"/>
+                <w:szCs w:val="24"/>
+              </w:rPr>
+            </w:pPr>
+            <w:r>
+              <w:rPr>
+                <w:rFonts w:ascii="Times New Roman" w:hAnsi="Times New Roman" w:cs="Times New Roman"/>
+                <w:sz w:val="24"/>
+                <w:szCs w:val="24"/>
+              </w:rPr>
+              <w:t>Bu aşamada yazdığım kodların çıktısı diğer sayfaya eklenmiştir.</w:t>
+            </w:r>
+          </w:p>
+          <w:p>
+            <w:pPr>
+              <w:jc w:val="center"/>
+              <w:rPr>
+                <w:rFonts w:ascii="Times New Roman" w:hAnsi="Times New Roman" w:cs="Times New Roman"/>
+                <w:sz w:val="24"/>
+                <w:szCs w:val="24"/>
+              </w:rPr>
+            </w:pPr>
+            <w:r>
+              <w:rPr>
+                <w:rFonts w:ascii="Times New Roman" w:hAnsi="Times New Roman" w:cs="Times New Roman"/>
+                <w:noProof/>
+                <w:sz w:val="24"/>
+                <w:szCs w:val="24"/>
+                <w:lang w:eastAsia="tr-TR"/>
+              </w:rPr>
+              <w:drawing>
+                <wp:inline distT="0" distB="0" distL="0" distR="0" wp14:anchorId="2503FB32" wp14:editId="788D7CB8">
+                  <wp:extent cx="1198288" cy="1596788"/>
+                  <wp:effectExtent l="0" t="0" r="1905" b="3810"/>
+                  <wp:docPr id="4" name="Resim 4" descr="Ekran görüntüsü 2023-11-11 153025"/>
+                  <wp:cNvGraphicFramePr>
+                    <a:graphicFrameLocks xmlns:a="http://schemas.openxmlformats.org/drawingml/2006/main" noChangeAspect="1"/>
+                  </wp:cNvGraphicFramePr>
+                  <a:graphic xmlns:a="http://schemas.openxmlformats.org/drawingml/2006/main">
+                    <a:graphicData uri="http://schemas.openxmlformats.org/drawingml/2006/picture">
+                      <pic:pic xmlns:pic="http://schemas.openxmlformats.org/drawingml/2006/picture">
+                        <pic:nvPicPr>
+                          <pic:cNvPr id="0" name="Picture 48" descr="Ekran görüntüsü 2023-11-11 153025"/>
+                          <pic:cNvPicPr>
+                            <a:picLocks noChangeAspect="1" noChangeArrowheads="1"/>
+                          </pic:cNvPicPr>
+                        </pic:nvPicPr>
+                        <pic:blipFill>
+                          <a:blip r:embed="rId51">
+                            <a:extLst>
+                              <a:ext uri="{28A0092B-C50C-407E-A947-70E740481C1C}">
+                                <a14:useLocalDpi xmlns:a14="http://schemas.microsoft.com/office/drawing/2010/main" val="0"/>
+                              </a:ext>
+                            </a:extLst>
+                          </a:blip>
+                          <a:srcRect/>
+                          <a:stretch>
+                            <a:fillRect/>
+                          </a:stretch>
+                        </pic:blipFill>
+                        <pic:spPr bwMode="auto">
+                          <a:xfrm>
+                            <a:off x="0" y="0"/>
+                            <a:ext cx="1265065" cy="1685772"/>
+                          </a:xfrm>
+                          <a:prstGeom prst="rect">
+                            <a:avLst/>
+                          </a:prstGeom>
+                          <a:noFill/>
+                          <a:ln>
+                            <a:noFill/>
+                          </a:ln>
+                        </pic:spPr>
+                      </pic:pic>
+                    </a:graphicData>
+                  </a:graphic>
+                </wp:inline>
+              </w:drawing>
+            </w:r>
+          </w:p>
+        </w:tc>
+      </w:tr>
+      <w:tr>
+        <w:trPr>
+          <w:cantSplit/>
+          <w:trHeight w:val="343"/>
+        </w:trPr>
+        <w:tc>
+          <w:tcPr>
+            <w:tcW w:w="2701" w:type="dxa"/>
+            <w:gridSpan w:val="2"/>
+            <w:vAlign w:val="center"/>
+          </w:tcPr>
+          <w:p>
+            <w:pPr>
+              <w:jc w:val="center"/>
+              <w:rPr>
+                <w:rFonts w:ascii="Times New Roman" w:hAnsi="Times New Roman" w:cs="Times New Roman"/>
+                <w:sz w:val="24"/>
+                <w:szCs w:val="24"/>
+              </w:rPr>
+            </w:pPr>
+            <w:r>
+              <w:rPr>
+                <w:rFonts w:ascii="Times New Roman" w:hAnsi="Times New Roman" w:cs="Times New Roman"/>
+                <w:sz w:val="24"/>
+                <w:szCs w:val="24"/>
+              </w:rPr>
+              <w:t>PARAF</w:t>
+            </w:r>
+          </w:p>
+        </w:tc>
+        <w:tc>
+          <w:tcPr>
+            <w:tcW w:w="8067" w:type="dxa"/>
+          </w:tcPr>
+          <w:p>
+            <w:pPr>
+              <w:rPr>
+                <w:rFonts w:ascii="Times New Roman" w:hAnsi="Times New Roman" w:cs="Times New Roman"/>
+                <w:sz w:val="24"/>
+                <w:szCs w:val="24"/>
+              </w:rPr>
+            </w:pPr>
+          </w:p>
+        </w:tc>
+      </w:tr>
+    </w:tbl>
+    <w:p>
+      <w:pPr>
+        <w:tabs>
+          <w:tab w:val="left" w:pos="0"/>
+        </w:tabs>
+        <w:jc w:val="both"/>
+        <w:rPr>
+          <w:rFonts w:ascii="Times New Roman" w:hAnsi="Times New Roman" w:cs="Times New Roman"/>
+          <w:sz w:val="24"/>
+          <w:szCs w:val="24"/>
+        </w:rPr>
+      </w:pPr>
+    </w:p>
+    <w:tbl>
+      <w:tblPr>
+        <w:tblStyle w:val="TabloKlavuzu"/>
+        <w:tblpPr w:leftFromText="141" w:rightFromText="141" w:horzAnchor="page" w:tblpX="586" w:tblpY="-1080"/>
+        <w:tblW w:w="10768" w:type="dxa"/>
+        <w:tblLook w:val="04A0" w:firstRow="1" w:lastRow="0" w:firstColumn="1" w:lastColumn="0" w:noHBand="0" w:noVBand="1"/>
+      </w:tblPr>
+      <w:tblGrid>
+        <w:gridCol w:w="1296"/>
+        <w:gridCol w:w="1405"/>
+        <w:gridCol w:w="8067"/>
+      </w:tblGrid>
+      <w:tr>
+        <w:tc>
+          <w:tcPr>
+            <w:tcW w:w="1296" w:type="dxa"/>
+          </w:tcPr>
+          <w:p>
+            <w:pPr>
+              <w:rPr>
+                <w:rFonts w:ascii="Times New Roman" w:hAnsi="Times New Roman" w:cs="Times New Roman"/>
+                <w:sz w:val="24"/>
+                <w:szCs w:val="24"/>
+              </w:rPr>
+            </w:pPr>
+            <w:r>
+              <w:rPr>
+                <w:rFonts w:ascii="Times New Roman" w:hAnsi="Times New Roman" w:cs="Times New Roman"/>
+                <w:sz w:val="24"/>
+                <w:szCs w:val="24"/>
+              </w:rPr>
+              <w:lastRenderedPageBreak/>
+              <w:t>5</w:t>
+            </w:r>
+            <w:r>
+              <w:rPr>
+                <w:rFonts w:ascii="Times New Roman" w:hAnsi="Times New Roman" w:cs="Times New Roman"/>
+                <w:sz w:val="24"/>
+                <w:szCs w:val="24"/>
+              </w:rPr>
+              <w:t>. Hafta</w:t>
+            </w:r>
+          </w:p>
+        </w:tc>
+        <w:tc>
+          <w:tcPr>
+            <w:tcW w:w="1405" w:type="dxa"/>
+          </w:tcPr>
+          <w:p>
+            <w:pPr>
+              <w:jc w:val="center"/>
+              <w:rPr>
+                <w:rFonts w:ascii="Times New Roman" w:hAnsi="Times New Roman" w:cs="Times New Roman"/>
+                <w:sz w:val="24"/>
+                <w:szCs w:val="24"/>
+              </w:rPr>
+            </w:pPr>
+            <w:r>
+              <w:rPr>
+                <w:rFonts w:ascii="Times New Roman" w:hAnsi="Times New Roman" w:cs="Times New Roman"/>
+                <w:sz w:val="24"/>
+                <w:szCs w:val="24"/>
+              </w:rPr>
+              <w:t>21</w:t>
+            </w:r>
+            <w:r>
+              <w:rPr>
+                <w:rFonts w:ascii="Times New Roman" w:hAnsi="Times New Roman" w:cs="Times New Roman"/>
+                <w:sz w:val="24"/>
+                <w:szCs w:val="24"/>
+              </w:rPr>
+              <w:t>.Gün</w:t>
+            </w:r>
+          </w:p>
+        </w:tc>
+        <w:tc>
+          <w:tcPr>
+            <w:tcW w:w="8067" w:type="dxa"/>
+          </w:tcPr>
+          <w:p>
+            <w:pPr>
+              <w:jc w:val="center"/>
+              <w:rPr>
+                <w:rFonts w:ascii="Times New Roman" w:hAnsi="Times New Roman" w:cs="Times New Roman"/>
+                <w:sz w:val="24"/>
+                <w:szCs w:val="24"/>
+              </w:rPr>
+            </w:pPr>
+            <w:r>
+              <w:rPr>
+                <w:rFonts w:ascii="Times New Roman" w:hAnsi="Times New Roman" w:cs="Times New Roman"/>
+                <w:sz w:val="24"/>
+                <w:szCs w:val="24"/>
+              </w:rPr>
+              <w:t>Yapılan Çalışmalar</w:t>
+            </w:r>
+          </w:p>
+        </w:tc>
+      </w:tr>
+      <w:tr>
+        <w:tc>
+          <w:tcPr>
+            <w:tcW w:w="1296" w:type="dxa"/>
+          </w:tcPr>
+          <w:p>
+            <w:pPr>
+              <w:rPr>
+                <w:rFonts w:ascii="Times New Roman" w:hAnsi="Times New Roman" w:cs="Times New Roman"/>
+                <w:sz w:val="24"/>
+                <w:szCs w:val="24"/>
+              </w:rPr>
+            </w:pPr>
+            <w:r>
+              <w:rPr>
+                <w:rFonts w:ascii="Times New Roman" w:hAnsi="Times New Roman" w:cs="Times New Roman"/>
+                <w:sz w:val="24"/>
+                <w:szCs w:val="24"/>
+              </w:rPr>
+              <w:t>06.11</w:t>
+            </w:r>
+            <w:r>
+              <w:rPr>
+                <w:rFonts w:ascii="Times New Roman" w:hAnsi="Times New Roman" w:cs="Times New Roman"/>
+                <w:sz w:val="24"/>
+                <w:szCs w:val="24"/>
+              </w:rPr>
+              <w:t>.2023</w:t>
+            </w:r>
+          </w:p>
+        </w:tc>
+        <w:tc>
+          <w:tcPr>
+            <w:tcW w:w="1405" w:type="dxa"/>
+          </w:tcPr>
+          <w:p>
+            <w:pPr>
+              <w:jc w:val="center"/>
+              <w:rPr>
+                <w:rFonts w:ascii="Times New Roman" w:hAnsi="Times New Roman" w:cs="Times New Roman"/>
+                <w:sz w:val="24"/>
+                <w:szCs w:val="24"/>
+              </w:rPr>
+            </w:pPr>
+            <w:r>
+              <w:rPr>
+                <w:rFonts w:ascii="Times New Roman" w:hAnsi="Times New Roman" w:cs="Times New Roman"/>
+                <w:sz w:val="24"/>
+                <w:szCs w:val="24"/>
+              </w:rPr>
+              <w:t>Pazartesi</w:t>
+            </w:r>
+          </w:p>
+        </w:tc>
+        <w:tc>
+          <w:tcPr>
+            <w:tcW w:w="8067" w:type="dxa"/>
+          </w:tcPr>
+          <w:p>
+            <w:pPr>
+              <w:jc w:val="center"/>
+              <w:rPr>
+                <w:rFonts w:ascii="Times New Roman" w:hAnsi="Times New Roman" w:cs="Times New Roman"/>
+                <w:sz w:val="24"/>
+                <w:szCs w:val="24"/>
+              </w:rPr>
+            </w:pPr>
+          </w:p>
+        </w:tc>
+      </w:tr>
+      <w:tr>
+        <w:trPr>
+          <w:cantSplit/>
+          <w:trHeight w:val="5898"/>
+        </w:trPr>
+        <w:tc>
+          <w:tcPr>
+            <w:tcW w:w="10768" w:type="dxa"/>
+            <w:gridSpan w:val="3"/>
+            <w:vAlign w:val="center"/>
+          </w:tcPr>
+          <w:p>
+            <w:pPr>
+              <w:jc w:val="center"/>
+              <w:rPr>
+                <w:rFonts w:ascii="Times New Roman" w:hAnsi="Times New Roman" w:cs="Times New Roman"/>
+                <w:sz w:val="24"/>
+                <w:szCs w:val="24"/>
+              </w:rPr>
+            </w:pPr>
+          </w:p>
+          <w:p>
+            <w:pPr>
+              <w:rPr>
+                <w:rFonts w:ascii="Times New Roman" w:hAnsi="Times New Roman" w:cs="Times New Roman"/>
+                <w:sz w:val="24"/>
+                <w:szCs w:val="24"/>
+              </w:rPr>
+            </w:pPr>
+            <w:r>
+              <w:rPr>
+                <w:rFonts w:ascii="Times New Roman" w:hAnsi="Times New Roman" w:cs="Times New Roman"/>
+                <w:sz w:val="24"/>
+                <w:szCs w:val="24"/>
+              </w:rPr>
+              <w:t xml:space="preserve">Controllerin Yapılması: Bu aşamada oynat butonuna tıklandığında müziğin başlaması, durdura bastığımızda(yine aynı buton) durması, önceki ve sonraki şarkıya geçme işlemleri yapılacaktır. </w:t>
+            </w:r>
+            <w:r>
+              <w:rPr>
+                <w:rFonts w:ascii="Times New Roman" w:hAnsi="Times New Roman" w:cs="Times New Roman"/>
+                <w:sz w:val="24"/>
+                <w:szCs w:val="24"/>
+              </w:rPr>
+              <w:t xml:space="preserve">pauseMusic() metodu ile </w:t>
+            </w:r>
+            <w:r>
+              <w:rPr>
+                <w:rFonts w:ascii="Times New Roman" w:hAnsi="Times New Roman" w:cs="Times New Roman"/>
+                <w:sz w:val="24"/>
+                <w:szCs w:val="24"/>
+              </w:rPr>
+              <w:t>playe tekrar tıkladığımızda classa playing özelliği silinir</w:t>
+            </w:r>
+            <w:r>
+              <w:rPr>
+                <w:rFonts w:ascii="Times New Roman" w:hAnsi="Times New Roman" w:cs="Times New Roman"/>
+                <w:sz w:val="24"/>
+                <w:szCs w:val="24"/>
+              </w:rPr>
+              <w:t xml:space="preserve">. </w:t>
+            </w:r>
+            <w:proofErr w:type="gramStart"/>
+            <w:r>
+              <w:rPr>
+                <w:rFonts w:ascii="Times New Roman" w:hAnsi="Times New Roman" w:cs="Times New Roman"/>
+                <w:sz w:val="24"/>
+                <w:szCs w:val="24"/>
+              </w:rPr>
+              <w:t>Play.classList</w:t>
+            </w:r>
+            <w:proofErr w:type="gramEnd"/>
+            <w:r>
+              <w:rPr>
+                <w:rFonts w:ascii="Times New Roman" w:hAnsi="Times New Roman" w:cs="Times New Roman"/>
+                <w:sz w:val="24"/>
+                <w:szCs w:val="24"/>
+              </w:rPr>
+              <w:t xml:space="preserve"> … </w:t>
+            </w:r>
+            <w:proofErr w:type="gramStart"/>
+            <w:r>
+              <w:rPr>
+                <w:rFonts w:ascii="Times New Roman" w:hAnsi="Times New Roman" w:cs="Times New Roman"/>
+                <w:sz w:val="24"/>
+                <w:szCs w:val="24"/>
+              </w:rPr>
+              <w:t>tıklandığında</w:t>
+            </w:r>
+            <w:proofErr w:type="gramEnd"/>
+            <w:r>
+              <w:rPr>
+                <w:rFonts w:ascii="Times New Roman" w:hAnsi="Times New Roman" w:cs="Times New Roman"/>
+                <w:sz w:val="24"/>
+                <w:szCs w:val="24"/>
+              </w:rPr>
+              <w:t xml:space="preserve"> pause ikonu aftif olur</w:t>
+            </w:r>
+            <w:r>
+              <w:rPr>
+                <w:rFonts w:ascii="Times New Roman" w:hAnsi="Times New Roman" w:cs="Times New Roman"/>
+                <w:sz w:val="24"/>
+                <w:szCs w:val="24"/>
+              </w:rPr>
+              <w:t xml:space="preserve">. playMusic() metodunda </w:t>
+            </w:r>
+            <w:r>
+              <w:rPr>
+                <w:rFonts w:ascii="Times New Roman" w:hAnsi="Times New Roman" w:cs="Times New Roman"/>
+                <w:sz w:val="24"/>
+                <w:szCs w:val="24"/>
+              </w:rPr>
+              <w:t>playe tıkladığımızda playing özelliği eklenir</w:t>
+            </w:r>
+            <w:r>
+              <w:rPr>
+                <w:rFonts w:ascii="Times New Roman" w:hAnsi="Times New Roman" w:cs="Times New Roman"/>
+                <w:sz w:val="24"/>
+                <w:szCs w:val="24"/>
+              </w:rPr>
+              <w:t xml:space="preserve">. </w:t>
+            </w:r>
+            <w:proofErr w:type="gramStart"/>
+            <w:r>
+              <w:rPr>
+                <w:rFonts w:ascii="Times New Roman" w:hAnsi="Times New Roman" w:cs="Times New Roman"/>
+                <w:sz w:val="24"/>
+                <w:szCs w:val="24"/>
+              </w:rPr>
+              <w:t>Play.classList</w:t>
+            </w:r>
+            <w:proofErr w:type="gramEnd"/>
+            <w:r>
+              <w:rPr>
+                <w:rFonts w:ascii="Times New Roman" w:hAnsi="Times New Roman" w:cs="Times New Roman"/>
+                <w:sz w:val="24"/>
+                <w:szCs w:val="24"/>
+              </w:rPr>
+              <w:t>…</w:t>
+            </w:r>
+            <w:r>
+              <w:rPr>
+                <w:rFonts w:ascii="Times New Roman" w:hAnsi="Times New Roman" w:cs="Times New Roman"/>
+                <w:sz w:val="24"/>
+                <w:szCs w:val="24"/>
+              </w:rPr>
+              <w:t xml:space="preserve"> </w:t>
+            </w:r>
+            <w:proofErr w:type="gramStart"/>
+            <w:r>
+              <w:rPr>
+                <w:rFonts w:ascii="Times New Roman" w:hAnsi="Times New Roman" w:cs="Times New Roman"/>
+                <w:sz w:val="24"/>
+                <w:szCs w:val="24"/>
+              </w:rPr>
+              <w:t>tıklandığında</w:t>
+            </w:r>
+            <w:proofErr w:type="gramEnd"/>
+            <w:r>
+              <w:rPr>
+                <w:rFonts w:ascii="Times New Roman" w:hAnsi="Times New Roman" w:cs="Times New Roman"/>
+                <w:sz w:val="24"/>
+                <w:szCs w:val="24"/>
+              </w:rPr>
+              <w:t xml:space="preserve"> play ikonu aktif olur</w:t>
+            </w:r>
+            <w:r>
+              <w:rPr>
+                <w:rFonts w:ascii="Times New Roman" w:hAnsi="Times New Roman" w:cs="Times New Roman"/>
+                <w:sz w:val="24"/>
+                <w:szCs w:val="24"/>
+              </w:rPr>
+              <w:t>.</w:t>
+            </w:r>
+          </w:p>
+          <w:p>
+            <w:pPr>
+              <w:rPr>
+                <w:rFonts w:ascii="Times New Roman" w:hAnsi="Times New Roman" w:cs="Times New Roman"/>
+                <w:sz w:val="24"/>
+                <w:szCs w:val="24"/>
+              </w:rPr>
+            </w:pPr>
+            <w:r>
+              <w:rPr>
+                <w:rFonts w:ascii="Times New Roman" w:hAnsi="Times New Roman" w:cs="Times New Roman"/>
+                <w:sz w:val="24"/>
+                <w:szCs w:val="24"/>
+              </w:rPr>
+              <w:t xml:space="preserve">    </w:t>
+            </w:r>
+            <w:r>
+              <w:rPr>
+                <w:rFonts w:ascii="Times New Roman" w:hAnsi="Times New Roman" w:cs="Times New Roman"/>
+                <w:sz w:val="24"/>
+                <w:szCs w:val="24"/>
+              </w:rPr>
+              <w:t>function pauseMusic(){</w:t>
+            </w:r>
+            <w:r>
+              <w:rPr>
+                <w:rFonts w:ascii="Times New Roman" w:hAnsi="Times New Roman" w:cs="Times New Roman"/>
+                <w:sz w:val="24"/>
+                <w:szCs w:val="24"/>
+              </w:rPr>
+              <w:t xml:space="preserve">    </w:t>
+            </w:r>
+          </w:p>
+          <w:p>
+            <w:pPr>
+              <w:rPr>
+                <w:rFonts w:ascii="Times New Roman" w:hAnsi="Times New Roman" w:cs="Times New Roman"/>
+                <w:sz w:val="24"/>
+                <w:szCs w:val="24"/>
+              </w:rPr>
+            </w:pPr>
+            <w:r>
+              <w:rPr>
+                <w:rFonts w:ascii="Times New Roman" w:hAnsi="Times New Roman" w:cs="Times New Roman"/>
+                <w:sz w:val="24"/>
+                <w:szCs w:val="24"/>
+              </w:rPr>
+              <w:t xml:space="preserve">    </w:t>
+            </w:r>
+            <w:r>
+              <w:rPr>
+                <w:rFonts w:ascii="Times New Roman" w:hAnsi="Times New Roman" w:cs="Times New Roman"/>
+                <w:sz w:val="24"/>
+                <w:szCs w:val="24"/>
+              </w:rPr>
+              <w:t xml:space="preserve">    </w:t>
+            </w:r>
+            <w:proofErr w:type="gramStart"/>
+            <w:r>
+              <w:rPr>
+                <w:rFonts w:ascii="Times New Roman" w:hAnsi="Times New Roman" w:cs="Times New Roman"/>
+                <w:sz w:val="24"/>
+                <w:szCs w:val="24"/>
+              </w:rPr>
+              <w:t>container.classList</w:t>
+            </w:r>
+            <w:proofErr w:type="gramEnd"/>
+            <w:r>
+              <w:rPr>
+                <w:rFonts w:ascii="Times New Roman" w:hAnsi="Times New Roman" w:cs="Times New Roman"/>
+                <w:sz w:val="24"/>
+                <w:szCs w:val="24"/>
+              </w:rPr>
+              <w:t>.remove("playing");</w:t>
+            </w:r>
+          </w:p>
+          <w:p>
+            <w:pPr>
+              <w:rPr>
+                <w:rFonts w:ascii="Times New Roman" w:hAnsi="Times New Roman" w:cs="Times New Roman"/>
+                <w:sz w:val="24"/>
+                <w:szCs w:val="24"/>
+              </w:rPr>
+            </w:pPr>
+            <w:r>
+              <w:rPr>
+                <w:rFonts w:ascii="Times New Roman" w:hAnsi="Times New Roman" w:cs="Times New Roman"/>
+                <w:sz w:val="24"/>
+                <w:szCs w:val="24"/>
+              </w:rPr>
+              <w:t xml:space="preserve">   </w:t>
+            </w:r>
+            <w:r>
+              <w:rPr>
+                <w:rFonts w:ascii="Times New Roman" w:hAnsi="Times New Roman" w:cs="Times New Roman"/>
+                <w:sz w:val="24"/>
+                <w:szCs w:val="24"/>
+              </w:rPr>
+              <w:t xml:space="preserve">    </w:t>
+            </w:r>
+            <w:r>
+              <w:rPr>
+                <w:rFonts w:ascii="Times New Roman" w:hAnsi="Times New Roman" w:cs="Times New Roman"/>
+                <w:sz w:val="24"/>
+                <w:szCs w:val="24"/>
+              </w:rPr>
+              <w:t xml:space="preserve"> </w:t>
+            </w:r>
+            <w:proofErr w:type="gramStart"/>
+            <w:r>
+              <w:rPr>
+                <w:rFonts w:ascii="Times New Roman" w:hAnsi="Times New Roman" w:cs="Times New Roman"/>
+                <w:sz w:val="24"/>
+                <w:szCs w:val="24"/>
+              </w:rPr>
+              <w:t>play.classList</w:t>
+            </w:r>
+            <w:proofErr w:type="gramEnd"/>
+            <w:r>
+              <w:rPr>
+                <w:rFonts w:ascii="Times New Roman" w:hAnsi="Times New Roman" w:cs="Times New Roman"/>
+                <w:sz w:val="24"/>
+                <w:szCs w:val="24"/>
+              </w:rPr>
+              <w:t xml:space="preserve"> = "fa-solid fa-pause";</w:t>
+            </w:r>
+          </w:p>
+          <w:p>
+            <w:pPr>
+              <w:rPr>
+                <w:rFonts w:ascii="Times New Roman" w:hAnsi="Times New Roman" w:cs="Times New Roman"/>
+                <w:sz w:val="24"/>
+                <w:szCs w:val="24"/>
+              </w:rPr>
+            </w:pPr>
+            <w:r>
+              <w:rPr>
+                <w:rFonts w:ascii="Times New Roman" w:hAnsi="Times New Roman" w:cs="Times New Roman"/>
+                <w:sz w:val="24"/>
+                <w:szCs w:val="24"/>
+              </w:rPr>
+              <w:t xml:space="preserve">    </w:t>
+            </w:r>
+            <w:r>
+              <w:rPr>
+                <w:rFonts w:ascii="Times New Roman" w:hAnsi="Times New Roman" w:cs="Times New Roman"/>
+                <w:sz w:val="24"/>
+                <w:szCs w:val="24"/>
+              </w:rPr>
+              <w:t xml:space="preserve">    </w:t>
+            </w:r>
+            <w:proofErr w:type="gramStart"/>
+            <w:r>
+              <w:rPr>
+                <w:rFonts w:ascii="Times New Roman" w:hAnsi="Times New Roman" w:cs="Times New Roman"/>
+                <w:sz w:val="24"/>
+                <w:szCs w:val="24"/>
+              </w:rPr>
+              <w:t>audio.pause</w:t>
+            </w:r>
+            <w:proofErr w:type="gramEnd"/>
+            <w:r>
+              <w:rPr>
+                <w:rFonts w:ascii="Times New Roman" w:hAnsi="Times New Roman" w:cs="Times New Roman"/>
+                <w:sz w:val="24"/>
+                <w:szCs w:val="24"/>
+              </w:rPr>
+              <w:t>();</w:t>
+            </w:r>
+          </w:p>
+          <w:p>
+            <w:pPr>
+              <w:rPr>
+                <w:rFonts w:ascii="Times New Roman" w:hAnsi="Times New Roman" w:cs="Times New Roman"/>
+                <w:sz w:val="24"/>
+                <w:szCs w:val="24"/>
+              </w:rPr>
+            </w:pPr>
+            <w:r>
+              <w:rPr>
+                <w:rFonts w:ascii="Times New Roman" w:hAnsi="Times New Roman" w:cs="Times New Roman"/>
+                <w:sz w:val="24"/>
+                <w:szCs w:val="24"/>
+              </w:rPr>
+              <w:t xml:space="preserve">    </w:t>
+            </w:r>
+            <w:r>
+              <w:rPr>
+                <w:rFonts w:ascii="Times New Roman" w:hAnsi="Times New Roman" w:cs="Times New Roman"/>
+                <w:sz w:val="24"/>
+                <w:szCs w:val="24"/>
+              </w:rPr>
+              <w:t>}</w:t>
+            </w:r>
+            <w:r>
+              <w:rPr>
+                <w:rFonts w:ascii="Times New Roman" w:hAnsi="Times New Roman" w:cs="Times New Roman"/>
+                <w:sz w:val="24"/>
+                <w:szCs w:val="24"/>
+              </w:rPr>
+              <w:t xml:space="preserve"> </w:t>
+            </w:r>
+          </w:p>
+          <w:p>
+            <w:pPr>
+              <w:rPr>
+                <w:rFonts w:ascii="Times New Roman" w:hAnsi="Times New Roman" w:cs="Times New Roman"/>
+                <w:sz w:val="24"/>
+                <w:szCs w:val="24"/>
+              </w:rPr>
+            </w:pPr>
+            <w:r>
+              <w:rPr>
+                <w:rFonts w:ascii="Times New Roman" w:hAnsi="Times New Roman" w:cs="Times New Roman"/>
+                <w:sz w:val="24"/>
+                <w:szCs w:val="24"/>
+              </w:rPr>
+              <w:t xml:space="preserve">    </w:t>
+            </w:r>
+            <w:r>
+              <w:rPr>
+                <w:rFonts w:ascii="Times New Roman" w:hAnsi="Times New Roman" w:cs="Times New Roman"/>
+                <w:sz w:val="24"/>
+                <w:szCs w:val="24"/>
+              </w:rPr>
+              <w:t>function playMusic(){</w:t>
+            </w:r>
+          </w:p>
+          <w:p>
+            <w:pPr>
+              <w:rPr>
+                <w:rFonts w:ascii="Times New Roman" w:hAnsi="Times New Roman" w:cs="Times New Roman"/>
+                <w:sz w:val="24"/>
+                <w:szCs w:val="24"/>
+              </w:rPr>
+            </w:pPr>
+            <w:r>
+              <w:rPr>
+                <w:rFonts w:ascii="Times New Roman" w:hAnsi="Times New Roman" w:cs="Times New Roman"/>
+                <w:sz w:val="24"/>
+                <w:szCs w:val="24"/>
+              </w:rPr>
+              <w:t xml:space="preserve">    </w:t>
+            </w:r>
+            <w:r>
+              <w:rPr>
+                <w:rFonts w:ascii="Times New Roman" w:hAnsi="Times New Roman" w:cs="Times New Roman"/>
+                <w:sz w:val="24"/>
+                <w:szCs w:val="24"/>
+              </w:rPr>
+              <w:t xml:space="preserve">    </w:t>
+            </w:r>
+            <w:proofErr w:type="gramStart"/>
+            <w:r>
+              <w:rPr>
+                <w:rFonts w:ascii="Times New Roman" w:hAnsi="Times New Roman" w:cs="Times New Roman"/>
+                <w:sz w:val="24"/>
+                <w:szCs w:val="24"/>
+              </w:rPr>
+              <w:t>container.classList</w:t>
+            </w:r>
+            <w:proofErr w:type="gramEnd"/>
+            <w:r>
+              <w:rPr>
+                <w:rFonts w:ascii="Times New Roman" w:hAnsi="Times New Roman" w:cs="Times New Roman"/>
+                <w:sz w:val="24"/>
+                <w:szCs w:val="24"/>
+              </w:rPr>
+              <w:t>.add("playing");</w:t>
+            </w:r>
+          </w:p>
+          <w:p>
+            <w:pPr>
+              <w:rPr>
+                <w:rFonts w:ascii="Times New Roman" w:hAnsi="Times New Roman" w:cs="Times New Roman"/>
+                <w:sz w:val="24"/>
+                <w:szCs w:val="24"/>
+              </w:rPr>
+            </w:pPr>
+            <w:r>
+              <w:rPr>
+                <w:rFonts w:ascii="Times New Roman" w:hAnsi="Times New Roman" w:cs="Times New Roman"/>
+                <w:sz w:val="24"/>
+                <w:szCs w:val="24"/>
+              </w:rPr>
+              <w:t xml:space="preserve">    </w:t>
+            </w:r>
+            <w:r>
+              <w:rPr>
+                <w:rFonts w:ascii="Times New Roman" w:hAnsi="Times New Roman" w:cs="Times New Roman"/>
+                <w:sz w:val="24"/>
+                <w:szCs w:val="24"/>
+              </w:rPr>
+              <w:t xml:space="preserve">    </w:t>
+            </w:r>
+            <w:proofErr w:type="gramStart"/>
+            <w:r>
+              <w:rPr>
+                <w:rFonts w:ascii="Times New Roman" w:hAnsi="Times New Roman" w:cs="Times New Roman"/>
+                <w:sz w:val="24"/>
+                <w:szCs w:val="24"/>
+              </w:rPr>
+              <w:t>play.classList</w:t>
+            </w:r>
+            <w:proofErr w:type="gramEnd"/>
+            <w:r>
+              <w:rPr>
+                <w:rFonts w:ascii="Times New Roman" w:hAnsi="Times New Roman" w:cs="Times New Roman"/>
+                <w:sz w:val="24"/>
+                <w:szCs w:val="24"/>
+              </w:rPr>
+              <w:t xml:space="preserve"> = "fa-solid fa-play";</w:t>
+            </w:r>
+          </w:p>
+          <w:p>
+            <w:pPr>
+              <w:rPr>
+                <w:rFonts w:ascii="Times New Roman" w:hAnsi="Times New Roman" w:cs="Times New Roman"/>
+                <w:sz w:val="24"/>
+                <w:szCs w:val="24"/>
+              </w:rPr>
+            </w:pPr>
+            <w:r>
+              <w:rPr>
+                <w:rFonts w:ascii="Times New Roman" w:hAnsi="Times New Roman" w:cs="Times New Roman"/>
+                <w:sz w:val="24"/>
+                <w:szCs w:val="24"/>
+              </w:rPr>
+              <w:t xml:space="preserve">   </w:t>
+            </w:r>
+            <w:r>
+              <w:rPr>
+                <w:rFonts w:ascii="Times New Roman" w:hAnsi="Times New Roman" w:cs="Times New Roman"/>
+                <w:sz w:val="24"/>
+                <w:szCs w:val="24"/>
+              </w:rPr>
+              <w:t xml:space="preserve">    </w:t>
+            </w:r>
+            <w:r>
+              <w:rPr>
+                <w:rFonts w:ascii="Times New Roman" w:hAnsi="Times New Roman" w:cs="Times New Roman"/>
+                <w:sz w:val="24"/>
+                <w:szCs w:val="24"/>
+              </w:rPr>
+              <w:t xml:space="preserve"> </w:t>
+            </w:r>
+            <w:proofErr w:type="gramStart"/>
+            <w:r>
+              <w:rPr>
+                <w:rFonts w:ascii="Times New Roman" w:hAnsi="Times New Roman" w:cs="Times New Roman"/>
+                <w:sz w:val="24"/>
+                <w:szCs w:val="24"/>
+              </w:rPr>
+              <w:t>audio.play</w:t>
+            </w:r>
+            <w:proofErr w:type="gramEnd"/>
+            <w:r>
+              <w:rPr>
+                <w:rFonts w:ascii="Times New Roman" w:hAnsi="Times New Roman" w:cs="Times New Roman"/>
+                <w:sz w:val="24"/>
+                <w:szCs w:val="24"/>
+              </w:rPr>
+              <w:t>();</w:t>
+            </w:r>
+          </w:p>
+          <w:p>
+            <w:pPr>
+              <w:rPr>
+                <w:rFonts w:ascii="Times New Roman" w:hAnsi="Times New Roman" w:cs="Times New Roman"/>
+                <w:sz w:val="24"/>
+                <w:szCs w:val="24"/>
+              </w:rPr>
+            </w:pPr>
+            <w:r>
+              <w:rPr>
+                <w:rFonts w:ascii="Times New Roman" w:hAnsi="Times New Roman" w:cs="Times New Roman"/>
+                <w:sz w:val="24"/>
+                <w:szCs w:val="24"/>
+              </w:rPr>
+              <w:t xml:space="preserve">    </w:t>
+            </w:r>
+            <w:r>
+              <w:rPr>
+                <w:rFonts w:ascii="Times New Roman" w:hAnsi="Times New Roman" w:cs="Times New Roman"/>
+                <w:sz w:val="24"/>
+                <w:szCs w:val="24"/>
+              </w:rPr>
+              <w:t>}</w:t>
+            </w:r>
+          </w:p>
+          <w:p>
+            <w:pPr>
+              <w:rPr>
+                <w:rFonts w:ascii="Times New Roman" w:hAnsi="Times New Roman" w:cs="Times New Roman"/>
+                <w:sz w:val="24"/>
+                <w:szCs w:val="24"/>
+              </w:rPr>
+            </w:pPr>
+            <w:r>
+              <w:rPr>
+                <w:rFonts w:ascii="Times New Roman" w:hAnsi="Times New Roman" w:cs="Times New Roman"/>
+                <w:sz w:val="24"/>
+                <w:szCs w:val="24"/>
+              </w:rPr>
+              <w:t xml:space="preserve">Ardından önceki ve sonraki butonlarının işlevleri için kodlar yazdım. </w:t>
+            </w:r>
+            <w:proofErr w:type="gramStart"/>
+            <w:r>
+              <w:rPr>
+                <w:rFonts w:ascii="Times New Roman" w:hAnsi="Times New Roman" w:cs="Times New Roman"/>
+                <w:sz w:val="24"/>
+                <w:szCs w:val="24"/>
+              </w:rPr>
+              <w:t>prev.addEventListener</w:t>
+            </w:r>
+            <w:proofErr w:type="gramEnd"/>
+            <w:r>
+              <w:rPr>
+                <w:rFonts w:ascii="Times New Roman" w:hAnsi="Times New Roman" w:cs="Times New Roman"/>
+                <w:sz w:val="24"/>
+                <w:szCs w:val="24"/>
+              </w:rPr>
+              <w:t xml:space="preserve"> komutunda </w:t>
+            </w:r>
+            <w:r>
+              <w:t xml:space="preserve"> </w:t>
+            </w:r>
+            <w:r>
+              <w:rPr>
+                <w:rFonts w:ascii="Times New Roman" w:hAnsi="Times New Roman" w:cs="Times New Roman"/>
+                <w:sz w:val="24"/>
+                <w:szCs w:val="24"/>
+              </w:rPr>
+              <w:t>önceki butonuna tıklandığında precMusic</w:t>
+            </w:r>
+            <w:r>
+              <w:rPr>
+                <w:rFonts w:ascii="Times New Roman" w:hAnsi="Times New Roman" w:cs="Times New Roman"/>
+                <w:sz w:val="24"/>
+                <w:szCs w:val="24"/>
+              </w:rPr>
+              <w:t>()</w:t>
+            </w:r>
+            <w:r>
+              <w:rPr>
+                <w:rFonts w:ascii="Times New Roman" w:hAnsi="Times New Roman" w:cs="Times New Roman"/>
+                <w:sz w:val="24"/>
+                <w:szCs w:val="24"/>
+              </w:rPr>
+              <w:t xml:space="preserve"> fonk</w:t>
+            </w:r>
+            <w:r>
+              <w:rPr>
+                <w:rFonts w:ascii="Times New Roman" w:hAnsi="Times New Roman" w:cs="Times New Roman"/>
+                <w:sz w:val="24"/>
+                <w:szCs w:val="24"/>
+              </w:rPr>
+              <w:t>siyonunu</w:t>
+            </w:r>
+            <w:r>
+              <w:rPr>
+                <w:rFonts w:ascii="Times New Roman" w:hAnsi="Times New Roman" w:cs="Times New Roman"/>
+                <w:sz w:val="24"/>
+                <w:szCs w:val="24"/>
+              </w:rPr>
+              <w:t xml:space="preserve"> çağırır</w:t>
+            </w:r>
+            <w:r>
+              <w:rPr>
+                <w:rFonts w:ascii="Times New Roman" w:hAnsi="Times New Roman" w:cs="Times New Roman"/>
+                <w:sz w:val="24"/>
+                <w:szCs w:val="24"/>
+              </w:rPr>
+              <w:t xml:space="preserve">. prevMusic() fonksiyonu ise </w:t>
+            </w:r>
+            <w:r>
+              <w:rPr>
+                <w:rFonts w:ascii="Times New Roman" w:hAnsi="Times New Roman" w:cs="Times New Roman"/>
+                <w:sz w:val="24"/>
+                <w:szCs w:val="24"/>
+              </w:rPr>
+              <w:t>müziği başlatır, müzik bilgilerini getirir</w:t>
+            </w:r>
+            <w:r>
+              <w:rPr>
+                <w:rFonts w:ascii="Times New Roman" w:hAnsi="Times New Roman" w:cs="Times New Roman"/>
+                <w:sz w:val="24"/>
+                <w:szCs w:val="24"/>
+              </w:rPr>
+              <w:t xml:space="preserve">. </w:t>
+            </w:r>
+            <w:r>
+              <w:t xml:space="preserve"> </w:t>
+            </w:r>
+            <w:r>
+              <w:rPr>
+                <w:rFonts w:ascii="Times New Roman" w:hAnsi="Times New Roman" w:cs="Times New Roman"/>
+                <w:sz w:val="24"/>
+                <w:szCs w:val="24"/>
+              </w:rPr>
+              <w:t>Değiştirdikten sonra playMusic() dediğimiz için müzik direkt başlar</w:t>
+            </w:r>
+            <w:r>
+              <w:rPr>
+                <w:rFonts w:ascii="Times New Roman" w:hAnsi="Times New Roman" w:cs="Times New Roman"/>
+                <w:sz w:val="24"/>
+                <w:szCs w:val="24"/>
+              </w:rPr>
+              <w:t xml:space="preserve">. </w:t>
+            </w:r>
+          </w:p>
+          <w:p>
+            <w:pPr>
+              <w:rPr>
+                <w:rFonts w:ascii="Times New Roman" w:hAnsi="Times New Roman" w:cs="Times New Roman"/>
+                <w:sz w:val="24"/>
+                <w:szCs w:val="24"/>
+              </w:rPr>
+            </w:pPr>
+            <w:r>
+              <w:rPr>
+                <w:rFonts w:ascii="Times New Roman" w:hAnsi="Times New Roman" w:cs="Times New Roman"/>
+                <w:sz w:val="24"/>
+                <w:szCs w:val="24"/>
+              </w:rPr>
+              <w:t xml:space="preserve">    </w:t>
+            </w:r>
+            <w:proofErr w:type="gramStart"/>
+            <w:r>
+              <w:rPr>
+                <w:rFonts w:ascii="Times New Roman" w:hAnsi="Times New Roman" w:cs="Times New Roman"/>
+                <w:sz w:val="24"/>
+                <w:szCs w:val="24"/>
+              </w:rPr>
+              <w:t>prev.addEventListener</w:t>
+            </w:r>
+            <w:proofErr w:type="gramEnd"/>
+            <w:r>
+              <w:rPr>
+                <w:rFonts w:ascii="Times New Roman" w:hAnsi="Times New Roman" w:cs="Times New Roman"/>
+                <w:sz w:val="24"/>
+                <w:szCs w:val="24"/>
+              </w:rPr>
+              <w:t>("click", () =&gt; {</w:t>
+            </w:r>
+          </w:p>
+          <w:p>
+            <w:pPr>
+              <w:rPr>
+                <w:rFonts w:ascii="Times New Roman" w:hAnsi="Times New Roman" w:cs="Times New Roman"/>
+                <w:sz w:val="24"/>
+                <w:szCs w:val="24"/>
+              </w:rPr>
+            </w:pPr>
+            <w:r>
+              <w:rPr>
+                <w:rFonts w:ascii="Times New Roman" w:hAnsi="Times New Roman" w:cs="Times New Roman"/>
+                <w:sz w:val="24"/>
+                <w:szCs w:val="24"/>
+              </w:rPr>
+              <w:t xml:space="preserve">    </w:t>
+            </w:r>
+            <w:r>
+              <w:rPr>
+                <w:rFonts w:ascii="Times New Roman" w:hAnsi="Times New Roman" w:cs="Times New Roman"/>
+                <w:sz w:val="24"/>
+                <w:szCs w:val="24"/>
+              </w:rPr>
+              <w:t xml:space="preserve">    </w:t>
+            </w:r>
+            <w:r>
+              <w:rPr>
+                <w:rFonts w:ascii="Times New Roman" w:hAnsi="Times New Roman" w:cs="Times New Roman"/>
+                <w:sz w:val="24"/>
+                <w:szCs w:val="24"/>
+              </w:rPr>
+              <w:t>prevMusic();</w:t>
+            </w:r>
+          </w:p>
+          <w:p>
+            <w:pPr>
+              <w:rPr>
+                <w:rFonts w:ascii="Times New Roman" w:hAnsi="Times New Roman" w:cs="Times New Roman"/>
+                <w:sz w:val="24"/>
+                <w:szCs w:val="24"/>
+              </w:rPr>
+            </w:pPr>
+            <w:r>
+              <w:rPr>
+                <w:rFonts w:ascii="Times New Roman" w:hAnsi="Times New Roman" w:cs="Times New Roman"/>
+                <w:sz w:val="24"/>
+                <w:szCs w:val="24"/>
+              </w:rPr>
+              <w:t xml:space="preserve">    </w:t>
+            </w:r>
+            <w:r>
+              <w:rPr>
+                <w:rFonts w:ascii="Times New Roman" w:hAnsi="Times New Roman" w:cs="Times New Roman"/>
+                <w:sz w:val="24"/>
+                <w:szCs w:val="24"/>
+              </w:rPr>
               <w:t>});</w:t>
             </w:r>
-            <w:r>
-              <w:rPr>
-                <w:rFonts w:ascii="Times New Roman" w:hAnsi="Times New Roman" w:cs="Times New Roman"/>
-                <w:sz w:val="24"/>
-                <w:szCs w:val="24"/>
-              </w:rPr>
-              <w:tab/>
-            </w:r>
           </w:p>
           <w:p>
             <w:pPr>
@@ -23655,13 +25081,23 @@
               </w:rPr>
               <w:t xml:space="preserve">    </w:t>
             </w:r>
-            <w:r>
-              <w:rPr>
-                <w:rFonts w:ascii="Times New Roman" w:hAnsi="Times New Roman" w:cs="Times New Roman"/>
-                <w:sz w:val="24"/>
-                <w:szCs w:val="24"/>
-              </w:rPr>
-              <w:t>function displayMusic(music){</w:t>
+            <w:proofErr w:type="gramStart"/>
+            <w:r>
+              <w:rPr>
+                <w:rFonts w:ascii="Times New Roman" w:hAnsi="Times New Roman" w:cs="Times New Roman"/>
+                <w:sz w:val="24"/>
+                <w:szCs w:val="24"/>
+              </w:rPr>
+              <w:t>function  prevMusic</w:t>
+            </w:r>
+            <w:proofErr w:type="gramEnd"/>
+            <w:r>
+              <w:rPr>
+                <w:rFonts w:ascii="Times New Roman" w:hAnsi="Times New Roman" w:cs="Times New Roman"/>
+                <w:sz w:val="24"/>
+                <w:szCs w:val="24"/>
+              </w:rPr>
+              <w:t>(){</w:t>
             </w:r>
           </w:p>
           <w:p>
@@ -23695,7 +25131,7 @@
                 <w:sz w:val="24"/>
                 <w:szCs w:val="24"/>
               </w:rPr>
-              <w:t>title.innerText</w:t>
+              <w:t>player.prev</w:t>
             </w:r>
             <w:proofErr w:type="gramEnd"/>
             <w:r>
@@ -23704,7 +25140,7 @@
                 <w:sz w:val="24"/>
                 <w:szCs w:val="24"/>
               </w:rPr>
-              <w:t xml:space="preserve"> = music.getName();</w:t>
+              <w:t>();</w:t>
             </w:r>
           </w:p>
           <w:p>
@@ -23731,6 +25167,14 @@
               </w:rPr>
               <w:t xml:space="preserve">    </w:t>
             </w:r>
+            <w:r>
+              <w:rPr>
+                <w:rFonts w:ascii="Times New Roman" w:hAnsi="Times New Roman" w:cs="Times New Roman"/>
+                <w:sz w:val="24"/>
+                <w:szCs w:val="24"/>
+              </w:rPr>
+              <w:t xml:space="preserve">let music = </w:t>
+            </w:r>
             <w:proofErr w:type="gramStart"/>
             <w:r>
               <w:rPr>
@@ -23738,7 +25182,7 @@
                 <w:sz w:val="24"/>
                 <w:szCs w:val="24"/>
               </w:rPr>
-              <w:t>image.src</w:t>
+              <w:t>player.getMusic</w:t>
             </w:r>
             <w:proofErr w:type="gramEnd"/>
             <w:r>
@@ -23747,7 +25191,377 @@
                 <w:sz w:val="24"/>
                 <w:szCs w:val="24"/>
               </w:rPr>
-              <w:t xml:space="preserve"> = "images/" + music.images;</w:t>
+              <w:t>();</w:t>
+            </w:r>
+          </w:p>
+          <w:p>
+            <w:pPr>
+              <w:rPr>
+                <w:rFonts w:ascii="Times New Roman" w:hAnsi="Times New Roman" w:cs="Times New Roman"/>
+                <w:sz w:val="24"/>
+                <w:szCs w:val="24"/>
+              </w:rPr>
+            </w:pPr>
+            <w:r>
+              <w:rPr>
+                <w:rFonts w:ascii="Times New Roman" w:hAnsi="Times New Roman" w:cs="Times New Roman"/>
+                <w:sz w:val="24"/>
+                <w:szCs w:val="24"/>
+              </w:rPr>
+              <w:t xml:space="preserve">    </w:t>
+            </w:r>
+            <w:r>
+              <w:rPr>
+                <w:rFonts w:ascii="Times New Roman" w:hAnsi="Times New Roman" w:cs="Times New Roman"/>
+                <w:sz w:val="24"/>
+                <w:szCs w:val="24"/>
+              </w:rPr>
+              <w:t xml:space="preserve">    </w:t>
+            </w:r>
+            <w:r>
+              <w:rPr>
+                <w:rFonts w:ascii="Times New Roman" w:hAnsi="Times New Roman" w:cs="Times New Roman"/>
+                <w:sz w:val="24"/>
+                <w:szCs w:val="24"/>
+              </w:rPr>
+              <w:t>displayMusic(music);</w:t>
+            </w:r>
+          </w:p>
+          <w:p>
+            <w:pPr>
+              <w:rPr>
+                <w:rFonts w:ascii="Times New Roman" w:hAnsi="Times New Roman" w:cs="Times New Roman"/>
+                <w:sz w:val="24"/>
+                <w:szCs w:val="24"/>
+              </w:rPr>
+            </w:pPr>
+            <w:r>
+              <w:rPr>
+                <w:rFonts w:ascii="Times New Roman" w:hAnsi="Times New Roman" w:cs="Times New Roman"/>
+                <w:sz w:val="24"/>
+                <w:szCs w:val="24"/>
+              </w:rPr>
+              <w:t xml:space="preserve">    </w:t>
+            </w:r>
+            <w:r>
+              <w:rPr>
+                <w:rFonts w:ascii="Times New Roman" w:hAnsi="Times New Roman" w:cs="Times New Roman"/>
+                <w:sz w:val="24"/>
+                <w:szCs w:val="24"/>
+              </w:rPr>
+              <w:t xml:space="preserve">    </w:t>
+            </w:r>
+            <w:r>
+              <w:rPr>
+                <w:rFonts w:ascii="Times New Roman" w:hAnsi="Times New Roman" w:cs="Times New Roman"/>
+                <w:sz w:val="24"/>
+                <w:szCs w:val="24"/>
+              </w:rPr>
+              <w:t>playMusic();</w:t>
+            </w:r>
+          </w:p>
+          <w:p>
+            <w:pPr>
+              <w:rPr>
+                <w:rFonts w:ascii="Times New Roman" w:hAnsi="Times New Roman" w:cs="Times New Roman"/>
+                <w:sz w:val="24"/>
+                <w:szCs w:val="24"/>
+              </w:rPr>
+            </w:pPr>
+            <w:r>
+              <w:rPr>
+                <w:rFonts w:ascii="Times New Roman" w:hAnsi="Times New Roman" w:cs="Times New Roman"/>
+                <w:sz w:val="24"/>
+                <w:szCs w:val="24"/>
+              </w:rPr>
+              <w:t xml:space="preserve">    </w:t>
+            </w:r>
+            <w:r>
+              <w:rPr>
+                <w:rFonts w:ascii="Times New Roman" w:hAnsi="Times New Roman" w:cs="Times New Roman"/>
+                <w:sz w:val="24"/>
+                <w:szCs w:val="24"/>
+              </w:rPr>
+              <w:t>}</w:t>
+            </w:r>
+          </w:p>
+          <w:p>
+            <w:pPr>
+              <w:rPr>
+                <w:rFonts w:ascii="Times New Roman" w:hAnsi="Times New Roman" w:cs="Times New Roman"/>
+                <w:sz w:val="24"/>
+                <w:szCs w:val="24"/>
+              </w:rPr>
+            </w:pPr>
+            <w:r>
+              <w:rPr>
+                <w:rFonts w:ascii="Times New Roman" w:hAnsi="Times New Roman" w:cs="Times New Roman"/>
+                <w:sz w:val="24"/>
+                <w:szCs w:val="24"/>
+              </w:rPr>
+              <w:t>Sonraki butonuna tıklandığında nextMusic</w:t>
+            </w:r>
+            <w:r>
+              <w:rPr>
+                <w:rFonts w:ascii="Times New Roman" w:hAnsi="Times New Roman" w:cs="Times New Roman"/>
+                <w:sz w:val="24"/>
+                <w:szCs w:val="24"/>
+              </w:rPr>
+              <w:t>()</w:t>
+            </w:r>
+            <w:r>
+              <w:rPr>
+                <w:rFonts w:ascii="Times New Roman" w:hAnsi="Times New Roman" w:cs="Times New Roman"/>
+                <w:sz w:val="24"/>
+                <w:szCs w:val="24"/>
+              </w:rPr>
+              <w:t xml:space="preserve"> fonk</w:t>
+            </w:r>
+            <w:r>
+              <w:rPr>
+                <w:rFonts w:ascii="Times New Roman" w:hAnsi="Times New Roman" w:cs="Times New Roman"/>
+                <w:sz w:val="24"/>
+                <w:szCs w:val="24"/>
+              </w:rPr>
+              <w:t>siyonunu</w:t>
+            </w:r>
+            <w:r>
+              <w:rPr>
+                <w:rFonts w:ascii="Times New Roman" w:hAnsi="Times New Roman" w:cs="Times New Roman"/>
+                <w:sz w:val="24"/>
+                <w:szCs w:val="24"/>
+              </w:rPr>
+              <w:t xml:space="preserve"> çağırır</w:t>
+            </w:r>
+            <w:r>
+              <w:rPr>
+                <w:rFonts w:ascii="Times New Roman" w:hAnsi="Times New Roman" w:cs="Times New Roman"/>
+                <w:sz w:val="24"/>
+                <w:szCs w:val="24"/>
+              </w:rPr>
+              <w:t xml:space="preserve">. </w:t>
+            </w:r>
+            <w:r>
+              <w:t xml:space="preserve"> </w:t>
+            </w:r>
+            <w:r>
+              <w:rPr>
+                <w:rFonts w:ascii="Times New Roman" w:hAnsi="Times New Roman" w:cs="Times New Roman"/>
+                <w:sz w:val="24"/>
+                <w:szCs w:val="24"/>
+              </w:rPr>
+              <w:t>nextMusic() fonksiyonu, m</w:t>
+            </w:r>
+            <w:r>
+              <w:rPr>
+                <w:rFonts w:ascii="Times New Roman" w:hAnsi="Times New Roman" w:cs="Times New Roman"/>
+                <w:sz w:val="24"/>
+                <w:szCs w:val="24"/>
+              </w:rPr>
+              <w:t>üziği başlatır</w:t>
+            </w:r>
+            <w:r>
+              <w:rPr>
+                <w:rFonts w:ascii="Times New Roman" w:hAnsi="Times New Roman" w:cs="Times New Roman"/>
+                <w:sz w:val="24"/>
+                <w:szCs w:val="24"/>
+              </w:rPr>
+              <w:t xml:space="preserve"> ve</w:t>
+            </w:r>
+            <w:r>
+              <w:rPr>
+                <w:rFonts w:ascii="Times New Roman" w:hAnsi="Times New Roman" w:cs="Times New Roman"/>
+                <w:sz w:val="24"/>
+                <w:szCs w:val="24"/>
+              </w:rPr>
+              <w:t xml:space="preserve"> müzik bilgilerini getirir</w:t>
+            </w:r>
+            <w:r>
+              <w:rPr>
+                <w:rFonts w:ascii="Times New Roman" w:hAnsi="Times New Roman" w:cs="Times New Roman"/>
+                <w:sz w:val="24"/>
+                <w:szCs w:val="24"/>
+              </w:rPr>
+              <w:t xml:space="preserve">. </w:t>
+            </w:r>
+            <w:r>
+              <w:rPr>
+                <w:rFonts w:ascii="Times New Roman" w:hAnsi="Times New Roman" w:cs="Times New Roman"/>
+                <w:sz w:val="24"/>
+                <w:szCs w:val="24"/>
+              </w:rPr>
+              <w:t>Değişim gerçekleştikten sonra playMusic() dediğimiz için müzik direkt başlar.</w:t>
+            </w:r>
+          </w:p>
+          <w:p>
+            <w:pPr>
+              <w:rPr>
+                <w:rFonts w:ascii="Times New Roman" w:hAnsi="Times New Roman" w:cs="Times New Roman"/>
+                <w:sz w:val="24"/>
+                <w:szCs w:val="24"/>
+              </w:rPr>
+            </w:pPr>
+            <w:r>
+              <w:rPr>
+                <w:rFonts w:ascii="Times New Roman" w:hAnsi="Times New Roman" w:cs="Times New Roman"/>
+                <w:sz w:val="24"/>
+                <w:szCs w:val="24"/>
+              </w:rPr>
+              <w:t xml:space="preserve">    </w:t>
+            </w:r>
+            <w:proofErr w:type="gramStart"/>
+            <w:r>
+              <w:rPr>
+                <w:rFonts w:ascii="Times New Roman" w:hAnsi="Times New Roman" w:cs="Times New Roman"/>
+                <w:sz w:val="24"/>
+                <w:szCs w:val="24"/>
+              </w:rPr>
+              <w:t>next.addEventListener</w:t>
+            </w:r>
+            <w:proofErr w:type="gramEnd"/>
+            <w:r>
+              <w:rPr>
+                <w:rFonts w:ascii="Times New Roman" w:hAnsi="Times New Roman" w:cs="Times New Roman"/>
+                <w:sz w:val="24"/>
+                <w:szCs w:val="24"/>
+              </w:rPr>
+              <w:t>("click", () =&gt; {</w:t>
+            </w:r>
+          </w:p>
+          <w:p>
+            <w:pPr>
+              <w:rPr>
+                <w:rFonts w:ascii="Times New Roman" w:hAnsi="Times New Roman" w:cs="Times New Roman"/>
+                <w:sz w:val="24"/>
+                <w:szCs w:val="24"/>
+              </w:rPr>
+            </w:pPr>
+            <w:r>
+              <w:rPr>
+                <w:rFonts w:ascii="Times New Roman" w:hAnsi="Times New Roman" w:cs="Times New Roman"/>
+                <w:sz w:val="24"/>
+                <w:szCs w:val="24"/>
+              </w:rPr>
+              <w:t xml:space="preserve">    </w:t>
+            </w:r>
+            <w:r>
+              <w:rPr>
+                <w:rFonts w:ascii="Times New Roman" w:hAnsi="Times New Roman" w:cs="Times New Roman"/>
+                <w:sz w:val="24"/>
+                <w:szCs w:val="24"/>
+              </w:rPr>
+              <w:t xml:space="preserve">    </w:t>
+            </w:r>
+            <w:r>
+              <w:rPr>
+                <w:rFonts w:ascii="Times New Roman" w:hAnsi="Times New Roman" w:cs="Times New Roman"/>
+                <w:sz w:val="24"/>
+                <w:szCs w:val="24"/>
+              </w:rPr>
+              <w:t>nextMusic();</w:t>
+            </w:r>
+          </w:p>
+          <w:p>
+            <w:pPr>
+              <w:rPr>
+                <w:rFonts w:ascii="Times New Roman" w:hAnsi="Times New Roman" w:cs="Times New Roman"/>
+                <w:sz w:val="24"/>
+                <w:szCs w:val="24"/>
+              </w:rPr>
+            </w:pPr>
+            <w:r>
+              <w:rPr>
+                <w:rFonts w:ascii="Times New Roman" w:hAnsi="Times New Roman" w:cs="Times New Roman"/>
+                <w:sz w:val="24"/>
+                <w:szCs w:val="24"/>
+              </w:rPr>
+              <w:t xml:space="preserve">    </w:t>
+            </w:r>
+            <w:r>
+              <w:rPr>
+                <w:rFonts w:ascii="Times New Roman" w:hAnsi="Times New Roman" w:cs="Times New Roman"/>
+                <w:sz w:val="24"/>
+                <w:szCs w:val="24"/>
+              </w:rPr>
+              <w:t>});</w:t>
+            </w:r>
+          </w:p>
+          <w:p>
+            <w:pPr>
+              <w:rPr>
+                <w:rFonts w:ascii="Times New Roman" w:hAnsi="Times New Roman" w:cs="Times New Roman"/>
+                <w:sz w:val="24"/>
+                <w:szCs w:val="24"/>
+              </w:rPr>
+            </w:pPr>
+            <w:r>
+              <w:rPr>
+                <w:rFonts w:ascii="Times New Roman" w:hAnsi="Times New Roman" w:cs="Times New Roman"/>
+                <w:sz w:val="24"/>
+                <w:szCs w:val="24"/>
+              </w:rPr>
+              <w:t xml:space="preserve">    </w:t>
+            </w:r>
+            <w:proofErr w:type="gramStart"/>
+            <w:r>
+              <w:rPr>
+                <w:rFonts w:ascii="Times New Roman" w:hAnsi="Times New Roman" w:cs="Times New Roman"/>
+                <w:sz w:val="24"/>
+                <w:szCs w:val="24"/>
+              </w:rPr>
+              <w:t>function  nextMusic</w:t>
+            </w:r>
+            <w:proofErr w:type="gramEnd"/>
+            <w:r>
+              <w:rPr>
+                <w:rFonts w:ascii="Times New Roman" w:hAnsi="Times New Roman" w:cs="Times New Roman"/>
+                <w:sz w:val="24"/>
+                <w:szCs w:val="24"/>
+              </w:rPr>
+              <w:t>(){</w:t>
+            </w:r>
+          </w:p>
+          <w:p>
+            <w:pPr>
+              <w:rPr>
+                <w:rFonts w:ascii="Times New Roman" w:hAnsi="Times New Roman" w:cs="Times New Roman"/>
+                <w:sz w:val="24"/>
+                <w:szCs w:val="24"/>
+              </w:rPr>
+            </w:pPr>
+            <w:r>
+              <w:rPr>
+                <w:rFonts w:ascii="Times New Roman" w:hAnsi="Times New Roman" w:cs="Times New Roman"/>
+                <w:sz w:val="24"/>
+                <w:szCs w:val="24"/>
+              </w:rPr>
+              <w:t xml:space="preserve">    </w:t>
+            </w:r>
+            <w:r>
+              <w:rPr>
+                <w:rFonts w:ascii="Times New Roman" w:hAnsi="Times New Roman" w:cs="Times New Roman"/>
+                <w:sz w:val="24"/>
+                <w:szCs w:val="24"/>
+              </w:rPr>
+              <w:t xml:space="preserve">    </w:t>
+            </w:r>
+            <w:proofErr w:type="gramStart"/>
+            <w:r>
+              <w:rPr>
+                <w:rFonts w:ascii="Times New Roman" w:hAnsi="Times New Roman" w:cs="Times New Roman"/>
+                <w:sz w:val="24"/>
+                <w:szCs w:val="24"/>
+              </w:rPr>
+              <w:t>player.next</w:t>
+            </w:r>
+            <w:proofErr w:type="gramEnd"/>
+            <w:r>
+              <w:rPr>
+                <w:rFonts w:ascii="Times New Roman" w:hAnsi="Times New Roman" w:cs="Times New Roman"/>
+                <w:sz w:val="24"/>
+                <w:szCs w:val="24"/>
+              </w:rPr>
+              <w:t>();</w:t>
             </w:r>
           </w:p>
           <w:p>
@@ -23780,7 +25594,7 @@
                 <w:sz w:val="24"/>
                 <w:szCs w:val="24"/>
               </w:rPr>
-              <w:t xml:space="preserve"> audio.src = "mp3/" + music.way</w:t>
+              <w:t xml:space="preserve"> let music = </w:t>
             </w:r>
             <w:proofErr w:type="gramStart"/>
             <w:r>
@@ -23789,9 +25603,17 @@
                 <w:sz w:val="24"/>
                 <w:szCs w:val="24"/>
               </w:rPr>
-              <w:t>;;</w:t>
+              <w:t>player.getMusic</w:t>
             </w:r>
             <w:proofErr w:type="gramEnd"/>
+            <w:r>
+              <w:rPr>
+                <w:rFonts w:ascii="Times New Roman" w:hAnsi="Times New Roman" w:cs="Times New Roman"/>
+                <w:sz w:val="24"/>
+                <w:szCs w:val="24"/>
+              </w:rPr>
+              <w:t>();</w:t>
+            </w:r>
           </w:p>
           <w:p>
             <w:pPr>
@@ -23815,6 +25637,72 @@
                 <w:sz w:val="24"/>
                 <w:szCs w:val="24"/>
               </w:rPr>
+              <w:t xml:space="preserve">    </w:t>
+            </w:r>
+            <w:r>
+              <w:rPr>
+                <w:rFonts w:ascii="Times New Roman" w:hAnsi="Times New Roman" w:cs="Times New Roman"/>
+                <w:sz w:val="24"/>
+                <w:szCs w:val="24"/>
+              </w:rPr>
+              <w:t>displayMusic(music);</w:t>
+            </w:r>
+          </w:p>
+          <w:p>
+            <w:pPr>
+              <w:rPr>
+                <w:rFonts w:ascii="Times New Roman" w:hAnsi="Times New Roman" w:cs="Times New Roman"/>
+                <w:sz w:val="24"/>
+                <w:szCs w:val="24"/>
+              </w:rPr>
+            </w:pPr>
+            <w:r>
+              <w:rPr>
+                <w:rFonts w:ascii="Times New Roman" w:hAnsi="Times New Roman" w:cs="Times New Roman"/>
+                <w:sz w:val="24"/>
+                <w:szCs w:val="24"/>
+              </w:rPr>
+              <w:t xml:space="preserve">    </w:t>
+            </w:r>
+            <w:r>
+              <w:rPr>
+                <w:rFonts w:ascii="Times New Roman" w:hAnsi="Times New Roman" w:cs="Times New Roman"/>
+                <w:sz w:val="24"/>
+                <w:szCs w:val="24"/>
+              </w:rPr>
+              <w:t xml:space="preserve">    </w:t>
+            </w:r>
+            <w:r>
+              <w:rPr>
+                <w:rFonts w:ascii="Times New Roman" w:hAnsi="Times New Roman" w:cs="Times New Roman"/>
+                <w:sz w:val="24"/>
+                <w:szCs w:val="24"/>
+              </w:rPr>
+              <w:t>playMusic();</w:t>
+            </w:r>
+          </w:p>
+          <w:p>
+            <w:pPr>
+              <w:rPr>
+                <w:rFonts w:ascii="Times New Roman" w:hAnsi="Times New Roman" w:cs="Times New Roman"/>
+                <w:sz w:val="24"/>
+                <w:szCs w:val="24"/>
+              </w:rPr>
+            </w:pPr>
+            <w:r>
+              <w:rPr>
+                <w:rFonts w:ascii="Times New Roman" w:hAnsi="Times New Roman" w:cs="Times New Roman"/>
+                <w:sz w:val="24"/>
+                <w:szCs w:val="24"/>
+              </w:rPr>
+              <w:t xml:space="preserve">    </w:t>
+            </w:r>
+            <w:r>
+              <w:rPr>
+                <w:rFonts w:ascii="Times New Roman" w:hAnsi="Times New Roman" w:cs="Times New Roman"/>
+                <w:sz w:val="24"/>
+                <w:szCs w:val="24"/>
+              </w:rPr>
               <w:t>}</w:t>
             </w:r>
           </w:p>
@@ -23832,110 +25720,7 @@
                 <w:sz w:val="24"/>
                 <w:szCs w:val="24"/>
               </w:rPr>
-              <w:t xml:space="preserve">    </w:t>
-            </w:r>
-            <w:proofErr w:type="gramStart"/>
-            <w:r>
-              <w:rPr>
-                <w:rFonts w:ascii="Times New Roman" w:hAnsi="Times New Roman" w:cs="Times New Roman"/>
-                <w:sz w:val="24"/>
-                <w:szCs w:val="24"/>
-              </w:rPr>
-              <w:t>play.addEventListener</w:t>
-            </w:r>
-            <w:proofErr w:type="gramEnd"/>
-            <w:r>
-              <w:rPr>
-                <w:rFonts w:ascii="Times New Roman" w:hAnsi="Times New Roman" w:cs="Times New Roman"/>
-                <w:sz w:val="24"/>
-                <w:szCs w:val="24"/>
-              </w:rPr>
-              <w:t>("click", () =&gt; {</w:t>
-            </w:r>
-          </w:p>
-          <w:p>
-            <w:pPr>
-              <w:rPr>
-                <w:rFonts w:ascii="Times New Roman" w:hAnsi="Times New Roman" w:cs="Times New Roman"/>
-                <w:sz w:val="24"/>
-                <w:szCs w:val="24"/>
-              </w:rPr>
-            </w:pPr>
-            <w:r>
-              <w:rPr>
-                <w:rFonts w:ascii="Times New Roman" w:hAnsi="Times New Roman" w:cs="Times New Roman"/>
-                <w:sz w:val="24"/>
-                <w:szCs w:val="24"/>
-              </w:rPr>
-              <w:t xml:space="preserve">    </w:t>
-            </w:r>
-            <w:r>
-              <w:rPr>
-                <w:rFonts w:ascii="Times New Roman" w:hAnsi="Times New Roman" w:cs="Times New Roman"/>
-                <w:sz w:val="24"/>
-                <w:szCs w:val="24"/>
-              </w:rPr>
-              <w:t xml:space="preserve">    </w:t>
-            </w:r>
-            <w:proofErr w:type="gramStart"/>
-            <w:r>
-              <w:rPr>
-                <w:rFonts w:ascii="Times New Roman" w:hAnsi="Times New Roman" w:cs="Times New Roman"/>
-                <w:sz w:val="24"/>
-                <w:szCs w:val="24"/>
-              </w:rPr>
-              <w:t>audio.play</w:t>
-            </w:r>
-            <w:proofErr w:type="gramEnd"/>
-            <w:r>
-              <w:rPr>
-                <w:rFonts w:ascii="Times New Roman" w:hAnsi="Times New Roman" w:cs="Times New Roman"/>
-                <w:sz w:val="24"/>
-                <w:szCs w:val="24"/>
-              </w:rPr>
-              <w:t>();</w:t>
-            </w:r>
-          </w:p>
-          <w:p>
-            <w:pPr>
-              <w:rPr>
-                <w:rFonts w:ascii="Times New Roman" w:hAnsi="Times New Roman" w:cs="Times New Roman"/>
-                <w:sz w:val="24"/>
-                <w:szCs w:val="24"/>
-              </w:rPr>
-            </w:pPr>
-            <w:r>
-              <w:rPr>
-                <w:rFonts w:ascii="Times New Roman" w:hAnsi="Times New Roman" w:cs="Times New Roman"/>
-                <w:sz w:val="24"/>
-                <w:szCs w:val="24"/>
-              </w:rPr>
-              <w:t xml:space="preserve">    </w:t>
-            </w:r>
-            <w:r>
-              <w:rPr>
-                <w:rFonts w:ascii="Times New Roman" w:hAnsi="Times New Roman" w:cs="Times New Roman"/>
-                <w:sz w:val="24"/>
-                <w:szCs w:val="24"/>
-              </w:rPr>
-              <w:t>})</w:t>
-            </w:r>
-          </w:p>
-          <w:p>
-            <w:pPr>
-              <w:rPr>
-                <w:rFonts w:ascii="Times New Roman" w:hAnsi="Times New Roman" w:cs="Times New Roman"/>
-                <w:sz w:val="24"/>
-                <w:szCs w:val="24"/>
-              </w:rPr>
-            </w:pPr>
-            <w:r>
-              <w:rPr>
-                <w:rFonts w:ascii="Times New Roman" w:hAnsi="Times New Roman" w:cs="Times New Roman"/>
-                <w:sz w:val="24"/>
-                <w:szCs w:val="24"/>
-              </w:rPr>
-              <w:t>Bu aşamada yazdığım kodların çıktısı diğer sayfaya eklenmiştir.</w:t>
+              <w:t>Önceki sayfada önceki ve sonraki müziğe geçme işleminin kodlarını yazmıştım. Kodların çıktısı aşağıda ekran görüntülerinde verilmiştir.</w:t>
             </w:r>
           </w:p>
           <w:p>
@@ -24132,7 +25917,7 @@
                 <w:sz w:val="24"/>
                 <w:szCs w:val="24"/>
               </w:rPr>
-              <w:t>21</w:t>
+              <w:t>22</w:t>
             </w:r>
             <w:r>
               <w:rPr>
@@ -24187,15 +25972,7 @@
                 <w:sz w:val="24"/>
                 <w:szCs w:val="24"/>
               </w:rPr>
-              <w:t>06</w:t>
-            </w:r>
-            <w:r>
-              <w:rPr>
-                <w:rFonts w:ascii="Times New Roman" w:hAnsi="Times New Roman" w:cs="Times New Roman"/>
-                <w:sz w:val="24"/>
-                <w:szCs w:val="24"/>
-              </w:rPr>
-              <w:t>.11</w:t>
+              <w:t>07.11</w:t>
             </w:r>
             <w:r>
               <w:rPr>
@@ -24226,7 +26003,7 @@
                 <w:sz w:val="24"/>
                 <w:szCs w:val="24"/>
               </w:rPr>
-              <w:t>Pazartesi</w:t>
+              <w:t>Salı</w:t>
             </w:r>
           </w:p>
         </w:tc>
@@ -24272,52 +26049,89 @@
                 <w:sz w:val="24"/>
                 <w:szCs w:val="24"/>
               </w:rPr>
-              <w:pict w14:anchorId="09187614">
-                <v:shape id="_x0000_i1071" type="#_x0000_t75" style="width:86.25pt;height:115.55pt">
-                  <v:imagedata r:id="rId51" o:title="Ekran görüntüsü 2023-11-11 153025"/>
+              <w:pict w14:anchorId="511D34E3">
+                <v:shape id="_x0000_i1066" type="#_x0000_t75" style="width:146.8pt;height:128.1pt">
+                  <v:imagedata r:id="rId52" o:title="Ekran görüntüsü 2023-11-11 180458"/>
                 </v:shape>
               </w:pict>
             </w:r>
-          </w:p>
-          <w:p>
-            <w:pPr>
-              <w:rPr>
-                <w:rFonts w:ascii="Times New Roman" w:hAnsi="Times New Roman" w:cs="Times New Roman"/>
-                <w:sz w:val="24"/>
-                <w:szCs w:val="24"/>
-              </w:rPr>
-            </w:pPr>
-            <w:r>
-              <w:rPr>
-                <w:rFonts w:ascii="Times New Roman" w:hAnsi="Times New Roman" w:cs="Times New Roman"/>
-                <w:sz w:val="24"/>
-                <w:szCs w:val="24"/>
-              </w:rPr>
-              <w:t xml:space="preserve">Controllerin Yapılması: Bu aşamada oynat butonuna tıklandığında müziğin başlaması, durdura bastığımızda(yine aynı buton) durması, önceki ve sonraki şarkıya geçme işlemleri yapılacaktır. </w:t>
-            </w:r>
-            <w:r>
-              <w:rPr>
-                <w:rFonts w:ascii="Times New Roman" w:hAnsi="Times New Roman" w:cs="Times New Roman"/>
-                <w:sz w:val="24"/>
-                <w:szCs w:val="24"/>
-              </w:rPr>
-              <w:t xml:space="preserve">pauseMusic() metodu ile </w:t>
-            </w:r>
-            <w:r>
-              <w:rPr>
-                <w:rFonts w:ascii="Times New Roman" w:hAnsi="Times New Roman" w:cs="Times New Roman"/>
-                <w:sz w:val="24"/>
-                <w:szCs w:val="24"/>
-              </w:rPr>
-              <w:t>playe tekrar tıkladığımızda classa playing özelliği silinir</w:t>
-            </w:r>
-            <w:r>
-              <w:rPr>
-                <w:rFonts w:ascii="Times New Roman" w:hAnsi="Times New Roman" w:cs="Times New Roman"/>
-                <w:sz w:val="24"/>
-                <w:szCs w:val="24"/>
-              </w:rPr>
-              <w:t xml:space="preserve">. </w:t>
+            <w:r>
+              <w:rPr>
+                <w:rFonts w:ascii="Times New Roman" w:hAnsi="Times New Roman" w:cs="Times New Roman"/>
+                <w:sz w:val="24"/>
+                <w:szCs w:val="24"/>
+              </w:rPr>
+              <w:t xml:space="preserve">   </w:t>
+            </w:r>
+            <w:r>
+              <w:rPr>
+                <w:rFonts w:ascii="Times New Roman" w:hAnsi="Times New Roman" w:cs="Times New Roman"/>
+                <w:sz w:val="24"/>
+                <w:szCs w:val="24"/>
+              </w:rPr>
+              <w:pict w14:anchorId="282E38BA">
+                <v:shape id="_x0000_i1067" type="#_x0000_t75" style="width:94.45pt;height:128.1pt">
+                  <v:imagedata r:id="rId53" o:title="Ekran görüntüsü 2023-11-11 180516"/>
+                </v:shape>
+              </w:pict>
+            </w:r>
+          </w:p>
+          <w:p>
+            <w:pPr>
+              <w:rPr>
+                <w:rFonts w:ascii="Times New Roman" w:hAnsi="Times New Roman" w:cs="Times New Roman"/>
+                <w:sz w:val="24"/>
+                <w:szCs w:val="24"/>
+              </w:rPr>
+            </w:pPr>
+            <w:r>
+              <w:rPr>
+                <w:rFonts w:ascii="Times New Roman" w:hAnsi="Times New Roman" w:cs="Times New Roman"/>
+                <w:sz w:val="24"/>
+                <w:szCs w:val="24"/>
+              </w:rPr>
+              <w:t>Progress Bar</w:t>
+            </w:r>
+            <w:r>
+              <w:rPr>
+                <w:rFonts w:ascii="Times New Roman" w:hAnsi="Times New Roman" w:cs="Times New Roman"/>
+                <w:sz w:val="24"/>
+                <w:szCs w:val="24"/>
+              </w:rPr>
+              <w:t xml:space="preserve"> Eklenmesi</w:t>
+            </w:r>
+            <w:r>
+              <w:rPr>
+                <w:rFonts w:ascii="Times New Roman" w:hAnsi="Times New Roman" w:cs="Times New Roman"/>
+                <w:sz w:val="24"/>
+                <w:szCs w:val="24"/>
+              </w:rPr>
+              <w:t>:</w:t>
+            </w:r>
+            <w:r>
+              <w:rPr>
+                <w:rFonts w:ascii="Times New Roman" w:hAnsi="Times New Roman" w:cs="Times New Roman"/>
+                <w:sz w:val="24"/>
+                <w:szCs w:val="24"/>
+              </w:rPr>
+              <w:t xml:space="preserve"> Bu aşamada müziğin süresini görmek ve bu süre üzerinde ileri geri saniyeleri görmek ve o saniyeler üzerinde işlem yapmak için kodlar yazdım.</w:t>
+            </w:r>
+          </w:p>
+          <w:p>
+            <w:pPr>
+              <w:rPr>
+                <w:rFonts w:ascii="Times New Roman" w:hAnsi="Times New Roman" w:cs="Times New Roman"/>
+                <w:sz w:val="24"/>
+                <w:szCs w:val="24"/>
+              </w:rPr>
+            </w:pPr>
+            <w:r>
+              <w:rPr>
+                <w:rFonts w:ascii="Times New Roman" w:hAnsi="Times New Roman" w:cs="Times New Roman"/>
+                <w:sz w:val="24"/>
+                <w:szCs w:val="24"/>
+              </w:rPr>
+              <w:t xml:space="preserve">Öncelikle </w:t>
             </w:r>
             <w:proofErr w:type="gramStart"/>
             <w:r>
@@ -24326,7 +26140,7 @@
                 <w:sz w:val="24"/>
                 <w:szCs w:val="24"/>
               </w:rPr>
-              <w:t>Play.classList</w:t>
+              <w:t>index.html</w:t>
             </w:r>
             <w:proofErr w:type="gramEnd"/>
             <w:r>
@@ -24335,7 +26149,203 @@
                 <w:sz w:val="24"/>
                 <w:szCs w:val="24"/>
               </w:rPr>
-              <w:t xml:space="preserve"> … </w:t>
+              <w:t xml:space="preserve"> üzerine progress bar ekledim. İçerisine başlangıç ve bitiş zamanını ekledim.  </w:t>
+            </w:r>
+            <w:r>
+              <w:rPr>
+                <w:rFonts w:ascii="Times New Roman" w:hAnsi="Times New Roman" w:cs="Times New Roman"/>
+                <w:sz w:val="24"/>
+                <w:szCs w:val="24"/>
+              </w:rPr>
+              <w:t xml:space="preserve"> </w:t>
+            </w:r>
+          </w:p>
+          <w:p>
+            <w:pPr>
+              <w:rPr>
+                <w:rFonts w:ascii="Times New Roman" w:hAnsi="Times New Roman" w:cs="Times New Roman"/>
+                <w:sz w:val="24"/>
+                <w:szCs w:val="24"/>
+              </w:rPr>
+            </w:pPr>
+            <w:r>
+              <w:rPr>
+                <w:rFonts w:ascii="Times New Roman" w:hAnsi="Times New Roman" w:cs="Times New Roman"/>
+                <w:sz w:val="24"/>
+                <w:szCs w:val="24"/>
+              </w:rPr>
+              <w:t xml:space="preserve">    </w:t>
+            </w:r>
+            <w:r>
+              <w:t xml:space="preserve"> </w:t>
+            </w:r>
+            <w:r>
+              <w:rPr>
+                <w:rFonts w:ascii="Times New Roman" w:hAnsi="Times New Roman" w:cs="Times New Roman"/>
+                <w:sz w:val="24"/>
+                <w:szCs w:val="24"/>
+              </w:rPr>
+              <w:t>&lt;div id="progress"&gt;</w:t>
+            </w:r>
+          </w:p>
+          <w:p>
+            <w:pPr>
+              <w:rPr>
+                <w:rFonts w:ascii="Times New Roman" w:hAnsi="Times New Roman" w:cs="Times New Roman"/>
+                <w:sz w:val="24"/>
+                <w:szCs w:val="24"/>
+              </w:rPr>
+            </w:pPr>
+            <w:r>
+              <w:rPr>
+                <w:rFonts w:ascii="Times New Roman" w:hAnsi="Times New Roman" w:cs="Times New Roman"/>
+                <w:sz w:val="24"/>
+                <w:szCs w:val="24"/>
+              </w:rPr>
+              <w:t xml:space="preserve">            &lt;input type="range" id="progress-bar"&gt;</w:t>
+            </w:r>
+          </w:p>
+          <w:p>
+            <w:pPr>
+              <w:rPr>
+                <w:rFonts w:ascii="Times New Roman" w:hAnsi="Times New Roman" w:cs="Times New Roman"/>
+                <w:sz w:val="24"/>
+                <w:szCs w:val="24"/>
+              </w:rPr>
+            </w:pPr>
+            <w:r>
+              <w:rPr>
+                <w:rFonts w:ascii="Times New Roman" w:hAnsi="Times New Roman" w:cs="Times New Roman"/>
+                <w:sz w:val="24"/>
+                <w:szCs w:val="24"/>
+              </w:rPr>
+              <w:t xml:space="preserve">            &lt;div class="times"&gt;</w:t>
+            </w:r>
+          </w:p>
+          <w:p>
+            <w:pPr>
+              <w:rPr>
+                <w:rFonts w:ascii="Times New Roman" w:hAnsi="Times New Roman" w:cs="Times New Roman"/>
+                <w:sz w:val="24"/>
+                <w:szCs w:val="24"/>
+              </w:rPr>
+            </w:pPr>
+            <w:r>
+              <w:rPr>
+                <w:rFonts w:ascii="Times New Roman" w:hAnsi="Times New Roman" w:cs="Times New Roman"/>
+                <w:sz w:val="24"/>
+                <w:szCs w:val="24"/>
+              </w:rPr>
+              <w:t xml:space="preserve">                &lt;span id="current-time"&gt;0:00&lt;/span&gt;</w:t>
+            </w:r>
+          </w:p>
+          <w:p>
+            <w:pPr>
+              <w:rPr>
+                <w:rFonts w:ascii="Times New Roman" w:hAnsi="Times New Roman" w:cs="Times New Roman"/>
+                <w:sz w:val="24"/>
+                <w:szCs w:val="24"/>
+              </w:rPr>
+            </w:pPr>
+            <w:r>
+              <w:rPr>
+                <w:rFonts w:ascii="Times New Roman" w:hAnsi="Times New Roman" w:cs="Times New Roman"/>
+                <w:sz w:val="24"/>
+                <w:szCs w:val="24"/>
+              </w:rPr>
+              <w:t xml:space="preserve">                &lt;span id="duration"&gt;0:00&lt;/span&gt;</w:t>
+            </w:r>
+          </w:p>
+          <w:p>
+            <w:pPr>
+              <w:rPr>
+                <w:rFonts w:ascii="Times New Roman" w:hAnsi="Times New Roman" w:cs="Times New Roman"/>
+                <w:sz w:val="24"/>
+                <w:szCs w:val="24"/>
+              </w:rPr>
+            </w:pPr>
+            <w:r>
+              <w:rPr>
+                <w:rFonts w:ascii="Times New Roman" w:hAnsi="Times New Roman" w:cs="Times New Roman"/>
+                <w:sz w:val="24"/>
+                <w:szCs w:val="24"/>
+              </w:rPr>
+              <w:t xml:space="preserve">            &lt;/div&gt;</w:t>
+            </w:r>
+          </w:p>
+          <w:p>
+            <w:pPr>
+              <w:rPr>
+                <w:rFonts w:ascii="Times New Roman" w:hAnsi="Times New Roman" w:cs="Times New Roman"/>
+                <w:sz w:val="24"/>
+                <w:szCs w:val="24"/>
+              </w:rPr>
+            </w:pPr>
+            <w:r>
+              <w:rPr>
+                <w:rFonts w:ascii="Times New Roman" w:hAnsi="Times New Roman" w:cs="Times New Roman"/>
+                <w:sz w:val="24"/>
+                <w:szCs w:val="24"/>
+              </w:rPr>
+              <w:t xml:space="preserve">        &lt;/div&gt;</w:t>
+            </w:r>
+          </w:p>
+          <w:p>
+            <w:pPr>
+              <w:rPr>
+                <w:rFonts w:ascii="Times New Roman" w:hAnsi="Times New Roman" w:cs="Times New Roman"/>
+                <w:sz w:val="24"/>
+                <w:szCs w:val="24"/>
+              </w:rPr>
+            </w:pPr>
+            <w:r>
+              <w:rPr>
+                <w:rFonts w:ascii="Times New Roman" w:hAnsi="Times New Roman" w:cs="Times New Roman"/>
+                <w:sz w:val="24"/>
+                <w:szCs w:val="24"/>
+              </w:rPr>
+              <w:t xml:space="preserve">Ardından duration, </w:t>
+            </w:r>
+            <w:r>
+              <w:t xml:space="preserve"> </w:t>
+            </w:r>
+            <w:r>
+              <w:rPr>
+                <w:rFonts w:ascii="Times New Roman" w:hAnsi="Times New Roman" w:cs="Times New Roman"/>
+                <w:sz w:val="24"/>
+                <w:szCs w:val="24"/>
+              </w:rPr>
+              <w:t>currentTime</w:t>
+            </w:r>
+            <w:r>
+              <w:rPr>
+                <w:rFonts w:ascii="Times New Roman" w:hAnsi="Times New Roman" w:cs="Times New Roman"/>
+                <w:sz w:val="24"/>
+                <w:szCs w:val="24"/>
+              </w:rPr>
+              <w:t xml:space="preserve">, </w:t>
+            </w:r>
+            <w:r>
+              <w:t xml:space="preserve"> </w:t>
+            </w:r>
+            <w:r>
+              <w:rPr>
+                <w:rFonts w:ascii="Times New Roman" w:hAnsi="Times New Roman" w:cs="Times New Roman"/>
+                <w:sz w:val="24"/>
+                <w:szCs w:val="24"/>
+              </w:rPr>
+              <w:t>progressBar</w:t>
+            </w:r>
+            <w:r>
+              <w:rPr>
+                <w:rFonts w:ascii="Times New Roman" w:hAnsi="Times New Roman" w:cs="Times New Roman"/>
+                <w:sz w:val="24"/>
+                <w:szCs w:val="24"/>
+              </w:rPr>
+              <w:t xml:space="preserve"> ögelerini html sayfasından seçip const ile değişkene atadım.  Toplam müzik süresi saniye üzerinden hesaplandığı için bunu dakika cinsinden gösterim yapılması için kod yazdım. Ardından bu hesaplanan süreleri dakika ve saniye cinsinden sonuç adında değişkene atadım. </w:t>
+            </w:r>
+            <w:r>
+              <w:t xml:space="preserve"> </w:t>
             </w:r>
             <w:proofErr w:type="gramStart"/>
             <w:r>
@@ -24344,7 +26354,7 @@
                 <w:sz w:val="24"/>
                 <w:szCs w:val="24"/>
               </w:rPr>
-              <w:t>tıklandığında</w:t>
+              <w:t>audio.addEventListener</w:t>
             </w:r>
             <w:proofErr w:type="gramEnd"/>
             <w:r>
@@ -24353,31 +26363,95 @@
                 <w:sz w:val="24"/>
                 <w:szCs w:val="24"/>
               </w:rPr>
-              <w:t xml:space="preserve"> pause ikonu aftif olur</w:t>
-            </w:r>
-            <w:r>
-              <w:rPr>
-                <w:rFonts w:ascii="Times New Roman" w:hAnsi="Times New Roman" w:cs="Times New Roman"/>
-                <w:sz w:val="24"/>
-                <w:szCs w:val="24"/>
-              </w:rPr>
-              <w:t xml:space="preserve">. playMusic() metodunda </w:t>
-            </w:r>
-            <w:r>
-              <w:rPr>
-                <w:rFonts w:ascii="Times New Roman" w:hAnsi="Times New Roman" w:cs="Times New Roman"/>
-                <w:sz w:val="24"/>
-                <w:szCs w:val="24"/>
-              </w:rPr>
-              <w:t>playe tıkladığımızda playing özelliği eklenir</w:t>
-            </w:r>
-            <w:r>
-              <w:rPr>
-                <w:rFonts w:ascii="Times New Roman" w:hAnsi="Times New Roman" w:cs="Times New Roman"/>
-                <w:sz w:val="24"/>
-                <w:szCs w:val="24"/>
-              </w:rPr>
-              <w:t xml:space="preserve">. </w:t>
+              <w:t xml:space="preserve"> üzerinden yüklenen veriyi müziğin </w:t>
+            </w:r>
+            <w:r>
+              <w:t xml:space="preserve"> </w:t>
+            </w:r>
+            <w:r>
+              <w:rPr>
+                <w:rFonts w:ascii="Times New Roman" w:hAnsi="Times New Roman" w:cs="Times New Roman"/>
+                <w:sz w:val="24"/>
+                <w:szCs w:val="24"/>
+              </w:rPr>
+              <w:t>ilişkilendirildiğini garanti altına alıyorum</w:t>
+            </w:r>
+            <w:r>
+              <w:rPr>
+                <w:rFonts w:ascii="Times New Roman" w:hAnsi="Times New Roman" w:cs="Times New Roman"/>
+                <w:sz w:val="24"/>
+                <w:szCs w:val="24"/>
+              </w:rPr>
+              <w:t>. Maximum süreyi ve duraklama zamanını gösteriyorum.</w:t>
+            </w:r>
+          </w:p>
+          <w:p>
+            <w:pPr>
+              <w:rPr>
+                <w:rFonts w:ascii="Times New Roman" w:hAnsi="Times New Roman" w:cs="Times New Roman"/>
+                <w:sz w:val="24"/>
+                <w:szCs w:val="24"/>
+              </w:rPr>
+            </w:pPr>
+            <w:r>
+              <w:rPr>
+                <w:rFonts w:ascii="Times New Roman" w:hAnsi="Times New Roman" w:cs="Times New Roman"/>
+                <w:sz w:val="24"/>
+                <w:szCs w:val="24"/>
+              </w:rPr>
+              <w:t xml:space="preserve">    </w:t>
+            </w:r>
+            <w:r>
+              <w:t xml:space="preserve"> </w:t>
+            </w:r>
+            <w:r>
+              <w:rPr>
+                <w:rFonts w:ascii="Times New Roman" w:hAnsi="Times New Roman" w:cs="Times New Roman"/>
+                <w:sz w:val="24"/>
+                <w:szCs w:val="24"/>
+              </w:rPr>
+              <w:t>const calculateTime = (sumSeconds) =&gt; {</w:t>
+            </w:r>
+            <w:r>
+              <w:rPr>
+                <w:rFonts w:ascii="Times New Roman" w:hAnsi="Times New Roman" w:cs="Times New Roman"/>
+                <w:sz w:val="24"/>
+                <w:szCs w:val="24"/>
+              </w:rPr>
+              <w:t xml:space="preserve">    </w:t>
+            </w:r>
+          </w:p>
+          <w:p>
+            <w:pPr>
+              <w:rPr>
+                <w:rFonts w:ascii="Times New Roman" w:hAnsi="Times New Roman" w:cs="Times New Roman"/>
+                <w:sz w:val="24"/>
+                <w:szCs w:val="24"/>
+              </w:rPr>
+            </w:pPr>
+            <w:r>
+              <w:rPr>
+                <w:rFonts w:ascii="Times New Roman" w:hAnsi="Times New Roman" w:cs="Times New Roman"/>
+                <w:sz w:val="24"/>
+                <w:szCs w:val="24"/>
+              </w:rPr>
+              <w:t xml:space="preserve">    </w:t>
+            </w:r>
+            <w:r>
+              <w:rPr>
+                <w:rFonts w:ascii="Times New Roman" w:hAnsi="Times New Roman" w:cs="Times New Roman"/>
+                <w:sz w:val="24"/>
+                <w:szCs w:val="24"/>
+              </w:rPr>
+              <w:t xml:space="preserve">    </w:t>
+            </w:r>
+            <w:r>
+              <w:rPr>
+                <w:rFonts w:ascii="Times New Roman" w:hAnsi="Times New Roman" w:cs="Times New Roman"/>
+                <w:sz w:val="24"/>
+                <w:szCs w:val="24"/>
+              </w:rPr>
+              <w:t xml:space="preserve">const minutes = </w:t>
             </w:r>
             <w:proofErr w:type="gramStart"/>
             <w:r>
@@ -24386,7 +26460,7 @@
                 <w:sz w:val="24"/>
                 <w:szCs w:val="24"/>
               </w:rPr>
-              <w:t>Play.classList</w:t>
+              <w:t>Math.floor</w:t>
             </w:r>
             <w:proofErr w:type="gramEnd"/>
             <w:r>
@@ -24395,7 +26469,243 @@
                 <w:sz w:val="24"/>
                 <w:szCs w:val="24"/>
               </w:rPr>
-              <w:t>…</w:t>
+              <w:t>(sumSeconds / 60);</w:t>
+            </w:r>
+          </w:p>
+          <w:p>
+            <w:pPr>
+              <w:rPr>
+                <w:rFonts w:ascii="Times New Roman" w:hAnsi="Times New Roman" w:cs="Times New Roman"/>
+                <w:sz w:val="24"/>
+                <w:szCs w:val="24"/>
+              </w:rPr>
+            </w:pPr>
+            <w:r>
+              <w:rPr>
+                <w:rFonts w:ascii="Times New Roman" w:hAnsi="Times New Roman" w:cs="Times New Roman"/>
+                <w:sz w:val="24"/>
+                <w:szCs w:val="24"/>
+              </w:rPr>
+              <w:t xml:space="preserve">    </w:t>
+            </w:r>
+            <w:r>
+              <w:rPr>
+                <w:rFonts w:ascii="Times New Roman" w:hAnsi="Times New Roman" w:cs="Times New Roman"/>
+                <w:sz w:val="24"/>
+                <w:szCs w:val="24"/>
+              </w:rPr>
+              <w:t xml:space="preserve">    </w:t>
+            </w:r>
+            <w:r>
+              <w:rPr>
+                <w:rFonts w:ascii="Times New Roman" w:hAnsi="Times New Roman" w:cs="Times New Roman"/>
+                <w:sz w:val="24"/>
+                <w:szCs w:val="24"/>
+              </w:rPr>
+              <w:t xml:space="preserve">const seconds = </w:t>
+            </w:r>
+            <w:proofErr w:type="gramStart"/>
+            <w:r>
+              <w:rPr>
+                <w:rFonts w:ascii="Times New Roman" w:hAnsi="Times New Roman" w:cs="Times New Roman"/>
+                <w:sz w:val="24"/>
+                <w:szCs w:val="24"/>
+              </w:rPr>
+              <w:t>Math.floor</w:t>
+            </w:r>
+            <w:proofErr w:type="gramEnd"/>
+            <w:r>
+              <w:rPr>
+                <w:rFonts w:ascii="Times New Roman" w:hAnsi="Times New Roman" w:cs="Times New Roman"/>
+                <w:sz w:val="24"/>
+                <w:szCs w:val="24"/>
+              </w:rPr>
+              <w:t>(sumSeconds % 60);</w:t>
+            </w:r>
+          </w:p>
+          <w:p>
+            <w:pPr>
+              <w:rPr>
+                <w:rFonts w:ascii="Times New Roman" w:hAnsi="Times New Roman" w:cs="Times New Roman"/>
+                <w:sz w:val="24"/>
+                <w:szCs w:val="24"/>
+              </w:rPr>
+            </w:pPr>
+            <w:r>
+              <w:rPr>
+                <w:rFonts w:ascii="Times New Roman" w:hAnsi="Times New Roman" w:cs="Times New Roman"/>
+                <w:sz w:val="24"/>
+                <w:szCs w:val="24"/>
+              </w:rPr>
+              <w:t xml:space="preserve">    </w:t>
+            </w:r>
+            <w:r>
+              <w:rPr>
+                <w:rFonts w:ascii="Times New Roman" w:hAnsi="Times New Roman" w:cs="Times New Roman"/>
+                <w:sz w:val="24"/>
+                <w:szCs w:val="24"/>
+              </w:rPr>
+              <w:t xml:space="preserve">    </w:t>
+            </w:r>
+            <w:r>
+              <w:rPr>
+                <w:rFonts w:ascii="Times New Roman" w:hAnsi="Times New Roman" w:cs="Times New Roman"/>
+                <w:sz w:val="24"/>
+                <w:szCs w:val="24"/>
+              </w:rPr>
+              <w:t xml:space="preserve">const updateSeconds = seconds &lt; </w:t>
+            </w:r>
+            <w:proofErr w:type="gramStart"/>
+            <w:r>
+              <w:rPr>
+                <w:rFonts w:ascii="Times New Roman" w:hAnsi="Times New Roman" w:cs="Times New Roman"/>
+                <w:sz w:val="24"/>
+                <w:szCs w:val="24"/>
+              </w:rPr>
+              <w:t>10 ?</w:t>
+            </w:r>
+            <w:proofErr w:type="gramEnd"/>
+            <w:r>
+              <w:rPr>
+                <w:rFonts w:ascii="Times New Roman" w:hAnsi="Times New Roman" w:cs="Times New Roman"/>
+                <w:sz w:val="24"/>
+                <w:szCs w:val="24"/>
+              </w:rPr>
+              <w:t xml:space="preserve"> `0${seconds}`: `${seconds}`;</w:t>
+            </w:r>
+          </w:p>
+          <w:p>
+            <w:pPr>
+              <w:rPr>
+                <w:rFonts w:ascii="Times New Roman" w:hAnsi="Times New Roman" w:cs="Times New Roman"/>
+                <w:sz w:val="24"/>
+                <w:szCs w:val="24"/>
+              </w:rPr>
+            </w:pPr>
+            <w:r>
+              <w:rPr>
+                <w:rFonts w:ascii="Times New Roman" w:hAnsi="Times New Roman" w:cs="Times New Roman"/>
+                <w:sz w:val="24"/>
+                <w:szCs w:val="24"/>
+              </w:rPr>
+              <w:t xml:space="preserve">    </w:t>
+            </w:r>
+            <w:r>
+              <w:rPr>
+                <w:rFonts w:ascii="Times New Roman" w:hAnsi="Times New Roman" w:cs="Times New Roman"/>
+                <w:sz w:val="24"/>
+                <w:szCs w:val="24"/>
+              </w:rPr>
+              <w:t xml:space="preserve">    </w:t>
+            </w:r>
+            <w:r>
+              <w:rPr>
+                <w:rFonts w:ascii="Times New Roman" w:hAnsi="Times New Roman" w:cs="Times New Roman"/>
+                <w:sz w:val="24"/>
+                <w:szCs w:val="24"/>
+              </w:rPr>
+              <w:t>const sonuc = `${minutes}:${updateSeconds}`;</w:t>
+            </w:r>
+          </w:p>
+          <w:p>
+            <w:pPr>
+              <w:rPr>
+                <w:rFonts w:ascii="Times New Roman" w:hAnsi="Times New Roman" w:cs="Times New Roman"/>
+                <w:sz w:val="24"/>
+                <w:szCs w:val="24"/>
+              </w:rPr>
+            </w:pPr>
+            <w:r>
+              <w:rPr>
+                <w:rFonts w:ascii="Times New Roman" w:hAnsi="Times New Roman" w:cs="Times New Roman"/>
+                <w:sz w:val="24"/>
+                <w:szCs w:val="24"/>
+              </w:rPr>
+              <w:t xml:space="preserve">    </w:t>
+            </w:r>
+            <w:r>
+              <w:rPr>
+                <w:rFonts w:ascii="Times New Roman" w:hAnsi="Times New Roman" w:cs="Times New Roman"/>
+                <w:sz w:val="24"/>
+                <w:szCs w:val="24"/>
+              </w:rPr>
+              <w:t xml:space="preserve">    </w:t>
+            </w:r>
+            <w:r>
+              <w:rPr>
+                <w:rFonts w:ascii="Times New Roman" w:hAnsi="Times New Roman" w:cs="Times New Roman"/>
+                <w:sz w:val="24"/>
+                <w:szCs w:val="24"/>
+              </w:rPr>
+              <w:t>return sonuc;</w:t>
+            </w:r>
+            <w:r>
+              <w:rPr>
+                <w:rFonts w:ascii="Times New Roman" w:hAnsi="Times New Roman" w:cs="Times New Roman"/>
+                <w:sz w:val="24"/>
+                <w:szCs w:val="24"/>
+              </w:rPr>
+              <w:t>}</w:t>
+            </w:r>
+          </w:p>
+          <w:p>
+            <w:pPr>
+              <w:rPr>
+                <w:rFonts w:ascii="Times New Roman" w:hAnsi="Times New Roman" w:cs="Times New Roman"/>
+                <w:sz w:val="24"/>
+                <w:szCs w:val="24"/>
+              </w:rPr>
+            </w:pPr>
+            <w:r>
+              <w:rPr>
+                <w:rFonts w:ascii="Times New Roman" w:hAnsi="Times New Roman" w:cs="Times New Roman"/>
+                <w:sz w:val="24"/>
+                <w:szCs w:val="24"/>
+              </w:rPr>
+              <w:t xml:space="preserve">    </w:t>
+            </w:r>
+            <w:proofErr w:type="gramStart"/>
+            <w:r>
+              <w:rPr>
+                <w:rFonts w:ascii="Times New Roman" w:hAnsi="Times New Roman" w:cs="Times New Roman"/>
+                <w:sz w:val="24"/>
+                <w:szCs w:val="24"/>
+              </w:rPr>
+              <w:t>audio.addEventListener</w:t>
+            </w:r>
+            <w:proofErr w:type="gramEnd"/>
+            <w:r>
+              <w:rPr>
+                <w:rFonts w:ascii="Times New Roman" w:hAnsi="Times New Roman" w:cs="Times New Roman"/>
+                <w:sz w:val="24"/>
+                <w:szCs w:val="24"/>
+              </w:rPr>
+              <w:t>("loadedmetadata", () =&gt; {</w:t>
+            </w:r>
+          </w:p>
+          <w:p>
+            <w:pPr>
+              <w:rPr>
+                <w:rFonts w:ascii="Times New Roman" w:hAnsi="Times New Roman" w:cs="Times New Roman"/>
+                <w:sz w:val="24"/>
+                <w:szCs w:val="24"/>
+              </w:rPr>
+            </w:pPr>
+            <w:r>
+              <w:rPr>
+                <w:rFonts w:ascii="Times New Roman" w:hAnsi="Times New Roman" w:cs="Times New Roman"/>
+                <w:sz w:val="24"/>
+                <w:szCs w:val="24"/>
+              </w:rPr>
+              <w:t xml:space="preserve">   </w:t>
+            </w:r>
+            <w:r>
+              <w:rPr>
+                <w:rFonts w:ascii="Times New Roman" w:hAnsi="Times New Roman" w:cs="Times New Roman"/>
+                <w:sz w:val="24"/>
+                <w:szCs w:val="24"/>
+              </w:rPr>
+              <w:t xml:space="preserve">    </w:t>
             </w:r>
             <w:r>
               <w:rPr>
@@ -24412,7 +26722,7 @@
                 <w:sz w:val="24"/>
                 <w:szCs w:val="24"/>
               </w:rPr>
-              <w:t>tıklandığında</w:t>
+              <w:t>duration.textContent</w:t>
             </w:r>
             <w:proofErr w:type="gramEnd"/>
             <w:r>
@@ -24421,7 +26731,1467 @@
                 <w:sz w:val="24"/>
                 <w:szCs w:val="24"/>
               </w:rPr>
-              <w:t xml:space="preserve"> play ikonu aktif olur</w:t>
+              <w:t xml:space="preserve"> = calculateTime(audio.duration);</w:t>
+            </w:r>
+          </w:p>
+          <w:p>
+            <w:pPr>
+              <w:rPr>
+                <w:rFonts w:ascii="Times New Roman" w:hAnsi="Times New Roman" w:cs="Times New Roman"/>
+                <w:sz w:val="24"/>
+                <w:szCs w:val="24"/>
+              </w:rPr>
+            </w:pPr>
+            <w:r>
+              <w:rPr>
+                <w:rFonts w:ascii="Times New Roman" w:hAnsi="Times New Roman" w:cs="Times New Roman"/>
+                <w:sz w:val="24"/>
+                <w:szCs w:val="24"/>
+              </w:rPr>
+              <w:t xml:space="preserve">    </w:t>
+            </w:r>
+            <w:r>
+              <w:rPr>
+                <w:rFonts w:ascii="Times New Roman" w:hAnsi="Times New Roman" w:cs="Times New Roman"/>
+                <w:sz w:val="24"/>
+                <w:szCs w:val="24"/>
+              </w:rPr>
+              <w:t xml:space="preserve">    </w:t>
+            </w:r>
+            <w:proofErr w:type="gramStart"/>
+            <w:r>
+              <w:rPr>
+                <w:rFonts w:ascii="Times New Roman" w:hAnsi="Times New Roman" w:cs="Times New Roman"/>
+                <w:sz w:val="24"/>
+                <w:szCs w:val="24"/>
+              </w:rPr>
+              <w:t>progressBar.max</w:t>
+            </w:r>
+            <w:proofErr w:type="gramEnd"/>
+            <w:r>
+              <w:rPr>
+                <w:rFonts w:ascii="Times New Roman" w:hAnsi="Times New Roman" w:cs="Times New Roman"/>
+                <w:sz w:val="24"/>
+                <w:szCs w:val="24"/>
+              </w:rPr>
+              <w:t xml:space="preserve"> = Math.floor(audio.duration);</w:t>
+            </w:r>
+          </w:p>
+          <w:p>
+            <w:pPr>
+              <w:rPr>
+                <w:rFonts w:ascii="Times New Roman" w:hAnsi="Times New Roman" w:cs="Times New Roman"/>
+                <w:sz w:val="24"/>
+                <w:szCs w:val="24"/>
+              </w:rPr>
+            </w:pPr>
+            <w:r>
+              <w:rPr>
+                <w:rFonts w:ascii="Times New Roman" w:hAnsi="Times New Roman" w:cs="Times New Roman"/>
+                <w:sz w:val="24"/>
+                <w:szCs w:val="24"/>
+              </w:rPr>
+              <w:t xml:space="preserve">    </w:t>
+            </w:r>
+            <w:r>
+              <w:rPr>
+                <w:rFonts w:ascii="Times New Roman" w:hAnsi="Times New Roman" w:cs="Times New Roman"/>
+                <w:sz w:val="24"/>
+                <w:szCs w:val="24"/>
+              </w:rPr>
+              <w:t>});</w:t>
+            </w:r>
+          </w:p>
+          <w:p>
+            <w:pPr>
+              <w:rPr>
+                <w:rFonts w:ascii="Times New Roman" w:hAnsi="Times New Roman" w:cs="Times New Roman"/>
+                <w:sz w:val="24"/>
+                <w:szCs w:val="24"/>
+              </w:rPr>
+            </w:pPr>
+            <w:r>
+              <w:rPr>
+                <w:rFonts w:ascii="Times New Roman" w:hAnsi="Times New Roman" w:cs="Times New Roman"/>
+                <w:sz w:val="24"/>
+                <w:szCs w:val="24"/>
+              </w:rPr>
+              <w:t xml:space="preserve">    </w:t>
+            </w:r>
+            <w:proofErr w:type="gramStart"/>
+            <w:r>
+              <w:rPr>
+                <w:rFonts w:ascii="Times New Roman" w:hAnsi="Times New Roman" w:cs="Times New Roman"/>
+                <w:sz w:val="24"/>
+                <w:szCs w:val="24"/>
+              </w:rPr>
+              <w:t>audio.addEventListener</w:t>
+            </w:r>
+            <w:proofErr w:type="gramEnd"/>
+            <w:r>
+              <w:rPr>
+                <w:rFonts w:ascii="Times New Roman" w:hAnsi="Times New Roman" w:cs="Times New Roman"/>
+                <w:sz w:val="24"/>
+                <w:szCs w:val="24"/>
+              </w:rPr>
+              <w:t>("timeupdate", () =&gt; {</w:t>
+            </w:r>
+          </w:p>
+          <w:p>
+            <w:pPr>
+              <w:rPr>
+                <w:rFonts w:ascii="Times New Roman" w:hAnsi="Times New Roman" w:cs="Times New Roman"/>
+                <w:sz w:val="24"/>
+                <w:szCs w:val="24"/>
+              </w:rPr>
+            </w:pPr>
+            <w:r>
+              <w:rPr>
+                <w:rFonts w:ascii="Times New Roman" w:hAnsi="Times New Roman" w:cs="Times New Roman"/>
+                <w:sz w:val="24"/>
+                <w:szCs w:val="24"/>
+              </w:rPr>
+              <w:t xml:space="preserve">  </w:t>
+            </w:r>
+            <w:r>
+              <w:rPr>
+                <w:rFonts w:ascii="Times New Roman" w:hAnsi="Times New Roman" w:cs="Times New Roman"/>
+                <w:sz w:val="24"/>
+                <w:szCs w:val="24"/>
+              </w:rPr>
+              <w:t xml:space="preserve">    </w:t>
+            </w:r>
+            <w:r>
+              <w:rPr>
+                <w:rFonts w:ascii="Times New Roman" w:hAnsi="Times New Roman" w:cs="Times New Roman"/>
+                <w:sz w:val="24"/>
+                <w:szCs w:val="24"/>
+              </w:rPr>
+              <w:t xml:space="preserve">  </w:t>
+            </w:r>
+            <w:proofErr w:type="gramStart"/>
+            <w:r>
+              <w:rPr>
+                <w:rFonts w:ascii="Times New Roman" w:hAnsi="Times New Roman" w:cs="Times New Roman"/>
+                <w:sz w:val="24"/>
+                <w:szCs w:val="24"/>
+              </w:rPr>
+              <w:t>progressBar.value</w:t>
+            </w:r>
+            <w:proofErr w:type="gramEnd"/>
+            <w:r>
+              <w:rPr>
+                <w:rFonts w:ascii="Times New Roman" w:hAnsi="Times New Roman" w:cs="Times New Roman"/>
+                <w:sz w:val="24"/>
+                <w:szCs w:val="24"/>
+              </w:rPr>
+              <w:t xml:space="preserve"> = Math.floor(audio.currentTime);</w:t>
+            </w:r>
+          </w:p>
+          <w:p>
+            <w:pPr>
+              <w:rPr>
+                <w:rFonts w:ascii="Times New Roman" w:hAnsi="Times New Roman" w:cs="Times New Roman"/>
+                <w:sz w:val="24"/>
+                <w:szCs w:val="24"/>
+              </w:rPr>
+            </w:pPr>
+            <w:r>
+              <w:rPr>
+                <w:rFonts w:ascii="Times New Roman" w:hAnsi="Times New Roman" w:cs="Times New Roman"/>
+                <w:sz w:val="24"/>
+                <w:szCs w:val="24"/>
+              </w:rPr>
+              <w:t xml:space="preserve">  </w:t>
+            </w:r>
+            <w:r>
+              <w:rPr>
+                <w:rFonts w:ascii="Times New Roman" w:hAnsi="Times New Roman" w:cs="Times New Roman"/>
+                <w:sz w:val="24"/>
+                <w:szCs w:val="24"/>
+              </w:rPr>
+              <w:t xml:space="preserve">    </w:t>
+            </w:r>
+            <w:r>
+              <w:rPr>
+                <w:rFonts w:ascii="Times New Roman" w:hAnsi="Times New Roman" w:cs="Times New Roman"/>
+                <w:sz w:val="24"/>
+                <w:szCs w:val="24"/>
+              </w:rPr>
+              <w:t xml:space="preserve">  </w:t>
+            </w:r>
+            <w:proofErr w:type="gramStart"/>
+            <w:r>
+              <w:rPr>
+                <w:rFonts w:ascii="Times New Roman" w:hAnsi="Times New Roman" w:cs="Times New Roman"/>
+                <w:sz w:val="24"/>
+                <w:szCs w:val="24"/>
+              </w:rPr>
+              <w:t>currentTime.textContent</w:t>
+            </w:r>
+            <w:proofErr w:type="gramEnd"/>
+            <w:r>
+              <w:rPr>
+                <w:rFonts w:ascii="Times New Roman" w:hAnsi="Times New Roman" w:cs="Times New Roman"/>
+                <w:sz w:val="24"/>
+                <w:szCs w:val="24"/>
+              </w:rPr>
+              <w:t xml:space="preserve"> = calculateTime(progressBar.value);</w:t>
+            </w:r>
+          </w:p>
+          <w:p>
+            <w:pPr>
+              <w:rPr>
+                <w:rFonts w:ascii="Times New Roman" w:hAnsi="Times New Roman" w:cs="Times New Roman"/>
+                <w:sz w:val="24"/>
+                <w:szCs w:val="24"/>
+              </w:rPr>
+            </w:pPr>
+            <w:r>
+              <w:rPr>
+                <w:rFonts w:ascii="Times New Roman" w:hAnsi="Times New Roman" w:cs="Times New Roman"/>
+                <w:sz w:val="24"/>
+                <w:szCs w:val="24"/>
+              </w:rPr>
+              <w:t xml:space="preserve">    </w:t>
+            </w:r>
+            <w:r>
+              <w:rPr>
+                <w:rFonts w:ascii="Times New Roman" w:hAnsi="Times New Roman" w:cs="Times New Roman"/>
+                <w:sz w:val="24"/>
+                <w:szCs w:val="24"/>
+              </w:rPr>
+              <w:t>});</w:t>
+            </w:r>
+          </w:p>
+          <w:p>
+            <w:pPr>
+              <w:rPr>
+                <w:rFonts w:ascii="Times New Roman" w:hAnsi="Times New Roman" w:cs="Times New Roman"/>
+                <w:sz w:val="24"/>
+                <w:szCs w:val="24"/>
+              </w:rPr>
+            </w:pPr>
+            <w:r>
+              <w:rPr>
+                <w:rFonts w:ascii="Times New Roman" w:hAnsi="Times New Roman" w:cs="Times New Roman"/>
+                <w:sz w:val="24"/>
+                <w:szCs w:val="24"/>
+              </w:rPr>
+              <w:t xml:space="preserve">Süre Kontrolü: Bu aşamada progress bar üzerinde bir noktaya tıklandığında,  </w:t>
+            </w:r>
+            <w:r>
+              <w:rPr>
+                <w:rFonts w:ascii="Times New Roman" w:hAnsi="Times New Roman" w:cs="Times New Roman"/>
+                <w:sz w:val="24"/>
+                <w:szCs w:val="24"/>
+              </w:rPr>
+              <w:t>progressBar</w:t>
+            </w:r>
+            <w:r>
+              <w:rPr>
+                <w:rFonts w:ascii="Times New Roman" w:hAnsi="Times New Roman" w:cs="Times New Roman"/>
+                <w:sz w:val="24"/>
+                <w:szCs w:val="24"/>
+              </w:rPr>
+              <w:t xml:space="preserve"> </w:t>
+            </w:r>
+            <w:r>
+              <w:rPr>
+                <w:rFonts w:ascii="Times New Roman" w:hAnsi="Times New Roman" w:cs="Times New Roman"/>
+                <w:sz w:val="24"/>
+                <w:szCs w:val="24"/>
+              </w:rPr>
+              <w:t>a tıklandığında o tıklanan yerin saniyesini hesap</w:t>
+            </w:r>
+            <w:r>
+              <w:rPr>
+                <w:rFonts w:ascii="Times New Roman" w:hAnsi="Times New Roman" w:cs="Times New Roman"/>
+                <w:sz w:val="24"/>
+                <w:szCs w:val="24"/>
+              </w:rPr>
+              <w:t>lar ve oradan şarkıya devam eden kodu yazacağım.</w:t>
+            </w:r>
+          </w:p>
+          <w:p>
+            <w:pPr>
+              <w:rPr>
+                <w:rFonts w:ascii="Times New Roman" w:hAnsi="Times New Roman" w:cs="Times New Roman"/>
+                <w:sz w:val="24"/>
+                <w:szCs w:val="24"/>
+              </w:rPr>
+            </w:pPr>
+            <w:r>
+              <w:rPr>
+                <w:rFonts w:ascii="Times New Roman" w:hAnsi="Times New Roman" w:cs="Times New Roman"/>
+                <w:sz w:val="24"/>
+                <w:szCs w:val="24"/>
+              </w:rPr>
+              <w:t xml:space="preserve">    </w:t>
+            </w:r>
+            <w:proofErr w:type="gramStart"/>
+            <w:r>
+              <w:rPr>
+                <w:rFonts w:ascii="Times New Roman" w:hAnsi="Times New Roman" w:cs="Times New Roman"/>
+                <w:sz w:val="24"/>
+                <w:szCs w:val="24"/>
+              </w:rPr>
+              <w:t>progressBar.addEventListener</w:t>
+            </w:r>
+            <w:proofErr w:type="gramEnd"/>
+            <w:r>
+              <w:rPr>
+                <w:rFonts w:ascii="Times New Roman" w:hAnsi="Times New Roman" w:cs="Times New Roman"/>
+                <w:sz w:val="24"/>
+                <w:szCs w:val="24"/>
+              </w:rPr>
+              <w:t>("input", () =&gt;{</w:t>
+            </w:r>
+            <w:r>
+              <w:rPr>
+                <w:rFonts w:ascii="Times New Roman" w:hAnsi="Times New Roman" w:cs="Times New Roman"/>
+                <w:sz w:val="24"/>
+                <w:szCs w:val="24"/>
+              </w:rPr>
+              <w:t xml:space="preserve">    </w:t>
+            </w:r>
+          </w:p>
+          <w:p>
+            <w:pPr>
+              <w:rPr>
+                <w:rFonts w:ascii="Times New Roman" w:hAnsi="Times New Roman" w:cs="Times New Roman"/>
+                <w:sz w:val="24"/>
+                <w:szCs w:val="24"/>
+              </w:rPr>
+            </w:pPr>
+            <w:r>
+              <w:rPr>
+                <w:rFonts w:ascii="Times New Roman" w:hAnsi="Times New Roman" w:cs="Times New Roman"/>
+                <w:sz w:val="24"/>
+                <w:szCs w:val="24"/>
+              </w:rPr>
+              <w:t xml:space="preserve">   </w:t>
+            </w:r>
+            <w:r>
+              <w:rPr>
+                <w:rFonts w:ascii="Times New Roman" w:hAnsi="Times New Roman" w:cs="Times New Roman"/>
+                <w:sz w:val="24"/>
+                <w:szCs w:val="24"/>
+              </w:rPr>
+              <w:t xml:space="preserve">    </w:t>
+            </w:r>
+            <w:r>
+              <w:rPr>
+                <w:rFonts w:ascii="Times New Roman" w:hAnsi="Times New Roman" w:cs="Times New Roman"/>
+                <w:sz w:val="24"/>
+                <w:szCs w:val="24"/>
+              </w:rPr>
+              <w:t xml:space="preserve"> </w:t>
+            </w:r>
+            <w:proofErr w:type="gramStart"/>
+            <w:r>
+              <w:rPr>
+                <w:rFonts w:ascii="Times New Roman" w:hAnsi="Times New Roman" w:cs="Times New Roman"/>
+                <w:sz w:val="24"/>
+                <w:szCs w:val="24"/>
+              </w:rPr>
+              <w:t>currentTime.textContent</w:t>
+            </w:r>
+            <w:proofErr w:type="gramEnd"/>
+            <w:r>
+              <w:rPr>
+                <w:rFonts w:ascii="Times New Roman" w:hAnsi="Times New Roman" w:cs="Times New Roman"/>
+                <w:sz w:val="24"/>
+                <w:szCs w:val="24"/>
+              </w:rPr>
+              <w:t xml:space="preserve"> = calculateTime(progressBar.value);</w:t>
+            </w:r>
+          </w:p>
+          <w:p>
+            <w:pPr>
+              <w:rPr>
+                <w:rFonts w:ascii="Times New Roman" w:hAnsi="Times New Roman" w:cs="Times New Roman"/>
+                <w:sz w:val="24"/>
+                <w:szCs w:val="24"/>
+              </w:rPr>
+            </w:pPr>
+            <w:r>
+              <w:rPr>
+                <w:rFonts w:ascii="Times New Roman" w:hAnsi="Times New Roman" w:cs="Times New Roman"/>
+                <w:sz w:val="24"/>
+                <w:szCs w:val="24"/>
+              </w:rPr>
+              <w:t xml:space="preserve">    </w:t>
+            </w:r>
+            <w:r>
+              <w:rPr>
+                <w:rFonts w:ascii="Times New Roman" w:hAnsi="Times New Roman" w:cs="Times New Roman"/>
+                <w:sz w:val="24"/>
+                <w:szCs w:val="24"/>
+              </w:rPr>
+              <w:t xml:space="preserve">    </w:t>
+            </w:r>
+            <w:proofErr w:type="gramStart"/>
+            <w:r>
+              <w:rPr>
+                <w:rFonts w:ascii="Times New Roman" w:hAnsi="Times New Roman" w:cs="Times New Roman"/>
+                <w:sz w:val="24"/>
+                <w:szCs w:val="24"/>
+              </w:rPr>
+              <w:t>audio.currentTime</w:t>
+            </w:r>
+            <w:proofErr w:type="gramEnd"/>
+            <w:r>
+              <w:rPr>
+                <w:rFonts w:ascii="Times New Roman" w:hAnsi="Times New Roman" w:cs="Times New Roman"/>
+                <w:sz w:val="24"/>
+                <w:szCs w:val="24"/>
+              </w:rPr>
+              <w:t xml:space="preserve"> = progressBar.value;</w:t>
+            </w:r>
+          </w:p>
+          <w:p>
+            <w:pPr>
+              <w:rPr>
+                <w:rFonts w:ascii="Times New Roman" w:hAnsi="Times New Roman" w:cs="Times New Roman"/>
+                <w:sz w:val="24"/>
+                <w:szCs w:val="24"/>
+              </w:rPr>
+            </w:pPr>
+            <w:r>
+              <w:rPr>
+                <w:rFonts w:ascii="Times New Roman" w:hAnsi="Times New Roman" w:cs="Times New Roman"/>
+                <w:sz w:val="24"/>
+                <w:szCs w:val="24"/>
+              </w:rPr>
+              <w:t xml:space="preserve">    </w:t>
+            </w:r>
+            <w:r>
+              <w:rPr>
+                <w:rFonts w:ascii="Times New Roman" w:hAnsi="Times New Roman" w:cs="Times New Roman"/>
+                <w:sz w:val="24"/>
+                <w:szCs w:val="24"/>
+              </w:rPr>
+              <w:t>});</w:t>
+            </w:r>
+          </w:p>
+        </w:tc>
+      </w:tr>
+      <w:tr>
+        <w:trPr>
+          <w:cantSplit/>
+          <w:trHeight w:val="343"/>
+        </w:trPr>
+        <w:tc>
+          <w:tcPr>
+            <w:tcW w:w="2701" w:type="dxa"/>
+            <w:gridSpan w:val="2"/>
+            <w:vAlign w:val="center"/>
+          </w:tcPr>
+          <w:p>
+            <w:pPr>
+              <w:jc w:val="center"/>
+              <w:rPr>
+                <w:rFonts w:ascii="Times New Roman" w:hAnsi="Times New Roman" w:cs="Times New Roman"/>
+                <w:sz w:val="24"/>
+                <w:szCs w:val="24"/>
+              </w:rPr>
+            </w:pPr>
+            <w:r>
+              <w:rPr>
+                <w:rFonts w:ascii="Times New Roman" w:hAnsi="Times New Roman" w:cs="Times New Roman"/>
+                <w:sz w:val="24"/>
+                <w:szCs w:val="24"/>
+              </w:rPr>
+              <w:t>PARAF</w:t>
+            </w:r>
+          </w:p>
+        </w:tc>
+        <w:tc>
+          <w:tcPr>
+            <w:tcW w:w="8067" w:type="dxa"/>
+          </w:tcPr>
+          <w:p>
+            <w:pPr>
+              <w:rPr>
+                <w:rFonts w:ascii="Times New Roman" w:hAnsi="Times New Roman" w:cs="Times New Roman"/>
+                <w:sz w:val="24"/>
+                <w:szCs w:val="24"/>
+              </w:rPr>
+            </w:pPr>
+          </w:p>
+        </w:tc>
+      </w:tr>
+    </w:tbl>
+    <w:p>
+      <w:pPr>
+        <w:tabs>
+          <w:tab w:val="left" w:pos="0"/>
+        </w:tabs>
+        <w:jc w:val="both"/>
+        <w:rPr>
+          <w:rFonts w:ascii="Times New Roman" w:hAnsi="Times New Roman" w:cs="Times New Roman"/>
+          <w:sz w:val="24"/>
+          <w:szCs w:val="24"/>
+        </w:rPr>
+      </w:pPr>
+    </w:p>
+    <w:p>
+      <w:pPr>
+        <w:tabs>
+          <w:tab w:val="left" w:pos="0"/>
+        </w:tabs>
+        <w:jc w:val="both"/>
+        <w:rPr>
+          <w:rFonts w:ascii="Times New Roman" w:hAnsi="Times New Roman" w:cs="Times New Roman"/>
+          <w:sz w:val="24"/>
+          <w:szCs w:val="24"/>
+        </w:rPr>
+      </w:pPr>
+    </w:p>
+    <w:p>
+      <w:pPr>
+        <w:tabs>
+          <w:tab w:val="left" w:pos="0"/>
+        </w:tabs>
+        <w:jc w:val="both"/>
+        <w:rPr>
+          <w:rFonts w:ascii="Times New Roman" w:hAnsi="Times New Roman" w:cs="Times New Roman"/>
+          <w:sz w:val="24"/>
+          <w:szCs w:val="24"/>
+        </w:rPr>
+      </w:pPr>
+    </w:p>
+    <w:tbl>
+      <w:tblPr>
+        <w:tblStyle w:val="TabloKlavuzu"/>
+        <w:tblpPr w:leftFromText="141" w:rightFromText="141" w:horzAnchor="page" w:tblpX="586" w:tblpY="-1080"/>
+        <w:tblW w:w="10768" w:type="dxa"/>
+        <w:tblLook w:val="04A0" w:firstRow="1" w:lastRow="0" w:firstColumn="1" w:lastColumn="0" w:noHBand="0" w:noVBand="1"/>
+      </w:tblPr>
+      <w:tblGrid>
+        <w:gridCol w:w="1296"/>
+        <w:gridCol w:w="1405"/>
+        <w:gridCol w:w="8067"/>
+      </w:tblGrid>
+      <w:tr>
+        <w:tc>
+          <w:tcPr>
+            <w:tcW w:w="1296" w:type="dxa"/>
+          </w:tcPr>
+          <w:p>
+            <w:pPr>
+              <w:rPr>
+                <w:rFonts w:ascii="Times New Roman" w:hAnsi="Times New Roman" w:cs="Times New Roman"/>
+                <w:sz w:val="24"/>
+                <w:szCs w:val="24"/>
+              </w:rPr>
+            </w:pPr>
+            <w:r>
+              <w:rPr>
+                <w:rFonts w:ascii="Times New Roman" w:hAnsi="Times New Roman" w:cs="Times New Roman"/>
+                <w:sz w:val="24"/>
+                <w:szCs w:val="24"/>
+              </w:rPr>
+              <w:lastRenderedPageBreak/>
+              <w:t>5</w:t>
+            </w:r>
+            <w:r>
+              <w:rPr>
+                <w:rFonts w:ascii="Times New Roman" w:hAnsi="Times New Roman" w:cs="Times New Roman"/>
+                <w:sz w:val="24"/>
+                <w:szCs w:val="24"/>
+              </w:rPr>
+              <w:t>. Hafta</w:t>
+            </w:r>
+          </w:p>
+        </w:tc>
+        <w:tc>
+          <w:tcPr>
+            <w:tcW w:w="1405" w:type="dxa"/>
+          </w:tcPr>
+          <w:p>
+            <w:pPr>
+              <w:jc w:val="center"/>
+              <w:rPr>
+                <w:rFonts w:ascii="Times New Roman" w:hAnsi="Times New Roman" w:cs="Times New Roman"/>
+                <w:sz w:val="24"/>
+                <w:szCs w:val="24"/>
+              </w:rPr>
+            </w:pPr>
+            <w:r>
+              <w:rPr>
+                <w:rFonts w:ascii="Times New Roman" w:hAnsi="Times New Roman" w:cs="Times New Roman"/>
+                <w:sz w:val="24"/>
+                <w:szCs w:val="24"/>
+              </w:rPr>
+              <w:t>2</w:t>
+            </w:r>
+            <w:r>
+              <w:rPr>
+                <w:rFonts w:ascii="Times New Roman" w:hAnsi="Times New Roman" w:cs="Times New Roman"/>
+                <w:sz w:val="24"/>
+                <w:szCs w:val="24"/>
+              </w:rPr>
+              <w:t>3</w:t>
+            </w:r>
+            <w:r>
+              <w:rPr>
+                <w:rFonts w:ascii="Times New Roman" w:hAnsi="Times New Roman" w:cs="Times New Roman"/>
+                <w:sz w:val="24"/>
+                <w:szCs w:val="24"/>
+              </w:rPr>
+              <w:t>.Gün</w:t>
+            </w:r>
+          </w:p>
+        </w:tc>
+        <w:tc>
+          <w:tcPr>
+            <w:tcW w:w="8067" w:type="dxa"/>
+          </w:tcPr>
+          <w:p>
+            <w:pPr>
+              <w:jc w:val="center"/>
+              <w:rPr>
+                <w:rFonts w:ascii="Times New Roman" w:hAnsi="Times New Roman" w:cs="Times New Roman"/>
+                <w:sz w:val="24"/>
+                <w:szCs w:val="24"/>
+              </w:rPr>
+            </w:pPr>
+            <w:r>
+              <w:rPr>
+                <w:rFonts w:ascii="Times New Roman" w:hAnsi="Times New Roman" w:cs="Times New Roman"/>
+                <w:sz w:val="24"/>
+                <w:szCs w:val="24"/>
+              </w:rPr>
+              <w:t>Yapılan Çalışmalar</w:t>
+            </w:r>
+          </w:p>
+        </w:tc>
+      </w:tr>
+      <w:tr>
+        <w:tc>
+          <w:tcPr>
+            <w:tcW w:w="1296" w:type="dxa"/>
+          </w:tcPr>
+          <w:p>
+            <w:pPr>
+              <w:rPr>
+                <w:rFonts w:ascii="Times New Roman" w:hAnsi="Times New Roman" w:cs="Times New Roman"/>
+                <w:sz w:val="24"/>
+                <w:szCs w:val="24"/>
+              </w:rPr>
+            </w:pPr>
+            <w:r>
+              <w:rPr>
+                <w:rFonts w:ascii="Times New Roman" w:hAnsi="Times New Roman" w:cs="Times New Roman"/>
+                <w:sz w:val="24"/>
+                <w:szCs w:val="24"/>
+              </w:rPr>
+              <w:t>0</w:t>
+            </w:r>
+            <w:r>
+              <w:rPr>
+                <w:rFonts w:ascii="Times New Roman" w:hAnsi="Times New Roman" w:cs="Times New Roman"/>
+                <w:sz w:val="24"/>
+                <w:szCs w:val="24"/>
+              </w:rPr>
+              <w:t>8.11</w:t>
+            </w:r>
+            <w:r>
+              <w:rPr>
+                <w:rFonts w:ascii="Times New Roman" w:hAnsi="Times New Roman" w:cs="Times New Roman"/>
+                <w:sz w:val="24"/>
+                <w:szCs w:val="24"/>
+              </w:rPr>
+              <w:t>.2023</w:t>
+            </w:r>
+          </w:p>
+        </w:tc>
+        <w:tc>
+          <w:tcPr>
+            <w:tcW w:w="1405" w:type="dxa"/>
+          </w:tcPr>
+          <w:p>
+            <w:pPr>
+              <w:jc w:val="center"/>
+              <w:rPr>
+                <w:rFonts w:ascii="Times New Roman" w:hAnsi="Times New Roman" w:cs="Times New Roman"/>
+                <w:sz w:val="24"/>
+                <w:szCs w:val="24"/>
+              </w:rPr>
+            </w:pPr>
+            <w:r>
+              <w:rPr>
+                <w:rFonts w:ascii="Times New Roman" w:hAnsi="Times New Roman" w:cs="Times New Roman"/>
+                <w:sz w:val="24"/>
+                <w:szCs w:val="24"/>
+              </w:rPr>
+              <w:t>Çarşamba</w:t>
+            </w:r>
+          </w:p>
+        </w:tc>
+        <w:tc>
+          <w:tcPr>
+            <w:tcW w:w="8067" w:type="dxa"/>
+          </w:tcPr>
+          <w:p>
+            <w:pPr>
+              <w:jc w:val="center"/>
+              <w:rPr>
+                <w:rFonts w:ascii="Times New Roman" w:hAnsi="Times New Roman" w:cs="Times New Roman"/>
+                <w:sz w:val="24"/>
+                <w:szCs w:val="24"/>
+              </w:rPr>
+            </w:pPr>
+          </w:p>
+        </w:tc>
+      </w:tr>
+      <w:tr>
+        <w:trPr>
+          <w:cantSplit/>
+          <w:trHeight w:val="5898"/>
+        </w:trPr>
+        <w:tc>
+          <w:tcPr>
+            <w:tcW w:w="10768" w:type="dxa"/>
+            <w:gridSpan w:val="3"/>
+            <w:vAlign w:val="center"/>
+          </w:tcPr>
+          <w:p>
+            <w:pPr>
+              <w:rPr>
+                <w:rFonts w:ascii="Times New Roman" w:hAnsi="Times New Roman" w:cs="Times New Roman"/>
+                <w:sz w:val="24"/>
+                <w:szCs w:val="24"/>
+              </w:rPr>
+            </w:pPr>
+            <w:r>
+              <w:rPr>
+                <w:rFonts w:ascii="Times New Roman" w:hAnsi="Times New Roman" w:cs="Times New Roman"/>
+                <w:sz w:val="24"/>
+                <w:szCs w:val="24"/>
+              </w:rPr>
+              <w:t xml:space="preserve"> </w:t>
+            </w:r>
+            <w:r>
+              <w:rPr>
+                <w:rFonts w:ascii="Times New Roman" w:hAnsi="Times New Roman" w:cs="Times New Roman"/>
+                <w:sz w:val="24"/>
+                <w:szCs w:val="24"/>
+              </w:rPr>
+              <w:t>Progress Bar Üzerinden Süre</w:t>
+            </w:r>
+            <w:r>
+              <w:rPr>
+                <w:rFonts w:ascii="Times New Roman" w:hAnsi="Times New Roman" w:cs="Times New Roman"/>
+                <w:sz w:val="24"/>
+                <w:szCs w:val="24"/>
+              </w:rPr>
+              <w:t xml:space="preserve"> ve Ses</w:t>
+            </w:r>
+            <w:r>
+              <w:rPr>
+                <w:rFonts w:ascii="Times New Roman" w:hAnsi="Times New Roman" w:cs="Times New Roman"/>
+                <w:sz w:val="24"/>
+                <w:szCs w:val="24"/>
+              </w:rPr>
+              <w:t xml:space="preserve"> Kontrolü: Bu aşamada progress bar üzerinden süre </w:t>
+            </w:r>
+            <w:r>
+              <w:rPr>
+                <w:rFonts w:ascii="Times New Roman" w:hAnsi="Times New Roman" w:cs="Times New Roman"/>
+                <w:sz w:val="24"/>
+                <w:szCs w:val="24"/>
+              </w:rPr>
+              <w:t xml:space="preserve">ve ses </w:t>
+            </w:r>
+            <w:r>
+              <w:rPr>
+                <w:rFonts w:ascii="Times New Roman" w:hAnsi="Times New Roman" w:cs="Times New Roman"/>
+                <w:sz w:val="24"/>
+                <w:szCs w:val="24"/>
+              </w:rPr>
+              <w:t xml:space="preserve">kontrolü yapacağım. </w:t>
+            </w:r>
+            <w:r>
+              <w:rPr>
+                <w:rFonts w:ascii="Times New Roman" w:hAnsi="Times New Roman" w:cs="Times New Roman"/>
+                <w:sz w:val="24"/>
+                <w:szCs w:val="24"/>
+              </w:rPr>
+              <w:t>volumeBar a tıklandığı yere göre ses düzeyi ayarlansın</w:t>
+            </w:r>
+            <w:r>
+              <w:rPr>
+                <w:rFonts w:ascii="Times New Roman" w:hAnsi="Times New Roman" w:cs="Times New Roman"/>
+                <w:sz w:val="24"/>
+                <w:szCs w:val="24"/>
+              </w:rPr>
+              <w:t xml:space="preserve"> ve </w:t>
+            </w:r>
+            <w:r>
+              <w:rPr>
+                <w:rFonts w:ascii="Times New Roman" w:hAnsi="Times New Roman" w:cs="Times New Roman"/>
+                <w:sz w:val="24"/>
+                <w:szCs w:val="24"/>
+              </w:rPr>
+              <w:t>volumeBarda in</w:t>
+            </w:r>
+            <w:r>
+              <w:rPr>
+                <w:rFonts w:ascii="Times New Roman" w:hAnsi="Times New Roman" w:cs="Times New Roman"/>
+                <w:sz w:val="24"/>
+                <w:szCs w:val="24"/>
+              </w:rPr>
+              <w:t>put bilgisi 100 üzerinden alınsın</w:t>
+            </w:r>
+            <w:r>
+              <w:rPr>
+                <w:rFonts w:ascii="Times New Roman" w:hAnsi="Times New Roman" w:cs="Times New Roman"/>
+                <w:sz w:val="24"/>
+                <w:szCs w:val="24"/>
+              </w:rPr>
+              <w:t>. audio da değer 0 ile 1 arasındadır bu yüzden 100 e bölünür</w:t>
+            </w:r>
+            <w:r>
+              <w:rPr>
+                <w:rFonts w:ascii="Times New Roman" w:hAnsi="Times New Roman" w:cs="Times New Roman"/>
+                <w:sz w:val="24"/>
+                <w:szCs w:val="24"/>
+              </w:rPr>
+              <w:t xml:space="preserve">. İlk if içinde </w:t>
+            </w:r>
+            <w:r>
+              <w:rPr>
+                <w:rFonts w:ascii="Times New Roman" w:hAnsi="Times New Roman" w:cs="Times New Roman"/>
+                <w:sz w:val="24"/>
+                <w:szCs w:val="24"/>
+              </w:rPr>
+              <w:t>ses sliderında 0 a tıkladığımda ikon değişsin</w:t>
+            </w:r>
+            <w:r>
+              <w:rPr>
+                <w:rFonts w:ascii="Times New Roman" w:hAnsi="Times New Roman" w:cs="Times New Roman"/>
+                <w:sz w:val="24"/>
+                <w:szCs w:val="24"/>
+              </w:rPr>
+              <w:t xml:space="preserve"> istiyorum.</w:t>
+            </w:r>
+          </w:p>
+          <w:p>
+            <w:pPr>
+              <w:rPr>
+                <w:rFonts w:ascii="Times New Roman" w:hAnsi="Times New Roman" w:cs="Times New Roman"/>
+                <w:sz w:val="24"/>
+                <w:szCs w:val="24"/>
+              </w:rPr>
+            </w:pPr>
+            <w:r>
+              <w:rPr>
+                <w:rFonts w:ascii="Times New Roman" w:hAnsi="Times New Roman" w:cs="Times New Roman"/>
+                <w:sz w:val="24"/>
+                <w:szCs w:val="24"/>
+              </w:rPr>
+              <w:t xml:space="preserve">    </w:t>
+            </w:r>
+            <w:proofErr w:type="gramStart"/>
+            <w:r>
+              <w:rPr>
+                <w:rFonts w:ascii="Times New Roman" w:hAnsi="Times New Roman" w:cs="Times New Roman"/>
+                <w:sz w:val="24"/>
+                <w:szCs w:val="24"/>
+              </w:rPr>
+              <w:t>volumeBar.addEventListener</w:t>
+            </w:r>
+            <w:proofErr w:type="gramEnd"/>
+            <w:r>
+              <w:rPr>
+                <w:rFonts w:ascii="Times New Roman" w:hAnsi="Times New Roman" w:cs="Times New Roman"/>
+                <w:sz w:val="24"/>
+                <w:szCs w:val="24"/>
+              </w:rPr>
+              <w:t>("input", (e) =&gt;{</w:t>
+            </w:r>
+            <w:r>
+              <w:rPr>
+                <w:rFonts w:ascii="Times New Roman" w:hAnsi="Times New Roman" w:cs="Times New Roman"/>
+                <w:sz w:val="24"/>
+                <w:szCs w:val="24"/>
+              </w:rPr>
+              <w:t xml:space="preserve">    </w:t>
+            </w:r>
+          </w:p>
+          <w:p>
+            <w:pPr>
+              <w:rPr>
+                <w:rFonts w:ascii="Times New Roman" w:hAnsi="Times New Roman" w:cs="Times New Roman"/>
+                <w:sz w:val="24"/>
+                <w:szCs w:val="24"/>
+              </w:rPr>
+            </w:pPr>
+            <w:r>
+              <w:rPr>
+                <w:rFonts w:ascii="Times New Roman" w:hAnsi="Times New Roman" w:cs="Times New Roman"/>
+                <w:sz w:val="24"/>
+                <w:szCs w:val="24"/>
+              </w:rPr>
+              <w:t xml:space="preserve">    </w:t>
+            </w:r>
+            <w:r>
+              <w:rPr>
+                <w:rFonts w:ascii="Times New Roman" w:hAnsi="Times New Roman" w:cs="Times New Roman"/>
+                <w:sz w:val="24"/>
+                <w:szCs w:val="24"/>
+              </w:rPr>
+              <w:t xml:space="preserve">    </w:t>
+            </w:r>
+            <w:r>
+              <w:rPr>
+                <w:rFonts w:ascii="Times New Roman" w:hAnsi="Times New Roman" w:cs="Times New Roman"/>
+                <w:sz w:val="24"/>
+                <w:szCs w:val="24"/>
+              </w:rPr>
+              <w:t>const value = e.</w:t>
+            </w:r>
+            <w:proofErr w:type="gramStart"/>
+            <w:r>
+              <w:rPr>
+                <w:rFonts w:ascii="Times New Roman" w:hAnsi="Times New Roman" w:cs="Times New Roman"/>
+                <w:sz w:val="24"/>
+                <w:szCs w:val="24"/>
+              </w:rPr>
+              <w:t>target.value</w:t>
+            </w:r>
+            <w:proofErr w:type="gramEnd"/>
+            <w:r>
+              <w:rPr>
+                <w:rFonts w:ascii="Times New Roman" w:hAnsi="Times New Roman" w:cs="Times New Roman"/>
+                <w:sz w:val="24"/>
+                <w:szCs w:val="24"/>
+              </w:rPr>
+              <w:t>;</w:t>
+            </w:r>
+            <w:r>
+              <w:rPr>
+                <w:rFonts w:ascii="Times New Roman" w:hAnsi="Times New Roman" w:cs="Times New Roman"/>
+                <w:sz w:val="24"/>
+                <w:szCs w:val="24"/>
+              </w:rPr>
+              <w:t xml:space="preserve">    </w:t>
+            </w:r>
+          </w:p>
+          <w:p>
+            <w:pPr>
+              <w:rPr>
+                <w:rFonts w:ascii="Times New Roman" w:hAnsi="Times New Roman" w:cs="Times New Roman"/>
+                <w:sz w:val="24"/>
+                <w:szCs w:val="24"/>
+              </w:rPr>
+            </w:pPr>
+            <w:r>
+              <w:rPr>
+                <w:rFonts w:ascii="Times New Roman" w:hAnsi="Times New Roman" w:cs="Times New Roman"/>
+                <w:sz w:val="24"/>
+                <w:szCs w:val="24"/>
+              </w:rPr>
+              <w:t xml:space="preserve">    </w:t>
+            </w:r>
+            <w:r>
+              <w:rPr>
+                <w:rFonts w:ascii="Times New Roman" w:hAnsi="Times New Roman" w:cs="Times New Roman"/>
+                <w:sz w:val="24"/>
+                <w:szCs w:val="24"/>
+              </w:rPr>
+              <w:t xml:space="preserve">    </w:t>
+            </w:r>
+            <w:proofErr w:type="gramStart"/>
+            <w:r>
+              <w:rPr>
+                <w:rFonts w:ascii="Times New Roman" w:hAnsi="Times New Roman" w:cs="Times New Roman"/>
+                <w:sz w:val="24"/>
+                <w:szCs w:val="24"/>
+              </w:rPr>
+              <w:t>audio.volume</w:t>
+            </w:r>
+            <w:proofErr w:type="gramEnd"/>
+            <w:r>
+              <w:rPr>
+                <w:rFonts w:ascii="Times New Roman" w:hAnsi="Times New Roman" w:cs="Times New Roman"/>
+                <w:sz w:val="24"/>
+                <w:szCs w:val="24"/>
+              </w:rPr>
+              <w:t xml:space="preserve"> = value / 100;</w:t>
+            </w:r>
+          </w:p>
+          <w:p>
+            <w:pPr>
+              <w:rPr>
+                <w:rFonts w:ascii="Times New Roman" w:hAnsi="Times New Roman" w:cs="Times New Roman"/>
+                <w:sz w:val="24"/>
+                <w:szCs w:val="24"/>
+              </w:rPr>
+            </w:pPr>
+            <w:r>
+              <w:rPr>
+                <w:rFonts w:ascii="Times New Roman" w:hAnsi="Times New Roman" w:cs="Times New Roman"/>
+                <w:sz w:val="24"/>
+                <w:szCs w:val="24"/>
+              </w:rPr>
+              <w:t xml:space="preserve">    </w:t>
+            </w:r>
+            <w:r>
+              <w:rPr>
+                <w:rFonts w:ascii="Times New Roman" w:hAnsi="Times New Roman" w:cs="Times New Roman"/>
+                <w:sz w:val="24"/>
+                <w:szCs w:val="24"/>
+              </w:rPr>
+              <w:t xml:space="preserve">    </w:t>
+            </w:r>
+            <w:r>
+              <w:rPr>
+                <w:rFonts w:ascii="Times New Roman" w:hAnsi="Times New Roman" w:cs="Times New Roman"/>
+                <w:sz w:val="24"/>
+                <w:szCs w:val="24"/>
+              </w:rPr>
+              <w:t>if(value == 0){</w:t>
+            </w:r>
+          </w:p>
+          <w:p>
+            <w:pPr>
+              <w:rPr>
+                <w:rFonts w:ascii="Times New Roman" w:hAnsi="Times New Roman" w:cs="Times New Roman"/>
+                <w:sz w:val="24"/>
+                <w:szCs w:val="24"/>
+              </w:rPr>
+            </w:pPr>
+            <w:r>
+              <w:rPr>
+                <w:rFonts w:ascii="Times New Roman" w:hAnsi="Times New Roman" w:cs="Times New Roman"/>
+                <w:sz w:val="24"/>
+                <w:szCs w:val="24"/>
+              </w:rPr>
+              <w:t xml:space="preserve">        </w:t>
+            </w:r>
+            <w:r>
+              <w:rPr>
+                <w:rFonts w:ascii="Times New Roman" w:hAnsi="Times New Roman" w:cs="Times New Roman"/>
+                <w:sz w:val="24"/>
+                <w:szCs w:val="24"/>
+              </w:rPr>
+              <w:t xml:space="preserve">    </w:t>
+            </w:r>
+            <w:proofErr w:type="gramStart"/>
+            <w:r>
+              <w:rPr>
+                <w:rFonts w:ascii="Times New Roman" w:hAnsi="Times New Roman" w:cs="Times New Roman"/>
+                <w:sz w:val="24"/>
+                <w:szCs w:val="24"/>
+              </w:rPr>
+              <w:t>audio.muted</w:t>
+            </w:r>
+            <w:proofErr w:type="gramEnd"/>
+            <w:r>
+              <w:rPr>
+                <w:rFonts w:ascii="Times New Roman" w:hAnsi="Times New Roman" w:cs="Times New Roman"/>
+                <w:sz w:val="24"/>
+                <w:szCs w:val="24"/>
+              </w:rPr>
+              <w:t xml:space="preserve"> = true;</w:t>
+            </w:r>
+          </w:p>
+          <w:p>
+            <w:pPr>
+              <w:rPr>
+                <w:rFonts w:ascii="Times New Roman" w:hAnsi="Times New Roman" w:cs="Times New Roman"/>
+                <w:sz w:val="24"/>
+                <w:szCs w:val="24"/>
+              </w:rPr>
+            </w:pPr>
+            <w:r>
+              <w:rPr>
+                <w:rFonts w:ascii="Times New Roman" w:hAnsi="Times New Roman" w:cs="Times New Roman"/>
+                <w:sz w:val="24"/>
+                <w:szCs w:val="24"/>
+              </w:rPr>
+              <w:t xml:space="preserve">        </w:t>
+            </w:r>
+            <w:r>
+              <w:rPr>
+                <w:rFonts w:ascii="Times New Roman" w:hAnsi="Times New Roman" w:cs="Times New Roman"/>
+                <w:sz w:val="24"/>
+                <w:szCs w:val="24"/>
+              </w:rPr>
+              <w:t xml:space="preserve">    </w:t>
+            </w:r>
+            <w:r>
+              <w:rPr>
+                <w:rFonts w:ascii="Times New Roman" w:hAnsi="Times New Roman" w:cs="Times New Roman"/>
+                <w:sz w:val="24"/>
+                <w:szCs w:val="24"/>
+              </w:rPr>
+              <w:t>muteState = "unmuted";</w:t>
+            </w:r>
+          </w:p>
+          <w:p>
+            <w:pPr>
+              <w:rPr>
+                <w:rFonts w:ascii="Times New Roman" w:hAnsi="Times New Roman" w:cs="Times New Roman"/>
+                <w:sz w:val="24"/>
+                <w:szCs w:val="24"/>
+              </w:rPr>
+            </w:pPr>
+            <w:r>
+              <w:rPr>
+                <w:rFonts w:ascii="Times New Roman" w:hAnsi="Times New Roman" w:cs="Times New Roman"/>
+                <w:sz w:val="24"/>
+                <w:szCs w:val="24"/>
+              </w:rPr>
+              <w:t xml:space="preserve">       </w:t>
+            </w:r>
+            <w:r>
+              <w:rPr>
+                <w:rFonts w:ascii="Times New Roman" w:hAnsi="Times New Roman" w:cs="Times New Roman"/>
+                <w:sz w:val="24"/>
+                <w:szCs w:val="24"/>
+              </w:rPr>
+              <w:t xml:space="preserve">    </w:t>
+            </w:r>
+            <w:r>
+              <w:rPr>
+                <w:rFonts w:ascii="Times New Roman" w:hAnsi="Times New Roman" w:cs="Times New Roman"/>
+                <w:sz w:val="24"/>
+                <w:szCs w:val="24"/>
+              </w:rPr>
+              <w:t xml:space="preserve"> </w:t>
+            </w:r>
+            <w:proofErr w:type="gramStart"/>
+            <w:r>
+              <w:rPr>
+                <w:rFonts w:ascii="Times New Roman" w:hAnsi="Times New Roman" w:cs="Times New Roman"/>
+                <w:sz w:val="24"/>
+                <w:szCs w:val="24"/>
+              </w:rPr>
+              <w:t>volume.classList</w:t>
+            </w:r>
+            <w:proofErr w:type="gramEnd"/>
+            <w:r>
+              <w:rPr>
+                <w:rFonts w:ascii="Times New Roman" w:hAnsi="Times New Roman" w:cs="Times New Roman"/>
+                <w:sz w:val="24"/>
+                <w:szCs w:val="24"/>
+              </w:rPr>
+              <w:t xml:space="preserve"> = "fa-solid fa-volume-xmark";</w:t>
+            </w:r>
+          </w:p>
+          <w:p>
+            <w:pPr>
+              <w:rPr>
+                <w:rFonts w:ascii="Times New Roman" w:hAnsi="Times New Roman" w:cs="Times New Roman"/>
+                <w:sz w:val="24"/>
+                <w:szCs w:val="24"/>
+              </w:rPr>
+            </w:pPr>
+            <w:r>
+              <w:rPr>
+                <w:rFonts w:ascii="Times New Roman" w:hAnsi="Times New Roman" w:cs="Times New Roman"/>
+                <w:sz w:val="24"/>
+                <w:szCs w:val="24"/>
+              </w:rPr>
+              <w:t xml:space="preserve">    </w:t>
+            </w:r>
+            <w:r>
+              <w:rPr>
+                <w:rFonts w:ascii="Times New Roman" w:hAnsi="Times New Roman" w:cs="Times New Roman"/>
+                <w:sz w:val="24"/>
+                <w:szCs w:val="24"/>
+              </w:rPr>
+              <w:t xml:space="preserve">    </w:t>
+            </w:r>
+            <w:r>
+              <w:rPr>
+                <w:rFonts w:ascii="Times New Roman" w:hAnsi="Times New Roman" w:cs="Times New Roman"/>
+                <w:sz w:val="24"/>
+                <w:szCs w:val="24"/>
+              </w:rPr>
+              <w:t>}</w:t>
+            </w:r>
+          </w:p>
+          <w:p>
+            <w:pPr>
+              <w:rPr>
+                <w:rFonts w:ascii="Times New Roman" w:hAnsi="Times New Roman" w:cs="Times New Roman"/>
+                <w:sz w:val="24"/>
+                <w:szCs w:val="24"/>
+              </w:rPr>
+            </w:pPr>
+            <w:r>
+              <w:rPr>
+                <w:rFonts w:ascii="Times New Roman" w:hAnsi="Times New Roman" w:cs="Times New Roman"/>
+                <w:sz w:val="24"/>
+                <w:szCs w:val="24"/>
+              </w:rPr>
+              <w:t xml:space="preserve">   </w:t>
+            </w:r>
+            <w:r>
+              <w:rPr>
+                <w:rFonts w:ascii="Times New Roman" w:hAnsi="Times New Roman" w:cs="Times New Roman"/>
+                <w:sz w:val="24"/>
+                <w:szCs w:val="24"/>
+              </w:rPr>
+              <w:t xml:space="preserve">    </w:t>
+            </w:r>
+            <w:r>
+              <w:rPr>
+                <w:rFonts w:ascii="Times New Roman" w:hAnsi="Times New Roman" w:cs="Times New Roman"/>
+                <w:sz w:val="24"/>
+                <w:szCs w:val="24"/>
+              </w:rPr>
+              <w:t xml:space="preserve"> </w:t>
+            </w:r>
+            <w:proofErr w:type="gramStart"/>
+            <w:r>
+              <w:rPr>
+                <w:rFonts w:ascii="Times New Roman" w:hAnsi="Times New Roman" w:cs="Times New Roman"/>
+                <w:sz w:val="24"/>
+                <w:szCs w:val="24"/>
+              </w:rPr>
+              <w:t>else</w:t>
+            </w:r>
+            <w:proofErr w:type="gramEnd"/>
+            <w:r>
+              <w:rPr>
+                <w:rFonts w:ascii="Times New Roman" w:hAnsi="Times New Roman" w:cs="Times New Roman"/>
+                <w:sz w:val="24"/>
+                <w:szCs w:val="24"/>
+              </w:rPr>
+              <w:t>{</w:t>
+            </w:r>
+          </w:p>
+          <w:p>
+            <w:pPr>
+              <w:rPr>
+                <w:rFonts w:ascii="Times New Roman" w:hAnsi="Times New Roman" w:cs="Times New Roman"/>
+                <w:sz w:val="24"/>
+                <w:szCs w:val="24"/>
+              </w:rPr>
+            </w:pPr>
+            <w:r>
+              <w:rPr>
+                <w:rFonts w:ascii="Times New Roman" w:hAnsi="Times New Roman" w:cs="Times New Roman"/>
+                <w:sz w:val="24"/>
+                <w:szCs w:val="24"/>
+              </w:rPr>
+              <w:t xml:space="preserve">    </w:t>
+            </w:r>
+            <w:r>
+              <w:rPr>
+                <w:rFonts w:ascii="Times New Roman" w:hAnsi="Times New Roman" w:cs="Times New Roman"/>
+                <w:sz w:val="24"/>
+                <w:szCs w:val="24"/>
+              </w:rPr>
+              <w:t xml:space="preserve">    </w:t>
+            </w:r>
+            <w:r>
+              <w:rPr>
+                <w:rFonts w:ascii="Times New Roman" w:hAnsi="Times New Roman" w:cs="Times New Roman"/>
+                <w:sz w:val="24"/>
+                <w:szCs w:val="24"/>
+              </w:rPr>
+              <w:t xml:space="preserve">    </w:t>
+            </w:r>
+            <w:proofErr w:type="gramStart"/>
+            <w:r>
+              <w:rPr>
+                <w:rFonts w:ascii="Times New Roman" w:hAnsi="Times New Roman" w:cs="Times New Roman"/>
+                <w:sz w:val="24"/>
+                <w:szCs w:val="24"/>
+              </w:rPr>
+              <w:t>audio.muted</w:t>
+            </w:r>
+            <w:proofErr w:type="gramEnd"/>
+            <w:r>
+              <w:rPr>
+                <w:rFonts w:ascii="Times New Roman" w:hAnsi="Times New Roman" w:cs="Times New Roman"/>
+                <w:sz w:val="24"/>
+                <w:szCs w:val="24"/>
+              </w:rPr>
+              <w:t xml:space="preserve"> = false;</w:t>
+            </w:r>
+          </w:p>
+          <w:p>
+            <w:pPr>
+              <w:rPr>
+                <w:rFonts w:ascii="Times New Roman" w:hAnsi="Times New Roman" w:cs="Times New Roman"/>
+                <w:sz w:val="24"/>
+                <w:szCs w:val="24"/>
+              </w:rPr>
+            </w:pPr>
+            <w:r>
+              <w:rPr>
+                <w:rFonts w:ascii="Times New Roman" w:hAnsi="Times New Roman" w:cs="Times New Roman"/>
+                <w:sz w:val="24"/>
+                <w:szCs w:val="24"/>
+              </w:rPr>
+              <w:t xml:space="preserve">      </w:t>
+            </w:r>
+            <w:r>
+              <w:rPr>
+                <w:rFonts w:ascii="Times New Roman" w:hAnsi="Times New Roman" w:cs="Times New Roman"/>
+                <w:sz w:val="24"/>
+                <w:szCs w:val="24"/>
+              </w:rPr>
+              <w:t xml:space="preserve">    </w:t>
+            </w:r>
+            <w:r>
+              <w:rPr>
+                <w:rFonts w:ascii="Times New Roman" w:hAnsi="Times New Roman" w:cs="Times New Roman"/>
+                <w:sz w:val="24"/>
+                <w:szCs w:val="24"/>
+              </w:rPr>
+              <w:t xml:space="preserve">  muteState = "muted";</w:t>
+            </w:r>
+          </w:p>
+          <w:p>
+            <w:pPr>
+              <w:rPr>
+                <w:rFonts w:ascii="Times New Roman" w:hAnsi="Times New Roman" w:cs="Times New Roman"/>
+                <w:sz w:val="24"/>
+                <w:szCs w:val="24"/>
+              </w:rPr>
+            </w:pPr>
+            <w:r>
+              <w:rPr>
+                <w:rFonts w:ascii="Times New Roman" w:hAnsi="Times New Roman" w:cs="Times New Roman"/>
+                <w:sz w:val="24"/>
+                <w:szCs w:val="24"/>
+              </w:rPr>
+              <w:t xml:space="preserve">      </w:t>
+            </w:r>
+            <w:r>
+              <w:rPr>
+                <w:rFonts w:ascii="Times New Roman" w:hAnsi="Times New Roman" w:cs="Times New Roman"/>
+                <w:sz w:val="24"/>
+                <w:szCs w:val="24"/>
+              </w:rPr>
+              <w:t xml:space="preserve">    </w:t>
+            </w:r>
+            <w:r>
+              <w:rPr>
+                <w:rFonts w:ascii="Times New Roman" w:hAnsi="Times New Roman" w:cs="Times New Roman"/>
+                <w:sz w:val="24"/>
+                <w:szCs w:val="24"/>
+              </w:rPr>
+              <w:t xml:space="preserve">  </w:t>
+            </w:r>
+            <w:proofErr w:type="gramStart"/>
+            <w:r>
+              <w:rPr>
+                <w:rFonts w:ascii="Times New Roman" w:hAnsi="Times New Roman" w:cs="Times New Roman"/>
+                <w:sz w:val="24"/>
+                <w:szCs w:val="24"/>
+              </w:rPr>
+              <w:t>volume.classList</w:t>
+            </w:r>
+            <w:proofErr w:type="gramEnd"/>
+            <w:r>
+              <w:rPr>
+                <w:rFonts w:ascii="Times New Roman" w:hAnsi="Times New Roman" w:cs="Times New Roman"/>
+                <w:sz w:val="24"/>
+                <w:szCs w:val="24"/>
+              </w:rPr>
+              <w:t xml:space="preserve"> = "fa-solid fa-volume-high";</w:t>
+            </w:r>
+          </w:p>
+          <w:p>
+            <w:pPr>
+              <w:rPr>
+                <w:rFonts w:ascii="Times New Roman" w:hAnsi="Times New Roman" w:cs="Times New Roman"/>
+                <w:sz w:val="24"/>
+                <w:szCs w:val="24"/>
+              </w:rPr>
+            </w:pPr>
+            <w:r>
+              <w:rPr>
+                <w:rFonts w:ascii="Times New Roman" w:hAnsi="Times New Roman" w:cs="Times New Roman"/>
+                <w:sz w:val="24"/>
+                <w:szCs w:val="24"/>
+              </w:rPr>
+              <w:t xml:space="preserve">    </w:t>
+            </w:r>
+            <w:r>
+              <w:rPr>
+                <w:rFonts w:ascii="Times New Roman" w:hAnsi="Times New Roman" w:cs="Times New Roman"/>
+                <w:sz w:val="24"/>
+                <w:szCs w:val="24"/>
+              </w:rPr>
+              <w:t xml:space="preserve">    }</w:t>
+            </w:r>
+          </w:p>
+          <w:p>
+            <w:pPr>
+              <w:rPr>
+                <w:rFonts w:ascii="Times New Roman" w:hAnsi="Times New Roman" w:cs="Times New Roman"/>
+                <w:sz w:val="24"/>
+                <w:szCs w:val="24"/>
+              </w:rPr>
+            </w:pPr>
+            <w:r>
+              <w:rPr>
+                <w:rFonts w:ascii="Times New Roman" w:hAnsi="Times New Roman" w:cs="Times New Roman"/>
+                <w:sz w:val="24"/>
+                <w:szCs w:val="24"/>
+              </w:rPr>
+              <w:t xml:space="preserve">    </w:t>
+            </w:r>
+            <w:r>
+              <w:rPr>
+                <w:rFonts w:ascii="Times New Roman" w:hAnsi="Times New Roman" w:cs="Times New Roman"/>
+                <w:sz w:val="24"/>
+                <w:szCs w:val="24"/>
+              </w:rPr>
+              <w:t>});</w:t>
+            </w:r>
+          </w:p>
+          <w:p>
+            <w:pPr>
+              <w:rPr>
+                <w:rFonts w:ascii="Times New Roman" w:hAnsi="Times New Roman" w:cs="Times New Roman"/>
+                <w:sz w:val="24"/>
+                <w:szCs w:val="24"/>
+              </w:rPr>
+            </w:pPr>
+            <w:r>
+              <w:rPr>
+                <w:rFonts w:ascii="Times New Roman" w:hAnsi="Times New Roman" w:cs="Times New Roman"/>
+                <w:sz w:val="24"/>
+                <w:szCs w:val="24"/>
+              </w:rPr>
+              <w:t>S</w:t>
+            </w:r>
+            <w:r>
+              <w:rPr>
+                <w:rFonts w:ascii="Times New Roman" w:hAnsi="Times New Roman" w:cs="Times New Roman"/>
+                <w:sz w:val="24"/>
+                <w:szCs w:val="24"/>
+              </w:rPr>
+              <w:t>es butonuna tıklandığında ses kapansın, 0 durumuna gelsin ve ikonu değişsin</w:t>
+            </w:r>
+            <w:r>
+              <w:rPr>
+                <w:rFonts w:ascii="Times New Roman" w:hAnsi="Times New Roman" w:cs="Times New Roman"/>
+                <w:sz w:val="24"/>
+                <w:szCs w:val="24"/>
+              </w:rPr>
+              <w:t xml:space="preserve">. Tekrar basıldığında </w:t>
+            </w:r>
+            <w:r>
+              <w:rPr>
+                <w:rFonts w:ascii="Times New Roman" w:hAnsi="Times New Roman" w:cs="Times New Roman"/>
+                <w:sz w:val="24"/>
+                <w:szCs w:val="24"/>
+              </w:rPr>
+              <w:t>ses butonuna tıklandığında ses açılsın, 100 durumuna gelsin ve ikonu değişsin</w:t>
             </w:r>
             <w:r>
               <w:rPr>
@@ -24448,13 +28218,31 @@
               </w:rPr>
               <w:t xml:space="preserve">    </w:t>
             </w:r>
-            <w:r>
-              <w:rPr>
-                <w:rFonts w:ascii="Times New Roman" w:hAnsi="Times New Roman" w:cs="Times New Roman"/>
-                <w:sz w:val="24"/>
-                <w:szCs w:val="24"/>
-              </w:rPr>
-              <w:t>function pauseMusic(){</w:t>
+            <w:proofErr w:type="gramStart"/>
+            <w:r>
+              <w:rPr>
+                <w:rFonts w:ascii="Times New Roman" w:hAnsi="Times New Roman" w:cs="Times New Roman"/>
+                <w:sz w:val="24"/>
+                <w:szCs w:val="24"/>
+              </w:rPr>
+              <w:t>volume.ad</w:t>
+            </w:r>
+            <w:r>
+              <w:rPr>
+                <w:rFonts w:ascii="Times New Roman" w:hAnsi="Times New Roman" w:cs="Times New Roman"/>
+                <w:sz w:val="24"/>
+                <w:szCs w:val="24"/>
+              </w:rPr>
+              <w:t>dEventListener</w:t>
+            </w:r>
+            <w:proofErr w:type="gramEnd"/>
+            <w:r>
+              <w:rPr>
+                <w:rFonts w:ascii="Times New Roman" w:hAnsi="Times New Roman" w:cs="Times New Roman"/>
+                <w:sz w:val="24"/>
+                <w:szCs w:val="24"/>
+              </w:rPr>
+              <w:t>("click", () =&gt; {</w:t>
             </w:r>
             <w:r>
               <w:rPr>
@@ -24489,6 +28277,39 @@
               </w:rPr>
               <w:t xml:space="preserve">    </w:t>
             </w:r>
+            <w:r>
+              <w:rPr>
+                <w:rFonts w:ascii="Times New Roman" w:hAnsi="Times New Roman" w:cs="Times New Roman"/>
+                <w:sz w:val="24"/>
+                <w:szCs w:val="24"/>
+              </w:rPr>
+              <w:t>if(muteState === "muted"){</w:t>
+            </w:r>
+          </w:p>
+          <w:p>
+            <w:pPr>
+              <w:rPr>
+                <w:rFonts w:ascii="Times New Roman" w:hAnsi="Times New Roman" w:cs="Times New Roman"/>
+                <w:sz w:val="24"/>
+                <w:szCs w:val="24"/>
+              </w:rPr>
+            </w:pPr>
+            <w:r>
+              <w:rPr>
+                <w:rFonts w:ascii="Times New Roman" w:hAnsi="Times New Roman" w:cs="Times New Roman"/>
+                <w:sz w:val="24"/>
+                <w:szCs w:val="24"/>
+              </w:rPr>
+              <w:t xml:space="preserve">        </w:t>
+            </w:r>
+            <w:r>
+              <w:rPr>
+                <w:rFonts w:ascii="Times New Roman" w:hAnsi="Times New Roman" w:cs="Times New Roman"/>
+                <w:sz w:val="24"/>
+                <w:szCs w:val="24"/>
+              </w:rPr>
+              <w:t xml:space="preserve">    </w:t>
+            </w:r>
             <w:proofErr w:type="gramStart"/>
             <w:r>
               <w:rPr>
@@ -24496,7 +28317,7 @@
                 <w:sz w:val="24"/>
                 <w:szCs w:val="24"/>
               </w:rPr>
-              <w:t>container.classList</w:t>
+              <w:t>audio.muted</w:t>
             </w:r>
             <w:proofErr w:type="gramEnd"/>
             <w:r>
@@ -24505,7 +28326,126 @@
                 <w:sz w:val="24"/>
                 <w:szCs w:val="24"/>
               </w:rPr>
-              <w:t>.remove("playing");</w:t>
+              <w:t xml:space="preserve"> = true;</w:t>
+            </w:r>
+          </w:p>
+          <w:p>
+            <w:pPr>
+              <w:rPr>
+                <w:rFonts w:ascii="Times New Roman" w:hAnsi="Times New Roman" w:cs="Times New Roman"/>
+                <w:sz w:val="24"/>
+                <w:szCs w:val="24"/>
+              </w:rPr>
+            </w:pPr>
+            <w:r>
+              <w:rPr>
+                <w:rFonts w:ascii="Times New Roman" w:hAnsi="Times New Roman" w:cs="Times New Roman"/>
+                <w:sz w:val="24"/>
+                <w:szCs w:val="24"/>
+              </w:rPr>
+              <w:t xml:space="preserve">        </w:t>
+            </w:r>
+            <w:r>
+              <w:rPr>
+                <w:rFonts w:ascii="Times New Roman" w:hAnsi="Times New Roman" w:cs="Times New Roman"/>
+                <w:sz w:val="24"/>
+                <w:szCs w:val="24"/>
+              </w:rPr>
+              <w:t xml:space="preserve">    </w:t>
+            </w:r>
+            <w:r>
+              <w:rPr>
+                <w:rFonts w:ascii="Times New Roman" w:hAnsi="Times New Roman" w:cs="Times New Roman"/>
+                <w:sz w:val="24"/>
+                <w:szCs w:val="24"/>
+              </w:rPr>
+              <w:t>muteState = "unmuted";</w:t>
+            </w:r>
+          </w:p>
+          <w:p>
+            <w:pPr>
+              <w:rPr>
+                <w:rFonts w:ascii="Times New Roman" w:hAnsi="Times New Roman" w:cs="Times New Roman"/>
+                <w:sz w:val="24"/>
+                <w:szCs w:val="24"/>
+              </w:rPr>
+            </w:pPr>
+            <w:r>
+              <w:rPr>
+                <w:rFonts w:ascii="Times New Roman" w:hAnsi="Times New Roman" w:cs="Times New Roman"/>
+                <w:sz w:val="24"/>
+                <w:szCs w:val="24"/>
+              </w:rPr>
+              <w:t xml:space="preserve">        </w:t>
+            </w:r>
+            <w:r>
+              <w:rPr>
+                <w:rFonts w:ascii="Times New Roman" w:hAnsi="Times New Roman" w:cs="Times New Roman"/>
+                <w:sz w:val="24"/>
+                <w:szCs w:val="24"/>
+              </w:rPr>
+              <w:t xml:space="preserve">    </w:t>
+            </w:r>
+            <w:proofErr w:type="gramStart"/>
+            <w:r>
+              <w:rPr>
+                <w:rFonts w:ascii="Times New Roman" w:hAnsi="Times New Roman" w:cs="Times New Roman"/>
+                <w:sz w:val="24"/>
+                <w:szCs w:val="24"/>
+              </w:rPr>
+              <w:t>volume.classList</w:t>
+            </w:r>
+            <w:proofErr w:type="gramEnd"/>
+            <w:r>
+              <w:rPr>
+                <w:rFonts w:ascii="Times New Roman" w:hAnsi="Times New Roman" w:cs="Times New Roman"/>
+                <w:sz w:val="24"/>
+                <w:szCs w:val="24"/>
+              </w:rPr>
+              <w:t xml:space="preserve"> = "fa-solid fa-volume-xmark";</w:t>
+            </w:r>
+          </w:p>
+          <w:p>
+            <w:pPr>
+              <w:rPr>
+                <w:rFonts w:ascii="Times New Roman" w:hAnsi="Times New Roman" w:cs="Times New Roman"/>
+                <w:sz w:val="24"/>
+                <w:szCs w:val="24"/>
+              </w:rPr>
+            </w:pPr>
+            <w:r>
+              <w:rPr>
+                <w:rFonts w:ascii="Times New Roman" w:hAnsi="Times New Roman" w:cs="Times New Roman"/>
+                <w:sz w:val="24"/>
+                <w:szCs w:val="24"/>
+              </w:rPr>
+              <w:t xml:space="preserve">        </w:t>
+            </w:r>
+            <w:r>
+              <w:rPr>
+                <w:rFonts w:ascii="Times New Roman" w:hAnsi="Times New Roman" w:cs="Times New Roman"/>
+                <w:sz w:val="24"/>
+                <w:szCs w:val="24"/>
+              </w:rPr>
+              <w:t xml:space="preserve">    </w:t>
+            </w:r>
+            <w:proofErr w:type="gramStart"/>
+            <w:r>
+              <w:rPr>
+                <w:rFonts w:ascii="Times New Roman" w:hAnsi="Times New Roman" w:cs="Times New Roman"/>
+                <w:sz w:val="24"/>
+                <w:szCs w:val="24"/>
+              </w:rPr>
+              <w:t>volumeBar.value</w:t>
+            </w:r>
+            <w:proofErr w:type="gramEnd"/>
+            <w:r>
+              <w:rPr>
+                <w:rFonts w:ascii="Times New Roman" w:hAnsi="Times New Roman" w:cs="Times New Roman"/>
+                <w:sz w:val="24"/>
+                <w:szCs w:val="24"/>
+              </w:rPr>
+              <w:t xml:space="preserve"> = 0;</w:t>
             </w:r>
           </w:p>
           <w:p>
@@ -24530,6 +28470,31 @@
                 <w:sz w:val="24"/>
                 <w:szCs w:val="24"/>
               </w:rPr>
+              <w:t xml:space="preserve">     }</w:t>
+            </w:r>
+          </w:p>
+          <w:p>
+            <w:pPr>
+              <w:rPr>
+                <w:rFonts w:ascii="Times New Roman" w:hAnsi="Times New Roman" w:cs="Times New Roman"/>
+                <w:sz w:val="24"/>
+                <w:szCs w:val="24"/>
+              </w:rPr>
+            </w:pPr>
+            <w:r>
+              <w:rPr>
+                <w:rFonts w:ascii="Times New Roman" w:hAnsi="Times New Roman" w:cs="Times New Roman"/>
+                <w:sz w:val="24"/>
+                <w:szCs w:val="24"/>
+              </w:rPr>
+              <w:t xml:space="preserve">   </w:t>
+            </w:r>
+            <w:r>
+              <w:rPr>
+                <w:rFonts w:ascii="Times New Roman" w:hAnsi="Times New Roman" w:cs="Times New Roman"/>
+                <w:sz w:val="24"/>
+                <w:szCs w:val="24"/>
+              </w:rPr>
               <w:t xml:space="preserve">    </w:t>
             </w:r>
             <w:r>
@@ -24547,7 +28512,7 @@
                 <w:sz w:val="24"/>
                 <w:szCs w:val="24"/>
               </w:rPr>
-              <w:t>play.classList</w:t>
+              <w:t>else</w:t>
             </w:r>
             <w:proofErr w:type="gramEnd"/>
             <w:r>
@@ -24556,17 +28521,25 @@
                 <w:sz w:val="24"/>
                 <w:szCs w:val="24"/>
               </w:rPr>
-              <w:t xml:space="preserve"> = "fa-solid fa-pause";</w:t>
-            </w:r>
-          </w:p>
-          <w:p>
-            <w:pPr>
-              <w:rPr>
-                <w:rFonts w:ascii="Times New Roman" w:hAnsi="Times New Roman" w:cs="Times New Roman"/>
-                <w:sz w:val="24"/>
-                <w:szCs w:val="24"/>
-              </w:rPr>
-            </w:pPr>
+              <w:t>{</w:t>
+            </w:r>
+          </w:p>
+          <w:p>
+            <w:pPr>
+              <w:rPr>
+                <w:rFonts w:ascii="Times New Roman" w:hAnsi="Times New Roman" w:cs="Times New Roman"/>
+                <w:sz w:val="24"/>
+                <w:szCs w:val="24"/>
+              </w:rPr>
+            </w:pPr>
+            <w:r>
+              <w:rPr>
+                <w:rFonts w:ascii="Times New Roman" w:hAnsi="Times New Roman" w:cs="Times New Roman"/>
+                <w:sz w:val="24"/>
+                <w:szCs w:val="24"/>
+              </w:rPr>
+              <w:t xml:space="preserve">       </w:t>
+            </w:r>
             <w:r>
               <w:rPr>
                 <w:rFonts w:ascii="Times New Roman" w:hAnsi="Times New Roman" w:cs="Times New Roman"/>
@@ -24581,8 +28554,84 @@
                 <w:sz w:val="24"/>
                 <w:szCs w:val="24"/>
               </w:rPr>
+              <w:t xml:space="preserve"> </w:t>
+            </w:r>
+            <w:proofErr w:type="gramStart"/>
+            <w:r>
+              <w:rPr>
+                <w:rFonts w:ascii="Times New Roman" w:hAnsi="Times New Roman" w:cs="Times New Roman"/>
+                <w:sz w:val="24"/>
+                <w:szCs w:val="24"/>
+              </w:rPr>
+              <w:t>audio.muted</w:t>
+            </w:r>
+            <w:proofErr w:type="gramEnd"/>
+            <w:r>
+              <w:rPr>
+                <w:rFonts w:ascii="Times New Roman" w:hAnsi="Times New Roman" w:cs="Times New Roman"/>
+                <w:sz w:val="24"/>
+                <w:szCs w:val="24"/>
+              </w:rPr>
+              <w:t xml:space="preserve"> = false;</w:t>
+            </w:r>
+          </w:p>
+          <w:p>
+            <w:pPr>
+              <w:rPr>
+                <w:rFonts w:ascii="Times New Roman" w:hAnsi="Times New Roman" w:cs="Times New Roman"/>
+                <w:sz w:val="24"/>
+                <w:szCs w:val="24"/>
+              </w:rPr>
+            </w:pPr>
+            <w:r>
+              <w:rPr>
+                <w:rFonts w:ascii="Times New Roman" w:hAnsi="Times New Roman" w:cs="Times New Roman"/>
+                <w:sz w:val="24"/>
+                <w:szCs w:val="24"/>
+              </w:rPr>
+              <w:t xml:space="preserve">      </w:t>
+            </w:r>
+            <w:r>
+              <w:rPr>
+                <w:rFonts w:ascii="Times New Roman" w:hAnsi="Times New Roman" w:cs="Times New Roman"/>
+                <w:sz w:val="24"/>
+                <w:szCs w:val="24"/>
+              </w:rPr>
               <w:t xml:space="preserve">    </w:t>
             </w:r>
+            <w:r>
+              <w:rPr>
+                <w:rFonts w:ascii="Times New Roman" w:hAnsi="Times New Roman" w:cs="Times New Roman"/>
+                <w:sz w:val="24"/>
+                <w:szCs w:val="24"/>
+              </w:rPr>
+              <w:t xml:space="preserve">  muteState = "muted";</w:t>
+            </w:r>
+          </w:p>
+          <w:p>
+            <w:pPr>
+              <w:rPr>
+                <w:rFonts w:ascii="Times New Roman" w:hAnsi="Times New Roman" w:cs="Times New Roman"/>
+                <w:sz w:val="24"/>
+                <w:szCs w:val="24"/>
+              </w:rPr>
+            </w:pPr>
+            <w:r>
+              <w:rPr>
+                <w:rFonts w:ascii="Times New Roman" w:hAnsi="Times New Roman" w:cs="Times New Roman"/>
+                <w:sz w:val="24"/>
+                <w:szCs w:val="24"/>
+              </w:rPr>
+              <w:t xml:space="preserve">        </w:t>
+            </w:r>
+            <w:r>
+              <w:rPr>
+                <w:rFonts w:ascii="Times New Roman" w:hAnsi="Times New Roman" w:cs="Times New Roman"/>
+                <w:sz w:val="24"/>
+                <w:szCs w:val="24"/>
+              </w:rPr>
+              <w:t xml:space="preserve">    </w:t>
+            </w:r>
             <w:proofErr w:type="gramStart"/>
             <w:r>
               <w:rPr>
@@ -24590,7 +28639,7 @@
                 <w:sz w:val="24"/>
                 <w:szCs w:val="24"/>
               </w:rPr>
-              <w:t>audio.pause</w:t>
+              <w:t>volume.classList</w:t>
             </w:r>
             <w:proofErr w:type="gramEnd"/>
             <w:r>
@@ -24599,17 +28648,25 @@
                 <w:sz w:val="24"/>
                 <w:szCs w:val="24"/>
               </w:rPr>
-              <w:t>();</w:t>
-            </w:r>
-          </w:p>
-          <w:p>
-            <w:pPr>
-              <w:rPr>
-                <w:rFonts w:ascii="Times New Roman" w:hAnsi="Times New Roman" w:cs="Times New Roman"/>
-                <w:sz w:val="24"/>
-                <w:szCs w:val="24"/>
-              </w:rPr>
-            </w:pPr>
+              <w:t xml:space="preserve"> = "fa-solid fa-volume-high";</w:t>
+            </w:r>
+          </w:p>
+          <w:p>
+            <w:pPr>
+              <w:rPr>
+                <w:rFonts w:ascii="Times New Roman" w:hAnsi="Times New Roman" w:cs="Times New Roman"/>
+                <w:sz w:val="24"/>
+                <w:szCs w:val="24"/>
+              </w:rPr>
+            </w:pPr>
+            <w:r>
+              <w:rPr>
+                <w:rFonts w:ascii="Times New Roman" w:hAnsi="Times New Roman" w:cs="Times New Roman"/>
+                <w:sz w:val="24"/>
+                <w:szCs w:val="24"/>
+              </w:rPr>
+              <w:t xml:space="preserve">       </w:t>
+            </w:r>
             <w:r>
               <w:rPr>
                 <w:rFonts w:ascii="Times New Roman" w:hAnsi="Times New Roman" w:cs="Times New Roman"/>
@@ -24624,25 +28681,43 @@
                 <w:sz w:val="24"/>
                 <w:szCs w:val="24"/>
               </w:rPr>
-              <w:t>}</w:t>
-            </w:r>
-            <w:r>
-              <w:rPr>
-                <w:rFonts w:ascii="Times New Roman" w:hAnsi="Times New Roman" w:cs="Times New Roman"/>
-                <w:sz w:val="24"/>
-                <w:szCs w:val="24"/>
-              </w:rPr>
               <w:t xml:space="preserve"> </w:t>
             </w:r>
-          </w:p>
-          <w:p>
-            <w:pPr>
-              <w:rPr>
-                <w:rFonts w:ascii="Times New Roman" w:hAnsi="Times New Roman" w:cs="Times New Roman"/>
-                <w:sz w:val="24"/>
-                <w:szCs w:val="24"/>
-              </w:rPr>
-            </w:pPr>
+            <w:proofErr w:type="gramStart"/>
+            <w:r>
+              <w:rPr>
+                <w:rFonts w:ascii="Times New Roman" w:hAnsi="Times New Roman" w:cs="Times New Roman"/>
+                <w:sz w:val="24"/>
+                <w:szCs w:val="24"/>
+              </w:rPr>
+              <w:t>volumeBar.value</w:t>
+            </w:r>
+            <w:proofErr w:type="gramEnd"/>
+            <w:r>
+              <w:rPr>
+                <w:rFonts w:ascii="Times New Roman" w:hAnsi="Times New Roman" w:cs="Times New Roman"/>
+                <w:sz w:val="24"/>
+                <w:szCs w:val="24"/>
+              </w:rPr>
+              <w:t xml:space="preserve"> = 100;</w:t>
+            </w:r>
+          </w:p>
+          <w:p>
+            <w:pPr>
+              <w:rPr>
+                <w:rFonts w:ascii="Times New Roman" w:hAnsi="Times New Roman" w:cs="Times New Roman"/>
+                <w:sz w:val="24"/>
+                <w:szCs w:val="24"/>
+              </w:rPr>
+            </w:pPr>
+            <w:r>
+              <w:rPr>
+                <w:rFonts w:ascii="Times New Roman" w:hAnsi="Times New Roman" w:cs="Times New Roman"/>
+                <w:sz w:val="24"/>
+                <w:szCs w:val="24"/>
+              </w:rPr>
+              <w:t xml:space="preserve">   </w:t>
+            </w:r>
             <w:r>
               <w:rPr>
                 <w:rFonts w:ascii="Times New Roman" w:hAnsi="Times New Roman" w:cs="Times New Roman"/>
@@ -24657,7 +28732,7 @@
                 <w:sz w:val="24"/>
                 <w:szCs w:val="24"/>
               </w:rPr>
-              <w:t>function playMusic(){</w:t>
+              <w:t xml:space="preserve"> }</w:t>
             </w:r>
           </w:p>
           <w:p>
@@ -24682,999 +28757,61 @@
                 <w:sz w:val="24"/>
                 <w:szCs w:val="24"/>
               </w:rPr>
-              <w:t xml:space="preserve">    </w:t>
-            </w:r>
-            <w:proofErr w:type="gramStart"/>
-            <w:r>
-              <w:rPr>
-                <w:rFonts w:ascii="Times New Roman" w:hAnsi="Times New Roman" w:cs="Times New Roman"/>
-                <w:sz w:val="24"/>
-                <w:szCs w:val="24"/>
-              </w:rPr>
-              <w:t>container.classList</w:t>
-            </w:r>
-            <w:proofErr w:type="gramEnd"/>
-            <w:r>
-              <w:rPr>
-                <w:rFonts w:ascii="Times New Roman" w:hAnsi="Times New Roman" w:cs="Times New Roman"/>
-                <w:sz w:val="24"/>
-                <w:szCs w:val="24"/>
-              </w:rPr>
-              <w:t>.add("playing");</w:t>
-            </w:r>
-          </w:p>
-          <w:p>
-            <w:pPr>
-              <w:rPr>
-                <w:rFonts w:ascii="Times New Roman" w:hAnsi="Times New Roman" w:cs="Times New Roman"/>
-                <w:sz w:val="24"/>
-                <w:szCs w:val="24"/>
-              </w:rPr>
-            </w:pPr>
-            <w:r>
-              <w:rPr>
-                <w:rFonts w:ascii="Times New Roman" w:hAnsi="Times New Roman" w:cs="Times New Roman"/>
-                <w:sz w:val="24"/>
-                <w:szCs w:val="24"/>
-              </w:rPr>
-              <w:t xml:space="preserve">    </w:t>
-            </w:r>
-            <w:r>
-              <w:rPr>
-                <w:rFonts w:ascii="Times New Roman" w:hAnsi="Times New Roman" w:cs="Times New Roman"/>
-                <w:sz w:val="24"/>
-                <w:szCs w:val="24"/>
-              </w:rPr>
-              <w:t xml:space="preserve">    </w:t>
-            </w:r>
-            <w:proofErr w:type="gramStart"/>
-            <w:r>
-              <w:rPr>
-                <w:rFonts w:ascii="Times New Roman" w:hAnsi="Times New Roman" w:cs="Times New Roman"/>
-                <w:sz w:val="24"/>
-                <w:szCs w:val="24"/>
-              </w:rPr>
-              <w:t>play.classList</w:t>
-            </w:r>
-            <w:proofErr w:type="gramEnd"/>
-            <w:r>
-              <w:rPr>
-                <w:rFonts w:ascii="Times New Roman" w:hAnsi="Times New Roman" w:cs="Times New Roman"/>
-                <w:sz w:val="24"/>
-                <w:szCs w:val="24"/>
-              </w:rPr>
-              <w:t xml:space="preserve"> = "fa-solid fa-play";</w:t>
-            </w:r>
-          </w:p>
-          <w:p>
-            <w:pPr>
-              <w:rPr>
-                <w:rFonts w:ascii="Times New Roman" w:hAnsi="Times New Roman" w:cs="Times New Roman"/>
-                <w:sz w:val="24"/>
-                <w:szCs w:val="24"/>
-              </w:rPr>
-            </w:pPr>
-            <w:r>
-              <w:rPr>
-                <w:rFonts w:ascii="Times New Roman" w:hAnsi="Times New Roman" w:cs="Times New Roman"/>
-                <w:sz w:val="24"/>
-                <w:szCs w:val="24"/>
-              </w:rPr>
-              <w:t xml:space="preserve">   </w:t>
-            </w:r>
-            <w:r>
-              <w:rPr>
-                <w:rFonts w:ascii="Times New Roman" w:hAnsi="Times New Roman" w:cs="Times New Roman"/>
-                <w:sz w:val="24"/>
-                <w:szCs w:val="24"/>
-              </w:rPr>
-              <w:t xml:space="preserve">    </w:t>
-            </w:r>
-            <w:r>
-              <w:rPr>
-                <w:rFonts w:ascii="Times New Roman" w:hAnsi="Times New Roman" w:cs="Times New Roman"/>
-                <w:sz w:val="24"/>
-                <w:szCs w:val="24"/>
-              </w:rPr>
-              <w:t xml:space="preserve"> </w:t>
-            </w:r>
-            <w:proofErr w:type="gramStart"/>
-            <w:r>
-              <w:rPr>
-                <w:rFonts w:ascii="Times New Roman" w:hAnsi="Times New Roman" w:cs="Times New Roman"/>
-                <w:sz w:val="24"/>
-                <w:szCs w:val="24"/>
-              </w:rPr>
-              <w:t>audio.play</w:t>
-            </w:r>
-            <w:proofErr w:type="gramEnd"/>
-            <w:r>
-              <w:rPr>
-                <w:rFonts w:ascii="Times New Roman" w:hAnsi="Times New Roman" w:cs="Times New Roman"/>
-                <w:sz w:val="24"/>
-                <w:szCs w:val="24"/>
-              </w:rPr>
-              <w:t>();</w:t>
-            </w:r>
-          </w:p>
-          <w:p>
-            <w:pPr>
-              <w:rPr>
-                <w:rFonts w:ascii="Times New Roman" w:hAnsi="Times New Roman" w:cs="Times New Roman"/>
-                <w:sz w:val="24"/>
-                <w:szCs w:val="24"/>
-              </w:rPr>
-            </w:pPr>
-            <w:r>
-              <w:rPr>
-                <w:rFonts w:ascii="Times New Roman" w:hAnsi="Times New Roman" w:cs="Times New Roman"/>
-                <w:sz w:val="24"/>
-                <w:szCs w:val="24"/>
-              </w:rPr>
-              <w:t xml:space="preserve">    </w:t>
-            </w:r>
-            <w:r>
-              <w:rPr>
-                <w:rFonts w:ascii="Times New Roman" w:hAnsi="Times New Roman" w:cs="Times New Roman"/>
-                <w:sz w:val="24"/>
-                <w:szCs w:val="24"/>
-              </w:rPr>
-              <w:t>}</w:t>
-            </w:r>
-          </w:p>
-          <w:p>
-            <w:pPr>
-              <w:rPr>
-                <w:rFonts w:ascii="Times New Roman" w:hAnsi="Times New Roman" w:cs="Times New Roman"/>
-                <w:sz w:val="24"/>
-                <w:szCs w:val="24"/>
-              </w:rPr>
-            </w:pPr>
-            <w:r>
-              <w:rPr>
-                <w:rFonts w:ascii="Times New Roman" w:hAnsi="Times New Roman" w:cs="Times New Roman"/>
-                <w:sz w:val="24"/>
-                <w:szCs w:val="24"/>
-              </w:rPr>
-              <w:t xml:space="preserve">Ardından önceki ve sonraki butonlarının işlevleri için kodlar yazdım. </w:t>
-            </w:r>
-            <w:proofErr w:type="gramStart"/>
-            <w:r>
-              <w:rPr>
-                <w:rFonts w:ascii="Times New Roman" w:hAnsi="Times New Roman" w:cs="Times New Roman"/>
-                <w:sz w:val="24"/>
-                <w:szCs w:val="24"/>
-              </w:rPr>
-              <w:t>prev.addEventListener</w:t>
-            </w:r>
-            <w:proofErr w:type="gramEnd"/>
-            <w:r>
-              <w:rPr>
-                <w:rFonts w:ascii="Times New Roman" w:hAnsi="Times New Roman" w:cs="Times New Roman"/>
-                <w:sz w:val="24"/>
-                <w:szCs w:val="24"/>
-              </w:rPr>
-              <w:t xml:space="preserve"> komutunda </w:t>
-            </w:r>
-            <w:r>
-              <w:t xml:space="preserve"> </w:t>
-            </w:r>
-            <w:r>
-              <w:rPr>
-                <w:rFonts w:ascii="Times New Roman" w:hAnsi="Times New Roman" w:cs="Times New Roman"/>
-                <w:sz w:val="24"/>
-                <w:szCs w:val="24"/>
-              </w:rPr>
-              <w:t>önceki butonuna tıklandığında precMusic</w:t>
-            </w:r>
-            <w:r>
-              <w:rPr>
-                <w:rFonts w:ascii="Times New Roman" w:hAnsi="Times New Roman" w:cs="Times New Roman"/>
-                <w:sz w:val="24"/>
-                <w:szCs w:val="24"/>
-              </w:rPr>
-              <w:t>()</w:t>
-            </w:r>
-            <w:r>
-              <w:rPr>
-                <w:rFonts w:ascii="Times New Roman" w:hAnsi="Times New Roman" w:cs="Times New Roman"/>
-                <w:sz w:val="24"/>
-                <w:szCs w:val="24"/>
-              </w:rPr>
-              <w:t xml:space="preserve"> fonk</w:t>
-            </w:r>
-            <w:r>
-              <w:rPr>
-                <w:rFonts w:ascii="Times New Roman" w:hAnsi="Times New Roman" w:cs="Times New Roman"/>
-                <w:sz w:val="24"/>
-                <w:szCs w:val="24"/>
-              </w:rPr>
-              <w:t>siyonunu</w:t>
-            </w:r>
-            <w:r>
-              <w:rPr>
-                <w:rFonts w:ascii="Times New Roman" w:hAnsi="Times New Roman" w:cs="Times New Roman"/>
-                <w:sz w:val="24"/>
-                <w:szCs w:val="24"/>
-              </w:rPr>
-              <w:t xml:space="preserve"> çağırır</w:t>
-            </w:r>
-            <w:r>
-              <w:rPr>
-                <w:rFonts w:ascii="Times New Roman" w:hAnsi="Times New Roman" w:cs="Times New Roman"/>
-                <w:sz w:val="24"/>
-                <w:szCs w:val="24"/>
-              </w:rPr>
-              <w:t xml:space="preserve">. prevMusic() fonksiyonu ise </w:t>
-            </w:r>
-            <w:r>
-              <w:rPr>
-                <w:rFonts w:ascii="Times New Roman" w:hAnsi="Times New Roman" w:cs="Times New Roman"/>
-                <w:sz w:val="24"/>
-                <w:szCs w:val="24"/>
-              </w:rPr>
-              <w:t>müziği başlatır, müzik bilgilerini getirir</w:t>
-            </w:r>
-            <w:r>
-              <w:rPr>
-                <w:rFonts w:ascii="Times New Roman" w:hAnsi="Times New Roman" w:cs="Times New Roman"/>
-                <w:sz w:val="24"/>
-                <w:szCs w:val="24"/>
-              </w:rPr>
-              <w:t xml:space="preserve">. </w:t>
-            </w:r>
-            <w:r>
-              <w:t xml:space="preserve"> </w:t>
-            </w:r>
-            <w:r>
-              <w:rPr>
-                <w:rFonts w:ascii="Times New Roman" w:hAnsi="Times New Roman" w:cs="Times New Roman"/>
-                <w:sz w:val="24"/>
-                <w:szCs w:val="24"/>
-              </w:rPr>
-              <w:t>Değiştirdikten sonra playMusic() dediğimiz için müzik direkt başlar</w:t>
-            </w:r>
-            <w:r>
-              <w:rPr>
-                <w:rFonts w:ascii="Times New Roman" w:hAnsi="Times New Roman" w:cs="Times New Roman"/>
-                <w:sz w:val="24"/>
-                <w:szCs w:val="24"/>
-              </w:rPr>
-              <w:t xml:space="preserve">. </w:t>
-            </w:r>
-          </w:p>
-          <w:p>
-            <w:pPr>
-              <w:rPr>
-                <w:rFonts w:ascii="Times New Roman" w:hAnsi="Times New Roman" w:cs="Times New Roman"/>
-                <w:sz w:val="24"/>
-                <w:szCs w:val="24"/>
-              </w:rPr>
-            </w:pPr>
-            <w:r>
-              <w:rPr>
-                <w:rFonts w:ascii="Times New Roman" w:hAnsi="Times New Roman" w:cs="Times New Roman"/>
-                <w:sz w:val="24"/>
-                <w:szCs w:val="24"/>
-              </w:rPr>
-              <w:t xml:space="preserve">    </w:t>
-            </w:r>
-            <w:proofErr w:type="gramStart"/>
-            <w:r>
-              <w:rPr>
-                <w:rFonts w:ascii="Times New Roman" w:hAnsi="Times New Roman" w:cs="Times New Roman"/>
-                <w:sz w:val="24"/>
-                <w:szCs w:val="24"/>
-              </w:rPr>
-              <w:t>prev.addEventListener</w:t>
-            </w:r>
-            <w:proofErr w:type="gramEnd"/>
-            <w:r>
-              <w:rPr>
-                <w:rFonts w:ascii="Times New Roman" w:hAnsi="Times New Roman" w:cs="Times New Roman"/>
-                <w:sz w:val="24"/>
-                <w:szCs w:val="24"/>
-              </w:rPr>
-              <w:t>("click", () =&gt; {</w:t>
-            </w:r>
-          </w:p>
-          <w:p>
-            <w:pPr>
-              <w:rPr>
-                <w:rFonts w:ascii="Times New Roman" w:hAnsi="Times New Roman" w:cs="Times New Roman"/>
-                <w:sz w:val="24"/>
-                <w:szCs w:val="24"/>
-              </w:rPr>
-            </w:pPr>
-            <w:r>
-              <w:rPr>
-                <w:rFonts w:ascii="Times New Roman" w:hAnsi="Times New Roman" w:cs="Times New Roman"/>
-                <w:sz w:val="24"/>
-                <w:szCs w:val="24"/>
-              </w:rPr>
-              <w:t xml:space="preserve">    </w:t>
-            </w:r>
-            <w:r>
-              <w:rPr>
-                <w:rFonts w:ascii="Times New Roman" w:hAnsi="Times New Roman" w:cs="Times New Roman"/>
-                <w:sz w:val="24"/>
-                <w:szCs w:val="24"/>
-              </w:rPr>
-              <w:t xml:space="preserve">    </w:t>
-            </w:r>
-            <w:r>
-              <w:rPr>
-                <w:rFonts w:ascii="Times New Roman" w:hAnsi="Times New Roman" w:cs="Times New Roman"/>
-                <w:sz w:val="24"/>
-                <w:szCs w:val="24"/>
-              </w:rPr>
-              <w:t>prevMusic();</w:t>
-            </w:r>
-          </w:p>
-          <w:p>
-            <w:pPr>
-              <w:rPr>
-                <w:rFonts w:ascii="Times New Roman" w:hAnsi="Times New Roman" w:cs="Times New Roman"/>
-                <w:sz w:val="24"/>
-                <w:szCs w:val="24"/>
-              </w:rPr>
-            </w:pPr>
-            <w:r>
-              <w:rPr>
-                <w:rFonts w:ascii="Times New Roman" w:hAnsi="Times New Roman" w:cs="Times New Roman"/>
-                <w:sz w:val="24"/>
-                <w:szCs w:val="24"/>
-              </w:rPr>
-              <w:t xml:space="preserve">    </w:t>
-            </w:r>
-            <w:r>
-              <w:rPr>
-                <w:rFonts w:ascii="Times New Roman" w:hAnsi="Times New Roman" w:cs="Times New Roman"/>
-                <w:sz w:val="24"/>
-                <w:szCs w:val="24"/>
-              </w:rPr>
               <w:t>});</w:t>
             </w:r>
           </w:p>
           <w:p>
             <w:pPr>
-              <w:rPr>
-                <w:rFonts w:ascii="Times New Roman" w:hAnsi="Times New Roman" w:cs="Times New Roman"/>
-                <w:sz w:val="24"/>
-                <w:szCs w:val="24"/>
-              </w:rPr>
-            </w:pPr>
-            <w:r>
-              <w:rPr>
-                <w:rFonts w:ascii="Times New Roman" w:hAnsi="Times New Roman" w:cs="Times New Roman"/>
-                <w:sz w:val="24"/>
-                <w:szCs w:val="24"/>
-              </w:rPr>
-              <w:t xml:space="preserve">    </w:t>
-            </w:r>
-            <w:proofErr w:type="gramStart"/>
-            <w:r>
-              <w:rPr>
-                <w:rFonts w:ascii="Times New Roman" w:hAnsi="Times New Roman" w:cs="Times New Roman"/>
-                <w:sz w:val="24"/>
-                <w:szCs w:val="24"/>
-              </w:rPr>
-              <w:t>function  prevMusic</w:t>
-            </w:r>
-            <w:proofErr w:type="gramEnd"/>
-            <w:r>
-              <w:rPr>
-                <w:rFonts w:ascii="Times New Roman" w:hAnsi="Times New Roman" w:cs="Times New Roman"/>
-                <w:sz w:val="24"/>
-                <w:szCs w:val="24"/>
-              </w:rPr>
-              <w:t>(){</w:t>
-            </w:r>
-          </w:p>
-          <w:p>
-            <w:pPr>
-              <w:rPr>
-                <w:rFonts w:ascii="Times New Roman" w:hAnsi="Times New Roman" w:cs="Times New Roman"/>
-                <w:sz w:val="24"/>
-                <w:szCs w:val="24"/>
-              </w:rPr>
-            </w:pPr>
-            <w:r>
-              <w:rPr>
-                <w:rFonts w:ascii="Times New Roman" w:hAnsi="Times New Roman" w:cs="Times New Roman"/>
-                <w:sz w:val="24"/>
-                <w:szCs w:val="24"/>
-              </w:rPr>
-              <w:t xml:space="preserve">    </w:t>
-            </w:r>
-            <w:r>
-              <w:rPr>
-                <w:rFonts w:ascii="Times New Roman" w:hAnsi="Times New Roman" w:cs="Times New Roman"/>
-                <w:sz w:val="24"/>
-                <w:szCs w:val="24"/>
-              </w:rPr>
-              <w:t xml:space="preserve">    </w:t>
-            </w:r>
-            <w:proofErr w:type="gramStart"/>
-            <w:r>
-              <w:rPr>
-                <w:rFonts w:ascii="Times New Roman" w:hAnsi="Times New Roman" w:cs="Times New Roman"/>
-                <w:sz w:val="24"/>
-                <w:szCs w:val="24"/>
-              </w:rPr>
-              <w:t>player.prev</w:t>
-            </w:r>
-            <w:proofErr w:type="gramEnd"/>
-            <w:r>
-              <w:rPr>
-                <w:rFonts w:ascii="Times New Roman" w:hAnsi="Times New Roman" w:cs="Times New Roman"/>
-                <w:sz w:val="24"/>
-                <w:szCs w:val="24"/>
-              </w:rPr>
-              <w:t>();</w:t>
-            </w:r>
-          </w:p>
-          <w:p>
-            <w:pPr>
-              <w:rPr>
-                <w:rFonts w:ascii="Times New Roman" w:hAnsi="Times New Roman" w:cs="Times New Roman"/>
-                <w:sz w:val="24"/>
-                <w:szCs w:val="24"/>
-              </w:rPr>
-            </w:pPr>
-            <w:r>
-              <w:rPr>
-                <w:rFonts w:ascii="Times New Roman" w:hAnsi="Times New Roman" w:cs="Times New Roman"/>
-                <w:sz w:val="24"/>
-                <w:szCs w:val="24"/>
-              </w:rPr>
-              <w:t xml:space="preserve">    </w:t>
-            </w:r>
-            <w:r>
-              <w:rPr>
-                <w:rFonts w:ascii="Times New Roman" w:hAnsi="Times New Roman" w:cs="Times New Roman"/>
-                <w:sz w:val="24"/>
-                <w:szCs w:val="24"/>
-              </w:rPr>
-              <w:t xml:space="preserve">    </w:t>
-            </w:r>
-            <w:r>
-              <w:rPr>
-                <w:rFonts w:ascii="Times New Roman" w:hAnsi="Times New Roman" w:cs="Times New Roman"/>
-                <w:sz w:val="24"/>
-                <w:szCs w:val="24"/>
-              </w:rPr>
-              <w:t xml:space="preserve">let music = </w:t>
-            </w:r>
-            <w:proofErr w:type="gramStart"/>
-            <w:r>
-              <w:rPr>
-                <w:rFonts w:ascii="Times New Roman" w:hAnsi="Times New Roman" w:cs="Times New Roman"/>
-                <w:sz w:val="24"/>
-                <w:szCs w:val="24"/>
-              </w:rPr>
-              <w:t>player.getMusic</w:t>
-            </w:r>
-            <w:proofErr w:type="gramEnd"/>
-            <w:r>
-              <w:rPr>
-                <w:rFonts w:ascii="Times New Roman" w:hAnsi="Times New Roman" w:cs="Times New Roman"/>
-                <w:sz w:val="24"/>
-                <w:szCs w:val="24"/>
-              </w:rPr>
-              <w:t>();</w:t>
-            </w:r>
-          </w:p>
-          <w:p>
-            <w:pPr>
-              <w:rPr>
-                <w:rFonts w:ascii="Times New Roman" w:hAnsi="Times New Roman" w:cs="Times New Roman"/>
-                <w:sz w:val="24"/>
-                <w:szCs w:val="24"/>
-              </w:rPr>
-            </w:pPr>
-            <w:r>
-              <w:rPr>
-                <w:rFonts w:ascii="Times New Roman" w:hAnsi="Times New Roman" w:cs="Times New Roman"/>
-                <w:sz w:val="24"/>
-                <w:szCs w:val="24"/>
-              </w:rPr>
-              <w:t xml:space="preserve">    </w:t>
-            </w:r>
-            <w:r>
-              <w:rPr>
-                <w:rFonts w:ascii="Times New Roman" w:hAnsi="Times New Roman" w:cs="Times New Roman"/>
-                <w:sz w:val="24"/>
-                <w:szCs w:val="24"/>
-              </w:rPr>
-              <w:t xml:space="preserve">    </w:t>
-            </w:r>
-            <w:r>
-              <w:rPr>
-                <w:rFonts w:ascii="Times New Roman" w:hAnsi="Times New Roman" w:cs="Times New Roman"/>
-                <w:sz w:val="24"/>
-                <w:szCs w:val="24"/>
-              </w:rPr>
-              <w:t>displayMusic(music);</w:t>
-            </w:r>
-          </w:p>
-          <w:p>
-            <w:pPr>
-              <w:rPr>
-                <w:rFonts w:ascii="Times New Roman" w:hAnsi="Times New Roman" w:cs="Times New Roman"/>
-                <w:sz w:val="24"/>
-                <w:szCs w:val="24"/>
-              </w:rPr>
-            </w:pPr>
-            <w:r>
-              <w:rPr>
-                <w:rFonts w:ascii="Times New Roman" w:hAnsi="Times New Roman" w:cs="Times New Roman"/>
-                <w:sz w:val="24"/>
-                <w:szCs w:val="24"/>
-              </w:rPr>
-              <w:t xml:space="preserve">    </w:t>
-            </w:r>
-            <w:r>
-              <w:rPr>
-                <w:rFonts w:ascii="Times New Roman" w:hAnsi="Times New Roman" w:cs="Times New Roman"/>
-                <w:sz w:val="24"/>
-                <w:szCs w:val="24"/>
-              </w:rPr>
-              <w:t xml:space="preserve">    </w:t>
-            </w:r>
-            <w:r>
-              <w:rPr>
-                <w:rFonts w:ascii="Times New Roman" w:hAnsi="Times New Roman" w:cs="Times New Roman"/>
-                <w:sz w:val="24"/>
-                <w:szCs w:val="24"/>
-              </w:rPr>
-              <w:t>playMusic();</w:t>
-            </w:r>
-          </w:p>
-          <w:p>
-            <w:pPr>
-              <w:rPr>
-                <w:rFonts w:ascii="Times New Roman" w:hAnsi="Times New Roman" w:cs="Times New Roman"/>
-                <w:sz w:val="24"/>
-                <w:szCs w:val="24"/>
-              </w:rPr>
-            </w:pPr>
-            <w:r>
-              <w:rPr>
-                <w:rFonts w:ascii="Times New Roman" w:hAnsi="Times New Roman" w:cs="Times New Roman"/>
-                <w:sz w:val="24"/>
-                <w:szCs w:val="24"/>
-              </w:rPr>
-              <w:t xml:space="preserve">    </w:t>
-            </w:r>
-            <w:r>
-              <w:rPr>
-                <w:rFonts w:ascii="Times New Roman" w:hAnsi="Times New Roman" w:cs="Times New Roman"/>
-                <w:sz w:val="24"/>
-                <w:szCs w:val="24"/>
-              </w:rPr>
-              <w:t>}</w:t>
-            </w:r>
-          </w:p>
-          <w:p>
-            <w:pPr>
-              <w:rPr>
-                <w:rFonts w:ascii="Times New Roman" w:hAnsi="Times New Roman" w:cs="Times New Roman"/>
-                <w:sz w:val="24"/>
-                <w:szCs w:val="24"/>
-              </w:rPr>
-            </w:pPr>
-            <w:r>
-              <w:rPr>
-                <w:rFonts w:ascii="Times New Roman" w:hAnsi="Times New Roman" w:cs="Times New Roman"/>
-                <w:sz w:val="24"/>
-                <w:szCs w:val="24"/>
-              </w:rPr>
-              <w:t>Sonraki butonuna tıklandığında nextMusic</w:t>
-            </w:r>
-            <w:r>
-              <w:rPr>
-                <w:rFonts w:ascii="Times New Roman" w:hAnsi="Times New Roman" w:cs="Times New Roman"/>
-                <w:sz w:val="24"/>
-                <w:szCs w:val="24"/>
-              </w:rPr>
-              <w:t>()</w:t>
-            </w:r>
-            <w:r>
-              <w:rPr>
-                <w:rFonts w:ascii="Times New Roman" w:hAnsi="Times New Roman" w:cs="Times New Roman"/>
-                <w:sz w:val="24"/>
-                <w:szCs w:val="24"/>
-              </w:rPr>
-              <w:t xml:space="preserve"> fonk</w:t>
-            </w:r>
-            <w:r>
-              <w:rPr>
-                <w:rFonts w:ascii="Times New Roman" w:hAnsi="Times New Roman" w:cs="Times New Roman"/>
-                <w:sz w:val="24"/>
-                <w:szCs w:val="24"/>
-              </w:rPr>
-              <w:t>siyonunu</w:t>
-            </w:r>
-            <w:r>
-              <w:rPr>
-                <w:rFonts w:ascii="Times New Roman" w:hAnsi="Times New Roman" w:cs="Times New Roman"/>
-                <w:sz w:val="24"/>
-                <w:szCs w:val="24"/>
-              </w:rPr>
-              <w:t xml:space="preserve"> çağırır</w:t>
-            </w:r>
-            <w:r>
-              <w:rPr>
-                <w:rFonts w:ascii="Times New Roman" w:hAnsi="Times New Roman" w:cs="Times New Roman"/>
-                <w:sz w:val="24"/>
-                <w:szCs w:val="24"/>
-              </w:rPr>
-              <w:t xml:space="preserve">. </w:t>
-            </w:r>
-            <w:r>
-              <w:t xml:space="preserve"> </w:t>
-            </w:r>
-            <w:r>
-              <w:rPr>
-                <w:rFonts w:ascii="Times New Roman" w:hAnsi="Times New Roman" w:cs="Times New Roman"/>
-                <w:sz w:val="24"/>
-                <w:szCs w:val="24"/>
-              </w:rPr>
-              <w:t>nextMusic() fonksiyonu, m</w:t>
-            </w:r>
-            <w:r>
-              <w:rPr>
-                <w:rFonts w:ascii="Times New Roman" w:hAnsi="Times New Roman" w:cs="Times New Roman"/>
-                <w:sz w:val="24"/>
-                <w:szCs w:val="24"/>
-              </w:rPr>
-              <w:t>üziği başlatır</w:t>
-            </w:r>
-            <w:r>
-              <w:rPr>
-                <w:rFonts w:ascii="Times New Roman" w:hAnsi="Times New Roman" w:cs="Times New Roman"/>
-                <w:sz w:val="24"/>
-                <w:szCs w:val="24"/>
-              </w:rPr>
-              <w:t xml:space="preserve"> ve</w:t>
-            </w:r>
-            <w:r>
-              <w:rPr>
-                <w:rFonts w:ascii="Times New Roman" w:hAnsi="Times New Roman" w:cs="Times New Roman"/>
-                <w:sz w:val="24"/>
-                <w:szCs w:val="24"/>
-              </w:rPr>
-              <w:t xml:space="preserve"> müzik bilgilerini getirir</w:t>
-            </w:r>
-            <w:r>
-              <w:rPr>
-                <w:rFonts w:ascii="Times New Roman" w:hAnsi="Times New Roman" w:cs="Times New Roman"/>
-                <w:sz w:val="24"/>
-                <w:szCs w:val="24"/>
-              </w:rPr>
-              <w:t xml:space="preserve">. </w:t>
-            </w:r>
-            <w:r>
-              <w:rPr>
-                <w:rFonts w:ascii="Times New Roman" w:hAnsi="Times New Roman" w:cs="Times New Roman"/>
-                <w:sz w:val="24"/>
-                <w:szCs w:val="24"/>
-              </w:rPr>
-              <w:t>Değişim gerçekleştikten sonra playMusic() dediğimiz için müzik direkt başlar.</w:t>
-            </w:r>
-          </w:p>
-          <w:p>
-            <w:pPr>
-              <w:rPr>
-                <w:rFonts w:ascii="Times New Roman" w:hAnsi="Times New Roman" w:cs="Times New Roman"/>
-                <w:sz w:val="24"/>
-                <w:szCs w:val="24"/>
-              </w:rPr>
-            </w:pPr>
-            <w:r>
-              <w:rPr>
-                <w:rFonts w:ascii="Times New Roman" w:hAnsi="Times New Roman" w:cs="Times New Roman"/>
-                <w:sz w:val="24"/>
-                <w:szCs w:val="24"/>
-              </w:rPr>
-              <w:t xml:space="preserve">    </w:t>
-            </w:r>
-            <w:proofErr w:type="gramStart"/>
-            <w:r>
-              <w:rPr>
-                <w:rFonts w:ascii="Times New Roman" w:hAnsi="Times New Roman" w:cs="Times New Roman"/>
-                <w:sz w:val="24"/>
-                <w:szCs w:val="24"/>
-              </w:rPr>
-              <w:t>next.addEventListener</w:t>
-            </w:r>
-            <w:proofErr w:type="gramEnd"/>
-            <w:r>
-              <w:rPr>
-                <w:rFonts w:ascii="Times New Roman" w:hAnsi="Times New Roman" w:cs="Times New Roman"/>
-                <w:sz w:val="24"/>
-                <w:szCs w:val="24"/>
-              </w:rPr>
-              <w:t>("click", () =&gt; {</w:t>
-            </w:r>
-          </w:p>
-          <w:p>
-            <w:pPr>
-              <w:rPr>
-                <w:rFonts w:ascii="Times New Roman" w:hAnsi="Times New Roman" w:cs="Times New Roman"/>
-                <w:sz w:val="24"/>
-                <w:szCs w:val="24"/>
-              </w:rPr>
-            </w:pPr>
-            <w:r>
-              <w:rPr>
-                <w:rFonts w:ascii="Times New Roman" w:hAnsi="Times New Roman" w:cs="Times New Roman"/>
-                <w:sz w:val="24"/>
-                <w:szCs w:val="24"/>
-              </w:rPr>
-              <w:t xml:space="preserve">    </w:t>
-            </w:r>
-            <w:r>
-              <w:rPr>
-                <w:rFonts w:ascii="Times New Roman" w:hAnsi="Times New Roman" w:cs="Times New Roman"/>
-                <w:sz w:val="24"/>
-                <w:szCs w:val="24"/>
-              </w:rPr>
-              <w:t xml:space="preserve">    </w:t>
-            </w:r>
-            <w:r>
-              <w:rPr>
-                <w:rFonts w:ascii="Times New Roman" w:hAnsi="Times New Roman" w:cs="Times New Roman"/>
-                <w:sz w:val="24"/>
-                <w:szCs w:val="24"/>
-              </w:rPr>
-              <w:t>nextMusic();</w:t>
-            </w:r>
-          </w:p>
-          <w:p>
-            <w:pPr>
-              <w:rPr>
-                <w:rFonts w:ascii="Times New Roman" w:hAnsi="Times New Roman" w:cs="Times New Roman"/>
-                <w:sz w:val="24"/>
-                <w:szCs w:val="24"/>
-              </w:rPr>
-            </w:pPr>
-            <w:r>
-              <w:rPr>
-                <w:rFonts w:ascii="Times New Roman" w:hAnsi="Times New Roman" w:cs="Times New Roman"/>
-                <w:sz w:val="24"/>
-                <w:szCs w:val="24"/>
-              </w:rPr>
-              <w:t xml:space="preserve">    </w:t>
-            </w:r>
-            <w:r>
-              <w:rPr>
-                <w:rFonts w:ascii="Times New Roman" w:hAnsi="Times New Roman" w:cs="Times New Roman"/>
-                <w:sz w:val="24"/>
-                <w:szCs w:val="24"/>
-              </w:rPr>
-              <w:t>});</w:t>
-            </w:r>
-          </w:p>
-          <w:p>
-            <w:pPr>
-              <w:rPr>
-                <w:rFonts w:ascii="Times New Roman" w:hAnsi="Times New Roman" w:cs="Times New Roman"/>
-                <w:sz w:val="24"/>
-                <w:szCs w:val="24"/>
-              </w:rPr>
-            </w:pPr>
-            <w:r>
-              <w:rPr>
-                <w:rFonts w:ascii="Times New Roman" w:hAnsi="Times New Roman" w:cs="Times New Roman"/>
-                <w:sz w:val="24"/>
-                <w:szCs w:val="24"/>
-              </w:rPr>
-              <w:t xml:space="preserve">    </w:t>
-            </w:r>
-            <w:proofErr w:type="gramStart"/>
-            <w:r>
-              <w:rPr>
-                <w:rFonts w:ascii="Times New Roman" w:hAnsi="Times New Roman" w:cs="Times New Roman"/>
-                <w:sz w:val="24"/>
-                <w:szCs w:val="24"/>
-              </w:rPr>
-              <w:t>function  nextMusic</w:t>
-            </w:r>
-            <w:proofErr w:type="gramEnd"/>
-            <w:r>
-              <w:rPr>
-                <w:rFonts w:ascii="Times New Roman" w:hAnsi="Times New Roman" w:cs="Times New Roman"/>
-                <w:sz w:val="24"/>
-                <w:szCs w:val="24"/>
-              </w:rPr>
-              <w:t>(){</w:t>
-            </w:r>
-          </w:p>
-          <w:p>
-            <w:pPr>
-              <w:rPr>
-                <w:rFonts w:ascii="Times New Roman" w:hAnsi="Times New Roman" w:cs="Times New Roman"/>
-                <w:sz w:val="24"/>
-                <w:szCs w:val="24"/>
-              </w:rPr>
-            </w:pPr>
-            <w:r>
-              <w:rPr>
-                <w:rFonts w:ascii="Times New Roman" w:hAnsi="Times New Roman" w:cs="Times New Roman"/>
-                <w:sz w:val="24"/>
-                <w:szCs w:val="24"/>
-              </w:rPr>
-              <w:t xml:space="preserve">    </w:t>
-            </w:r>
-            <w:r>
-              <w:rPr>
-                <w:rFonts w:ascii="Times New Roman" w:hAnsi="Times New Roman" w:cs="Times New Roman"/>
-                <w:sz w:val="24"/>
-                <w:szCs w:val="24"/>
-              </w:rPr>
-              <w:t xml:space="preserve">    </w:t>
-            </w:r>
-            <w:proofErr w:type="gramStart"/>
-            <w:r>
-              <w:rPr>
-                <w:rFonts w:ascii="Times New Roman" w:hAnsi="Times New Roman" w:cs="Times New Roman"/>
-                <w:sz w:val="24"/>
-                <w:szCs w:val="24"/>
-              </w:rPr>
-              <w:t>player.next</w:t>
-            </w:r>
-            <w:proofErr w:type="gramEnd"/>
-            <w:r>
-              <w:rPr>
-                <w:rFonts w:ascii="Times New Roman" w:hAnsi="Times New Roman" w:cs="Times New Roman"/>
-                <w:sz w:val="24"/>
-                <w:szCs w:val="24"/>
-              </w:rPr>
-              <w:t>();</w:t>
-            </w:r>
-          </w:p>
-          <w:p>
-            <w:pPr>
-              <w:rPr>
-                <w:rFonts w:ascii="Times New Roman" w:hAnsi="Times New Roman" w:cs="Times New Roman"/>
-                <w:sz w:val="24"/>
-                <w:szCs w:val="24"/>
-              </w:rPr>
-            </w:pPr>
-            <w:r>
-              <w:rPr>
-                <w:rFonts w:ascii="Times New Roman" w:hAnsi="Times New Roman" w:cs="Times New Roman"/>
-                <w:sz w:val="24"/>
-                <w:szCs w:val="24"/>
-              </w:rPr>
-              <w:t xml:space="preserve">   </w:t>
-            </w:r>
-            <w:r>
-              <w:rPr>
-                <w:rFonts w:ascii="Times New Roman" w:hAnsi="Times New Roman" w:cs="Times New Roman"/>
-                <w:sz w:val="24"/>
-                <w:szCs w:val="24"/>
-              </w:rPr>
-              <w:t xml:space="preserve">    </w:t>
-            </w:r>
-            <w:r>
-              <w:rPr>
-                <w:rFonts w:ascii="Times New Roman" w:hAnsi="Times New Roman" w:cs="Times New Roman"/>
-                <w:sz w:val="24"/>
-                <w:szCs w:val="24"/>
-              </w:rPr>
-              <w:t xml:space="preserve"> let music = </w:t>
-            </w:r>
-            <w:proofErr w:type="gramStart"/>
-            <w:r>
-              <w:rPr>
-                <w:rFonts w:ascii="Times New Roman" w:hAnsi="Times New Roman" w:cs="Times New Roman"/>
-                <w:sz w:val="24"/>
-                <w:szCs w:val="24"/>
-              </w:rPr>
-              <w:t>player.getMusic</w:t>
-            </w:r>
-            <w:proofErr w:type="gramEnd"/>
-            <w:r>
-              <w:rPr>
-                <w:rFonts w:ascii="Times New Roman" w:hAnsi="Times New Roman" w:cs="Times New Roman"/>
-                <w:sz w:val="24"/>
-                <w:szCs w:val="24"/>
-              </w:rPr>
-              <w:t>();</w:t>
-            </w:r>
-          </w:p>
-          <w:p>
-            <w:pPr>
-              <w:rPr>
-                <w:rFonts w:ascii="Times New Roman" w:hAnsi="Times New Roman" w:cs="Times New Roman"/>
-                <w:sz w:val="24"/>
-                <w:szCs w:val="24"/>
-              </w:rPr>
-            </w:pPr>
-            <w:r>
-              <w:rPr>
-                <w:rFonts w:ascii="Times New Roman" w:hAnsi="Times New Roman" w:cs="Times New Roman"/>
-                <w:sz w:val="24"/>
-                <w:szCs w:val="24"/>
-              </w:rPr>
-              <w:t xml:space="preserve">    </w:t>
-            </w:r>
-            <w:r>
-              <w:rPr>
-                <w:rFonts w:ascii="Times New Roman" w:hAnsi="Times New Roman" w:cs="Times New Roman"/>
-                <w:sz w:val="24"/>
-                <w:szCs w:val="24"/>
-              </w:rPr>
-              <w:t xml:space="preserve">    </w:t>
-            </w:r>
-            <w:r>
-              <w:rPr>
-                <w:rFonts w:ascii="Times New Roman" w:hAnsi="Times New Roman" w:cs="Times New Roman"/>
-                <w:sz w:val="24"/>
-                <w:szCs w:val="24"/>
-              </w:rPr>
-              <w:t>displayMusic(music);</w:t>
-            </w:r>
-          </w:p>
-          <w:p>
-            <w:pPr>
-              <w:rPr>
-                <w:rFonts w:ascii="Times New Roman" w:hAnsi="Times New Roman" w:cs="Times New Roman"/>
-                <w:sz w:val="24"/>
-                <w:szCs w:val="24"/>
-              </w:rPr>
-            </w:pPr>
-            <w:r>
-              <w:rPr>
-                <w:rFonts w:ascii="Times New Roman" w:hAnsi="Times New Roman" w:cs="Times New Roman"/>
-                <w:sz w:val="24"/>
-                <w:szCs w:val="24"/>
-              </w:rPr>
-              <w:t xml:space="preserve">    </w:t>
-            </w:r>
-            <w:r>
-              <w:rPr>
-                <w:rFonts w:ascii="Times New Roman" w:hAnsi="Times New Roman" w:cs="Times New Roman"/>
-                <w:sz w:val="24"/>
-                <w:szCs w:val="24"/>
-              </w:rPr>
-              <w:t xml:space="preserve">    </w:t>
-            </w:r>
-            <w:r>
-              <w:rPr>
-                <w:rFonts w:ascii="Times New Roman" w:hAnsi="Times New Roman" w:cs="Times New Roman"/>
-                <w:sz w:val="24"/>
-                <w:szCs w:val="24"/>
-              </w:rPr>
-              <w:t>playMusic();</w:t>
-            </w:r>
-          </w:p>
-          <w:p>
-            <w:pPr>
-              <w:rPr>
-                <w:rFonts w:ascii="Times New Roman" w:hAnsi="Times New Roman" w:cs="Times New Roman"/>
-                <w:sz w:val="24"/>
-                <w:szCs w:val="24"/>
-              </w:rPr>
-            </w:pPr>
-            <w:r>
-              <w:rPr>
-                <w:rFonts w:ascii="Times New Roman" w:hAnsi="Times New Roman" w:cs="Times New Roman"/>
-                <w:sz w:val="24"/>
-                <w:szCs w:val="24"/>
-              </w:rPr>
-              <w:t xml:space="preserve">    </w:t>
-            </w:r>
-            <w:r>
-              <w:rPr>
-                <w:rFonts w:ascii="Times New Roman" w:hAnsi="Times New Roman" w:cs="Times New Roman"/>
-                <w:sz w:val="24"/>
-                <w:szCs w:val="24"/>
-              </w:rPr>
-              <w:t>}</w:t>
+              <w:jc w:val="center"/>
+              <w:rPr>
+                <w:rFonts w:ascii="Times New Roman" w:hAnsi="Times New Roman" w:cs="Times New Roman"/>
+                <w:sz w:val="24"/>
+                <w:szCs w:val="24"/>
+              </w:rPr>
+            </w:pPr>
+            <w:r>
+              <w:rPr>
+                <w:rFonts w:ascii="Times New Roman" w:hAnsi="Times New Roman" w:cs="Times New Roman"/>
+                <w:noProof/>
+                <w:sz w:val="24"/>
+                <w:szCs w:val="24"/>
+                <w:lang w:eastAsia="tr-TR"/>
+              </w:rPr>
+              <w:drawing>
+                <wp:inline distT="0" distB="0" distL="0" distR="0" wp14:anchorId="4D78AFFE" wp14:editId="650805B2">
+                  <wp:extent cx="1389413" cy="2099960"/>
+                  <wp:effectExtent l="0" t="0" r="1270" b="0"/>
+                  <wp:docPr id="5" name="Resim 5"/>
+                  <wp:cNvGraphicFramePr>
+                    <a:graphicFrameLocks xmlns:a="http://schemas.openxmlformats.org/drawingml/2006/main" noChangeAspect="1"/>
+                  </wp:cNvGraphicFramePr>
+                  <a:graphic xmlns:a="http://schemas.openxmlformats.org/drawingml/2006/main">
+                    <a:graphicData uri="http://schemas.openxmlformats.org/drawingml/2006/picture">
+                      <pic:pic xmlns:pic="http://schemas.openxmlformats.org/drawingml/2006/picture">
+                        <pic:nvPicPr>
+                          <pic:cNvPr id="1" name=""/>
+                          <pic:cNvPicPr/>
+                        </pic:nvPicPr>
+                        <pic:blipFill>
+                          <a:blip r:embed="rId54"/>
+                          <a:stretch>
+                            <a:fillRect/>
+                          </a:stretch>
+                        </pic:blipFill>
+                        <pic:spPr>
+                          <a:xfrm>
+                            <a:off x="0" y="0"/>
+                            <a:ext cx="1407863" cy="2127846"/>
+                          </a:xfrm>
+                          <a:prstGeom prst="rect">
+                            <a:avLst/>
+                          </a:prstGeom>
+                        </pic:spPr>
+                      </pic:pic>
+                    </a:graphicData>
+                  </a:graphic>
+                </wp:inline>
+              </w:drawing>
             </w:r>
           </w:p>
         </w:tc>
@@ -25852,7 +28989,7 @@
                 <w:sz w:val="24"/>
                 <w:szCs w:val="24"/>
               </w:rPr>
-              <w:t>22</w:t>
+              <w:t>24</w:t>
             </w:r>
             <w:r>
               <w:rPr>
@@ -25907,7 +29044,7 @@
                 <w:sz w:val="24"/>
                 <w:szCs w:val="24"/>
               </w:rPr>
-              <w:t>07</w:t>
+              <w:t>09</w:t>
             </w:r>
             <w:r>
               <w:rPr>
@@ -25946,7 +29083,7 @@
                 <w:sz w:val="24"/>
                 <w:szCs w:val="24"/>
               </w:rPr>
-              <w:t>Salı</w:t>
+              <w:t>Perşembe</w:t>
             </w:r>
           </w:p>
         </w:tc>
@@ -25991,30 +29128,98 @@
                 <w:sz w:val="24"/>
                 <w:szCs w:val="24"/>
               </w:rPr>
-              <w:t>Önceki sayfada önceki ve sonraki müziğe geçme işleminin kodlarını yazmıştım. Kodların çıktısı aşağıda ekran görüntülerinde verilmiştir.</w:t>
-            </w:r>
-          </w:p>
-          <w:p>
-            <w:pPr>
-              <w:jc w:val="center"/>
-              <w:rPr>
-                <w:rFonts w:ascii="Times New Roman" w:hAnsi="Times New Roman" w:cs="Times New Roman"/>
-                <w:sz w:val="24"/>
-                <w:szCs w:val="24"/>
-              </w:rPr>
-            </w:pPr>
-            <w:r>
-              <w:rPr>
-                <w:rFonts w:ascii="Times New Roman" w:hAnsi="Times New Roman" w:cs="Times New Roman"/>
-                <w:sz w:val="24"/>
-                <w:szCs w:val="24"/>
-              </w:rPr>
-              <w:pict w14:anchorId="511D34E3">
-                <v:shape id="_x0000_i1076" type="#_x0000_t75" style="width:147.35pt;height:128.1pt">
-                  <v:imagedata r:id="rId52" o:title="Ekran görüntüsü 2023-11-11 180458"/>
-                </v:shape>
-              </w:pict>
-            </w:r>
+              <w:t xml:space="preserve">  </w:t>
+            </w:r>
+            <w:r>
+              <w:rPr>
+                <w:rFonts w:ascii="Times New Roman" w:hAnsi="Times New Roman" w:cs="Times New Roman"/>
+                <w:sz w:val="24"/>
+                <w:szCs w:val="24"/>
+              </w:rPr>
+              <w:t xml:space="preserve">Müzik Listesi Yapımı: </w:t>
+            </w:r>
+            <w:r>
+              <w:rPr>
+                <w:rFonts w:ascii="Times New Roman" w:hAnsi="Times New Roman" w:cs="Times New Roman"/>
+                <w:sz w:val="24"/>
+                <w:szCs w:val="24"/>
+              </w:rPr>
+              <w:t xml:space="preserve">Bu aşamada </w:t>
+            </w:r>
+            <w:r>
+              <w:rPr>
+                <w:rFonts w:ascii="Times New Roman" w:hAnsi="Times New Roman" w:cs="Times New Roman"/>
+                <w:sz w:val="24"/>
+                <w:szCs w:val="24"/>
+              </w:rPr>
+              <w:t xml:space="preserve">müzik listesini görmek için </w:t>
+            </w:r>
+            <w:r>
+              <w:rPr>
+                <w:rFonts w:ascii="Times New Roman" w:hAnsi="Times New Roman" w:cs="Times New Roman"/>
+                <w:sz w:val="24"/>
+                <w:szCs w:val="24"/>
+              </w:rPr>
+              <w:t>kod yazacağım</w:t>
+            </w:r>
+            <w:r>
+              <w:rPr>
+                <w:rFonts w:ascii="Times New Roman" w:hAnsi="Times New Roman" w:cs="Times New Roman"/>
+                <w:sz w:val="24"/>
+                <w:szCs w:val="24"/>
+              </w:rPr>
+              <w:t>. for içerisindeki işlemlerle tüm şarkıları listeleyeceğim</w:t>
+            </w:r>
+            <w:r>
+              <w:rPr>
+                <w:rFonts w:ascii="Times New Roman" w:hAnsi="Times New Roman" w:cs="Times New Roman"/>
+                <w:sz w:val="24"/>
+                <w:szCs w:val="24"/>
+              </w:rPr>
+              <w:t xml:space="preserve">. </w:t>
+            </w:r>
+          </w:p>
+          <w:p>
+            <w:pPr>
+              <w:rPr>
+                <w:rFonts w:ascii="Times New Roman" w:hAnsi="Times New Roman" w:cs="Times New Roman"/>
+                <w:sz w:val="24"/>
+                <w:szCs w:val="24"/>
+              </w:rPr>
+            </w:pPr>
+            <w:r>
+              <w:rPr>
+                <w:rFonts w:ascii="Times New Roman" w:hAnsi="Times New Roman" w:cs="Times New Roman"/>
+                <w:sz w:val="24"/>
+                <w:szCs w:val="24"/>
+              </w:rPr>
+              <w:t xml:space="preserve">    </w:t>
+            </w:r>
+            <w:r>
+              <w:rPr>
+                <w:rFonts w:ascii="Times New Roman" w:hAnsi="Times New Roman" w:cs="Times New Roman"/>
+                <w:sz w:val="24"/>
+                <w:szCs w:val="24"/>
+              </w:rPr>
+              <w:t>const displayMusicList = (list) =&gt; {</w:t>
+            </w:r>
+            <w:r>
+              <w:rPr>
+                <w:rFonts w:ascii="Times New Roman" w:hAnsi="Times New Roman" w:cs="Times New Roman"/>
+                <w:sz w:val="24"/>
+                <w:szCs w:val="24"/>
+              </w:rPr>
+              <w:t xml:space="preserve">    </w:t>
+            </w:r>
+          </w:p>
+          <w:p>
+            <w:pPr>
+              <w:rPr>
+                <w:rFonts w:ascii="Times New Roman" w:hAnsi="Times New Roman" w:cs="Times New Roman"/>
+                <w:sz w:val="24"/>
+                <w:szCs w:val="24"/>
+              </w:rPr>
+            </w:pPr>
             <w:r>
               <w:rPr>
                 <w:rFonts w:ascii="Times New Roman" w:hAnsi="Times New Roman" w:cs="Times New Roman"/>
@@ -26029,11 +29234,787 @@
                 <w:sz w:val="24"/>
                 <w:szCs w:val="24"/>
               </w:rPr>
-              <w:pict w14:anchorId="282E38BA">
-                <v:shape id="_x0000_i1077" type="#_x0000_t75" style="width:94.6pt;height:128.1pt">
-                  <v:imagedata r:id="rId53" o:title="Ekran görüntüsü 2023-11-11 180516"/>
-                </v:shape>
-              </w:pict>
+              <w:t xml:space="preserve">    </w:t>
+            </w:r>
+            <w:r>
+              <w:rPr>
+                <w:rFonts w:ascii="Times New Roman" w:hAnsi="Times New Roman" w:cs="Times New Roman"/>
+                <w:sz w:val="24"/>
+                <w:szCs w:val="24"/>
+              </w:rPr>
+              <w:t xml:space="preserve"> for(let i=0; i &lt; </w:t>
+            </w:r>
+            <w:proofErr w:type="gramStart"/>
+            <w:r>
+              <w:rPr>
+                <w:rFonts w:ascii="Times New Roman" w:hAnsi="Times New Roman" w:cs="Times New Roman"/>
+                <w:sz w:val="24"/>
+                <w:szCs w:val="24"/>
+              </w:rPr>
+              <w:t>list.length</w:t>
+            </w:r>
+            <w:proofErr w:type="gramEnd"/>
+            <w:r>
+              <w:rPr>
+                <w:rFonts w:ascii="Times New Roman" w:hAnsi="Times New Roman" w:cs="Times New Roman"/>
+                <w:sz w:val="24"/>
+                <w:szCs w:val="24"/>
+              </w:rPr>
+              <w:t>; i++) {</w:t>
+            </w:r>
+          </w:p>
+          <w:p>
+            <w:pPr>
+              <w:rPr>
+                <w:rFonts w:ascii="Times New Roman" w:hAnsi="Times New Roman" w:cs="Times New Roman"/>
+                <w:sz w:val="24"/>
+                <w:szCs w:val="24"/>
+              </w:rPr>
+            </w:pPr>
+            <w:r>
+              <w:rPr>
+                <w:rFonts w:ascii="Times New Roman" w:hAnsi="Times New Roman" w:cs="Times New Roman"/>
+                <w:sz w:val="24"/>
+                <w:szCs w:val="24"/>
+              </w:rPr>
+              <w:t xml:space="preserve">   </w:t>
+            </w:r>
+            <w:r>
+              <w:rPr>
+                <w:rFonts w:ascii="Times New Roman" w:hAnsi="Times New Roman" w:cs="Times New Roman"/>
+                <w:sz w:val="24"/>
+                <w:szCs w:val="24"/>
+              </w:rPr>
+              <w:t xml:space="preserve">    </w:t>
+            </w:r>
+            <w:r>
+              <w:rPr>
+                <w:rFonts w:ascii="Times New Roman" w:hAnsi="Times New Roman" w:cs="Times New Roman"/>
+                <w:sz w:val="24"/>
+                <w:szCs w:val="24"/>
+              </w:rPr>
+              <w:t xml:space="preserve">     let liTag = `</w:t>
+            </w:r>
+          </w:p>
+          <w:p>
+            <w:pPr>
+              <w:rPr>
+                <w:rFonts w:ascii="Times New Roman" w:hAnsi="Times New Roman" w:cs="Times New Roman"/>
+                <w:sz w:val="24"/>
+                <w:szCs w:val="24"/>
+              </w:rPr>
+            </w:pPr>
+            <w:r>
+              <w:rPr>
+                <w:rFonts w:ascii="Times New Roman" w:hAnsi="Times New Roman" w:cs="Times New Roman"/>
+                <w:sz w:val="24"/>
+                <w:szCs w:val="24"/>
+              </w:rPr>
+              <w:t xml:space="preserve">    </w:t>
+            </w:r>
+            <w:r>
+              <w:rPr>
+                <w:rFonts w:ascii="Times New Roman" w:hAnsi="Times New Roman" w:cs="Times New Roman"/>
+                <w:sz w:val="24"/>
+                <w:szCs w:val="24"/>
+              </w:rPr>
+              <w:t xml:space="preserve">    </w:t>
+            </w:r>
+            <w:r>
+              <w:rPr>
+                <w:rFonts w:ascii="Times New Roman" w:hAnsi="Times New Roman" w:cs="Times New Roman"/>
+                <w:sz w:val="24"/>
+                <w:szCs w:val="24"/>
+              </w:rPr>
+              <w:t xml:space="preserve">        &lt;li li-index='${i}' onclick="selectedMusic(this)" class="list-group-item d-flex justify-content-between align-items-center"&gt;</w:t>
+            </w:r>
+          </w:p>
+          <w:p>
+            <w:pPr>
+              <w:rPr>
+                <w:rFonts w:ascii="Times New Roman" w:hAnsi="Times New Roman" w:cs="Times New Roman"/>
+                <w:sz w:val="24"/>
+                <w:szCs w:val="24"/>
+              </w:rPr>
+            </w:pPr>
+            <w:r>
+              <w:rPr>
+                <w:rFonts w:ascii="Times New Roman" w:hAnsi="Times New Roman" w:cs="Times New Roman"/>
+                <w:sz w:val="24"/>
+                <w:szCs w:val="24"/>
+              </w:rPr>
+              <w:t xml:space="preserve">      </w:t>
+            </w:r>
+            <w:r>
+              <w:rPr>
+                <w:rFonts w:ascii="Times New Roman" w:hAnsi="Times New Roman" w:cs="Times New Roman"/>
+                <w:sz w:val="24"/>
+                <w:szCs w:val="24"/>
+              </w:rPr>
+              <w:t xml:space="preserve">    </w:t>
+            </w:r>
+            <w:r>
+              <w:rPr>
+                <w:rFonts w:ascii="Times New Roman" w:hAnsi="Times New Roman" w:cs="Times New Roman"/>
+                <w:sz w:val="24"/>
+                <w:szCs w:val="24"/>
+              </w:rPr>
+              <w:t xml:space="preserve">          &lt;span&gt;${list[i].getName()}&lt;/span&gt;</w:t>
+            </w:r>
+          </w:p>
+          <w:p>
+            <w:pPr>
+              <w:rPr>
+                <w:rFonts w:ascii="Times New Roman" w:hAnsi="Times New Roman" w:cs="Times New Roman"/>
+                <w:sz w:val="24"/>
+                <w:szCs w:val="24"/>
+              </w:rPr>
+            </w:pPr>
+            <w:r>
+              <w:rPr>
+                <w:rFonts w:ascii="Times New Roman" w:hAnsi="Times New Roman" w:cs="Times New Roman"/>
+                <w:sz w:val="24"/>
+                <w:szCs w:val="24"/>
+              </w:rPr>
+              <w:t xml:space="preserve">        </w:t>
+            </w:r>
+            <w:r>
+              <w:rPr>
+                <w:rFonts w:ascii="Times New Roman" w:hAnsi="Times New Roman" w:cs="Times New Roman"/>
+                <w:sz w:val="24"/>
+                <w:szCs w:val="24"/>
+              </w:rPr>
+              <w:t xml:space="preserve">    </w:t>
+            </w:r>
+            <w:r>
+              <w:rPr>
+                <w:rFonts w:ascii="Times New Roman" w:hAnsi="Times New Roman" w:cs="Times New Roman"/>
+                <w:sz w:val="24"/>
+                <w:szCs w:val="24"/>
+              </w:rPr>
+              <w:t xml:space="preserve">        &lt;span id="music-${i}" class="badge bg-primary rounded-pill"&gt;&lt;/span&gt;</w:t>
+            </w:r>
+          </w:p>
+          <w:p>
+            <w:pPr>
+              <w:rPr>
+                <w:rFonts w:ascii="Times New Roman" w:hAnsi="Times New Roman" w:cs="Times New Roman"/>
+                <w:sz w:val="24"/>
+                <w:szCs w:val="24"/>
+              </w:rPr>
+            </w:pPr>
+            <w:r>
+              <w:rPr>
+                <w:rFonts w:ascii="Times New Roman" w:hAnsi="Times New Roman" w:cs="Times New Roman"/>
+                <w:sz w:val="24"/>
+                <w:szCs w:val="24"/>
+              </w:rPr>
+              <w:t xml:space="preserve">           </w:t>
+            </w:r>
+            <w:r>
+              <w:rPr>
+                <w:rFonts w:ascii="Times New Roman" w:hAnsi="Times New Roman" w:cs="Times New Roman"/>
+                <w:sz w:val="24"/>
+                <w:szCs w:val="24"/>
+              </w:rPr>
+              <w:t xml:space="preserve">    </w:t>
+            </w:r>
+            <w:r>
+              <w:rPr>
+                <w:rFonts w:ascii="Times New Roman" w:hAnsi="Times New Roman" w:cs="Times New Roman"/>
+                <w:sz w:val="24"/>
+                <w:szCs w:val="24"/>
+              </w:rPr>
+              <w:t xml:space="preserve">     &lt;audio class="music-${i}" src="mp3/${list[i].file}"&gt;&lt;/audio&gt;</w:t>
+            </w:r>
+          </w:p>
+          <w:p>
+            <w:pPr>
+              <w:rPr>
+                <w:rFonts w:ascii="Times New Roman" w:hAnsi="Times New Roman" w:cs="Times New Roman"/>
+                <w:sz w:val="24"/>
+                <w:szCs w:val="24"/>
+              </w:rPr>
+            </w:pPr>
+            <w:r>
+              <w:rPr>
+                <w:rFonts w:ascii="Times New Roman" w:hAnsi="Times New Roman" w:cs="Times New Roman"/>
+                <w:sz w:val="24"/>
+                <w:szCs w:val="24"/>
+              </w:rPr>
+              <w:t xml:space="preserve">         </w:t>
+            </w:r>
+            <w:r>
+              <w:rPr>
+                <w:rFonts w:ascii="Times New Roman" w:hAnsi="Times New Roman" w:cs="Times New Roman"/>
+                <w:sz w:val="24"/>
+                <w:szCs w:val="24"/>
+              </w:rPr>
+              <w:t xml:space="preserve">    </w:t>
+            </w:r>
+            <w:r>
+              <w:rPr>
+                <w:rFonts w:ascii="Times New Roman" w:hAnsi="Times New Roman" w:cs="Times New Roman"/>
+                <w:sz w:val="24"/>
+                <w:szCs w:val="24"/>
+              </w:rPr>
+              <w:t xml:space="preserve">   &lt;/li&gt;`;</w:t>
+            </w:r>
+          </w:p>
+          <w:p>
+            <w:pPr>
+              <w:rPr>
+                <w:rFonts w:ascii="Times New Roman" w:hAnsi="Times New Roman" w:cs="Times New Roman"/>
+                <w:sz w:val="24"/>
+                <w:szCs w:val="24"/>
+              </w:rPr>
+            </w:pPr>
+            <w:r>
+              <w:rPr>
+                <w:rFonts w:ascii="Times New Roman" w:hAnsi="Times New Roman" w:cs="Times New Roman"/>
+                <w:sz w:val="24"/>
+                <w:szCs w:val="24"/>
+              </w:rPr>
+              <w:t xml:space="preserve">       </w:t>
+            </w:r>
+            <w:r>
+              <w:rPr>
+                <w:rFonts w:ascii="Times New Roman" w:hAnsi="Times New Roman" w:cs="Times New Roman"/>
+                <w:sz w:val="24"/>
+                <w:szCs w:val="24"/>
+              </w:rPr>
+              <w:t xml:space="preserve">    </w:t>
+            </w:r>
+            <w:r>
+              <w:rPr>
+                <w:rFonts w:ascii="Times New Roman" w:hAnsi="Times New Roman" w:cs="Times New Roman"/>
+                <w:sz w:val="24"/>
+                <w:szCs w:val="24"/>
+              </w:rPr>
+              <w:t xml:space="preserve"> </w:t>
+            </w:r>
+            <w:proofErr w:type="gramStart"/>
+            <w:r>
+              <w:rPr>
+                <w:rFonts w:ascii="Times New Roman" w:hAnsi="Times New Roman" w:cs="Times New Roman"/>
+                <w:sz w:val="24"/>
+                <w:szCs w:val="24"/>
+              </w:rPr>
+              <w:t>ul.insertAdjacentHTML</w:t>
+            </w:r>
+            <w:proofErr w:type="gramEnd"/>
+            <w:r>
+              <w:rPr>
+                <w:rFonts w:ascii="Times New Roman" w:hAnsi="Times New Roman" w:cs="Times New Roman"/>
+                <w:sz w:val="24"/>
+                <w:szCs w:val="24"/>
+              </w:rPr>
+              <w:t>("beforeend", liTag);</w:t>
+            </w:r>
+          </w:p>
+          <w:p>
+            <w:pPr>
+              <w:rPr>
+                <w:rFonts w:ascii="Times New Roman" w:hAnsi="Times New Roman" w:cs="Times New Roman"/>
+                <w:sz w:val="24"/>
+                <w:szCs w:val="24"/>
+              </w:rPr>
+            </w:pPr>
+            <w:r>
+              <w:rPr>
+                <w:rFonts w:ascii="Times New Roman" w:hAnsi="Times New Roman" w:cs="Times New Roman"/>
+                <w:sz w:val="24"/>
+                <w:szCs w:val="24"/>
+              </w:rPr>
+              <w:t xml:space="preserve">        </w:t>
+            </w:r>
+            <w:r>
+              <w:rPr>
+                <w:rFonts w:ascii="Times New Roman" w:hAnsi="Times New Roman" w:cs="Times New Roman"/>
+                <w:sz w:val="24"/>
+                <w:szCs w:val="24"/>
+              </w:rPr>
+              <w:t xml:space="preserve">    </w:t>
+            </w:r>
+            <w:r>
+              <w:rPr>
+                <w:rFonts w:ascii="Times New Roman" w:hAnsi="Times New Roman" w:cs="Times New Roman"/>
+                <w:sz w:val="24"/>
+                <w:szCs w:val="24"/>
+              </w:rPr>
+              <w:t xml:space="preserve">let liAudioDuration = </w:t>
+            </w:r>
+            <w:proofErr w:type="gramStart"/>
+            <w:r>
+              <w:rPr>
+                <w:rFonts w:ascii="Times New Roman" w:hAnsi="Times New Roman" w:cs="Times New Roman"/>
+                <w:sz w:val="24"/>
+                <w:szCs w:val="24"/>
+              </w:rPr>
+              <w:t>ul.querySelector</w:t>
+            </w:r>
+            <w:proofErr w:type="gramEnd"/>
+            <w:r>
+              <w:rPr>
+                <w:rFonts w:ascii="Times New Roman" w:hAnsi="Times New Roman" w:cs="Times New Roman"/>
+                <w:sz w:val="24"/>
+                <w:szCs w:val="24"/>
+              </w:rPr>
+              <w:t>(`#music-${i}`);</w:t>
+            </w:r>
+          </w:p>
+          <w:p>
+            <w:pPr>
+              <w:rPr>
+                <w:rFonts w:ascii="Times New Roman" w:hAnsi="Times New Roman" w:cs="Times New Roman"/>
+                <w:sz w:val="24"/>
+                <w:szCs w:val="24"/>
+              </w:rPr>
+            </w:pPr>
+            <w:r>
+              <w:rPr>
+                <w:rFonts w:ascii="Times New Roman" w:hAnsi="Times New Roman" w:cs="Times New Roman"/>
+                <w:sz w:val="24"/>
+                <w:szCs w:val="24"/>
+              </w:rPr>
+              <w:t xml:space="preserve">        </w:t>
+            </w:r>
+            <w:r>
+              <w:rPr>
+                <w:rFonts w:ascii="Times New Roman" w:hAnsi="Times New Roman" w:cs="Times New Roman"/>
+                <w:sz w:val="24"/>
+                <w:szCs w:val="24"/>
+              </w:rPr>
+              <w:t xml:space="preserve">    </w:t>
+            </w:r>
+            <w:r>
+              <w:rPr>
+                <w:rFonts w:ascii="Times New Roman" w:hAnsi="Times New Roman" w:cs="Times New Roman"/>
+                <w:sz w:val="24"/>
+                <w:szCs w:val="24"/>
+              </w:rPr>
+              <w:t xml:space="preserve">let liAudioTag = </w:t>
+            </w:r>
+            <w:proofErr w:type="gramStart"/>
+            <w:r>
+              <w:rPr>
+                <w:rFonts w:ascii="Times New Roman" w:hAnsi="Times New Roman" w:cs="Times New Roman"/>
+                <w:sz w:val="24"/>
+                <w:szCs w:val="24"/>
+              </w:rPr>
+              <w:t>ul.querySelector</w:t>
+            </w:r>
+            <w:proofErr w:type="gramEnd"/>
+            <w:r>
+              <w:rPr>
+                <w:rFonts w:ascii="Times New Roman" w:hAnsi="Times New Roman" w:cs="Times New Roman"/>
+                <w:sz w:val="24"/>
+                <w:szCs w:val="24"/>
+              </w:rPr>
+              <w:t>(`.music-${i}`);</w:t>
+            </w:r>
+          </w:p>
+          <w:p>
+            <w:pPr>
+              <w:rPr>
+                <w:rFonts w:ascii="Times New Roman" w:hAnsi="Times New Roman" w:cs="Times New Roman"/>
+                <w:sz w:val="24"/>
+                <w:szCs w:val="24"/>
+              </w:rPr>
+            </w:pPr>
+            <w:r>
+              <w:rPr>
+                <w:rFonts w:ascii="Times New Roman" w:hAnsi="Times New Roman" w:cs="Times New Roman"/>
+                <w:sz w:val="24"/>
+                <w:szCs w:val="24"/>
+              </w:rPr>
+              <w:t xml:space="preserve">       </w:t>
+            </w:r>
+            <w:r>
+              <w:rPr>
+                <w:rFonts w:ascii="Times New Roman" w:hAnsi="Times New Roman" w:cs="Times New Roman"/>
+                <w:sz w:val="24"/>
+                <w:szCs w:val="24"/>
+              </w:rPr>
+              <w:t xml:space="preserve">    </w:t>
+            </w:r>
+            <w:r>
+              <w:rPr>
+                <w:rFonts w:ascii="Times New Roman" w:hAnsi="Times New Roman" w:cs="Times New Roman"/>
+                <w:sz w:val="24"/>
+                <w:szCs w:val="24"/>
+              </w:rPr>
+              <w:t xml:space="preserve"> </w:t>
+            </w:r>
+            <w:proofErr w:type="gramStart"/>
+            <w:r>
+              <w:rPr>
+                <w:rFonts w:ascii="Times New Roman" w:hAnsi="Times New Roman" w:cs="Times New Roman"/>
+                <w:sz w:val="24"/>
+                <w:szCs w:val="24"/>
+              </w:rPr>
+              <w:t>liAudioTag.addEventListener</w:t>
+            </w:r>
+            <w:proofErr w:type="gramEnd"/>
+            <w:r>
+              <w:rPr>
+                <w:rFonts w:ascii="Times New Roman" w:hAnsi="Times New Roman" w:cs="Times New Roman"/>
+                <w:sz w:val="24"/>
+                <w:szCs w:val="24"/>
+              </w:rPr>
+              <w:t>("loadeddata", () =&gt; {</w:t>
+            </w:r>
+          </w:p>
+          <w:p>
+            <w:pPr>
+              <w:rPr>
+                <w:rFonts w:ascii="Times New Roman" w:hAnsi="Times New Roman" w:cs="Times New Roman"/>
+                <w:sz w:val="24"/>
+                <w:szCs w:val="24"/>
+              </w:rPr>
+            </w:pPr>
+            <w:r>
+              <w:rPr>
+                <w:rFonts w:ascii="Times New Roman" w:hAnsi="Times New Roman" w:cs="Times New Roman"/>
+                <w:sz w:val="24"/>
+                <w:szCs w:val="24"/>
+              </w:rPr>
+              <w:t xml:space="preserve">           </w:t>
+            </w:r>
+            <w:r>
+              <w:rPr>
+                <w:rFonts w:ascii="Times New Roman" w:hAnsi="Times New Roman" w:cs="Times New Roman"/>
+                <w:sz w:val="24"/>
+                <w:szCs w:val="24"/>
+              </w:rPr>
+              <w:t xml:space="preserve">    </w:t>
+            </w:r>
+            <w:r>
+              <w:rPr>
+                <w:rFonts w:ascii="Times New Roman" w:hAnsi="Times New Roman" w:cs="Times New Roman"/>
+                <w:sz w:val="24"/>
+                <w:szCs w:val="24"/>
+              </w:rPr>
+              <w:t xml:space="preserve"> </w:t>
+            </w:r>
+            <w:proofErr w:type="gramStart"/>
+            <w:r>
+              <w:rPr>
+                <w:rFonts w:ascii="Times New Roman" w:hAnsi="Times New Roman" w:cs="Times New Roman"/>
+                <w:sz w:val="24"/>
+                <w:szCs w:val="24"/>
+              </w:rPr>
+              <w:t>liAudioDuration.innerText</w:t>
+            </w:r>
+            <w:proofErr w:type="gramEnd"/>
+            <w:r>
+              <w:rPr>
+                <w:rFonts w:ascii="Times New Roman" w:hAnsi="Times New Roman" w:cs="Times New Roman"/>
+                <w:sz w:val="24"/>
+                <w:szCs w:val="24"/>
+              </w:rPr>
+              <w:t xml:space="preserve"> = calculateTime(liAudioTag.duration);</w:t>
+            </w:r>
+          </w:p>
+          <w:p>
+            <w:pPr>
+              <w:rPr>
+                <w:rFonts w:ascii="Times New Roman" w:hAnsi="Times New Roman" w:cs="Times New Roman"/>
+                <w:sz w:val="24"/>
+                <w:szCs w:val="24"/>
+              </w:rPr>
+            </w:pPr>
+            <w:r>
+              <w:rPr>
+                <w:rFonts w:ascii="Times New Roman" w:hAnsi="Times New Roman" w:cs="Times New Roman"/>
+                <w:sz w:val="24"/>
+                <w:szCs w:val="24"/>
+              </w:rPr>
+              <w:t xml:space="preserve">      </w:t>
+            </w:r>
+            <w:r>
+              <w:rPr>
+                <w:rFonts w:ascii="Times New Roman" w:hAnsi="Times New Roman" w:cs="Times New Roman"/>
+                <w:sz w:val="24"/>
+                <w:szCs w:val="24"/>
+              </w:rPr>
+              <w:t xml:space="preserve">    </w:t>
+            </w:r>
+            <w:r>
+              <w:rPr>
+                <w:rFonts w:ascii="Times New Roman" w:hAnsi="Times New Roman" w:cs="Times New Roman"/>
+                <w:sz w:val="24"/>
+                <w:szCs w:val="24"/>
+              </w:rPr>
+              <w:t xml:space="preserve">  });}</w:t>
+            </w:r>
+          </w:p>
+          <w:p>
+            <w:pPr>
+              <w:rPr>
+                <w:rFonts w:ascii="Times New Roman" w:hAnsi="Times New Roman" w:cs="Times New Roman"/>
+                <w:sz w:val="24"/>
+                <w:szCs w:val="24"/>
+              </w:rPr>
+            </w:pPr>
+            <w:r>
+              <w:rPr>
+                <w:rFonts w:ascii="Times New Roman" w:hAnsi="Times New Roman" w:cs="Times New Roman"/>
+                <w:sz w:val="24"/>
+                <w:szCs w:val="24"/>
+              </w:rPr>
+              <w:t xml:space="preserve">    </w:t>
+            </w:r>
+            <w:r>
+              <w:rPr>
+                <w:rFonts w:ascii="Times New Roman" w:hAnsi="Times New Roman" w:cs="Times New Roman"/>
+                <w:sz w:val="24"/>
+                <w:szCs w:val="24"/>
+              </w:rPr>
+              <w:t>}</w:t>
+            </w:r>
+          </w:p>
+          <w:p>
+            <w:pPr>
+              <w:rPr>
+                <w:rFonts w:ascii="Times New Roman" w:hAnsi="Times New Roman" w:cs="Times New Roman"/>
+                <w:sz w:val="24"/>
+                <w:szCs w:val="24"/>
+              </w:rPr>
+            </w:pPr>
+            <w:r>
+              <w:rPr>
+                <w:rFonts w:ascii="Times New Roman" w:hAnsi="Times New Roman" w:cs="Times New Roman"/>
+                <w:sz w:val="24"/>
+                <w:szCs w:val="24"/>
+              </w:rPr>
+              <w:t>Müzik listesindeki müziğin üzerine tıklandığında, tıklanan müziği oynatacaktır ve üzerine geldiğinde Mouse imleci cursor pointer olacak kodu yazacağım.</w:t>
+            </w:r>
+          </w:p>
+          <w:p>
+            <w:pPr>
+              <w:rPr>
+                <w:rFonts w:ascii="Times New Roman" w:hAnsi="Times New Roman" w:cs="Times New Roman"/>
+                <w:sz w:val="24"/>
+                <w:szCs w:val="24"/>
+              </w:rPr>
+            </w:pPr>
+            <w:r>
+              <w:rPr>
+                <w:rFonts w:ascii="Times New Roman" w:hAnsi="Times New Roman" w:cs="Times New Roman"/>
+                <w:sz w:val="24"/>
+                <w:szCs w:val="24"/>
+              </w:rPr>
+              <w:t xml:space="preserve">    </w:t>
+            </w:r>
+            <w:r>
+              <w:rPr>
+                <w:rFonts w:ascii="Times New Roman" w:hAnsi="Times New Roman" w:cs="Times New Roman"/>
+                <w:sz w:val="24"/>
+                <w:szCs w:val="24"/>
+              </w:rPr>
+              <w:t>const selectedMusic = (li) =&gt; {</w:t>
+            </w:r>
+            <w:r>
+              <w:rPr>
+                <w:rFonts w:ascii="Times New Roman" w:hAnsi="Times New Roman" w:cs="Times New Roman"/>
+                <w:sz w:val="24"/>
+                <w:szCs w:val="24"/>
+              </w:rPr>
+              <w:t xml:space="preserve">    </w:t>
+            </w:r>
+          </w:p>
+          <w:p>
+            <w:pPr>
+              <w:rPr>
+                <w:rFonts w:ascii="Times New Roman" w:hAnsi="Times New Roman" w:cs="Times New Roman"/>
+                <w:sz w:val="24"/>
+                <w:szCs w:val="24"/>
+              </w:rPr>
+            </w:pPr>
+            <w:r>
+              <w:rPr>
+                <w:rFonts w:ascii="Times New Roman" w:hAnsi="Times New Roman" w:cs="Times New Roman"/>
+                <w:sz w:val="24"/>
+                <w:szCs w:val="24"/>
+              </w:rPr>
+              <w:t xml:space="preserve">   </w:t>
+            </w:r>
+            <w:r>
+              <w:rPr>
+                <w:rFonts w:ascii="Times New Roman" w:hAnsi="Times New Roman" w:cs="Times New Roman"/>
+                <w:sz w:val="24"/>
+                <w:szCs w:val="24"/>
+              </w:rPr>
+              <w:t xml:space="preserve">    </w:t>
+            </w:r>
+            <w:r>
+              <w:rPr>
+                <w:rFonts w:ascii="Times New Roman" w:hAnsi="Times New Roman" w:cs="Times New Roman"/>
+                <w:sz w:val="24"/>
+                <w:szCs w:val="24"/>
+              </w:rPr>
+              <w:t xml:space="preserve"> </w:t>
+            </w:r>
+            <w:proofErr w:type="gramStart"/>
+            <w:r>
+              <w:rPr>
+                <w:rFonts w:ascii="Times New Roman" w:hAnsi="Times New Roman" w:cs="Times New Roman"/>
+                <w:sz w:val="24"/>
+                <w:szCs w:val="24"/>
+              </w:rPr>
+              <w:t>player.index</w:t>
+            </w:r>
+            <w:proofErr w:type="gramEnd"/>
+            <w:r>
+              <w:rPr>
+                <w:rFonts w:ascii="Times New Roman" w:hAnsi="Times New Roman" w:cs="Times New Roman"/>
+                <w:sz w:val="24"/>
+                <w:szCs w:val="24"/>
+              </w:rPr>
+              <w:t xml:space="preserve"> = li.getAttribute("li-index");    </w:t>
+            </w:r>
+          </w:p>
+          <w:p>
+            <w:pPr>
+              <w:rPr>
+                <w:rFonts w:ascii="Times New Roman" w:hAnsi="Times New Roman" w:cs="Times New Roman"/>
+                <w:sz w:val="24"/>
+                <w:szCs w:val="24"/>
+              </w:rPr>
+            </w:pPr>
+            <w:r>
+              <w:rPr>
+                <w:rFonts w:ascii="Times New Roman" w:hAnsi="Times New Roman" w:cs="Times New Roman"/>
+                <w:sz w:val="24"/>
+                <w:szCs w:val="24"/>
+              </w:rPr>
+              <w:t xml:space="preserve">    </w:t>
+            </w:r>
+            <w:r>
+              <w:rPr>
+                <w:rFonts w:ascii="Times New Roman" w:hAnsi="Times New Roman" w:cs="Times New Roman"/>
+                <w:sz w:val="24"/>
+                <w:szCs w:val="24"/>
+              </w:rPr>
+              <w:t xml:space="preserve">    </w:t>
+            </w:r>
+            <w:r>
+              <w:rPr>
+                <w:rFonts w:ascii="Times New Roman" w:hAnsi="Times New Roman" w:cs="Times New Roman"/>
+                <w:sz w:val="24"/>
+                <w:szCs w:val="24"/>
+              </w:rPr>
+              <w:t>displayMusic(</w:t>
+            </w:r>
+            <w:proofErr w:type="gramStart"/>
+            <w:r>
+              <w:rPr>
+                <w:rFonts w:ascii="Times New Roman" w:hAnsi="Times New Roman" w:cs="Times New Roman"/>
+                <w:sz w:val="24"/>
+                <w:szCs w:val="24"/>
+              </w:rPr>
+              <w:t>player.getMusic</w:t>
+            </w:r>
+            <w:proofErr w:type="gramEnd"/>
+            <w:r>
+              <w:rPr>
+                <w:rFonts w:ascii="Times New Roman" w:hAnsi="Times New Roman" w:cs="Times New Roman"/>
+                <w:sz w:val="24"/>
+                <w:szCs w:val="24"/>
+              </w:rPr>
+              <w:t>());</w:t>
+            </w:r>
+          </w:p>
+          <w:p>
+            <w:pPr>
+              <w:rPr>
+                <w:rFonts w:ascii="Times New Roman" w:hAnsi="Times New Roman" w:cs="Times New Roman"/>
+                <w:sz w:val="24"/>
+                <w:szCs w:val="24"/>
+              </w:rPr>
+            </w:pPr>
+            <w:r>
+              <w:rPr>
+                <w:rFonts w:ascii="Times New Roman" w:hAnsi="Times New Roman" w:cs="Times New Roman"/>
+                <w:sz w:val="24"/>
+                <w:szCs w:val="24"/>
+              </w:rPr>
+              <w:t xml:space="preserve">    </w:t>
+            </w:r>
+            <w:r>
+              <w:rPr>
+                <w:rFonts w:ascii="Times New Roman" w:hAnsi="Times New Roman" w:cs="Times New Roman"/>
+                <w:sz w:val="24"/>
+                <w:szCs w:val="24"/>
+              </w:rPr>
+              <w:t xml:space="preserve">    </w:t>
+            </w:r>
+            <w:r>
+              <w:rPr>
+                <w:rFonts w:ascii="Times New Roman" w:hAnsi="Times New Roman" w:cs="Times New Roman"/>
+                <w:sz w:val="24"/>
+                <w:szCs w:val="24"/>
+              </w:rPr>
+              <w:t>playMusic();</w:t>
+            </w:r>
+          </w:p>
+          <w:p>
+            <w:pPr>
+              <w:rPr>
+                <w:rFonts w:ascii="Times New Roman" w:hAnsi="Times New Roman" w:cs="Times New Roman"/>
+                <w:sz w:val="24"/>
+                <w:szCs w:val="24"/>
+              </w:rPr>
+            </w:pPr>
+            <w:r>
+              <w:rPr>
+                <w:rFonts w:ascii="Times New Roman" w:hAnsi="Times New Roman" w:cs="Times New Roman"/>
+                <w:sz w:val="24"/>
+                <w:szCs w:val="24"/>
+              </w:rPr>
+              <w:t xml:space="preserve">   </w:t>
+            </w:r>
+            <w:r>
+              <w:rPr>
+                <w:rFonts w:ascii="Times New Roman" w:hAnsi="Times New Roman" w:cs="Times New Roman"/>
+                <w:sz w:val="24"/>
+                <w:szCs w:val="24"/>
+              </w:rPr>
+              <w:t xml:space="preserve">    </w:t>
+            </w:r>
+            <w:r>
+              <w:rPr>
+                <w:rFonts w:ascii="Times New Roman" w:hAnsi="Times New Roman" w:cs="Times New Roman"/>
+                <w:sz w:val="24"/>
+                <w:szCs w:val="24"/>
+              </w:rPr>
+              <w:t xml:space="preserve"> isPlayingNow();</w:t>
+            </w:r>
+          </w:p>
+          <w:p>
+            <w:pPr>
+              <w:rPr>
+                <w:rFonts w:ascii="Times New Roman" w:hAnsi="Times New Roman" w:cs="Times New Roman"/>
+                <w:sz w:val="24"/>
+                <w:szCs w:val="24"/>
+              </w:rPr>
+            </w:pPr>
+            <w:r>
+              <w:rPr>
+                <w:rFonts w:ascii="Times New Roman" w:hAnsi="Times New Roman" w:cs="Times New Roman"/>
+                <w:sz w:val="24"/>
+                <w:szCs w:val="24"/>
+              </w:rPr>
+              <w:t xml:space="preserve">    </w:t>
+            </w:r>
+            <w:r>
+              <w:rPr>
+                <w:rFonts w:ascii="Times New Roman" w:hAnsi="Times New Roman" w:cs="Times New Roman"/>
+                <w:sz w:val="24"/>
+                <w:szCs w:val="24"/>
+              </w:rPr>
+              <w:t>}</w:t>
             </w:r>
           </w:p>
           <w:p>
@@ -26047,323 +30028,6 @@
             <w:bookmarkStart w:id="0" w:name="_GoBack"/>
             <w:bookmarkEnd w:id="0"/>
           </w:p>
-        </w:tc>
-      </w:tr>
-      <w:tr>
-        <w:trPr>
-          <w:cantSplit/>
-          <w:trHeight w:val="343"/>
-        </w:trPr>
-        <w:tc>
-          <w:tcPr>
-            <w:tcW w:w="2701" w:type="dxa"/>
-            <w:gridSpan w:val="2"/>
-            <w:vAlign w:val="center"/>
-          </w:tcPr>
-          <w:p>
-            <w:pPr>
-              <w:jc w:val="center"/>
-              <w:rPr>
-                <w:rFonts w:ascii="Times New Roman" w:hAnsi="Times New Roman" w:cs="Times New Roman"/>
-                <w:sz w:val="24"/>
-                <w:szCs w:val="24"/>
-              </w:rPr>
-            </w:pPr>
-            <w:r>
-              <w:rPr>
-                <w:rFonts w:ascii="Times New Roman" w:hAnsi="Times New Roman" w:cs="Times New Roman"/>
-                <w:sz w:val="24"/>
-                <w:szCs w:val="24"/>
-              </w:rPr>
-              <w:t>PARAF</w:t>
-            </w:r>
-          </w:p>
-        </w:tc>
-        <w:tc>
-          <w:tcPr>
-            <w:tcW w:w="8067" w:type="dxa"/>
-          </w:tcPr>
-          <w:p>
-            <w:pPr>
-              <w:rPr>
-                <w:rFonts w:ascii="Times New Roman" w:hAnsi="Times New Roman" w:cs="Times New Roman"/>
-                <w:sz w:val="24"/>
-                <w:szCs w:val="24"/>
-              </w:rPr>
-            </w:pPr>
-          </w:p>
-        </w:tc>
-      </w:tr>
-    </w:tbl>
-    <w:p>
-      <w:pPr>
-        <w:tabs>
-          <w:tab w:val="left" w:pos="0"/>
-        </w:tabs>
-        <w:jc w:val="both"/>
-        <w:rPr>
-          <w:rFonts w:ascii="Times New Roman" w:hAnsi="Times New Roman" w:cs="Times New Roman"/>
-          <w:sz w:val="24"/>
-          <w:szCs w:val="24"/>
-        </w:rPr>
-      </w:pPr>
-    </w:p>
-    <w:p>
-      <w:pPr>
-        <w:tabs>
-          <w:tab w:val="left" w:pos="0"/>
-        </w:tabs>
-        <w:jc w:val="both"/>
-        <w:rPr>
-          <w:rFonts w:ascii="Times New Roman" w:hAnsi="Times New Roman" w:cs="Times New Roman"/>
-          <w:sz w:val="24"/>
-          <w:szCs w:val="24"/>
-        </w:rPr>
-      </w:pPr>
-    </w:p>
-    <w:p>
-      <w:pPr>
-        <w:tabs>
-          <w:tab w:val="left" w:pos="0"/>
-        </w:tabs>
-        <w:jc w:val="both"/>
-        <w:rPr>
-          <w:rFonts w:ascii="Times New Roman" w:hAnsi="Times New Roman" w:cs="Times New Roman"/>
-          <w:sz w:val="24"/>
-          <w:szCs w:val="24"/>
-        </w:rPr>
-      </w:pPr>
-    </w:p>
-    <w:p>
-      <w:pPr>
-        <w:tabs>
-          <w:tab w:val="left" w:pos="0"/>
-        </w:tabs>
-        <w:jc w:val="both"/>
-        <w:rPr>
-          <w:rFonts w:ascii="Times New Roman" w:hAnsi="Times New Roman" w:cs="Times New Roman"/>
-          <w:sz w:val="24"/>
-          <w:szCs w:val="24"/>
-        </w:rPr>
-      </w:pPr>
-    </w:p>
-    <w:p>
-      <w:pPr>
-        <w:tabs>
-          <w:tab w:val="left" w:pos="0"/>
-        </w:tabs>
-        <w:jc w:val="both"/>
-        <w:rPr>
-          <w:rFonts w:ascii="Times New Roman" w:hAnsi="Times New Roman" w:cs="Times New Roman"/>
-          <w:sz w:val="24"/>
-          <w:szCs w:val="24"/>
-        </w:rPr>
-      </w:pPr>
-    </w:p>
-    <w:tbl>
-      <w:tblPr>
-        <w:tblStyle w:val="TabloKlavuzu"/>
-        <w:tblpPr w:leftFromText="141" w:rightFromText="141" w:horzAnchor="page" w:tblpX="586" w:tblpY="-1080"/>
-        <w:tblW w:w="10768" w:type="dxa"/>
-        <w:tblLook w:val="04A0" w:firstRow="1" w:lastRow="0" w:firstColumn="1" w:lastColumn="0" w:noHBand="0" w:noVBand="1"/>
-      </w:tblPr>
-      <w:tblGrid>
-        <w:gridCol w:w="1296"/>
-        <w:gridCol w:w="1405"/>
-        <w:gridCol w:w="8067"/>
-      </w:tblGrid>
-      <w:tr>
-        <w:tc>
-          <w:tcPr>
-            <w:tcW w:w="1296" w:type="dxa"/>
-          </w:tcPr>
-          <w:p>
-            <w:pPr>
-              <w:rPr>
-                <w:rFonts w:ascii="Times New Roman" w:hAnsi="Times New Roman" w:cs="Times New Roman"/>
-                <w:sz w:val="24"/>
-                <w:szCs w:val="24"/>
-              </w:rPr>
-            </w:pPr>
-            <w:r>
-              <w:rPr>
-                <w:rFonts w:ascii="Times New Roman" w:hAnsi="Times New Roman" w:cs="Times New Roman"/>
-                <w:sz w:val="24"/>
-                <w:szCs w:val="24"/>
-              </w:rPr>
-              <w:lastRenderedPageBreak/>
-              <w:t>5</w:t>
-            </w:r>
-            <w:r>
-              <w:rPr>
-                <w:rFonts w:ascii="Times New Roman" w:hAnsi="Times New Roman" w:cs="Times New Roman"/>
-                <w:sz w:val="24"/>
-                <w:szCs w:val="24"/>
-              </w:rPr>
-              <w:t>. Hafta</w:t>
-            </w:r>
-          </w:p>
-        </w:tc>
-        <w:tc>
-          <w:tcPr>
-            <w:tcW w:w="1405" w:type="dxa"/>
-          </w:tcPr>
-          <w:p>
-            <w:pPr>
-              <w:jc w:val="center"/>
-              <w:rPr>
-                <w:rFonts w:ascii="Times New Roman" w:hAnsi="Times New Roman" w:cs="Times New Roman"/>
-                <w:sz w:val="24"/>
-                <w:szCs w:val="24"/>
-              </w:rPr>
-            </w:pPr>
-            <w:r>
-              <w:rPr>
-                <w:rFonts w:ascii="Times New Roman" w:hAnsi="Times New Roman" w:cs="Times New Roman"/>
-                <w:sz w:val="24"/>
-                <w:szCs w:val="24"/>
-              </w:rPr>
-              <w:t>2</w:t>
-            </w:r>
-            <w:r>
-              <w:rPr>
-                <w:rFonts w:ascii="Times New Roman" w:hAnsi="Times New Roman" w:cs="Times New Roman"/>
-                <w:sz w:val="24"/>
-                <w:szCs w:val="24"/>
-              </w:rPr>
-              <w:t>3</w:t>
-            </w:r>
-            <w:r>
-              <w:rPr>
-                <w:rFonts w:ascii="Times New Roman" w:hAnsi="Times New Roman" w:cs="Times New Roman"/>
-                <w:sz w:val="24"/>
-                <w:szCs w:val="24"/>
-              </w:rPr>
-              <w:t>.Gün</w:t>
-            </w:r>
-          </w:p>
-        </w:tc>
-        <w:tc>
-          <w:tcPr>
-            <w:tcW w:w="8067" w:type="dxa"/>
-          </w:tcPr>
-          <w:p>
-            <w:pPr>
-              <w:jc w:val="center"/>
-              <w:rPr>
-                <w:rFonts w:ascii="Times New Roman" w:hAnsi="Times New Roman" w:cs="Times New Roman"/>
-                <w:sz w:val="24"/>
-                <w:szCs w:val="24"/>
-              </w:rPr>
-            </w:pPr>
-            <w:r>
-              <w:rPr>
-                <w:rFonts w:ascii="Times New Roman" w:hAnsi="Times New Roman" w:cs="Times New Roman"/>
-                <w:sz w:val="24"/>
-                <w:szCs w:val="24"/>
-              </w:rPr>
-              <w:t>Yapılan Çalışmalar</w:t>
-            </w:r>
-          </w:p>
-        </w:tc>
-      </w:tr>
-      <w:tr>
-        <w:tc>
-          <w:tcPr>
-            <w:tcW w:w="1296" w:type="dxa"/>
-          </w:tcPr>
-          <w:p>
-            <w:pPr>
-              <w:rPr>
-                <w:rFonts w:ascii="Times New Roman" w:hAnsi="Times New Roman" w:cs="Times New Roman"/>
-                <w:sz w:val="24"/>
-                <w:szCs w:val="24"/>
-              </w:rPr>
-            </w:pPr>
-            <w:r>
-              <w:rPr>
-                <w:rFonts w:ascii="Times New Roman" w:hAnsi="Times New Roman" w:cs="Times New Roman"/>
-                <w:sz w:val="24"/>
-                <w:szCs w:val="24"/>
-              </w:rPr>
-              <w:t>0</w:t>
-            </w:r>
-            <w:r>
-              <w:rPr>
-                <w:rFonts w:ascii="Times New Roman" w:hAnsi="Times New Roman" w:cs="Times New Roman"/>
-                <w:sz w:val="24"/>
-                <w:szCs w:val="24"/>
-              </w:rPr>
-              <w:t>8</w:t>
-            </w:r>
-            <w:r>
-              <w:rPr>
-                <w:rFonts w:ascii="Times New Roman" w:hAnsi="Times New Roman" w:cs="Times New Roman"/>
-                <w:sz w:val="24"/>
-                <w:szCs w:val="24"/>
-              </w:rPr>
-              <w:t>.11</w:t>
-            </w:r>
-            <w:r>
-              <w:rPr>
-                <w:rFonts w:ascii="Times New Roman" w:hAnsi="Times New Roman" w:cs="Times New Roman"/>
-                <w:sz w:val="24"/>
-                <w:szCs w:val="24"/>
-              </w:rPr>
-              <w:t>.2023</w:t>
-            </w:r>
-          </w:p>
-        </w:tc>
-        <w:tc>
-          <w:tcPr>
-            <w:tcW w:w="1405" w:type="dxa"/>
-          </w:tcPr>
-          <w:p>
-            <w:pPr>
-              <w:jc w:val="center"/>
-              <w:rPr>
-                <w:rFonts w:ascii="Times New Roman" w:hAnsi="Times New Roman" w:cs="Times New Roman"/>
-                <w:sz w:val="24"/>
-                <w:szCs w:val="24"/>
-              </w:rPr>
-            </w:pPr>
-            <w:r>
-              <w:rPr>
-                <w:rFonts w:ascii="Times New Roman" w:hAnsi="Times New Roman" w:cs="Times New Roman"/>
-                <w:sz w:val="24"/>
-                <w:szCs w:val="24"/>
-              </w:rPr>
-              <w:t>Çarşamba</w:t>
-            </w:r>
-          </w:p>
-        </w:tc>
-        <w:tc>
-          <w:tcPr>
-            <w:tcW w:w="8067" w:type="dxa"/>
-          </w:tcPr>
-          <w:p>
-            <w:pPr>
-              <w:jc w:val="center"/>
-              <w:rPr>
-                <w:rFonts w:ascii="Times New Roman" w:hAnsi="Times New Roman" w:cs="Times New Roman"/>
-                <w:sz w:val="24"/>
-                <w:szCs w:val="24"/>
-              </w:rPr>
-            </w:pPr>
-          </w:p>
-        </w:tc>
-      </w:tr>
-      <w:tr>
-        <w:trPr>
-          <w:cantSplit/>
-          <w:trHeight w:val="5898"/>
-        </w:trPr>
-        <w:tc>
-          <w:tcPr>
-            <w:tcW w:w="10768" w:type="dxa"/>
-            <w:gridSpan w:val="3"/>
-            <w:vAlign w:val="center"/>
-          </w:tcPr>
           <w:p>
             <w:pPr>
               <w:rPr>
@@ -26380,324 +30044,544 @@
               </w:rPr>
               <w:t xml:space="preserve">    </w:t>
             </w:r>
-          </w:p>
-        </w:tc>
-      </w:tr>
-      <w:tr>
-        <w:trPr>
-          <w:cantSplit/>
-          <w:trHeight w:val="343"/>
-        </w:trPr>
-        <w:tc>
-          <w:tcPr>
-            <w:tcW w:w="2701" w:type="dxa"/>
-            <w:gridSpan w:val="2"/>
-            <w:vAlign w:val="center"/>
-          </w:tcPr>
-          <w:p>
-            <w:pPr>
-              <w:jc w:val="center"/>
-              <w:rPr>
-                <w:rFonts w:ascii="Times New Roman" w:hAnsi="Times New Roman" w:cs="Times New Roman"/>
-                <w:sz w:val="24"/>
-                <w:szCs w:val="24"/>
-              </w:rPr>
-            </w:pPr>
-            <w:r>
-              <w:rPr>
-                <w:rFonts w:ascii="Times New Roman" w:hAnsi="Times New Roman" w:cs="Times New Roman"/>
-                <w:sz w:val="24"/>
-                <w:szCs w:val="24"/>
-              </w:rPr>
-              <w:t>PARAF</w:t>
-            </w:r>
-          </w:p>
-        </w:tc>
-        <w:tc>
-          <w:tcPr>
-            <w:tcW w:w="8067" w:type="dxa"/>
-          </w:tcPr>
-          <w:p>
-            <w:pPr>
-              <w:rPr>
-                <w:rFonts w:ascii="Times New Roman" w:hAnsi="Times New Roman" w:cs="Times New Roman"/>
-                <w:sz w:val="24"/>
-                <w:szCs w:val="24"/>
-              </w:rPr>
-            </w:pPr>
-          </w:p>
-        </w:tc>
-      </w:tr>
-    </w:tbl>
-    <w:p>
-      <w:pPr>
-        <w:tabs>
-          <w:tab w:val="left" w:pos="0"/>
-        </w:tabs>
-        <w:jc w:val="both"/>
-        <w:rPr>
-          <w:rFonts w:ascii="Times New Roman" w:hAnsi="Times New Roman" w:cs="Times New Roman"/>
-          <w:sz w:val="24"/>
-          <w:szCs w:val="24"/>
-        </w:rPr>
-      </w:pPr>
-    </w:p>
-    <w:p>
-      <w:pPr>
-        <w:tabs>
-          <w:tab w:val="left" w:pos="0"/>
-        </w:tabs>
-        <w:jc w:val="both"/>
-        <w:rPr>
-          <w:rFonts w:ascii="Times New Roman" w:hAnsi="Times New Roman" w:cs="Times New Roman"/>
-          <w:sz w:val="24"/>
-          <w:szCs w:val="24"/>
-        </w:rPr>
-      </w:pPr>
-    </w:p>
-    <w:p>
-      <w:pPr>
-        <w:tabs>
-          <w:tab w:val="left" w:pos="0"/>
-        </w:tabs>
-        <w:jc w:val="both"/>
-        <w:rPr>
-          <w:rFonts w:ascii="Times New Roman" w:hAnsi="Times New Roman" w:cs="Times New Roman"/>
-          <w:sz w:val="24"/>
-          <w:szCs w:val="24"/>
-        </w:rPr>
-      </w:pPr>
-    </w:p>
-    <w:p>
-      <w:pPr>
-        <w:tabs>
-          <w:tab w:val="left" w:pos="0"/>
-        </w:tabs>
-        <w:jc w:val="both"/>
-        <w:rPr>
-          <w:rFonts w:ascii="Times New Roman" w:hAnsi="Times New Roman" w:cs="Times New Roman"/>
-          <w:sz w:val="24"/>
-          <w:szCs w:val="24"/>
-        </w:rPr>
-      </w:pPr>
-    </w:p>
-    <w:p>
-      <w:pPr>
-        <w:tabs>
-          <w:tab w:val="left" w:pos="0"/>
-        </w:tabs>
-        <w:jc w:val="both"/>
-        <w:rPr>
-          <w:rFonts w:ascii="Times New Roman" w:hAnsi="Times New Roman" w:cs="Times New Roman"/>
-          <w:sz w:val="24"/>
-          <w:szCs w:val="24"/>
-        </w:rPr>
-      </w:pPr>
-    </w:p>
-    <w:tbl>
-      <w:tblPr>
-        <w:tblStyle w:val="TabloKlavuzu"/>
-        <w:tblpPr w:leftFromText="141" w:rightFromText="141" w:horzAnchor="page" w:tblpX="586" w:tblpY="-1080"/>
-        <w:tblW w:w="10768" w:type="dxa"/>
-        <w:tblLook w:val="04A0" w:firstRow="1" w:lastRow="0" w:firstColumn="1" w:lastColumn="0" w:noHBand="0" w:noVBand="1"/>
-      </w:tblPr>
-      <w:tblGrid>
-        <w:gridCol w:w="1296"/>
-        <w:gridCol w:w="1405"/>
-        <w:gridCol w:w="8067"/>
-      </w:tblGrid>
-      <w:tr>
-        <w:tc>
-          <w:tcPr>
-            <w:tcW w:w="1296" w:type="dxa"/>
-          </w:tcPr>
-          <w:p>
-            <w:pPr>
-              <w:rPr>
-                <w:rFonts w:ascii="Times New Roman" w:hAnsi="Times New Roman" w:cs="Times New Roman"/>
-                <w:sz w:val="24"/>
-                <w:szCs w:val="24"/>
-              </w:rPr>
-            </w:pPr>
-            <w:r>
-              <w:rPr>
-                <w:rFonts w:ascii="Times New Roman" w:hAnsi="Times New Roman" w:cs="Times New Roman"/>
-                <w:sz w:val="24"/>
-                <w:szCs w:val="24"/>
-              </w:rPr>
-              <w:lastRenderedPageBreak/>
-              <w:t>5</w:t>
-            </w:r>
-            <w:r>
-              <w:rPr>
-                <w:rFonts w:ascii="Times New Roman" w:hAnsi="Times New Roman" w:cs="Times New Roman"/>
-                <w:sz w:val="24"/>
-                <w:szCs w:val="24"/>
-              </w:rPr>
-              <w:t>. Hafta</w:t>
-            </w:r>
-          </w:p>
-        </w:tc>
-        <w:tc>
-          <w:tcPr>
-            <w:tcW w:w="1405" w:type="dxa"/>
-          </w:tcPr>
-          <w:p>
-            <w:pPr>
-              <w:jc w:val="center"/>
-              <w:rPr>
-                <w:rFonts w:ascii="Times New Roman" w:hAnsi="Times New Roman" w:cs="Times New Roman"/>
-                <w:sz w:val="24"/>
-                <w:szCs w:val="24"/>
-              </w:rPr>
-            </w:pPr>
-            <w:r>
-              <w:rPr>
-                <w:rFonts w:ascii="Times New Roman" w:hAnsi="Times New Roman" w:cs="Times New Roman"/>
-                <w:sz w:val="24"/>
-                <w:szCs w:val="24"/>
-              </w:rPr>
-              <w:t>24</w:t>
-            </w:r>
-            <w:r>
-              <w:rPr>
-                <w:rFonts w:ascii="Times New Roman" w:hAnsi="Times New Roman" w:cs="Times New Roman"/>
-                <w:sz w:val="24"/>
-                <w:szCs w:val="24"/>
-              </w:rPr>
-              <w:t>.Gün</w:t>
-            </w:r>
-          </w:p>
-        </w:tc>
-        <w:tc>
-          <w:tcPr>
-            <w:tcW w:w="8067" w:type="dxa"/>
-          </w:tcPr>
-          <w:p>
-            <w:pPr>
-              <w:jc w:val="center"/>
-              <w:rPr>
-                <w:rFonts w:ascii="Times New Roman" w:hAnsi="Times New Roman" w:cs="Times New Roman"/>
-                <w:sz w:val="24"/>
-                <w:szCs w:val="24"/>
-              </w:rPr>
-            </w:pPr>
-            <w:r>
-              <w:rPr>
-                <w:rFonts w:ascii="Times New Roman" w:hAnsi="Times New Roman" w:cs="Times New Roman"/>
-                <w:sz w:val="24"/>
-                <w:szCs w:val="24"/>
-              </w:rPr>
-              <w:t>Yapılan Çalışmalar</w:t>
-            </w:r>
-          </w:p>
-        </w:tc>
-      </w:tr>
-      <w:tr>
-        <w:tc>
-          <w:tcPr>
-            <w:tcW w:w="1296" w:type="dxa"/>
-          </w:tcPr>
-          <w:p>
-            <w:pPr>
-              <w:rPr>
-                <w:rFonts w:ascii="Times New Roman" w:hAnsi="Times New Roman" w:cs="Times New Roman"/>
-                <w:sz w:val="24"/>
-                <w:szCs w:val="24"/>
-              </w:rPr>
-            </w:pPr>
-            <w:r>
-              <w:rPr>
-                <w:rFonts w:ascii="Times New Roman" w:hAnsi="Times New Roman" w:cs="Times New Roman"/>
-                <w:sz w:val="24"/>
-                <w:szCs w:val="24"/>
-              </w:rPr>
-              <w:t>09</w:t>
-            </w:r>
-            <w:r>
-              <w:rPr>
-                <w:rFonts w:ascii="Times New Roman" w:hAnsi="Times New Roman" w:cs="Times New Roman"/>
-                <w:sz w:val="24"/>
-                <w:szCs w:val="24"/>
-              </w:rPr>
-              <w:t>.11</w:t>
-            </w:r>
-            <w:r>
-              <w:rPr>
-                <w:rFonts w:ascii="Times New Roman" w:hAnsi="Times New Roman" w:cs="Times New Roman"/>
-                <w:sz w:val="24"/>
-                <w:szCs w:val="24"/>
-              </w:rPr>
-              <w:t>.2023</w:t>
-            </w:r>
-          </w:p>
-        </w:tc>
-        <w:tc>
-          <w:tcPr>
-            <w:tcW w:w="1405" w:type="dxa"/>
-          </w:tcPr>
-          <w:p>
-            <w:pPr>
-              <w:jc w:val="center"/>
-              <w:rPr>
-                <w:rFonts w:ascii="Times New Roman" w:hAnsi="Times New Roman" w:cs="Times New Roman"/>
-                <w:sz w:val="24"/>
-                <w:szCs w:val="24"/>
-              </w:rPr>
-            </w:pPr>
-            <w:r>
-              <w:rPr>
-                <w:rFonts w:ascii="Times New Roman" w:hAnsi="Times New Roman" w:cs="Times New Roman"/>
-                <w:sz w:val="24"/>
-                <w:szCs w:val="24"/>
-              </w:rPr>
-              <w:t>Perşembe</w:t>
-            </w:r>
-          </w:p>
-        </w:tc>
-        <w:tc>
-          <w:tcPr>
-            <w:tcW w:w="8067" w:type="dxa"/>
-          </w:tcPr>
-          <w:p>
-            <w:pPr>
-              <w:jc w:val="center"/>
-              <w:rPr>
-                <w:rFonts w:ascii="Times New Roman" w:hAnsi="Times New Roman" w:cs="Times New Roman"/>
-                <w:sz w:val="24"/>
-                <w:szCs w:val="24"/>
-              </w:rPr>
-            </w:pPr>
-          </w:p>
-        </w:tc>
-      </w:tr>
-      <w:tr>
-        <w:trPr>
-          <w:cantSplit/>
-          <w:trHeight w:val="5898"/>
-        </w:trPr>
-        <w:tc>
-          <w:tcPr>
-            <w:tcW w:w="10768" w:type="dxa"/>
-            <w:gridSpan w:val="3"/>
-            <w:vAlign w:val="center"/>
-          </w:tcPr>
-          <w:p>
-            <w:pPr>
-              <w:rPr>
-                <w:rFonts w:ascii="Times New Roman" w:hAnsi="Times New Roman" w:cs="Times New Roman"/>
-                <w:sz w:val="24"/>
-                <w:szCs w:val="24"/>
-              </w:rPr>
-            </w:pPr>
-            <w:r>
-              <w:rPr>
-                <w:rFonts w:ascii="Times New Roman" w:hAnsi="Times New Roman" w:cs="Times New Roman"/>
-                <w:sz w:val="24"/>
-                <w:szCs w:val="24"/>
-              </w:rPr>
-              <w:t xml:space="preserve">  </w:t>
-            </w:r>
+            <w:r>
+              <w:rPr>
+                <w:rFonts w:ascii="Times New Roman" w:hAnsi="Times New Roman" w:cs="Times New Roman"/>
+                <w:sz w:val="24"/>
+                <w:szCs w:val="24"/>
+              </w:rPr>
+              <w:t>const isPlayingNow = () =&gt; {</w:t>
+            </w:r>
+          </w:p>
+          <w:p>
+            <w:pPr>
+              <w:rPr>
+                <w:rFonts w:ascii="Times New Roman" w:hAnsi="Times New Roman" w:cs="Times New Roman"/>
+                <w:sz w:val="24"/>
+                <w:szCs w:val="24"/>
+              </w:rPr>
+            </w:pPr>
+            <w:r>
+              <w:rPr>
+                <w:rFonts w:ascii="Times New Roman" w:hAnsi="Times New Roman" w:cs="Times New Roman"/>
+                <w:sz w:val="24"/>
+                <w:szCs w:val="24"/>
+              </w:rPr>
+              <w:t xml:space="preserve">   </w:t>
+            </w:r>
+            <w:r>
+              <w:rPr>
+                <w:rFonts w:ascii="Times New Roman" w:hAnsi="Times New Roman" w:cs="Times New Roman"/>
+                <w:sz w:val="24"/>
+                <w:szCs w:val="24"/>
+              </w:rPr>
+              <w:t xml:space="preserve">    </w:t>
+            </w:r>
+            <w:r>
+              <w:rPr>
+                <w:rFonts w:ascii="Times New Roman" w:hAnsi="Times New Roman" w:cs="Times New Roman"/>
+                <w:sz w:val="24"/>
+                <w:szCs w:val="24"/>
+              </w:rPr>
+              <w:t xml:space="preserve"> for(let li of </w:t>
+            </w:r>
+            <w:proofErr w:type="gramStart"/>
+            <w:r>
+              <w:rPr>
+                <w:rFonts w:ascii="Times New Roman" w:hAnsi="Times New Roman" w:cs="Times New Roman"/>
+                <w:sz w:val="24"/>
+                <w:szCs w:val="24"/>
+              </w:rPr>
+              <w:t>ul.querySelectorAll</w:t>
+            </w:r>
+            <w:proofErr w:type="gramEnd"/>
+            <w:r>
+              <w:rPr>
+                <w:rFonts w:ascii="Times New Roman" w:hAnsi="Times New Roman" w:cs="Times New Roman"/>
+                <w:sz w:val="24"/>
+                <w:szCs w:val="24"/>
+              </w:rPr>
+              <w:t>("li")) {</w:t>
+            </w:r>
+          </w:p>
+          <w:p>
+            <w:pPr>
+              <w:rPr>
+                <w:rFonts w:ascii="Times New Roman" w:hAnsi="Times New Roman" w:cs="Times New Roman"/>
+                <w:sz w:val="24"/>
+                <w:szCs w:val="24"/>
+              </w:rPr>
+            </w:pPr>
+            <w:r>
+              <w:rPr>
+                <w:rFonts w:ascii="Times New Roman" w:hAnsi="Times New Roman" w:cs="Times New Roman"/>
+                <w:sz w:val="24"/>
+                <w:szCs w:val="24"/>
+              </w:rPr>
+              <w:t xml:space="preserve">     </w:t>
+            </w:r>
+            <w:r>
+              <w:rPr>
+                <w:rFonts w:ascii="Times New Roman" w:hAnsi="Times New Roman" w:cs="Times New Roman"/>
+                <w:sz w:val="24"/>
+                <w:szCs w:val="24"/>
+              </w:rPr>
+              <w:t xml:space="preserve">    </w:t>
+            </w:r>
+            <w:r>
+              <w:rPr>
+                <w:rFonts w:ascii="Times New Roman" w:hAnsi="Times New Roman" w:cs="Times New Roman"/>
+                <w:sz w:val="24"/>
+                <w:szCs w:val="24"/>
+              </w:rPr>
+              <w:t xml:space="preserve">   if(</w:t>
+            </w:r>
+            <w:proofErr w:type="gramStart"/>
+            <w:r>
+              <w:rPr>
+                <w:rFonts w:ascii="Times New Roman" w:hAnsi="Times New Roman" w:cs="Times New Roman"/>
+                <w:sz w:val="24"/>
+                <w:szCs w:val="24"/>
+              </w:rPr>
+              <w:t>li.classList</w:t>
+            </w:r>
+            <w:proofErr w:type="gramEnd"/>
+            <w:r>
+              <w:rPr>
+                <w:rFonts w:ascii="Times New Roman" w:hAnsi="Times New Roman" w:cs="Times New Roman"/>
+                <w:sz w:val="24"/>
+                <w:szCs w:val="24"/>
+              </w:rPr>
+              <w:t>.contains("playing")) {</w:t>
+            </w:r>
+          </w:p>
+          <w:p>
+            <w:pPr>
+              <w:rPr>
+                <w:rFonts w:ascii="Times New Roman" w:hAnsi="Times New Roman" w:cs="Times New Roman"/>
+                <w:sz w:val="24"/>
+                <w:szCs w:val="24"/>
+              </w:rPr>
+            </w:pPr>
+            <w:r>
+              <w:rPr>
+                <w:rFonts w:ascii="Times New Roman" w:hAnsi="Times New Roman" w:cs="Times New Roman"/>
+                <w:sz w:val="24"/>
+                <w:szCs w:val="24"/>
+              </w:rPr>
+              <w:t xml:space="preserve">      </w:t>
+            </w:r>
+            <w:r>
+              <w:rPr>
+                <w:rFonts w:ascii="Times New Roman" w:hAnsi="Times New Roman" w:cs="Times New Roman"/>
+                <w:sz w:val="24"/>
+                <w:szCs w:val="24"/>
+              </w:rPr>
+              <w:t xml:space="preserve">    </w:t>
+            </w:r>
+            <w:r>
+              <w:rPr>
+                <w:rFonts w:ascii="Times New Roman" w:hAnsi="Times New Roman" w:cs="Times New Roman"/>
+                <w:sz w:val="24"/>
+                <w:szCs w:val="24"/>
+              </w:rPr>
+              <w:t xml:space="preserve">      </w:t>
+            </w:r>
+            <w:proofErr w:type="gramStart"/>
+            <w:r>
+              <w:rPr>
+                <w:rFonts w:ascii="Times New Roman" w:hAnsi="Times New Roman" w:cs="Times New Roman"/>
+                <w:sz w:val="24"/>
+                <w:szCs w:val="24"/>
+              </w:rPr>
+              <w:t>li.classList</w:t>
+            </w:r>
+            <w:proofErr w:type="gramEnd"/>
+            <w:r>
+              <w:rPr>
+                <w:rFonts w:ascii="Times New Roman" w:hAnsi="Times New Roman" w:cs="Times New Roman"/>
+                <w:sz w:val="24"/>
+                <w:szCs w:val="24"/>
+              </w:rPr>
+              <w:t>.remove("playing");</w:t>
+            </w:r>
+          </w:p>
+          <w:p>
+            <w:pPr>
+              <w:rPr>
+                <w:rFonts w:ascii="Times New Roman" w:hAnsi="Times New Roman" w:cs="Times New Roman"/>
+                <w:sz w:val="24"/>
+                <w:szCs w:val="24"/>
+              </w:rPr>
+            </w:pPr>
+            <w:r>
+              <w:rPr>
+                <w:rFonts w:ascii="Times New Roman" w:hAnsi="Times New Roman" w:cs="Times New Roman"/>
+                <w:sz w:val="24"/>
+                <w:szCs w:val="24"/>
+              </w:rPr>
+              <w:t xml:space="preserve">       </w:t>
+            </w:r>
+            <w:r>
+              <w:rPr>
+                <w:rFonts w:ascii="Times New Roman" w:hAnsi="Times New Roman" w:cs="Times New Roman"/>
+                <w:sz w:val="24"/>
+                <w:szCs w:val="24"/>
+              </w:rPr>
+              <w:t xml:space="preserve">    </w:t>
+            </w:r>
+            <w:r>
+              <w:rPr>
+                <w:rFonts w:ascii="Times New Roman" w:hAnsi="Times New Roman" w:cs="Times New Roman"/>
+                <w:sz w:val="24"/>
+                <w:szCs w:val="24"/>
+              </w:rPr>
+              <w:t xml:space="preserve"> }</w:t>
+            </w:r>
+          </w:p>
+          <w:p>
+            <w:pPr>
+              <w:rPr>
+                <w:rFonts w:ascii="Times New Roman" w:hAnsi="Times New Roman" w:cs="Times New Roman"/>
+                <w:sz w:val="24"/>
+                <w:szCs w:val="24"/>
+              </w:rPr>
+            </w:pPr>
+            <w:r>
+              <w:rPr>
+                <w:rFonts w:ascii="Times New Roman" w:hAnsi="Times New Roman" w:cs="Times New Roman"/>
+                <w:sz w:val="24"/>
+                <w:szCs w:val="24"/>
+              </w:rPr>
+              <w:t xml:space="preserve">      </w:t>
+            </w:r>
+            <w:r>
+              <w:rPr>
+                <w:rFonts w:ascii="Times New Roman" w:hAnsi="Times New Roman" w:cs="Times New Roman"/>
+                <w:sz w:val="24"/>
+                <w:szCs w:val="24"/>
+              </w:rPr>
+              <w:t xml:space="preserve">    </w:t>
+            </w:r>
+            <w:r>
+              <w:rPr>
+                <w:rFonts w:ascii="Times New Roman" w:hAnsi="Times New Roman" w:cs="Times New Roman"/>
+                <w:sz w:val="24"/>
+                <w:szCs w:val="24"/>
+              </w:rPr>
+              <w:t xml:space="preserve">  if(</w:t>
+            </w:r>
+            <w:proofErr w:type="gramStart"/>
+            <w:r>
+              <w:rPr>
+                <w:rFonts w:ascii="Times New Roman" w:hAnsi="Times New Roman" w:cs="Times New Roman"/>
+                <w:sz w:val="24"/>
+                <w:szCs w:val="24"/>
+              </w:rPr>
+              <w:t>li.getAttribute</w:t>
+            </w:r>
+            <w:proofErr w:type="gramEnd"/>
+            <w:r>
+              <w:rPr>
+                <w:rFonts w:ascii="Times New Roman" w:hAnsi="Times New Roman" w:cs="Times New Roman"/>
+                <w:sz w:val="24"/>
+                <w:szCs w:val="24"/>
+              </w:rPr>
+              <w:t>("li-index") == player.index) {</w:t>
+            </w:r>
+          </w:p>
+          <w:p>
+            <w:pPr>
+              <w:rPr>
+                <w:rFonts w:ascii="Times New Roman" w:hAnsi="Times New Roman" w:cs="Times New Roman"/>
+                <w:sz w:val="24"/>
+                <w:szCs w:val="24"/>
+              </w:rPr>
+            </w:pPr>
+            <w:r>
+              <w:rPr>
+                <w:rFonts w:ascii="Times New Roman" w:hAnsi="Times New Roman" w:cs="Times New Roman"/>
+                <w:sz w:val="24"/>
+                <w:szCs w:val="24"/>
+              </w:rPr>
+              <w:t xml:space="preserve">         </w:t>
+            </w:r>
+            <w:r>
+              <w:rPr>
+                <w:rFonts w:ascii="Times New Roman" w:hAnsi="Times New Roman" w:cs="Times New Roman"/>
+                <w:sz w:val="24"/>
+                <w:szCs w:val="24"/>
+              </w:rPr>
+              <w:t xml:space="preserve">    </w:t>
+            </w:r>
+            <w:r>
+              <w:rPr>
+                <w:rFonts w:ascii="Times New Roman" w:hAnsi="Times New Roman" w:cs="Times New Roman"/>
+                <w:sz w:val="24"/>
+                <w:szCs w:val="24"/>
+              </w:rPr>
+              <w:t xml:space="preserve">   </w:t>
+            </w:r>
+            <w:proofErr w:type="gramStart"/>
+            <w:r>
+              <w:rPr>
+                <w:rFonts w:ascii="Times New Roman" w:hAnsi="Times New Roman" w:cs="Times New Roman"/>
+                <w:sz w:val="24"/>
+                <w:szCs w:val="24"/>
+              </w:rPr>
+              <w:t>li.classList</w:t>
+            </w:r>
+            <w:proofErr w:type="gramEnd"/>
+            <w:r>
+              <w:rPr>
+                <w:rFonts w:ascii="Times New Roman" w:hAnsi="Times New Roman" w:cs="Times New Roman"/>
+                <w:sz w:val="24"/>
+                <w:szCs w:val="24"/>
+              </w:rPr>
+              <w:t>.add("playing");</w:t>
+            </w:r>
+          </w:p>
+          <w:p>
+            <w:pPr>
+              <w:rPr>
+                <w:rFonts w:ascii="Times New Roman" w:hAnsi="Times New Roman" w:cs="Times New Roman"/>
+                <w:sz w:val="24"/>
+                <w:szCs w:val="24"/>
+              </w:rPr>
+            </w:pPr>
+            <w:r>
+              <w:rPr>
+                <w:rFonts w:ascii="Times New Roman" w:hAnsi="Times New Roman" w:cs="Times New Roman"/>
+                <w:sz w:val="24"/>
+                <w:szCs w:val="24"/>
+              </w:rPr>
+              <w:t xml:space="preserve">   </w:t>
+            </w:r>
+            <w:r>
+              <w:rPr>
+                <w:rFonts w:ascii="Times New Roman" w:hAnsi="Times New Roman" w:cs="Times New Roman"/>
+                <w:sz w:val="24"/>
+                <w:szCs w:val="24"/>
+              </w:rPr>
+              <w:t xml:space="preserve">    </w:t>
+            </w:r>
+            <w:r>
+              <w:rPr>
+                <w:rFonts w:ascii="Times New Roman" w:hAnsi="Times New Roman" w:cs="Times New Roman"/>
+                <w:sz w:val="24"/>
+                <w:szCs w:val="24"/>
+              </w:rPr>
+              <w:t xml:space="preserve">    </w:t>
+            </w:r>
+            <w:r>
+              <w:rPr>
+                <w:rFonts w:ascii="Times New Roman" w:hAnsi="Times New Roman" w:cs="Times New Roman"/>
+                <w:sz w:val="24"/>
+                <w:szCs w:val="24"/>
+              </w:rPr>
+              <w:t xml:space="preserve"> }  </w:t>
+            </w:r>
+            <w:r>
+              <w:rPr>
+                <w:rFonts w:ascii="Times New Roman" w:hAnsi="Times New Roman" w:cs="Times New Roman"/>
+                <w:sz w:val="24"/>
+                <w:szCs w:val="24"/>
+              </w:rPr>
+              <w:t xml:space="preserve">    </w:t>
+            </w:r>
+            <w:r>
+              <w:rPr>
+                <w:rFonts w:ascii="Times New Roman" w:hAnsi="Times New Roman" w:cs="Times New Roman"/>
+                <w:sz w:val="24"/>
+                <w:szCs w:val="24"/>
+              </w:rPr>
+              <w:t xml:space="preserve"> </w:t>
+            </w:r>
+          </w:p>
+          <w:p>
+            <w:pPr>
+              <w:rPr>
+                <w:rFonts w:ascii="Times New Roman" w:hAnsi="Times New Roman" w:cs="Times New Roman"/>
+                <w:sz w:val="24"/>
+                <w:szCs w:val="24"/>
+              </w:rPr>
+            </w:pPr>
+            <w:r>
+              <w:rPr>
+                <w:rFonts w:ascii="Times New Roman" w:hAnsi="Times New Roman" w:cs="Times New Roman"/>
+                <w:sz w:val="24"/>
+                <w:szCs w:val="24"/>
+              </w:rPr>
+              <w:t xml:space="preserve">        </w:t>
+            </w:r>
+            <w:r>
+              <w:rPr>
+                <w:rFonts w:ascii="Times New Roman" w:hAnsi="Times New Roman" w:cs="Times New Roman"/>
+                <w:sz w:val="24"/>
+                <w:szCs w:val="24"/>
+              </w:rPr>
+              <w:t>}</w:t>
+            </w:r>
+          </w:p>
+          <w:p>
+            <w:pPr>
+              <w:rPr>
+                <w:rFonts w:ascii="Times New Roman" w:hAnsi="Times New Roman" w:cs="Times New Roman"/>
+                <w:sz w:val="24"/>
+                <w:szCs w:val="24"/>
+              </w:rPr>
+            </w:pPr>
+            <w:r>
+              <w:rPr>
+                <w:rFonts w:ascii="Times New Roman" w:hAnsi="Times New Roman" w:cs="Times New Roman"/>
+                <w:sz w:val="24"/>
+                <w:szCs w:val="24"/>
+              </w:rPr>
+              <w:t xml:space="preserve">    </w:t>
+            </w:r>
+            <w:r>
+              <w:rPr>
+                <w:rFonts w:ascii="Times New Roman" w:hAnsi="Times New Roman" w:cs="Times New Roman"/>
+                <w:sz w:val="24"/>
+                <w:szCs w:val="24"/>
+              </w:rPr>
+              <w:t>}</w:t>
+            </w:r>
+          </w:p>
+          <w:p>
+            <w:pPr>
+              <w:rPr>
+                <w:rFonts w:ascii="Times New Roman" w:hAnsi="Times New Roman" w:cs="Times New Roman"/>
+                <w:sz w:val="24"/>
+                <w:szCs w:val="24"/>
+              </w:rPr>
+            </w:pPr>
+            <w:r>
+              <w:rPr>
+                <w:rFonts w:ascii="Times New Roman" w:hAnsi="Times New Roman" w:cs="Times New Roman"/>
+                <w:sz w:val="24"/>
+                <w:szCs w:val="24"/>
+              </w:rPr>
+              <w:t>M</w:t>
+            </w:r>
+            <w:r>
+              <w:rPr>
+                <w:rFonts w:ascii="Times New Roman" w:hAnsi="Times New Roman" w:cs="Times New Roman"/>
+                <w:sz w:val="24"/>
+                <w:szCs w:val="24"/>
+              </w:rPr>
+              <w:t>ü</w:t>
+            </w:r>
+            <w:r>
+              <w:rPr>
+                <w:rFonts w:ascii="Times New Roman" w:hAnsi="Times New Roman" w:cs="Times New Roman"/>
+                <w:sz w:val="24"/>
+                <w:szCs w:val="24"/>
+              </w:rPr>
+              <w:t>zik bittiyse diğer müziğe geçmesi için bir event listener yazacağım ve nextMusic() metodunu çağıracağım.</w:t>
+            </w:r>
+          </w:p>
+          <w:p>
+            <w:pPr>
+              <w:rPr>
+                <w:rFonts w:ascii="Times New Roman" w:hAnsi="Times New Roman" w:cs="Times New Roman"/>
+                <w:sz w:val="24"/>
+                <w:szCs w:val="24"/>
+              </w:rPr>
+            </w:pPr>
+            <w:r>
+              <w:rPr>
+                <w:rFonts w:ascii="Times New Roman" w:hAnsi="Times New Roman" w:cs="Times New Roman"/>
+                <w:sz w:val="24"/>
+                <w:szCs w:val="24"/>
+              </w:rPr>
+              <w:t xml:space="preserve">    </w:t>
+            </w:r>
+            <w:proofErr w:type="gramStart"/>
+            <w:r>
+              <w:rPr>
+                <w:rFonts w:ascii="Times New Roman" w:hAnsi="Times New Roman" w:cs="Times New Roman"/>
+                <w:sz w:val="24"/>
+                <w:szCs w:val="24"/>
+              </w:rPr>
+              <w:t>audio.addEventListener</w:t>
+            </w:r>
+            <w:proofErr w:type="gramEnd"/>
+            <w:r>
+              <w:rPr>
+                <w:rFonts w:ascii="Times New Roman" w:hAnsi="Times New Roman" w:cs="Times New Roman"/>
+                <w:sz w:val="24"/>
+                <w:szCs w:val="24"/>
+              </w:rPr>
+              <w:t>("ended", () =&gt; {</w:t>
+            </w:r>
+          </w:p>
+          <w:p>
+            <w:pPr>
+              <w:rPr>
+                <w:rFonts w:ascii="Times New Roman" w:hAnsi="Times New Roman" w:cs="Times New Roman"/>
+                <w:sz w:val="24"/>
+                <w:szCs w:val="24"/>
+              </w:rPr>
+            </w:pPr>
+            <w:r>
+              <w:rPr>
+                <w:rFonts w:ascii="Times New Roman" w:hAnsi="Times New Roman" w:cs="Times New Roman"/>
+                <w:sz w:val="24"/>
+                <w:szCs w:val="24"/>
+              </w:rPr>
+              <w:t xml:space="preserve">    </w:t>
+            </w:r>
+            <w:r>
+              <w:rPr>
+                <w:rFonts w:ascii="Times New Roman" w:hAnsi="Times New Roman" w:cs="Times New Roman"/>
+                <w:sz w:val="24"/>
+                <w:szCs w:val="24"/>
+              </w:rPr>
+              <w:t xml:space="preserve">    </w:t>
+            </w:r>
+            <w:r>
+              <w:rPr>
+                <w:rFonts w:ascii="Times New Roman" w:hAnsi="Times New Roman" w:cs="Times New Roman"/>
+                <w:sz w:val="24"/>
+                <w:szCs w:val="24"/>
+              </w:rPr>
+              <w:t>nextMusic();</w:t>
+            </w:r>
+          </w:p>
+          <w:p>
+            <w:pPr>
+              <w:rPr>
+                <w:rFonts w:ascii="Times New Roman" w:hAnsi="Times New Roman" w:cs="Times New Roman"/>
+                <w:sz w:val="24"/>
+                <w:szCs w:val="24"/>
+              </w:rPr>
+            </w:pPr>
+            <w:r>
+              <w:rPr>
+                <w:rFonts w:ascii="Times New Roman" w:hAnsi="Times New Roman" w:cs="Times New Roman"/>
+                <w:sz w:val="24"/>
+                <w:szCs w:val="24"/>
+              </w:rPr>
+              <w:t xml:space="preserve">    </w:t>
+            </w:r>
+            <w:r>
+              <w:rPr>
+                <w:rFonts w:ascii="Times New Roman" w:hAnsi="Times New Roman" w:cs="Times New Roman"/>
+                <w:sz w:val="24"/>
+                <w:szCs w:val="24"/>
+              </w:rPr>
+              <w:t>})</w:t>
+            </w:r>
+          </w:p>
+          <w:p>
+            <w:pPr>
+              <w:rPr>
+                <w:rFonts w:ascii="Times New Roman" w:hAnsi="Times New Roman" w:cs="Times New Roman"/>
+                <w:sz w:val="24"/>
+                <w:szCs w:val="24"/>
+              </w:rPr>
+            </w:pPr>
           </w:p>
         </w:tc>
       </w:tr>
@@ -27012,7 +30896,6 @@
                 <w:sz w:val="24"/>
                 <w:szCs w:val="24"/>
               </w:rPr>
-              <w:lastRenderedPageBreak/>
               <w:t>5</w:t>
             </w:r>
             <w:r>
@@ -27099,15 +30982,7 @@
                 <w:sz w:val="24"/>
                 <w:szCs w:val="24"/>
               </w:rPr>
-              <w:t>10</w:t>
-            </w:r>
-            <w:r>
-              <w:rPr>
-                <w:rFonts w:ascii="Times New Roman" w:hAnsi="Times New Roman" w:cs="Times New Roman"/>
-                <w:sz w:val="24"/>
-                <w:szCs w:val="24"/>
-              </w:rPr>
-              <w:t>.11</w:t>
+              <w:t>10.11</w:t>
             </w:r>
             <w:r>
               <w:rPr>
@@ -27183,8 +31058,160 @@
                 <w:sz w:val="24"/>
                 <w:szCs w:val="24"/>
               </w:rPr>
-              <w:t xml:space="preserve">  </w:t>
-            </w:r>
+              <w:t>Muzik player application ekran görüntüsü aşağıdadır. Müzik değiştirme, ses kontrolü, müzik listesi gibi uygulamalar gerçekleştirdim.</w:t>
+            </w:r>
+          </w:p>
+          <w:p>
+            <w:pPr>
+              <w:jc w:val="center"/>
+              <w:rPr>
+                <w:rFonts w:ascii="Times New Roman" w:hAnsi="Times New Roman" w:cs="Times New Roman"/>
+                <w:sz w:val="24"/>
+                <w:szCs w:val="24"/>
+              </w:rPr>
+            </w:pPr>
+            <w:r>
+              <w:rPr>
+                <w:rFonts w:ascii="Times New Roman" w:hAnsi="Times New Roman" w:cs="Times New Roman"/>
+                <w:noProof/>
+                <w:sz w:val="24"/>
+                <w:szCs w:val="24"/>
+                <w:lang w:eastAsia="tr-TR"/>
+              </w:rPr>
+              <w:drawing>
+                <wp:inline distT="0" distB="0" distL="0" distR="0" wp14:anchorId="5DEF193A" wp14:editId="03D84C65">
+                  <wp:extent cx="1555668" cy="1910803"/>
+                  <wp:effectExtent l="0" t="0" r="6985" b="0"/>
+                  <wp:docPr id="7" name="Resim 7" descr="C:\Users\User\AppData\Local\Microsoft\Windows\INetCache\Content.Word\Ekran görüntüsü 2023-11-12 201221.png"/>
+                  <wp:cNvGraphicFramePr>
+                    <a:graphicFrameLocks xmlns:a="http://schemas.openxmlformats.org/drawingml/2006/main" noChangeAspect="1"/>
+                  </wp:cNvGraphicFramePr>
+                  <a:graphic xmlns:a="http://schemas.openxmlformats.org/drawingml/2006/main">
+                    <a:graphicData uri="http://schemas.openxmlformats.org/drawingml/2006/picture">
+                      <pic:pic xmlns:pic="http://schemas.openxmlformats.org/drawingml/2006/picture">
+                        <pic:nvPicPr>
+                          <pic:cNvPr id="0" name="Picture 81" descr="C:\Users\User\AppData\Local\Microsoft\Windows\INetCache\Content.Word\Ekran görüntüsü 2023-11-12 201221.png"/>
+                          <pic:cNvPicPr>
+                            <a:picLocks noChangeAspect="1" noChangeArrowheads="1"/>
+                          </pic:cNvPicPr>
+                        </pic:nvPicPr>
+                        <pic:blipFill>
+                          <a:blip r:embed="rId55">
+                            <a:extLst>
+                              <a:ext uri="{28A0092B-C50C-407E-A947-70E740481C1C}">
+                                <a14:useLocalDpi xmlns:a14="http://schemas.microsoft.com/office/drawing/2010/main" val="0"/>
+                              </a:ext>
+                            </a:extLst>
+                          </a:blip>
+                          <a:srcRect/>
+                          <a:stretch>
+                            <a:fillRect/>
+                          </a:stretch>
+                        </pic:blipFill>
+                        <pic:spPr bwMode="auto">
+                          <a:xfrm>
+                            <a:off x="0" y="0"/>
+                            <a:ext cx="1560750" cy="1917045"/>
+                          </a:xfrm>
+                          <a:prstGeom prst="rect">
+                            <a:avLst/>
+                          </a:prstGeom>
+                          <a:noFill/>
+                          <a:ln>
+                            <a:noFill/>
+                          </a:ln>
+                        </pic:spPr>
+                      </pic:pic>
+                    </a:graphicData>
+                  </a:graphic>
+                </wp:inline>
+              </w:drawing>
+            </w:r>
+            <w:r>
+              <w:rPr>
+                <w:rFonts w:ascii="Times New Roman" w:hAnsi="Times New Roman" w:cs="Times New Roman"/>
+                <w:sz w:val="24"/>
+                <w:szCs w:val="24"/>
+              </w:rPr>
+              <w:t xml:space="preserve">    </w:t>
+            </w:r>
+            <w:r>
+              <w:rPr>
+                <w:rFonts w:ascii="Times New Roman" w:hAnsi="Times New Roman" w:cs="Times New Roman"/>
+                <w:noProof/>
+                <w:sz w:val="24"/>
+                <w:szCs w:val="24"/>
+                <w:lang w:eastAsia="tr-TR"/>
+              </w:rPr>
+              <w:drawing>
+                <wp:inline distT="0" distB="0" distL="0" distR="0" wp14:anchorId="38A79BCA" wp14:editId="27B85BB5">
+                  <wp:extent cx="1757548" cy="1927414"/>
+                  <wp:effectExtent l="0" t="0" r="0" b="0"/>
+                  <wp:docPr id="6" name="Resim 6" descr="C:\Users\User\AppData\Local\Microsoft\Windows\INetCache\Content.Word\Ekran görüntüsü 2023-11-12 170349.png"/>
+                  <wp:cNvGraphicFramePr>
+                    <a:graphicFrameLocks xmlns:a="http://schemas.openxmlformats.org/drawingml/2006/main" noChangeAspect="1"/>
+                  </wp:cNvGraphicFramePr>
+                  <a:graphic xmlns:a="http://schemas.openxmlformats.org/drawingml/2006/main">
+                    <a:graphicData uri="http://schemas.openxmlformats.org/drawingml/2006/picture">
+                      <pic:pic xmlns:pic="http://schemas.openxmlformats.org/drawingml/2006/picture">
+                        <pic:nvPicPr>
+                          <pic:cNvPr id="0" name="Picture 80" descr="C:\Users\User\AppData\Local\Microsoft\Windows\INetCache\Content.Word\Ekran görüntüsü 2023-11-12 170349.png"/>
+                          <pic:cNvPicPr>
+                            <a:picLocks noChangeAspect="1" noChangeArrowheads="1"/>
+                          </pic:cNvPicPr>
+                        </pic:nvPicPr>
+                        <pic:blipFill>
+                          <a:blip r:embed="rId56">
+                            <a:extLst>
+                              <a:ext uri="{28A0092B-C50C-407E-A947-70E740481C1C}">
+                                <a14:useLocalDpi xmlns:a14="http://schemas.microsoft.com/office/drawing/2010/main" val="0"/>
+                              </a:ext>
+                            </a:extLst>
+                          </a:blip>
+                          <a:srcRect/>
+                          <a:stretch>
+                            <a:fillRect/>
+                          </a:stretch>
+                        </pic:blipFill>
+                        <pic:spPr bwMode="auto">
+                          <a:xfrm>
+                            <a:off x="0" y="0"/>
+                            <a:ext cx="1764599" cy="1935146"/>
+                          </a:xfrm>
+                          <a:prstGeom prst="rect">
+                            <a:avLst/>
+                          </a:prstGeom>
+                          <a:noFill/>
+                          <a:ln>
+                            <a:noFill/>
+                          </a:ln>
+                        </pic:spPr>
+                      </pic:pic>
+                    </a:graphicData>
+                  </a:graphic>
+                </wp:inline>
+              </w:drawing>
+            </w:r>
+          </w:p>
+          <w:p>
+            <w:pPr>
+              <w:jc w:val="center"/>
+              <w:rPr>
+                <w:rFonts w:ascii="Times New Roman" w:hAnsi="Times New Roman" w:cs="Times New Roman"/>
+                <w:sz w:val="24"/>
+                <w:szCs w:val="24"/>
+              </w:rPr>
+            </w:pPr>
+          </w:p>
+          <w:p>
+            <w:pPr>
+              <w:jc w:val="center"/>
+              <w:rPr>
+                <w:rFonts w:ascii="Times New Roman" w:hAnsi="Times New Roman" w:cs="Times New Roman"/>
+                <w:sz w:val="24"/>
+                <w:szCs w:val="24"/>
+              </w:rPr>
+            </w:pPr>
           </w:p>
         </w:tc>
       </w:tr>
@@ -27234,227 +31261,6 @@
         </w:tc>
       </w:tr>
     </w:tbl>
-    <w:p>
-      <w:pPr>
-        <w:tabs>
-          <w:tab w:val="left" w:pos="0"/>
-        </w:tabs>
-        <w:jc w:val="both"/>
-        <w:rPr>
-          <w:rFonts w:ascii="Times New Roman" w:hAnsi="Times New Roman" w:cs="Times New Roman"/>
-          <w:sz w:val="24"/>
-          <w:szCs w:val="24"/>
-        </w:rPr>
-      </w:pPr>
-    </w:p>
-    <w:p>
-      <w:pPr>
-        <w:tabs>
-          <w:tab w:val="left" w:pos="0"/>
-        </w:tabs>
-        <w:jc w:val="both"/>
-        <w:rPr>
-          <w:rFonts w:ascii="Times New Roman" w:hAnsi="Times New Roman" w:cs="Times New Roman"/>
-          <w:sz w:val="24"/>
-          <w:szCs w:val="24"/>
-        </w:rPr>
-      </w:pPr>
-    </w:p>
-    <w:p>
-      <w:pPr>
-        <w:tabs>
-          <w:tab w:val="left" w:pos="0"/>
-        </w:tabs>
-        <w:jc w:val="both"/>
-        <w:rPr>
-          <w:rFonts w:ascii="Times New Roman" w:hAnsi="Times New Roman" w:cs="Times New Roman"/>
-          <w:sz w:val="24"/>
-          <w:szCs w:val="24"/>
-        </w:rPr>
-      </w:pPr>
-    </w:p>
-    <w:p>
-      <w:pPr>
-        <w:tabs>
-          <w:tab w:val="left" w:pos="0"/>
-        </w:tabs>
-        <w:jc w:val="both"/>
-        <w:rPr>
-          <w:rFonts w:ascii="Times New Roman" w:hAnsi="Times New Roman" w:cs="Times New Roman"/>
-          <w:sz w:val="24"/>
-          <w:szCs w:val="24"/>
-        </w:rPr>
-      </w:pPr>
-    </w:p>
-    <w:p>
-      <w:pPr>
-        <w:tabs>
-          <w:tab w:val="left" w:pos="0"/>
-        </w:tabs>
-        <w:jc w:val="both"/>
-        <w:rPr>
-          <w:rFonts w:ascii="Times New Roman" w:hAnsi="Times New Roman" w:cs="Times New Roman"/>
-          <w:sz w:val="24"/>
-          <w:szCs w:val="24"/>
-        </w:rPr>
-      </w:pPr>
-    </w:p>
-    <w:p>
-      <w:pPr>
-        <w:tabs>
-          <w:tab w:val="left" w:pos="0"/>
-        </w:tabs>
-        <w:jc w:val="both"/>
-        <w:rPr>
-          <w:rFonts w:ascii="Times New Roman" w:hAnsi="Times New Roman" w:cs="Times New Roman"/>
-          <w:sz w:val="24"/>
-          <w:szCs w:val="24"/>
-        </w:rPr>
-      </w:pPr>
-    </w:p>
-    <w:p>
-      <w:pPr>
-        <w:tabs>
-          <w:tab w:val="left" w:pos="0"/>
-        </w:tabs>
-        <w:jc w:val="both"/>
-        <w:rPr>
-          <w:rFonts w:ascii="Times New Roman" w:hAnsi="Times New Roman" w:cs="Times New Roman"/>
-          <w:sz w:val="24"/>
-          <w:szCs w:val="24"/>
-        </w:rPr>
-      </w:pPr>
-    </w:p>
-    <w:p>
-      <w:pPr>
-        <w:tabs>
-          <w:tab w:val="left" w:pos="0"/>
-        </w:tabs>
-        <w:jc w:val="both"/>
-        <w:rPr>
-          <w:rFonts w:ascii="Times New Roman" w:hAnsi="Times New Roman" w:cs="Times New Roman"/>
-          <w:sz w:val="24"/>
-          <w:szCs w:val="24"/>
-        </w:rPr>
-      </w:pPr>
-    </w:p>
-    <w:p>
-      <w:pPr>
-        <w:tabs>
-          <w:tab w:val="left" w:pos="0"/>
-        </w:tabs>
-        <w:jc w:val="both"/>
-        <w:rPr>
-          <w:rFonts w:ascii="Times New Roman" w:hAnsi="Times New Roman" w:cs="Times New Roman"/>
-          <w:sz w:val="24"/>
-          <w:szCs w:val="24"/>
-        </w:rPr>
-      </w:pPr>
-    </w:p>
-    <w:p>
-      <w:pPr>
-        <w:tabs>
-          <w:tab w:val="left" w:pos="0"/>
-        </w:tabs>
-        <w:jc w:val="both"/>
-        <w:rPr>
-          <w:rFonts w:ascii="Times New Roman" w:hAnsi="Times New Roman" w:cs="Times New Roman"/>
-          <w:sz w:val="24"/>
-          <w:szCs w:val="24"/>
-        </w:rPr>
-      </w:pPr>
-    </w:p>
-    <w:p>
-      <w:pPr>
-        <w:tabs>
-          <w:tab w:val="left" w:pos="0"/>
-        </w:tabs>
-        <w:jc w:val="both"/>
-        <w:rPr>
-          <w:rFonts w:ascii="Times New Roman" w:hAnsi="Times New Roman" w:cs="Times New Roman"/>
-          <w:sz w:val="24"/>
-          <w:szCs w:val="24"/>
-        </w:rPr>
-      </w:pPr>
-    </w:p>
-    <w:p>
-      <w:pPr>
-        <w:tabs>
-          <w:tab w:val="left" w:pos="0"/>
-        </w:tabs>
-        <w:jc w:val="both"/>
-        <w:rPr>
-          <w:rFonts w:ascii="Times New Roman" w:hAnsi="Times New Roman" w:cs="Times New Roman"/>
-          <w:sz w:val="24"/>
-          <w:szCs w:val="24"/>
-        </w:rPr>
-      </w:pPr>
-    </w:p>
-    <w:p>
-      <w:pPr>
-        <w:tabs>
-          <w:tab w:val="left" w:pos="0"/>
-        </w:tabs>
-        <w:jc w:val="both"/>
-        <w:rPr>
-          <w:rFonts w:ascii="Times New Roman" w:hAnsi="Times New Roman" w:cs="Times New Roman"/>
-          <w:sz w:val="24"/>
-          <w:szCs w:val="24"/>
-        </w:rPr>
-      </w:pPr>
-    </w:p>
-    <w:p>
-      <w:pPr>
-        <w:tabs>
-          <w:tab w:val="left" w:pos="0"/>
-        </w:tabs>
-        <w:jc w:val="both"/>
-        <w:rPr>
-          <w:rFonts w:ascii="Times New Roman" w:hAnsi="Times New Roman" w:cs="Times New Roman"/>
-          <w:sz w:val="24"/>
-          <w:szCs w:val="24"/>
-        </w:rPr>
-      </w:pPr>
-    </w:p>
-    <w:p>
-      <w:pPr>
-        <w:tabs>
-          <w:tab w:val="left" w:pos="0"/>
-        </w:tabs>
-        <w:jc w:val="both"/>
-        <w:rPr>
-          <w:rFonts w:ascii="Times New Roman" w:hAnsi="Times New Roman" w:cs="Times New Roman"/>
-          <w:sz w:val="24"/>
-          <w:szCs w:val="24"/>
-        </w:rPr>
-      </w:pPr>
-    </w:p>
-    <w:p>
-      <w:pPr>
-        <w:tabs>
-          <w:tab w:val="left" w:pos="0"/>
-        </w:tabs>
-        <w:jc w:val="both"/>
-        <w:rPr>
-          <w:rFonts w:ascii="Times New Roman" w:hAnsi="Times New Roman" w:cs="Times New Roman"/>
-          <w:sz w:val="24"/>
-          <w:szCs w:val="24"/>
-        </w:rPr>
-      </w:pPr>
-    </w:p>
-    <w:p>
-      <w:pPr>
-        <w:tabs>
-          <w:tab w:val="left" w:pos="0"/>
-        </w:tabs>
-        <w:jc w:val="both"/>
-        <w:rPr>
-          <w:rFonts w:ascii="Times New Roman" w:hAnsi="Times New Roman" w:cs="Times New Roman"/>
-          <w:sz w:val="24"/>
-          <w:szCs w:val="24"/>
-        </w:rPr>
-      </w:pPr>
-    </w:p>
     <w:p>
       <w:pPr>
         <w:tabs>
@@ -27512,31 +31318,7 @@
           <w:sz w:val="24"/>
           <w:szCs w:val="24"/>
         </w:rPr>
-        <w:pict w14:anchorId="5C09AD90">
-          <v:shape id="_x0000_i1070" type="#_x0000_t75" style="width:146.5pt;height:195.9pt">
-            <v:imagedata r:id="rId51" o:title="Ekran görüntüsü 2023-11-11 153025"/>
-          </v:shape>
-        </w:pict>
-      </w:r>
-    </w:p>
-    <w:p>
-      <w:pPr>
-        <w:tabs>
-          <w:tab w:val="left" w:pos="0"/>
-        </w:tabs>
-        <w:jc w:val="both"/>
-        <w:rPr>
-          <w:rFonts w:ascii="Times New Roman" w:hAnsi="Times New Roman" w:cs="Times New Roman"/>
-          <w:sz w:val="24"/>
-          <w:szCs w:val="24"/>
-        </w:rPr>
-      </w:pPr>
-      <w:r>
-        <w:rPr>
-          <w:rFonts w:ascii="Times New Roman" w:hAnsi="Times New Roman" w:cs="Times New Roman"/>
-          <w:sz w:val="24"/>
-          <w:szCs w:val="24"/>
-        </w:rPr>
+        <w:lastRenderedPageBreak/>
         <w:t xml:space="preserve">Teorik derslerde alınan bilginin uygulama ve ticari ürünlerde hayat bulduğunu görmek mesleki yaşantımızda hayat bulan kitabi bilgileri görsel olarak irdelemek amacı ile stajlar eğitim dönemimiz içerisinde önem arz etmektedir. Sizlerin staj süresi boyunca ve sonrasında Erzurum Teknik Üniversitesi </w:t>
       </w:r>
       <w:r>
@@ -28040,7 +31822,6 @@
                 <w:sz w:val="24"/>
                 <w:szCs w:val="24"/>
               </w:rPr>
-              <w:lastRenderedPageBreak/>
               <w:t>1 .</w:t>
             </w:r>
             <w:proofErr w:type="gramEnd"/>
@@ -28283,6 +32064,7 @@
                 <w:sz w:val="24"/>
                 <w:szCs w:val="24"/>
               </w:rPr>
+              <w:lastRenderedPageBreak/>
               <w:t>4 .</w:t>
             </w:r>
             <w:proofErr w:type="gramEnd"/>
@@ -30996,7 +34778,7 @@
           <w:szCs w:val="24"/>
         </w:rPr>
       </w:pPr>
-      <w:hyperlink r:id="rId54" w:history="1">
+      <w:hyperlink r:id="rId57" w:history="1">
         <w:r>
           <w:rPr>
             <w:rStyle w:val="Kpr"/>
@@ -31021,7 +34803,7 @@
           <w:szCs w:val="24"/>
         </w:rPr>
       </w:pPr>
-      <w:hyperlink r:id="rId55" w:history="1">
+      <w:hyperlink r:id="rId58" w:history="1">
         <w:r>
           <w:rPr>
             <w:rStyle w:val="Kpr"/>
@@ -31046,7 +34828,7 @@
           <w:szCs w:val="24"/>
         </w:rPr>
       </w:pPr>
-      <w:hyperlink r:id="rId56" w:history="1">
+      <w:hyperlink r:id="rId59" w:history="1">
         <w:r>
           <w:rPr>
             <w:rStyle w:val="Kpr"/>
@@ -31137,8 +34919,8 @@
       </w:pPr>
     </w:p>
     <w:sectPr>
-      <w:headerReference w:type="default" r:id="rId57"/>
-      <w:footerReference w:type="default" r:id="rId58"/>
+      <w:headerReference w:type="default" r:id="rId60"/>
+      <w:footerReference w:type="default" r:id="rId61"/>
       <w:pgSz w:w="11906" w:h="16838"/>
       <w:pgMar w:top="1418" w:right="1418" w:bottom="1418" w:left="2268" w:header="709" w:footer="709" w:gutter="0"/>
       <w:pgNumType w:start="1"/>
@@ -31184,6 +34966,7 @@
         <w:docPartUnique/>
       </w:docPartObj>
     </w:sdtPr>
+    <w:sdtEndPr/>
     <w:sdtContent>
       <w:p>
         <w:pPr>
@@ -31203,7 +34986,7 @@
           <w:rPr>
             <w:noProof/>
           </w:rPr>
-          <w:t>32</w:t>
+          <w:t>27</w:t>
         </w:r>
         <w:r>
           <w:fldChar w:fldCharType="end"/>
@@ -33686,7 +37469,7 @@
 </file>
 
 <file path=customXml/itemProps1.xml><?xml version="1.0" encoding="utf-8"?>
-<ds:datastoreItem xmlns:ds="http://schemas.openxmlformats.org/officeDocument/2006/customXml" ds:itemID="{01E212A3-A5EC-4D1D-A1B5-A88725B3ACE4}">
+<ds:datastoreItem xmlns:ds="http://schemas.openxmlformats.org/officeDocument/2006/customXml" ds:itemID="{72D2CDD5-9EC7-4469-A2D8-E56F7D91A701}">
   <ds:schemaRefs>
     <ds:schemaRef ds:uri="http://schemas.openxmlformats.org/officeDocument/2006/bibliography"/>
   </ds:schemaRefs>

--- a/Staj Defteri.docx
+++ b/Staj Defteri.docx
@@ -26637,6 +26637,7 @@
                 <w:sz w:val="24"/>
                 <w:szCs w:val="24"/>
               </w:rPr>
+              <w:lastRenderedPageBreak/>
               <w:t>5</w:t>
             </w:r>
             <w:r>
@@ -26799,15 +26800,7 @@
                 <w:sz w:val="24"/>
                 <w:szCs w:val="24"/>
               </w:rPr>
-              <w:t>XML Şablonu Oluşturma:</w:t>
-            </w:r>
-            <w:r>
-              <w:rPr>
-                <w:rFonts w:ascii="Times New Roman" w:hAnsi="Times New Roman" w:cs="Times New Roman"/>
-                <w:sz w:val="24"/>
-                <w:szCs w:val="24"/>
-              </w:rPr>
-              <w:t xml:space="preserve"> </w:t>
+              <w:t xml:space="preserve">XML Şablonu Oluşturma: </w:t>
             </w:r>
             <w:r>
               <w:rPr>
@@ -27132,6 +27125,50 @@
               </w:rPr>
               <w:t xml:space="preserve">Modüller ve Bağımlılıklar: </w:t>
             </w:r>
+            <w:proofErr w:type="gramStart"/>
+            <w:r>
+              <w:rPr>
+                <w:rFonts w:ascii="Times New Roman" w:hAnsi="Times New Roman" w:cs="Times New Roman"/>
+                <w:sz w:val="24"/>
+                <w:szCs w:val="24"/>
+              </w:rPr>
+              <w:t>sap.ui</w:t>
+            </w:r>
+            <w:proofErr w:type="gramEnd"/>
+            <w:r>
+              <w:rPr>
+                <w:rFonts w:ascii="Times New Roman" w:hAnsi="Times New Roman" w:cs="Times New Roman"/>
+                <w:sz w:val="24"/>
+                <w:szCs w:val="24"/>
+              </w:rPr>
+              <w:t>.define modüller, fonksiyona dayalı olarak önceden ta</w:t>
+            </w:r>
+            <w:r>
+              <w:rPr>
+                <w:rFonts w:ascii="Times New Roman" w:hAnsi="Times New Roman" w:cs="Times New Roman"/>
+                <w:sz w:val="24"/>
+                <w:szCs w:val="24"/>
+              </w:rPr>
+              <w:t xml:space="preserve">nımlanmış bir yapıya sahiptir. </w:t>
+            </w:r>
+            <w:proofErr w:type="gramStart"/>
+            <w:r>
+              <w:rPr>
+                <w:rFonts w:ascii="Times New Roman" w:hAnsi="Times New Roman" w:cs="Times New Roman"/>
+                <w:sz w:val="24"/>
+                <w:szCs w:val="24"/>
+              </w:rPr>
+              <w:t>sap.ui</w:t>
+            </w:r>
+            <w:proofErr w:type="gramEnd"/>
+            <w:r>
+              <w:rPr>
+                <w:rFonts w:ascii="Times New Roman" w:hAnsi="Times New Roman" w:cs="Times New Roman"/>
+                <w:sz w:val="24"/>
+                <w:szCs w:val="24"/>
+              </w:rPr>
+              <w:t>.define, kaynakların eş</w:t>
+            </w:r>
             <w:r>
               <w:rPr>
                 <w:rFonts w:ascii="Times New Roman" w:hAnsi="Times New Roman" w:cs="Times New Roman"/>
@@ -27140,15 +27177,434 @@
               </w:rPr>
               <w:t xml:space="preserve"> </w:t>
             </w:r>
-          </w:p>
-          <w:p>
-            <w:pPr>
-              <w:rPr>
-                <w:rFonts w:ascii="Times New Roman" w:hAnsi="Times New Roman" w:cs="Times New Roman"/>
-                <w:sz w:val="24"/>
-                <w:szCs w:val="24"/>
-              </w:rPr>
-            </w:pPr>
+            <w:r>
+              <w:rPr>
+                <w:rFonts w:ascii="Times New Roman" w:hAnsi="Times New Roman" w:cs="Times New Roman"/>
+                <w:sz w:val="24"/>
+                <w:szCs w:val="24"/>
+              </w:rPr>
+              <w:t>zamansız olarak yüklenmesini sağlamaya yardımcı olur.</w:t>
+            </w:r>
+          </w:p>
+          <w:p>
+            <w:pPr>
+              <w:rPr>
+                <w:rFonts w:ascii="Times New Roman" w:hAnsi="Times New Roman" w:cs="Times New Roman"/>
+                <w:sz w:val="24"/>
+                <w:szCs w:val="24"/>
+              </w:rPr>
+            </w:pPr>
+            <w:r>
+              <w:rPr>
+                <w:rFonts w:ascii="Times New Roman" w:hAnsi="Times New Roman" w:cs="Times New Roman"/>
+                <w:sz w:val="24"/>
+                <w:szCs w:val="24"/>
+              </w:rPr>
+              <w:t xml:space="preserve">Her </w:t>
+            </w:r>
+            <w:proofErr w:type="gramStart"/>
+            <w:r>
+              <w:rPr>
+                <w:rFonts w:ascii="Times New Roman" w:hAnsi="Times New Roman" w:cs="Times New Roman"/>
+                <w:sz w:val="24"/>
+                <w:szCs w:val="24"/>
+              </w:rPr>
+              <w:t>modülün</w:t>
+            </w:r>
+            <w:proofErr w:type="gramEnd"/>
+            <w:r>
+              <w:rPr>
+                <w:rFonts w:ascii="Times New Roman" w:hAnsi="Times New Roman" w:cs="Times New Roman"/>
+                <w:sz w:val="24"/>
+                <w:szCs w:val="24"/>
+              </w:rPr>
+              <w:t>, geri çağırma işlevi yürütülmeden önce çözülmesi gereken bağımlılık</w:t>
+            </w:r>
+            <w:r>
+              <w:rPr>
+                <w:rFonts w:ascii="Times New Roman" w:hAnsi="Times New Roman" w:cs="Times New Roman"/>
+                <w:sz w:val="24"/>
+                <w:szCs w:val="24"/>
+              </w:rPr>
+              <w:t xml:space="preserve">ların bir listesini tanımlanır. </w:t>
+            </w:r>
+            <w:r>
+              <w:rPr>
+                <w:rFonts w:ascii="Times New Roman" w:hAnsi="Times New Roman" w:cs="Times New Roman"/>
+                <w:sz w:val="24"/>
+                <w:szCs w:val="24"/>
+              </w:rPr>
+              <w:t>Bağımlılık bildirimleri çalışma zamanında değerlendirilebilir, ancak aynı zamanda derleme zamanında veya sunucudaki dağıtım zamanında da analiz eder.</w:t>
+            </w:r>
+          </w:p>
+          <w:p>
+            <w:pPr>
+              <w:rPr>
+                <w:rFonts w:ascii="Times New Roman" w:hAnsi="Times New Roman" w:cs="Times New Roman"/>
+                <w:sz w:val="24"/>
+                <w:szCs w:val="24"/>
+              </w:rPr>
+            </w:pPr>
+            <w:r>
+              <w:rPr>
+                <w:rFonts w:ascii="Times New Roman" w:hAnsi="Times New Roman" w:cs="Times New Roman"/>
+                <w:sz w:val="24"/>
+                <w:szCs w:val="24"/>
+              </w:rPr>
+              <w:t>Aşağıdaki kodda</w:t>
+            </w:r>
+            <w:r>
+              <w:rPr>
+                <w:rFonts w:ascii="Times New Roman" w:hAnsi="Times New Roman" w:cs="Times New Roman"/>
+                <w:sz w:val="24"/>
+                <w:szCs w:val="24"/>
+              </w:rPr>
+              <w:t>,</w:t>
+            </w:r>
+            <w:r>
+              <w:rPr>
+                <w:rFonts w:ascii="Times New Roman" w:hAnsi="Times New Roman" w:cs="Times New Roman"/>
+                <w:sz w:val="24"/>
+                <w:szCs w:val="24"/>
+              </w:rPr>
+              <w:t xml:space="preserve"> </w:t>
+            </w:r>
+            <w:proofErr w:type="gramStart"/>
+            <w:r>
+              <w:rPr>
+                <w:rFonts w:ascii="Times New Roman" w:hAnsi="Times New Roman" w:cs="Times New Roman"/>
+                <w:sz w:val="24"/>
+                <w:szCs w:val="24"/>
+              </w:rPr>
+              <w:t>sap.ui</w:t>
+            </w:r>
+            <w:proofErr w:type="gramEnd"/>
+            <w:r>
+              <w:rPr>
+                <w:rFonts w:ascii="Times New Roman" w:hAnsi="Times New Roman" w:cs="Times New Roman"/>
+                <w:sz w:val="24"/>
+                <w:szCs w:val="24"/>
+              </w:rPr>
+              <w:t xml:space="preserve">.define ile bir modül adı ve bağımlılıklar belirlenir. Modül adını, diğer dosyalardan bu </w:t>
+            </w:r>
+            <w:proofErr w:type="gramStart"/>
+            <w:r>
+              <w:rPr>
+                <w:rFonts w:ascii="Times New Roman" w:hAnsi="Times New Roman" w:cs="Times New Roman"/>
+                <w:sz w:val="24"/>
+                <w:szCs w:val="24"/>
+              </w:rPr>
+              <w:t>modülü</w:t>
+            </w:r>
+            <w:proofErr w:type="gramEnd"/>
+            <w:r>
+              <w:rPr>
+                <w:rFonts w:ascii="Times New Roman" w:hAnsi="Times New Roman" w:cs="Times New Roman"/>
+                <w:sz w:val="24"/>
+                <w:szCs w:val="24"/>
+              </w:rPr>
+              <w:t xml:space="preserve"> çağırmak için kullandım. İkinci parametre olarak verilen dizi, </w:t>
+            </w:r>
+            <w:proofErr w:type="gramStart"/>
+            <w:r>
+              <w:rPr>
+                <w:rFonts w:ascii="Times New Roman" w:hAnsi="Times New Roman" w:cs="Times New Roman"/>
+                <w:sz w:val="24"/>
+                <w:szCs w:val="24"/>
+              </w:rPr>
+              <w:t>modülün</w:t>
+            </w:r>
+            <w:proofErr w:type="gramEnd"/>
+            <w:r>
+              <w:rPr>
+                <w:rFonts w:ascii="Times New Roman" w:hAnsi="Times New Roman" w:cs="Times New Roman"/>
+                <w:sz w:val="24"/>
+                <w:szCs w:val="24"/>
+              </w:rPr>
+              <w:t xml:space="preserve"> bağımlı olduğu diğer modüllerdir. Bu modüller yüklenmeden önce, </w:t>
+            </w:r>
+            <w:proofErr w:type="gramStart"/>
+            <w:r>
+              <w:rPr>
+                <w:rFonts w:ascii="Times New Roman" w:hAnsi="Times New Roman" w:cs="Times New Roman"/>
+                <w:sz w:val="24"/>
+                <w:szCs w:val="24"/>
+              </w:rPr>
+              <w:t>sap.ui</w:t>
+            </w:r>
+            <w:proofErr w:type="gramEnd"/>
+            <w:r>
+              <w:rPr>
+                <w:rFonts w:ascii="Times New Roman" w:hAnsi="Times New Roman" w:cs="Times New Roman"/>
+                <w:sz w:val="24"/>
+                <w:szCs w:val="24"/>
+              </w:rPr>
+              <w:t>.define fonksiyonunun içindeki callback fonksiyonunun çalışmasını beklerler.</w:t>
+            </w:r>
+            <w:r>
+              <w:rPr>
+                <w:rFonts w:ascii="Times New Roman" w:hAnsi="Times New Roman" w:cs="Times New Roman"/>
+                <w:sz w:val="24"/>
+                <w:szCs w:val="24"/>
+              </w:rPr>
+              <w:t xml:space="preserve"> </w:t>
+            </w:r>
+            <w:r>
+              <w:rPr>
+                <w:rFonts w:ascii="Times New Roman" w:hAnsi="Times New Roman" w:cs="Times New Roman"/>
+                <w:sz w:val="24"/>
+                <w:szCs w:val="24"/>
+              </w:rPr>
+              <w:t xml:space="preserve">"SomeClass" </w:t>
+            </w:r>
+            <w:proofErr w:type="gramStart"/>
+            <w:r>
+              <w:rPr>
+                <w:rFonts w:ascii="Times New Roman" w:hAnsi="Times New Roman" w:cs="Times New Roman"/>
+                <w:sz w:val="24"/>
+                <w:szCs w:val="24"/>
+              </w:rPr>
+              <w:t>modülü</w:t>
+            </w:r>
+            <w:proofErr w:type="gramEnd"/>
+            <w:r>
+              <w:rPr>
+                <w:rFonts w:ascii="Times New Roman" w:hAnsi="Times New Roman" w:cs="Times New Roman"/>
+                <w:sz w:val="24"/>
+                <w:szCs w:val="24"/>
+              </w:rPr>
+              <w:t xml:space="preserve"> ve onun bir metodu olan foo</w:t>
+            </w:r>
+            <w:r>
+              <w:rPr>
+                <w:rFonts w:ascii="Times New Roman" w:hAnsi="Times New Roman" w:cs="Times New Roman"/>
+                <w:sz w:val="24"/>
+                <w:szCs w:val="24"/>
+              </w:rPr>
+              <w:t>()</w:t>
+            </w:r>
+            <w:r>
+              <w:rPr>
+                <w:rFonts w:ascii="Times New Roman" w:hAnsi="Times New Roman" w:cs="Times New Roman"/>
+                <w:sz w:val="24"/>
+                <w:szCs w:val="24"/>
+              </w:rPr>
+              <w:t xml:space="preserve"> fonksiyonu tanımlanmıştır.</w:t>
+            </w:r>
+          </w:p>
+          <w:p>
+            <w:pPr>
+              <w:rPr>
+                <w:rFonts w:ascii="Times New Roman" w:hAnsi="Times New Roman" w:cs="Times New Roman"/>
+                <w:sz w:val="24"/>
+                <w:szCs w:val="24"/>
+              </w:rPr>
+            </w:pPr>
+            <w:r>
+              <w:rPr>
+                <w:rFonts w:ascii="Times New Roman" w:hAnsi="Times New Roman" w:cs="Times New Roman"/>
+                <w:sz w:val="24"/>
+                <w:szCs w:val="24"/>
+              </w:rPr>
+              <w:t xml:space="preserve">    </w:t>
+            </w:r>
+            <w:proofErr w:type="gramStart"/>
+            <w:r>
+              <w:rPr>
+                <w:rFonts w:ascii="Times New Roman" w:hAnsi="Times New Roman" w:cs="Times New Roman"/>
+                <w:sz w:val="24"/>
+                <w:szCs w:val="24"/>
+              </w:rPr>
+              <w:t>sap.ui</w:t>
+            </w:r>
+            <w:proofErr w:type="gramEnd"/>
+            <w:r>
+              <w:rPr>
+                <w:rFonts w:ascii="Times New Roman" w:hAnsi="Times New Roman" w:cs="Times New Roman"/>
+                <w:sz w:val="24"/>
+                <w:szCs w:val="24"/>
+              </w:rPr>
+              <w:t>.define("SomeClass", ['sap/mylib/Helper', 'sap/m/Bar'], function(Helper, Bar) {</w:t>
+            </w:r>
+          </w:p>
+          <w:p>
+            <w:pPr>
+              <w:rPr>
+                <w:rFonts w:ascii="Times New Roman" w:hAnsi="Times New Roman" w:cs="Times New Roman"/>
+                <w:sz w:val="24"/>
+                <w:szCs w:val="24"/>
+              </w:rPr>
+            </w:pPr>
+            <w:r>
+              <w:rPr>
+                <w:rFonts w:ascii="Times New Roman" w:hAnsi="Times New Roman" w:cs="Times New Roman"/>
+                <w:sz w:val="24"/>
+                <w:szCs w:val="24"/>
+              </w:rPr>
+              <w:t xml:space="preserve">    </w:t>
+            </w:r>
+            <w:proofErr w:type="gramStart"/>
+            <w:r>
+              <w:rPr>
+                <w:rFonts w:ascii="Times New Roman" w:hAnsi="Times New Roman" w:cs="Times New Roman"/>
+                <w:sz w:val="24"/>
+                <w:szCs w:val="24"/>
+              </w:rPr>
+              <w:t>var</w:t>
+            </w:r>
+            <w:proofErr w:type="gramEnd"/>
+            <w:r>
+              <w:rPr>
+                <w:rFonts w:ascii="Times New Roman" w:hAnsi="Times New Roman" w:cs="Times New Roman"/>
+                <w:sz w:val="24"/>
+                <w:szCs w:val="24"/>
+              </w:rPr>
+              <w:t xml:space="preserve"> SomeClass = function () {};</w:t>
+            </w:r>
+          </w:p>
+          <w:p>
+            <w:pPr>
+              <w:rPr>
+                <w:rFonts w:ascii="Times New Roman" w:hAnsi="Times New Roman" w:cs="Times New Roman"/>
+                <w:sz w:val="24"/>
+                <w:szCs w:val="24"/>
+              </w:rPr>
+            </w:pPr>
+            <w:r>
+              <w:rPr>
+                <w:rFonts w:ascii="Times New Roman" w:hAnsi="Times New Roman" w:cs="Times New Roman"/>
+                <w:sz w:val="24"/>
+                <w:szCs w:val="24"/>
+              </w:rPr>
+              <w:t xml:space="preserve">    </w:t>
+            </w:r>
+            <w:proofErr w:type="gramStart"/>
+            <w:r>
+              <w:rPr>
+                <w:rFonts w:ascii="Times New Roman" w:hAnsi="Times New Roman" w:cs="Times New Roman"/>
+                <w:sz w:val="24"/>
+                <w:szCs w:val="24"/>
+              </w:rPr>
+              <w:t>SomeClass.prototype</w:t>
+            </w:r>
+            <w:proofErr w:type="gramEnd"/>
+            <w:r>
+              <w:rPr>
+                <w:rFonts w:ascii="Times New Roman" w:hAnsi="Times New Roman" w:cs="Times New Roman"/>
+                <w:sz w:val="24"/>
+                <w:szCs w:val="24"/>
+              </w:rPr>
+              <w:t>.foo = function () {</w:t>
+            </w:r>
+          </w:p>
+          <w:p>
+            <w:pPr>
+              <w:rPr>
+                <w:rFonts w:ascii="Times New Roman" w:hAnsi="Times New Roman" w:cs="Times New Roman"/>
+                <w:sz w:val="24"/>
+                <w:szCs w:val="24"/>
+              </w:rPr>
+            </w:pPr>
+            <w:r>
+              <w:rPr>
+                <w:rFonts w:ascii="Times New Roman" w:hAnsi="Times New Roman" w:cs="Times New Roman"/>
+                <w:sz w:val="24"/>
+                <w:szCs w:val="24"/>
+              </w:rPr>
+              <w:t xml:space="preserve">   </w:t>
+            </w:r>
+            <w:r>
+              <w:rPr>
+                <w:rFonts w:ascii="Times New Roman" w:hAnsi="Times New Roman" w:cs="Times New Roman"/>
+                <w:sz w:val="24"/>
+                <w:szCs w:val="24"/>
+              </w:rPr>
+              <w:t xml:space="preserve">    </w:t>
+            </w:r>
+            <w:r>
+              <w:rPr>
+                <w:rFonts w:ascii="Times New Roman" w:hAnsi="Times New Roman" w:cs="Times New Roman"/>
+                <w:sz w:val="24"/>
+                <w:szCs w:val="24"/>
+              </w:rPr>
+              <w:t xml:space="preserve"> var mSettings = </w:t>
+            </w:r>
+            <w:proofErr w:type="gramStart"/>
+            <w:r>
+              <w:rPr>
+                <w:rFonts w:ascii="Times New Roman" w:hAnsi="Times New Roman" w:cs="Times New Roman"/>
+                <w:sz w:val="24"/>
+                <w:szCs w:val="24"/>
+              </w:rPr>
+              <w:t>Helper.foo</w:t>
+            </w:r>
+            <w:proofErr w:type="gramEnd"/>
+            <w:r>
+              <w:rPr>
+                <w:rFonts w:ascii="Times New Roman" w:hAnsi="Times New Roman" w:cs="Times New Roman"/>
+                <w:sz w:val="24"/>
+                <w:szCs w:val="24"/>
+              </w:rPr>
+              <w:t>();</w:t>
+            </w:r>
+          </w:p>
+          <w:p>
+            <w:pPr>
+              <w:rPr>
+                <w:rFonts w:ascii="Times New Roman" w:hAnsi="Times New Roman" w:cs="Times New Roman"/>
+                <w:sz w:val="24"/>
+                <w:szCs w:val="24"/>
+              </w:rPr>
+            </w:pPr>
+            <w:r>
+              <w:rPr>
+                <w:rFonts w:ascii="Times New Roman" w:hAnsi="Times New Roman" w:cs="Times New Roman"/>
+                <w:sz w:val="24"/>
+                <w:szCs w:val="24"/>
+              </w:rPr>
+              <w:t xml:space="preserve">   </w:t>
+            </w:r>
+            <w:r>
+              <w:rPr>
+                <w:rFonts w:ascii="Times New Roman" w:hAnsi="Times New Roman" w:cs="Times New Roman"/>
+                <w:sz w:val="24"/>
+                <w:szCs w:val="24"/>
+              </w:rPr>
+              <w:t xml:space="preserve">    </w:t>
+            </w:r>
+            <w:r>
+              <w:rPr>
+                <w:rFonts w:ascii="Times New Roman" w:hAnsi="Times New Roman" w:cs="Times New Roman"/>
+                <w:sz w:val="24"/>
+                <w:szCs w:val="24"/>
+              </w:rPr>
+              <w:t xml:space="preserve"> return new Bar(mSettings);</w:t>
+            </w:r>
+          </w:p>
+          <w:p>
+            <w:pPr>
+              <w:rPr>
+                <w:rFonts w:ascii="Times New Roman" w:hAnsi="Times New Roman" w:cs="Times New Roman"/>
+                <w:sz w:val="24"/>
+                <w:szCs w:val="24"/>
+              </w:rPr>
+            </w:pPr>
+            <w:r>
+              <w:rPr>
+                <w:rFonts w:ascii="Times New Roman" w:hAnsi="Times New Roman" w:cs="Times New Roman"/>
+                <w:sz w:val="24"/>
+                <w:szCs w:val="24"/>
+              </w:rPr>
+              <w:t xml:space="preserve">    </w:t>
+            </w:r>
+            <w:r>
+              <w:rPr>
+                <w:rFonts w:ascii="Times New Roman" w:hAnsi="Times New Roman" w:cs="Times New Roman"/>
+                <w:sz w:val="24"/>
+                <w:szCs w:val="24"/>
+              </w:rPr>
+              <w:t>};</w:t>
+            </w:r>
           </w:p>
           <w:p>
             <w:pPr>
@@ -27166,17 +27622,301 @@
               </w:rPr>
               <w:t xml:space="preserve">Tema: </w:t>
             </w:r>
-          </w:p>
-          <w:p>
-            <w:pPr>
-              <w:rPr>
-                <w:rFonts w:ascii="Times New Roman" w:hAnsi="Times New Roman" w:cs="Times New Roman"/>
-                <w:sz w:val="24"/>
-                <w:szCs w:val="24"/>
-              </w:rPr>
-            </w:pPr>
-            <w:bookmarkStart w:id="0" w:name="_GoBack"/>
-            <w:bookmarkEnd w:id="0"/>
+            <w:r>
+              <w:t xml:space="preserve"> </w:t>
+            </w:r>
+            <w:r>
+              <w:rPr>
+                <w:rFonts w:ascii="Times New Roman" w:hAnsi="Times New Roman" w:cs="Times New Roman"/>
+                <w:sz w:val="24"/>
+                <w:szCs w:val="24"/>
+              </w:rPr>
+              <w:t>Uygulamanızın temasını seçmek için çeşitli seçenekler vardır.</w:t>
+            </w:r>
+          </w:p>
+          <w:p>
+            <w:pPr>
+              <w:rPr>
+                <w:rFonts w:ascii="Times New Roman" w:hAnsi="Times New Roman" w:cs="Times New Roman"/>
+                <w:sz w:val="24"/>
+                <w:szCs w:val="24"/>
+              </w:rPr>
+            </w:pPr>
+            <w:r>
+              <w:rPr>
+                <w:rFonts w:ascii="Times New Roman" w:hAnsi="Times New Roman" w:cs="Times New Roman"/>
+                <w:sz w:val="24"/>
+                <w:szCs w:val="24"/>
+              </w:rPr>
+              <w:t xml:space="preserve">Temel olarak renk şemasını değiştiren, ancak anında canlı önizlemeyle çok kolay olmayan bir şekilde değiştiren kullanıcı arayüzü tema tasarımcısını kullanarak mevcut bir temayı uyarlanabilir. Uyarlama parametreleri sınırlıdır, ancak kullanıcı arayüzü tema tasarımcısı aynı zamanda özel </w:t>
+            </w:r>
+            <w:r>
+              <w:rPr>
+                <w:rFonts w:ascii="Times New Roman" w:hAnsi="Times New Roman" w:cs="Times New Roman"/>
+                <w:sz w:val="24"/>
+                <w:szCs w:val="24"/>
+              </w:rPr>
+              <w:t xml:space="preserve">CSS eklemenize de olanak tanır. </w:t>
+            </w:r>
+            <w:r>
+              <w:rPr>
+                <w:rFonts w:ascii="Times New Roman" w:hAnsi="Times New Roman" w:cs="Times New Roman"/>
+                <w:sz w:val="24"/>
+                <w:szCs w:val="24"/>
+              </w:rPr>
+              <w:t xml:space="preserve">Daha sonra yüklenecek olan CSS'nin her parçasını yazarak </w:t>
+            </w:r>
+            <w:r>
+              <w:rPr>
+                <w:rFonts w:ascii="Times New Roman" w:hAnsi="Times New Roman" w:cs="Times New Roman"/>
+                <w:sz w:val="24"/>
+                <w:szCs w:val="24"/>
+              </w:rPr>
+              <w:t>sıfırdan yeni bir tema oluşturulabilir</w:t>
+            </w:r>
+            <w:r>
+              <w:rPr>
+                <w:rFonts w:ascii="Times New Roman" w:hAnsi="Times New Roman" w:cs="Times New Roman"/>
+                <w:sz w:val="24"/>
+                <w:szCs w:val="24"/>
+              </w:rPr>
+              <w:t>.</w:t>
+            </w:r>
+          </w:p>
+          <w:p>
+            <w:pPr>
+              <w:rPr>
+                <w:rFonts w:ascii="Times New Roman" w:hAnsi="Times New Roman" w:cs="Times New Roman"/>
+                <w:sz w:val="24"/>
+                <w:szCs w:val="24"/>
+              </w:rPr>
+            </w:pPr>
+            <w:r>
+              <w:rPr>
+                <w:rFonts w:ascii="Times New Roman" w:hAnsi="Times New Roman" w:cs="Times New Roman"/>
+                <w:sz w:val="24"/>
+                <w:szCs w:val="24"/>
+              </w:rPr>
+              <w:t>L</w:t>
+            </w:r>
+            <w:r>
+              <w:rPr>
+                <w:rFonts w:ascii="Times New Roman" w:hAnsi="Times New Roman" w:cs="Times New Roman"/>
+                <w:sz w:val="24"/>
+                <w:szCs w:val="24"/>
+              </w:rPr>
+              <w:t>abel</w:t>
+            </w:r>
+            <w:r>
+              <w:rPr>
+                <w:rFonts w:ascii="Times New Roman" w:hAnsi="Times New Roman" w:cs="Times New Roman"/>
+                <w:sz w:val="24"/>
+                <w:szCs w:val="24"/>
+              </w:rPr>
+              <w:t xml:space="preserve">: </w:t>
+            </w:r>
+            <w:r>
+              <w:t xml:space="preserve"> </w:t>
+            </w:r>
+            <w:r>
+              <w:rPr>
+                <w:rFonts w:ascii="Times New Roman" w:hAnsi="Times New Roman" w:cs="Times New Roman"/>
+                <w:sz w:val="24"/>
+                <w:szCs w:val="24"/>
+              </w:rPr>
+              <w:t>Vertical layout oluşturuyorum. Bu düzen içinde label ve bir input ekliyorum.</w:t>
+            </w:r>
+            <w:r>
+              <w:rPr>
+                <w:rFonts w:ascii="Times New Roman" w:hAnsi="Times New Roman" w:cs="Times New Roman"/>
+                <w:sz w:val="24"/>
+                <w:szCs w:val="24"/>
+              </w:rPr>
+              <w:t xml:space="preserve"> (</w:t>
+            </w:r>
+            <w:r>
+              <w:rPr>
+                <w:rFonts w:ascii="Times New Roman" w:hAnsi="Times New Roman" w:cs="Times New Roman"/>
+                <w:sz w:val="24"/>
+                <w:szCs w:val="24"/>
+              </w:rPr>
+              <w:t>V.</w:t>
+            </w:r>
+            <w:proofErr w:type="gramStart"/>
+            <w:r>
+              <w:rPr>
+                <w:rFonts w:ascii="Times New Roman" w:hAnsi="Times New Roman" w:cs="Times New Roman"/>
+                <w:sz w:val="24"/>
+                <w:szCs w:val="24"/>
+              </w:rPr>
+              <w:t>view.xml</w:t>
+            </w:r>
+            <w:proofErr w:type="gramEnd"/>
+            <w:r>
+              <w:rPr>
+                <w:rFonts w:ascii="Times New Roman" w:hAnsi="Times New Roman" w:cs="Times New Roman"/>
+                <w:sz w:val="24"/>
+                <w:szCs w:val="24"/>
+              </w:rPr>
+              <w:t>)</w:t>
+            </w:r>
+          </w:p>
+          <w:p>
+            <w:pPr>
+              <w:rPr>
+                <w:rFonts w:ascii="Times New Roman" w:hAnsi="Times New Roman" w:cs="Times New Roman"/>
+                <w:sz w:val="24"/>
+                <w:szCs w:val="24"/>
+              </w:rPr>
+            </w:pPr>
+            <w:r>
+              <w:rPr>
+                <w:rFonts w:ascii="Times New Roman" w:hAnsi="Times New Roman" w:cs="Times New Roman"/>
+                <w:sz w:val="24"/>
+                <w:szCs w:val="24"/>
+              </w:rPr>
+              <w:t xml:space="preserve">    </w:t>
+            </w:r>
+            <w:r>
+              <w:rPr>
+                <w:rFonts w:ascii="Times New Roman" w:hAnsi="Times New Roman" w:cs="Times New Roman"/>
+                <w:sz w:val="24"/>
+                <w:szCs w:val="24"/>
+              </w:rPr>
+              <w:t>&lt;l:VerticalLayout class="sapUiContentPadding" width="100%"&gt;</w:t>
+            </w:r>
+          </w:p>
+          <w:p>
+            <w:pPr>
+              <w:rPr>
+                <w:rFonts w:ascii="Times New Roman" w:hAnsi="Times New Roman" w:cs="Times New Roman"/>
+                <w:sz w:val="24"/>
+                <w:szCs w:val="24"/>
+              </w:rPr>
+            </w:pPr>
+            <w:r>
+              <w:rPr>
+                <w:rFonts w:ascii="Times New Roman" w:hAnsi="Times New Roman" w:cs="Times New Roman"/>
+                <w:sz w:val="24"/>
+                <w:szCs w:val="24"/>
+              </w:rPr>
+              <w:tab/>
+            </w:r>
+            <w:r>
+              <w:rPr>
+                <w:rFonts w:ascii="Times New Roman" w:hAnsi="Times New Roman" w:cs="Times New Roman"/>
+                <w:sz w:val="24"/>
+                <w:szCs w:val="24"/>
+              </w:rPr>
+              <w:t>&lt;Label text="</w:t>
+            </w:r>
+            <w:r>
+              <w:rPr>
+                <w:rFonts w:ascii="Times New Roman" w:hAnsi="Times New Roman" w:cs="Times New Roman"/>
+                <w:sz w:val="24"/>
+                <w:szCs w:val="24"/>
+              </w:rPr>
+              <w:t>Name</w:t>
+            </w:r>
+            <w:r>
+              <w:rPr>
+                <w:rFonts w:ascii="Times New Roman" w:hAnsi="Times New Roman" w:cs="Times New Roman"/>
+                <w:sz w:val="24"/>
+                <w:szCs w:val="24"/>
+              </w:rPr>
+              <w:t xml:space="preserve"> labelFor="input-a" /&gt;</w:t>
+            </w:r>
+          </w:p>
+          <w:p>
+            <w:pPr>
+              <w:rPr>
+                <w:rFonts w:ascii="Times New Roman" w:hAnsi="Times New Roman" w:cs="Times New Roman"/>
+                <w:sz w:val="24"/>
+                <w:szCs w:val="24"/>
+              </w:rPr>
+            </w:pPr>
+            <w:r>
+              <w:rPr>
+                <w:rFonts w:ascii="Times New Roman" w:hAnsi="Times New Roman" w:cs="Times New Roman"/>
+                <w:sz w:val="24"/>
+                <w:szCs w:val="24"/>
+              </w:rPr>
+              <w:tab/>
+            </w:r>
+            <w:r>
+              <w:rPr>
+                <w:rFonts w:ascii="Times New Roman" w:hAnsi="Times New Roman" w:cs="Times New Roman"/>
+                <w:sz w:val="24"/>
+                <w:szCs w:val="24"/>
+              </w:rPr>
+              <w:t>&lt;Input id="input-a" required="true" /&gt;</w:t>
+            </w:r>
+          </w:p>
+          <w:p>
+            <w:pPr>
+              <w:rPr>
+                <w:rFonts w:ascii="Times New Roman" w:hAnsi="Times New Roman" w:cs="Times New Roman"/>
+                <w:sz w:val="24"/>
+                <w:szCs w:val="24"/>
+              </w:rPr>
+            </w:pPr>
+            <w:r>
+              <w:rPr>
+                <w:rFonts w:ascii="Times New Roman" w:hAnsi="Times New Roman" w:cs="Times New Roman"/>
+                <w:sz w:val="24"/>
+                <w:szCs w:val="24"/>
+              </w:rPr>
+              <w:t xml:space="preserve">    </w:t>
+            </w:r>
+            <w:r>
+              <w:rPr>
+                <w:rFonts w:ascii="Times New Roman" w:hAnsi="Times New Roman" w:cs="Times New Roman"/>
+                <w:sz w:val="24"/>
+                <w:szCs w:val="24"/>
+              </w:rPr>
+              <w:t>&lt;/l:VerticalLayout&gt;</w:t>
+            </w:r>
+          </w:p>
+          <w:p>
+            <w:pPr>
+              <w:rPr>
+                <w:rFonts w:ascii="Times New Roman" w:hAnsi="Times New Roman" w:cs="Times New Roman"/>
+                <w:sz w:val="24"/>
+                <w:szCs w:val="24"/>
+              </w:rPr>
+            </w:pPr>
+          </w:p>
+          <w:p>
+            <w:pPr>
+              <w:jc w:val="center"/>
+              <w:rPr>
+                <w:rFonts w:ascii="Times New Roman" w:hAnsi="Times New Roman" w:cs="Times New Roman"/>
+                <w:sz w:val="24"/>
+                <w:szCs w:val="24"/>
+              </w:rPr>
+            </w:pPr>
+            <w:r>
+              <w:rPr>
+                <w:rFonts w:ascii="Times New Roman" w:hAnsi="Times New Roman" w:cs="Times New Roman"/>
+                <w:sz w:val="24"/>
+                <w:szCs w:val="24"/>
+              </w:rPr>
+              <w:pict w14:anchorId="18F123D2">
+                <v:shape id="_x0000_i1066" type="#_x0000_t75" style="width:390.85pt;height:54.25pt">
+                  <v:imagedata r:id="rId57" o:title="Ekran görüntüsü 2023-11-14 212924"/>
+                </v:shape>
+              </w:pict>
+            </w:r>
+          </w:p>
+          <w:p>
+            <w:pPr>
+              <w:jc w:val="center"/>
+              <w:rPr>
+                <w:rFonts w:ascii="Times New Roman" w:hAnsi="Times New Roman" w:cs="Times New Roman"/>
+                <w:sz w:val="24"/>
+                <w:szCs w:val="24"/>
+              </w:rPr>
+            </w:pPr>
           </w:p>
         </w:tc>
       </w:tr>
@@ -27602,13 +28342,40 @@
           </w:tcPr>
           <w:p>
             <w:pPr>
-              <w:jc w:val="center"/>
-              <w:rPr>
-                <w:rFonts w:ascii="Times New Roman" w:hAnsi="Times New Roman" w:cs="Times New Roman"/>
-                <w:sz w:val="24"/>
-                <w:szCs w:val="24"/>
-              </w:rPr>
-            </w:pPr>
+              <w:rPr>
+                <w:rFonts w:ascii="Times New Roman" w:hAnsi="Times New Roman" w:cs="Times New Roman"/>
+                <w:sz w:val="24"/>
+                <w:szCs w:val="24"/>
+              </w:rPr>
+            </w:pPr>
+            <w:r>
+              <w:rPr>
+                <w:rFonts w:ascii="Times New Roman" w:hAnsi="Times New Roman" w:cs="Times New Roman"/>
+                <w:sz w:val="24"/>
+                <w:szCs w:val="24"/>
+              </w:rPr>
+              <w:t>Input List Item:</w:t>
+            </w:r>
+          </w:p>
+          <w:p>
+            <w:pPr>
+              <w:rPr>
+                <w:rFonts w:ascii="Times New Roman" w:hAnsi="Times New Roman" w:cs="Times New Roman"/>
+                <w:sz w:val="24"/>
+                <w:szCs w:val="24"/>
+              </w:rPr>
+            </w:pPr>
+          </w:p>
+          <w:p>
+            <w:pPr>
+              <w:rPr>
+                <w:rFonts w:ascii="Times New Roman" w:hAnsi="Times New Roman" w:cs="Times New Roman"/>
+                <w:sz w:val="24"/>
+                <w:szCs w:val="24"/>
+              </w:rPr>
+            </w:pPr>
+            <w:bookmarkStart w:id="0" w:name="_GoBack"/>
+            <w:bookmarkEnd w:id="0"/>
           </w:p>
           <w:p>
             <w:pPr>
@@ -30205,6 +30972,7 @@
                 <w:sz w:val="24"/>
                 <w:szCs w:val="24"/>
               </w:rPr>
+              <w:lastRenderedPageBreak/>
               <w:t>İÇİNDEKİLER</w:t>
             </w:r>
           </w:p>
@@ -30462,7 +31230,6 @@
                 <w:sz w:val="24"/>
                 <w:szCs w:val="24"/>
               </w:rPr>
-              <w:lastRenderedPageBreak/>
               <w:t>1 .</w:t>
             </w:r>
             <w:proofErr w:type="gramEnd"/>
@@ -33418,7 +34185,7 @@
           <w:szCs w:val="24"/>
         </w:rPr>
       </w:pPr>
-      <w:hyperlink r:id="rId57" w:history="1">
+      <w:hyperlink r:id="rId58" w:history="1">
         <w:r>
           <w:rPr>
             <w:rStyle w:val="Kpr"/>
@@ -33443,7 +34210,7 @@
           <w:szCs w:val="24"/>
         </w:rPr>
       </w:pPr>
-      <w:hyperlink r:id="rId58" w:history="1">
+      <w:hyperlink r:id="rId59" w:history="1">
         <w:r>
           <w:rPr>
             <w:rStyle w:val="Kpr"/>
@@ -33468,7 +34235,7 @@
           <w:szCs w:val="24"/>
         </w:rPr>
       </w:pPr>
-      <w:hyperlink r:id="rId59" w:history="1">
+      <w:hyperlink r:id="rId60" w:history="1">
         <w:r>
           <w:rPr>
             <w:rStyle w:val="Kpr"/>
@@ -33559,8 +34326,8 @@
       </w:pPr>
     </w:p>
     <w:sectPr>
-      <w:headerReference w:type="default" r:id="rId60"/>
-      <w:footerReference w:type="default" r:id="rId61"/>
+      <w:headerReference w:type="default" r:id="rId61"/>
+      <w:footerReference w:type="default" r:id="rId62"/>
       <w:pgSz w:w="11906" w:h="16838"/>
       <w:pgMar w:top="1418" w:right="1418" w:bottom="1418" w:left="2268" w:header="709" w:footer="709" w:gutter="0"/>
       <w:pgNumType w:start="1"/>
@@ -33625,7 +34392,7 @@
           <w:rPr>
             <w:noProof/>
           </w:rPr>
-          <w:t>27</w:t>
+          <w:t>38</w:t>
         </w:r>
         <w:r>
           <w:fldChar w:fldCharType="end"/>
@@ -36108,7 +36875,7 @@
 </file>
 
 <file path=customXml/itemProps1.xml><?xml version="1.0" encoding="utf-8"?>
-<ds:datastoreItem xmlns:ds="http://schemas.openxmlformats.org/officeDocument/2006/customXml" ds:itemID="{935C70A2-22A1-4C12-A7AA-B685FCEA57B4}">
+<ds:datastoreItem xmlns:ds="http://schemas.openxmlformats.org/officeDocument/2006/customXml" ds:itemID="{B980C9DF-7691-4B44-866D-D128476437DF}">
   <ds:schemaRefs>
     <ds:schemaRef ds:uri="http://schemas.openxmlformats.org/officeDocument/2006/bibliography"/>
   </ds:schemaRefs>

--- a/Staj Defteri.docx
+++ b/Staj Defteri.docx
@@ -25563,6 +25563,7 @@
                 <w:sz w:val="24"/>
                 <w:szCs w:val="24"/>
               </w:rPr>
+              <w:lastRenderedPageBreak/>
               <w:t>5</w:t>
             </w:r>
             <w:r>
@@ -25741,8 +25742,10 @@
               <w:jc w:val="center"/>
               <w:rPr>
                 <w:rFonts w:ascii="Times New Roman" w:hAnsi="Times New Roman" w:cs="Times New Roman"/>
-                <w:sz w:val="24"/>
-                <w:szCs w:val="24"/>
+                <w:noProof/>
+                <w:sz w:val="24"/>
+                <w:szCs w:val="24"/>
+                <w:lang w:eastAsia="tr-TR"/>
               </w:rPr>
             </w:pPr>
             <w:r>
@@ -25880,6 +25883,16 @@
           </w:p>
           <w:p>
             <w:pPr>
+              <w:jc w:val="center"/>
+              <w:rPr>
+                <w:rFonts w:ascii="Times New Roman" w:hAnsi="Times New Roman" w:cs="Times New Roman"/>
+                <w:sz w:val="24"/>
+                <w:szCs w:val="24"/>
+              </w:rPr>
+            </w:pPr>
+          </w:p>
+          <w:p>
+            <w:pPr>
               <w:rPr>
                 <w:rFonts w:ascii="Times New Roman" w:hAnsi="Times New Roman" w:cs="Times New Roman"/>
                 <w:sz w:val="24"/>
@@ -26375,6 +26388,15 @@
               </w:rPr>
               <w:t>.</w:t>
             </w:r>
+          </w:p>
+          <w:p>
+            <w:pPr>
+              <w:rPr>
+                <w:rFonts w:ascii="Times New Roman" w:hAnsi="Times New Roman" w:cs="Times New Roman"/>
+                <w:sz w:val="24"/>
+                <w:szCs w:val="24"/>
+              </w:rPr>
+            </w:pPr>
           </w:p>
         </w:tc>
       </w:tr>
@@ -26476,6 +26498,1366 @@
         </w:rPr>
       </w:pPr>
     </w:p>
+    <w:tbl>
+      <w:tblPr>
+        <w:tblStyle w:val="TabloKlavuzu"/>
+        <w:tblpPr w:leftFromText="141" w:rightFromText="141" w:horzAnchor="page" w:tblpX="586" w:tblpY="-1080"/>
+        <w:tblW w:w="10768" w:type="dxa"/>
+        <w:tblLook w:val="04A0" w:firstRow="1" w:lastRow="0" w:firstColumn="1" w:lastColumn="0" w:noHBand="0" w:noVBand="1"/>
+      </w:tblPr>
+      <w:tblGrid>
+        <w:gridCol w:w="1296"/>
+        <w:gridCol w:w="1405"/>
+        <w:gridCol w:w="8067"/>
+      </w:tblGrid>
+      <w:tr>
+        <w:tc>
+          <w:tcPr>
+            <w:tcW w:w="1296" w:type="dxa"/>
+          </w:tcPr>
+          <w:p>
+            <w:pPr>
+              <w:rPr>
+                <w:rFonts w:ascii="Times New Roman" w:hAnsi="Times New Roman" w:cs="Times New Roman"/>
+                <w:sz w:val="24"/>
+                <w:szCs w:val="24"/>
+              </w:rPr>
+            </w:pPr>
+            <w:r>
+              <w:rPr>
+                <w:rFonts w:ascii="Times New Roman" w:hAnsi="Times New Roman" w:cs="Times New Roman"/>
+                <w:sz w:val="24"/>
+                <w:szCs w:val="24"/>
+              </w:rPr>
+              <w:lastRenderedPageBreak/>
+              <w:t>5</w:t>
+            </w:r>
+            <w:r>
+              <w:rPr>
+                <w:rFonts w:ascii="Times New Roman" w:hAnsi="Times New Roman" w:cs="Times New Roman"/>
+                <w:sz w:val="24"/>
+                <w:szCs w:val="24"/>
+              </w:rPr>
+              <w:t>. Hafta</w:t>
+            </w:r>
+          </w:p>
+        </w:tc>
+        <w:tc>
+          <w:tcPr>
+            <w:tcW w:w="1405" w:type="dxa"/>
+          </w:tcPr>
+          <w:p>
+            <w:pPr>
+              <w:jc w:val="center"/>
+              <w:rPr>
+                <w:rFonts w:ascii="Times New Roman" w:hAnsi="Times New Roman" w:cs="Times New Roman"/>
+                <w:sz w:val="24"/>
+                <w:szCs w:val="24"/>
+              </w:rPr>
+            </w:pPr>
+            <w:r>
+              <w:rPr>
+                <w:rFonts w:ascii="Times New Roman" w:hAnsi="Times New Roman" w:cs="Times New Roman"/>
+                <w:sz w:val="24"/>
+                <w:szCs w:val="24"/>
+              </w:rPr>
+              <w:t>25</w:t>
+            </w:r>
+            <w:r>
+              <w:rPr>
+                <w:rFonts w:ascii="Times New Roman" w:hAnsi="Times New Roman" w:cs="Times New Roman"/>
+                <w:sz w:val="24"/>
+                <w:szCs w:val="24"/>
+              </w:rPr>
+              <w:t>.Gün</w:t>
+            </w:r>
+          </w:p>
+        </w:tc>
+        <w:tc>
+          <w:tcPr>
+            <w:tcW w:w="8067" w:type="dxa"/>
+          </w:tcPr>
+          <w:p>
+            <w:pPr>
+              <w:jc w:val="center"/>
+              <w:rPr>
+                <w:rFonts w:ascii="Times New Roman" w:hAnsi="Times New Roman" w:cs="Times New Roman"/>
+                <w:sz w:val="24"/>
+                <w:szCs w:val="24"/>
+              </w:rPr>
+            </w:pPr>
+            <w:r>
+              <w:rPr>
+                <w:rFonts w:ascii="Times New Roman" w:hAnsi="Times New Roman" w:cs="Times New Roman"/>
+                <w:sz w:val="24"/>
+                <w:szCs w:val="24"/>
+              </w:rPr>
+              <w:t>Yapılan Çalışmalar</w:t>
+            </w:r>
+          </w:p>
+        </w:tc>
+      </w:tr>
+      <w:tr>
+        <w:tc>
+          <w:tcPr>
+            <w:tcW w:w="1296" w:type="dxa"/>
+          </w:tcPr>
+          <w:p>
+            <w:pPr>
+              <w:rPr>
+                <w:rFonts w:ascii="Times New Roman" w:hAnsi="Times New Roman" w:cs="Times New Roman"/>
+                <w:sz w:val="24"/>
+                <w:szCs w:val="24"/>
+              </w:rPr>
+            </w:pPr>
+            <w:r>
+              <w:rPr>
+                <w:rFonts w:ascii="Times New Roman" w:hAnsi="Times New Roman" w:cs="Times New Roman"/>
+                <w:sz w:val="24"/>
+                <w:szCs w:val="24"/>
+              </w:rPr>
+              <w:t>10.11</w:t>
+            </w:r>
+            <w:r>
+              <w:rPr>
+                <w:rFonts w:ascii="Times New Roman" w:hAnsi="Times New Roman" w:cs="Times New Roman"/>
+                <w:sz w:val="24"/>
+                <w:szCs w:val="24"/>
+              </w:rPr>
+              <w:t>.2023</w:t>
+            </w:r>
+          </w:p>
+        </w:tc>
+        <w:tc>
+          <w:tcPr>
+            <w:tcW w:w="1405" w:type="dxa"/>
+          </w:tcPr>
+          <w:p>
+            <w:pPr>
+              <w:jc w:val="center"/>
+              <w:rPr>
+                <w:rFonts w:ascii="Times New Roman" w:hAnsi="Times New Roman" w:cs="Times New Roman"/>
+                <w:sz w:val="24"/>
+                <w:szCs w:val="24"/>
+              </w:rPr>
+            </w:pPr>
+            <w:r>
+              <w:rPr>
+                <w:rFonts w:ascii="Times New Roman" w:hAnsi="Times New Roman" w:cs="Times New Roman"/>
+                <w:sz w:val="24"/>
+                <w:szCs w:val="24"/>
+              </w:rPr>
+              <w:t>Cuma</w:t>
+            </w:r>
+          </w:p>
+        </w:tc>
+        <w:tc>
+          <w:tcPr>
+            <w:tcW w:w="8067" w:type="dxa"/>
+          </w:tcPr>
+          <w:p>
+            <w:pPr>
+              <w:jc w:val="center"/>
+              <w:rPr>
+                <w:rFonts w:ascii="Times New Roman" w:hAnsi="Times New Roman" w:cs="Times New Roman"/>
+                <w:sz w:val="24"/>
+                <w:szCs w:val="24"/>
+              </w:rPr>
+            </w:pPr>
+          </w:p>
+        </w:tc>
+      </w:tr>
+      <w:tr>
+        <w:trPr>
+          <w:cantSplit/>
+          <w:trHeight w:val="5898"/>
+        </w:trPr>
+        <w:tc>
+          <w:tcPr>
+            <w:tcW w:w="10768" w:type="dxa"/>
+            <w:gridSpan w:val="3"/>
+            <w:vAlign w:val="center"/>
+          </w:tcPr>
+          <w:p>
+            <w:pPr>
+              <w:rPr>
+                <w:rFonts w:ascii="Times New Roman" w:hAnsi="Times New Roman" w:cs="Times New Roman"/>
+                <w:sz w:val="24"/>
+                <w:szCs w:val="24"/>
+              </w:rPr>
+            </w:pPr>
+            <w:r>
+              <w:rPr>
+                <w:rFonts w:ascii="Times New Roman" w:hAnsi="Times New Roman" w:cs="Times New Roman"/>
+                <w:sz w:val="24"/>
+                <w:szCs w:val="24"/>
+              </w:rPr>
+              <w:t xml:space="preserve">XML Şablonu Oluşturma: </w:t>
+            </w:r>
+            <w:r>
+              <w:rPr>
+                <w:rFonts w:ascii="Times New Roman" w:hAnsi="Times New Roman" w:cs="Times New Roman"/>
+                <w:sz w:val="24"/>
+                <w:szCs w:val="24"/>
+              </w:rPr>
+              <w:t xml:space="preserve">Bu xml şablonu view içeriğini oluşturmaktan sorumludur. </w:t>
+            </w:r>
+            <w:r>
+              <w:rPr>
+                <w:rFonts w:ascii="Times New Roman" w:hAnsi="Times New Roman" w:cs="Times New Roman"/>
+                <w:sz w:val="24"/>
+                <w:szCs w:val="24"/>
+              </w:rPr>
+              <w:t xml:space="preserve">return ifadesi, </w:t>
+            </w:r>
+            <w:proofErr w:type="gramStart"/>
+            <w:r>
+              <w:rPr>
+                <w:rFonts w:ascii="Times New Roman" w:hAnsi="Times New Roman" w:cs="Times New Roman"/>
+                <w:sz w:val="24"/>
+                <w:szCs w:val="24"/>
+              </w:rPr>
+              <w:t>View.extend</w:t>
+            </w:r>
+            <w:proofErr w:type="gramEnd"/>
+            <w:r>
+              <w:rPr>
+                <w:rFonts w:ascii="Times New Roman" w:hAnsi="Times New Roman" w:cs="Times New Roman"/>
+                <w:sz w:val="24"/>
+                <w:szCs w:val="24"/>
+              </w:rPr>
+              <w:t xml:space="preserve"> fonksiyonu "some.package.RouteTargetView" adında yeni bir view oluşturur. Bu fonksiyon, temel View sınıfını genişleterek createContent adlı bir metod sağlar.</w:t>
+            </w:r>
+            <w:r>
+              <w:rPr>
+                <w:rFonts w:ascii="Times New Roman" w:hAnsi="Times New Roman" w:cs="Times New Roman"/>
+                <w:sz w:val="24"/>
+                <w:szCs w:val="24"/>
+              </w:rPr>
+              <w:t xml:space="preserve"> </w:t>
+            </w:r>
+            <w:r>
+              <w:rPr>
+                <w:rFonts w:ascii="Times New Roman" w:hAnsi="Times New Roman" w:cs="Times New Roman"/>
+                <w:sz w:val="24"/>
+                <w:szCs w:val="24"/>
+              </w:rPr>
+              <w:t xml:space="preserve">Then ise </w:t>
+            </w:r>
+            <w:r>
+              <w:rPr>
+                <w:rFonts w:ascii="Times New Roman" w:hAnsi="Times New Roman" w:cs="Times New Roman"/>
+                <w:sz w:val="24"/>
+                <w:szCs w:val="24"/>
+              </w:rPr>
+              <w:t>XMLView başarıyla oluşturulduğunda çalıştırılır. then bloğunda oluşturulan görünüm (oView) geri döndürülür.</w:t>
+            </w:r>
+          </w:p>
+          <w:p>
+            <w:pPr>
+              <w:rPr>
+                <w:rFonts w:ascii="Times New Roman" w:hAnsi="Times New Roman" w:cs="Times New Roman"/>
+                <w:sz w:val="24"/>
+                <w:szCs w:val="24"/>
+              </w:rPr>
+            </w:pPr>
+            <w:r>
+              <w:rPr>
+                <w:rFonts w:ascii="Times New Roman" w:hAnsi="Times New Roman" w:cs="Times New Roman"/>
+                <w:sz w:val="24"/>
+                <w:szCs w:val="24"/>
+              </w:rPr>
+              <w:t xml:space="preserve">    </w:t>
+            </w:r>
+            <w:r>
+              <w:rPr>
+                <w:rFonts w:ascii="Times New Roman" w:hAnsi="Times New Roman" w:cs="Times New Roman"/>
+                <w:sz w:val="24"/>
+                <w:szCs w:val="24"/>
+              </w:rPr>
+              <w:t>createContent: function () {</w:t>
+            </w:r>
+          </w:p>
+          <w:p>
+            <w:pPr>
+              <w:rPr>
+                <w:rFonts w:ascii="Times New Roman" w:hAnsi="Times New Roman" w:cs="Times New Roman"/>
+                <w:sz w:val="24"/>
+                <w:szCs w:val="24"/>
+              </w:rPr>
+            </w:pPr>
+            <w:r>
+              <w:rPr>
+                <w:rFonts w:ascii="Times New Roman" w:hAnsi="Times New Roman" w:cs="Times New Roman"/>
+                <w:sz w:val="24"/>
+                <w:szCs w:val="24"/>
+              </w:rPr>
+              <w:t xml:space="preserve">            return </w:t>
+            </w:r>
+            <w:proofErr w:type="gramStart"/>
+            <w:r>
+              <w:rPr>
+                <w:rFonts w:ascii="Times New Roman" w:hAnsi="Times New Roman" w:cs="Times New Roman"/>
+                <w:sz w:val="24"/>
+                <w:szCs w:val="24"/>
+              </w:rPr>
+              <w:t>XMLView.create</w:t>
+            </w:r>
+            <w:proofErr w:type="gramEnd"/>
+            <w:r>
+              <w:rPr>
+                <w:rFonts w:ascii="Times New Roman" w:hAnsi="Times New Roman" w:cs="Times New Roman"/>
+                <w:sz w:val="24"/>
+                <w:szCs w:val="24"/>
+              </w:rPr>
+              <w:t>({</w:t>
+            </w:r>
+          </w:p>
+          <w:p>
+            <w:pPr>
+              <w:rPr>
+                <w:rFonts w:ascii="Times New Roman" w:hAnsi="Times New Roman" w:cs="Times New Roman"/>
+                <w:sz w:val="24"/>
+                <w:szCs w:val="24"/>
+              </w:rPr>
+            </w:pPr>
+            <w:r>
+              <w:rPr>
+                <w:rFonts w:ascii="Times New Roman" w:hAnsi="Times New Roman" w:cs="Times New Roman"/>
+                <w:sz w:val="24"/>
+                <w:szCs w:val="24"/>
+              </w:rPr>
+              <w:tab/>
+            </w:r>
+            <w:r>
+              <w:rPr>
+                <w:rFonts w:ascii="Times New Roman" w:hAnsi="Times New Roman" w:cs="Times New Roman"/>
+                <w:sz w:val="24"/>
+                <w:szCs w:val="24"/>
+              </w:rPr>
+              <w:tab/>
+              <w:t>preprocessors: {</w:t>
+            </w:r>
+          </w:p>
+          <w:p>
+            <w:pPr>
+              <w:rPr>
+                <w:rFonts w:ascii="Times New Roman" w:hAnsi="Times New Roman" w:cs="Times New Roman"/>
+                <w:sz w:val="24"/>
+                <w:szCs w:val="24"/>
+              </w:rPr>
+            </w:pPr>
+            <w:r>
+              <w:rPr>
+                <w:rFonts w:ascii="Times New Roman" w:hAnsi="Times New Roman" w:cs="Times New Roman"/>
+                <w:sz w:val="24"/>
+                <w:szCs w:val="24"/>
+              </w:rPr>
+              <w:t xml:space="preserve">                    xml: {</w:t>
+            </w:r>
+          </w:p>
+          <w:p>
+            <w:pPr>
+              <w:rPr>
+                <w:rFonts w:ascii="Times New Roman" w:hAnsi="Times New Roman" w:cs="Times New Roman"/>
+                <w:sz w:val="24"/>
+                <w:szCs w:val="24"/>
+              </w:rPr>
+            </w:pPr>
+            <w:r>
+              <w:rPr>
+                <w:rFonts w:ascii="Times New Roman" w:hAnsi="Times New Roman" w:cs="Times New Roman"/>
+                <w:sz w:val="24"/>
+                <w:szCs w:val="24"/>
+              </w:rPr>
+              <w:t xml:space="preserve">                        // ...</w:t>
+            </w:r>
+          </w:p>
+          <w:p>
+            <w:pPr>
+              <w:rPr>
+                <w:rFonts w:ascii="Times New Roman" w:hAnsi="Times New Roman" w:cs="Times New Roman"/>
+                <w:sz w:val="24"/>
+                <w:szCs w:val="24"/>
+              </w:rPr>
+            </w:pPr>
+            <w:r>
+              <w:rPr>
+                <w:rFonts w:ascii="Times New Roman" w:hAnsi="Times New Roman" w:cs="Times New Roman"/>
+                <w:sz w:val="24"/>
+                <w:szCs w:val="24"/>
+              </w:rPr>
+              <w:t xml:space="preserve">                    }},</w:t>
+            </w:r>
+          </w:p>
+          <w:p>
+            <w:pPr>
+              <w:rPr>
+                <w:rFonts w:ascii="Times New Roman" w:hAnsi="Times New Roman" w:cs="Times New Roman"/>
+                <w:sz w:val="24"/>
+                <w:szCs w:val="24"/>
+              </w:rPr>
+            </w:pPr>
+            <w:r>
+              <w:rPr>
+                <w:rFonts w:ascii="Times New Roman" w:hAnsi="Times New Roman" w:cs="Times New Roman"/>
+                <w:sz w:val="24"/>
+                <w:szCs w:val="24"/>
+              </w:rPr>
+              <w:t xml:space="preserve">                viewName: "</w:t>
+            </w:r>
+            <w:proofErr w:type="gramStart"/>
+            <w:r>
+              <w:rPr>
+                <w:rFonts w:ascii="Times New Roman" w:hAnsi="Times New Roman" w:cs="Times New Roman"/>
+                <w:sz w:val="24"/>
+                <w:szCs w:val="24"/>
+              </w:rPr>
+              <w:t>some.package</w:t>
+            </w:r>
+            <w:proofErr w:type="gramEnd"/>
+            <w:r>
+              <w:rPr>
+                <w:rFonts w:ascii="Times New Roman" w:hAnsi="Times New Roman" w:cs="Times New Roman"/>
+                <w:sz w:val="24"/>
+                <w:szCs w:val="24"/>
+              </w:rPr>
+              <w:t>.TemplateView"</w:t>
+            </w:r>
+          </w:p>
+          <w:p>
+            <w:pPr>
+              <w:rPr>
+                <w:rFonts w:ascii="Times New Roman" w:hAnsi="Times New Roman" w:cs="Times New Roman"/>
+                <w:sz w:val="24"/>
+                <w:szCs w:val="24"/>
+              </w:rPr>
+            </w:pPr>
+            <w:r>
+              <w:rPr>
+                <w:rFonts w:ascii="Times New Roman" w:hAnsi="Times New Roman" w:cs="Times New Roman"/>
+                <w:sz w:val="24"/>
+                <w:szCs w:val="24"/>
+              </w:rPr>
+              <w:t xml:space="preserve">            }).then(function (oView) {</w:t>
+            </w:r>
+          </w:p>
+          <w:p>
+            <w:pPr>
+              <w:rPr>
+                <w:rFonts w:ascii="Times New Roman" w:hAnsi="Times New Roman" w:cs="Times New Roman"/>
+                <w:sz w:val="24"/>
+                <w:szCs w:val="24"/>
+              </w:rPr>
+            </w:pPr>
+            <w:r>
+              <w:rPr>
+                <w:rFonts w:ascii="Times New Roman" w:hAnsi="Times New Roman" w:cs="Times New Roman"/>
+                <w:sz w:val="24"/>
+                <w:szCs w:val="24"/>
+              </w:rPr>
+              <w:t xml:space="preserve">                return oView;</w:t>
+            </w:r>
+          </w:p>
+          <w:p>
+            <w:pPr>
+              <w:rPr>
+                <w:rFonts w:ascii="Times New Roman" w:hAnsi="Times New Roman" w:cs="Times New Roman"/>
+                <w:sz w:val="24"/>
+                <w:szCs w:val="24"/>
+              </w:rPr>
+            </w:pPr>
+            <w:r>
+              <w:rPr>
+                <w:rFonts w:ascii="Times New Roman" w:hAnsi="Times New Roman" w:cs="Times New Roman"/>
+                <w:sz w:val="24"/>
+                <w:szCs w:val="24"/>
+              </w:rPr>
+              <w:t xml:space="preserve">            });</w:t>
+            </w:r>
+          </w:p>
+          <w:p>
+            <w:pPr>
+              <w:rPr>
+                <w:rFonts w:ascii="Times New Roman" w:hAnsi="Times New Roman" w:cs="Times New Roman"/>
+                <w:sz w:val="24"/>
+                <w:szCs w:val="24"/>
+              </w:rPr>
+            </w:pPr>
+            <w:r>
+              <w:rPr>
+                <w:rFonts w:ascii="Times New Roman" w:hAnsi="Times New Roman" w:cs="Times New Roman"/>
+                <w:sz w:val="24"/>
+                <w:szCs w:val="24"/>
+              </w:rPr>
+              <w:t xml:space="preserve">    </w:t>
+            </w:r>
+            <w:r>
+              <w:rPr>
+                <w:rFonts w:ascii="Times New Roman" w:hAnsi="Times New Roman" w:cs="Times New Roman"/>
+                <w:sz w:val="24"/>
+                <w:szCs w:val="24"/>
+              </w:rPr>
+              <w:t>}</w:t>
+            </w:r>
+          </w:p>
+          <w:p>
+            <w:pPr>
+              <w:rPr>
+                <w:rFonts w:ascii="Times New Roman" w:hAnsi="Times New Roman" w:cs="Times New Roman"/>
+                <w:sz w:val="24"/>
+                <w:szCs w:val="24"/>
+              </w:rPr>
+            </w:pPr>
+            <w:r>
+              <w:rPr>
+                <w:rFonts w:ascii="Times New Roman" w:hAnsi="Times New Roman" w:cs="Times New Roman"/>
+                <w:sz w:val="24"/>
+                <w:szCs w:val="24"/>
+              </w:rPr>
+              <w:t xml:space="preserve">Modüller ve Bağımlılıklar: </w:t>
+            </w:r>
+            <w:proofErr w:type="gramStart"/>
+            <w:r>
+              <w:rPr>
+                <w:rFonts w:ascii="Times New Roman" w:hAnsi="Times New Roman" w:cs="Times New Roman"/>
+                <w:sz w:val="24"/>
+                <w:szCs w:val="24"/>
+              </w:rPr>
+              <w:t>sap.ui</w:t>
+            </w:r>
+            <w:proofErr w:type="gramEnd"/>
+            <w:r>
+              <w:rPr>
+                <w:rFonts w:ascii="Times New Roman" w:hAnsi="Times New Roman" w:cs="Times New Roman"/>
+                <w:sz w:val="24"/>
+                <w:szCs w:val="24"/>
+              </w:rPr>
+              <w:t>.define modüller, fonksiyona dayalı olarak önceden ta</w:t>
+            </w:r>
+            <w:r>
+              <w:rPr>
+                <w:rFonts w:ascii="Times New Roman" w:hAnsi="Times New Roman" w:cs="Times New Roman"/>
+                <w:sz w:val="24"/>
+                <w:szCs w:val="24"/>
+              </w:rPr>
+              <w:t xml:space="preserve">nımlanmış bir yapıya sahiptir. </w:t>
+            </w:r>
+            <w:proofErr w:type="gramStart"/>
+            <w:r>
+              <w:rPr>
+                <w:rFonts w:ascii="Times New Roman" w:hAnsi="Times New Roman" w:cs="Times New Roman"/>
+                <w:sz w:val="24"/>
+                <w:szCs w:val="24"/>
+              </w:rPr>
+              <w:t>sap.ui</w:t>
+            </w:r>
+            <w:proofErr w:type="gramEnd"/>
+            <w:r>
+              <w:rPr>
+                <w:rFonts w:ascii="Times New Roman" w:hAnsi="Times New Roman" w:cs="Times New Roman"/>
+                <w:sz w:val="24"/>
+                <w:szCs w:val="24"/>
+              </w:rPr>
+              <w:t>.define, kaynakların eş</w:t>
+            </w:r>
+            <w:r>
+              <w:rPr>
+                <w:rFonts w:ascii="Times New Roman" w:hAnsi="Times New Roman" w:cs="Times New Roman"/>
+                <w:sz w:val="24"/>
+                <w:szCs w:val="24"/>
+              </w:rPr>
+              <w:t xml:space="preserve"> </w:t>
+            </w:r>
+            <w:r>
+              <w:rPr>
+                <w:rFonts w:ascii="Times New Roman" w:hAnsi="Times New Roman" w:cs="Times New Roman"/>
+                <w:sz w:val="24"/>
+                <w:szCs w:val="24"/>
+              </w:rPr>
+              <w:t>zamansız olarak yüklenmesini sağlamaya yardımcı olur.</w:t>
+            </w:r>
+          </w:p>
+          <w:p>
+            <w:pPr>
+              <w:rPr>
+                <w:rFonts w:ascii="Times New Roman" w:hAnsi="Times New Roman" w:cs="Times New Roman"/>
+                <w:sz w:val="24"/>
+                <w:szCs w:val="24"/>
+              </w:rPr>
+            </w:pPr>
+            <w:r>
+              <w:rPr>
+                <w:rFonts w:ascii="Times New Roman" w:hAnsi="Times New Roman" w:cs="Times New Roman"/>
+                <w:sz w:val="24"/>
+                <w:szCs w:val="24"/>
+              </w:rPr>
+              <w:t xml:space="preserve">Her </w:t>
+            </w:r>
+            <w:proofErr w:type="gramStart"/>
+            <w:r>
+              <w:rPr>
+                <w:rFonts w:ascii="Times New Roman" w:hAnsi="Times New Roman" w:cs="Times New Roman"/>
+                <w:sz w:val="24"/>
+                <w:szCs w:val="24"/>
+              </w:rPr>
+              <w:t>modülün</w:t>
+            </w:r>
+            <w:proofErr w:type="gramEnd"/>
+            <w:r>
+              <w:rPr>
+                <w:rFonts w:ascii="Times New Roman" w:hAnsi="Times New Roman" w:cs="Times New Roman"/>
+                <w:sz w:val="24"/>
+                <w:szCs w:val="24"/>
+              </w:rPr>
+              <w:t>, geri çağırma işlevi yürütülmeden önce çözülmesi gereken bağımlılık</w:t>
+            </w:r>
+            <w:r>
+              <w:rPr>
+                <w:rFonts w:ascii="Times New Roman" w:hAnsi="Times New Roman" w:cs="Times New Roman"/>
+                <w:sz w:val="24"/>
+                <w:szCs w:val="24"/>
+              </w:rPr>
+              <w:t xml:space="preserve">ların bir listesini tanımlanır. </w:t>
+            </w:r>
+            <w:r>
+              <w:rPr>
+                <w:rFonts w:ascii="Times New Roman" w:hAnsi="Times New Roman" w:cs="Times New Roman"/>
+                <w:sz w:val="24"/>
+                <w:szCs w:val="24"/>
+              </w:rPr>
+              <w:t>Bağımlılık bildirimleri çalışma zamanında değerlendirilebilir, ancak aynı zamanda derleme zamanında veya sunucudaki dağıtım zamanında da analiz eder.</w:t>
+            </w:r>
+          </w:p>
+          <w:p>
+            <w:pPr>
+              <w:rPr>
+                <w:rFonts w:ascii="Times New Roman" w:hAnsi="Times New Roman" w:cs="Times New Roman"/>
+                <w:sz w:val="24"/>
+                <w:szCs w:val="24"/>
+              </w:rPr>
+            </w:pPr>
+            <w:r>
+              <w:rPr>
+                <w:rFonts w:ascii="Times New Roman" w:hAnsi="Times New Roman" w:cs="Times New Roman"/>
+                <w:sz w:val="24"/>
+                <w:szCs w:val="24"/>
+              </w:rPr>
+              <w:t>Aşağıdaki kodda</w:t>
+            </w:r>
+            <w:r>
+              <w:rPr>
+                <w:rFonts w:ascii="Times New Roman" w:hAnsi="Times New Roman" w:cs="Times New Roman"/>
+                <w:sz w:val="24"/>
+                <w:szCs w:val="24"/>
+              </w:rPr>
+              <w:t>,</w:t>
+            </w:r>
+            <w:r>
+              <w:rPr>
+                <w:rFonts w:ascii="Times New Roman" w:hAnsi="Times New Roman" w:cs="Times New Roman"/>
+                <w:sz w:val="24"/>
+                <w:szCs w:val="24"/>
+              </w:rPr>
+              <w:t xml:space="preserve"> </w:t>
+            </w:r>
+            <w:proofErr w:type="gramStart"/>
+            <w:r>
+              <w:rPr>
+                <w:rFonts w:ascii="Times New Roman" w:hAnsi="Times New Roman" w:cs="Times New Roman"/>
+                <w:sz w:val="24"/>
+                <w:szCs w:val="24"/>
+              </w:rPr>
+              <w:t>sap.ui</w:t>
+            </w:r>
+            <w:proofErr w:type="gramEnd"/>
+            <w:r>
+              <w:rPr>
+                <w:rFonts w:ascii="Times New Roman" w:hAnsi="Times New Roman" w:cs="Times New Roman"/>
+                <w:sz w:val="24"/>
+                <w:szCs w:val="24"/>
+              </w:rPr>
+              <w:t xml:space="preserve">.define ile bir modül adı ve bağımlılıklar belirlenir. Modül adını, diğer dosyalardan bu </w:t>
+            </w:r>
+            <w:proofErr w:type="gramStart"/>
+            <w:r>
+              <w:rPr>
+                <w:rFonts w:ascii="Times New Roman" w:hAnsi="Times New Roman" w:cs="Times New Roman"/>
+                <w:sz w:val="24"/>
+                <w:szCs w:val="24"/>
+              </w:rPr>
+              <w:t>modülü</w:t>
+            </w:r>
+            <w:proofErr w:type="gramEnd"/>
+            <w:r>
+              <w:rPr>
+                <w:rFonts w:ascii="Times New Roman" w:hAnsi="Times New Roman" w:cs="Times New Roman"/>
+                <w:sz w:val="24"/>
+                <w:szCs w:val="24"/>
+              </w:rPr>
+              <w:t xml:space="preserve"> çağırmak için kullandım. İkinci parametre olarak verilen dizi, </w:t>
+            </w:r>
+            <w:proofErr w:type="gramStart"/>
+            <w:r>
+              <w:rPr>
+                <w:rFonts w:ascii="Times New Roman" w:hAnsi="Times New Roman" w:cs="Times New Roman"/>
+                <w:sz w:val="24"/>
+                <w:szCs w:val="24"/>
+              </w:rPr>
+              <w:t>modülün</w:t>
+            </w:r>
+            <w:proofErr w:type="gramEnd"/>
+            <w:r>
+              <w:rPr>
+                <w:rFonts w:ascii="Times New Roman" w:hAnsi="Times New Roman" w:cs="Times New Roman"/>
+                <w:sz w:val="24"/>
+                <w:szCs w:val="24"/>
+              </w:rPr>
+              <w:t xml:space="preserve"> bağımlı olduğu diğer modüllerdir. Bu modüller yüklenmeden önce, </w:t>
+            </w:r>
+            <w:proofErr w:type="gramStart"/>
+            <w:r>
+              <w:rPr>
+                <w:rFonts w:ascii="Times New Roman" w:hAnsi="Times New Roman" w:cs="Times New Roman"/>
+                <w:sz w:val="24"/>
+                <w:szCs w:val="24"/>
+              </w:rPr>
+              <w:t>sap.ui</w:t>
+            </w:r>
+            <w:proofErr w:type="gramEnd"/>
+            <w:r>
+              <w:rPr>
+                <w:rFonts w:ascii="Times New Roman" w:hAnsi="Times New Roman" w:cs="Times New Roman"/>
+                <w:sz w:val="24"/>
+                <w:szCs w:val="24"/>
+              </w:rPr>
+              <w:t>.define fonksiyonunun içindeki callback fonksiyonunun çalışmasını beklerler.</w:t>
+            </w:r>
+            <w:r>
+              <w:rPr>
+                <w:rFonts w:ascii="Times New Roman" w:hAnsi="Times New Roman" w:cs="Times New Roman"/>
+                <w:sz w:val="24"/>
+                <w:szCs w:val="24"/>
+              </w:rPr>
+              <w:t xml:space="preserve"> </w:t>
+            </w:r>
+            <w:r>
+              <w:rPr>
+                <w:rFonts w:ascii="Times New Roman" w:hAnsi="Times New Roman" w:cs="Times New Roman"/>
+                <w:sz w:val="24"/>
+                <w:szCs w:val="24"/>
+              </w:rPr>
+              <w:t xml:space="preserve">"SomeClass" </w:t>
+            </w:r>
+            <w:proofErr w:type="gramStart"/>
+            <w:r>
+              <w:rPr>
+                <w:rFonts w:ascii="Times New Roman" w:hAnsi="Times New Roman" w:cs="Times New Roman"/>
+                <w:sz w:val="24"/>
+                <w:szCs w:val="24"/>
+              </w:rPr>
+              <w:t>modülü</w:t>
+            </w:r>
+            <w:proofErr w:type="gramEnd"/>
+            <w:r>
+              <w:rPr>
+                <w:rFonts w:ascii="Times New Roman" w:hAnsi="Times New Roman" w:cs="Times New Roman"/>
+                <w:sz w:val="24"/>
+                <w:szCs w:val="24"/>
+              </w:rPr>
+              <w:t xml:space="preserve"> ve onun bir metodu olan foo</w:t>
+            </w:r>
+            <w:r>
+              <w:rPr>
+                <w:rFonts w:ascii="Times New Roman" w:hAnsi="Times New Roman" w:cs="Times New Roman"/>
+                <w:sz w:val="24"/>
+                <w:szCs w:val="24"/>
+              </w:rPr>
+              <w:t>()</w:t>
+            </w:r>
+            <w:r>
+              <w:rPr>
+                <w:rFonts w:ascii="Times New Roman" w:hAnsi="Times New Roman" w:cs="Times New Roman"/>
+                <w:sz w:val="24"/>
+                <w:szCs w:val="24"/>
+              </w:rPr>
+              <w:t xml:space="preserve"> fonksiyonu tanımlanmıştır.</w:t>
+            </w:r>
+          </w:p>
+          <w:p>
+            <w:pPr>
+              <w:rPr>
+                <w:rFonts w:ascii="Times New Roman" w:hAnsi="Times New Roman" w:cs="Times New Roman"/>
+                <w:sz w:val="24"/>
+                <w:szCs w:val="24"/>
+              </w:rPr>
+            </w:pPr>
+            <w:r>
+              <w:rPr>
+                <w:rFonts w:ascii="Times New Roman" w:hAnsi="Times New Roman" w:cs="Times New Roman"/>
+                <w:sz w:val="24"/>
+                <w:szCs w:val="24"/>
+              </w:rPr>
+              <w:t xml:space="preserve">    </w:t>
+            </w:r>
+            <w:proofErr w:type="gramStart"/>
+            <w:r>
+              <w:rPr>
+                <w:rFonts w:ascii="Times New Roman" w:hAnsi="Times New Roman" w:cs="Times New Roman"/>
+                <w:sz w:val="24"/>
+                <w:szCs w:val="24"/>
+              </w:rPr>
+              <w:t>sap.ui</w:t>
+            </w:r>
+            <w:proofErr w:type="gramEnd"/>
+            <w:r>
+              <w:rPr>
+                <w:rFonts w:ascii="Times New Roman" w:hAnsi="Times New Roman" w:cs="Times New Roman"/>
+                <w:sz w:val="24"/>
+                <w:szCs w:val="24"/>
+              </w:rPr>
+              <w:t>.define("SomeClass", ['sap/mylib/Helper', 'sap/m/Bar'], function(Helper, Bar) {</w:t>
+            </w:r>
+          </w:p>
+          <w:p>
+            <w:pPr>
+              <w:rPr>
+                <w:rFonts w:ascii="Times New Roman" w:hAnsi="Times New Roman" w:cs="Times New Roman"/>
+                <w:sz w:val="24"/>
+                <w:szCs w:val="24"/>
+              </w:rPr>
+            </w:pPr>
+            <w:r>
+              <w:rPr>
+                <w:rFonts w:ascii="Times New Roman" w:hAnsi="Times New Roman" w:cs="Times New Roman"/>
+                <w:sz w:val="24"/>
+                <w:szCs w:val="24"/>
+              </w:rPr>
+              <w:t xml:space="preserve">    </w:t>
+            </w:r>
+            <w:proofErr w:type="gramStart"/>
+            <w:r>
+              <w:rPr>
+                <w:rFonts w:ascii="Times New Roman" w:hAnsi="Times New Roman" w:cs="Times New Roman"/>
+                <w:sz w:val="24"/>
+                <w:szCs w:val="24"/>
+              </w:rPr>
+              <w:t>var</w:t>
+            </w:r>
+            <w:proofErr w:type="gramEnd"/>
+            <w:r>
+              <w:rPr>
+                <w:rFonts w:ascii="Times New Roman" w:hAnsi="Times New Roman" w:cs="Times New Roman"/>
+                <w:sz w:val="24"/>
+                <w:szCs w:val="24"/>
+              </w:rPr>
+              <w:t xml:space="preserve"> SomeClass = function () {};</w:t>
+            </w:r>
+          </w:p>
+          <w:p>
+            <w:pPr>
+              <w:rPr>
+                <w:rFonts w:ascii="Times New Roman" w:hAnsi="Times New Roman" w:cs="Times New Roman"/>
+                <w:sz w:val="24"/>
+                <w:szCs w:val="24"/>
+              </w:rPr>
+            </w:pPr>
+            <w:r>
+              <w:rPr>
+                <w:rFonts w:ascii="Times New Roman" w:hAnsi="Times New Roman" w:cs="Times New Roman"/>
+                <w:sz w:val="24"/>
+                <w:szCs w:val="24"/>
+              </w:rPr>
+              <w:t xml:space="preserve">    </w:t>
+            </w:r>
+            <w:proofErr w:type="gramStart"/>
+            <w:r>
+              <w:rPr>
+                <w:rFonts w:ascii="Times New Roman" w:hAnsi="Times New Roman" w:cs="Times New Roman"/>
+                <w:sz w:val="24"/>
+                <w:szCs w:val="24"/>
+              </w:rPr>
+              <w:t>SomeClass.prototype</w:t>
+            </w:r>
+            <w:proofErr w:type="gramEnd"/>
+            <w:r>
+              <w:rPr>
+                <w:rFonts w:ascii="Times New Roman" w:hAnsi="Times New Roman" w:cs="Times New Roman"/>
+                <w:sz w:val="24"/>
+                <w:szCs w:val="24"/>
+              </w:rPr>
+              <w:t>.foo = function () {</w:t>
+            </w:r>
+          </w:p>
+          <w:p>
+            <w:pPr>
+              <w:rPr>
+                <w:rFonts w:ascii="Times New Roman" w:hAnsi="Times New Roman" w:cs="Times New Roman"/>
+                <w:sz w:val="24"/>
+                <w:szCs w:val="24"/>
+              </w:rPr>
+            </w:pPr>
+            <w:r>
+              <w:rPr>
+                <w:rFonts w:ascii="Times New Roman" w:hAnsi="Times New Roman" w:cs="Times New Roman"/>
+                <w:sz w:val="24"/>
+                <w:szCs w:val="24"/>
+              </w:rPr>
+              <w:t xml:space="preserve">   </w:t>
+            </w:r>
+            <w:r>
+              <w:rPr>
+                <w:rFonts w:ascii="Times New Roman" w:hAnsi="Times New Roman" w:cs="Times New Roman"/>
+                <w:sz w:val="24"/>
+                <w:szCs w:val="24"/>
+              </w:rPr>
+              <w:t xml:space="preserve">    </w:t>
+            </w:r>
+            <w:r>
+              <w:rPr>
+                <w:rFonts w:ascii="Times New Roman" w:hAnsi="Times New Roman" w:cs="Times New Roman"/>
+                <w:sz w:val="24"/>
+                <w:szCs w:val="24"/>
+              </w:rPr>
+              <w:t xml:space="preserve"> var mSettings = </w:t>
+            </w:r>
+            <w:proofErr w:type="gramStart"/>
+            <w:r>
+              <w:rPr>
+                <w:rFonts w:ascii="Times New Roman" w:hAnsi="Times New Roman" w:cs="Times New Roman"/>
+                <w:sz w:val="24"/>
+                <w:szCs w:val="24"/>
+              </w:rPr>
+              <w:t>Helper.foo</w:t>
+            </w:r>
+            <w:proofErr w:type="gramEnd"/>
+            <w:r>
+              <w:rPr>
+                <w:rFonts w:ascii="Times New Roman" w:hAnsi="Times New Roman" w:cs="Times New Roman"/>
+                <w:sz w:val="24"/>
+                <w:szCs w:val="24"/>
+              </w:rPr>
+              <w:t>();</w:t>
+            </w:r>
+          </w:p>
+          <w:p>
+            <w:pPr>
+              <w:rPr>
+                <w:rFonts w:ascii="Times New Roman" w:hAnsi="Times New Roman" w:cs="Times New Roman"/>
+                <w:sz w:val="24"/>
+                <w:szCs w:val="24"/>
+              </w:rPr>
+            </w:pPr>
+            <w:r>
+              <w:rPr>
+                <w:rFonts w:ascii="Times New Roman" w:hAnsi="Times New Roman" w:cs="Times New Roman"/>
+                <w:sz w:val="24"/>
+                <w:szCs w:val="24"/>
+              </w:rPr>
+              <w:t xml:space="preserve">   </w:t>
+            </w:r>
+            <w:r>
+              <w:rPr>
+                <w:rFonts w:ascii="Times New Roman" w:hAnsi="Times New Roman" w:cs="Times New Roman"/>
+                <w:sz w:val="24"/>
+                <w:szCs w:val="24"/>
+              </w:rPr>
+              <w:t xml:space="preserve">    </w:t>
+            </w:r>
+            <w:r>
+              <w:rPr>
+                <w:rFonts w:ascii="Times New Roman" w:hAnsi="Times New Roman" w:cs="Times New Roman"/>
+                <w:sz w:val="24"/>
+                <w:szCs w:val="24"/>
+              </w:rPr>
+              <w:t xml:space="preserve"> return new Bar(mSettings);</w:t>
+            </w:r>
+          </w:p>
+          <w:p>
+            <w:pPr>
+              <w:rPr>
+                <w:rFonts w:ascii="Times New Roman" w:hAnsi="Times New Roman" w:cs="Times New Roman"/>
+                <w:sz w:val="24"/>
+                <w:szCs w:val="24"/>
+              </w:rPr>
+            </w:pPr>
+            <w:r>
+              <w:rPr>
+                <w:rFonts w:ascii="Times New Roman" w:hAnsi="Times New Roman" w:cs="Times New Roman"/>
+                <w:sz w:val="24"/>
+                <w:szCs w:val="24"/>
+              </w:rPr>
+              <w:t xml:space="preserve">    </w:t>
+            </w:r>
+            <w:r>
+              <w:rPr>
+                <w:rFonts w:ascii="Times New Roman" w:hAnsi="Times New Roman" w:cs="Times New Roman"/>
+                <w:sz w:val="24"/>
+                <w:szCs w:val="24"/>
+              </w:rPr>
+              <w:t>};</w:t>
+            </w:r>
+          </w:p>
+          <w:p>
+            <w:pPr>
+              <w:rPr>
+                <w:rFonts w:ascii="Times New Roman" w:hAnsi="Times New Roman" w:cs="Times New Roman"/>
+                <w:sz w:val="24"/>
+                <w:szCs w:val="24"/>
+              </w:rPr>
+            </w:pPr>
+            <w:r>
+              <w:rPr>
+                <w:rFonts w:ascii="Times New Roman" w:hAnsi="Times New Roman" w:cs="Times New Roman"/>
+                <w:sz w:val="24"/>
+                <w:szCs w:val="24"/>
+              </w:rPr>
+              <w:t xml:space="preserve">Tema: </w:t>
+            </w:r>
+            <w:r>
+              <w:t xml:space="preserve"> </w:t>
+            </w:r>
+            <w:r>
+              <w:rPr>
+                <w:rFonts w:ascii="Times New Roman" w:hAnsi="Times New Roman" w:cs="Times New Roman"/>
+                <w:sz w:val="24"/>
+                <w:szCs w:val="24"/>
+              </w:rPr>
+              <w:t>Uygulamanızın temasını seçmek için çeşitli seçenekler vardır.</w:t>
+            </w:r>
+          </w:p>
+          <w:p>
+            <w:pPr>
+              <w:rPr>
+                <w:rFonts w:ascii="Times New Roman" w:hAnsi="Times New Roman" w:cs="Times New Roman"/>
+                <w:sz w:val="24"/>
+                <w:szCs w:val="24"/>
+              </w:rPr>
+            </w:pPr>
+            <w:r>
+              <w:rPr>
+                <w:rFonts w:ascii="Times New Roman" w:hAnsi="Times New Roman" w:cs="Times New Roman"/>
+                <w:sz w:val="24"/>
+                <w:szCs w:val="24"/>
+              </w:rPr>
+              <w:t xml:space="preserve">Temel olarak renk şemasını değiştiren, ancak anında canlı önizlemeyle çok kolay olmayan bir şekilde değiştiren kullanıcı arayüzü tema tasarımcısını kullanarak mevcut bir temayı uyarlanabilir. Uyarlama parametreleri sınırlıdır, ancak kullanıcı arayüzü tema tasarımcısı aynı zamanda özel </w:t>
+            </w:r>
+            <w:r>
+              <w:rPr>
+                <w:rFonts w:ascii="Times New Roman" w:hAnsi="Times New Roman" w:cs="Times New Roman"/>
+                <w:sz w:val="24"/>
+                <w:szCs w:val="24"/>
+              </w:rPr>
+              <w:t xml:space="preserve">CSS eklemenize de olanak tanır. </w:t>
+            </w:r>
+            <w:r>
+              <w:rPr>
+                <w:rFonts w:ascii="Times New Roman" w:hAnsi="Times New Roman" w:cs="Times New Roman"/>
+                <w:sz w:val="24"/>
+                <w:szCs w:val="24"/>
+              </w:rPr>
+              <w:t xml:space="preserve">Daha sonra yüklenecek olan CSS'nin her parçasını yazarak </w:t>
+            </w:r>
+            <w:r>
+              <w:rPr>
+                <w:rFonts w:ascii="Times New Roman" w:hAnsi="Times New Roman" w:cs="Times New Roman"/>
+                <w:sz w:val="24"/>
+                <w:szCs w:val="24"/>
+              </w:rPr>
+              <w:t>sıfırdan yeni bir tema oluşturulabilir</w:t>
+            </w:r>
+            <w:r>
+              <w:rPr>
+                <w:rFonts w:ascii="Times New Roman" w:hAnsi="Times New Roman" w:cs="Times New Roman"/>
+                <w:sz w:val="24"/>
+                <w:szCs w:val="24"/>
+              </w:rPr>
+              <w:t>.</w:t>
+            </w:r>
+          </w:p>
+          <w:p>
+            <w:pPr>
+              <w:rPr>
+                <w:rFonts w:ascii="Times New Roman" w:hAnsi="Times New Roman" w:cs="Times New Roman"/>
+                <w:sz w:val="24"/>
+                <w:szCs w:val="24"/>
+              </w:rPr>
+            </w:pPr>
+            <w:r>
+              <w:rPr>
+                <w:rFonts w:ascii="Times New Roman" w:hAnsi="Times New Roman" w:cs="Times New Roman"/>
+                <w:sz w:val="24"/>
+                <w:szCs w:val="24"/>
+              </w:rPr>
+              <w:t>L</w:t>
+            </w:r>
+            <w:r>
+              <w:rPr>
+                <w:rFonts w:ascii="Times New Roman" w:hAnsi="Times New Roman" w:cs="Times New Roman"/>
+                <w:sz w:val="24"/>
+                <w:szCs w:val="24"/>
+              </w:rPr>
+              <w:t>abel</w:t>
+            </w:r>
+            <w:r>
+              <w:rPr>
+                <w:rFonts w:ascii="Times New Roman" w:hAnsi="Times New Roman" w:cs="Times New Roman"/>
+                <w:sz w:val="24"/>
+                <w:szCs w:val="24"/>
+              </w:rPr>
+              <w:t xml:space="preserve">: </w:t>
+            </w:r>
+            <w:r>
+              <w:t xml:space="preserve"> </w:t>
+            </w:r>
+            <w:r>
+              <w:rPr>
+                <w:rFonts w:ascii="Times New Roman" w:hAnsi="Times New Roman" w:cs="Times New Roman"/>
+                <w:sz w:val="24"/>
+                <w:szCs w:val="24"/>
+              </w:rPr>
+              <w:t>Vertical layout oluşturuyorum. Bu düzen içinde label ve bir input ekliyorum.</w:t>
+            </w:r>
+            <w:r>
+              <w:rPr>
+                <w:rFonts w:ascii="Times New Roman" w:hAnsi="Times New Roman" w:cs="Times New Roman"/>
+                <w:sz w:val="24"/>
+                <w:szCs w:val="24"/>
+              </w:rPr>
+              <w:t xml:space="preserve"> (</w:t>
+            </w:r>
+            <w:r>
+              <w:rPr>
+                <w:rFonts w:ascii="Times New Roman" w:hAnsi="Times New Roman" w:cs="Times New Roman"/>
+                <w:sz w:val="24"/>
+                <w:szCs w:val="24"/>
+              </w:rPr>
+              <w:t>V.</w:t>
+            </w:r>
+            <w:proofErr w:type="gramStart"/>
+            <w:r>
+              <w:rPr>
+                <w:rFonts w:ascii="Times New Roman" w:hAnsi="Times New Roman" w:cs="Times New Roman"/>
+                <w:sz w:val="24"/>
+                <w:szCs w:val="24"/>
+              </w:rPr>
+              <w:t>view.xml</w:t>
+            </w:r>
+            <w:proofErr w:type="gramEnd"/>
+            <w:r>
+              <w:rPr>
+                <w:rFonts w:ascii="Times New Roman" w:hAnsi="Times New Roman" w:cs="Times New Roman"/>
+                <w:sz w:val="24"/>
+                <w:szCs w:val="24"/>
+              </w:rPr>
+              <w:t>)</w:t>
+            </w:r>
+          </w:p>
+          <w:p>
+            <w:pPr>
+              <w:rPr>
+                <w:rFonts w:ascii="Times New Roman" w:hAnsi="Times New Roman" w:cs="Times New Roman"/>
+                <w:sz w:val="24"/>
+                <w:szCs w:val="24"/>
+              </w:rPr>
+            </w:pPr>
+            <w:r>
+              <w:rPr>
+                <w:rFonts w:ascii="Times New Roman" w:hAnsi="Times New Roman" w:cs="Times New Roman"/>
+                <w:sz w:val="24"/>
+                <w:szCs w:val="24"/>
+              </w:rPr>
+              <w:t xml:space="preserve">    </w:t>
+            </w:r>
+            <w:r>
+              <w:rPr>
+                <w:rFonts w:ascii="Times New Roman" w:hAnsi="Times New Roman" w:cs="Times New Roman"/>
+                <w:sz w:val="24"/>
+                <w:szCs w:val="24"/>
+              </w:rPr>
+              <w:t>&lt;l:VerticalLayout class="sapUiContentPadding" width="100%"&gt;</w:t>
+            </w:r>
+          </w:p>
+          <w:p>
+            <w:pPr>
+              <w:rPr>
+                <w:rFonts w:ascii="Times New Roman" w:hAnsi="Times New Roman" w:cs="Times New Roman"/>
+                <w:sz w:val="24"/>
+                <w:szCs w:val="24"/>
+              </w:rPr>
+            </w:pPr>
+            <w:r>
+              <w:rPr>
+                <w:rFonts w:ascii="Times New Roman" w:hAnsi="Times New Roman" w:cs="Times New Roman"/>
+                <w:sz w:val="24"/>
+                <w:szCs w:val="24"/>
+              </w:rPr>
+              <w:tab/>
+            </w:r>
+            <w:r>
+              <w:rPr>
+                <w:rFonts w:ascii="Times New Roman" w:hAnsi="Times New Roman" w:cs="Times New Roman"/>
+                <w:sz w:val="24"/>
+                <w:szCs w:val="24"/>
+              </w:rPr>
+              <w:t>&lt;Label text="</w:t>
+            </w:r>
+            <w:r>
+              <w:rPr>
+                <w:rFonts w:ascii="Times New Roman" w:hAnsi="Times New Roman" w:cs="Times New Roman"/>
+                <w:sz w:val="24"/>
+                <w:szCs w:val="24"/>
+              </w:rPr>
+              <w:t>Name</w:t>
+            </w:r>
+            <w:r>
+              <w:rPr>
+                <w:rFonts w:ascii="Times New Roman" w:hAnsi="Times New Roman" w:cs="Times New Roman"/>
+                <w:sz w:val="24"/>
+                <w:szCs w:val="24"/>
+              </w:rPr>
+              <w:t xml:space="preserve"> labelFor="input-a" /&gt;</w:t>
+            </w:r>
+          </w:p>
+          <w:p>
+            <w:pPr>
+              <w:rPr>
+                <w:rFonts w:ascii="Times New Roman" w:hAnsi="Times New Roman" w:cs="Times New Roman"/>
+                <w:sz w:val="24"/>
+                <w:szCs w:val="24"/>
+              </w:rPr>
+            </w:pPr>
+            <w:r>
+              <w:rPr>
+                <w:rFonts w:ascii="Times New Roman" w:hAnsi="Times New Roman" w:cs="Times New Roman"/>
+                <w:sz w:val="24"/>
+                <w:szCs w:val="24"/>
+              </w:rPr>
+              <w:tab/>
+            </w:r>
+            <w:r>
+              <w:rPr>
+                <w:rFonts w:ascii="Times New Roman" w:hAnsi="Times New Roman" w:cs="Times New Roman"/>
+                <w:sz w:val="24"/>
+                <w:szCs w:val="24"/>
+              </w:rPr>
+              <w:t>&lt;Input id="input-a" required="true" /&gt;</w:t>
+            </w:r>
+          </w:p>
+          <w:p>
+            <w:pPr>
+              <w:rPr>
+                <w:rFonts w:ascii="Times New Roman" w:hAnsi="Times New Roman" w:cs="Times New Roman"/>
+                <w:sz w:val="24"/>
+                <w:szCs w:val="24"/>
+              </w:rPr>
+            </w:pPr>
+            <w:r>
+              <w:rPr>
+                <w:rFonts w:ascii="Times New Roman" w:hAnsi="Times New Roman" w:cs="Times New Roman"/>
+                <w:sz w:val="24"/>
+                <w:szCs w:val="24"/>
+              </w:rPr>
+              <w:t xml:space="preserve">    </w:t>
+            </w:r>
+            <w:r>
+              <w:rPr>
+                <w:rFonts w:ascii="Times New Roman" w:hAnsi="Times New Roman" w:cs="Times New Roman"/>
+                <w:sz w:val="24"/>
+                <w:szCs w:val="24"/>
+              </w:rPr>
+              <w:t>&lt;/l:VerticalLayout&gt;</w:t>
+            </w:r>
+          </w:p>
+          <w:p>
+            <w:pPr>
+              <w:rPr>
+                <w:rFonts w:ascii="Times New Roman" w:hAnsi="Times New Roman" w:cs="Times New Roman"/>
+                <w:sz w:val="24"/>
+                <w:szCs w:val="24"/>
+              </w:rPr>
+            </w:pPr>
+          </w:p>
+          <w:p>
+            <w:pPr>
+              <w:jc w:val="center"/>
+              <w:rPr>
+                <w:rFonts w:ascii="Times New Roman" w:hAnsi="Times New Roman" w:cs="Times New Roman"/>
+                <w:sz w:val="24"/>
+                <w:szCs w:val="24"/>
+              </w:rPr>
+            </w:pPr>
+            <w:r>
+              <w:rPr>
+                <w:rFonts w:ascii="Times New Roman" w:hAnsi="Times New Roman" w:cs="Times New Roman"/>
+                <w:sz w:val="24"/>
+                <w:szCs w:val="24"/>
+              </w:rPr>
+              <w:pict w14:anchorId="18F123D2">
+                <v:shape id="_x0000_i1066" type="#_x0000_t75" style="width:390.85pt;height:54.25pt">
+                  <v:imagedata r:id="rId57" o:title="Ekran görüntüsü 2023-11-14 212924"/>
+                </v:shape>
+              </w:pict>
+            </w:r>
+          </w:p>
+          <w:p>
+            <w:pPr>
+              <w:jc w:val="center"/>
+              <w:rPr>
+                <w:rFonts w:ascii="Times New Roman" w:hAnsi="Times New Roman" w:cs="Times New Roman"/>
+                <w:sz w:val="24"/>
+                <w:szCs w:val="24"/>
+              </w:rPr>
+            </w:pPr>
+          </w:p>
+        </w:tc>
+      </w:tr>
+      <w:tr>
+        <w:trPr>
+          <w:cantSplit/>
+          <w:trHeight w:val="343"/>
+        </w:trPr>
+        <w:tc>
+          <w:tcPr>
+            <w:tcW w:w="2701" w:type="dxa"/>
+            <w:gridSpan w:val="2"/>
+            <w:vAlign w:val="center"/>
+          </w:tcPr>
+          <w:p>
+            <w:pPr>
+              <w:jc w:val="center"/>
+              <w:rPr>
+                <w:rFonts w:ascii="Times New Roman" w:hAnsi="Times New Roman" w:cs="Times New Roman"/>
+                <w:sz w:val="24"/>
+                <w:szCs w:val="24"/>
+              </w:rPr>
+            </w:pPr>
+            <w:r>
+              <w:rPr>
+                <w:rFonts w:ascii="Times New Roman" w:hAnsi="Times New Roman" w:cs="Times New Roman"/>
+                <w:sz w:val="24"/>
+                <w:szCs w:val="24"/>
+              </w:rPr>
+              <w:t>PARAF</w:t>
+            </w:r>
+          </w:p>
+        </w:tc>
+        <w:tc>
+          <w:tcPr>
+            <w:tcW w:w="8067" w:type="dxa"/>
+          </w:tcPr>
+          <w:p>
+            <w:pPr>
+              <w:rPr>
+                <w:rFonts w:ascii="Times New Roman" w:hAnsi="Times New Roman" w:cs="Times New Roman"/>
+                <w:sz w:val="24"/>
+                <w:szCs w:val="24"/>
+              </w:rPr>
+            </w:pPr>
+          </w:p>
+        </w:tc>
+      </w:tr>
+    </w:tbl>
     <w:p>
       <w:pPr>
         <w:tabs>
@@ -26502,6 +27884,1057 @@
         </w:rPr>
       </w:pPr>
     </w:p>
+    <w:p>
+      <w:pPr>
+        <w:tabs>
+          <w:tab w:val="left" w:pos="0"/>
+        </w:tabs>
+        <w:jc w:val="both"/>
+        <w:rPr>
+          <w:rFonts w:ascii="Times New Roman" w:hAnsi="Times New Roman" w:cs="Times New Roman"/>
+          <w:sz w:val="24"/>
+          <w:szCs w:val="24"/>
+        </w:rPr>
+      </w:pPr>
+    </w:p>
+    <w:tbl>
+      <w:tblPr>
+        <w:tblStyle w:val="TabloKlavuzu"/>
+        <w:tblpPr w:leftFromText="141" w:rightFromText="141" w:horzAnchor="page" w:tblpX="586" w:tblpY="-1080"/>
+        <w:tblW w:w="10768" w:type="dxa"/>
+        <w:tblLook w:val="04A0" w:firstRow="1" w:lastRow="0" w:firstColumn="1" w:lastColumn="0" w:noHBand="0" w:noVBand="1"/>
+      </w:tblPr>
+      <w:tblGrid>
+        <w:gridCol w:w="1296"/>
+        <w:gridCol w:w="1405"/>
+        <w:gridCol w:w="8067"/>
+      </w:tblGrid>
+      <w:tr>
+        <w:tc>
+          <w:tcPr>
+            <w:tcW w:w="1296" w:type="dxa"/>
+          </w:tcPr>
+          <w:p>
+            <w:pPr>
+              <w:rPr>
+                <w:rFonts w:ascii="Times New Roman" w:hAnsi="Times New Roman" w:cs="Times New Roman"/>
+                <w:sz w:val="24"/>
+                <w:szCs w:val="24"/>
+              </w:rPr>
+            </w:pPr>
+            <w:r>
+              <w:rPr>
+                <w:rFonts w:ascii="Times New Roman" w:hAnsi="Times New Roman" w:cs="Times New Roman"/>
+                <w:sz w:val="24"/>
+                <w:szCs w:val="24"/>
+              </w:rPr>
+              <w:lastRenderedPageBreak/>
+              <w:t>6</w:t>
+            </w:r>
+            <w:r>
+              <w:rPr>
+                <w:rFonts w:ascii="Times New Roman" w:hAnsi="Times New Roman" w:cs="Times New Roman"/>
+                <w:sz w:val="24"/>
+                <w:szCs w:val="24"/>
+              </w:rPr>
+              <w:t>. Hafta</w:t>
+            </w:r>
+          </w:p>
+        </w:tc>
+        <w:tc>
+          <w:tcPr>
+            <w:tcW w:w="1405" w:type="dxa"/>
+          </w:tcPr>
+          <w:p>
+            <w:pPr>
+              <w:jc w:val="center"/>
+              <w:rPr>
+                <w:rFonts w:ascii="Times New Roman" w:hAnsi="Times New Roman" w:cs="Times New Roman"/>
+                <w:sz w:val="24"/>
+                <w:szCs w:val="24"/>
+              </w:rPr>
+            </w:pPr>
+            <w:r>
+              <w:rPr>
+                <w:rFonts w:ascii="Times New Roman" w:hAnsi="Times New Roman" w:cs="Times New Roman"/>
+                <w:sz w:val="24"/>
+                <w:szCs w:val="24"/>
+              </w:rPr>
+              <w:t>26</w:t>
+            </w:r>
+            <w:r>
+              <w:rPr>
+                <w:rFonts w:ascii="Times New Roman" w:hAnsi="Times New Roman" w:cs="Times New Roman"/>
+                <w:sz w:val="24"/>
+                <w:szCs w:val="24"/>
+              </w:rPr>
+              <w:t>.Gün</w:t>
+            </w:r>
+          </w:p>
+        </w:tc>
+        <w:tc>
+          <w:tcPr>
+            <w:tcW w:w="8067" w:type="dxa"/>
+          </w:tcPr>
+          <w:p>
+            <w:pPr>
+              <w:jc w:val="center"/>
+              <w:rPr>
+                <w:rFonts w:ascii="Times New Roman" w:hAnsi="Times New Roman" w:cs="Times New Roman"/>
+                <w:sz w:val="24"/>
+                <w:szCs w:val="24"/>
+              </w:rPr>
+            </w:pPr>
+            <w:r>
+              <w:rPr>
+                <w:rFonts w:ascii="Times New Roman" w:hAnsi="Times New Roman" w:cs="Times New Roman"/>
+                <w:sz w:val="24"/>
+                <w:szCs w:val="24"/>
+              </w:rPr>
+              <w:t>Yapılan Çalışmalar</w:t>
+            </w:r>
+          </w:p>
+        </w:tc>
+      </w:tr>
+      <w:tr>
+        <w:tc>
+          <w:tcPr>
+            <w:tcW w:w="1296" w:type="dxa"/>
+          </w:tcPr>
+          <w:p>
+            <w:pPr>
+              <w:rPr>
+                <w:rFonts w:ascii="Times New Roman" w:hAnsi="Times New Roman" w:cs="Times New Roman"/>
+                <w:sz w:val="24"/>
+                <w:szCs w:val="24"/>
+              </w:rPr>
+            </w:pPr>
+            <w:r>
+              <w:rPr>
+                <w:rFonts w:ascii="Times New Roman" w:hAnsi="Times New Roman" w:cs="Times New Roman"/>
+                <w:sz w:val="24"/>
+                <w:szCs w:val="24"/>
+              </w:rPr>
+              <w:t>13.11</w:t>
+            </w:r>
+            <w:r>
+              <w:rPr>
+                <w:rFonts w:ascii="Times New Roman" w:hAnsi="Times New Roman" w:cs="Times New Roman"/>
+                <w:sz w:val="24"/>
+                <w:szCs w:val="24"/>
+              </w:rPr>
+              <w:t>.2023</w:t>
+            </w:r>
+          </w:p>
+        </w:tc>
+        <w:tc>
+          <w:tcPr>
+            <w:tcW w:w="1405" w:type="dxa"/>
+          </w:tcPr>
+          <w:p>
+            <w:pPr>
+              <w:jc w:val="center"/>
+              <w:rPr>
+                <w:rFonts w:ascii="Times New Roman" w:hAnsi="Times New Roman" w:cs="Times New Roman"/>
+                <w:sz w:val="24"/>
+                <w:szCs w:val="24"/>
+              </w:rPr>
+            </w:pPr>
+            <w:r>
+              <w:rPr>
+                <w:rFonts w:ascii="Times New Roman" w:hAnsi="Times New Roman" w:cs="Times New Roman"/>
+                <w:sz w:val="24"/>
+                <w:szCs w:val="24"/>
+              </w:rPr>
+              <w:t>Pazartesi</w:t>
+            </w:r>
+          </w:p>
+        </w:tc>
+        <w:tc>
+          <w:tcPr>
+            <w:tcW w:w="8067" w:type="dxa"/>
+          </w:tcPr>
+          <w:p>
+            <w:pPr>
+              <w:jc w:val="center"/>
+              <w:rPr>
+                <w:rFonts w:ascii="Times New Roman" w:hAnsi="Times New Roman" w:cs="Times New Roman"/>
+                <w:sz w:val="24"/>
+                <w:szCs w:val="24"/>
+              </w:rPr>
+            </w:pPr>
+          </w:p>
+        </w:tc>
+      </w:tr>
+      <w:tr>
+        <w:trPr>
+          <w:cantSplit/>
+          <w:trHeight w:val="5898"/>
+        </w:trPr>
+        <w:tc>
+          <w:tcPr>
+            <w:tcW w:w="10768" w:type="dxa"/>
+            <w:gridSpan w:val="3"/>
+            <w:vAlign w:val="center"/>
+          </w:tcPr>
+          <w:p>
+            <w:pPr>
+              <w:rPr>
+                <w:rFonts w:ascii="Times New Roman" w:hAnsi="Times New Roman" w:cs="Times New Roman"/>
+                <w:sz w:val="24"/>
+                <w:szCs w:val="24"/>
+              </w:rPr>
+            </w:pPr>
+            <w:r>
+              <w:rPr>
+                <w:rFonts w:ascii="Times New Roman" w:hAnsi="Times New Roman" w:cs="Times New Roman"/>
+                <w:sz w:val="24"/>
+                <w:szCs w:val="24"/>
+              </w:rPr>
+              <w:t xml:space="preserve">Combo Box: </w:t>
+            </w:r>
+            <w:r>
+              <w:rPr>
+                <w:rFonts w:ascii="Times New Roman" w:hAnsi="Times New Roman" w:cs="Times New Roman"/>
+                <w:sz w:val="24"/>
+                <w:szCs w:val="24"/>
+              </w:rPr>
+              <w:t>"/CountriesCollection" veri modeli kullanılır ve bu veri modelindeki öğeler "text" özelliğine göre sıralanır.</w:t>
+            </w:r>
+            <w:r>
+              <w:rPr>
+                <w:rFonts w:ascii="Times New Roman" w:hAnsi="Times New Roman" w:cs="Times New Roman"/>
+                <w:sz w:val="24"/>
+                <w:szCs w:val="24"/>
+              </w:rPr>
+              <w:t xml:space="preserve"> (</w:t>
+            </w:r>
+            <w:r>
+              <w:rPr>
+                <w:rFonts w:ascii="Times New Roman" w:hAnsi="Times New Roman" w:cs="Times New Roman"/>
+                <w:sz w:val="24"/>
+                <w:szCs w:val="24"/>
+              </w:rPr>
+              <w:t>view/</w:t>
+            </w:r>
+            <w:proofErr w:type="gramStart"/>
+            <w:r>
+              <w:rPr>
+                <w:rFonts w:ascii="Times New Roman" w:hAnsi="Times New Roman" w:cs="Times New Roman"/>
+                <w:sz w:val="24"/>
+                <w:szCs w:val="24"/>
+              </w:rPr>
+              <w:t>ComboBox.view</w:t>
+            </w:r>
+            <w:proofErr w:type="gramEnd"/>
+            <w:r>
+              <w:rPr>
+                <w:rFonts w:ascii="Times New Roman" w:hAnsi="Times New Roman" w:cs="Times New Roman"/>
+                <w:sz w:val="24"/>
+                <w:szCs w:val="24"/>
+              </w:rPr>
+              <w:t>.xml</w:t>
+            </w:r>
+            <w:r>
+              <w:rPr>
+                <w:rFonts w:ascii="Times New Roman" w:hAnsi="Times New Roman" w:cs="Times New Roman"/>
+                <w:sz w:val="24"/>
+                <w:szCs w:val="24"/>
+              </w:rPr>
+              <w:t>)</w:t>
+            </w:r>
+          </w:p>
+          <w:p>
+            <w:pPr>
+              <w:rPr>
+                <w:rFonts w:ascii="Times New Roman" w:hAnsi="Times New Roman" w:cs="Times New Roman"/>
+                <w:sz w:val="24"/>
+                <w:szCs w:val="24"/>
+              </w:rPr>
+            </w:pPr>
+            <w:r>
+              <w:rPr>
+                <w:rFonts w:ascii="Times New Roman" w:hAnsi="Times New Roman" w:cs="Times New Roman"/>
+                <w:sz w:val="24"/>
+                <w:szCs w:val="24"/>
+              </w:rPr>
+              <w:t xml:space="preserve">    </w:t>
+            </w:r>
+            <w:r>
+              <w:rPr>
+                <w:rFonts w:ascii="Times New Roman" w:hAnsi="Times New Roman" w:cs="Times New Roman"/>
+                <w:sz w:val="24"/>
+                <w:szCs w:val="24"/>
+              </w:rPr>
+              <w:t>&lt;ComboBox</w:t>
+            </w:r>
+          </w:p>
+          <w:p>
+            <w:pPr>
+              <w:rPr>
+                <w:rFonts w:ascii="Times New Roman" w:hAnsi="Times New Roman" w:cs="Times New Roman"/>
+                <w:sz w:val="24"/>
+                <w:szCs w:val="24"/>
+              </w:rPr>
+            </w:pPr>
+            <w:r>
+              <w:rPr>
+                <w:rFonts w:ascii="Times New Roman" w:hAnsi="Times New Roman" w:cs="Times New Roman"/>
+                <w:sz w:val="24"/>
+                <w:szCs w:val="24"/>
+              </w:rPr>
+              <w:tab/>
+            </w:r>
+            <w:r>
+              <w:rPr>
+                <w:rFonts w:ascii="Times New Roman" w:hAnsi="Times New Roman" w:cs="Times New Roman"/>
+                <w:sz w:val="24"/>
+                <w:szCs w:val="24"/>
+              </w:rPr>
+              <w:t>items="{path: '/CountriesCollection',</w:t>
+            </w:r>
+          </w:p>
+          <w:p>
+            <w:pPr>
+              <w:rPr>
+                <w:rFonts w:ascii="Times New Roman" w:hAnsi="Times New Roman" w:cs="Times New Roman"/>
+                <w:sz w:val="24"/>
+                <w:szCs w:val="24"/>
+              </w:rPr>
+            </w:pPr>
+            <w:r>
+              <w:rPr>
+                <w:rFonts w:ascii="Times New Roman" w:hAnsi="Times New Roman" w:cs="Times New Roman"/>
+                <w:sz w:val="24"/>
+                <w:szCs w:val="24"/>
+              </w:rPr>
+              <w:t xml:space="preserve">         </w:t>
+            </w:r>
+            <w:r>
+              <w:rPr>
+                <w:rFonts w:ascii="Times New Roman" w:hAnsi="Times New Roman" w:cs="Times New Roman"/>
+                <w:sz w:val="24"/>
+                <w:szCs w:val="24"/>
+              </w:rPr>
+              <w:t xml:space="preserve">   sorter: {path: 'text' }}"&gt;</w:t>
+            </w:r>
+          </w:p>
+          <w:p>
+            <w:pPr>
+              <w:rPr>
+                <w:rFonts w:ascii="Times New Roman" w:hAnsi="Times New Roman" w:cs="Times New Roman"/>
+                <w:sz w:val="24"/>
+                <w:szCs w:val="24"/>
+              </w:rPr>
+            </w:pPr>
+            <w:r>
+              <w:rPr>
+                <w:rFonts w:ascii="Times New Roman" w:hAnsi="Times New Roman" w:cs="Times New Roman"/>
+                <w:sz w:val="24"/>
+                <w:szCs w:val="24"/>
+              </w:rPr>
+              <w:tab/>
+            </w:r>
+            <w:r>
+              <w:rPr>
+                <w:rFonts w:ascii="Times New Roman" w:hAnsi="Times New Roman" w:cs="Times New Roman"/>
+                <w:sz w:val="24"/>
+                <w:szCs w:val="24"/>
+              </w:rPr>
+              <w:t>&lt;</w:t>
+            </w:r>
+            <w:proofErr w:type="gramStart"/>
+            <w:r>
+              <w:rPr>
+                <w:rFonts w:ascii="Times New Roman" w:hAnsi="Times New Roman" w:cs="Times New Roman"/>
+                <w:sz w:val="24"/>
+                <w:szCs w:val="24"/>
+              </w:rPr>
+              <w:t>core:Item</w:t>
+            </w:r>
+            <w:proofErr w:type="gramEnd"/>
+            <w:r>
+              <w:rPr>
+                <w:rFonts w:ascii="Times New Roman" w:hAnsi="Times New Roman" w:cs="Times New Roman"/>
+                <w:sz w:val="24"/>
+                <w:szCs w:val="24"/>
+              </w:rPr>
+              <w:t xml:space="preserve"> key="{key}" text="{text}" /&gt;</w:t>
+            </w:r>
+          </w:p>
+          <w:p>
+            <w:pPr>
+              <w:rPr>
+                <w:rFonts w:ascii="Times New Roman" w:hAnsi="Times New Roman" w:cs="Times New Roman"/>
+                <w:sz w:val="24"/>
+                <w:szCs w:val="24"/>
+              </w:rPr>
+            </w:pPr>
+            <w:r>
+              <w:rPr>
+                <w:rFonts w:ascii="Times New Roman" w:hAnsi="Times New Roman" w:cs="Times New Roman"/>
+                <w:sz w:val="24"/>
+                <w:szCs w:val="24"/>
+              </w:rPr>
+              <w:t xml:space="preserve">    </w:t>
+            </w:r>
+            <w:r>
+              <w:rPr>
+                <w:rFonts w:ascii="Times New Roman" w:hAnsi="Times New Roman" w:cs="Times New Roman"/>
+                <w:sz w:val="24"/>
+                <w:szCs w:val="24"/>
+              </w:rPr>
+              <w:t>&lt;/ComboBox&gt;</w:t>
+            </w:r>
+          </w:p>
+          <w:p>
+            <w:pPr>
+              <w:rPr>
+                <w:rFonts w:ascii="Times New Roman" w:hAnsi="Times New Roman" w:cs="Times New Roman"/>
+                <w:sz w:val="24"/>
+                <w:szCs w:val="24"/>
+              </w:rPr>
+            </w:pPr>
+            <w:r>
+              <w:rPr>
+                <w:rFonts w:ascii="Times New Roman" w:hAnsi="Times New Roman" w:cs="Times New Roman"/>
+                <w:sz w:val="24"/>
+                <w:szCs w:val="24"/>
+              </w:rPr>
+              <w:t>Oluşturulan JSON modeli, bu Controller'a bağlı olan görünüme (View) eklenir. Bu sayede, ComboBox'ın içeriği bu modele bağlı olarak görüntülenebilir ve güncellenebilir.</w:t>
+            </w:r>
+            <w:r>
+              <w:rPr>
+                <w:rFonts w:ascii="Times New Roman" w:hAnsi="Times New Roman" w:cs="Times New Roman"/>
+                <w:sz w:val="24"/>
+                <w:szCs w:val="24"/>
+              </w:rPr>
+              <w:t xml:space="preserve"> (</w:t>
+            </w:r>
+            <w:r>
+              <w:t xml:space="preserve"> </w:t>
+            </w:r>
+            <w:r>
+              <w:rPr>
+                <w:rFonts w:ascii="Times New Roman" w:hAnsi="Times New Roman" w:cs="Times New Roman"/>
+                <w:sz w:val="24"/>
+                <w:szCs w:val="24"/>
+              </w:rPr>
+              <w:t>controller/</w:t>
+            </w:r>
+            <w:proofErr w:type="gramStart"/>
+            <w:r>
+              <w:rPr>
+                <w:rFonts w:ascii="Times New Roman" w:hAnsi="Times New Roman" w:cs="Times New Roman"/>
+                <w:sz w:val="24"/>
+                <w:szCs w:val="24"/>
+              </w:rPr>
+              <w:t>ComboBox.controller</w:t>
+            </w:r>
+            <w:proofErr w:type="gramEnd"/>
+            <w:r>
+              <w:rPr>
+                <w:rFonts w:ascii="Times New Roman" w:hAnsi="Times New Roman" w:cs="Times New Roman"/>
+                <w:sz w:val="24"/>
+                <w:szCs w:val="24"/>
+              </w:rPr>
+              <w:t>.js</w:t>
+            </w:r>
+            <w:r>
+              <w:rPr>
+                <w:rFonts w:ascii="Times New Roman" w:hAnsi="Times New Roman" w:cs="Times New Roman"/>
+                <w:sz w:val="24"/>
+                <w:szCs w:val="24"/>
+              </w:rPr>
+              <w:t>)</w:t>
+            </w:r>
+          </w:p>
+          <w:p>
+            <w:pPr>
+              <w:rPr>
+                <w:rFonts w:ascii="Times New Roman" w:hAnsi="Times New Roman" w:cs="Times New Roman"/>
+                <w:sz w:val="24"/>
+                <w:szCs w:val="24"/>
+              </w:rPr>
+            </w:pPr>
+            <w:r>
+              <w:rPr>
+                <w:rFonts w:ascii="Times New Roman" w:hAnsi="Times New Roman" w:cs="Times New Roman"/>
+                <w:sz w:val="24"/>
+                <w:szCs w:val="24"/>
+              </w:rPr>
+              <w:t xml:space="preserve">   </w:t>
+            </w:r>
+            <w:r>
+              <w:rPr>
+                <w:rFonts w:ascii="Times New Roman" w:hAnsi="Times New Roman" w:cs="Times New Roman"/>
+                <w:sz w:val="24"/>
+                <w:szCs w:val="24"/>
+              </w:rPr>
+              <w:t xml:space="preserve">return </w:t>
+            </w:r>
+            <w:proofErr w:type="gramStart"/>
+            <w:r>
+              <w:rPr>
+                <w:rFonts w:ascii="Times New Roman" w:hAnsi="Times New Roman" w:cs="Times New Roman"/>
+                <w:sz w:val="24"/>
+                <w:szCs w:val="24"/>
+              </w:rPr>
+              <w:t>Controller.extend</w:t>
+            </w:r>
+            <w:proofErr w:type="gramEnd"/>
+            <w:r>
+              <w:rPr>
+                <w:rFonts w:ascii="Times New Roman" w:hAnsi="Times New Roman" w:cs="Times New Roman"/>
+                <w:sz w:val="24"/>
+                <w:szCs w:val="24"/>
+              </w:rPr>
+              <w:t>("sap.m.sample.ComboBox.controller.ComboBox", {</w:t>
+            </w:r>
+          </w:p>
+          <w:p>
+            <w:pPr>
+              <w:rPr>
+                <w:rFonts w:ascii="Times New Roman" w:hAnsi="Times New Roman" w:cs="Times New Roman"/>
+                <w:sz w:val="24"/>
+                <w:szCs w:val="24"/>
+              </w:rPr>
+            </w:pPr>
+            <w:r>
+              <w:rPr>
+                <w:rFonts w:ascii="Times New Roman" w:hAnsi="Times New Roman" w:cs="Times New Roman"/>
+                <w:sz w:val="24"/>
+                <w:szCs w:val="24"/>
+              </w:rPr>
+              <w:t xml:space="preserve">            </w:t>
+            </w:r>
+            <w:r>
+              <w:rPr>
+                <w:rFonts w:ascii="Times New Roman" w:hAnsi="Times New Roman" w:cs="Times New Roman"/>
+                <w:sz w:val="24"/>
+                <w:szCs w:val="24"/>
+              </w:rPr>
+              <w:t xml:space="preserve">onInit: function () { </w:t>
+            </w:r>
+            <w:r>
+              <w:rPr>
+                <w:rFonts w:ascii="Times New Roman" w:hAnsi="Times New Roman" w:cs="Times New Roman"/>
+                <w:sz w:val="24"/>
+                <w:szCs w:val="24"/>
+              </w:rPr>
+              <w:t xml:space="preserve">var oModel = new </w:t>
+            </w:r>
+            <w:r>
+              <w:rPr>
+                <w:rFonts w:ascii="Times New Roman" w:hAnsi="Times New Roman" w:cs="Times New Roman"/>
+                <w:sz w:val="24"/>
+                <w:szCs w:val="24"/>
+              </w:rPr>
+              <w:t xml:space="preserve"> </w:t>
+            </w:r>
+            <w:r>
+              <w:rPr>
+                <w:rFonts w:ascii="Times New Roman" w:hAnsi="Times New Roman" w:cs="Times New Roman"/>
+                <w:sz w:val="24"/>
+                <w:szCs w:val="24"/>
+              </w:rPr>
+              <w:t xml:space="preserve">  </w:t>
+            </w:r>
+            <w:r>
+              <w:rPr>
+                <w:rFonts w:ascii="Times New Roman" w:hAnsi="Times New Roman" w:cs="Times New Roman"/>
+                <w:sz w:val="24"/>
+                <w:szCs w:val="24"/>
+              </w:rPr>
+              <w:t>JSONModel(</w:t>
+            </w:r>
+            <w:proofErr w:type="gramStart"/>
+            <w:r>
+              <w:rPr>
+                <w:rFonts w:ascii="Times New Roman" w:hAnsi="Times New Roman" w:cs="Times New Roman"/>
+                <w:sz w:val="24"/>
+                <w:szCs w:val="24"/>
+              </w:rPr>
+              <w:t>sap.ui</w:t>
+            </w:r>
+            <w:proofErr w:type="gramEnd"/>
+            <w:r>
+              <w:rPr>
+                <w:rFonts w:ascii="Times New Roman" w:hAnsi="Times New Roman" w:cs="Times New Roman"/>
+                <w:sz w:val="24"/>
+                <w:szCs w:val="24"/>
+              </w:rPr>
+              <w:t>.require.toUrl("sap/ui/demo/mock/countriesExtendedCollection.json"));</w:t>
+            </w:r>
+          </w:p>
+          <w:p>
+            <w:pPr>
+              <w:rPr>
+                <w:rFonts w:ascii="Times New Roman" w:hAnsi="Times New Roman" w:cs="Times New Roman"/>
+                <w:sz w:val="24"/>
+                <w:szCs w:val="24"/>
+              </w:rPr>
+            </w:pPr>
+            <w:r>
+              <w:rPr>
+                <w:rFonts w:ascii="Times New Roman" w:hAnsi="Times New Roman" w:cs="Times New Roman"/>
+                <w:sz w:val="24"/>
+                <w:szCs w:val="24"/>
+              </w:rPr>
+              <w:t xml:space="preserve">            </w:t>
+            </w:r>
+            <w:proofErr w:type="gramStart"/>
+            <w:r>
+              <w:rPr>
+                <w:rFonts w:ascii="Times New Roman" w:hAnsi="Times New Roman" w:cs="Times New Roman"/>
+                <w:sz w:val="24"/>
+                <w:szCs w:val="24"/>
+              </w:rPr>
+              <w:t>this.getView</w:t>
+            </w:r>
+            <w:proofErr w:type="gramEnd"/>
+            <w:r>
+              <w:rPr>
+                <w:rFonts w:ascii="Times New Roman" w:hAnsi="Times New Roman" w:cs="Times New Roman"/>
+                <w:sz w:val="24"/>
+                <w:szCs w:val="24"/>
+              </w:rPr>
+              <w:t>().setModel(oModel);}});</w:t>
+            </w:r>
+          </w:p>
+          <w:p>
+            <w:pPr>
+              <w:jc w:val="center"/>
+              <w:rPr>
+                <w:rFonts w:ascii="Times New Roman" w:hAnsi="Times New Roman" w:cs="Times New Roman"/>
+                <w:sz w:val="24"/>
+                <w:szCs w:val="24"/>
+              </w:rPr>
+            </w:pPr>
+            <w:r>
+              <w:rPr>
+                <w:rFonts w:ascii="Times New Roman" w:hAnsi="Times New Roman" w:cs="Times New Roman"/>
+                <w:sz w:val="24"/>
+                <w:szCs w:val="24"/>
+              </w:rPr>
+              <w:pict w14:anchorId="2FF0F8F1">
+                <v:shape id="_x0000_i1069" type="#_x0000_t75" style="width:78.55pt;height:86.05pt">
+                  <v:imagedata r:id="rId58" o:title="Ekran görüntüsü 2023-11-15 084026"/>
+                </v:shape>
+              </w:pict>
+            </w:r>
+          </w:p>
+          <w:p>
+            <w:pPr>
+              <w:rPr>
+                <w:rFonts w:ascii="Times New Roman" w:hAnsi="Times New Roman" w:cs="Times New Roman"/>
+                <w:sz w:val="24"/>
+                <w:szCs w:val="24"/>
+              </w:rPr>
+            </w:pPr>
+            <w:r>
+              <w:rPr>
+                <w:rFonts w:ascii="Times New Roman" w:hAnsi="Times New Roman" w:cs="Times New Roman"/>
+                <w:sz w:val="24"/>
+                <w:szCs w:val="24"/>
+              </w:rPr>
+              <w:t>Text Area: Text area oluşturacağım. Xml ve json dosyalarını barındırır. Rows 8 olarak verilmiştir. Content yani içerik olduğu anlamına gelmektedir. Aşağıdaki kod xml dosyasıdır. Ekran görüntüsünde json dosyasının bir kısmı yer almaktadır.</w:t>
+            </w:r>
+            <w:r>
+              <w:rPr>
+                <w:rFonts w:ascii="Times New Roman" w:hAnsi="Times New Roman" w:cs="Times New Roman"/>
+                <w:sz w:val="24"/>
+                <w:szCs w:val="24"/>
+              </w:rPr>
+              <w:t xml:space="preserve"> Görseldeki kodda bağımlılıklar ve dosya yolları verilmiştir.</w:t>
+            </w:r>
+          </w:p>
+          <w:p>
+            <w:pPr>
+              <w:rPr>
+                <w:rFonts w:ascii="Times New Roman" w:hAnsi="Times New Roman" w:cs="Times New Roman"/>
+                <w:sz w:val="24"/>
+                <w:szCs w:val="24"/>
+              </w:rPr>
+            </w:pPr>
+            <w:r>
+              <w:rPr>
+                <w:rFonts w:ascii="Times New Roman" w:hAnsi="Times New Roman" w:cs="Times New Roman"/>
+                <w:sz w:val="24"/>
+                <w:szCs w:val="24"/>
+              </w:rPr>
+              <w:t xml:space="preserve">    </w:t>
+            </w:r>
+            <w:r>
+              <w:t xml:space="preserve"> </w:t>
+            </w:r>
+            <w:r>
+              <w:rPr>
+                <w:rFonts w:ascii="Times New Roman" w:hAnsi="Times New Roman" w:cs="Times New Roman"/>
+                <w:sz w:val="24"/>
+                <w:szCs w:val="24"/>
+              </w:rPr>
+              <w:t>&lt;l:content&gt;</w:t>
+            </w:r>
+          </w:p>
+          <w:p>
+            <w:pPr>
+              <w:rPr>
+                <w:rFonts w:ascii="Times New Roman" w:hAnsi="Times New Roman" w:cs="Times New Roman"/>
+                <w:sz w:val="24"/>
+                <w:szCs w:val="24"/>
+              </w:rPr>
+            </w:pPr>
+            <w:r>
+              <w:rPr>
+                <w:rFonts w:ascii="Times New Roman" w:hAnsi="Times New Roman" w:cs="Times New Roman"/>
+                <w:sz w:val="24"/>
+                <w:szCs w:val="24"/>
+              </w:rPr>
+              <w:t xml:space="preserve">         </w:t>
+            </w:r>
+            <w:r>
+              <w:rPr>
+                <w:rFonts w:ascii="Times New Roman" w:hAnsi="Times New Roman" w:cs="Times New Roman"/>
+                <w:sz w:val="24"/>
+                <w:szCs w:val="24"/>
+              </w:rPr>
+              <w:t>&lt;TextArea value="Bu bir text alanıdır." rows="8" /&gt;</w:t>
+            </w:r>
+          </w:p>
+          <w:p>
+            <w:pPr>
+              <w:rPr>
+                <w:rFonts w:ascii="Times New Roman" w:hAnsi="Times New Roman" w:cs="Times New Roman"/>
+                <w:sz w:val="24"/>
+                <w:szCs w:val="24"/>
+              </w:rPr>
+            </w:pPr>
+            <w:r>
+              <w:rPr>
+                <w:rFonts w:ascii="Times New Roman" w:hAnsi="Times New Roman" w:cs="Times New Roman"/>
+                <w:sz w:val="24"/>
+                <w:szCs w:val="24"/>
+              </w:rPr>
+              <w:t xml:space="preserve">     </w:t>
+            </w:r>
+            <w:r>
+              <w:rPr>
+                <w:rFonts w:ascii="Times New Roman" w:hAnsi="Times New Roman" w:cs="Times New Roman"/>
+                <w:sz w:val="24"/>
+                <w:szCs w:val="24"/>
+              </w:rPr>
+              <w:t>&lt;/l:content&gt;</w:t>
+            </w:r>
+          </w:p>
+          <w:p>
+            <w:pPr>
+              <w:jc w:val="center"/>
+              <w:rPr>
+                <w:rFonts w:ascii="Times New Roman" w:hAnsi="Times New Roman" w:cs="Times New Roman"/>
+                <w:sz w:val="24"/>
+                <w:szCs w:val="24"/>
+              </w:rPr>
+            </w:pPr>
+            <w:r>
+              <w:rPr>
+                <w:rFonts w:ascii="Times New Roman" w:hAnsi="Times New Roman" w:cs="Times New Roman"/>
+                <w:sz w:val="24"/>
+                <w:szCs w:val="24"/>
+              </w:rPr>
+              <w:pict w14:anchorId="6EDFBC3B">
+                <v:shape id="_x0000_i1077" type="#_x0000_t75" style="width:117.8pt;height:85.1pt">
+                  <v:imagedata r:id="rId59" o:title="Ekran görüntüsü 2023-11-15 084545"/>
+                </v:shape>
+              </w:pict>
+            </w:r>
+            <w:r>
+              <w:rPr>
+                <w:rFonts w:ascii="Times New Roman" w:hAnsi="Times New Roman" w:cs="Times New Roman"/>
+                <w:sz w:val="24"/>
+                <w:szCs w:val="24"/>
+              </w:rPr>
+              <w:t xml:space="preserve">    </w:t>
+            </w:r>
+            <w:r>
+              <w:rPr>
+                <w:rFonts w:ascii="Times New Roman" w:hAnsi="Times New Roman" w:cs="Times New Roman"/>
+                <w:sz w:val="24"/>
+                <w:szCs w:val="24"/>
+              </w:rPr>
+              <w:pict w14:anchorId="33C4DBFB">
+                <v:shape id="_x0000_i1080" type="#_x0000_t75" style="width:86.95pt;height:83.2pt">
+                  <v:imagedata r:id="rId60" o:title="Ekran görüntüsü 2023-11-15 084752"/>
+                </v:shape>
+              </w:pict>
+            </w:r>
+          </w:p>
+          <w:p>
+            <w:pPr>
+              <w:rPr>
+                <w:rFonts w:ascii="Times New Roman" w:hAnsi="Times New Roman" w:cs="Times New Roman"/>
+                <w:sz w:val="24"/>
+                <w:szCs w:val="24"/>
+              </w:rPr>
+            </w:pPr>
+            <w:r>
+              <w:rPr>
+                <w:rFonts w:ascii="Times New Roman" w:hAnsi="Times New Roman" w:cs="Times New Roman"/>
+                <w:sz w:val="24"/>
+                <w:szCs w:val="24"/>
+              </w:rPr>
+              <w:t>Date and Time: Bu aşamada saat ve tarih seçme olaylarını, bu olayların html ile görünümüne değineceğim.</w:t>
+            </w:r>
+            <w:r>
+              <w:rPr>
+                <w:rFonts w:ascii="Times New Roman" w:hAnsi="Times New Roman" w:cs="Times New Roman"/>
+                <w:sz w:val="24"/>
+                <w:szCs w:val="24"/>
+              </w:rPr>
+              <w:t xml:space="preserve"> </w:t>
+            </w:r>
+            <w:r>
+              <w:rPr>
+                <w:rFonts w:ascii="Times New Roman" w:hAnsi="Times New Roman" w:cs="Times New Roman"/>
+                <w:sz w:val="24"/>
+                <w:szCs w:val="24"/>
+              </w:rPr>
+              <w:t>DateTimePicker kontrolü, kullanıcının bir tarih ve saat seçmesine olanak tanır.</w:t>
+            </w:r>
+            <w:r>
+              <w:rPr>
+                <w:rFonts w:ascii="Times New Roman" w:hAnsi="Times New Roman" w:cs="Times New Roman"/>
+                <w:sz w:val="24"/>
+                <w:szCs w:val="24"/>
+              </w:rPr>
+              <w:t xml:space="preserve"> Çıktının görüntüsü aşağıdadır.</w:t>
+            </w:r>
+          </w:p>
+          <w:p>
+            <w:pPr>
+              <w:rPr>
+                <w:rFonts w:ascii="Times New Roman" w:hAnsi="Times New Roman" w:cs="Times New Roman"/>
+                <w:sz w:val="24"/>
+                <w:szCs w:val="24"/>
+              </w:rPr>
+            </w:pPr>
+            <w:r>
+              <w:rPr>
+                <w:rFonts w:ascii="Times New Roman" w:hAnsi="Times New Roman" w:cs="Times New Roman"/>
+                <w:sz w:val="24"/>
+                <w:szCs w:val="24"/>
+              </w:rPr>
+              <w:t xml:space="preserve">     </w:t>
+            </w:r>
+            <w:r>
+              <w:rPr>
+                <w:rFonts w:ascii="Times New Roman" w:hAnsi="Times New Roman" w:cs="Times New Roman"/>
+                <w:sz w:val="24"/>
+                <w:szCs w:val="24"/>
+              </w:rPr>
+              <w:t>&lt;DateTimePicker</w:t>
+            </w:r>
+          </w:p>
+          <w:p>
+            <w:pPr>
+              <w:rPr>
+                <w:rFonts w:ascii="Times New Roman" w:hAnsi="Times New Roman" w:cs="Times New Roman"/>
+                <w:sz w:val="24"/>
+                <w:szCs w:val="24"/>
+              </w:rPr>
+            </w:pPr>
+            <w:r>
+              <w:rPr>
+                <w:rFonts w:ascii="Times New Roman" w:hAnsi="Times New Roman" w:cs="Times New Roman"/>
+                <w:sz w:val="24"/>
+                <w:szCs w:val="24"/>
+              </w:rPr>
+              <w:tab/>
+            </w:r>
+            <w:r>
+              <w:rPr>
+                <w:rFonts w:ascii="Times New Roman" w:hAnsi="Times New Roman" w:cs="Times New Roman"/>
+                <w:sz w:val="24"/>
+                <w:szCs w:val="24"/>
+              </w:rPr>
+              <w:t>id="DTP1"</w:t>
+            </w:r>
+          </w:p>
+          <w:p>
+            <w:pPr>
+              <w:rPr>
+                <w:rFonts w:ascii="Times New Roman" w:hAnsi="Times New Roman" w:cs="Times New Roman"/>
+                <w:sz w:val="24"/>
+                <w:szCs w:val="24"/>
+              </w:rPr>
+            </w:pPr>
+            <w:r>
+              <w:rPr>
+                <w:rFonts w:ascii="Times New Roman" w:hAnsi="Times New Roman" w:cs="Times New Roman"/>
+                <w:sz w:val="24"/>
+                <w:szCs w:val="24"/>
+              </w:rPr>
+              <w:tab/>
+            </w:r>
+            <w:r>
+              <w:rPr>
+                <w:rFonts w:ascii="Times New Roman" w:hAnsi="Times New Roman" w:cs="Times New Roman"/>
+                <w:sz w:val="24"/>
+                <w:szCs w:val="24"/>
+              </w:rPr>
+              <w:t>width="100%"</w:t>
+            </w:r>
+          </w:p>
+          <w:p>
+            <w:pPr>
+              <w:rPr>
+                <w:rFonts w:ascii="Times New Roman" w:hAnsi="Times New Roman" w:cs="Times New Roman"/>
+                <w:sz w:val="24"/>
+                <w:szCs w:val="24"/>
+              </w:rPr>
+            </w:pPr>
+            <w:r>
+              <w:rPr>
+                <w:rFonts w:ascii="Times New Roman" w:hAnsi="Times New Roman" w:cs="Times New Roman"/>
+                <w:sz w:val="24"/>
+                <w:szCs w:val="24"/>
+              </w:rPr>
+              <w:tab/>
+            </w:r>
+            <w:r>
+              <w:rPr>
+                <w:rFonts w:ascii="Times New Roman" w:hAnsi="Times New Roman" w:cs="Times New Roman"/>
+                <w:sz w:val="24"/>
+                <w:szCs w:val="24"/>
+              </w:rPr>
+              <w:t>placeholder="Enter Date &amp;amp; Time"</w:t>
+            </w:r>
+          </w:p>
+          <w:p>
+            <w:pPr>
+              <w:rPr>
+                <w:rFonts w:ascii="Times New Roman" w:hAnsi="Times New Roman" w:cs="Times New Roman"/>
+                <w:sz w:val="24"/>
+                <w:szCs w:val="24"/>
+              </w:rPr>
+            </w:pPr>
+            <w:r>
+              <w:rPr>
+                <w:rFonts w:ascii="Times New Roman" w:hAnsi="Times New Roman" w:cs="Times New Roman"/>
+                <w:sz w:val="24"/>
+                <w:szCs w:val="24"/>
+              </w:rPr>
+              <w:tab/>
+            </w:r>
+            <w:r>
+              <w:rPr>
+                <w:rFonts w:ascii="Times New Roman" w:hAnsi="Times New Roman" w:cs="Times New Roman"/>
+                <w:sz w:val="24"/>
+                <w:szCs w:val="24"/>
+              </w:rPr>
+              <w:t>class="sapUiSmallMarginBottom" /&gt;</w:t>
+            </w:r>
+          </w:p>
+          <w:p>
+            <w:pPr>
+              <w:jc w:val="center"/>
+              <w:rPr>
+                <w:rFonts w:ascii="Times New Roman" w:hAnsi="Times New Roman" w:cs="Times New Roman"/>
+                <w:sz w:val="24"/>
+                <w:szCs w:val="24"/>
+              </w:rPr>
+            </w:pPr>
+            <w:r>
+              <w:rPr>
+                <w:rFonts w:ascii="Times New Roman" w:hAnsi="Times New Roman" w:cs="Times New Roman"/>
+                <w:sz w:val="24"/>
+                <w:szCs w:val="24"/>
+              </w:rPr>
+              <w:drawing>
+                <wp:inline distT="0" distB="0" distL="0" distR="0" wp14:anchorId="34BA5C82" wp14:editId="2E442FE8">
+                  <wp:extent cx="2270904" cy="1472540"/>
+                  <wp:effectExtent l="0" t="0" r="0" b="0"/>
+                  <wp:docPr id="10" name="Resim 10"/>
+                  <wp:cNvGraphicFramePr>
+                    <a:graphicFrameLocks xmlns:a="http://schemas.openxmlformats.org/drawingml/2006/main" noChangeAspect="1"/>
+                  </wp:cNvGraphicFramePr>
+                  <a:graphic xmlns:a="http://schemas.openxmlformats.org/drawingml/2006/main">
+                    <a:graphicData uri="http://schemas.openxmlformats.org/drawingml/2006/picture">
+                      <pic:pic xmlns:pic="http://schemas.openxmlformats.org/drawingml/2006/picture">
+                        <pic:nvPicPr>
+                          <pic:cNvPr id="1" name=""/>
+                          <pic:cNvPicPr/>
+                        </pic:nvPicPr>
+                        <pic:blipFill>
+                          <a:blip r:embed="rId61"/>
+                          <a:stretch>
+                            <a:fillRect/>
+                          </a:stretch>
+                        </pic:blipFill>
+                        <pic:spPr>
+                          <a:xfrm>
+                            <a:off x="0" y="0"/>
+                            <a:ext cx="2335810" cy="1514627"/>
+                          </a:xfrm>
+                          <a:prstGeom prst="rect">
+                            <a:avLst/>
+                          </a:prstGeom>
+                        </pic:spPr>
+                      </pic:pic>
+                    </a:graphicData>
+                  </a:graphic>
+                </wp:inline>
+              </w:drawing>
+            </w:r>
+          </w:p>
+        </w:tc>
+      </w:tr>
+      <w:tr>
+        <w:trPr>
+          <w:cantSplit/>
+          <w:trHeight w:val="343"/>
+        </w:trPr>
+        <w:tc>
+          <w:tcPr>
+            <w:tcW w:w="2701" w:type="dxa"/>
+            <w:gridSpan w:val="2"/>
+            <w:vAlign w:val="center"/>
+          </w:tcPr>
+          <w:p>
+            <w:pPr>
+              <w:jc w:val="center"/>
+              <w:rPr>
+                <w:rFonts w:ascii="Times New Roman" w:hAnsi="Times New Roman" w:cs="Times New Roman"/>
+                <w:sz w:val="24"/>
+                <w:szCs w:val="24"/>
+              </w:rPr>
+            </w:pPr>
+            <w:r>
+              <w:rPr>
+                <w:rFonts w:ascii="Times New Roman" w:hAnsi="Times New Roman" w:cs="Times New Roman"/>
+                <w:sz w:val="24"/>
+                <w:szCs w:val="24"/>
+              </w:rPr>
+              <w:t>PARAF</w:t>
+            </w:r>
+          </w:p>
+        </w:tc>
+        <w:tc>
+          <w:tcPr>
+            <w:tcW w:w="8067" w:type="dxa"/>
+          </w:tcPr>
+          <w:p>
+            <w:pPr>
+              <w:rPr>
+                <w:rFonts w:ascii="Times New Roman" w:hAnsi="Times New Roman" w:cs="Times New Roman"/>
+                <w:sz w:val="24"/>
+                <w:szCs w:val="24"/>
+              </w:rPr>
+            </w:pPr>
+          </w:p>
+        </w:tc>
+      </w:tr>
+    </w:tbl>
     <w:p>
       <w:pPr>
         <w:tabs>
@@ -26638,7 +29071,7 @@
                 <w:szCs w:val="24"/>
               </w:rPr>
               <w:lastRenderedPageBreak/>
-              <w:t>5</w:t>
+              <w:t>6</w:t>
             </w:r>
             <w:r>
               <w:rPr>
@@ -26669,7 +29102,7 @@
                 <w:sz w:val="24"/>
                 <w:szCs w:val="24"/>
               </w:rPr>
-              <w:t>25</w:t>
+              <w:t>27</w:t>
             </w:r>
             <w:r>
               <w:rPr>
@@ -26724,7 +29157,7 @@
                 <w:sz w:val="24"/>
                 <w:szCs w:val="24"/>
               </w:rPr>
-              <w:t>10.11</w:t>
+              <w:t>14.11</w:t>
             </w:r>
             <w:r>
               <w:rPr>
@@ -26755,7 +29188,7 @@
                 <w:sz w:val="24"/>
                 <w:szCs w:val="24"/>
               </w:rPr>
-              <w:t>Cuma</w:t>
+              <w:t>Salı</w:t>
             </w:r>
           </w:p>
         </w:tc>
@@ -26800,65 +29233,15 @@
                 <w:sz w:val="24"/>
                 <w:szCs w:val="24"/>
               </w:rPr>
-              <w:t xml:space="preserve">XML Şablonu Oluşturma: </w:t>
-            </w:r>
-            <w:r>
-              <w:rPr>
-                <w:rFonts w:ascii="Times New Roman" w:hAnsi="Times New Roman" w:cs="Times New Roman"/>
-                <w:sz w:val="24"/>
-                <w:szCs w:val="24"/>
-              </w:rPr>
-              <w:t xml:space="preserve">Bu xml şablonu view içeriğini oluşturmaktan sorumludur. </w:t>
-            </w:r>
-            <w:r>
-              <w:rPr>
-                <w:rFonts w:ascii="Times New Roman" w:hAnsi="Times New Roman" w:cs="Times New Roman"/>
-                <w:sz w:val="24"/>
-                <w:szCs w:val="24"/>
-              </w:rPr>
-              <w:t xml:space="preserve">return ifadesi, </w:t>
-            </w:r>
-            <w:proofErr w:type="gramStart"/>
-            <w:r>
-              <w:rPr>
-                <w:rFonts w:ascii="Times New Roman" w:hAnsi="Times New Roman" w:cs="Times New Roman"/>
-                <w:sz w:val="24"/>
-                <w:szCs w:val="24"/>
-              </w:rPr>
-              <w:t>View.extend</w:t>
-            </w:r>
-            <w:proofErr w:type="gramEnd"/>
-            <w:r>
-              <w:rPr>
-                <w:rFonts w:ascii="Times New Roman" w:hAnsi="Times New Roman" w:cs="Times New Roman"/>
-                <w:sz w:val="24"/>
-                <w:szCs w:val="24"/>
-              </w:rPr>
-              <w:t xml:space="preserve"> fonksiyonu "some.package.RouteTargetView" adında yeni bir view oluşturur. Bu fonksiyon, temel View sınıfını genişleterek createContent adlı bir metod sağlar.</w:t>
-            </w:r>
-            <w:r>
-              <w:rPr>
-                <w:rFonts w:ascii="Times New Roman" w:hAnsi="Times New Roman" w:cs="Times New Roman"/>
-                <w:sz w:val="24"/>
-                <w:szCs w:val="24"/>
-              </w:rPr>
-              <w:t xml:space="preserve"> </w:t>
-            </w:r>
-            <w:r>
-              <w:rPr>
-                <w:rFonts w:ascii="Times New Roman" w:hAnsi="Times New Roman" w:cs="Times New Roman"/>
-                <w:sz w:val="24"/>
-                <w:szCs w:val="24"/>
-              </w:rPr>
-              <w:t xml:space="preserve">Then ise </w:t>
-            </w:r>
-            <w:r>
-              <w:rPr>
-                <w:rFonts w:ascii="Times New Roman" w:hAnsi="Times New Roman" w:cs="Times New Roman"/>
-                <w:sz w:val="24"/>
-                <w:szCs w:val="24"/>
-              </w:rPr>
-              <w:t>XMLView başarıyla oluşturulduğunda çalıştırılır. then bloğunda oluşturulan görünüm (oView) geri döndürülür.</w:t>
+              <w:t>Radio Buton: Bu aşamada iki çeşit radio buton koyacağım ve hangi seçeneğe tıklanırsa diğerinin işareti silinecektir.</w:t>
+            </w:r>
+            <w:r>
+              <w:rPr>
+                <w:rFonts w:ascii="Times New Roman" w:hAnsi="Times New Roman" w:cs="Times New Roman"/>
+                <w:sz w:val="24"/>
+                <w:szCs w:val="24"/>
+              </w:rPr>
+              <w:t xml:space="preserve"> Çıktının görüntüsü aşağıda verilmiştir.</w:t>
             </w:r>
           </w:p>
           <w:p>
@@ -26883,215 +29266,25 @@
                 <w:sz w:val="24"/>
                 <w:szCs w:val="24"/>
               </w:rPr>
-              <w:t>createContent: function () {</w:t>
-            </w:r>
-          </w:p>
-          <w:p>
-            <w:pPr>
-              <w:rPr>
-                <w:rFonts w:ascii="Times New Roman" w:hAnsi="Times New Roman" w:cs="Times New Roman"/>
-                <w:sz w:val="24"/>
-                <w:szCs w:val="24"/>
-              </w:rPr>
-            </w:pPr>
-            <w:r>
-              <w:rPr>
-                <w:rFonts w:ascii="Times New Roman" w:hAnsi="Times New Roman" w:cs="Times New Roman"/>
-                <w:sz w:val="24"/>
-                <w:szCs w:val="24"/>
-              </w:rPr>
-              <w:t xml:space="preserve">            return </w:t>
-            </w:r>
-            <w:proofErr w:type="gramStart"/>
-            <w:r>
-              <w:rPr>
-                <w:rFonts w:ascii="Times New Roman" w:hAnsi="Times New Roman" w:cs="Times New Roman"/>
-                <w:sz w:val="24"/>
-                <w:szCs w:val="24"/>
-              </w:rPr>
-              <w:t>XMLView.create</w:t>
-            </w:r>
-            <w:proofErr w:type="gramEnd"/>
-            <w:r>
-              <w:rPr>
-                <w:rFonts w:ascii="Times New Roman" w:hAnsi="Times New Roman" w:cs="Times New Roman"/>
-                <w:sz w:val="24"/>
-                <w:szCs w:val="24"/>
-              </w:rPr>
-              <w:t>({</w:t>
-            </w:r>
-          </w:p>
-          <w:p>
-            <w:pPr>
-              <w:rPr>
-                <w:rFonts w:ascii="Times New Roman" w:hAnsi="Times New Roman" w:cs="Times New Roman"/>
-                <w:sz w:val="24"/>
-                <w:szCs w:val="24"/>
-              </w:rPr>
-            </w:pPr>
-            <w:r>
-              <w:rPr>
-                <w:rFonts w:ascii="Times New Roman" w:hAnsi="Times New Roman" w:cs="Times New Roman"/>
-                <w:sz w:val="24"/>
-                <w:szCs w:val="24"/>
-              </w:rPr>
-              <w:tab/>
-            </w:r>
-            <w:r>
-              <w:rPr>
-                <w:rFonts w:ascii="Times New Roman" w:hAnsi="Times New Roman" w:cs="Times New Roman"/>
-                <w:sz w:val="24"/>
-                <w:szCs w:val="24"/>
-              </w:rPr>
-              <w:tab/>
-              <w:t>preprocessors: {</w:t>
-            </w:r>
-          </w:p>
-          <w:p>
-            <w:pPr>
-              <w:rPr>
-                <w:rFonts w:ascii="Times New Roman" w:hAnsi="Times New Roman" w:cs="Times New Roman"/>
-                <w:sz w:val="24"/>
-                <w:szCs w:val="24"/>
-              </w:rPr>
-            </w:pPr>
-            <w:r>
-              <w:rPr>
-                <w:rFonts w:ascii="Times New Roman" w:hAnsi="Times New Roman" w:cs="Times New Roman"/>
-                <w:sz w:val="24"/>
-                <w:szCs w:val="24"/>
-              </w:rPr>
-              <w:t xml:space="preserve">                    xml: {</w:t>
-            </w:r>
-          </w:p>
-          <w:p>
-            <w:pPr>
-              <w:rPr>
-                <w:rFonts w:ascii="Times New Roman" w:hAnsi="Times New Roman" w:cs="Times New Roman"/>
-                <w:sz w:val="24"/>
-                <w:szCs w:val="24"/>
-              </w:rPr>
-            </w:pPr>
-            <w:r>
-              <w:rPr>
-                <w:rFonts w:ascii="Times New Roman" w:hAnsi="Times New Roman" w:cs="Times New Roman"/>
-                <w:sz w:val="24"/>
-                <w:szCs w:val="24"/>
-              </w:rPr>
-              <w:t xml:space="preserve">                        // ...</w:t>
-            </w:r>
-          </w:p>
-          <w:p>
-            <w:pPr>
-              <w:rPr>
-                <w:rFonts w:ascii="Times New Roman" w:hAnsi="Times New Roman" w:cs="Times New Roman"/>
-                <w:sz w:val="24"/>
-                <w:szCs w:val="24"/>
-              </w:rPr>
-            </w:pPr>
-            <w:r>
-              <w:rPr>
-                <w:rFonts w:ascii="Times New Roman" w:hAnsi="Times New Roman" w:cs="Times New Roman"/>
-                <w:sz w:val="24"/>
-                <w:szCs w:val="24"/>
-              </w:rPr>
-              <w:t xml:space="preserve">                    }},</w:t>
-            </w:r>
-          </w:p>
-          <w:p>
-            <w:pPr>
-              <w:rPr>
-                <w:rFonts w:ascii="Times New Roman" w:hAnsi="Times New Roman" w:cs="Times New Roman"/>
-                <w:sz w:val="24"/>
-                <w:szCs w:val="24"/>
-              </w:rPr>
-            </w:pPr>
-            <w:r>
-              <w:rPr>
-                <w:rFonts w:ascii="Times New Roman" w:hAnsi="Times New Roman" w:cs="Times New Roman"/>
-                <w:sz w:val="24"/>
-                <w:szCs w:val="24"/>
-              </w:rPr>
-              <w:t xml:space="preserve">                viewName: "</w:t>
-            </w:r>
-            <w:proofErr w:type="gramStart"/>
-            <w:r>
-              <w:rPr>
-                <w:rFonts w:ascii="Times New Roman" w:hAnsi="Times New Roman" w:cs="Times New Roman"/>
-                <w:sz w:val="24"/>
-                <w:szCs w:val="24"/>
-              </w:rPr>
-              <w:t>some.package</w:t>
-            </w:r>
-            <w:proofErr w:type="gramEnd"/>
-            <w:r>
-              <w:rPr>
-                <w:rFonts w:ascii="Times New Roman" w:hAnsi="Times New Roman" w:cs="Times New Roman"/>
-                <w:sz w:val="24"/>
-                <w:szCs w:val="24"/>
-              </w:rPr>
-              <w:t>.TemplateView"</w:t>
-            </w:r>
-          </w:p>
-          <w:p>
-            <w:pPr>
-              <w:rPr>
-                <w:rFonts w:ascii="Times New Roman" w:hAnsi="Times New Roman" w:cs="Times New Roman"/>
-                <w:sz w:val="24"/>
-                <w:szCs w:val="24"/>
-              </w:rPr>
-            </w:pPr>
-            <w:r>
-              <w:rPr>
-                <w:rFonts w:ascii="Times New Roman" w:hAnsi="Times New Roman" w:cs="Times New Roman"/>
-                <w:sz w:val="24"/>
-                <w:szCs w:val="24"/>
-              </w:rPr>
-              <w:t xml:space="preserve">            }).then(function (oView) {</w:t>
-            </w:r>
-          </w:p>
-          <w:p>
-            <w:pPr>
-              <w:rPr>
-                <w:rFonts w:ascii="Times New Roman" w:hAnsi="Times New Roman" w:cs="Times New Roman"/>
-                <w:sz w:val="24"/>
-                <w:szCs w:val="24"/>
-              </w:rPr>
-            </w:pPr>
-            <w:r>
-              <w:rPr>
-                <w:rFonts w:ascii="Times New Roman" w:hAnsi="Times New Roman" w:cs="Times New Roman"/>
-                <w:sz w:val="24"/>
-                <w:szCs w:val="24"/>
-              </w:rPr>
-              <w:t xml:space="preserve">                return oView;</w:t>
-            </w:r>
-          </w:p>
-          <w:p>
-            <w:pPr>
-              <w:rPr>
-                <w:rFonts w:ascii="Times New Roman" w:hAnsi="Times New Roman" w:cs="Times New Roman"/>
-                <w:sz w:val="24"/>
-                <w:szCs w:val="24"/>
-              </w:rPr>
-            </w:pPr>
-            <w:r>
-              <w:rPr>
-                <w:rFonts w:ascii="Times New Roman" w:hAnsi="Times New Roman" w:cs="Times New Roman"/>
-                <w:sz w:val="24"/>
-                <w:szCs w:val="24"/>
-              </w:rPr>
-              <w:t xml:space="preserve">            });</w:t>
-            </w:r>
-          </w:p>
-          <w:p>
-            <w:pPr>
-              <w:rPr>
-                <w:rFonts w:ascii="Times New Roman" w:hAnsi="Times New Roman" w:cs="Times New Roman"/>
-                <w:sz w:val="24"/>
-                <w:szCs w:val="24"/>
-              </w:rPr>
-            </w:pPr>
+              <w:t>&lt;RadioButtonGroup id="GroupA"&gt;</w:t>
+            </w:r>
+          </w:p>
+          <w:p>
+            <w:pPr>
+              <w:rPr>
+                <w:rFonts w:ascii="Times New Roman" w:hAnsi="Times New Roman" w:cs="Times New Roman"/>
+                <w:sz w:val="24"/>
+                <w:szCs w:val="24"/>
+              </w:rPr>
+            </w:pPr>
+            <w:r>
+              <w:rPr>
+                <w:rFonts w:ascii="Times New Roman" w:hAnsi="Times New Roman" w:cs="Times New Roman"/>
+                <w:sz w:val="24"/>
+                <w:szCs w:val="24"/>
+              </w:rPr>
+              <w:t xml:space="preserve">     </w:t>
+            </w:r>
             <w:r>
               <w:rPr>
                 <w:rFonts w:ascii="Times New Roman" w:hAnsi="Times New Roman" w:cs="Times New Roman"/>
@@ -27106,300 +29299,25 @@
                 <w:sz w:val="24"/>
                 <w:szCs w:val="24"/>
               </w:rPr>
-              <w:t>}</w:t>
-            </w:r>
-          </w:p>
-          <w:p>
-            <w:pPr>
-              <w:rPr>
-                <w:rFonts w:ascii="Times New Roman" w:hAnsi="Times New Roman" w:cs="Times New Roman"/>
-                <w:sz w:val="24"/>
-                <w:szCs w:val="24"/>
-              </w:rPr>
-            </w:pPr>
-            <w:r>
-              <w:rPr>
-                <w:rFonts w:ascii="Times New Roman" w:hAnsi="Times New Roman" w:cs="Times New Roman"/>
-                <w:sz w:val="24"/>
-                <w:szCs w:val="24"/>
-              </w:rPr>
-              <w:t xml:space="preserve">Modüller ve Bağımlılıklar: </w:t>
-            </w:r>
-            <w:proofErr w:type="gramStart"/>
-            <w:r>
-              <w:rPr>
-                <w:rFonts w:ascii="Times New Roman" w:hAnsi="Times New Roman" w:cs="Times New Roman"/>
-                <w:sz w:val="24"/>
-                <w:szCs w:val="24"/>
-              </w:rPr>
-              <w:t>sap.ui</w:t>
-            </w:r>
-            <w:proofErr w:type="gramEnd"/>
-            <w:r>
-              <w:rPr>
-                <w:rFonts w:ascii="Times New Roman" w:hAnsi="Times New Roman" w:cs="Times New Roman"/>
-                <w:sz w:val="24"/>
-                <w:szCs w:val="24"/>
-              </w:rPr>
-              <w:t>.define modüller, fonksiyona dayalı olarak önceden ta</w:t>
-            </w:r>
-            <w:r>
-              <w:rPr>
-                <w:rFonts w:ascii="Times New Roman" w:hAnsi="Times New Roman" w:cs="Times New Roman"/>
-                <w:sz w:val="24"/>
-                <w:szCs w:val="24"/>
-              </w:rPr>
-              <w:t xml:space="preserve">nımlanmış bir yapıya sahiptir. </w:t>
-            </w:r>
-            <w:proofErr w:type="gramStart"/>
-            <w:r>
-              <w:rPr>
-                <w:rFonts w:ascii="Times New Roman" w:hAnsi="Times New Roman" w:cs="Times New Roman"/>
-                <w:sz w:val="24"/>
-                <w:szCs w:val="24"/>
-              </w:rPr>
-              <w:t>sap.ui</w:t>
-            </w:r>
-            <w:proofErr w:type="gramEnd"/>
-            <w:r>
-              <w:rPr>
-                <w:rFonts w:ascii="Times New Roman" w:hAnsi="Times New Roman" w:cs="Times New Roman"/>
-                <w:sz w:val="24"/>
-                <w:szCs w:val="24"/>
-              </w:rPr>
-              <w:t>.define, kaynakların eş</w:t>
-            </w:r>
-            <w:r>
-              <w:rPr>
-                <w:rFonts w:ascii="Times New Roman" w:hAnsi="Times New Roman" w:cs="Times New Roman"/>
-                <w:sz w:val="24"/>
-                <w:szCs w:val="24"/>
-              </w:rPr>
-              <w:t xml:space="preserve"> </w:t>
-            </w:r>
-            <w:r>
-              <w:rPr>
-                <w:rFonts w:ascii="Times New Roman" w:hAnsi="Times New Roman" w:cs="Times New Roman"/>
-                <w:sz w:val="24"/>
-                <w:szCs w:val="24"/>
-              </w:rPr>
-              <w:t>zamansız olarak yüklenmesini sağlamaya yardımcı olur.</w:t>
-            </w:r>
-          </w:p>
-          <w:p>
-            <w:pPr>
-              <w:rPr>
-                <w:rFonts w:ascii="Times New Roman" w:hAnsi="Times New Roman" w:cs="Times New Roman"/>
-                <w:sz w:val="24"/>
-                <w:szCs w:val="24"/>
-              </w:rPr>
-            </w:pPr>
-            <w:r>
-              <w:rPr>
-                <w:rFonts w:ascii="Times New Roman" w:hAnsi="Times New Roman" w:cs="Times New Roman"/>
-                <w:sz w:val="24"/>
-                <w:szCs w:val="24"/>
-              </w:rPr>
-              <w:t xml:space="preserve">Her </w:t>
-            </w:r>
-            <w:proofErr w:type="gramStart"/>
-            <w:r>
-              <w:rPr>
-                <w:rFonts w:ascii="Times New Roman" w:hAnsi="Times New Roman" w:cs="Times New Roman"/>
-                <w:sz w:val="24"/>
-                <w:szCs w:val="24"/>
-              </w:rPr>
-              <w:t>modülün</w:t>
-            </w:r>
-            <w:proofErr w:type="gramEnd"/>
-            <w:r>
-              <w:rPr>
-                <w:rFonts w:ascii="Times New Roman" w:hAnsi="Times New Roman" w:cs="Times New Roman"/>
-                <w:sz w:val="24"/>
-                <w:szCs w:val="24"/>
-              </w:rPr>
-              <w:t>, geri çağırma işlevi yürütülmeden önce çözülmesi gereken bağımlılık</w:t>
-            </w:r>
-            <w:r>
-              <w:rPr>
-                <w:rFonts w:ascii="Times New Roman" w:hAnsi="Times New Roman" w:cs="Times New Roman"/>
-                <w:sz w:val="24"/>
-                <w:szCs w:val="24"/>
-              </w:rPr>
-              <w:t xml:space="preserve">ların bir listesini tanımlanır. </w:t>
-            </w:r>
-            <w:r>
-              <w:rPr>
-                <w:rFonts w:ascii="Times New Roman" w:hAnsi="Times New Roman" w:cs="Times New Roman"/>
-                <w:sz w:val="24"/>
-                <w:szCs w:val="24"/>
-              </w:rPr>
-              <w:t>Bağımlılık bildirimleri çalışma zamanında değerlendirilebilir, ancak aynı zamanda derleme zamanında veya sunucudaki dağıtım zamanında da analiz eder.</w:t>
-            </w:r>
-          </w:p>
-          <w:p>
-            <w:pPr>
-              <w:rPr>
-                <w:rFonts w:ascii="Times New Roman" w:hAnsi="Times New Roman" w:cs="Times New Roman"/>
-                <w:sz w:val="24"/>
-                <w:szCs w:val="24"/>
-              </w:rPr>
-            </w:pPr>
-            <w:r>
-              <w:rPr>
-                <w:rFonts w:ascii="Times New Roman" w:hAnsi="Times New Roman" w:cs="Times New Roman"/>
-                <w:sz w:val="24"/>
-                <w:szCs w:val="24"/>
-              </w:rPr>
-              <w:t>Aşağıdaki kodda</w:t>
-            </w:r>
-            <w:r>
-              <w:rPr>
-                <w:rFonts w:ascii="Times New Roman" w:hAnsi="Times New Roman" w:cs="Times New Roman"/>
-                <w:sz w:val="24"/>
-                <w:szCs w:val="24"/>
-              </w:rPr>
-              <w:t>,</w:t>
-            </w:r>
-            <w:r>
-              <w:rPr>
-                <w:rFonts w:ascii="Times New Roman" w:hAnsi="Times New Roman" w:cs="Times New Roman"/>
-                <w:sz w:val="24"/>
-                <w:szCs w:val="24"/>
-              </w:rPr>
-              <w:t xml:space="preserve"> </w:t>
-            </w:r>
-            <w:proofErr w:type="gramStart"/>
-            <w:r>
-              <w:rPr>
-                <w:rFonts w:ascii="Times New Roman" w:hAnsi="Times New Roman" w:cs="Times New Roman"/>
-                <w:sz w:val="24"/>
-                <w:szCs w:val="24"/>
-              </w:rPr>
-              <w:t>sap.ui</w:t>
-            </w:r>
-            <w:proofErr w:type="gramEnd"/>
-            <w:r>
-              <w:rPr>
-                <w:rFonts w:ascii="Times New Roman" w:hAnsi="Times New Roman" w:cs="Times New Roman"/>
-                <w:sz w:val="24"/>
-                <w:szCs w:val="24"/>
-              </w:rPr>
-              <w:t xml:space="preserve">.define ile bir modül adı ve bağımlılıklar belirlenir. Modül adını, diğer dosyalardan bu </w:t>
-            </w:r>
-            <w:proofErr w:type="gramStart"/>
-            <w:r>
-              <w:rPr>
-                <w:rFonts w:ascii="Times New Roman" w:hAnsi="Times New Roman" w:cs="Times New Roman"/>
-                <w:sz w:val="24"/>
-                <w:szCs w:val="24"/>
-              </w:rPr>
-              <w:t>modülü</w:t>
-            </w:r>
-            <w:proofErr w:type="gramEnd"/>
-            <w:r>
-              <w:rPr>
-                <w:rFonts w:ascii="Times New Roman" w:hAnsi="Times New Roman" w:cs="Times New Roman"/>
-                <w:sz w:val="24"/>
-                <w:szCs w:val="24"/>
-              </w:rPr>
-              <w:t xml:space="preserve"> çağırmak için kullandım. İkinci parametre olarak verilen dizi, </w:t>
-            </w:r>
-            <w:proofErr w:type="gramStart"/>
-            <w:r>
-              <w:rPr>
-                <w:rFonts w:ascii="Times New Roman" w:hAnsi="Times New Roman" w:cs="Times New Roman"/>
-                <w:sz w:val="24"/>
-                <w:szCs w:val="24"/>
-              </w:rPr>
-              <w:t>modülün</w:t>
-            </w:r>
-            <w:proofErr w:type="gramEnd"/>
-            <w:r>
-              <w:rPr>
-                <w:rFonts w:ascii="Times New Roman" w:hAnsi="Times New Roman" w:cs="Times New Roman"/>
-                <w:sz w:val="24"/>
-                <w:szCs w:val="24"/>
-              </w:rPr>
-              <w:t xml:space="preserve"> bağımlı olduğu diğer modüllerdir. Bu modüller yüklenmeden önce, </w:t>
-            </w:r>
-            <w:proofErr w:type="gramStart"/>
-            <w:r>
-              <w:rPr>
-                <w:rFonts w:ascii="Times New Roman" w:hAnsi="Times New Roman" w:cs="Times New Roman"/>
-                <w:sz w:val="24"/>
-                <w:szCs w:val="24"/>
-              </w:rPr>
-              <w:t>sap.ui</w:t>
-            </w:r>
-            <w:proofErr w:type="gramEnd"/>
-            <w:r>
-              <w:rPr>
-                <w:rFonts w:ascii="Times New Roman" w:hAnsi="Times New Roman" w:cs="Times New Roman"/>
-                <w:sz w:val="24"/>
-                <w:szCs w:val="24"/>
-              </w:rPr>
-              <w:t>.define fonksiyonunun içindeki callback fonksiyonunun çalışmasını beklerler.</w:t>
-            </w:r>
-            <w:r>
-              <w:rPr>
-                <w:rFonts w:ascii="Times New Roman" w:hAnsi="Times New Roman" w:cs="Times New Roman"/>
-                <w:sz w:val="24"/>
-                <w:szCs w:val="24"/>
-              </w:rPr>
-              <w:t xml:space="preserve"> </w:t>
-            </w:r>
-            <w:r>
-              <w:rPr>
-                <w:rFonts w:ascii="Times New Roman" w:hAnsi="Times New Roman" w:cs="Times New Roman"/>
-                <w:sz w:val="24"/>
-                <w:szCs w:val="24"/>
-              </w:rPr>
-              <w:t xml:space="preserve">"SomeClass" </w:t>
-            </w:r>
-            <w:proofErr w:type="gramStart"/>
-            <w:r>
-              <w:rPr>
-                <w:rFonts w:ascii="Times New Roman" w:hAnsi="Times New Roman" w:cs="Times New Roman"/>
-                <w:sz w:val="24"/>
-                <w:szCs w:val="24"/>
-              </w:rPr>
-              <w:t>modülü</w:t>
-            </w:r>
-            <w:proofErr w:type="gramEnd"/>
-            <w:r>
-              <w:rPr>
-                <w:rFonts w:ascii="Times New Roman" w:hAnsi="Times New Roman" w:cs="Times New Roman"/>
-                <w:sz w:val="24"/>
-                <w:szCs w:val="24"/>
-              </w:rPr>
-              <w:t xml:space="preserve"> ve onun bir metodu olan foo</w:t>
-            </w:r>
-            <w:r>
-              <w:rPr>
-                <w:rFonts w:ascii="Times New Roman" w:hAnsi="Times New Roman" w:cs="Times New Roman"/>
-                <w:sz w:val="24"/>
-                <w:szCs w:val="24"/>
-              </w:rPr>
-              <w:t>()</w:t>
-            </w:r>
-            <w:r>
-              <w:rPr>
-                <w:rFonts w:ascii="Times New Roman" w:hAnsi="Times New Roman" w:cs="Times New Roman"/>
-                <w:sz w:val="24"/>
-                <w:szCs w:val="24"/>
-              </w:rPr>
-              <w:t xml:space="preserve"> fonksiyonu tanımlanmıştır.</w:t>
-            </w:r>
-          </w:p>
-          <w:p>
-            <w:pPr>
-              <w:rPr>
-                <w:rFonts w:ascii="Times New Roman" w:hAnsi="Times New Roman" w:cs="Times New Roman"/>
-                <w:sz w:val="24"/>
-                <w:szCs w:val="24"/>
-              </w:rPr>
-            </w:pPr>
+              <w:t>&lt;RadioButton text="A" selected="true" /&gt;</w:t>
+            </w:r>
+          </w:p>
+          <w:p>
+            <w:pPr>
+              <w:rPr>
+                <w:rFonts w:ascii="Times New Roman" w:hAnsi="Times New Roman" w:cs="Times New Roman"/>
+                <w:sz w:val="24"/>
+                <w:szCs w:val="24"/>
+              </w:rPr>
+            </w:pPr>
+            <w:r>
+              <w:rPr>
+                <w:rFonts w:ascii="Times New Roman" w:hAnsi="Times New Roman" w:cs="Times New Roman"/>
+                <w:sz w:val="24"/>
+                <w:szCs w:val="24"/>
+              </w:rPr>
+              <w:t xml:space="preserve">     </w:t>
+            </w:r>
             <w:r>
               <w:rPr>
                 <w:rFonts w:ascii="Times New Roman" w:hAnsi="Times New Roman" w:cs="Times New Roman"/>
@@ -27408,23 +29326,13 @@
               </w:rPr>
               <w:t xml:space="preserve">    </w:t>
             </w:r>
-            <w:proofErr w:type="gramStart"/>
-            <w:r>
-              <w:rPr>
-                <w:rFonts w:ascii="Times New Roman" w:hAnsi="Times New Roman" w:cs="Times New Roman"/>
-                <w:sz w:val="24"/>
-                <w:szCs w:val="24"/>
-              </w:rPr>
-              <w:t>sap.ui</w:t>
-            </w:r>
-            <w:proofErr w:type="gramEnd"/>
-            <w:r>
-              <w:rPr>
-                <w:rFonts w:ascii="Times New Roman" w:hAnsi="Times New Roman" w:cs="Times New Roman"/>
-                <w:sz w:val="24"/>
-                <w:szCs w:val="24"/>
-              </w:rPr>
-              <w:t>.define("SomeClass", ['sap/mylib/Helper', 'sap/m/Bar'], function(Helper, Bar) {</w:t>
+            <w:r>
+              <w:rPr>
+                <w:rFonts w:ascii="Times New Roman" w:hAnsi="Times New Roman" w:cs="Times New Roman"/>
+                <w:sz w:val="24"/>
+                <w:szCs w:val="24"/>
+              </w:rPr>
+              <w:t>&lt;RadioButton text="B" selected="true" /&gt;</w:t>
             </w:r>
           </w:p>
           <w:p>
@@ -27443,448 +29351,14 @@
               </w:rPr>
               <w:t xml:space="preserve">    </w:t>
             </w:r>
-            <w:proofErr w:type="gramStart"/>
-            <w:r>
-              <w:rPr>
-                <w:rFonts w:ascii="Times New Roman" w:hAnsi="Times New Roman" w:cs="Times New Roman"/>
-                <w:sz w:val="24"/>
-                <w:szCs w:val="24"/>
-              </w:rPr>
-              <w:t>var</w:t>
-            </w:r>
-            <w:proofErr w:type="gramEnd"/>
-            <w:r>
-              <w:rPr>
-                <w:rFonts w:ascii="Times New Roman" w:hAnsi="Times New Roman" w:cs="Times New Roman"/>
-                <w:sz w:val="24"/>
-                <w:szCs w:val="24"/>
-              </w:rPr>
-              <w:t xml:space="preserve"> SomeClass = function () {};</w:t>
-            </w:r>
-          </w:p>
-          <w:p>
-            <w:pPr>
-              <w:rPr>
-                <w:rFonts w:ascii="Times New Roman" w:hAnsi="Times New Roman" w:cs="Times New Roman"/>
-                <w:sz w:val="24"/>
-                <w:szCs w:val="24"/>
-              </w:rPr>
-            </w:pPr>
-            <w:r>
-              <w:rPr>
-                <w:rFonts w:ascii="Times New Roman" w:hAnsi="Times New Roman" w:cs="Times New Roman"/>
-                <w:sz w:val="24"/>
-                <w:szCs w:val="24"/>
-              </w:rPr>
-              <w:t xml:space="preserve">    </w:t>
-            </w:r>
-            <w:proofErr w:type="gramStart"/>
-            <w:r>
-              <w:rPr>
-                <w:rFonts w:ascii="Times New Roman" w:hAnsi="Times New Roman" w:cs="Times New Roman"/>
-                <w:sz w:val="24"/>
-                <w:szCs w:val="24"/>
-              </w:rPr>
-              <w:t>SomeClass.prototype</w:t>
-            </w:r>
-            <w:proofErr w:type="gramEnd"/>
-            <w:r>
-              <w:rPr>
-                <w:rFonts w:ascii="Times New Roman" w:hAnsi="Times New Roman" w:cs="Times New Roman"/>
-                <w:sz w:val="24"/>
-                <w:szCs w:val="24"/>
-              </w:rPr>
-              <w:t>.foo = function () {</w:t>
-            </w:r>
-          </w:p>
-          <w:p>
-            <w:pPr>
-              <w:rPr>
-                <w:rFonts w:ascii="Times New Roman" w:hAnsi="Times New Roman" w:cs="Times New Roman"/>
-                <w:sz w:val="24"/>
-                <w:szCs w:val="24"/>
-              </w:rPr>
-            </w:pPr>
-            <w:r>
-              <w:rPr>
-                <w:rFonts w:ascii="Times New Roman" w:hAnsi="Times New Roman" w:cs="Times New Roman"/>
-                <w:sz w:val="24"/>
-                <w:szCs w:val="24"/>
-              </w:rPr>
-              <w:t xml:space="preserve">   </w:t>
-            </w:r>
-            <w:r>
-              <w:rPr>
-                <w:rFonts w:ascii="Times New Roman" w:hAnsi="Times New Roman" w:cs="Times New Roman"/>
-                <w:sz w:val="24"/>
-                <w:szCs w:val="24"/>
-              </w:rPr>
-              <w:t xml:space="preserve">    </w:t>
-            </w:r>
-            <w:r>
-              <w:rPr>
-                <w:rFonts w:ascii="Times New Roman" w:hAnsi="Times New Roman" w:cs="Times New Roman"/>
-                <w:sz w:val="24"/>
-                <w:szCs w:val="24"/>
-              </w:rPr>
-              <w:t xml:space="preserve"> var mSettings = </w:t>
-            </w:r>
-            <w:proofErr w:type="gramStart"/>
-            <w:r>
-              <w:rPr>
-                <w:rFonts w:ascii="Times New Roman" w:hAnsi="Times New Roman" w:cs="Times New Roman"/>
-                <w:sz w:val="24"/>
-                <w:szCs w:val="24"/>
-              </w:rPr>
-              <w:t>Helper.foo</w:t>
-            </w:r>
-            <w:proofErr w:type="gramEnd"/>
-            <w:r>
-              <w:rPr>
-                <w:rFonts w:ascii="Times New Roman" w:hAnsi="Times New Roman" w:cs="Times New Roman"/>
-                <w:sz w:val="24"/>
-                <w:szCs w:val="24"/>
-              </w:rPr>
-              <w:t>();</w:t>
-            </w:r>
-          </w:p>
-          <w:p>
-            <w:pPr>
-              <w:rPr>
-                <w:rFonts w:ascii="Times New Roman" w:hAnsi="Times New Roman" w:cs="Times New Roman"/>
-                <w:sz w:val="24"/>
-                <w:szCs w:val="24"/>
-              </w:rPr>
-            </w:pPr>
-            <w:r>
-              <w:rPr>
-                <w:rFonts w:ascii="Times New Roman" w:hAnsi="Times New Roman" w:cs="Times New Roman"/>
-                <w:sz w:val="24"/>
-                <w:szCs w:val="24"/>
-              </w:rPr>
-              <w:t xml:space="preserve">   </w:t>
-            </w:r>
-            <w:r>
-              <w:rPr>
-                <w:rFonts w:ascii="Times New Roman" w:hAnsi="Times New Roman" w:cs="Times New Roman"/>
-                <w:sz w:val="24"/>
-                <w:szCs w:val="24"/>
-              </w:rPr>
-              <w:t xml:space="preserve">    </w:t>
-            </w:r>
-            <w:r>
-              <w:rPr>
-                <w:rFonts w:ascii="Times New Roman" w:hAnsi="Times New Roman" w:cs="Times New Roman"/>
-                <w:sz w:val="24"/>
-                <w:szCs w:val="24"/>
-              </w:rPr>
-              <w:t xml:space="preserve"> return new Bar(mSettings);</w:t>
-            </w:r>
-          </w:p>
-          <w:p>
-            <w:pPr>
-              <w:rPr>
-                <w:rFonts w:ascii="Times New Roman" w:hAnsi="Times New Roman" w:cs="Times New Roman"/>
-                <w:sz w:val="24"/>
-                <w:szCs w:val="24"/>
-              </w:rPr>
-            </w:pPr>
-            <w:r>
-              <w:rPr>
-                <w:rFonts w:ascii="Times New Roman" w:hAnsi="Times New Roman" w:cs="Times New Roman"/>
-                <w:sz w:val="24"/>
-                <w:szCs w:val="24"/>
-              </w:rPr>
-              <w:t xml:space="preserve">    </w:t>
-            </w:r>
-            <w:r>
-              <w:rPr>
-                <w:rFonts w:ascii="Times New Roman" w:hAnsi="Times New Roman" w:cs="Times New Roman"/>
-                <w:sz w:val="24"/>
-                <w:szCs w:val="24"/>
-              </w:rPr>
-              <w:t>};</w:t>
-            </w:r>
-          </w:p>
-          <w:p>
-            <w:pPr>
-              <w:rPr>
-                <w:rFonts w:ascii="Times New Roman" w:hAnsi="Times New Roman" w:cs="Times New Roman"/>
-                <w:sz w:val="24"/>
-                <w:szCs w:val="24"/>
-              </w:rPr>
-            </w:pPr>
-            <w:r>
-              <w:rPr>
-                <w:rFonts w:ascii="Times New Roman" w:hAnsi="Times New Roman" w:cs="Times New Roman"/>
-                <w:sz w:val="24"/>
-                <w:szCs w:val="24"/>
-              </w:rPr>
-              <w:t xml:space="preserve">Tema: </w:t>
-            </w:r>
-            <w:r>
-              <w:t xml:space="preserve"> </w:t>
-            </w:r>
-            <w:r>
-              <w:rPr>
-                <w:rFonts w:ascii="Times New Roman" w:hAnsi="Times New Roman" w:cs="Times New Roman"/>
-                <w:sz w:val="24"/>
-                <w:szCs w:val="24"/>
-              </w:rPr>
-              <w:t>Uygulamanızın temasını seçmek için çeşitli seçenekler vardır.</w:t>
-            </w:r>
-          </w:p>
-          <w:p>
-            <w:pPr>
-              <w:rPr>
-                <w:rFonts w:ascii="Times New Roman" w:hAnsi="Times New Roman" w:cs="Times New Roman"/>
-                <w:sz w:val="24"/>
-                <w:szCs w:val="24"/>
-              </w:rPr>
-            </w:pPr>
-            <w:r>
-              <w:rPr>
-                <w:rFonts w:ascii="Times New Roman" w:hAnsi="Times New Roman" w:cs="Times New Roman"/>
-                <w:sz w:val="24"/>
-                <w:szCs w:val="24"/>
-              </w:rPr>
-              <w:t xml:space="preserve">Temel olarak renk şemasını değiştiren, ancak anında canlı önizlemeyle çok kolay olmayan bir şekilde değiştiren kullanıcı arayüzü tema tasarımcısını kullanarak mevcut bir temayı uyarlanabilir. Uyarlama parametreleri sınırlıdır, ancak kullanıcı arayüzü tema tasarımcısı aynı zamanda özel </w:t>
-            </w:r>
-            <w:r>
-              <w:rPr>
-                <w:rFonts w:ascii="Times New Roman" w:hAnsi="Times New Roman" w:cs="Times New Roman"/>
-                <w:sz w:val="24"/>
-                <w:szCs w:val="24"/>
-              </w:rPr>
-              <w:t xml:space="preserve">CSS eklemenize de olanak tanır. </w:t>
-            </w:r>
-            <w:r>
-              <w:rPr>
-                <w:rFonts w:ascii="Times New Roman" w:hAnsi="Times New Roman" w:cs="Times New Roman"/>
-                <w:sz w:val="24"/>
-                <w:szCs w:val="24"/>
-              </w:rPr>
-              <w:t xml:space="preserve">Daha sonra yüklenecek olan CSS'nin her parçasını yazarak </w:t>
-            </w:r>
-            <w:r>
-              <w:rPr>
-                <w:rFonts w:ascii="Times New Roman" w:hAnsi="Times New Roman" w:cs="Times New Roman"/>
-                <w:sz w:val="24"/>
-                <w:szCs w:val="24"/>
-              </w:rPr>
-              <w:t>sıfırdan yeni bir tema oluşturulabilir</w:t>
-            </w:r>
-            <w:r>
-              <w:rPr>
-                <w:rFonts w:ascii="Times New Roman" w:hAnsi="Times New Roman" w:cs="Times New Roman"/>
-                <w:sz w:val="24"/>
-                <w:szCs w:val="24"/>
-              </w:rPr>
-              <w:t>.</w:t>
-            </w:r>
-          </w:p>
-          <w:p>
-            <w:pPr>
-              <w:rPr>
-                <w:rFonts w:ascii="Times New Roman" w:hAnsi="Times New Roman" w:cs="Times New Roman"/>
-                <w:sz w:val="24"/>
-                <w:szCs w:val="24"/>
-              </w:rPr>
-            </w:pPr>
-            <w:r>
-              <w:rPr>
-                <w:rFonts w:ascii="Times New Roman" w:hAnsi="Times New Roman" w:cs="Times New Roman"/>
-                <w:sz w:val="24"/>
-                <w:szCs w:val="24"/>
-              </w:rPr>
-              <w:t>L</w:t>
-            </w:r>
-            <w:r>
-              <w:rPr>
-                <w:rFonts w:ascii="Times New Roman" w:hAnsi="Times New Roman" w:cs="Times New Roman"/>
-                <w:sz w:val="24"/>
-                <w:szCs w:val="24"/>
-              </w:rPr>
-              <w:t>abel</w:t>
-            </w:r>
-            <w:r>
-              <w:rPr>
-                <w:rFonts w:ascii="Times New Roman" w:hAnsi="Times New Roman" w:cs="Times New Roman"/>
-                <w:sz w:val="24"/>
-                <w:szCs w:val="24"/>
-              </w:rPr>
-              <w:t xml:space="preserve">: </w:t>
-            </w:r>
-            <w:r>
-              <w:t xml:space="preserve"> </w:t>
-            </w:r>
-            <w:r>
-              <w:rPr>
-                <w:rFonts w:ascii="Times New Roman" w:hAnsi="Times New Roman" w:cs="Times New Roman"/>
-                <w:sz w:val="24"/>
-                <w:szCs w:val="24"/>
-              </w:rPr>
-              <w:t>Vertical layout oluşturuyorum. Bu düzen içinde label ve bir input ekliyorum.</w:t>
-            </w:r>
-            <w:r>
-              <w:rPr>
-                <w:rFonts w:ascii="Times New Roman" w:hAnsi="Times New Roman" w:cs="Times New Roman"/>
-                <w:sz w:val="24"/>
-                <w:szCs w:val="24"/>
-              </w:rPr>
-              <w:t xml:space="preserve"> (</w:t>
-            </w:r>
-            <w:r>
-              <w:rPr>
-                <w:rFonts w:ascii="Times New Roman" w:hAnsi="Times New Roman" w:cs="Times New Roman"/>
-                <w:sz w:val="24"/>
-                <w:szCs w:val="24"/>
-              </w:rPr>
-              <w:t>V.</w:t>
-            </w:r>
-            <w:proofErr w:type="gramStart"/>
-            <w:r>
-              <w:rPr>
-                <w:rFonts w:ascii="Times New Roman" w:hAnsi="Times New Roman" w:cs="Times New Roman"/>
-                <w:sz w:val="24"/>
-                <w:szCs w:val="24"/>
-              </w:rPr>
-              <w:t>view.xml</w:t>
-            </w:r>
-            <w:proofErr w:type="gramEnd"/>
-            <w:r>
-              <w:rPr>
-                <w:rFonts w:ascii="Times New Roman" w:hAnsi="Times New Roman" w:cs="Times New Roman"/>
-                <w:sz w:val="24"/>
-                <w:szCs w:val="24"/>
-              </w:rPr>
-              <w:t>)</w:t>
-            </w:r>
-          </w:p>
-          <w:p>
-            <w:pPr>
-              <w:rPr>
-                <w:rFonts w:ascii="Times New Roman" w:hAnsi="Times New Roman" w:cs="Times New Roman"/>
-                <w:sz w:val="24"/>
-                <w:szCs w:val="24"/>
-              </w:rPr>
-            </w:pPr>
-            <w:r>
-              <w:rPr>
-                <w:rFonts w:ascii="Times New Roman" w:hAnsi="Times New Roman" w:cs="Times New Roman"/>
-                <w:sz w:val="24"/>
-                <w:szCs w:val="24"/>
-              </w:rPr>
-              <w:t xml:space="preserve">    </w:t>
-            </w:r>
-            <w:r>
-              <w:rPr>
-                <w:rFonts w:ascii="Times New Roman" w:hAnsi="Times New Roman" w:cs="Times New Roman"/>
-                <w:sz w:val="24"/>
-                <w:szCs w:val="24"/>
-              </w:rPr>
-              <w:t>&lt;l:VerticalLayout class="sapUiContentPadding" width="100%"&gt;</w:t>
-            </w:r>
-          </w:p>
-          <w:p>
-            <w:pPr>
-              <w:rPr>
-                <w:rFonts w:ascii="Times New Roman" w:hAnsi="Times New Roman" w:cs="Times New Roman"/>
-                <w:sz w:val="24"/>
-                <w:szCs w:val="24"/>
-              </w:rPr>
-            </w:pPr>
-            <w:r>
-              <w:rPr>
-                <w:rFonts w:ascii="Times New Roman" w:hAnsi="Times New Roman" w:cs="Times New Roman"/>
-                <w:sz w:val="24"/>
-                <w:szCs w:val="24"/>
-              </w:rPr>
-              <w:tab/>
-            </w:r>
-            <w:r>
-              <w:rPr>
-                <w:rFonts w:ascii="Times New Roman" w:hAnsi="Times New Roman" w:cs="Times New Roman"/>
-                <w:sz w:val="24"/>
-                <w:szCs w:val="24"/>
-              </w:rPr>
-              <w:t>&lt;Label text="</w:t>
-            </w:r>
-            <w:r>
-              <w:rPr>
-                <w:rFonts w:ascii="Times New Roman" w:hAnsi="Times New Roman" w:cs="Times New Roman"/>
-                <w:sz w:val="24"/>
-                <w:szCs w:val="24"/>
-              </w:rPr>
-              <w:t>Name</w:t>
-            </w:r>
-            <w:r>
-              <w:rPr>
-                <w:rFonts w:ascii="Times New Roman" w:hAnsi="Times New Roman" w:cs="Times New Roman"/>
-                <w:sz w:val="24"/>
-                <w:szCs w:val="24"/>
-              </w:rPr>
-              <w:t xml:space="preserve"> labelFor="input-a" /&gt;</w:t>
-            </w:r>
-          </w:p>
-          <w:p>
-            <w:pPr>
-              <w:rPr>
-                <w:rFonts w:ascii="Times New Roman" w:hAnsi="Times New Roman" w:cs="Times New Roman"/>
-                <w:sz w:val="24"/>
-                <w:szCs w:val="24"/>
-              </w:rPr>
-            </w:pPr>
-            <w:r>
-              <w:rPr>
-                <w:rFonts w:ascii="Times New Roman" w:hAnsi="Times New Roman" w:cs="Times New Roman"/>
-                <w:sz w:val="24"/>
-                <w:szCs w:val="24"/>
-              </w:rPr>
-              <w:tab/>
-            </w:r>
-            <w:r>
-              <w:rPr>
-                <w:rFonts w:ascii="Times New Roman" w:hAnsi="Times New Roman" w:cs="Times New Roman"/>
-                <w:sz w:val="24"/>
-                <w:szCs w:val="24"/>
-              </w:rPr>
-              <w:t>&lt;Input id="input-a" required="true" /&gt;</w:t>
-            </w:r>
-          </w:p>
-          <w:p>
-            <w:pPr>
-              <w:rPr>
-                <w:rFonts w:ascii="Times New Roman" w:hAnsi="Times New Roman" w:cs="Times New Roman"/>
-                <w:sz w:val="24"/>
-                <w:szCs w:val="24"/>
-              </w:rPr>
-            </w:pPr>
-            <w:r>
-              <w:rPr>
-                <w:rFonts w:ascii="Times New Roman" w:hAnsi="Times New Roman" w:cs="Times New Roman"/>
-                <w:sz w:val="24"/>
-                <w:szCs w:val="24"/>
-              </w:rPr>
-              <w:t xml:space="preserve">    </w:t>
-            </w:r>
-            <w:r>
-              <w:rPr>
-                <w:rFonts w:ascii="Times New Roman" w:hAnsi="Times New Roman" w:cs="Times New Roman"/>
-                <w:sz w:val="24"/>
-                <w:szCs w:val="24"/>
-              </w:rPr>
-              <w:t>&lt;/l:VerticalLayout&gt;</w:t>
-            </w:r>
-          </w:p>
-          <w:p>
-            <w:pPr>
-              <w:rPr>
-                <w:rFonts w:ascii="Times New Roman" w:hAnsi="Times New Roman" w:cs="Times New Roman"/>
-                <w:sz w:val="24"/>
-                <w:szCs w:val="24"/>
-              </w:rPr>
-            </w:pPr>
+            <w:r>
+              <w:rPr>
+                <w:rFonts w:ascii="Times New Roman" w:hAnsi="Times New Roman" w:cs="Times New Roman"/>
+                <w:sz w:val="24"/>
+                <w:szCs w:val="24"/>
+              </w:rPr>
+              <w:t>&lt;/RadioButtonGroup&gt;</w:t>
+            </w:r>
           </w:p>
           <w:p>
             <w:pPr>
@@ -27901,12 +29375,607 @@
                 <w:sz w:val="24"/>
                 <w:szCs w:val="24"/>
               </w:rPr>
-              <w:pict w14:anchorId="18F123D2">
-                <v:shape id="_x0000_i1066" type="#_x0000_t75" style="width:390.85pt;height:54.25pt">
-                  <v:imagedata r:id="rId57" o:title="Ekran görüntüsü 2023-11-14 212924"/>
+              <w:pict w14:anchorId="3A4C4416">
+                <v:shape id="_x0000_i1092" type="#_x0000_t75" style="width:102.85pt;height:42.1pt">
+                  <v:imagedata r:id="rId62" o:title="Ekran görüntüsü 2023-11-15 090350"/>
                 </v:shape>
               </w:pict>
             </w:r>
+            <w:r>
+              <w:rPr>
+                <w:rFonts w:ascii="Times New Roman" w:hAnsi="Times New Roman" w:cs="Times New Roman"/>
+                <w:sz w:val="24"/>
+                <w:szCs w:val="24"/>
+              </w:rPr>
+              <w:t xml:space="preserve">    </w:t>
+            </w:r>
+            <w:r>
+              <w:rPr>
+                <w:rFonts w:ascii="Times New Roman" w:hAnsi="Times New Roman" w:cs="Times New Roman"/>
+                <w:sz w:val="24"/>
+                <w:szCs w:val="24"/>
+              </w:rPr>
+              <w:pict w14:anchorId="1175806A">
+                <v:shape id="_x0000_i1093" type="#_x0000_t75" style="width:92.55pt;height:43.95pt">
+                  <v:imagedata r:id="rId63" o:title="Ekran görüntüsü 2023-11-15 090403"/>
+                </v:shape>
+              </w:pict>
+            </w:r>
+          </w:p>
+          <w:p>
+            <w:pPr>
+              <w:rPr>
+                <w:rFonts w:ascii="Times New Roman" w:hAnsi="Times New Roman" w:cs="Times New Roman"/>
+                <w:sz w:val="24"/>
+                <w:szCs w:val="24"/>
+              </w:rPr>
+            </w:pPr>
+            <w:r>
+              <w:rPr>
+                <w:rFonts w:ascii="Times New Roman" w:hAnsi="Times New Roman" w:cs="Times New Roman"/>
+                <w:sz w:val="24"/>
+                <w:szCs w:val="24"/>
+              </w:rPr>
+              <w:t xml:space="preserve">Panel: Bu aşamada bir panel örneği kodlayacağım. </w:t>
+            </w:r>
+            <w:r>
+              <w:rPr>
+                <w:rFonts w:ascii="Times New Roman" w:hAnsi="Times New Roman" w:cs="Times New Roman"/>
+                <w:sz w:val="24"/>
+                <w:szCs w:val="24"/>
+              </w:rPr>
+              <w:tab/>
+              <w:t>Panel, resim ve metni düzenli bir şekilde bir araya getirerek</w:t>
+            </w:r>
+            <w:r>
+              <w:rPr>
+                <w:rFonts w:ascii="Times New Roman" w:hAnsi="Times New Roman" w:cs="Times New Roman"/>
+                <w:sz w:val="24"/>
+                <w:szCs w:val="24"/>
+              </w:rPr>
+              <w:t xml:space="preserve"> yanısıtır. Kodun çıktısının görüntüsü aşağıda verilmiştir.</w:t>
+            </w:r>
+          </w:p>
+          <w:p>
+            <w:pPr>
+              <w:rPr>
+                <w:rFonts w:ascii="Times New Roman" w:hAnsi="Times New Roman" w:cs="Times New Roman"/>
+                <w:sz w:val="24"/>
+                <w:szCs w:val="24"/>
+              </w:rPr>
+            </w:pPr>
+            <w:r>
+              <w:rPr>
+                <w:rFonts w:ascii="Times New Roman" w:hAnsi="Times New Roman" w:cs="Times New Roman"/>
+                <w:sz w:val="24"/>
+                <w:szCs w:val="24"/>
+              </w:rPr>
+              <w:t xml:space="preserve">    </w:t>
+            </w:r>
+            <w:r>
+              <w:rPr>
+                <w:rFonts w:ascii="Times New Roman" w:hAnsi="Times New Roman" w:cs="Times New Roman"/>
+                <w:sz w:val="24"/>
+                <w:szCs w:val="24"/>
+              </w:rPr>
+              <w:t>&lt;Panel width="auto" class="sapUiResponsiveMargin" accessibleRole="Region"&gt;</w:t>
+            </w:r>
+          </w:p>
+          <w:p>
+            <w:pPr>
+              <w:rPr>
+                <w:rFonts w:ascii="Times New Roman" w:hAnsi="Times New Roman" w:cs="Times New Roman"/>
+                <w:sz w:val="24"/>
+                <w:szCs w:val="24"/>
+              </w:rPr>
+            </w:pPr>
+            <w:r>
+              <w:rPr>
+                <w:rFonts w:ascii="Times New Roman" w:hAnsi="Times New Roman" w:cs="Times New Roman"/>
+                <w:sz w:val="24"/>
+                <w:szCs w:val="24"/>
+              </w:rPr>
+              <w:t xml:space="preserve">         </w:t>
+            </w:r>
+            <w:r>
+              <w:rPr>
+                <w:rFonts w:ascii="Times New Roman" w:hAnsi="Times New Roman" w:cs="Times New Roman"/>
+                <w:sz w:val="24"/>
+                <w:szCs w:val="24"/>
+              </w:rPr>
+              <w:t>&lt;headerToolbar&gt;</w:t>
+            </w:r>
+          </w:p>
+          <w:p>
+            <w:pPr>
+              <w:rPr>
+                <w:rFonts w:ascii="Times New Roman" w:hAnsi="Times New Roman" w:cs="Times New Roman"/>
+                <w:sz w:val="24"/>
+                <w:szCs w:val="24"/>
+              </w:rPr>
+            </w:pPr>
+            <w:r>
+              <w:rPr>
+                <w:rFonts w:ascii="Times New Roman" w:hAnsi="Times New Roman" w:cs="Times New Roman"/>
+                <w:sz w:val="24"/>
+                <w:szCs w:val="24"/>
+              </w:rPr>
+              <w:t xml:space="preserve">         </w:t>
+            </w:r>
+            <w:r>
+              <w:rPr>
+                <w:rFonts w:ascii="Times New Roman" w:hAnsi="Times New Roman" w:cs="Times New Roman"/>
+                <w:sz w:val="24"/>
+                <w:szCs w:val="24"/>
+              </w:rPr>
+              <w:t>&lt;OverflowToolbar&gt;</w:t>
+            </w:r>
+          </w:p>
+          <w:p>
+            <w:pPr>
+              <w:rPr>
+                <w:rFonts w:ascii="Times New Roman" w:hAnsi="Times New Roman" w:cs="Times New Roman"/>
+                <w:sz w:val="24"/>
+                <w:szCs w:val="24"/>
+              </w:rPr>
+            </w:pPr>
+            <w:r>
+              <w:rPr>
+                <w:rFonts w:ascii="Times New Roman" w:hAnsi="Times New Roman" w:cs="Times New Roman"/>
+                <w:sz w:val="24"/>
+                <w:szCs w:val="24"/>
+              </w:rPr>
+              <w:tab/>
+              <w:t xml:space="preserve">   </w:t>
+            </w:r>
+            <w:r>
+              <w:rPr>
+                <w:rFonts w:ascii="Times New Roman" w:hAnsi="Times New Roman" w:cs="Times New Roman"/>
+                <w:sz w:val="24"/>
+                <w:szCs w:val="24"/>
+              </w:rPr>
+              <w:t>&lt;Title text="Speaker Image"/&gt;</w:t>
+            </w:r>
+          </w:p>
+          <w:p>
+            <w:pPr>
+              <w:rPr>
+                <w:rFonts w:ascii="Times New Roman" w:hAnsi="Times New Roman" w:cs="Times New Roman"/>
+                <w:sz w:val="24"/>
+                <w:szCs w:val="24"/>
+              </w:rPr>
+            </w:pPr>
+            <w:r>
+              <w:rPr>
+                <w:rFonts w:ascii="Times New Roman" w:hAnsi="Times New Roman" w:cs="Times New Roman"/>
+                <w:sz w:val="24"/>
+                <w:szCs w:val="24"/>
+              </w:rPr>
+              <w:t xml:space="preserve">         </w:t>
+            </w:r>
+            <w:r>
+              <w:rPr>
+                <w:rFonts w:ascii="Times New Roman" w:hAnsi="Times New Roman" w:cs="Times New Roman"/>
+                <w:sz w:val="24"/>
+                <w:szCs w:val="24"/>
+              </w:rPr>
+              <w:t>&lt;/OverflowToolbar&gt;</w:t>
+            </w:r>
+          </w:p>
+          <w:p>
+            <w:pPr>
+              <w:rPr>
+                <w:rFonts w:ascii="Times New Roman" w:hAnsi="Times New Roman" w:cs="Times New Roman"/>
+                <w:sz w:val="24"/>
+                <w:szCs w:val="24"/>
+              </w:rPr>
+            </w:pPr>
+            <w:r>
+              <w:rPr>
+                <w:rFonts w:ascii="Times New Roman" w:hAnsi="Times New Roman" w:cs="Times New Roman"/>
+                <w:sz w:val="24"/>
+                <w:szCs w:val="24"/>
+              </w:rPr>
+              <w:tab/>
+              <w:t xml:space="preserve">   </w:t>
+            </w:r>
+            <w:r>
+              <w:rPr>
+                <w:rFonts w:ascii="Times New Roman" w:hAnsi="Times New Roman" w:cs="Times New Roman"/>
+                <w:sz w:val="24"/>
+                <w:szCs w:val="24"/>
+              </w:rPr>
+              <w:t>&lt;/headerToolbar&gt;</w:t>
+            </w:r>
+          </w:p>
+          <w:p>
+            <w:pPr>
+              <w:rPr>
+                <w:rFonts w:ascii="Times New Roman" w:hAnsi="Times New Roman" w:cs="Times New Roman"/>
+                <w:sz w:val="24"/>
+                <w:szCs w:val="24"/>
+              </w:rPr>
+            </w:pPr>
+            <w:r>
+              <w:rPr>
+                <w:rFonts w:ascii="Times New Roman" w:hAnsi="Times New Roman" w:cs="Times New Roman"/>
+                <w:sz w:val="24"/>
+                <w:szCs w:val="24"/>
+              </w:rPr>
+              <w:t xml:space="preserve">         </w:t>
+            </w:r>
+            <w:r>
+              <w:rPr>
+                <w:rFonts w:ascii="Times New Roman" w:hAnsi="Times New Roman" w:cs="Times New Roman"/>
+                <w:sz w:val="24"/>
+                <w:szCs w:val="24"/>
+              </w:rPr>
+              <w:t>&lt;content&gt;</w:t>
+            </w:r>
+          </w:p>
+          <w:p>
+            <w:pPr>
+              <w:rPr>
+                <w:rFonts w:ascii="Times New Roman" w:hAnsi="Times New Roman" w:cs="Times New Roman"/>
+                <w:sz w:val="24"/>
+                <w:szCs w:val="24"/>
+              </w:rPr>
+            </w:pPr>
+            <w:r>
+              <w:rPr>
+                <w:rFonts w:ascii="Times New Roman" w:hAnsi="Times New Roman" w:cs="Times New Roman"/>
+                <w:sz w:val="24"/>
+                <w:szCs w:val="24"/>
+              </w:rPr>
+              <w:tab/>
+              <w:t xml:space="preserve">   </w:t>
+            </w:r>
+            <w:r>
+              <w:rPr>
+                <w:rFonts w:ascii="Times New Roman" w:hAnsi="Times New Roman" w:cs="Times New Roman"/>
+                <w:sz w:val="24"/>
+                <w:szCs w:val="24"/>
+              </w:rPr>
+              <w:t>&lt;l:HorizontalLayout&gt;</w:t>
+            </w:r>
+          </w:p>
+          <w:p>
+            <w:pPr>
+              <w:rPr>
+                <w:rFonts w:ascii="Times New Roman" w:hAnsi="Times New Roman" w:cs="Times New Roman"/>
+                <w:sz w:val="24"/>
+                <w:szCs w:val="24"/>
+              </w:rPr>
+            </w:pPr>
+            <w:r>
+              <w:rPr>
+                <w:rFonts w:ascii="Times New Roman" w:hAnsi="Times New Roman" w:cs="Times New Roman"/>
+                <w:sz w:val="24"/>
+                <w:szCs w:val="24"/>
+              </w:rPr>
+              <w:tab/>
+              <w:t xml:space="preserve">        </w:t>
+            </w:r>
+            <w:r>
+              <w:rPr>
+                <w:rFonts w:ascii="Times New Roman" w:hAnsi="Times New Roman" w:cs="Times New Roman"/>
+                <w:sz w:val="24"/>
+                <w:szCs w:val="24"/>
+              </w:rPr>
+              <w:t>&lt;Image src="{img&gt;/products/pic1}" width="10em" /&gt;</w:t>
+            </w:r>
+          </w:p>
+          <w:p>
+            <w:pPr>
+              <w:rPr>
+                <w:rFonts w:ascii="Times New Roman" w:hAnsi="Times New Roman" w:cs="Times New Roman"/>
+                <w:sz w:val="24"/>
+                <w:szCs w:val="24"/>
+              </w:rPr>
+            </w:pPr>
+            <w:r>
+              <w:rPr>
+                <w:rFonts w:ascii="Times New Roman" w:hAnsi="Times New Roman" w:cs="Times New Roman"/>
+                <w:sz w:val="24"/>
+                <w:szCs w:val="24"/>
+              </w:rPr>
+              <w:tab/>
+              <w:t xml:space="preserve">   </w:t>
+            </w:r>
+            <w:r>
+              <w:rPr>
+                <w:rFonts w:ascii="Times New Roman" w:hAnsi="Times New Roman" w:cs="Times New Roman"/>
+                <w:sz w:val="24"/>
+                <w:szCs w:val="24"/>
+              </w:rPr>
+              <w:t>&lt;/l:HorizontalLayout&gt;</w:t>
+            </w:r>
+          </w:p>
+          <w:p>
+            <w:pPr>
+              <w:rPr>
+                <w:rFonts w:ascii="Times New Roman" w:hAnsi="Times New Roman" w:cs="Times New Roman"/>
+                <w:sz w:val="24"/>
+                <w:szCs w:val="24"/>
+              </w:rPr>
+            </w:pPr>
+            <w:r>
+              <w:rPr>
+                <w:rFonts w:ascii="Times New Roman" w:hAnsi="Times New Roman" w:cs="Times New Roman"/>
+                <w:sz w:val="24"/>
+                <w:szCs w:val="24"/>
+              </w:rPr>
+              <w:tab/>
+              <w:t xml:space="preserve">  </w:t>
+            </w:r>
+            <w:r>
+              <w:rPr>
+                <w:rFonts w:ascii="Times New Roman" w:hAnsi="Times New Roman" w:cs="Times New Roman"/>
+                <w:sz w:val="24"/>
+                <w:szCs w:val="24"/>
+              </w:rPr>
+              <w:t xml:space="preserve">&lt;Text text="This is an image of the </w:t>
+            </w:r>
+            <w:proofErr w:type="gramStart"/>
+            <w:r>
+              <w:rPr>
+                <w:rFonts w:ascii="Times New Roman" w:hAnsi="Times New Roman" w:cs="Times New Roman"/>
+                <w:sz w:val="24"/>
+                <w:szCs w:val="24"/>
+              </w:rPr>
+              <w:t>speaker.This</w:t>
+            </w:r>
+            <w:proofErr w:type="gramEnd"/>
+            <w:r>
+              <w:rPr>
+                <w:rFonts w:ascii="Times New Roman" w:hAnsi="Times New Roman" w:cs="Times New Roman"/>
+                <w:sz w:val="24"/>
+                <w:szCs w:val="24"/>
+              </w:rPr>
+              <w:t xml:space="preserve"> is an image of the speaker. This is an image of the speaker." /&gt;</w:t>
+            </w:r>
+          </w:p>
+          <w:p>
+            <w:pPr>
+              <w:rPr>
+                <w:rFonts w:ascii="Times New Roman" w:hAnsi="Times New Roman" w:cs="Times New Roman"/>
+                <w:sz w:val="24"/>
+                <w:szCs w:val="24"/>
+              </w:rPr>
+            </w:pPr>
+            <w:r>
+              <w:rPr>
+                <w:rFonts w:ascii="Times New Roman" w:hAnsi="Times New Roman" w:cs="Times New Roman"/>
+                <w:sz w:val="24"/>
+                <w:szCs w:val="24"/>
+              </w:rPr>
+              <w:tab/>
+            </w:r>
+            <w:r>
+              <w:rPr>
+                <w:rFonts w:ascii="Times New Roman" w:hAnsi="Times New Roman" w:cs="Times New Roman"/>
+                <w:sz w:val="24"/>
+                <w:szCs w:val="24"/>
+              </w:rPr>
+              <w:t>&lt;/content&gt;</w:t>
+            </w:r>
+            <w:r>
+              <w:rPr>
+                <w:rFonts w:ascii="Times New Roman" w:hAnsi="Times New Roman" w:cs="Times New Roman"/>
+                <w:sz w:val="24"/>
+                <w:szCs w:val="24"/>
+              </w:rPr>
+              <w:t>&lt;/Panel&gt;</w:t>
+            </w:r>
+          </w:p>
+          <w:p>
+            <w:pPr>
+              <w:rPr>
+                <w:rFonts w:ascii="Times New Roman" w:hAnsi="Times New Roman" w:cs="Times New Roman"/>
+                <w:sz w:val="24"/>
+                <w:szCs w:val="24"/>
+              </w:rPr>
+            </w:pPr>
+            <w:r>
+              <w:rPr>
+                <w:rFonts w:ascii="Times New Roman" w:hAnsi="Times New Roman" w:cs="Times New Roman"/>
+                <w:sz w:val="24"/>
+                <w:szCs w:val="24"/>
+              </w:rPr>
+              <w:t>controller/</w:t>
+            </w:r>
+            <w:proofErr w:type="gramStart"/>
+            <w:r>
+              <w:rPr>
+                <w:rFonts w:ascii="Times New Roman" w:hAnsi="Times New Roman" w:cs="Times New Roman"/>
+                <w:sz w:val="24"/>
+                <w:szCs w:val="24"/>
+              </w:rPr>
+              <w:t>Panel.controller</w:t>
+            </w:r>
+            <w:proofErr w:type="gramEnd"/>
+            <w:r>
+              <w:rPr>
+                <w:rFonts w:ascii="Times New Roman" w:hAnsi="Times New Roman" w:cs="Times New Roman"/>
+                <w:sz w:val="24"/>
+                <w:szCs w:val="24"/>
+              </w:rPr>
+              <w:t>.js</w:t>
+            </w:r>
+            <w:r>
+              <w:rPr>
+                <w:rFonts w:ascii="Times New Roman" w:hAnsi="Times New Roman" w:cs="Times New Roman"/>
+                <w:sz w:val="24"/>
+                <w:szCs w:val="24"/>
+              </w:rPr>
+              <w:t xml:space="preserve"> dosyasında image yolu verilmiştir ve image objesi getirilmiştir.</w:t>
+            </w:r>
+            <w:r>
+              <w:rPr>
+                <w:rFonts w:ascii="Times New Roman" w:hAnsi="Times New Roman" w:cs="Times New Roman"/>
+                <w:sz w:val="24"/>
+                <w:szCs w:val="24"/>
+              </w:rPr>
+              <w:t xml:space="preserve"> </w:t>
+            </w:r>
+            <w:r>
+              <w:t xml:space="preserve"> </w:t>
+            </w:r>
+            <w:r>
+              <w:rPr>
+                <w:rFonts w:ascii="Times New Roman" w:hAnsi="Times New Roman" w:cs="Times New Roman"/>
+                <w:sz w:val="24"/>
+                <w:szCs w:val="24"/>
+              </w:rPr>
+              <w:t xml:space="preserve">Oluşturulan oImgModel JSON modelini, "img" adında bir isimle viewe bağlar. </w:t>
+            </w:r>
+            <w:proofErr w:type="gramStart"/>
+            <w:r>
+              <w:rPr>
+                <w:rFonts w:ascii="Times New Roman" w:hAnsi="Times New Roman" w:cs="Times New Roman"/>
+                <w:sz w:val="24"/>
+                <w:szCs w:val="24"/>
+              </w:rPr>
+              <w:t>this.getView</w:t>
+            </w:r>
+            <w:proofErr w:type="gramEnd"/>
+            <w:r>
+              <w:rPr>
+                <w:rFonts w:ascii="Times New Roman" w:hAnsi="Times New Roman" w:cs="Times New Roman"/>
+                <w:sz w:val="24"/>
+                <w:szCs w:val="24"/>
+              </w:rPr>
+              <w:t>().setModel(oImgModel, "img") satırıyla model, viewe bağlanır ve "img" adı altında erişilebilir hale getirilir.</w:t>
+            </w:r>
+          </w:p>
+          <w:p>
+            <w:pPr>
+              <w:rPr>
+                <w:rFonts w:ascii="Times New Roman" w:hAnsi="Times New Roman" w:cs="Times New Roman"/>
+                <w:sz w:val="24"/>
+                <w:szCs w:val="24"/>
+              </w:rPr>
+            </w:pPr>
+            <w:r>
+              <w:rPr>
+                <w:rFonts w:ascii="Times New Roman" w:hAnsi="Times New Roman" w:cs="Times New Roman"/>
+                <w:sz w:val="24"/>
+                <w:szCs w:val="24"/>
+              </w:rPr>
+              <w:t xml:space="preserve">    </w:t>
+            </w:r>
+            <w:proofErr w:type="gramStart"/>
+            <w:r>
+              <w:rPr>
+                <w:rFonts w:ascii="Times New Roman" w:hAnsi="Times New Roman" w:cs="Times New Roman"/>
+                <w:sz w:val="24"/>
+                <w:szCs w:val="24"/>
+              </w:rPr>
+              <w:t>onInit : function</w:t>
+            </w:r>
+            <w:proofErr w:type="gramEnd"/>
+            <w:r>
+              <w:rPr>
+                <w:rFonts w:ascii="Times New Roman" w:hAnsi="Times New Roman" w:cs="Times New Roman"/>
+                <w:sz w:val="24"/>
+                <w:szCs w:val="24"/>
+              </w:rPr>
+              <w:t xml:space="preserve"> (evt) {</w:t>
+            </w:r>
+          </w:p>
+          <w:p>
+            <w:pPr>
+              <w:rPr>
+                <w:rFonts w:ascii="Times New Roman" w:hAnsi="Times New Roman" w:cs="Times New Roman"/>
+                <w:sz w:val="24"/>
+                <w:szCs w:val="24"/>
+              </w:rPr>
+            </w:pPr>
+            <w:r>
+              <w:rPr>
+                <w:rFonts w:ascii="Times New Roman" w:hAnsi="Times New Roman" w:cs="Times New Roman"/>
+                <w:sz w:val="24"/>
+                <w:szCs w:val="24"/>
+              </w:rPr>
+              <w:tab/>
+            </w:r>
+            <w:r>
+              <w:rPr>
+                <w:rFonts w:ascii="Times New Roman" w:hAnsi="Times New Roman" w:cs="Times New Roman"/>
+                <w:sz w:val="24"/>
+                <w:szCs w:val="24"/>
+              </w:rPr>
+              <w:t>var oImgModel = new JSONModel(</w:t>
+            </w:r>
+            <w:proofErr w:type="gramStart"/>
+            <w:r>
+              <w:rPr>
+                <w:rFonts w:ascii="Times New Roman" w:hAnsi="Times New Roman" w:cs="Times New Roman"/>
+                <w:sz w:val="24"/>
+                <w:szCs w:val="24"/>
+              </w:rPr>
+              <w:t>sap.ui</w:t>
+            </w:r>
+            <w:proofErr w:type="gramEnd"/>
+            <w:r>
+              <w:rPr>
+                <w:rFonts w:ascii="Times New Roman" w:hAnsi="Times New Roman" w:cs="Times New Roman"/>
+                <w:sz w:val="24"/>
+                <w:szCs w:val="24"/>
+              </w:rPr>
+              <w:t>.require.toUrl("sap/ui/demo/mock/img.json"));</w:t>
+            </w:r>
+          </w:p>
+          <w:p>
+            <w:pPr>
+              <w:rPr>
+                <w:rFonts w:ascii="Times New Roman" w:hAnsi="Times New Roman" w:cs="Times New Roman"/>
+                <w:sz w:val="24"/>
+                <w:szCs w:val="24"/>
+              </w:rPr>
+            </w:pPr>
+            <w:r>
+              <w:rPr>
+                <w:rFonts w:ascii="Times New Roman" w:hAnsi="Times New Roman" w:cs="Times New Roman"/>
+                <w:sz w:val="24"/>
+                <w:szCs w:val="24"/>
+              </w:rPr>
+              <w:tab/>
+            </w:r>
+            <w:proofErr w:type="gramStart"/>
+            <w:r>
+              <w:rPr>
+                <w:rFonts w:ascii="Times New Roman" w:hAnsi="Times New Roman" w:cs="Times New Roman"/>
+                <w:sz w:val="24"/>
+                <w:szCs w:val="24"/>
+              </w:rPr>
+              <w:t>this.getVie</w:t>
+            </w:r>
+            <w:r>
+              <w:rPr>
+                <w:rFonts w:ascii="Times New Roman" w:hAnsi="Times New Roman" w:cs="Times New Roman"/>
+                <w:sz w:val="24"/>
+                <w:szCs w:val="24"/>
+              </w:rPr>
+              <w:t>w</w:t>
+            </w:r>
+            <w:proofErr w:type="gramEnd"/>
+            <w:r>
+              <w:rPr>
+                <w:rFonts w:ascii="Times New Roman" w:hAnsi="Times New Roman" w:cs="Times New Roman"/>
+                <w:sz w:val="24"/>
+                <w:szCs w:val="24"/>
+              </w:rPr>
+              <w:t>().setModel(oImgModel, "img");</w:t>
+            </w:r>
+            <w:r>
+              <w:rPr>
+                <w:rFonts w:ascii="Times New Roman" w:hAnsi="Times New Roman" w:cs="Times New Roman"/>
+                <w:sz w:val="24"/>
+                <w:szCs w:val="24"/>
+              </w:rPr>
+              <w:t>}</w:t>
+            </w:r>
           </w:p>
           <w:p>
             <w:pPr>
@@ -27917,485 +29986,315 @@
                 <w:szCs w:val="24"/>
               </w:rPr>
             </w:pPr>
-          </w:p>
-        </w:tc>
-      </w:tr>
-      <w:tr>
-        <w:trPr>
-          <w:cantSplit/>
-          <w:trHeight w:val="343"/>
-        </w:trPr>
-        <w:tc>
-          <w:tcPr>
-            <w:tcW w:w="2701" w:type="dxa"/>
-            <w:gridSpan w:val="2"/>
-            <w:vAlign w:val="center"/>
-          </w:tcPr>
-          <w:p>
-            <w:pPr>
-              <w:jc w:val="center"/>
-              <w:rPr>
-                <w:rFonts w:ascii="Times New Roman" w:hAnsi="Times New Roman" w:cs="Times New Roman"/>
-                <w:sz w:val="24"/>
-                <w:szCs w:val="24"/>
-              </w:rPr>
-            </w:pPr>
-            <w:r>
-              <w:rPr>
-                <w:rFonts w:ascii="Times New Roman" w:hAnsi="Times New Roman" w:cs="Times New Roman"/>
-                <w:sz w:val="24"/>
-                <w:szCs w:val="24"/>
-              </w:rPr>
-              <w:t>PARAF</w:t>
-            </w:r>
-          </w:p>
-        </w:tc>
-        <w:tc>
-          <w:tcPr>
-            <w:tcW w:w="8067" w:type="dxa"/>
-          </w:tcPr>
-          <w:p>
-            <w:pPr>
-              <w:rPr>
-                <w:rFonts w:ascii="Times New Roman" w:hAnsi="Times New Roman" w:cs="Times New Roman"/>
-                <w:sz w:val="24"/>
-                <w:szCs w:val="24"/>
-              </w:rPr>
-            </w:pPr>
-          </w:p>
-        </w:tc>
-      </w:tr>
-    </w:tbl>
-    <w:p>
-      <w:pPr>
-        <w:tabs>
-          <w:tab w:val="left" w:pos="0"/>
-        </w:tabs>
-        <w:jc w:val="both"/>
-        <w:rPr>
-          <w:rFonts w:ascii="Times New Roman" w:hAnsi="Times New Roman" w:cs="Times New Roman"/>
-          <w:sz w:val="24"/>
-          <w:szCs w:val="24"/>
-        </w:rPr>
-      </w:pPr>
-    </w:p>
-    <w:p>
-      <w:pPr>
-        <w:tabs>
-          <w:tab w:val="left" w:pos="0"/>
-        </w:tabs>
-        <w:jc w:val="both"/>
-        <w:rPr>
-          <w:rFonts w:ascii="Times New Roman" w:hAnsi="Times New Roman" w:cs="Times New Roman"/>
-          <w:sz w:val="24"/>
-          <w:szCs w:val="24"/>
-        </w:rPr>
-      </w:pPr>
-    </w:p>
-    <w:p>
-      <w:pPr>
-        <w:tabs>
-          <w:tab w:val="left" w:pos="0"/>
-        </w:tabs>
-        <w:jc w:val="both"/>
-        <w:rPr>
-          <w:rFonts w:ascii="Times New Roman" w:hAnsi="Times New Roman" w:cs="Times New Roman"/>
-          <w:sz w:val="24"/>
-          <w:szCs w:val="24"/>
-        </w:rPr>
-      </w:pPr>
-    </w:p>
-    <w:p>
-      <w:pPr>
-        <w:tabs>
-          <w:tab w:val="left" w:pos="0"/>
-        </w:tabs>
-        <w:jc w:val="both"/>
-        <w:rPr>
-          <w:rFonts w:ascii="Times New Roman" w:hAnsi="Times New Roman" w:cs="Times New Roman"/>
-          <w:sz w:val="24"/>
-          <w:szCs w:val="24"/>
-        </w:rPr>
-      </w:pPr>
-    </w:p>
-    <w:p>
-      <w:pPr>
-        <w:tabs>
-          <w:tab w:val="left" w:pos="0"/>
-        </w:tabs>
-        <w:jc w:val="both"/>
-        <w:rPr>
-          <w:rFonts w:ascii="Times New Roman" w:hAnsi="Times New Roman" w:cs="Times New Roman"/>
-          <w:sz w:val="24"/>
-          <w:szCs w:val="24"/>
-        </w:rPr>
-      </w:pPr>
-    </w:p>
-    <w:p>
-      <w:pPr>
-        <w:tabs>
-          <w:tab w:val="left" w:pos="0"/>
-        </w:tabs>
-        <w:jc w:val="both"/>
-        <w:rPr>
-          <w:rFonts w:ascii="Times New Roman" w:hAnsi="Times New Roman" w:cs="Times New Roman"/>
-          <w:sz w:val="24"/>
-          <w:szCs w:val="24"/>
-        </w:rPr>
-      </w:pPr>
-    </w:p>
-    <w:p>
-      <w:pPr>
-        <w:tabs>
-          <w:tab w:val="left" w:pos="0"/>
-        </w:tabs>
-        <w:jc w:val="both"/>
-        <w:rPr>
-          <w:rFonts w:ascii="Times New Roman" w:hAnsi="Times New Roman" w:cs="Times New Roman"/>
-          <w:sz w:val="24"/>
-          <w:szCs w:val="24"/>
-        </w:rPr>
-      </w:pPr>
-    </w:p>
-    <w:p>
-      <w:pPr>
-        <w:tabs>
-          <w:tab w:val="left" w:pos="0"/>
-        </w:tabs>
-        <w:jc w:val="both"/>
-        <w:rPr>
-          <w:rFonts w:ascii="Times New Roman" w:hAnsi="Times New Roman" w:cs="Times New Roman"/>
-          <w:sz w:val="24"/>
-          <w:szCs w:val="24"/>
-        </w:rPr>
-      </w:pPr>
-    </w:p>
-    <w:p>
-      <w:pPr>
-        <w:tabs>
-          <w:tab w:val="left" w:pos="0"/>
-        </w:tabs>
-        <w:jc w:val="both"/>
-        <w:rPr>
-          <w:rFonts w:ascii="Times New Roman" w:hAnsi="Times New Roman" w:cs="Times New Roman"/>
-          <w:sz w:val="24"/>
-          <w:szCs w:val="24"/>
-        </w:rPr>
-      </w:pPr>
-    </w:p>
-    <w:p>
-      <w:pPr>
-        <w:tabs>
-          <w:tab w:val="left" w:pos="0"/>
-        </w:tabs>
-        <w:jc w:val="both"/>
-        <w:rPr>
-          <w:rFonts w:ascii="Times New Roman" w:hAnsi="Times New Roman" w:cs="Times New Roman"/>
-          <w:sz w:val="24"/>
-          <w:szCs w:val="24"/>
-        </w:rPr>
-      </w:pPr>
-    </w:p>
-    <w:p>
-      <w:pPr>
-        <w:tabs>
-          <w:tab w:val="left" w:pos="0"/>
-        </w:tabs>
-        <w:jc w:val="both"/>
-        <w:rPr>
-          <w:rFonts w:ascii="Times New Roman" w:hAnsi="Times New Roman" w:cs="Times New Roman"/>
-          <w:sz w:val="24"/>
-          <w:szCs w:val="24"/>
-        </w:rPr>
-      </w:pPr>
-    </w:p>
-    <w:p>
-      <w:pPr>
-        <w:tabs>
-          <w:tab w:val="left" w:pos="0"/>
-        </w:tabs>
-        <w:jc w:val="both"/>
-        <w:rPr>
-          <w:rFonts w:ascii="Times New Roman" w:hAnsi="Times New Roman" w:cs="Times New Roman"/>
-          <w:sz w:val="24"/>
-          <w:szCs w:val="24"/>
-        </w:rPr>
-      </w:pPr>
-    </w:p>
-    <w:p>
-      <w:pPr>
-        <w:tabs>
-          <w:tab w:val="left" w:pos="0"/>
-        </w:tabs>
-        <w:jc w:val="both"/>
-        <w:rPr>
-          <w:rFonts w:ascii="Times New Roman" w:hAnsi="Times New Roman" w:cs="Times New Roman"/>
-          <w:sz w:val="24"/>
-          <w:szCs w:val="24"/>
-        </w:rPr>
-      </w:pPr>
-    </w:p>
-    <w:p>
-      <w:pPr>
-        <w:tabs>
-          <w:tab w:val="left" w:pos="0"/>
-        </w:tabs>
-        <w:jc w:val="both"/>
-        <w:rPr>
-          <w:rFonts w:ascii="Times New Roman" w:hAnsi="Times New Roman" w:cs="Times New Roman"/>
-          <w:sz w:val="24"/>
-          <w:szCs w:val="24"/>
-        </w:rPr>
-      </w:pPr>
-    </w:p>
-    <w:p>
-      <w:pPr>
-        <w:tabs>
-          <w:tab w:val="left" w:pos="0"/>
-        </w:tabs>
-        <w:jc w:val="both"/>
-        <w:rPr>
-          <w:rFonts w:ascii="Times New Roman" w:hAnsi="Times New Roman" w:cs="Times New Roman"/>
-          <w:sz w:val="24"/>
-          <w:szCs w:val="24"/>
-        </w:rPr>
-      </w:pPr>
-    </w:p>
-    <w:tbl>
-      <w:tblPr>
-        <w:tblStyle w:val="TabloKlavuzu"/>
-        <w:tblpPr w:leftFromText="141" w:rightFromText="141" w:horzAnchor="page" w:tblpX="586" w:tblpY="-1080"/>
-        <w:tblW w:w="10768" w:type="dxa"/>
-        <w:tblLook w:val="04A0" w:firstRow="1" w:lastRow="0" w:firstColumn="1" w:lastColumn="0" w:noHBand="0" w:noVBand="1"/>
-      </w:tblPr>
-      <w:tblGrid>
-        <w:gridCol w:w="1296"/>
-        <w:gridCol w:w="1405"/>
-        <w:gridCol w:w="8067"/>
-      </w:tblGrid>
-      <w:tr>
-        <w:tc>
-          <w:tcPr>
-            <w:tcW w:w="1296" w:type="dxa"/>
-          </w:tcPr>
-          <w:p>
-            <w:pPr>
-              <w:rPr>
-                <w:rFonts w:ascii="Times New Roman" w:hAnsi="Times New Roman" w:cs="Times New Roman"/>
-                <w:sz w:val="24"/>
-                <w:szCs w:val="24"/>
-              </w:rPr>
-            </w:pPr>
-            <w:r>
-              <w:rPr>
-                <w:rFonts w:ascii="Times New Roman" w:hAnsi="Times New Roman" w:cs="Times New Roman"/>
-                <w:sz w:val="24"/>
-                <w:szCs w:val="24"/>
-              </w:rPr>
-              <w:t>6</w:t>
-            </w:r>
-            <w:r>
-              <w:rPr>
-                <w:rFonts w:ascii="Times New Roman" w:hAnsi="Times New Roman" w:cs="Times New Roman"/>
-                <w:sz w:val="24"/>
-                <w:szCs w:val="24"/>
-              </w:rPr>
-              <w:t>. Hafta</w:t>
-            </w:r>
-          </w:p>
-        </w:tc>
-        <w:tc>
-          <w:tcPr>
-            <w:tcW w:w="1405" w:type="dxa"/>
-          </w:tcPr>
-          <w:p>
-            <w:pPr>
-              <w:jc w:val="center"/>
-              <w:rPr>
-                <w:rFonts w:ascii="Times New Roman" w:hAnsi="Times New Roman" w:cs="Times New Roman"/>
-                <w:sz w:val="24"/>
-                <w:szCs w:val="24"/>
-              </w:rPr>
-            </w:pPr>
-            <w:r>
-              <w:rPr>
-                <w:rFonts w:ascii="Times New Roman" w:hAnsi="Times New Roman" w:cs="Times New Roman"/>
-                <w:sz w:val="24"/>
-                <w:szCs w:val="24"/>
-              </w:rPr>
-              <w:t>26</w:t>
-            </w:r>
-            <w:r>
-              <w:rPr>
-                <w:rFonts w:ascii="Times New Roman" w:hAnsi="Times New Roman" w:cs="Times New Roman"/>
-                <w:sz w:val="24"/>
-                <w:szCs w:val="24"/>
-              </w:rPr>
-              <w:t>.Gün</w:t>
-            </w:r>
-          </w:p>
-        </w:tc>
-        <w:tc>
-          <w:tcPr>
-            <w:tcW w:w="8067" w:type="dxa"/>
-          </w:tcPr>
-          <w:p>
-            <w:pPr>
-              <w:jc w:val="center"/>
-              <w:rPr>
-                <w:rFonts w:ascii="Times New Roman" w:hAnsi="Times New Roman" w:cs="Times New Roman"/>
-                <w:sz w:val="24"/>
-                <w:szCs w:val="24"/>
-              </w:rPr>
-            </w:pPr>
-            <w:r>
-              <w:rPr>
-                <w:rFonts w:ascii="Times New Roman" w:hAnsi="Times New Roman" w:cs="Times New Roman"/>
-                <w:sz w:val="24"/>
-                <w:szCs w:val="24"/>
-              </w:rPr>
-              <w:t>Yapılan Çalışmalar</w:t>
-            </w:r>
-          </w:p>
-        </w:tc>
-      </w:tr>
-      <w:tr>
-        <w:tc>
-          <w:tcPr>
-            <w:tcW w:w="1296" w:type="dxa"/>
-          </w:tcPr>
-          <w:p>
-            <w:pPr>
-              <w:rPr>
-                <w:rFonts w:ascii="Times New Roman" w:hAnsi="Times New Roman" w:cs="Times New Roman"/>
-                <w:sz w:val="24"/>
-                <w:szCs w:val="24"/>
-              </w:rPr>
-            </w:pPr>
-            <w:r>
-              <w:rPr>
-                <w:rFonts w:ascii="Times New Roman" w:hAnsi="Times New Roman" w:cs="Times New Roman"/>
-                <w:sz w:val="24"/>
-                <w:szCs w:val="24"/>
-              </w:rPr>
-              <w:t>13.11</w:t>
-            </w:r>
-            <w:r>
-              <w:rPr>
-                <w:rFonts w:ascii="Times New Roman" w:hAnsi="Times New Roman" w:cs="Times New Roman"/>
-                <w:sz w:val="24"/>
-                <w:szCs w:val="24"/>
-              </w:rPr>
-              <w:t>.2023</w:t>
-            </w:r>
-          </w:p>
-        </w:tc>
-        <w:tc>
-          <w:tcPr>
-            <w:tcW w:w="1405" w:type="dxa"/>
-          </w:tcPr>
-          <w:p>
-            <w:pPr>
-              <w:jc w:val="center"/>
-              <w:rPr>
-                <w:rFonts w:ascii="Times New Roman" w:hAnsi="Times New Roman" w:cs="Times New Roman"/>
-                <w:sz w:val="24"/>
-                <w:szCs w:val="24"/>
-              </w:rPr>
-            </w:pPr>
-            <w:r>
-              <w:rPr>
-                <w:rFonts w:ascii="Times New Roman" w:hAnsi="Times New Roman" w:cs="Times New Roman"/>
-                <w:sz w:val="24"/>
-                <w:szCs w:val="24"/>
-              </w:rPr>
-              <w:t>Pazartesi</w:t>
-            </w:r>
-          </w:p>
-        </w:tc>
-        <w:tc>
-          <w:tcPr>
-            <w:tcW w:w="8067" w:type="dxa"/>
-          </w:tcPr>
-          <w:p>
-            <w:pPr>
-              <w:jc w:val="center"/>
-              <w:rPr>
-                <w:rFonts w:ascii="Times New Roman" w:hAnsi="Times New Roman" w:cs="Times New Roman"/>
-                <w:sz w:val="24"/>
-                <w:szCs w:val="24"/>
-              </w:rPr>
-            </w:pPr>
-          </w:p>
-        </w:tc>
-      </w:tr>
-      <w:tr>
-        <w:trPr>
-          <w:cantSplit/>
-          <w:trHeight w:val="5898"/>
-        </w:trPr>
-        <w:tc>
-          <w:tcPr>
-            <w:tcW w:w="10768" w:type="dxa"/>
-            <w:gridSpan w:val="3"/>
-            <w:vAlign w:val="center"/>
-          </w:tcPr>
-          <w:p>
-            <w:pPr>
-              <w:rPr>
-                <w:rFonts w:ascii="Times New Roman" w:hAnsi="Times New Roman" w:cs="Times New Roman"/>
-                <w:sz w:val="24"/>
-                <w:szCs w:val="24"/>
-              </w:rPr>
-            </w:pPr>
-            <w:r>
-              <w:rPr>
-                <w:rFonts w:ascii="Times New Roman" w:hAnsi="Times New Roman" w:cs="Times New Roman"/>
-                <w:sz w:val="24"/>
-                <w:szCs w:val="24"/>
-              </w:rPr>
-              <w:t>Input List Item:</w:t>
-            </w:r>
-          </w:p>
-          <w:p>
-            <w:pPr>
-              <w:rPr>
-                <w:rFonts w:ascii="Times New Roman" w:hAnsi="Times New Roman" w:cs="Times New Roman"/>
-                <w:sz w:val="24"/>
-                <w:szCs w:val="24"/>
-              </w:rPr>
-            </w:pPr>
-          </w:p>
-          <w:p>
-            <w:pPr>
-              <w:rPr>
-                <w:rFonts w:ascii="Times New Roman" w:hAnsi="Times New Roman" w:cs="Times New Roman"/>
-                <w:sz w:val="24"/>
-                <w:szCs w:val="24"/>
-              </w:rPr>
-            </w:pPr>
-            <w:bookmarkStart w:id="0" w:name="_GoBack"/>
-            <w:bookmarkEnd w:id="0"/>
-          </w:p>
-          <w:p>
-            <w:pPr>
-              <w:jc w:val="center"/>
-              <w:rPr>
-                <w:rFonts w:ascii="Times New Roman" w:hAnsi="Times New Roman" w:cs="Times New Roman"/>
-                <w:sz w:val="24"/>
-                <w:szCs w:val="24"/>
-              </w:rPr>
-            </w:pPr>
-          </w:p>
-          <w:p>
-            <w:pPr>
-              <w:jc w:val="center"/>
-              <w:rPr>
-                <w:rFonts w:ascii="Times New Roman" w:hAnsi="Times New Roman" w:cs="Times New Roman"/>
-                <w:sz w:val="24"/>
-                <w:szCs w:val="24"/>
-              </w:rPr>
-            </w:pPr>
+            <w:r>
+              <w:rPr>
+                <w:rFonts w:ascii="Times New Roman" w:hAnsi="Times New Roman" w:cs="Times New Roman"/>
+                <w:sz w:val="24"/>
+                <w:szCs w:val="24"/>
+              </w:rPr>
+              <w:pict w14:anchorId="1F0D11EC">
+                <v:shape id="_x0000_i1095" type="#_x0000_t75" style="width:233.75pt;height:89.75pt">
+                  <v:imagedata r:id="rId64" o:title="Ekran görüntüsü 2023-11-15 091453"/>
+                </v:shape>
+              </w:pict>
+            </w:r>
+          </w:p>
+          <w:p>
+            <w:pPr>
+              <w:rPr>
+                <w:rFonts w:ascii="Times New Roman" w:hAnsi="Times New Roman" w:cs="Times New Roman"/>
+                <w:sz w:val="24"/>
+                <w:szCs w:val="24"/>
+              </w:rPr>
+            </w:pPr>
+            <w:r>
+              <w:rPr>
+                <w:rFonts w:ascii="Times New Roman" w:hAnsi="Times New Roman" w:cs="Times New Roman"/>
+                <w:sz w:val="24"/>
+                <w:szCs w:val="24"/>
+              </w:rPr>
+              <w:t xml:space="preserve">Message Strip: </w:t>
+            </w:r>
+            <w:r>
+              <w:rPr>
+                <w:rFonts w:ascii="Times New Roman" w:hAnsi="Times New Roman" w:cs="Times New Roman"/>
+                <w:sz w:val="24"/>
+                <w:szCs w:val="24"/>
+              </w:rPr>
+              <w:t>Her bir MessageStrip kontrolü, kullanıcıya bir bildirim veya mesaj göstermek için kullanılır. İki farklı bildirim tipini temsil ede</w:t>
+            </w:r>
+            <w:r>
+              <w:rPr>
+                <w:rFonts w:ascii="Times New Roman" w:hAnsi="Times New Roman" w:cs="Times New Roman"/>
+                <w:sz w:val="24"/>
+                <w:szCs w:val="24"/>
+              </w:rPr>
+              <w:t>n iki MessageStrip yazılmıştır. Kodun çıktısı verilmiştir.</w:t>
+            </w:r>
+          </w:p>
+          <w:p>
+            <w:pPr>
+              <w:rPr>
+                <w:rFonts w:ascii="Times New Roman" w:hAnsi="Times New Roman" w:cs="Times New Roman"/>
+                <w:sz w:val="24"/>
+                <w:szCs w:val="24"/>
+              </w:rPr>
+            </w:pPr>
+            <w:r>
+              <w:rPr>
+                <w:rFonts w:ascii="Times New Roman" w:hAnsi="Times New Roman" w:cs="Times New Roman"/>
+                <w:sz w:val="24"/>
+                <w:szCs w:val="24"/>
+              </w:rPr>
+              <w:t xml:space="preserve">    </w:t>
+            </w:r>
+            <w:r>
+              <w:rPr>
+                <w:rFonts w:ascii="Times New Roman" w:hAnsi="Times New Roman" w:cs="Times New Roman"/>
+                <w:sz w:val="24"/>
+                <w:szCs w:val="24"/>
+              </w:rPr>
+              <w:t>&lt;MessageStrip</w:t>
+            </w:r>
+          </w:p>
+          <w:p>
+            <w:pPr>
+              <w:rPr>
+                <w:rFonts w:ascii="Times New Roman" w:hAnsi="Times New Roman" w:cs="Times New Roman"/>
+                <w:sz w:val="24"/>
+                <w:szCs w:val="24"/>
+              </w:rPr>
+            </w:pPr>
+            <w:r>
+              <w:rPr>
+                <w:rFonts w:ascii="Times New Roman" w:hAnsi="Times New Roman" w:cs="Times New Roman"/>
+                <w:sz w:val="24"/>
+                <w:szCs w:val="24"/>
+              </w:rPr>
+              <w:t xml:space="preserve"> </w:t>
+            </w:r>
+            <w:r>
+              <w:rPr>
+                <w:rFonts w:ascii="Times New Roman" w:hAnsi="Times New Roman" w:cs="Times New Roman"/>
+                <w:sz w:val="24"/>
+                <w:szCs w:val="24"/>
+              </w:rPr>
+              <w:t xml:space="preserve">       </w:t>
+            </w:r>
+            <w:r>
+              <w:rPr>
+                <w:rFonts w:ascii="Times New Roman" w:hAnsi="Times New Roman" w:cs="Times New Roman"/>
+                <w:sz w:val="24"/>
+                <w:szCs w:val="24"/>
+              </w:rPr>
+              <w:t>text="Error with default icon and close button:"</w:t>
+            </w:r>
+          </w:p>
+          <w:p>
+            <w:pPr>
+              <w:rPr>
+                <w:rFonts w:ascii="Times New Roman" w:hAnsi="Times New Roman" w:cs="Times New Roman"/>
+                <w:sz w:val="24"/>
+                <w:szCs w:val="24"/>
+              </w:rPr>
+            </w:pPr>
+            <w:r>
+              <w:rPr>
+                <w:rFonts w:ascii="Times New Roman" w:hAnsi="Times New Roman" w:cs="Times New Roman"/>
+                <w:sz w:val="24"/>
+                <w:szCs w:val="24"/>
+              </w:rPr>
+              <w:t xml:space="preserve"> </w:t>
+            </w:r>
+            <w:r>
+              <w:rPr>
+                <w:rFonts w:ascii="Times New Roman" w:hAnsi="Times New Roman" w:cs="Times New Roman"/>
+                <w:sz w:val="24"/>
+                <w:szCs w:val="24"/>
+              </w:rPr>
+              <w:t xml:space="preserve">       </w:t>
+            </w:r>
+            <w:r>
+              <w:rPr>
+                <w:rFonts w:ascii="Times New Roman" w:hAnsi="Times New Roman" w:cs="Times New Roman"/>
+                <w:sz w:val="24"/>
+                <w:szCs w:val="24"/>
+              </w:rPr>
+              <w:t>type="Error" showIco</w:t>
+            </w:r>
+            <w:r>
+              <w:rPr>
+                <w:rFonts w:ascii="Times New Roman" w:hAnsi="Times New Roman" w:cs="Times New Roman"/>
+                <w:sz w:val="24"/>
+                <w:szCs w:val="24"/>
+              </w:rPr>
+              <w:t xml:space="preserve">n="true" showCloseButton="true" </w:t>
+            </w:r>
+            <w:r>
+              <w:rPr>
+                <w:rFonts w:ascii="Times New Roman" w:hAnsi="Times New Roman" w:cs="Times New Roman"/>
+                <w:sz w:val="24"/>
+                <w:szCs w:val="24"/>
+              </w:rPr>
+              <w:t>class="sapUiMediumMarginBottom"&gt;</w:t>
+            </w:r>
+          </w:p>
+          <w:p>
+            <w:pPr>
+              <w:rPr>
+                <w:rFonts w:ascii="Times New Roman" w:hAnsi="Times New Roman" w:cs="Times New Roman"/>
+                <w:sz w:val="24"/>
+                <w:szCs w:val="24"/>
+              </w:rPr>
+            </w:pPr>
+            <w:r>
+              <w:rPr>
+                <w:rFonts w:ascii="Times New Roman" w:hAnsi="Times New Roman" w:cs="Times New Roman"/>
+                <w:sz w:val="24"/>
+                <w:szCs w:val="24"/>
+              </w:rPr>
+              <w:t xml:space="preserve"> </w:t>
+            </w:r>
+            <w:r>
+              <w:rPr>
+                <w:rFonts w:ascii="Times New Roman" w:hAnsi="Times New Roman" w:cs="Times New Roman"/>
+                <w:sz w:val="24"/>
+                <w:szCs w:val="24"/>
+              </w:rPr>
+              <w:t xml:space="preserve">   </w:t>
+            </w:r>
+            <w:r>
+              <w:rPr>
+                <w:rFonts w:ascii="Times New Roman" w:hAnsi="Times New Roman" w:cs="Times New Roman"/>
+                <w:sz w:val="24"/>
+                <w:szCs w:val="24"/>
+              </w:rPr>
+              <w:t>&lt;/MessageStrip&gt;</w:t>
+            </w:r>
+          </w:p>
+          <w:p>
+            <w:pPr>
+              <w:rPr>
+                <w:rFonts w:ascii="Times New Roman" w:hAnsi="Times New Roman" w:cs="Times New Roman"/>
+                <w:sz w:val="24"/>
+                <w:szCs w:val="24"/>
+              </w:rPr>
+            </w:pPr>
+            <w:r>
+              <w:rPr>
+                <w:rFonts w:ascii="Times New Roman" w:hAnsi="Times New Roman" w:cs="Times New Roman"/>
+                <w:sz w:val="24"/>
+                <w:szCs w:val="24"/>
+              </w:rPr>
+              <w:t xml:space="preserve"> </w:t>
+            </w:r>
+            <w:r>
+              <w:rPr>
+                <w:rFonts w:ascii="Times New Roman" w:hAnsi="Times New Roman" w:cs="Times New Roman"/>
+                <w:sz w:val="24"/>
+                <w:szCs w:val="24"/>
+              </w:rPr>
+              <w:t xml:space="preserve">   </w:t>
+            </w:r>
+            <w:r>
+              <w:rPr>
+                <w:rFonts w:ascii="Times New Roman" w:hAnsi="Times New Roman" w:cs="Times New Roman"/>
+                <w:sz w:val="24"/>
+                <w:szCs w:val="24"/>
+              </w:rPr>
+              <w:t>&lt;MessageStrip</w:t>
+            </w:r>
+          </w:p>
+          <w:p>
+            <w:pPr>
+              <w:rPr>
+                <w:rFonts w:ascii="Times New Roman" w:hAnsi="Times New Roman" w:cs="Times New Roman"/>
+                <w:sz w:val="24"/>
+                <w:szCs w:val="24"/>
+              </w:rPr>
+            </w:pPr>
+            <w:r>
+              <w:rPr>
+                <w:rFonts w:ascii="Times New Roman" w:hAnsi="Times New Roman" w:cs="Times New Roman"/>
+                <w:sz w:val="24"/>
+                <w:szCs w:val="24"/>
+              </w:rPr>
+              <w:t xml:space="preserve"> </w:t>
+            </w:r>
+            <w:r>
+              <w:rPr>
+                <w:rFonts w:ascii="Times New Roman" w:hAnsi="Times New Roman" w:cs="Times New Roman"/>
+                <w:sz w:val="24"/>
+                <w:szCs w:val="24"/>
+              </w:rPr>
+              <w:t xml:space="preserve">       </w:t>
+            </w:r>
+            <w:r>
+              <w:rPr>
+                <w:rFonts w:ascii="Times New Roman" w:hAnsi="Times New Roman" w:cs="Times New Roman"/>
+                <w:sz w:val="24"/>
+                <w:szCs w:val="24"/>
+              </w:rPr>
+              <w:t>text="Success with default icon and close button:"</w:t>
+            </w:r>
+          </w:p>
+          <w:p>
+            <w:pPr>
+              <w:rPr>
+                <w:rFonts w:ascii="Times New Roman" w:hAnsi="Times New Roman" w:cs="Times New Roman"/>
+                <w:sz w:val="24"/>
+                <w:szCs w:val="24"/>
+              </w:rPr>
+            </w:pPr>
+            <w:r>
+              <w:rPr>
+                <w:rFonts w:ascii="Times New Roman" w:hAnsi="Times New Roman" w:cs="Times New Roman"/>
+                <w:sz w:val="24"/>
+                <w:szCs w:val="24"/>
+              </w:rPr>
+              <w:t xml:space="preserve"> </w:t>
+            </w:r>
+            <w:r>
+              <w:rPr>
+                <w:rFonts w:ascii="Times New Roman" w:hAnsi="Times New Roman" w:cs="Times New Roman"/>
+                <w:sz w:val="24"/>
+                <w:szCs w:val="24"/>
+              </w:rPr>
+              <w:t xml:space="preserve">       type="Success" showIcon="true" </w:t>
+            </w:r>
+            <w:r>
+              <w:rPr>
+                <w:rFonts w:ascii="Times New Roman" w:hAnsi="Times New Roman" w:cs="Times New Roman"/>
+                <w:sz w:val="24"/>
+                <w:szCs w:val="24"/>
+              </w:rPr>
+              <w:t>showCloseButton="true" class="sapUiMediumMarginBottom"&gt;</w:t>
+            </w:r>
+          </w:p>
+          <w:p>
+            <w:pPr>
+              <w:rPr>
+                <w:rFonts w:ascii="Times New Roman" w:hAnsi="Times New Roman" w:cs="Times New Roman"/>
+                <w:sz w:val="24"/>
+                <w:szCs w:val="24"/>
+              </w:rPr>
+            </w:pPr>
+            <w:r>
+              <w:rPr>
+                <w:rFonts w:ascii="Times New Roman" w:hAnsi="Times New Roman" w:cs="Times New Roman"/>
+                <w:sz w:val="24"/>
+                <w:szCs w:val="24"/>
+              </w:rPr>
+              <w:t xml:space="preserve">   </w:t>
+            </w:r>
+            <w:r>
+              <w:rPr>
+                <w:rFonts w:ascii="Times New Roman" w:hAnsi="Times New Roman" w:cs="Times New Roman"/>
+                <w:sz w:val="24"/>
+                <w:szCs w:val="24"/>
+              </w:rPr>
+              <w:t xml:space="preserve"> &lt;/MessageStrip&gt;</w:t>
+            </w:r>
           </w:p>
         </w:tc>
       </w:tr>
@@ -28741,7 +30640,7 @@
                 <w:sz w:val="24"/>
                 <w:szCs w:val="24"/>
               </w:rPr>
-              <w:t>27</w:t>
+              <w:t>28</w:t>
             </w:r>
             <w:r>
               <w:rPr>
@@ -28796,7 +30695,7 @@
                 <w:sz w:val="24"/>
                 <w:szCs w:val="24"/>
               </w:rPr>
-              <w:t>14.11</w:t>
+              <w:t>15.11</w:t>
             </w:r>
             <w:r>
               <w:rPr>
@@ -28827,7 +30726,7 @@
                 <w:sz w:val="24"/>
                 <w:szCs w:val="24"/>
               </w:rPr>
-              <w:t>Salı</w:t>
+              <w:t>Çarşamba</w:t>
             </w:r>
           </w:p>
         </w:tc>
@@ -28860,6 +30759,23 @@
           </w:tcPr>
           <w:p>
             <w:pPr>
+              <w:rPr>
+                <w:rFonts w:ascii="Times New Roman" w:hAnsi="Times New Roman" w:cs="Times New Roman"/>
+                <w:sz w:val="24"/>
+                <w:szCs w:val="24"/>
+              </w:rPr>
+            </w:pPr>
+            <w:r>
+              <w:rPr>
+                <w:rFonts w:ascii="Times New Roman" w:hAnsi="Times New Roman" w:cs="Times New Roman"/>
+                <w:sz w:val="24"/>
+                <w:szCs w:val="24"/>
+              </w:rPr>
+              <w:t>Hata ya da başarılı bir durumda bu mesaj geldiğinde çarpı tuşuna basarak mesaj kapatılabilir.</w:t>
+            </w:r>
+          </w:p>
+          <w:p>
+            <w:pPr>
               <w:jc w:val="center"/>
               <w:rPr>
                 <w:rFonts w:ascii="Times New Roman" w:hAnsi="Times New Roman" w:cs="Times New Roman"/>
@@ -28867,6 +30783,20 @@
                 <w:szCs w:val="24"/>
               </w:rPr>
             </w:pPr>
+            <w:r>
+              <w:rPr>
+                <w:rFonts w:ascii="Times New Roman" w:hAnsi="Times New Roman" w:cs="Times New Roman"/>
+                <w:sz w:val="24"/>
+                <w:szCs w:val="24"/>
+              </w:rPr>
+              <w:pict w14:anchorId="6BBC2BDA">
+                <v:shape id="_x0000_i1100" type="#_x0000_t75" style="width:270.25pt;height:58.9pt">
+                  <v:imagedata r:id="rId65" o:title="Ekran görüntüsü 2023-11-15 093225"/>
+                </v:shape>
+              </w:pict>
+            </w:r>
+            <w:bookmarkStart w:id="0" w:name="_GoBack"/>
+            <w:bookmarkEnd w:id="0"/>
           </w:p>
           <w:p>
             <w:pPr>
@@ -29232,7 +31162,7 @@
                 <w:sz w:val="24"/>
                 <w:szCs w:val="24"/>
               </w:rPr>
-              <w:t>28</w:t>
+              <w:t>29</w:t>
             </w:r>
             <w:r>
               <w:rPr>
@@ -29287,7 +31217,7 @@
                 <w:sz w:val="24"/>
                 <w:szCs w:val="24"/>
               </w:rPr>
-              <w:t>15.11</w:t>
+              <w:t>16.11</w:t>
             </w:r>
             <w:r>
               <w:rPr>
@@ -29318,7 +31248,7 @@
                 <w:sz w:val="24"/>
                 <w:szCs w:val="24"/>
               </w:rPr>
-              <w:t>Çarşamba</w:t>
+              <w:t>Perşembe</w:t>
             </w:r>
           </w:p>
         </w:tc>
@@ -29723,7 +31653,7 @@
                 <w:sz w:val="24"/>
                 <w:szCs w:val="24"/>
               </w:rPr>
-              <w:t>29</w:t>
+              <w:t>30</w:t>
             </w:r>
             <w:r>
               <w:rPr>
@@ -29778,7 +31708,7 @@
                 <w:sz w:val="24"/>
                 <w:szCs w:val="24"/>
               </w:rPr>
-              <w:t>16.11</w:t>
+              <w:t>17.11</w:t>
             </w:r>
             <w:r>
               <w:rPr>
@@ -29809,7 +31739,7 @@
                 <w:sz w:val="24"/>
                 <w:szCs w:val="24"/>
               </w:rPr>
-              <w:t>Perşembe</w:t>
+              <w:t>Cuma</w:t>
             </w:r>
           </w:p>
         </w:tc>
@@ -29985,911 +31915,6 @@
     </w:p>
     <w:p>
       <w:pPr>
-        <w:tabs>
-          <w:tab w:val="left" w:pos="0"/>
-        </w:tabs>
-        <w:jc w:val="both"/>
-        <w:rPr>
-          <w:rFonts w:ascii="Times New Roman" w:hAnsi="Times New Roman" w:cs="Times New Roman"/>
-          <w:sz w:val="24"/>
-          <w:szCs w:val="24"/>
-        </w:rPr>
-      </w:pPr>
-    </w:p>
-    <w:p>
-      <w:pPr>
-        <w:tabs>
-          <w:tab w:val="left" w:pos="0"/>
-        </w:tabs>
-        <w:jc w:val="both"/>
-        <w:rPr>
-          <w:rFonts w:ascii="Times New Roman" w:hAnsi="Times New Roman" w:cs="Times New Roman"/>
-          <w:sz w:val="24"/>
-          <w:szCs w:val="24"/>
-        </w:rPr>
-      </w:pPr>
-    </w:p>
-    <w:p>
-      <w:pPr>
-        <w:tabs>
-          <w:tab w:val="left" w:pos="0"/>
-        </w:tabs>
-        <w:jc w:val="both"/>
-        <w:rPr>
-          <w:rFonts w:ascii="Times New Roman" w:hAnsi="Times New Roman" w:cs="Times New Roman"/>
-          <w:sz w:val="24"/>
-          <w:szCs w:val="24"/>
-        </w:rPr>
-      </w:pPr>
-    </w:p>
-    <w:p>
-      <w:pPr>
-        <w:tabs>
-          <w:tab w:val="left" w:pos="0"/>
-        </w:tabs>
-        <w:jc w:val="both"/>
-        <w:rPr>
-          <w:rFonts w:ascii="Times New Roman" w:hAnsi="Times New Roman" w:cs="Times New Roman"/>
-          <w:sz w:val="24"/>
-          <w:szCs w:val="24"/>
-        </w:rPr>
-      </w:pPr>
-    </w:p>
-    <w:p>
-      <w:pPr>
-        <w:tabs>
-          <w:tab w:val="left" w:pos="0"/>
-        </w:tabs>
-        <w:jc w:val="both"/>
-        <w:rPr>
-          <w:rFonts w:ascii="Times New Roman" w:hAnsi="Times New Roman" w:cs="Times New Roman"/>
-          <w:sz w:val="24"/>
-          <w:szCs w:val="24"/>
-        </w:rPr>
-      </w:pPr>
-    </w:p>
-    <w:p>
-      <w:pPr>
-        <w:tabs>
-          <w:tab w:val="left" w:pos="0"/>
-        </w:tabs>
-        <w:jc w:val="both"/>
-        <w:rPr>
-          <w:rFonts w:ascii="Times New Roman" w:hAnsi="Times New Roman" w:cs="Times New Roman"/>
-          <w:sz w:val="24"/>
-          <w:szCs w:val="24"/>
-        </w:rPr>
-      </w:pPr>
-    </w:p>
-    <w:p>
-      <w:pPr>
-        <w:tabs>
-          <w:tab w:val="left" w:pos="0"/>
-        </w:tabs>
-        <w:jc w:val="both"/>
-        <w:rPr>
-          <w:rFonts w:ascii="Times New Roman" w:hAnsi="Times New Roman" w:cs="Times New Roman"/>
-          <w:sz w:val="24"/>
-          <w:szCs w:val="24"/>
-        </w:rPr>
-      </w:pPr>
-    </w:p>
-    <w:p>
-      <w:pPr>
-        <w:tabs>
-          <w:tab w:val="left" w:pos="0"/>
-        </w:tabs>
-        <w:jc w:val="both"/>
-        <w:rPr>
-          <w:rFonts w:ascii="Times New Roman" w:hAnsi="Times New Roman" w:cs="Times New Roman"/>
-          <w:sz w:val="24"/>
-          <w:szCs w:val="24"/>
-        </w:rPr>
-      </w:pPr>
-    </w:p>
-    <w:p>
-      <w:pPr>
-        <w:tabs>
-          <w:tab w:val="left" w:pos="0"/>
-        </w:tabs>
-        <w:jc w:val="both"/>
-        <w:rPr>
-          <w:rFonts w:ascii="Times New Roman" w:hAnsi="Times New Roman" w:cs="Times New Roman"/>
-          <w:sz w:val="24"/>
-          <w:szCs w:val="24"/>
-        </w:rPr>
-      </w:pPr>
-    </w:p>
-    <w:p>
-      <w:pPr>
-        <w:tabs>
-          <w:tab w:val="left" w:pos="0"/>
-        </w:tabs>
-        <w:jc w:val="both"/>
-        <w:rPr>
-          <w:rFonts w:ascii="Times New Roman" w:hAnsi="Times New Roman" w:cs="Times New Roman"/>
-          <w:sz w:val="24"/>
-          <w:szCs w:val="24"/>
-        </w:rPr>
-      </w:pPr>
-    </w:p>
-    <w:p>
-      <w:pPr>
-        <w:tabs>
-          <w:tab w:val="left" w:pos="0"/>
-        </w:tabs>
-        <w:jc w:val="both"/>
-        <w:rPr>
-          <w:rFonts w:ascii="Times New Roman" w:hAnsi="Times New Roman" w:cs="Times New Roman"/>
-          <w:sz w:val="24"/>
-          <w:szCs w:val="24"/>
-        </w:rPr>
-      </w:pPr>
-    </w:p>
-    <w:p>
-      <w:pPr>
-        <w:tabs>
-          <w:tab w:val="left" w:pos="0"/>
-        </w:tabs>
-        <w:jc w:val="both"/>
-        <w:rPr>
-          <w:rFonts w:ascii="Times New Roman" w:hAnsi="Times New Roman" w:cs="Times New Roman"/>
-          <w:sz w:val="24"/>
-          <w:szCs w:val="24"/>
-        </w:rPr>
-      </w:pPr>
-    </w:p>
-    <w:p>
-      <w:pPr>
-        <w:tabs>
-          <w:tab w:val="left" w:pos="0"/>
-        </w:tabs>
-        <w:jc w:val="both"/>
-        <w:rPr>
-          <w:rFonts w:ascii="Times New Roman" w:hAnsi="Times New Roman" w:cs="Times New Roman"/>
-          <w:sz w:val="24"/>
-          <w:szCs w:val="24"/>
-        </w:rPr>
-      </w:pPr>
-    </w:p>
-    <w:tbl>
-      <w:tblPr>
-        <w:tblStyle w:val="TabloKlavuzu"/>
-        <w:tblpPr w:leftFromText="141" w:rightFromText="141" w:horzAnchor="page" w:tblpX="586" w:tblpY="-1080"/>
-        <w:tblW w:w="10768" w:type="dxa"/>
-        <w:tblLook w:val="04A0" w:firstRow="1" w:lastRow="0" w:firstColumn="1" w:lastColumn="0" w:noHBand="0" w:noVBand="1"/>
-      </w:tblPr>
-      <w:tblGrid>
-        <w:gridCol w:w="1296"/>
-        <w:gridCol w:w="1405"/>
-        <w:gridCol w:w="8067"/>
-      </w:tblGrid>
-      <w:tr>
-        <w:tc>
-          <w:tcPr>
-            <w:tcW w:w="1296" w:type="dxa"/>
-          </w:tcPr>
-          <w:p>
-            <w:pPr>
-              <w:rPr>
-                <w:rFonts w:ascii="Times New Roman" w:hAnsi="Times New Roman" w:cs="Times New Roman"/>
-                <w:sz w:val="24"/>
-                <w:szCs w:val="24"/>
-              </w:rPr>
-            </w:pPr>
-            <w:r>
-              <w:rPr>
-                <w:rFonts w:ascii="Times New Roman" w:hAnsi="Times New Roman" w:cs="Times New Roman"/>
-                <w:sz w:val="24"/>
-                <w:szCs w:val="24"/>
-              </w:rPr>
-              <w:t>6</w:t>
-            </w:r>
-            <w:r>
-              <w:rPr>
-                <w:rFonts w:ascii="Times New Roman" w:hAnsi="Times New Roman" w:cs="Times New Roman"/>
-                <w:sz w:val="24"/>
-                <w:szCs w:val="24"/>
-              </w:rPr>
-              <w:t>. Hafta</w:t>
-            </w:r>
-          </w:p>
-        </w:tc>
-        <w:tc>
-          <w:tcPr>
-            <w:tcW w:w="1405" w:type="dxa"/>
-          </w:tcPr>
-          <w:p>
-            <w:pPr>
-              <w:jc w:val="center"/>
-              <w:rPr>
-                <w:rFonts w:ascii="Times New Roman" w:hAnsi="Times New Roman" w:cs="Times New Roman"/>
-                <w:sz w:val="24"/>
-                <w:szCs w:val="24"/>
-              </w:rPr>
-            </w:pPr>
-            <w:r>
-              <w:rPr>
-                <w:rFonts w:ascii="Times New Roman" w:hAnsi="Times New Roman" w:cs="Times New Roman"/>
-                <w:sz w:val="24"/>
-                <w:szCs w:val="24"/>
-              </w:rPr>
-              <w:t>30</w:t>
-            </w:r>
-            <w:r>
-              <w:rPr>
-                <w:rFonts w:ascii="Times New Roman" w:hAnsi="Times New Roman" w:cs="Times New Roman"/>
-                <w:sz w:val="24"/>
-                <w:szCs w:val="24"/>
-              </w:rPr>
-              <w:t>.Gün</w:t>
-            </w:r>
-          </w:p>
-        </w:tc>
-        <w:tc>
-          <w:tcPr>
-            <w:tcW w:w="8067" w:type="dxa"/>
-          </w:tcPr>
-          <w:p>
-            <w:pPr>
-              <w:jc w:val="center"/>
-              <w:rPr>
-                <w:rFonts w:ascii="Times New Roman" w:hAnsi="Times New Roman" w:cs="Times New Roman"/>
-                <w:sz w:val="24"/>
-                <w:szCs w:val="24"/>
-              </w:rPr>
-            </w:pPr>
-            <w:r>
-              <w:rPr>
-                <w:rFonts w:ascii="Times New Roman" w:hAnsi="Times New Roman" w:cs="Times New Roman"/>
-                <w:sz w:val="24"/>
-                <w:szCs w:val="24"/>
-              </w:rPr>
-              <w:t>Yapılan Çalışmalar</w:t>
-            </w:r>
-          </w:p>
-        </w:tc>
-      </w:tr>
-      <w:tr>
-        <w:tc>
-          <w:tcPr>
-            <w:tcW w:w="1296" w:type="dxa"/>
-          </w:tcPr>
-          <w:p>
-            <w:pPr>
-              <w:rPr>
-                <w:rFonts w:ascii="Times New Roman" w:hAnsi="Times New Roman" w:cs="Times New Roman"/>
-                <w:sz w:val="24"/>
-                <w:szCs w:val="24"/>
-              </w:rPr>
-            </w:pPr>
-            <w:r>
-              <w:rPr>
-                <w:rFonts w:ascii="Times New Roman" w:hAnsi="Times New Roman" w:cs="Times New Roman"/>
-                <w:sz w:val="24"/>
-                <w:szCs w:val="24"/>
-              </w:rPr>
-              <w:t>17.11</w:t>
-            </w:r>
-            <w:r>
-              <w:rPr>
-                <w:rFonts w:ascii="Times New Roman" w:hAnsi="Times New Roman" w:cs="Times New Roman"/>
-                <w:sz w:val="24"/>
-                <w:szCs w:val="24"/>
-              </w:rPr>
-              <w:t>.2023</w:t>
-            </w:r>
-          </w:p>
-        </w:tc>
-        <w:tc>
-          <w:tcPr>
-            <w:tcW w:w="1405" w:type="dxa"/>
-          </w:tcPr>
-          <w:p>
-            <w:pPr>
-              <w:jc w:val="center"/>
-              <w:rPr>
-                <w:rFonts w:ascii="Times New Roman" w:hAnsi="Times New Roman" w:cs="Times New Roman"/>
-                <w:sz w:val="24"/>
-                <w:szCs w:val="24"/>
-              </w:rPr>
-            </w:pPr>
-            <w:r>
-              <w:rPr>
-                <w:rFonts w:ascii="Times New Roman" w:hAnsi="Times New Roman" w:cs="Times New Roman"/>
-                <w:sz w:val="24"/>
-                <w:szCs w:val="24"/>
-              </w:rPr>
-              <w:t>Cuma</w:t>
-            </w:r>
-          </w:p>
-        </w:tc>
-        <w:tc>
-          <w:tcPr>
-            <w:tcW w:w="8067" w:type="dxa"/>
-          </w:tcPr>
-          <w:p>
-            <w:pPr>
-              <w:jc w:val="center"/>
-              <w:rPr>
-                <w:rFonts w:ascii="Times New Roman" w:hAnsi="Times New Roman" w:cs="Times New Roman"/>
-                <w:sz w:val="24"/>
-                <w:szCs w:val="24"/>
-              </w:rPr>
-            </w:pPr>
-          </w:p>
-        </w:tc>
-      </w:tr>
-      <w:tr>
-        <w:trPr>
-          <w:cantSplit/>
-          <w:trHeight w:val="5898"/>
-        </w:trPr>
-        <w:tc>
-          <w:tcPr>
-            <w:tcW w:w="10768" w:type="dxa"/>
-            <w:gridSpan w:val="3"/>
-            <w:vAlign w:val="center"/>
-          </w:tcPr>
-          <w:p>
-            <w:pPr>
-              <w:jc w:val="center"/>
-              <w:rPr>
-                <w:rFonts w:ascii="Times New Roman" w:hAnsi="Times New Roman" w:cs="Times New Roman"/>
-                <w:sz w:val="24"/>
-                <w:szCs w:val="24"/>
-              </w:rPr>
-            </w:pPr>
-          </w:p>
-          <w:p>
-            <w:pPr>
-              <w:jc w:val="center"/>
-              <w:rPr>
-                <w:rFonts w:ascii="Times New Roman" w:hAnsi="Times New Roman" w:cs="Times New Roman"/>
-                <w:sz w:val="24"/>
-                <w:szCs w:val="24"/>
-              </w:rPr>
-            </w:pPr>
-          </w:p>
-          <w:p>
-            <w:pPr>
-              <w:jc w:val="center"/>
-              <w:rPr>
-                <w:rFonts w:ascii="Times New Roman" w:hAnsi="Times New Roman" w:cs="Times New Roman"/>
-                <w:sz w:val="24"/>
-                <w:szCs w:val="24"/>
-              </w:rPr>
-            </w:pPr>
-          </w:p>
-        </w:tc>
-      </w:tr>
-      <w:tr>
-        <w:trPr>
-          <w:cantSplit/>
-          <w:trHeight w:val="343"/>
-        </w:trPr>
-        <w:tc>
-          <w:tcPr>
-            <w:tcW w:w="2701" w:type="dxa"/>
-            <w:gridSpan w:val="2"/>
-            <w:vAlign w:val="center"/>
-          </w:tcPr>
-          <w:p>
-            <w:pPr>
-              <w:jc w:val="center"/>
-              <w:rPr>
-                <w:rFonts w:ascii="Times New Roman" w:hAnsi="Times New Roman" w:cs="Times New Roman"/>
-                <w:sz w:val="24"/>
-                <w:szCs w:val="24"/>
-              </w:rPr>
-            </w:pPr>
-            <w:r>
-              <w:rPr>
-                <w:rFonts w:ascii="Times New Roman" w:hAnsi="Times New Roman" w:cs="Times New Roman"/>
-                <w:sz w:val="24"/>
-                <w:szCs w:val="24"/>
-              </w:rPr>
-              <w:t>PARAF</w:t>
-            </w:r>
-          </w:p>
-        </w:tc>
-        <w:tc>
-          <w:tcPr>
-            <w:tcW w:w="8067" w:type="dxa"/>
-          </w:tcPr>
-          <w:p>
-            <w:pPr>
-              <w:rPr>
-                <w:rFonts w:ascii="Times New Roman" w:hAnsi="Times New Roman" w:cs="Times New Roman"/>
-                <w:sz w:val="24"/>
-                <w:szCs w:val="24"/>
-              </w:rPr>
-            </w:pPr>
-          </w:p>
-        </w:tc>
-      </w:tr>
-    </w:tbl>
-    <w:p>
-      <w:pPr>
-        <w:tabs>
-          <w:tab w:val="left" w:pos="0"/>
-        </w:tabs>
-        <w:jc w:val="both"/>
-        <w:rPr>
-          <w:rFonts w:ascii="Times New Roman" w:hAnsi="Times New Roman" w:cs="Times New Roman"/>
-          <w:sz w:val="24"/>
-          <w:szCs w:val="24"/>
-        </w:rPr>
-      </w:pPr>
-    </w:p>
-    <w:p>
-      <w:pPr>
-        <w:tabs>
-          <w:tab w:val="left" w:pos="0"/>
-        </w:tabs>
-        <w:jc w:val="both"/>
-        <w:rPr>
-          <w:rFonts w:ascii="Times New Roman" w:hAnsi="Times New Roman" w:cs="Times New Roman"/>
-          <w:sz w:val="24"/>
-          <w:szCs w:val="24"/>
-        </w:rPr>
-      </w:pPr>
-    </w:p>
-    <w:p>
-      <w:pPr>
-        <w:tabs>
-          <w:tab w:val="left" w:pos="0"/>
-        </w:tabs>
-        <w:jc w:val="both"/>
-        <w:rPr>
-          <w:rFonts w:ascii="Times New Roman" w:hAnsi="Times New Roman" w:cs="Times New Roman"/>
-          <w:sz w:val="24"/>
-          <w:szCs w:val="24"/>
-        </w:rPr>
-      </w:pPr>
-    </w:p>
-    <w:p>
-      <w:pPr>
-        <w:tabs>
-          <w:tab w:val="left" w:pos="0"/>
-        </w:tabs>
-        <w:jc w:val="both"/>
-        <w:rPr>
-          <w:rFonts w:ascii="Times New Roman" w:hAnsi="Times New Roman" w:cs="Times New Roman"/>
-          <w:sz w:val="24"/>
-          <w:szCs w:val="24"/>
-        </w:rPr>
-      </w:pPr>
-    </w:p>
-    <w:p>
-      <w:pPr>
-        <w:tabs>
-          <w:tab w:val="left" w:pos="0"/>
-        </w:tabs>
-        <w:jc w:val="both"/>
-        <w:rPr>
-          <w:rFonts w:ascii="Times New Roman" w:hAnsi="Times New Roman" w:cs="Times New Roman"/>
-          <w:sz w:val="24"/>
-          <w:szCs w:val="24"/>
-        </w:rPr>
-      </w:pPr>
-    </w:p>
-    <w:p>
-      <w:pPr>
-        <w:tabs>
-          <w:tab w:val="left" w:pos="0"/>
-        </w:tabs>
-        <w:jc w:val="both"/>
-        <w:rPr>
-          <w:rFonts w:ascii="Times New Roman" w:hAnsi="Times New Roman" w:cs="Times New Roman"/>
-          <w:sz w:val="24"/>
-          <w:szCs w:val="24"/>
-        </w:rPr>
-      </w:pPr>
-    </w:p>
-    <w:p>
-      <w:pPr>
-        <w:tabs>
-          <w:tab w:val="left" w:pos="0"/>
-        </w:tabs>
-        <w:jc w:val="both"/>
-        <w:rPr>
-          <w:rFonts w:ascii="Times New Roman" w:hAnsi="Times New Roman" w:cs="Times New Roman"/>
-          <w:sz w:val="24"/>
-          <w:szCs w:val="24"/>
-        </w:rPr>
-      </w:pPr>
-    </w:p>
-    <w:p>
-      <w:pPr>
-        <w:tabs>
-          <w:tab w:val="left" w:pos="0"/>
-        </w:tabs>
-        <w:jc w:val="both"/>
-        <w:rPr>
-          <w:rFonts w:ascii="Times New Roman" w:hAnsi="Times New Roman" w:cs="Times New Roman"/>
-          <w:sz w:val="24"/>
-          <w:szCs w:val="24"/>
-        </w:rPr>
-      </w:pPr>
-    </w:p>
-    <w:p>
-      <w:pPr>
-        <w:tabs>
-          <w:tab w:val="left" w:pos="0"/>
-        </w:tabs>
-        <w:jc w:val="both"/>
-        <w:rPr>
-          <w:rFonts w:ascii="Times New Roman" w:hAnsi="Times New Roman" w:cs="Times New Roman"/>
-          <w:sz w:val="24"/>
-          <w:szCs w:val="24"/>
-        </w:rPr>
-      </w:pPr>
-    </w:p>
-    <w:p>
-      <w:pPr>
-        <w:tabs>
-          <w:tab w:val="left" w:pos="0"/>
-        </w:tabs>
-        <w:jc w:val="both"/>
-        <w:rPr>
-          <w:rFonts w:ascii="Times New Roman" w:hAnsi="Times New Roman" w:cs="Times New Roman"/>
-          <w:sz w:val="24"/>
-          <w:szCs w:val="24"/>
-        </w:rPr>
-      </w:pPr>
-    </w:p>
-    <w:p>
-      <w:pPr>
-        <w:tabs>
-          <w:tab w:val="left" w:pos="0"/>
-        </w:tabs>
-        <w:jc w:val="both"/>
-        <w:rPr>
-          <w:rFonts w:ascii="Times New Roman" w:hAnsi="Times New Roman" w:cs="Times New Roman"/>
-          <w:sz w:val="24"/>
-          <w:szCs w:val="24"/>
-        </w:rPr>
-      </w:pPr>
-    </w:p>
-    <w:p>
-      <w:pPr>
-        <w:tabs>
-          <w:tab w:val="left" w:pos="0"/>
-        </w:tabs>
-        <w:jc w:val="both"/>
-        <w:rPr>
-          <w:rFonts w:ascii="Times New Roman" w:hAnsi="Times New Roman" w:cs="Times New Roman"/>
-          <w:sz w:val="24"/>
-          <w:szCs w:val="24"/>
-        </w:rPr>
-      </w:pPr>
-    </w:p>
-    <w:p>
-      <w:pPr>
-        <w:tabs>
-          <w:tab w:val="left" w:pos="0"/>
-        </w:tabs>
-        <w:jc w:val="both"/>
-        <w:rPr>
-          <w:rFonts w:ascii="Times New Roman" w:hAnsi="Times New Roman" w:cs="Times New Roman"/>
-          <w:sz w:val="24"/>
-          <w:szCs w:val="24"/>
-        </w:rPr>
-      </w:pPr>
-    </w:p>
-    <w:p>
-      <w:pPr>
-        <w:tabs>
-          <w:tab w:val="left" w:pos="0"/>
-        </w:tabs>
-        <w:jc w:val="both"/>
-        <w:rPr>
-          <w:rFonts w:ascii="Times New Roman" w:hAnsi="Times New Roman" w:cs="Times New Roman"/>
-          <w:sz w:val="24"/>
-          <w:szCs w:val="24"/>
-        </w:rPr>
-      </w:pPr>
-    </w:p>
-    <w:p>
-      <w:pPr>
-        <w:tabs>
-          <w:tab w:val="left" w:pos="0"/>
-        </w:tabs>
-        <w:jc w:val="both"/>
-        <w:rPr>
-          <w:rFonts w:ascii="Times New Roman" w:hAnsi="Times New Roman" w:cs="Times New Roman"/>
-          <w:sz w:val="24"/>
-          <w:szCs w:val="24"/>
-        </w:rPr>
-      </w:pPr>
-    </w:p>
-    <w:p>
-      <w:pPr>
-        <w:tabs>
-          <w:tab w:val="left" w:pos="0"/>
-        </w:tabs>
-        <w:jc w:val="both"/>
-        <w:rPr>
-          <w:rFonts w:ascii="Times New Roman" w:hAnsi="Times New Roman" w:cs="Times New Roman"/>
-          <w:sz w:val="24"/>
-          <w:szCs w:val="24"/>
-        </w:rPr>
-      </w:pPr>
-    </w:p>
-    <w:p>
-      <w:pPr>
-        <w:tabs>
-          <w:tab w:val="left" w:pos="0"/>
-        </w:tabs>
-        <w:jc w:val="both"/>
-        <w:rPr>
-          <w:rFonts w:ascii="Times New Roman" w:hAnsi="Times New Roman" w:cs="Times New Roman"/>
-          <w:sz w:val="24"/>
-          <w:szCs w:val="24"/>
-        </w:rPr>
-      </w:pPr>
-    </w:p>
-    <w:p>
-      <w:pPr>
-        <w:tabs>
-          <w:tab w:val="left" w:pos="0"/>
-        </w:tabs>
-        <w:jc w:val="both"/>
-        <w:rPr>
-          <w:rFonts w:ascii="Times New Roman" w:hAnsi="Times New Roman" w:cs="Times New Roman"/>
-          <w:sz w:val="24"/>
-          <w:szCs w:val="24"/>
-        </w:rPr>
-      </w:pPr>
-    </w:p>
-    <w:p>
-      <w:pPr>
-        <w:tabs>
-          <w:tab w:val="left" w:pos="0"/>
-        </w:tabs>
-        <w:jc w:val="both"/>
-        <w:rPr>
-          <w:rFonts w:ascii="Times New Roman" w:hAnsi="Times New Roman" w:cs="Times New Roman"/>
-          <w:sz w:val="24"/>
-          <w:szCs w:val="24"/>
-        </w:rPr>
-      </w:pPr>
-    </w:p>
-    <w:p>
-      <w:pPr>
-        <w:tabs>
-          <w:tab w:val="left" w:pos="0"/>
-        </w:tabs>
-        <w:jc w:val="both"/>
-        <w:rPr>
-          <w:rFonts w:ascii="Times New Roman" w:hAnsi="Times New Roman" w:cs="Times New Roman"/>
-          <w:sz w:val="24"/>
-          <w:szCs w:val="24"/>
-        </w:rPr>
-      </w:pPr>
-    </w:p>
-    <w:p>
-      <w:pPr>
-        <w:tabs>
-          <w:tab w:val="left" w:pos="0"/>
-        </w:tabs>
-        <w:jc w:val="both"/>
-        <w:rPr>
-          <w:rFonts w:ascii="Times New Roman" w:hAnsi="Times New Roman" w:cs="Times New Roman"/>
-          <w:sz w:val="24"/>
-          <w:szCs w:val="24"/>
-        </w:rPr>
-      </w:pPr>
-    </w:p>
-    <w:p>
-      <w:pPr>
-        <w:tabs>
-          <w:tab w:val="left" w:pos="0"/>
-        </w:tabs>
-        <w:jc w:val="both"/>
-        <w:rPr>
-          <w:rFonts w:ascii="Times New Roman" w:hAnsi="Times New Roman" w:cs="Times New Roman"/>
-          <w:sz w:val="24"/>
-          <w:szCs w:val="24"/>
-        </w:rPr>
-      </w:pPr>
-    </w:p>
-    <w:p>
-      <w:pPr>
-        <w:tabs>
-          <w:tab w:val="left" w:pos="0"/>
-        </w:tabs>
-        <w:jc w:val="both"/>
-        <w:rPr>
-          <w:rFonts w:ascii="Times New Roman" w:hAnsi="Times New Roman" w:cs="Times New Roman"/>
-          <w:sz w:val="24"/>
-          <w:szCs w:val="24"/>
-        </w:rPr>
-      </w:pPr>
-    </w:p>
-    <w:p>
-      <w:pPr>
-        <w:tabs>
-          <w:tab w:val="left" w:pos="0"/>
-        </w:tabs>
-        <w:jc w:val="both"/>
-        <w:rPr>
-          <w:rFonts w:ascii="Times New Roman" w:hAnsi="Times New Roman" w:cs="Times New Roman"/>
-          <w:sz w:val="24"/>
-          <w:szCs w:val="24"/>
-        </w:rPr>
-      </w:pPr>
-      <w:r>
-        <w:rPr>
-          <w:rFonts w:ascii="Times New Roman" w:hAnsi="Times New Roman" w:cs="Times New Roman"/>
-          <w:sz w:val="24"/>
-          <w:szCs w:val="24"/>
-        </w:rPr>
-        <w:t xml:space="preserve">Teorik derslerde alınan bilginin uygulama ve ticari ürünlerde hayat bulduğunu görmek mesleki yaşantımızda hayat bulan kitabi bilgileri görsel olarak irdelemek amacı ile stajlar eğitim dönemimiz içerisinde önem arz etmektedir. Sizlerin staj süresi boyunca ve sonrasında Erzurum Teknik Üniversitesi </w:t>
-      </w:r>
-      <w:r>
-        <w:rPr>
-          <w:rFonts w:ascii="Times New Roman" w:hAnsi="Times New Roman" w:cs="Times New Roman"/>
-          <w:sz w:val="24"/>
-          <w:szCs w:val="24"/>
-        </w:rPr>
-        <w:t>Bilgisayar</w:t>
-      </w:r>
-      <w:r>
-        <w:rPr>
-          <w:rFonts w:ascii="Times New Roman" w:hAnsi="Times New Roman" w:cs="Times New Roman"/>
-          <w:sz w:val="24"/>
-          <w:szCs w:val="24"/>
-        </w:rPr>
-        <w:t xml:space="preserve"> Mühendisliği öğrencilerine yakışır </w:t>
-      </w:r>
-      <w:r>
-        <w:rPr>
-          <w:rFonts w:ascii="Times New Roman" w:hAnsi="Times New Roman" w:cs="Times New Roman"/>
-          <w:sz w:val="24"/>
-          <w:szCs w:val="24"/>
-        </w:rPr>
-        <w:t>üslup</w:t>
-      </w:r>
-      <w:r>
-        <w:rPr>
-          <w:rFonts w:ascii="Times New Roman" w:hAnsi="Times New Roman" w:cs="Times New Roman"/>
-          <w:sz w:val="24"/>
-          <w:szCs w:val="24"/>
-        </w:rPr>
-        <w:t>, mesleki etik ve sosyal ahlaka sahip bireyler olmanız bi</w:t>
-      </w:r>
-      <w:r>
-        <w:rPr>
-          <w:rFonts w:ascii="Times New Roman" w:hAnsi="Times New Roman" w:cs="Times New Roman"/>
-          <w:sz w:val="24"/>
-          <w:szCs w:val="24"/>
-        </w:rPr>
-        <w:t>zleri ayrıca gururlandıracaktır</w:t>
-      </w:r>
-      <w:r>
-        <w:rPr>
-          <w:rFonts w:ascii="Times New Roman" w:hAnsi="Times New Roman" w:cs="Times New Roman"/>
-          <w:sz w:val="24"/>
-          <w:szCs w:val="24"/>
-        </w:rPr>
-        <w:t xml:space="preserve">. Staj süresinin verimli geçeceğini umuyor ve bölümümüz adına başarılar diliyorum. </w:t>
-      </w:r>
-    </w:p>
-    <w:p>
-      <w:pPr>
-        <w:tabs>
-          <w:tab w:val="left" w:pos="0"/>
-        </w:tabs>
-        <w:jc w:val="both"/>
-        <w:rPr>
-          <w:rFonts w:ascii="Times New Roman" w:hAnsi="Times New Roman" w:cs="Times New Roman"/>
-          <w:sz w:val="24"/>
-          <w:szCs w:val="24"/>
-        </w:rPr>
-      </w:pPr>
-    </w:p>
-    <w:p>
-      <w:pPr>
-        <w:tabs>
-          <w:tab w:val="left" w:pos="0"/>
-        </w:tabs>
-        <w:jc w:val="right"/>
-        <w:rPr>
-          <w:rFonts w:ascii="Times New Roman" w:hAnsi="Times New Roman" w:cs="Times New Roman"/>
-          <w:sz w:val="24"/>
-          <w:szCs w:val="24"/>
-        </w:rPr>
-      </w:pPr>
-      <w:r>
-        <w:rPr>
-          <w:rFonts w:ascii="Times New Roman" w:hAnsi="Times New Roman" w:cs="Times New Roman"/>
-          <w:sz w:val="24"/>
-          <w:szCs w:val="24"/>
-        </w:rPr>
-        <w:t>Bilgisayar</w:t>
-      </w:r>
-      <w:r>
-        <w:rPr>
-          <w:rFonts w:ascii="Times New Roman" w:hAnsi="Times New Roman" w:cs="Times New Roman"/>
-          <w:sz w:val="24"/>
-          <w:szCs w:val="24"/>
-        </w:rPr>
-        <w:t xml:space="preserve"> Mühendisliği Bölüm Başkanı </w:t>
-      </w:r>
-    </w:p>
-    <w:p>
-      <w:pPr>
-        <w:tabs>
-          <w:tab w:val="left" w:pos="0"/>
-        </w:tabs>
-        <w:jc w:val="center"/>
-        <w:rPr>
-          <w:rFonts w:ascii="Times New Roman" w:hAnsi="Times New Roman" w:cs="Times New Roman"/>
-          <w:sz w:val="24"/>
-          <w:szCs w:val="24"/>
-        </w:rPr>
-      </w:pPr>
-      <w:r>
-        <w:rPr>
-          <w:rFonts w:ascii="Times New Roman" w:hAnsi="Times New Roman" w:cs="Times New Roman"/>
-          <w:sz w:val="24"/>
-          <w:szCs w:val="24"/>
-        </w:rPr>
-        <w:tab/>
-      </w:r>
-      <w:r>
-        <w:rPr>
-          <w:rFonts w:ascii="Times New Roman" w:hAnsi="Times New Roman" w:cs="Times New Roman"/>
-          <w:sz w:val="24"/>
-          <w:szCs w:val="24"/>
-        </w:rPr>
-        <w:tab/>
-      </w:r>
-      <w:r>
-        <w:rPr>
-          <w:rFonts w:ascii="Times New Roman" w:hAnsi="Times New Roman" w:cs="Times New Roman"/>
-          <w:sz w:val="24"/>
-          <w:szCs w:val="24"/>
-        </w:rPr>
-        <w:tab/>
-      </w:r>
-      <w:r>
-        <w:rPr>
-          <w:rFonts w:ascii="Times New Roman" w:hAnsi="Times New Roman" w:cs="Times New Roman"/>
-          <w:sz w:val="24"/>
-          <w:szCs w:val="24"/>
-        </w:rPr>
-        <w:tab/>
-      </w:r>
-      <w:r>
-        <w:rPr>
-          <w:rFonts w:ascii="Times New Roman" w:hAnsi="Times New Roman" w:cs="Times New Roman"/>
-          <w:sz w:val="24"/>
-          <w:szCs w:val="24"/>
-        </w:rPr>
-        <w:tab/>
-      </w:r>
-      <w:r>
-        <w:rPr>
-          <w:rFonts w:ascii="Times New Roman" w:hAnsi="Times New Roman" w:cs="Times New Roman"/>
-          <w:sz w:val="24"/>
-          <w:szCs w:val="24"/>
-        </w:rPr>
-        <w:tab/>
-      </w:r>
-      <w:r>
-        <w:rPr>
-          <w:rFonts w:ascii="Times New Roman" w:hAnsi="Times New Roman" w:cs="Times New Roman"/>
-          <w:sz w:val="24"/>
-          <w:szCs w:val="24"/>
-        </w:rPr>
-        <w:t>Doç. Dr. Mehmet Bayğın</w:t>
-      </w:r>
-    </w:p>
-    <w:p>
-      <w:pPr>
         <w:rPr>
           <w:rFonts w:ascii="Times New Roman" w:hAnsi="Times New Roman" w:cs="Times New Roman"/>
           <w:sz w:val="24"/>
@@ -30972,7 +31997,6 @@
                 <w:sz w:val="24"/>
                 <w:szCs w:val="24"/>
               </w:rPr>
-              <w:lastRenderedPageBreak/>
               <w:t>İÇİNDEKİLER</w:t>
             </w:r>
           </w:p>
@@ -31628,6 +32652,7 @@
                 <w:sz w:val="24"/>
                 <w:szCs w:val="24"/>
               </w:rPr>
+              <w:lastRenderedPageBreak/>
               <w:t>6 .</w:t>
             </w:r>
             <w:proofErr w:type="gramEnd"/>
@@ -34185,7 +35210,7 @@
           <w:szCs w:val="24"/>
         </w:rPr>
       </w:pPr>
-      <w:hyperlink r:id="rId58" w:history="1">
+      <w:hyperlink r:id="rId66" w:history="1">
         <w:r>
           <w:rPr>
             <w:rStyle w:val="Kpr"/>
@@ -34210,7 +35235,7 @@
           <w:szCs w:val="24"/>
         </w:rPr>
       </w:pPr>
-      <w:hyperlink r:id="rId59" w:history="1">
+      <w:hyperlink r:id="rId67" w:history="1">
         <w:r>
           <w:rPr>
             <w:rStyle w:val="Kpr"/>
@@ -34235,7 +35260,7 @@
           <w:szCs w:val="24"/>
         </w:rPr>
       </w:pPr>
-      <w:hyperlink r:id="rId60" w:history="1">
+      <w:hyperlink r:id="rId68" w:history="1">
         <w:r>
           <w:rPr>
             <w:rStyle w:val="Kpr"/>
@@ -34326,8 +35351,8 @@
       </w:pPr>
     </w:p>
     <w:sectPr>
-      <w:headerReference w:type="default" r:id="rId61"/>
-      <w:footerReference w:type="default" r:id="rId62"/>
+      <w:headerReference w:type="default" r:id="rId69"/>
+      <w:footerReference w:type="default" r:id="rId70"/>
       <w:pgSz w:w="11906" w:h="16838"/>
       <w:pgMar w:top="1418" w:right="1418" w:bottom="1418" w:left="2268" w:header="709" w:footer="709" w:gutter="0"/>
       <w:pgNumType w:start="1"/>
@@ -36875,7 +37900,7 @@
 </file>
 
 <file path=customXml/itemProps1.xml><?xml version="1.0" encoding="utf-8"?>
-<ds:datastoreItem xmlns:ds="http://schemas.openxmlformats.org/officeDocument/2006/customXml" ds:itemID="{B980C9DF-7691-4B44-866D-D128476437DF}">
+<ds:datastoreItem xmlns:ds="http://schemas.openxmlformats.org/officeDocument/2006/customXml" ds:itemID="{9487E6F5-8A26-412B-9BCD-8A0A8A0AA339}">
   <ds:schemaRefs>
     <ds:schemaRef ds:uri="http://schemas.openxmlformats.org/officeDocument/2006/bibliography"/>
   </ds:schemaRefs>

--- a/Staj Defteri.docx
+++ b/Staj Defteri.docx
@@ -1573,16 +1573,7 @@
                 <w:sz w:val="24"/>
                 <w:szCs w:val="24"/>
               </w:rPr>
-              <w:t xml:space="preserve">Tedarik Zinciri Yönetimi: Malzemelerin yönetimi, </w:t>
-            </w:r>
-            <w:proofErr w:type="gramStart"/>
-            <w:r>
-              <w:rPr>
-                <w:rFonts w:ascii="Times New Roman" w:hAnsi="Times New Roman" w:cs="Times New Roman"/>
-                <w:sz w:val="24"/>
-                <w:szCs w:val="24"/>
-              </w:rPr>
-              <w:t>en</w:t>
+              <w:t>Tedarik Zinciri Yönetimi: Malzemelerin yönetimi, en</w:t>
             </w:r>
             <w:r>
               <w:rPr>
@@ -1598,16 +1589,7 @@
                 <w:sz w:val="24"/>
                 <w:szCs w:val="24"/>
               </w:rPr>
-              <w:t>anterlerin</w:t>
-            </w:r>
-            <w:proofErr w:type="gramEnd"/>
-            <w:r>
-              <w:rPr>
-                <w:rFonts w:ascii="Times New Roman" w:hAnsi="Times New Roman" w:cs="Times New Roman"/>
-                <w:sz w:val="24"/>
-                <w:szCs w:val="24"/>
-              </w:rPr>
-              <w:t xml:space="preserve"> tedarikleri ile ilgili en iyi planlamayı yaparak, düzenli ve sistematik bir şekilde yönetilmesini sağlar.</w:t>
+              <w:t>anterlerin tedarikleri ile ilgili en iyi planlamayı yaparak, düzenli ve sistematik bir şekilde yönetilmesini sağlar.</w:t>
             </w:r>
           </w:p>
           <w:p>
@@ -1681,25 +1663,7 @@
                 <w:sz w:val="24"/>
                 <w:szCs w:val="24"/>
               </w:rPr>
-              <w:t xml:space="preserve"> SAP, bulut tabanlı hizmetler ve mobil uygulama geliştirme </w:t>
-            </w:r>
-            <w:proofErr w:type="gramStart"/>
-            <w:r>
-              <w:rPr>
-                <w:rFonts w:ascii="Times New Roman" w:hAnsi="Times New Roman" w:cs="Times New Roman"/>
-                <w:sz w:val="24"/>
-                <w:szCs w:val="24"/>
-              </w:rPr>
-              <w:t>imkanı</w:t>
-            </w:r>
-            <w:proofErr w:type="gramEnd"/>
-            <w:r>
-              <w:rPr>
-                <w:rFonts w:ascii="Times New Roman" w:hAnsi="Times New Roman" w:cs="Times New Roman"/>
-                <w:sz w:val="24"/>
-                <w:szCs w:val="24"/>
-              </w:rPr>
-              <w:t xml:space="preserve"> sunar. Bulut tabanlı hizmetlerin sonucu olarak, kullanıcılar istedikleri zamanda ve istedikleri cihaz ile erişim ve yönetim sağlarlar.</w:t>
+              <w:t xml:space="preserve"> SAP, bulut tabanlı hizmetler ve mobil uygulama geliştirme imkanı sunar. Bulut tabanlı hizmetlerin sonucu olarak, kullanıcılar istedikleri zamanda ve istedikleri cihaz ile erişim ve yönetim sağlarlar.</w:t>
             </w:r>
           </w:p>
           <w:p>
@@ -2140,25 +2104,7 @@
                 <w:sz w:val="24"/>
                 <w:szCs w:val="24"/>
               </w:rPr>
-              <w:t xml:space="preserve">Agile kelimesi dilimizde çevik anlamına gelmektedir. Yinelemeli geliştirmeye dayalı bir metoddur. Ekipler her sprintten sonra, bir sonraki </w:t>
-            </w:r>
-            <w:proofErr w:type="gramStart"/>
-            <w:r>
-              <w:rPr>
-                <w:rFonts w:ascii="Times New Roman" w:hAnsi="Times New Roman" w:cs="Times New Roman"/>
-                <w:sz w:val="24"/>
-                <w:szCs w:val="24"/>
-              </w:rPr>
-              <w:t>sprint</w:t>
-            </w:r>
-            <w:proofErr w:type="gramEnd"/>
-            <w:r>
-              <w:rPr>
-                <w:rFonts w:ascii="Times New Roman" w:hAnsi="Times New Roman" w:cs="Times New Roman"/>
-                <w:sz w:val="24"/>
-                <w:szCs w:val="24"/>
-              </w:rPr>
-              <w:t xml:space="preserve"> için geliştirilecek bir şey var mı diye düşünür ve geriye bakarlar. Agile da süreç hızlı ilerlemektedir fakat ekip üyelerini tüketecek kadar hızlı ilerleme beklenememelidir. Kendi kendini organize eden ekiplerle çalışılmaktadır.</w:t>
+              <w:t>Agile kelimesi dilimizde çevik anlamına gelmektedir. Yinelemeli geliştirmeye dayalı bir metoddur. Ekipler her sprintten sonra, bir sonraki sprint için geliştirilecek bir şey var mı diye düşünür ve geriye bakarlar. Agile da süreç hızlı ilerlemektedir fakat ekip üyelerini tüketecek kadar hızlı ilerleme beklenememelidir. Kendi kendini organize eden ekiplerle çalışılmaktadır.</w:t>
             </w:r>
           </w:p>
           <w:p>
@@ -2192,25 +2138,7 @@
                 <w:sz w:val="24"/>
                 <w:szCs w:val="24"/>
               </w:rPr>
-              <w:t xml:space="preserve">Yapılacak işler, time boxing (zaman kutusu) denilen olaylara bölünmektedir ve bu </w:t>
-            </w:r>
-            <w:proofErr w:type="gramStart"/>
-            <w:r>
-              <w:rPr>
-                <w:rFonts w:ascii="Times New Roman" w:hAnsi="Times New Roman" w:cs="Times New Roman"/>
-                <w:sz w:val="24"/>
-                <w:szCs w:val="24"/>
-              </w:rPr>
-              <w:t>periyotta</w:t>
-            </w:r>
-            <w:proofErr w:type="gramEnd"/>
-            <w:r>
-              <w:rPr>
-                <w:rFonts w:ascii="Times New Roman" w:hAnsi="Times New Roman" w:cs="Times New Roman"/>
-                <w:sz w:val="24"/>
-                <w:szCs w:val="24"/>
-              </w:rPr>
-              <w:t xml:space="preserve"> ürün gelişimi ilerlemektedir. Proje süresince, her time boxing sonunda çalışan bir ürün ortaya çıkmalıdır.</w:t>
+              <w:t>Yapılacak işler, time boxing (zaman kutusu) denilen olaylara bölünmektedir ve bu periyotta ürün gelişimi ilerlemektedir. Proje süresince, her time boxing sonunda çalışan bir ürün ortaya çıkmalıdır.</w:t>
             </w:r>
           </w:p>
           <w:p>
@@ -2543,43 +2471,7 @@
                 <w:sz w:val="24"/>
                 <w:szCs w:val="24"/>
               </w:rPr>
-              <w:t xml:space="preserve">Scrum, projeleri </w:t>
-            </w:r>
-            <w:proofErr w:type="gramStart"/>
-            <w:r>
-              <w:rPr>
-                <w:rFonts w:ascii="Times New Roman" w:hAnsi="Times New Roman" w:cs="Times New Roman"/>
-                <w:sz w:val="24"/>
-                <w:szCs w:val="24"/>
-              </w:rPr>
-              <w:t>sprint</w:t>
-            </w:r>
-            <w:proofErr w:type="gramEnd"/>
-            <w:r>
-              <w:rPr>
-                <w:rFonts w:ascii="Times New Roman" w:hAnsi="Times New Roman" w:cs="Times New Roman"/>
-                <w:sz w:val="24"/>
-                <w:szCs w:val="24"/>
-              </w:rPr>
-              <w:t xml:space="preserve"> adı verilen küçük yapılara böler. Bu </w:t>
-            </w:r>
-            <w:proofErr w:type="gramStart"/>
-            <w:r>
-              <w:rPr>
-                <w:rFonts w:ascii="Times New Roman" w:hAnsi="Times New Roman" w:cs="Times New Roman"/>
-                <w:sz w:val="24"/>
-                <w:szCs w:val="24"/>
-              </w:rPr>
-              <w:t>sprintler</w:t>
-            </w:r>
-            <w:proofErr w:type="gramEnd"/>
-            <w:r>
-              <w:rPr>
-                <w:rFonts w:ascii="Times New Roman" w:hAnsi="Times New Roman" w:cs="Times New Roman"/>
-                <w:sz w:val="24"/>
-                <w:szCs w:val="24"/>
-              </w:rPr>
-              <w:t xml:space="preserve"> aracılığıyla yazılım geliştirmede işbirliğini destekleyen Agile’ın bir çerçevesidir(framework). Scrum, her geliştirme sprintinden sonra yazılımı teslim eder ve işi en kısa zamanda sunmayı amaçlamaktadır. Scrum Agile’a göre daha yapılandırılmış ve daha az esnektir çünkü sonuçları hızlı bir şekilde teslim etmeye odaklıdır.</w:t>
+              <w:t>Scrum, projeleri sprint adı verilen küçük yapılara böler. Bu sprintler aracılığıyla yazılım geliştirmede işbirliğini destekleyen Agile’ın bir çerçevesidir(framework). Scrum, her geliştirme sprintinden sonra yazılımı teslim eder ve işi en kısa zamanda sunmayı amaçlamaktadır. Scrum Agile’a göre daha yapılandırılmış ve daha az esnektir çünkü sonuçları hızlı bir şekilde teslim etmeye odaklıdır.</w:t>
             </w:r>
           </w:p>
           <w:p>
@@ -3317,25 +3209,7 @@
                 <w:sz w:val="24"/>
                 <w:szCs w:val="24"/>
               </w:rPr>
-              <w:t xml:space="preserve">Kanban'ın amacı, sürecinizdeki olası darboğazları belirlemek ve bunları düzeltmektir, böylece iş, </w:t>
-            </w:r>
-            <w:proofErr w:type="gramStart"/>
-            <w:r>
-              <w:rPr>
-                <w:rFonts w:ascii="Times New Roman" w:hAnsi="Times New Roman" w:cs="Times New Roman"/>
-                <w:sz w:val="24"/>
-                <w:szCs w:val="24"/>
-              </w:rPr>
-              <w:t>optimum</w:t>
-            </w:r>
-            <w:proofErr w:type="gramEnd"/>
-            <w:r>
-              <w:rPr>
-                <w:rFonts w:ascii="Times New Roman" w:hAnsi="Times New Roman" w:cs="Times New Roman"/>
-                <w:sz w:val="24"/>
-                <w:szCs w:val="24"/>
-              </w:rPr>
-              <w:t xml:space="preserve"> hız</w:t>
+              <w:t>Kanban'ın amacı, sürecinizdeki olası darboğazları belirlemek ve bunları düzeltmektir, böylece iş, optimum hız</w:t>
             </w:r>
             <w:r>
               <w:rPr>
@@ -25970,25 +25844,7 @@
                 <w:sz w:val="24"/>
                 <w:szCs w:val="24"/>
               </w:rPr>
-              <w:t xml:space="preserve">SAP, büyük işletmeler için iş süreçlerini otomatize etmek, verileri yönetmek ve iş </w:t>
-            </w:r>
-            <w:proofErr w:type="gramStart"/>
-            <w:r>
-              <w:rPr>
-                <w:rFonts w:ascii="Times New Roman" w:hAnsi="Times New Roman" w:cs="Times New Roman"/>
-                <w:sz w:val="24"/>
-                <w:szCs w:val="24"/>
-              </w:rPr>
-              <w:t>zekası</w:t>
-            </w:r>
-            <w:proofErr w:type="gramEnd"/>
-            <w:r>
-              <w:rPr>
-                <w:rFonts w:ascii="Times New Roman" w:hAnsi="Times New Roman" w:cs="Times New Roman"/>
-                <w:sz w:val="24"/>
-                <w:szCs w:val="24"/>
-              </w:rPr>
-              <w:t xml:space="preserve"> sağlamak için kullanılan bir yazılım ve teknoloji şirketidir.</w:t>
+              <w:t>SAP, büyük işletmeler için iş süreçlerini otomatize etmek, verileri yönetmek ve iş zekası sağlamak için kullanılan bir yazılım ve teknoloji şirketidir.</w:t>
             </w:r>
           </w:p>
           <w:p>
@@ -26172,25 +26028,7 @@
                 <w:sz w:val="24"/>
                 <w:szCs w:val="24"/>
               </w:rPr>
-              <w:t xml:space="preserve">Kullanıcılar bir SAPUI5 uygulamasına eriştiğinde, uygulamanın tarayıcıya yüklenmesi için sunucuya istek gönderilir. View ilgili kitaplıklara erişir. Genellikle model de başlatılır ve business </w:t>
-            </w:r>
-            <w:proofErr w:type="gramStart"/>
-            <w:r>
-              <w:rPr>
-                <w:rFonts w:ascii="Times New Roman" w:hAnsi="Times New Roman" w:cs="Times New Roman"/>
-                <w:sz w:val="24"/>
-                <w:szCs w:val="24"/>
-              </w:rPr>
-              <w:t>data</w:t>
-            </w:r>
-            <w:proofErr w:type="gramEnd"/>
-            <w:r>
-              <w:rPr>
-                <w:rFonts w:ascii="Times New Roman" w:hAnsi="Times New Roman" w:cs="Times New Roman"/>
-                <w:sz w:val="24"/>
-                <w:szCs w:val="24"/>
-              </w:rPr>
-              <w:t xml:space="preserve"> veritabanından alınır.</w:t>
+              <w:t>Kullanıcılar bir SAPUI5 uygulamasına eriştiğinde, uygulamanın tarayıcıya yüklenmesi için sunucuya istek gönderilir. View ilgili kitaplıklara erişir. Genellikle model de başlatılır ve business data veritabanından alınır.</w:t>
             </w:r>
             <w:r>
               <w:rPr>
@@ -26290,95 +26128,41 @@
                 <w:sz w:val="24"/>
                 <w:szCs w:val="24"/>
               </w:rPr>
-              <w:t>sap-ui-</w:t>
-            </w:r>
-            <w:proofErr w:type="gramStart"/>
-            <w:r>
-              <w:rPr>
-                <w:rFonts w:ascii="Times New Roman" w:hAnsi="Times New Roman" w:cs="Times New Roman"/>
-                <w:sz w:val="24"/>
-                <w:szCs w:val="24"/>
-              </w:rPr>
-              <w:t>core.js</w:t>
-            </w:r>
-            <w:proofErr w:type="gramEnd"/>
-            <w:r>
-              <w:rPr>
-                <w:rFonts w:ascii="Times New Roman" w:hAnsi="Times New Roman" w:cs="Times New Roman"/>
-                <w:sz w:val="24"/>
-                <w:szCs w:val="24"/>
-              </w:rPr>
-              <w:t xml:space="preserve"> - jquery-ui-positionZaten jQuery'yi ve çekirdek kütüphanenin ( ) yalnızca gerekli minimum parçalarını içerir.</w:t>
-            </w:r>
-          </w:p>
-          <w:p>
-            <w:pPr>
-              <w:rPr>
-                <w:rFonts w:ascii="Times New Roman" w:hAnsi="Times New Roman" w:cs="Times New Roman"/>
-                <w:sz w:val="24"/>
-                <w:szCs w:val="24"/>
-              </w:rPr>
-            </w:pPr>
-            <w:r>
-              <w:rPr>
-                <w:rFonts w:ascii="Times New Roman" w:hAnsi="Times New Roman" w:cs="Times New Roman"/>
-                <w:sz w:val="24"/>
-                <w:szCs w:val="24"/>
-              </w:rPr>
-              <w:t>sap-ui-core-</w:t>
-            </w:r>
-            <w:proofErr w:type="gramStart"/>
-            <w:r>
-              <w:rPr>
-                <w:rFonts w:ascii="Times New Roman" w:hAnsi="Times New Roman" w:cs="Times New Roman"/>
-                <w:sz w:val="24"/>
-                <w:szCs w:val="24"/>
-              </w:rPr>
-              <w:t>nojQuery.js</w:t>
-            </w:r>
-            <w:proofErr w:type="gramEnd"/>
-            <w:r>
-              <w:rPr>
-                <w:rFonts w:ascii="Times New Roman" w:hAnsi="Times New Roman" w:cs="Times New Roman"/>
-                <w:sz w:val="24"/>
-                <w:szCs w:val="24"/>
-              </w:rPr>
-              <w:t xml:space="preserve"> - Modüllerin çoğunu içerir. Hemen değil, yalnızca talep üzerine ayrıştırılır ve yürütülür.</w:t>
-            </w:r>
-          </w:p>
-          <w:p>
-            <w:pPr>
-              <w:rPr>
-                <w:rFonts w:ascii="Times New Roman" w:hAnsi="Times New Roman" w:cs="Times New Roman"/>
-                <w:sz w:val="24"/>
-                <w:szCs w:val="24"/>
-              </w:rPr>
-            </w:pPr>
-            <w:r>
-              <w:rPr>
-                <w:rFonts w:ascii="Times New Roman" w:hAnsi="Times New Roman" w:cs="Times New Roman"/>
-                <w:sz w:val="24"/>
-                <w:szCs w:val="24"/>
-              </w:rPr>
-              <w:t>sap-ui-core-</w:t>
-            </w:r>
-            <w:proofErr w:type="gramStart"/>
-            <w:r>
-              <w:rPr>
-                <w:rFonts w:ascii="Times New Roman" w:hAnsi="Times New Roman" w:cs="Times New Roman"/>
-                <w:sz w:val="24"/>
-                <w:szCs w:val="24"/>
-              </w:rPr>
-              <w:t>lean.js</w:t>
-            </w:r>
-            <w:proofErr w:type="gramEnd"/>
-            <w:r>
-              <w:rPr>
-                <w:rFonts w:ascii="Times New Roman" w:hAnsi="Times New Roman" w:cs="Times New Roman"/>
-                <w:sz w:val="24"/>
-                <w:szCs w:val="24"/>
-              </w:rPr>
-              <w:t xml:space="preserve"> - Bu önyükleme dosyası dosyaya benzer sap-ui-core.jsancak bu kullanım durumunda yalnızca jQuery ve bir SAPUI5 dosyası hemen yüklenir ve diğer dosyalar dinamik olarak yüklenir</w:t>
+              <w:t>sap-ui-core.js - jquery-ui-positionZaten jQuery'yi ve çekirdek kütüphanenin ( ) yalnızca gerekli minimum parçalarını içerir.</w:t>
+            </w:r>
+          </w:p>
+          <w:p>
+            <w:pPr>
+              <w:rPr>
+                <w:rFonts w:ascii="Times New Roman" w:hAnsi="Times New Roman" w:cs="Times New Roman"/>
+                <w:sz w:val="24"/>
+                <w:szCs w:val="24"/>
+              </w:rPr>
+            </w:pPr>
+            <w:r>
+              <w:rPr>
+                <w:rFonts w:ascii="Times New Roman" w:hAnsi="Times New Roman" w:cs="Times New Roman"/>
+                <w:sz w:val="24"/>
+                <w:szCs w:val="24"/>
+              </w:rPr>
+              <w:t>sap-ui-core-nojQuery.js - Modüllerin çoğunu içerir. Hemen değil, yalnızca talep üzerine ayrıştırılır ve yürütülür.</w:t>
+            </w:r>
+          </w:p>
+          <w:p>
+            <w:pPr>
+              <w:rPr>
+                <w:rFonts w:ascii="Times New Roman" w:hAnsi="Times New Roman" w:cs="Times New Roman"/>
+                <w:sz w:val="24"/>
+                <w:szCs w:val="24"/>
+              </w:rPr>
+            </w:pPr>
+            <w:r>
+              <w:rPr>
+                <w:rFonts w:ascii="Times New Roman" w:hAnsi="Times New Roman" w:cs="Times New Roman"/>
+                <w:sz w:val="24"/>
+                <w:szCs w:val="24"/>
+              </w:rPr>
+              <w:t>sap-ui-core-lean.js - Bu önyükleme dosyası dosyaya benzer sap-ui-core.jsancak bu kullanım durumunda yalnızca jQuery ve bir SAPUI5 dosyası hemen yüklenir ve diğer dosyalar dinamik olarak yüklenir</w:t>
             </w:r>
             <w:r>
               <w:rPr>
@@ -26708,25 +26492,7 @@
                 <w:sz w:val="24"/>
                 <w:szCs w:val="24"/>
               </w:rPr>
-              <w:t xml:space="preserve">return ifadesi, </w:t>
-            </w:r>
-            <w:proofErr w:type="gramStart"/>
-            <w:r>
-              <w:rPr>
-                <w:rFonts w:ascii="Times New Roman" w:hAnsi="Times New Roman" w:cs="Times New Roman"/>
-                <w:sz w:val="24"/>
-                <w:szCs w:val="24"/>
-              </w:rPr>
-              <w:t>View.extend</w:t>
-            </w:r>
-            <w:proofErr w:type="gramEnd"/>
-            <w:r>
-              <w:rPr>
-                <w:rFonts w:ascii="Times New Roman" w:hAnsi="Times New Roman" w:cs="Times New Roman"/>
-                <w:sz w:val="24"/>
-                <w:szCs w:val="24"/>
-              </w:rPr>
-              <w:t xml:space="preserve"> fonksiyonu "some.package.RouteTargetView" adında yeni bir view oluşturur. Bu fonksiyon, temel View sınıfını genişleterek createContent adlı bir metod sağlar.</w:t>
+              <w:t>return ifadesi, View.extend fonksiyonu "some.package.RouteTargetView" adında yeni bir view oluşturur. Bu fonksiyon, temel View sınıfını genişleterek createContent adlı bir metod sağlar.</w:t>
             </w:r>
             <w:r>
               <w:rPr>
@@ -26792,25 +26558,7 @@
                 <w:sz w:val="24"/>
                 <w:szCs w:val="24"/>
               </w:rPr>
-              <w:t xml:space="preserve">            return </w:t>
-            </w:r>
-            <w:proofErr w:type="gramStart"/>
-            <w:r>
-              <w:rPr>
-                <w:rFonts w:ascii="Times New Roman" w:hAnsi="Times New Roman" w:cs="Times New Roman"/>
-                <w:sz w:val="24"/>
-                <w:szCs w:val="24"/>
-              </w:rPr>
-              <w:t>XMLView.create</w:t>
-            </w:r>
-            <w:proofErr w:type="gramEnd"/>
-            <w:r>
-              <w:rPr>
-                <w:rFonts w:ascii="Times New Roman" w:hAnsi="Times New Roman" w:cs="Times New Roman"/>
-                <w:sz w:val="24"/>
-                <w:szCs w:val="24"/>
-              </w:rPr>
-              <w:t>({</w:t>
+              <w:t xml:space="preserve">            return XMLView.create({</w:t>
             </w:r>
           </w:p>
           <w:p>
@@ -26904,25 +26652,7 @@
                 <w:sz w:val="24"/>
                 <w:szCs w:val="24"/>
               </w:rPr>
-              <w:t xml:space="preserve">                viewName: "</w:t>
-            </w:r>
-            <w:proofErr w:type="gramStart"/>
-            <w:r>
-              <w:rPr>
-                <w:rFonts w:ascii="Times New Roman" w:hAnsi="Times New Roman" w:cs="Times New Roman"/>
-                <w:sz w:val="24"/>
-                <w:szCs w:val="24"/>
-              </w:rPr>
-              <w:t>some.package</w:t>
-            </w:r>
-            <w:proofErr w:type="gramEnd"/>
-            <w:r>
-              <w:rPr>
-                <w:rFonts w:ascii="Times New Roman" w:hAnsi="Times New Roman" w:cs="Times New Roman"/>
-                <w:sz w:val="24"/>
-                <w:szCs w:val="24"/>
-              </w:rPr>
-              <w:t>.TemplateView"</w:t>
+              <w:t xml:space="preserve">                viewName: "some.package.TemplateView"</w:t>
             </w:r>
           </w:p>
           <w:p>
@@ -27017,23 +26747,13 @@
               </w:rPr>
               <w:t xml:space="preserve">Modüller ve Bağımlılıklar: </w:t>
             </w:r>
-            <w:proofErr w:type="gramStart"/>
-            <w:r>
-              <w:rPr>
-                <w:rFonts w:ascii="Times New Roman" w:hAnsi="Times New Roman" w:cs="Times New Roman"/>
-                <w:sz w:val="24"/>
-                <w:szCs w:val="24"/>
-              </w:rPr>
-              <w:t>sap.ui</w:t>
-            </w:r>
-            <w:proofErr w:type="gramEnd"/>
-            <w:r>
-              <w:rPr>
-                <w:rFonts w:ascii="Times New Roman" w:hAnsi="Times New Roman" w:cs="Times New Roman"/>
-                <w:sz w:val="24"/>
-                <w:szCs w:val="24"/>
-              </w:rPr>
-              <w:t>.define modüller, fonksiyona dayalı olarak önceden ta</w:t>
+            <w:r>
+              <w:rPr>
+                <w:rFonts w:ascii="Times New Roman" w:hAnsi="Times New Roman" w:cs="Times New Roman"/>
+                <w:sz w:val="24"/>
+                <w:szCs w:val="24"/>
+              </w:rPr>
+              <w:t>sap.ui.define modüller, fonksiyona dayalı olarak önceden ta</w:t>
             </w:r>
             <w:r>
               <w:rPr>
@@ -27043,23 +26763,13 @@
               </w:rPr>
               <w:t xml:space="preserve">nımlanmış bir yapıya sahiptir. </w:t>
             </w:r>
-            <w:proofErr w:type="gramStart"/>
-            <w:r>
-              <w:rPr>
-                <w:rFonts w:ascii="Times New Roman" w:hAnsi="Times New Roman" w:cs="Times New Roman"/>
-                <w:sz w:val="24"/>
-                <w:szCs w:val="24"/>
-              </w:rPr>
-              <w:t>sap.ui</w:t>
-            </w:r>
-            <w:proofErr w:type="gramEnd"/>
-            <w:r>
-              <w:rPr>
-                <w:rFonts w:ascii="Times New Roman" w:hAnsi="Times New Roman" w:cs="Times New Roman"/>
-                <w:sz w:val="24"/>
-                <w:szCs w:val="24"/>
-              </w:rPr>
-              <w:t>.define, kaynakların eş</w:t>
+            <w:r>
+              <w:rPr>
+                <w:rFonts w:ascii="Times New Roman" w:hAnsi="Times New Roman" w:cs="Times New Roman"/>
+                <w:sz w:val="24"/>
+                <w:szCs w:val="24"/>
+              </w:rPr>
+              <w:t>sap.ui.define, kaynakların eş</w:t>
             </w:r>
             <w:r>
               <w:rPr>
@@ -27092,25 +26802,7 @@
                 <w:sz w:val="24"/>
                 <w:szCs w:val="24"/>
               </w:rPr>
-              <w:t xml:space="preserve">Her </w:t>
-            </w:r>
-            <w:proofErr w:type="gramStart"/>
-            <w:r>
-              <w:rPr>
-                <w:rFonts w:ascii="Times New Roman" w:hAnsi="Times New Roman" w:cs="Times New Roman"/>
-                <w:sz w:val="24"/>
-                <w:szCs w:val="24"/>
-              </w:rPr>
-              <w:t>modülün</w:t>
-            </w:r>
-            <w:proofErr w:type="gramEnd"/>
-            <w:r>
-              <w:rPr>
-                <w:rFonts w:ascii="Times New Roman" w:hAnsi="Times New Roman" w:cs="Times New Roman"/>
-                <w:sz w:val="24"/>
-                <w:szCs w:val="24"/>
-              </w:rPr>
-              <w:t>, geri çağırma işlevi yürütülmeden önce çözülmesi gereken bağımlılık</w:t>
+              <w:t>Her modülün, geri çağırma işlevi yürütülmeden önce çözülmesi gereken bağımlılık</w:t>
             </w:r>
             <w:r>
               <w:rPr>
@@ -27161,77 +26853,13 @@
               </w:rPr>
               <w:t xml:space="preserve"> </w:t>
             </w:r>
-            <w:proofErr w:type="gramStart"/>
-            <w:r>
-              <w:rPr>
-                <w:rFonts w:ascii="Times New Roman" w:hAnsi="Times New Roman" w:cs="Times New Roman"/>
-                <w:sz w:val="24"/>
-                <w:szCs w:val="24"/>
-              </w:rPr>
-              <w:t>sap.ui</w:t>
-            </w:r>
-            <w:proofErr w:type="gramEnd"/>
-            <w:r>
-              <w:rPr>
-                <w:rFonts w:ascii="Times New Roman" w:hAnsi="Times New Roman" w:cs="Times New Roman"/>
-                <w:sz w:val="24"/>
-                <w:szCs w:val="24"/>
-              </w:rPr>
-              <w:t xml:space="preserve">.define ile bir modül adı ve bağımlılıklar belirlenir. Modül adını, diğer dosyalardan bu </w:t>
-            </w:r>
-            <w:proofErr w:type="gramStart"/>
-            <w:r>
-              <w:rPr>
-                <w:rFonts w:ascii="Times New Roman" w:hAnsi="Times New Roman" w:cs="Times New Roman"/>
-                <w:sz w:val="24"/>
-                <w:szCs w:val="24"/>
-              </w:rPr>
-              <w:t>modülü</w:t>
-            </w:r>
-            <w:proofErr w:type="gramEnd"/>
-            <w:r>
-              <w:rPr>
-                <w:rFonts w:ascii="Times New Roman" w:hAnsi="Times New Roman" w:cs="Times New Roman"/>
-                <w:sz w:val="24"/>
-                <w:szCs w:val="24"/>
-              </w:rPr>
-              <w:t xml:space="preserve"> çağırmak için kullandım. İkinci parametre olarak verilen dizi, </w:t>
-            </w:r>
-            <w:proofErr w:type="gramStart"/>
-            <w:r>
-              <w:rPr>
-                <w:rFonts w:ascii="Times New Roman" w:hAnsi="Times New Roman" w:cs="Times New Roman"/>
-                <w:sz w:val="24"/>
-                <w:szCs w:val="24"/>
-              </w:rPr>
-              <w:t>modülün</w:t>
-            </w:r>
-            <w:proofErr w:type="gramEnd"/>
-            <w:r>
-              <w:rPr>
-                <w:rFonts w:ascii="Times New Roman" w:hAnsi="Times New Roman" w:cs="Times New Roman"/>
-                <w:sz w:val="24"/>
-                <w:szCs w:val="24"/>
-              </w:rPr>
-              <w:t xml:space="preserve"> bağımlı olduğu diğer modüllerdir. Bu modüller yüklenmeden önce, </w:t>
-            </w:r>
-            <w:proofErr w:type="gramStart"/>
-            <w:r>
-              <w:rPr>
-                <w:rFonts w:ascii="Times New Roman" w:hAnsi="Times New Roman" w:cs="Times New Roman"/>
-                <w:sz w:val="24"/>
-                <w:szCs w:val="24"/>
-              </w:rPr>
-              <w:t>sap.ui</w:t>
-            </w:r>
-            <w:proofErr w:type="gramEnd"/>
-            <w:r>
-              <w:rPr>
-                <w:rFonts w:ascii="Times New Roman" w:hAnsi="Times New Roman" w:cs="Times New Roman"/>
-                <w:sz w:val="24"/>
-                <w:szCs w:val="24"/>
-              </w:rPr>
-              <w:t>.define fonksiyonunun içindeki callback fonksiyonunun çalışmasını beklerler.</w:t>
+            <w:r>
+              <w:rPr>
+                <w:rFonts w:ascii="Times New Roman" w:hAnsi="Times New Roman" w:cs="Times New Roman"/>
+                <w:sz w:val="24"/>
+                <w:szCs w:val="24"/>
+              </w:rPr>
+              <w:t>sap.ui.define ile bir modül adı ve bağımlılıklar belirlenir. Modül adını, diğer dosyalardan bu modülü çağırmak için kullandım. İkinci parametre olarak verilen dizi, modülün bağımlı olduğu diğer modüllerdir. Bu modüller yüklenmeden önce, sap.ui.define fonksiyonunun içindeki callback fonksiyonunun çalışmasını beklerler.</w:t>
             </w:r>
             <w:r>
               <w:rPr>
@@ -27247,25 +26875,7 @@
                 <w:sz w:val="24"/>
                 <w:szCs w:val="24"/>
               </w:rPr>
-              <w:t xml:space="preserve">"SomeClass" </w:t>
-            </w:r>
-            <w:proofErr w:type="gramStart"/>
-            <w:r>
-              <w:rPr>
-                <w:rFonts w:ascii="Times New Roman" w:hAnsi="Times New Roman" w:cs="Times New Roman"/>
-                <w:sz w:val="24"/>
-                <w:szCs w:val="24"/>
-              </w:rPr>
-              <w:t>modülü</w:t>
-            </w:r>
-            <w:proofErr w:type="gramEnd"/>
-            <w:r>
-              <w:rPr>
-                <w:rFonts w:ascii="Times New Roman" w:hAnsi="Times New Roman" w:cs="Times New Roman"/>
-                <w:sz w:val="24"/>
-                <w:szCs w:val="24"/>
-              </w:rPr>
-              <w:t xml:space="preserve"> ve onun bir metodu olan foo</w:t>
+              <w:t>"SomeClass" modülü ve onun bir metodu olan foo</w:t>
             </w:r>
             <w:r>
               <w:rPr>
@@ -27300,23 +26910,13 @@
               </w:rPr>
               <w:t xml:space="preserve">    </w:t>
             </w:r>
-            <w:proofErr w:type="gramStart"/>
-            <w:r>
-              <w:rPr>
-                <w:rFonts w:ascii="Times New Roman" w:hAnsi="Times New Roman" w:cs="Times New Roman"/>
-                <w:sz w:val="24"/>
-                <w:szCs w:val="24"/>
-              </w:rPr>
-              <w:t>sap.ui</w:t>
-            </w:r>
-            <w:proofErr w:type="gramEnd"/>
-            <w:r>
-              <w:rPr>
-                <w:rFonts w:ascii="Times New Roman" w:hAnsi="Times New Roman" w:cs="Times New Roman"/>
-                <w:sz w:val="24"/>
-                <w:szCs w:val="24"/>
-              </w:rPr>
-              <w:t>.define("SomeClass", ['sap/mylib/Helper', 'sap/m/Bar'], function(Helper, Bar) {</w:t>
+            <w:r>
+              <w:rPr>
+                <w:rFonts w:ascii="Times New Roman" w:hAnsi="Times New Roman" w:cs="Times New Roman"/>
+                <w:sz w:val="24"/>
+                <w:szCs w:val="24"/>
+              </w:rPr>
+              <w:t>sap.ui.define("SomeClass", ['sap/mylib/Helper', 'sap/m/Bar'], function(Helper, Bar) {</w:t>
             </w:r>
           </w:p>
           <w:p>
@@ -27335,23 +26935,13 @@
               </w:rPr>
               <w:t xml:space="preserve">    </w:t>
             </w:r>
-            <w:proofErr w:type="gramStart"/>
-            <w:r>
-              <w:rPr>
-                <w:rFonts w:ascii="Times New Roman" w:hAnsi="Times New Roman" w:cs="Times New Roman"/>
-                <w:sz w:val="24"/>
-                <w:szCs w:val="24"/>
-              </w:rPr>
-              <w:t>var</w:t>
-            </w:r>
-            <w:proofErr w:type="gramEnd"/>
-            <w:r>
-              <w:rPr>
-                <w:rFonts w:ascii="Times New Roman" w:hAnsi="Times New Roman" w:cs="Times New Roman"/>
-                <w:sz w:val="24"/>
-                <w:szCs w:val="24"/>
-              </w:rPr>
-              <w:t xml:space="preserve"> SomeClass = function () {};</w:t>
+            <w:r>
+              <w:rPr>
+                <w:rFonts w:ascii="Times New Roman" w:hAnsi="Times New Roman" w:cs="Times New Roman"/>
+                <w:sz w:val="24"/>
+                <w:szCs w:val="24"/>
+              </w:rPr>
+              <w:t>var SomeClass = function () {};</w:t>
             </w:r>
           </w:p>
           <w:p>
@@ -27370,23 +26960,13 @@
               </w:rPr>
               <w:t xml:space="preserve">    </w:t>
             </w:r>
-            <w:proofErr w:type="gramStart"/>
-            <w:r>
-              <w:rPr>
-                <w:rFonts w:ascii="Times New Roman" w:hAnsi="Times New Roman" w:cs="Times New Roman"/>
-                <w:sz w:val="24"/>
-                <w:szCs w:val="24"/>
-              </w:rPr>
-              <w:t>SomeClass.prototype</w:t>
-            </w:r>
-            <w:proofErr w:type="gramEnd"/>
-            <w:r>
-              <w:rPr>
-                <w:rFonts w:ascii="Times New Roman" w:hAnsi="Times New Roman" w:cs="Times New Roman"/>
-                <w:sz w:val="24"/>
-                <w:szCs w:val="24"/>
-              </w:rPr>
-              <w:t>.foo = function () {</w:t>
+            <w:r>
+              <w:rPr>
+                <w:rFonts w:ascii="Times New Roman" w:hAnsi="Times New Roman" w:cs="Times New Roman"/>
+                <w:sz w:val="24"/>
+                <w:szCs w:val="24"/>
+              </w:rPr>
+              <w:t>SomeClass.prototype.foo = function () {</w:t>
             </w:r>
           </w:p>
           <w:p>
@@ -27419,25 +26999,7 @@
                 <w:sz w:val="24"/>
                 <w:szCs w:val="24"/>
               </w:rPr>
-              <w:t xml:space="preserve"> var mSettings = </w:t>
-            </w:r>
-            <w:proofErr w:type="gramStart"/>
-            <w:r>
-              <w:rPr>
-                <w:rFonts w:ascii="Times New Roman" w:hAnsi="Times New Roman" w:cs="Times New Roman"/>
-                <w:sz w:val="24"/>
-                <w:szCs w:val="24"/>
-              </w:rPr>
-              <w:t>Helper.foo</w:t>
-            </w:r>
-            <w:proofErr w:type="gramEnd"/>
-            <w:r>
-              <w:rPr>
-                <w:rFonts w:ascii="Times New Roman" w:hAnsi="Times New Roman" w:cs="Times New Roman"/>
-                <w:sz w:val="24"/>
-                <w:szCs w:val="24"/>
-              </w:rPr>
-              <w:t>();</w:t>
+              <w:t xml:space="preserve"> var mSettings = Helper.foo();</w:t>
             </w:r>
           </w:p>
           <w:p>
@@ -27632,18 +27194,8 @@
                 <w:sz w:val="24"/>
                 <w:szCs w:val="24"/>
               </w:rPr>
-              <w:t>V.</w:t>
-            </w:r>
-            <w:proofErr w:type="gramStart"/>
-            <w:r>
-              <w:rPr>
-                <w:rFonts w:ascii="Times New Roman" w:hAnsi="Times New Roman" w:cs="Times New Roman"/>
-                <w:sz w:val="24"/>
-                <w:szCs w:val="24"/>
-              </w:rPr>
-              <w:t>view.xml</w:t>
-            </w:r>
-            <w:proofErr w:type="gramEnd"/>
+              <w:t>V.view.xml</w:t>
+            </w:r>
             <w:r>
               <w:rPr>
                 <w:rFonts w:ascii="Times New Roman" w:hAnsi="Times New Roman" w:cs="Times New Roman"/>
@@ -28115,25 +27667,7 @@
                 <w:sz w:val="24"/>
                 <w:szCs w:val="24"/>
               </w:rPr>
-              <w:t>view/</w:t>
-            </w:r>
-            <w:proofErr w:type="gramStart"/>
-            <w:r>
-              <w:rPr>
-                <w:rFonts w:ascii="Times New Roman" w:hAnsi="Times New Roman" w:cs="Times New Roman"/>
-                <w:sz w:val="24"/>
-                <w:szCs w:val="24"/>
-              </w:rPr>
-              <w:t>ComboBox.view</w:t>
-            </w:r>
-            <w:proofErr w:type="gramEnd"/>
-            <w:r>
-              <w:rPr>
-                <w:rFonts w:ascii="Times New Roman" w:hAnsi="Times New Roman" w:cs="Times New Roman"/>
-                <w:sz w:val="24"/>
-                <w:szCs w:val="24"/>
-              </w:rPr>
-              <w:t>.xml</w:t>
+              <w:t>view/ComboBox.view.xml</w:t>
             </w:r>
             <w:r>
               <w:rPr>
@@ -28241,25 +27775,7 @@
                 <w:sz w:val="24"/>
                 <w:szCs w:val="24"/>
               </w:rPr>
-              <w:t>&lt;</w:t>
-            </w:r>
-            <w:proofErr w:type="gramStart"/>
-            <w:r>
-              <w:rPr>
-                <w:rFonts w:ascii="Times New Roman" w:hAnsi="Times New Roman" w:cs="Times New Roman"/>
-                <w:sz w:val="24"/>
-                <w:szCs w:val="24"/>
-              </w:rPr>
-              <w:t>core:Item</w:t>
-            </w:r>
-            <w:proofErr w:type="gramEnd"/>
-            <w:r>
-              <w:rPr>
-                <w:rFonts w:ascii="Times New Roman" w:hAnsi="Times New Roman" w:cs="Times New Roman"/>
-                <w:sz w:val="24"/>
-                <w:szCs w:val="24"/>
-              </w:rPr>
-              <w:t xml:space="preserve"> key="{key}" text="{text}" /&gt;</w:t>
+              <w:t>&lt;core:Item key="{key}" text="{text}" /&gt;</w:t>
             </w:r>
           </w:p>
           <w:p>
@@ -28320,25 +27836,7 @@
                 <w:sz w:val="24"/>
                 <w:szCs w:val="24"/>
               </w:rPr>
-              <w:t>controller/</w:t>
-            </w:r>
-            <w:proofErr w:type="gramStart"/>
-            <w:r>
-              <w:rPr>
-                <w:rFonts w:ascii="Times New Roman" w:hAnsi="Times New Roman" w:cs="Times New Roman"/>
-                <w:sz w:val="24"/>
-                <w:szCs w:val="24"/>
-              </w:rPr>
-              <w:t>ComboBox.controller</w:t>
-            </w:r>
-            <w:proofErr w:type="gramEnd"/>
-            <w:r>
-              <w:rPr>
-                <w:rFonts w:ascii="Times New Roman" w:hAnsi="Times New Roman" w:cs="Times New Roman"/>
-                <w:sz w:val="24"/>
-                <w:szCs w:val="24"/>
-              </w:rPr>
-              <w:t>.js</w:t>
+              <w:t>controller/ComboBox.controller.js</w:t>
             </w:r>
             <w:r>
               <w:rPr>
@@ -28371,25 +27869,7 @@
                 <w:sz w:val="24"/>
                 <w:szCs w:val="24"/>
               </w:rPr>
-              <w:t xml:space="preserve">return </w:t>
-            </w:r>
-            <w:proofErr w:type="gramStart"/>
-            <w:r>
-              <w:rPr>
-                <w:rFonts w:ascii="Times New Roman" w:hAnsi="Times New Roman" w:cs="Times New Roman"/>
-                <w:sz w:val="24"/>
-                <w:szCs w:val="24"/>
-              </w:rPr>
-              <w:t>Controller.extend</w:t>
-            </w:r>
-            <w:proofErr w:type="gramEnd"/>
-            <w:r>
-              <w:rPr>
-                <w:rFonts w:ascii="Times New Roman" w:hAnsi="Times New Roman" w:cs="Times New Roman"/>
-                <w:sz w:val="24"/>
-                <w:szCs w:val="24"/>
-              </w:rPr>
-              <w:t>("sap.m.sample.ComboBox.controller.ComboBox", {</w:t>
+              <w:t>return Controller.extend("sap.m.sample.ComboBox.controller.ComboBox", {</w:t>
             </w:r>
           </w:p>
           <w:p>
@@ -28422,15 +27902,7 @@
                 <w:sz w:val="24"/>
                 <w:szCs w:val="24"/>
               </w:rPr>
-              <w:t xml:space="preserve">var oModel = new </w:t>
-            </w:r>
-            <w:r>
-              <w:rPr>
-                <w:rFonts w:ascii="Times New Roman" w:hAnsi="Times New Roman" w:cs="Times New Roman"/>
-                <w:sz w:val="24"/>
-                <w:szCs w:val="24"/>
-              </w:rPr>
-              <w:t xml:space="preserve"> </w:t>
+              <w:t xml:space="preserve">var oModel = new  </w:t>
             </w:r>
             <w:r>
               <w:rPr>
@@ -28446,25 +27918,7 @@
                 <w:sz w:val="24"/>
                 <w:szCs w:val="24"/>
               </w:rPr>
-              <w:t>JSONModel(</w:t>
-            </w:r>
-            <w:proofErr w:type="gramStart"/>
-            <w:r>
-              <w:rPr>
-                <w:rFonts w:ascii="Times New Roman" w:hAnsi="Times New Roman" w:cs="Times New Roman"/>
-                <w:sz w:val="24"/>
-                <w:szCs w:val="24"/>
-              </w:rPr>
-              <w:t>sap.ui</w:t>
-            </w:r>
-            <w:proofErr w:type="gramEnd"/>
-            <w:r>
-              <w:rPr>
-                <w:rFonts w:ascii="Times New Roman" w:hAnsi="Times New Roman" w:cs="Times New Roman"/>
-                <w:sz w:val="24"/>
-                <w:szCs w:val="24"/>
-              </w:rPr>
-              <w:t>.require.toUrl("sap/ui/demo/mock/countriesExtendedCollection.json"));</w:t>
+              <w:t>JSONModel(sap.ui.require.toUrl("sap/ui/demo/mock/countriesExtendedCollection.json"));</w:t>
             </w:r>
           </w:p>
           <w:p>
@@ -28483,23 +27937,13 @@
               </w:rPr>
               <w:t xml:space="preserve">            </w:t>
             </w:r>
-            <w:proofErr w:type="gramStart"/>
-            <w:r>
-              <w:rPr>
-                <w:rFonts w:ascii="Times New Roman" w:hAnsi="Times New Roman" w:cs="Times New Roman"/>
-                <w:sz w:val="24"/>
-                <w:szCs w:val="24"/>
-              </w:rPr>
-              <w:t>this.getView</w:t>
-            </w:r>
-            <w:proofErr w:type="gramEnd"/>
-            <w:r>
-              <w:rPr>
-                <w:rFonts w:ascii="Times New Roman" w:hAnsi="Times New Roman" w:cs="Times New Roman"/>
-                <w:sz w:val="24"/>
-                <w:szCs w:val="24"/>
-              </w:rPr>
-              <w:t>().setModel(oModel);}});</w:t>
+            <w:r>
+              <w:rPr>
+                <w:rFonts w:ascii="Times New Roman" w:hAnsi="Times New Roman" w:cs="Times New Roman"/>
+                <w:sz w:val="24"/>
+                <w:szCs w:val="24"/>
+              </w:rPr>
+              <w:t>this.getView().setModel(oModel);}});</w:t>
             </w:r>
           </w:p>
           <w:p>
@@ -28518,7 +27962,7 @@
                 <w:szCs w:val="24"/>
               </w:rPr>
               <w:pict w14:anchorId="2FF0F8F1">
-                <v:shape id="_x0000_i1069" type="#_x0000_t75" style="width:78.55pt;height:86.05pt">
+                <v:shape id="_x0000_i1067" type="#_x0000_t75" style="width:78.55pt;height:86.05pt">
                   <v:imagedata r:id="rId58" o:title="Ekran görüntüsü 2023-11-15 084026"/>
                 </v:shape>
               </w:pict>
@@ -28643,7 +28087,7 @@
                 <w:szCs w:val="24"/>
               </w:rPr>
               <w:pict w14:anchorId="6EDFBC3B">
-                <v:shape id="_x0000_i1077" type="#_x0000_t75" style="width:117.8pt;height:85.1pt">
+                <v:shape id="_x0000_i1068" type="#_x0000_t75" style="width:117.8pt;height:85.1pt">
                   <v:imagedata r:id="rId59" o:title="Ekran görüntüsü 2023-11-15 084545"/>
                 </v:shape>
               </w:pict>
@@ -28663,7 +28107,7 @@
                 <w:szCs w:val="24"/>
               </w:rPr>
               <w:pict w14:anchorId="33C4DBFB">
-                <v:shape id="_x0000_i1080" type="#_x0000_t75" style="width:86.95pt;height:83.2pt">
+                <v:shape id="_x0000_i1069" type="#_x0000_t75" style="width:86.95pt;height:83.2pt">
                   <v:imagedata r:id="rId60" o:title="Ekran görüntüsü 2023-11-15 084752"/>
                 </v:shape>
               </w:pict>
@@ -28847,8 +28291,10 @@
             <w:r>
               <w:rPr>
                 <w:rFonts w:ascii="Times New Roman" w:hAnsi="Times New Roman" w:cs="Times New Roman"/>
-                <w:sz w:val="24"/>
-                <w:szCs w:val="24"/>
+                <w:noProof/>
+                <w:sz w:val="24"/>
+                <w:szCs w:val="24"/>
+                <w:lang w:eastAsia="tr-TR"/>
               </w:rPr>
               <w:drawing>
                 <wp:inline distT="0" distB="0" distL="0" distR="0" wp14:anchorId="34BA5C82" wp14:editId="2E442FE8">
@@ -29376,7 +28822,7 @@
                 <w:szCs w:val="24"/>
               </w:rPr>
               <w:pict w14:anchorId="3A4C4416">
-                <v:shape id="_x0000_i1092" type="#_x0000_t75" style="width:102.85pt;height:42.1pt">
+                <v:shape id="_x0000_i1070" type="#_x0000_t75" style="width:102.85pt;height:42.1pt">
                   <v:imagedata r:id="rId62" o:title="Ekran görüntüsü 2023-11-15 090350"/>
                 </v:shape>
               </w:pict>
@@ -29396,7 +28842,7 @@
                 <w:szCs w:val="24"/>
               </w:rPr>
               <w:pict w14:anchorId="1175806A">
-                <v:shape id="_x0000_i1093" type="#_x0000_t75" style="width:92.55pt;height:43.95pt">
+                <v:shape id="_x0000_i1071" type="#_x0000_t75" style="width:92.55pt;height:43.95pt">
                   <v:imagedata r:id="rId63" o:title="Ekran görüntüsü 2023-11-15 090403"/>
                 </v:shape>
               </w:pict>
@@ -29714,25 +29160,7 @@
                 <w:sz w:val="24"/>
                 <w:szCs w:val="24"/>
               </w:rPr>
-              <w:t xml:space="preserve">&lt;Text text="This is an image of the </w:t>
-            </w:r>
-            <w:proofErr w:type="gramStart"/>
-            <w:r>
-              <w:rPr>
-                <w:rFonts w:ascii="Times New Roman" w:hAnsi="Times New Roman" w:cs="Times New Roman"/>
-                <w:sz w:val="24"/>
-                <w:szCs w:val="24"/>
-              </w:rPr>
-              <w:t>speaker.This</w:t>
-            </w:r>
-            <w:proofErr w:type="gramEnd"/>
-            <w:r>
-              <w:rPr>
-                <w:rFonts w:ascii="Times New Roman" w:hAnsi="Times New Roman" w:cs="Times New Roman"/>
-                <w:sz w:val="24"/>
-                <w:szCs w:val="24"/>
-              </w:rPr>
-              <w:t xml:space="preserve"> is an image of the speaker. This is an image of the speaker." /&gt;</w:t>
+              <w:t>&lt;Text text="This is an image of the speaker.This is an image of the speaker. This is an image of the speaker." /&gt;</w:t>
             </w:r>
           </w:p>
           <w:p>
@@ -29782,25 +29210,7 @@
                 <w:sz w:val="24"/>
                 <w:szCs w:val="24"/>
               </w:rPr>
-              <w:t>controller/</w:t>
-            </w:r>
-            <w:proofErr w:type="gramStart"/>
-            <w:r>
-              <w:rPr>
-                <w:rFonts w:ascii="Times New Roman" w:hAnsi="Times New Roman" w:cs="Times New Roman"/>
-                <w:sz w:val="24"/>
-                <w:szCs w:val="24"/>
-              </w:rPr>
-              <w:t>Panel.controller</w:t>
-            </w:r>
-            <w:proofErr w:type="gramEnd"/>
-            <w:r>
-              <w:rPr>
-                <w:rFonts w:ascii="Times New Roman" w:hAnsi="Times New Roman" w:cs="Times New Roman"/>
-                <w:sz w:val="24"/>
-                <w:szCs w:val="24"/>
-              </w:rPr>
-              <w:t>.js</w:t>
+              <w:t>controller/Panel.controller.js</w:t>
             </w:r>
             <w:r>
               <w:rPr>
@@ -29827,25 +29237,7 @@
                 <w:sz w:val="24"/>
                 <w:szCs w:val="24"/>
               </w:rPr>
-              <w:t xml:space="preserve">Oluşturulan oImgModel JSON modelini, "img" adında bir isimle viewe bağlar. </w:t>
-            </w:r>
-            <w:proofErr w:type="gramStart"/>
-            <w:r>
-              <w:rPr>
-                <w:rFonts w:ascii="Times New Roman" w:hAnsi="Times New Roman" w:cs="Times New Roman"/>
-                <w:sz w:val="24"/>
-                <w:szCs w:val="24"/>
-              </w:rPr>
-              <w:t>this.getView</w:t>
-            </w:r>
-            <w:proofErr w:type="gramEnd"/>
-            <w:r>
-              <w:rPr>
-                <w:rFonts w:ascii="Times New Roman" w:hAnsi="Times New Roman" w:cs="Times New Roman"/>
-                <w:sz w:val="24"/>
-                <w:szCs w:val="24"/>
-              </w:rPr>
-              <w:t>().setModel(oImgModel, "img") satırıyla model, viewe bağlanır ve "img" adı altında erişilebilir hale getirilir.</w:t>
+              <w:t>Oluşturulan oImgModel JSON modelini, "img" adında bir isimle viewe bağlar. this.getView().setModel(oImgModel, "img") satırıyla model, viewe bağlanır ve "img" adı altında erişilebilir hale getirilir.</w:t>
             </w:r>
           </w:p>
           <w:p>
@@ -29864,23 +29256,13 @@
               </w:rPr>
               <w:t xml:space="preserve">    </w:t>
             </w:r>
-            <w:proofErr w:type="gramStart"/>
-            <w:r>
-              <w:rPr>
-                <w:rFonts w:ascii="Times New Roman" w:hAnsi="Times New Roman" w:cs="Times New Roman"/>
-                <w:sz w:val="24"/>
-                <w:szCs w:val="24"/>
-              </w:rPr>
-              <w:t>onInit : function</w:t>
-            </w:r>
-            <w:proofErr w:type="gramEnd"/>
-            <w:r>
-              <w:rPr>
-                <w:rFonts w:ascii="Times New Roman" w:hAnsi="Times New Roman" w:cs="Times New Roman"/>
-                <w:sz w:val="24"/>
-                <w:szCs w:val="24"/>
-              </w:rPr>
-              <w:t xml:space="preserve"> (evt) {</w:t>
+            <w:r>
+              <w:rPr>
+                <w:rFonts w:ascii="Times New Roman" w:hAnsi="Times New Roman" w:cs="Times New Roman"/>
+                <w:sz w:val="24"/>
+                <w:szCs w:val="24"/>
+              </w:rPr>
+              <w:t>onInit : function (evt) {</w:t>
             </w:r>
           </w:p>
           <w:p>
@@ -29905,25 +29287,7 @@
                 <w:sz w:val="24"/>
                 <w:szCs w:val="24"/>
               </w:rPr>
-              <w:t>var oImgModel = new JSONModel(</w:t>
-            </w:r>
-            <w:proofErr w:type="gramStart"/>
-            <w:r>
-              <w:rPr>
-                <w:rFonts w:ascii="Times New Roman" w:hAnsi="Times New Roman" w:cs="Times New Roman"/>
-                <w:sz w:val="24"/>
-                <w:szCs w:val="24"/>
-              </w:rPr>
-              <w:t>sap.ui</w:t>
-            </w:r>
-            <w:proofErr w:type="gramEnd"/>
-            <w:r>
-              <w:rPr>
-                <w:rFonts w:ascii="Times New Roman" w:hAnsi="Times New Roman" w:cs="Times New Roman"/>
-                <w:sz w:val="24"/>
-                <w:szCs w:val="24"/>
-              </w:rPr>
-              <w:t>.require.toUrl("sap/ui/demo/mock/img.json"));</w:t>
+              <w:t>var oImgModel = new JSONModel(sap.ui.require.toUrl("sap/ui/demo/mock/img.json"));</w:t>
             </w:r>
           </w:p>
           <w:p>
@@ -29942,7 +29306,6 @@
               </w:rPr>
               <w:tab/>
             </w:r>
-            <w:proofErr w:type="gramStart"/>
             <w:r>
               <w:rPr>
                 <w:rFonts w:ascii="Times New Roman" w:hAnsi="Times New Roman" w:cs="Times New Roman"/>
@@ -29957,16 +29320,7 @@
                 <w:sz w:val="24"/>
                 <w:szCs w:val="24"/>
               </w:rPr>
-              <w:t>w</w:t>
-            </w:r>
-            <w:proofErr w:type="gramEnd"/>
-            <w:r>
-              <w:rPr>
-                <w:rFonts w:ascii="Times New Roman" w:hAnsi="Times New Roman" w:cs="Times New Roman"/>
-                <w:sz w:val="24"/>
-                <w:szCs w:val="24"/>
-              </w:rPr>
-              <w:t>().setModel(oImgModel, "img");</w:t>
+              <w:t>w().setModel(oImgModel, "img");</w:t>
             </w:r>
             <w:r>
               <w:rPr>
@@ -29993,7 +29347,7 @@
                 <w:szCs w:val="24"/>
               </w:rPr>
               <w:pict w14:anchorId="1F0D11EC">
-                <v:shape id="_x0000_i1095" type="#_x0000_t75" style="width:233.75pt;height:89.75pt">
+                <v:shape id="_x0000_i1072" type="#_x0000_t75" style="width:233.75pt;height:89.75pt">
                   <v:imagedata r:id="rId64" o:title="Ekran görüntüsü 2023-11-15 091453"/>
                 </v:shape>
               </w:pict>
@@ -30295,6 +29649,1270 @@
               </w:rPr>
               <w:t xml:space="preserve"> &lt;/MessageStrip&gt;</w:t>
             </w:r>
+          </w:p>
+        </w:tc>
+      </w:tr>
+      <w:tr>
+        <w:trPr>
+          <w:cantSplit/>
+          <w:trHeight w:val="343"/>
+        </w:trPr>
+        <w:tc>
+          <w:tcPr>
+            <w:tcW w:w="2701" w:type="dxa"/>
+            <w:gridSpan w:val="2"/>
+            <w:vAlign w:val="center"/>
+          </w:tcPr>
+          <w:p>
+            <w:pPr>
+              <w:jc w:val="center"/>
+              <w:rPr>
+                <w:rFonts w:ascii="Times New Roman" w:hAnsi="Times New Roman" w:cs="Times New Roman"/>
+                <w:sz w:val="24"/>
+                <w:szCs w:val="24"/>
+              </w:rPr>
+            </w:pPr>
+            <w:r>
+              <w:rPr>
+                <w:rFonts w:ascii="Times New Roman" w:hAnsi="Times New Roman" w:cs="Times New Roman"/>
+                <w:sz w:val="24"/>
+                <w:szCs w:val="24"/>
+              </w:rPr>
+              <w:t>PARAF</w:t>
+            </w:r>
+          </w:p>
+        </w:tc>
+        <w:tc>
+          <w:tcPr>
+            <w:tcW w:w="8067" w:type="dxa"/>
+          </w:tcPr>
+          <w:p>
+            <w:pPr>
+              <w:rPr>
+                <w:rFonts w:ascii="Times New Roman" w:hAnsi="Times New Roman" w:cs="Times New Roman"/>
+                <w:sz w:val="24"/>
+                <w:szCs w:val="24"/>
+              </w:rPr>
+            </w:pPr>
+          </w:p>
+        </w:tc>
+      </w:tr>
+    </w:tbl>
+    <w:p>
+      <w:pPr>
+        <w:tabs>
+          <w:tab w:val="left" w:pos="0"/>
+        </w:tabs>
+        <w:jc w:val="both"/>
+        <w:rPr>
+          <w:rFonts w:ascii="Times New Roman" w:hAnsi="Times New Roman" w:cs="Times New Roman"/>
+          <w:sz w:val="24"/>
+          <w:szCs w:val="24"/>
+        </w:rPr>
+      </w:pPr>
+    </w:p>
+    <w:p>
+      <w:pPr>
+        <w:tabs>
+          <w:tab w:val="left" w:pos="0"/>
+        </w:tabs>
+        <w:jc w:val="both"/>
+        <w:rPr>
+          <w:rFonts w:ascii="Times New Roman" w:hAnsi="Times New Roman" w:cs="Times New Roman"/>
+          <w:sz w:val="24"/>
+          <w:szCs w:val="24"/>
+        </w:rPr>
+      </w:pPr>
+    </w:p>
+    <w:p>
+      <w:pPr>
+        <w:tabs>
+          <w:tab w:val="left" w:pos="0"/>
+        </w:tabs>
+        <w:jc w:val="both"/>
+        <w:rPr>
+          <w:rFonts w:ascii="Times New Roman" w:hAnsi="Times New Roman" w:cs="Times New Roman"/>
+          <w:sz w:val="24"/>
+          <w:szCs w:val="24"/>
+        </w:rPr>
+      </w:pPr>
+    </w:p>
+    <w:p>
+      <w:pPr>
+        <w:tabs>
+          <w:tab w:val="left" w:pos="0"/>
+        </w:tabs>
+        <w:jc w:val="both"/>
+        <w:rPr>
+          <w:rFonts w:ascii="Times New Roman" w:hAnsi="Times New Roman" w:cs="Times New Roman"/>
+          <w:sz w:val="24"/>
+          <w:szCs w:val="24"/>
+        </w:rPr>
+      </w:pPr>
+    </w:p>
+    <w:p>
+      <w:pPr>
+        <w:tabs>
+          <w:tab w:val="left" w:pos="0"/>
+        </w:tabs>
+        <w:jc w:val="both"/>
+        <w:rPr>
+          <w:rFonts w:ascii="Times New Roman" w:hAnsi="Times New Roman" w:cs="Times New Roman"/>
+          <w:sz w:val="24"/>
+          <w:szCs w:val="24"/>
+        </w:rPr>
+      </w:pPr>
+    </w:p>
+    <w:p>
+      <w:pPr>
+        <w:tabs>
+          <w:tab w:val="left" w:pos="0"/>
+        </w:tabs>
+        <w:jc w:val="both"/>
+        <w:rPr>
+          <w:rFonts w:ascii="Times New Roman" w:hAnsi="Times New Roman" w:cs="Times New Roman"/>
+          <w:sz w:val="24"/>
+          <w:szCs w:val="24"/>
+        </w:rPr>
+      </w:pPr>
+    </w:p>
+    <w:p>
+      <w:pPr>
+        <w:tabs>
+          <w:tab w:val="left" w:pos="0"/>
+        </w:tabs>
+        <w:jc w:val="both"/>
+        <w:rPr>
+          <w:rFonts w:ascii="Times New Roman" w:hAnsi="Times New Roman" w:cs="Times New Roman"/>
+          <w:sz w:val="24"/>
+          <w:szCs w:val="24"/>
+        </w:rPr>
+      </w:pPr>
+    </w:p>
+    <w:p>
+      <w:pPr>
+        <w:tabs>
+          <w:tab w:val="left" w:pos="0"/>
+        </w:tabs>
+        <w:jc w:val="both"/>
+        <w:rPr>
+          <w:rFonts w:ascii="Times New Roman" w:hAnsi="Times New Roman" w:cs="Times New Roman"/>
+          <w:sz w:val="24"/>
+          <w:szCs w:val="24"/>
+        </w:rPr>
+      </w:pPr>
+    </w:p>
+    <w:p>
+      <w:pPr>
+        <w:tabs>
+          <w:tab w:val="left" w:pos="0"/>
+        </w:tabs>
+        <w:jc w:val="both"/>
+        <w:rPr>
+          <w:rFonts w:ascii="Times New Roman" w:hAnsi="Times New Roman" w:cs="Times New Roman"/>
+          <w:sz w:val="24"/>
+          <w:szCs w:val="24"/>
+        </w:rPr>
+      </w:pPr>
+    </w:p>
+    <w:p>
+      <w:pPr>
+        <w:tabs>
+          <w:tab w:val="left" w:pos="0"/>
+        </w:tabs>
+        <w:jc w:val="both"/>
+        <w:rPr>
+          <w:rFonts w:ascii="Times New Roman" w:hAnsi="Times New Roman" w:cs="Times New Roman"/>
+          <w:sz w:val="24"/>
+          <w:szCs w:val="24"/>
+        </w:rPr>
+      </w:pPr>
+    </w:p>
+    <w:p>
+      <w:pPr>
+        <w:tabs>
+          <w:tab w:val="left" w:pos="0"/>
+        </w:tabs>
+        <w:jc w:val="both"/>
+        <w:rPr>
+          <w:rFonts w:ascii="Times New Roman" w:hAnsi="Times New Roman" w:cs="Times New Roman"/>
+          <w:sz w:val="24"/>
+          <w:szCs w:val="24"/>
+        </w:rPr>
+      </w:pPr>
+    </w:p>
+    <w:p>
+      <w:pPr>
+        <w:tabs>
+          <w:tab w:val="left" w:pos="0"/>
+        </w:tabs>
+        <w:jc w:val="both"/>
+        <w:rPr>
+          <w:rFonts w:ascii="Times New Roman" w:hAnsi="Times New Roman" w:cs="Times New Roman"/>
+          <w:sz w:val="24"/>
+          <w:szCs w:val="24"/>
+        </w:rPr>
+      </w:pPr>
+    </w:p>
+    <w:p>
+      <w:pPr>
+        <w:tabs>
+          <w:tab w:val="left" w:pos="0"/>
+        </w:tabs>
+        <w:jc w:val="both"/>
+        <w:rPr>
+          <w:rFonts w:ascii="Times New Roman" w:hAnsi="Times New Roman" w:cs="Times New Roman"/>
+          <w:sz w:val="24"/>
+          <w:szCs w:val="24"/>
+        </w:rPr>
+      </w:pPr>
+    </w:p>
+    <w:p>
+      <w:pPr>
+        <w:tabs>
+          <w:tab w:val="left" w:pos="0"/>
+        </w:tabs>
+        <w:jc w:val="both"/>
+        <w:rPr>
+          <w:rFonts w:ascii="Times New Roman" w:hAnsi="Times New Roman" w:cs="Times New Roman"/>
+          <w:sz w:val="24"/>
+          <w:szCs w:val="24"/>
+        </w:rPr>
+      </w:pPr>
+    </w:p>
+    <w:p>
+      <w:pPr>
+        <w:tabs>
+          <w:tab w:val="left" w:pos="0"/>
+        </w:tabs>
+        <w:jc w:val="both"/>
+        <w:rPr>
+          <w:rFonts w:ascii="Times New Roman" w:hAnsi="Times New Roman" w:cs="Times New Roman"/>
+          <w:sz w:val="24"/>
+          <w:szCs w:val="24"/>
+        </w:rPr>
+      </w:pPr>
+    </w:p>
+    <w:tbl>
+      <w:tblPr>
+        <w:tblStyle w:val="TabloKlavuzu"/>
+        <w:tblpPr w:leftFromText="141" w:rightFromText="141" w:horzAnchor="page" w:tblpX="586" w:tblpY="-1080"/>
+        <w:tblW w:w="10768" w:type="dxa"/>
+        <w:tblLook w:val="04A0" w:firstRow="1" w:lastRow="0" w:firstColumn="1" w:lastColumn="0" w:noHBand="0" w:noVBand="1"/>
+      </w:tblPr>
+      <w:tblGrid>
+        <w:gridCol w:w="1296"/>
+        <w:gridCol w:w="1405"/>
+        <w:gridCol w:w="8067"/>
+      </w:tblGrid>
+      <w:tr>
+        <w:tc>
+          <w:tcPr>
+            <w:tcW w:w="1296" w:type="dxa"/>
+          </w:tcPr>
+          <w:p>
+            <w:pPr>
+              <w:rPr>
+                <w:rFonts w:ascii="Times New Roman" w:hAnsi="Times New Roman" w:cs="Times New Roman"/>
+                <w:sz w:val="24"/>
+                <w:szCs w:val="24"/>
+              </w:rPr>
+            </w:pPr>
+            <w:r>
+              <w:rPr>
+                <w:rFonts w:ascii="Times New Roman" w:hAnsi="Times New Roman" w:cs="Times New Roman"/>
+                <w:sz w:val="24"/>
+                <w:szCs w:val="24"/>
+              </w:rPr>
+              <w:lastRenderedPageBreak/>
+              <w:t>6</w:t>
+            </w:r>
+            <w:r>
+              <w:rPr>
+                <w:rFonts w:ascii="Times New Roman" w:hAnsi="Times New Roman" w:cs="Times New Roman"/>
+                <w:sz w:val="24"/>
+                <w:szCs w:val="24"/>
+              </w:rPr>
+              <w:t>. Hafta</w:t>
+            </w:r>
+          </w:p>
+        </w:tc>
+        <w:tc>
+          <w:tcPr>
+            <w:tcW w:w="1405" w:type="dxa"/>
+          </w:tcPr>
+          <w:p>
+            <w:pPr>
+              <w:jc w:val="center"/>
+              <w:rPr>
+                <w:rFonts w:ascii="Times New Roman" w:hAnsi="Times New Roman" w:cs="Times New Roman"/>
+                <w:sz w:val="24"/>
+                <w:szCs w:val="24"/>
+              </w:rPr>
+            </w:pPr>
+            <w:r>
+              <w:rPr>
+                <w:rFonts w:ascii="Times New Roman" w:hAnsi="Times New Roman" w:cs="Times New Roman"/>
+                <w:sz w:val="24"/>
+                <w:szCs w:val="24"/>
+              </w:rPr>
+              <w:t>28</w:t>
+            </w:r>
+            <w:r>
+              <w:rPr>
+                <w:rFonts w:ascii="Times New Roman" w:hAnsi="Times New Roman" w:cs="Times New Roman"/>
+                <w:sz w:val="24"/>
+                <w:szCs w:val="24"/>
+              </w:rPr>
+              <w:t>.Gün</w:t>
+            </w:r>
+          </w:p>
+        </w:tc>
+        <w:tc>
+          <w:tcPr>
+            <w:tcW w:w="8067" w:type="dxa"/>
+          </w:tcPr>
+          <w:p>
+            <w:pPr>
+              <w:jc w:val="center"/>
+              <w:rPr>
+                <w:rFonts w:ascii="Times New Roman" w:hAnsi="Times New Roman" w:cs="Times New Roman"/>
+                <w:sz w:val="24"/>
+                <w:szCs w:val="24"/>
+              </w:rPr>
+            </w:pPr>
+            <w:r>
+              <w:rPr>
+                <w:rFonts w:ascii="Times New Roman" w:hAnsi="Times New Roman" w:cs="Times New Roman"/>
+                <w:sz w:val="24"/>
+                <w:szCs w:val="24"/>
+              </w:rPr>
+              <w:t>Yapılan Çalışmalar</w:t>
+            </w:r>
+          </w:p>
+        </w:tc>
+      </w:tr>
+      <w:tr>
+        <w:tc>
+          <w:tcPr>
+            <w:tcW w:w="1296" w:type="dxa"/>
+          </w:tcPr>
+          <w:p>
+            <w:pPr>
+              <w:rPr>
+                <w:rFonts w:ascii="Times New Roman" w:hAnsi="Times New Roman" w:cs="Times New Roman"/>
+                <w:sz w:val="24"/>
+                <w:szCs w:val="24"/>
+              </w:rPr>
+            </w:pPr>
+            <w:r>
+              <w:rPr>
+                <w:rFonts w:ascii="Times New Roman" w:hAnsi="Times New Roman" w:cs="Times New Roman"/>
+                <w:sz w:val="24"/>
+                <w:szCs w:val="24"/>
+              </w:rPr>
+              <w:t>15.11</w:t>
+            </w:r>
+            <w:r>
+              <w:rPr>
+                <w:rFonts w:ascii="Times New Roman" w:hAnsi="Times New Roman" w:cs="Times New Roman"/>
+                <w:sz w:val="24"/>
+                <w:szCs w:val="24"/>
+              </w:rPr>
+              <w:t>.2023</w:t>
+            </w:r>
+          </w:p>
+        </w:tc>
+        <w:tc>
+          <w:tcPr>
+            <w:tcW w:w="1405" w:type="dxa"/>
+          </w:tcPr>
+          <w:p>
+            <w:pPr>
+              <w:jc w:val="center"/>
+              <w:rPr>
+                <w:rFonts w:ascii="Times New Roman" w:hAnsi="Times New Roman" w:cs="Times New Roman"/>
+                <w:sz w:val="24"/>
+                <w:szCs w:val="24"/>
+              </w:rPr>
+            </w:pPr>
+            <w:r>
+              <w:rPr>
+                <w:rFonts w:ascii="Times New Roman" w:hAnsi="Times New Roman" w:cs="Times New Roman"/>
+                <w:sz w:val="24"/>
+                <w:szCs w:val="24"/>
+              </w:rPr>
+              <w:t>Çarşamba</w:t>
+            </w:r>
+          </w:p>
+        </w:tc>
+        <w:tc>
+          <w:tcPr>
+            <w:tcW w:w="8067" w:type="dxa"/>
+          </w:tcPr>
+          <w:p>
+            <w:pPr>
+              <w:jc w:val="center"/>
+              <w:rPr>
+                <w:rFonts w:ascii="Times New Roman" w:hAnsi="Times New Roman" w:cs="Times New Roman"/>
+                <w:sz w:val="24"/>
+                <w:szCs w:val="24"/>
+              </w:rPr>
+            </w:pPr>
+          </w:p>
+        </w:tc>
+      </w:tr>
+      <w:tr>
+        <w:trPr>
+          <w:cantSplit/>
+          <w:trHeight w:val="5898"/>
+        </w:trPr>
+        <w:tc>
+          <w:tcPr>
+            <w:tcW w:w="10768" w:type="dxa"/>
+            <w:gridSpan w:val="3"/>
+            <w:vAlign w:val="center"/>
+          </w:tcPr>
+          <w:p>
+            <w:pPr>
+              <w:rPr>
+                <w:rFonts w:ascii="Times New Roman" w:hAnsi="Times New Roman" w:cs="Times New Roman"/>
+                <w:sz w:val="24"/>
+                <w:szCs w:val="24"/>
+              </w:rPr>
+            </w:pPr>
+            <w:r>
+              <w:rPr>
+                <w:rFonts w:ascii="Times New Roman" w:hAnsi="Times New Roman" w:cs="Times New Roman"/>
+                <w:sz w:val="24"/>
+                <w:szCs w:val="24"/>
+              </w:rPr>
+              <w:t>Hata ya da başarılı bir durumda bu mesaj geldiğinde çarpı tuşuna basarak mesaj kapatılabilir.</w:t>
+            </w:r>
+          </w:p>
+          <w:p>
+            <w:pPr>
+              <w:jc w:val="center"/>
+              <w:rPr>
+                <w:rFonts w:ascii="Times New Roman" w:hAnsi="Times New Roman" w:cs="Times New Roman"/>
+                <w:sz w:val="24"/>
+                <w:szCs w:val="24"/>
+              </w:rPr>
+            </w:pPr>
+            <w:r>
+              <w:rPr>
+                <w:rFonts w:ascii="Times New Roman" w:hAnsi="Times New Roman" w:cs="Times New Roman"/>
+                <w:sz w:val="24"/>
+                <w:szCs w:val="24"/>
+              </w:rPr>
+              <w:pict w14:anchorId="6BBC2BDA">
+                <v:shape id="_x0000_i1073" type="#_x0000_t75" style="width:270.25pt;height:58.9pt">
+                  <v:imagedata r:id="rId65" o:title="Ekran görüntüsü 2023-11-15 093225"/>
+                </v:shape>
+              </w:pict>
+            </w:r>
+          </w:p>
+          <w:p>
+            <w:pPr>
+              <w:rPr>
+                <w:rFonts w:ascii="Times New Roman" w:hAnsi="Times New Roman" w:cs="Times New Roman"/>
+                <w:sz w:val="24"/>
+                <w:szCs w:val="24"/>
+              </w:rPr>
+            </w:pPr>
+            <w:r>
+              <w:rPr>
+                <w:rFonts w:ascii="Times New Roman" w:hAnsi="Times New Roman" w:cs="Times New Roman"/>
+                <w:sz w:val="24"/>
+                <w:szCs w:val="24"/>
+              </w:rPr>
+              <w:t xml:space="preserve">Şirket tarafından </w:t>
+            </w:r>
+            <w:r>
+              <w:rPr>
+                <w:rFonts w:ascii="Times New Roman" w:hAnsi="Times New Roman" w:cs="Times New Roman"/>
+                <w:sz w:val="24"/>
+                <w:szCs w:val="24"/>
+              </w:rPr>
+              <w:t>Cross Feature</w:t>
+            </w:r>
+            <w:r>
+              <w:rPr>
+                <w:rFonts w:ascii="Times New Roman" w:hAnsi="Times New Roman" w:cs="Times New Roman"/>
+                <w:sz w:val="24"/>
+                <w:szCs w:val="24"/>
+              </w:rPr>
+              <w:t xml:space="preserve"> </w:t>
+            </w:r>
+            <w:r>
+              <w:rPr>
+                <w:rFonts w:ascii="Times New Roman" w:hAnsi="Times New Roman" w:cs="Times New Roman"/>
+                <w:sz w:val="24"/>
+                <w:szCs w:val="24"/>
+              </w:rPr>
+              <w:t xml:space="preserve">uygulamasını yapmam istenildi. Bu doğrultuda projeyi yapıp şirkete teslim edeceğim. </w:t>
+            </w:r>
+            <w:r>
+              <w:rPr>
+                <w:rFonts w:ascii="Times New Roman" w:hAnsi="Times New Roman" w:cs="Times New Roman"/>
+                <w:sz w:val="24"/>
+                <w:szCs w:val="24"/>
+              </w:rPr>
+              <w:t xml:space="preserve">Kodlarım beğenilirse </w:t>
+            </w:r>
+            <w:r>
+              <w:rPr>
+                <w:rFonts w:ascii="Times New Roman" w:hAnsi="Times New Roman" w:cs="Times New Roman"/>
+                <w:sz w:val="24"/>
+                <w:szCs w:val="24"/>
+              </w:rPr>
+              <w:t>SAP Fiori ekranına ilgili mühendis tarafından dahil edilecektir.</w:t>
+            </w:r>
+          </w:p>
+          <w:p>
+            <w:pPr>
+              <w:rPr>
+                <w:rFonts w:ascii="Times New Roman" w:hAnsi="Times New Roman" w:cs="Times New Roman"/>
+                <w:sz w:val="24"/>
+                <w:szCs w:val="24"/>
+              </w:rPr>
+            </w:pPr>
+            <w:r>
+              <w:rPr>
+                <w:rFonts w:ascii="Times New Roman" w:hAnsi="Times New Roman" w:cs="Times New Roman"/>
+                <w:sz w:val="24"/>
+                <w:szCs w:val="24"/>
+              </w:rPr>
+              <w:t>Öncelikle Settings Panel tasarımını xml üzerinden yapacağım. &lt;content&gt; içerisine</w:t>
+            </w:r>
+            <w:r>
+              <w:rPr>
+                <w:rFonts w:ascii="Times New Roman" w:hAnsi="Times New Roman" w:cs="Times New Roman"/>
+                <w:sz w:val="24"/>
+                <w:szCs w:val="24"/>
+              </w:rPr>
+              <w:t xml:space="preserve">  &lt;VBox&gt;, &lt;</w:t>
+            </w:r>
+            <w:r>
+              <w:rPr>
+                <w:rFonts w:ascii="Times New Roman" w:hAnsi="Times New Roman" w:cs="Times New Roman"/>
+                <w:sz w:val="24"/>
+                <w:szCs w:val="24"/>
+              </w:rPr>
+              <w:t>HBox&gt;</w:t>
+            </w:r>
+            <w:r>
+              <w:rPr>
+                <w:rFonts w:ascii="Times New Roman" w:hAnsi="Times New Roman" w:cs="Times New Roman"/>
+                <w:sz w:val="24"/>
+                <w:szCs w:val="24"/>
+              </w:rPr>
+              <w:t xml:space="preserve"> ile class ve width değeri verdim. </w:t>
+            </w:r>
+            <w:r>
+              <w:rPr>
+                <w:rFonts w:ascii="Times New Roman" w:hAnsi="Times New Roman" w:cs="Times New Roman"/>
+                <w:sz w:val="24"/>
+                <w:szCs w:val="24"/>
+              </w:rPr>
+              <w:t>/dataset/values</w:t>
+            </w:r>
+            <w:r>
+              <w:rPr>
+                <w:rFonts w:ascii="Times New Roman" w:hAnsi="Times New Roman" w:cs="Times New Roman"/>
+                <w:sz w:val="24"/>
+                <w:szCs w:val="24"/>
+              </w:rPr>
+              <w:t xml:space="preserve"> yolu üzerinden çektiğim veriyi metin olarak yazdırdım. </w:t>
+            </w:r>
+            <w:r>
+              <w:rPr>
+                <w:rFonts w:ascii="Times New Roman" w:hAnsi="Times New Roman" w:cs="Times New Roman"/>
+                <w:sz w:val="24"/>
+                <w:szCs w:val="24"/>
+              </w:rPr>
+              <w:t>&lt;RadioButtonGroup&gt;</w:t>
+            </w:r>
+            <w:r>
+              <w:rPr>
+                <w:rFonts w:ascii="Times New Roman" w:hAnsi="Times New Roman" w:cs="Times New Roman"/>
+                <w:sz w:val="24"/>
+                <w:szCs w:val="24"/>
+              </w:rPr>
+              <w:t xml:space="preserve"> ile </w:t>
+            </w:r>
+            <w:r>
+              <w:rPr>
+                <w:rFonts w:ascii="Times New Roman" w:hAnsi="Times New Roman" w:cs="Times New Roman"/>
+                <w:sz w:val="24"/>
+                <w:szCs w:val="24"/>
+              </w:rPr>
+              <w:t>Zoom Initialization</w:t>
+            </w:r>
+            <w:r>
+              <w:rPr>
+                <w:rFonts w:ascii="Times New Roman" w:hAnsi="Times New Roman" w:cs="Times New Roman"/>
+                <w:sz w:val="24"/>
+                <w:szCs w:val="24"/>
+              </w:rPr>
+              <w:t xml:space="preserve"> üzerinden, kullanıcının tek bir seçeneği seçmesini sağladım.</w:t>
+            </w:r>
+          </w:p>
+          <w:p>
+            <w:pPr>
+              <w:rPr>
+                <w:rFonts w:ascii="Times New Roman" w:hAnsi="Times New Roman" w:cs="Times New Roman"/>
+                <w:sz w:val="24"/>
+                <w:szCs w:val="24"/>
+              </w:rPr>
+            </w:pPr>
+            <w:r>
+              <w:rPr>
+                <w:rFonts w:ascii="Times New Roman" w:hAnsi="Times New Roman" w:cs="Times New Roman"/>
+                <w:sz w:val="24"/>
+                <w:szCs w:val="24"/>
+              </w:rPr>
+              <w:t xml:space="preserve"> </w:t>
+            </w:r>
+            <w:r>
+              <w:rPr>
+                <w:rFonts w:ascii="Times New Roman" w:hAnsi="Times New Roman" w:cs="Times New Roman"/>
+                <w:sz w:val="24"/>
+                <w:szCs w:val="24"/>
+              </w:rPr>
+              <w:t xml:space="preserve">    </w:t>
+            </w:r>
+            <w:r>
+              <w:rPr>
+                <w:rFonts w:ascii="Times New Roman" w:hAnsi="Times New Roman" w:cs="Times New Roman"/>
+                <w:sz w:val="24"/>
+                <w:szCs w:val="24"/>
+              </w:rPr>
+              <w:t>&lt;Label text="{/dataset/name}" design="Bold" class='settingsLabel'&gt;&lt;/Label&gt;</w:t>
+            </w:r>
+          </w:p>
+          <w:p>
+            <w:pPr>
+              <w:rPr>
+                <w:rFonts w:ascii="Times New Roman" w:hAnsi="Times New Roman" w:cs="Times New Roman"/>
+                <w:sz w:val="24"/>
+                <w:szCs w:val="24"/>
+              </w:rPr>
+            </w:pPr>
+            <w:r>
+              <w:rPr>
+                <w:rFonts w:ascii="Times New Roman" w:hAnsi="Times New Roman" w:cs="Times New Roman"/>
+                <w:sz w:val="24"/>
+                <w:szCs w:val="24"/>
+              </w:rPr>
+              <w:t xml:space="preserve"> </w:t>
+            </w:r>
+            <w:r>
+              <w:rPr>
+                <w:rFonts w:ascii="Times New Roman" w:hAnsi="Times New Roman" w:cs="Times New Roman"/>
+                <w:sz w:val="24"/>
+                <w:szCs w:val="24"/>
+              </w:rPr>
+              <w:t xml:space="preserve">    &lt;RadioButtonGroup id='datasetRadioGroup' buttons="{path: '/dataset/values'}"&gt;</w:t>
+            </w:r>
+          </w:p>
+          <w:p>
+            <w:pPr>
+              <w:rPr>
+                <w:rFonts w:ascii="Times New Roman" w:hAnsi="Times New Roman" w:cs="Times New Roman"/>
+                <w:sz w:val="24"/>
+                <w:szCs w:val="24"/>
+              </w:rPr>
+            </w:pPr>
+            <w:r>
+              <w:rPr>
+                <w:rFonts w:ascii="Times New Roman" w:hAnsi="Times New Roman" w:cs="Times New Roman"/>
+                <w:sz w:val="24"/>
+                <w:szCs w:val="24"/>
+              </w:rPr>
+              <w:t xml:space="preserve">        </w:t>
+            </w:r>
+            <w:r>
+              <w:rPr>
+                <w:rFonts w:ascii="Times New Roman" w:hAnsi="Times New Roman" w:cs="Times New Roman"/>
+                <w:sz w:val="24"/>
+                <w:szCs w:val="24"/>
+              </w:rPr>
+              <w:t xml:space="preserve">   </w:t>
+            </w:r>
+            <w:r>
+              <w:rPr>
+                <w:rFonts w:ascii="Times New Roman" w:hAnsi="Times New Roman" w:cs="Times New Roman"/>
+                <w:sz w:val="24"/>
+                <w:szCs w:val="24"/>
+              </w:rPr>
+              <w:t>&lt;buttons&gt;&lt;RadioButton class='settingsRadio' text="{name}" select="onDatasetSelected"/&gt;&lt;/buttons&gt;</w:t>
+            </w:r>
+          </w:p>
+          <w:p>
+            <w:pPr>
+              <w:rPr>
+                <w:rFonts w:ascii="Times New Roman" w:hAnsi="Times New Roman" w:cs="Times New Roman"/>
+                <w:sz w:val="24"/>
+                <w:szCs w:val="24"/>
+              </w:rPr>
+            </w:pPr>
+            <w:r>
+              <w:rPr>
+                <w:rFonts w:ascii="Times New Roman" w:hAnsi="Times New Roman" w:cs="Times New Roman"/>
+                <w:sz w:val="24"/>
+                <w:szCs w:val="24"/>
+              </w:rPr>
+              <w:t xml:space="preserve">     </w:t>
+            </w:r>
+            <w:r>
+              <w:rPr>
+                <w:rFonts w:ascii="Times New Roman" w:hAnsi="Times New Roman" w:cs="Times New Roman"/>
+                <w:sz w:val="24"/>
+                <w:szCs w:val="24"/>
+              </w:rPr>
+              <w:t>&lt;/RadioButtonGroup&gt;</w:t>
+            </w:r>
+          </w:p>
+          <w:p>
+            <w:pPr>
+              <w:rPr>
+                <w:rFonts w:ascii="Times New Roman" w:hAnsi="Times New Roman" w:cs="Times New Roman"/>
+                <w:sz w:val="24"/>
+                <w:szCs w:val="24"/>
+              </w:rPr>
+            </w:pPr>
+            <w:r>
+              <w:rPr>
+                <w:rFonts w:ascii="Times New Roman" w:hAnsi="Times New Roman" w:cs="Times New Roman"/>
+                <w:sz w:val="24"/>
+                <w:szCs w:val="24"/>
+              </w:rPr>
+              <w:t>/series/values</w:t>
+            </w:r>
+            <w:r>
+              <w:rPr>
+                <w:rFonts w:ascii="Times New Roman" w:hAnsi="Times New Roman" w:cs="Times New Roman"/>
+                <w:sz w:val="24"/>
+                <w:szCs w:val="24"/>
+              </w:rPr>
+              <w:t xml:space="preserve"> </w:t>
+            </w:r>
+            <w:r>
+              <w:rPr>
+                <w:rFonts w:ascii="Times New Roman" w:hAnsi="Times New Roman" w:cs="Times New Roman"/>
+                <w:sz w:val="24"/>
+                <w:szCs w:val="24"/>
+              </w:rPr>
+              <w:t>yolu üzerinden çektiğim veriyi metin olarak yazdırdım.</w:t>
+            </w:r>
+            <w:r>
+              <w:rPr>
+                <w:rFonts w:ascii="Times New Roman" w:hAnsi="Times New Roman" w:cs="Times New Roman"/>
+                <w:sz w:val="24"/>
+                <w:szCs w:val="24"/>
+              </w:rPr>
+              <w:t xml:space="preserve"> Ve Axis Type altındaki tek bir seçeneği seçmesini sağladım.</w:t>
+            </w:r>
+          </w:p>
+          <w:p>
+            <w:pPr>
+              <w:rPr>
+                <w:rFonts w:ascii="Times New Roman" w:hAnsi="Times New Roman" w:cs="Times New Roman"/>
+                <w:sz w:val="24"/>
+                <w:szCs w:val="24"/>
+              </w:rPr>
+            </w:pPr>
+            <w:r>
+              <w:rPr>
+                <w:rFonts w:ascii="Times New Roman" w:hAnsi="Times New Roman" w:cs="Times New Roman"/>
+                <w:sz w:val="24"/>
+                <w:szCs w:val="24"/>
+              </w:rPr>
+              <w:t xml:space="preserve">    </w:t>
+            </w:r>
+            <w:r>
+              <w:rPr>
+                <w:rFonts w:ascii="Times New Roman" w:hAnsi="Times New Roman" w:cs="Times New Roman"/>
+                <w:sz w:val="24"/>
+                <w:szCs w:val="24"/>
+              </w:rPr>
+              <w:t>&lt;Label text='{/series/name}' design="Bold" class='settingsLabel'&gt;&lt;/Label&gt;</w:t>
+            </w:r>
+          </w:p>
+          <w:p>
+            <w:pPr>
+              <w:rPr>
+                <w:rFonts w:ascii="Times New Roman" w:hAnsi="Times New Roman" w:cs="Times New Roman"/>
+                <w:sz w:val="24"/>
+                <w:szCs w:val="24"/>
+              </w:rPr>
+            </w:pPr>
+            <w:r>
+              <w:rPr>
+                <w:rFonts w:ascii="Times New Roman" w:hAnsi="Times New Roman" w:cs="Times New Roman"/>
+                <w:sz w:val="24"/>
+                <w:szCs w:val="24"/>
+              </w:rPr>
+              <w:t xml:space="preserve">         </w:t>
+            </w:r>
+            <w:r>
+              <w:rPr>
+                <w:rFonts w:ascii="Times New Roman" w:hAnsi="Times New Roman" w:cs="Times New Roman"/>
+                <w:sz w:val="24"/>
+                <w:szCs w:val="24"/>
+              </w:rPr>
+              <w:t xml:space="preserve">  </w:t>
+            </w:r>
+            <w:r>
+              <w:rPr>
+                <w:rFonts w:ascii="Times New Roman" w:hAnsi="Times New Roman" w:cs="Times New Roman"/>
+                <w:sz w:val="24"/>
+                <w:szCs w:val="24"/>
+              </w:rPr>
+              <w:t>&lt;RadioButtonGroup id='seriesRadioGroup' buttons="{path: '/series/values'}" &gt;&lt;buttons&gt;</w:t>
+            </w:r>
+          </w:p>
+          <w:p>
+            <w:pPr>
+              <w:rPr>
+                <w:rFonts w:ascii="Times New Roman" w:hAnsi="Times New Roman" w:cs="Times New Roman"/>
+                <w:sz w:val="24"/>
+                <w:szCs w:val="24"/>
+              </w:rPr>
+            </w:pPr>
+            <w:r>
+              <w:rPr>
+                <w:rFonts w:ascii="Times New Roman" w:hAnsi="Times New Roman" w:cs="Times New Roman"/>
+                <w:sz w:val="24"/>
+                <w:szCs w:val="24"/>
+              </w:rPr>
+              <w:t xml:space="preserve">    </w:t>
+            </w:r>
+            <w:r>
+              <w:rPr>
+                <w:rFonts w:ascii="Times New Roman" w:hAnsi="Times New Roman" w:cs="Times New Roman"/>
+                <w:sz w:val="24"/>
+                <w:szCs w:val="24"/>
+              </w:rPr>
+              <w:t>&lt;RadioButton class='settingsRadio' text="{name}" select="onSeriesSelected"/&gt;</w:t>
+            </w:r>
+          </w:p>
+          <w:p>
+            <w:pPr>
+              <w:rPr>
+                <w:rFonts w:ascii="Times New Roman" w:hAnsi="Times New Roman" w:cs="Times New Roman"/>
+                <w:sz w:val="24"/>
+                <w:szCs w:val="24"/>
+              </w:rPr>
+            </w:pPr>
+            <w:r>
+              <w:rPr>
+                <w:rFonts w:ascii="Times New Roman" w:hAnsi="Times New Roman" w:cs="Times New Roman"/>
+                <w:sz w:val="24"/>
+                <w:szCs w:val="24"/>
+              </w:rPr>
+              <w:t xml:space="preserve">    </w:t>
+            </w:r>
+            <w:r>
+              <w:rPr>
+                <w:rFonts w:ascii="Times New Roman" w:hAnsi="Times New Roman" w:cs="Times New Roman"/>
+                <w:sz w:val="24"/>
+                <w:szCs w:val="24"/>
+              </w:rPr>
+              <w:t>&lt;/buttons&gt;</w:t>
+            </w:r>
+            <w:r>
+              <w:rPr>
+                <w:rFonts w:ascii="Times New Roman" w:hAnsi="Times New Roman" w:cs="Times New Roman"/>
+                <w:sz w:val="24"/>
+                <w:szCs w:val="24"/>
+              </w:rPr>
+              <w:t>&lt;/RadioButtonGroup&gt;</w:t>
+            </w:r>
+          </w:p>
+          <w:p>
+            <w:pPr>
+              <w:rPr>
+                <w:rFonts w:ascii="Times New Roman" w:hAnsi="Times New Roman" w:cs="Times New Roman"/>
+                <w:sz w:val="24"/>
+                <w:szCs w:val="24"/>
+              </w:rPr>
+            </w:pPr>
+            <w:r>
+              <w:rPr>
+                <w:rFonts w:ascii="Times New Roman" w:hAnsi="Times New Roman" w:cs="Times New Roman"/>
+                <w:sz w:val="24"/>
+                <w:szCs w:val="24"/>
+              </w:rPr>
+              <w:t xml:space="preserve">Düzenlenmiş veri seti üzerinden </w:t>
+            </w:r>
+            <w:r>
+              <w:rPr>
+                <w:rFonts w:ascii="Times New Roman" w:hAnsi="Times New Roman" w:cs="Times New Roman"/>
+                <w:sz w:val="24"/>
+                <w:szCs w:val="24"/>
+              </w:rPr>
+              <w:t xml:space="preserve">{Store Name} ve </w:t>
+            </w:r>
+            <w:r>
+              <w:rPr>
+                <w:rFonts w:ascii="Times New Roman" w:hAnsi="Times New Roman" w:cs="Times New Roman"/>
+                <w:sz w:val="24"/>
+                <w:szCs w:val="24"/>
+              </w:rPr>
+              <w:t>{Rev</w:t>
+            </w:r>
+            <w:r>
+              <w:rPr>
+                <w:rFonts w:ascii="Times New Roman" w:hAnsi="Times New Roman" w:cs="Times New Roman"/>
+                <w:sz w:val="24"/>
+                <w:szCs w:val="24"/>
+              </w:rPr>
+              <w:t>enue} değerlerini aldım.</w:t>
+            </w:r>
+          </w:p>
+          <w:p>
+            <w:pPr>
+              <w:rPr>
+                <w:rFonts w:ascii="Times New Roman" w:hAnsi="Times New Roman" w:cs="Times New Roman"/>
+                <w:sz w:val="24"/>
+                <w:szCs w:val="24"/>
+              </w:rPr>
+            </w:pPr>
+            <w:r>
+              <w:rPr>
+                <w:rFonts w:ascii="Times New Roman" w:hAnsi="Times New Roman" w:cs="Times New Roman"/>
+                <w:sz w:val="24"/>
+                <w:szCs w:val="24"/>
+              </w:rPr>
+              <w:t xml:space="preserve">   </w:t>
+            </w:r>
+            <w:r>
+              <w:rPr>
+                <w:rFonts w:ascii="Times New Roman" w:hAnsi="Times New Roman" w:cs="Times New Roman"/>
+                <w:sz w:val="24"/>
+                <w:szCs w:val="24"/>
+              </w:rPr>
+              <w:t xml:space="preserve"> &lt;viz.data:dimensions&gt;</w:t>
+            </w:r>
+          </w:p>
+          <w:p>
+            <w:pPr>
+              <w:rPr>
+                <w:rFonts w:ascii="Times New Roman" w:hAnsi="Times New Roman" w:cs="Times New Roman"/>
+                <w:sz w:val="24"/>
+                <w:szCs w:val="24"/>
+              </w:rPr>
+            </w:pPr>
+            <w:r>
+              <w:rPr>
+                <w:rFonts w:ascii="Times New Roman" w:hAnsi="Times New Roman" w:cs="Times New Roman"/>
+                <w:sz w:val="24"/>
+                <w:szCs w:val="24"/>
+              </w:rPr>
+              <w:t xml:space="preserve">            &lt;viz.</w:t>
+            </w:r>
+            <w:r>
+              <w:rPr>
+                <w:rFonts w:ascii="Times New Roman" w:hAnsi="Times New Roman" w:cs="Times New Roman"/>
+                <w:sz w:val="24"/>
+                <w:szCs w:val="24"/>
+              </w:rPr>
+              <w:t>data:Dimens</w:t>
+            </w:r>
+            <w:r>
+              <w:rPr>
+                <w:rFonts w:ascii="Times New Roman" w:hAnsi="Times New Roman" w:cs="Times New Roman"/>
+                <w:sz w:val="24"/>
+                <w:szCs w:val="24"/>
+              </w:rPr>
+              <w:t xml:space="preserve">ionDefinition name="Store Name" </w:t>
+            </w:r>
+            <w:r>
+              <w:rPr>
+                <w:rFonts w:ascii="Times New Roman" w:hAnsi="Times New Roman" w:cs="Times New Roman"/>
+                <w:sz w:val="24"/>
+                <w:szCs w:val="24"/>
+              </w:rPr>
+              <w:t>value="{Store Name}" /&gt;</w:t>
+            </w:r>
+          </w:p>
+          <w:p>
+            <w:pPr>
+              <w:rPr>
+                <w:rFonts w:ascii="Times New Roman" w:hAnsi="Times New Roman" w:cs="Times New Roman"/>
+                <w:sz w:val="24"/>
+                <w:szCs w:val="24"/>
+              </w:rPr>
+            </w:pPr>
+            <w:r>
+              <w:rPr>
+                <w:rFonts w:ascii="Times New Roman" w:hAnsi="Times New Roman" w:cs="Times New Roman"/>
+                <w:sz w:val="24"/>
+                <w:szCs w:val="24"/>
+              </w:rPr>
+              <w:t xml:space="preserve">    </w:t>
+            </w:r>
+            <w:r>
+              <w:rPr>
+                <w:rFonts w:ascii="Times New Roman" w:hAnsi="Times New Roman" w:cs="Times New Roman"/>
+                <w:sz w:val="24"/>
+                <w:szCs w:val="24"/>
+              </w:rPr>
+              <w:t>&lt;/viz.data:dimensions&gt;</w:t>
+            </w:r>
+          </w:p>
+          <w:p>
+            <w:pPr>
+              <w:rPr>
+                <w:rFonts w:ascii="Times New Roman" w:hAnsi="Times New Roman" w:cs="Times New Roman"/>
+                <w:sz w:val="24"/>
+                <w:szCs w:val="24"/>
+              </w:rPr>
+            </w:pPr>
+            <w:r>
+              <w:rPr>
+                <w:rFonts w:ascii="Times New Roman" w:hAnsi="Times New Roman" w:cs="Times New Roman"/>
+                <w:sz w:val="24"/>
+                <w:szCs w:val="24"/>
+              </w:rPr>
+              <w:t xml:space="preserve">   </w:t>
+            </w:r>
+            <w:r>
+              <w:rPr>
+                <w:rFonts w:ascii="Times New Roman" w:hAnsi="Times New Roman" w:cs="Times New Roman"/>
+                <w:sz w:val="24"/>
+                <w:szCs w:val="24"/>
+              </w:rPr>
+              <w:t xml:space="preserve"> &lt;viz.data:measures&gt;</w:t>
+            </w:r>
+          </w:p>
+          <w:p>
+            <w:pPr>
+              <w:rPr>
+                <w:rFonts w:ascii="Times New Roman" w:hAnsi="Times New Roman" w:cs="Times New Roman"/>
+                <w:sz w:val="24"/>
+                <w:szCs w:val="24"/>
+              </w:rPr>
+            </w:pPr>
+            <w:r>
+              <w:rPr>
+                <w:rFonts w:ascii="Times New Roman" w:hAnsi="Times New Roman" w:cs="Times New Roman"/>
+                <w:sz w:val="24"/>
+                <w:szCs w:val="24"/>
+              </w:rPr>
+              <w:t xml:space="preserve">            </w:t>
+            </w:r>
+            <w:r>
+              <w:rPr>
+                <w:rFonts w:ascii="Times New Roman" w:hAnsi="Times New Roman" w:cs="Times New Roman"/>
+                <w:sz w:val="24"/>
+                <w:szCs w:val="24"/>
+              </w:rPr>
+              <w:t>&lt;viz.data:M</w:t>
+            </w:r>
+            <w:r>
+              <w:rPr>
+                <w:rFonts w:ascii="Times New Roman" w:hAnsi="Times New Roman" w:cs="Times New Roman"/>
+                <w:sz w:val="24"/>
+                <w:szCs w:val="24"/>
+              </w:rPr>
+              <w:t xml:space="preserve">easureDefinition name="Revenue" </w:t>
+            </w:r>
+            <w:r>
+              <w:rPr>
+                <w:rFonts w:ascii="Times New Roman" w:hAnsi="Times New Roman" w:cs="Times New Roman"/>
+                <w:sz w:val="24"/>
+                <w:szCs w:val="24"/>
+              </w:rPr>
+              <w:t>value="{Revenue}" /&gt;</w:t>
+            </w:r>
+          </w:p>
+          <w:p>
+            <w:pPr>
+              <w:rPr>
+                <w:rFonts w:ascii="Times New Roman" w:hAnsi="Times New Roman" w:cs="Times New Roman"/>
+                <w:sz w:val="24"/>
+                <w:szCs w:val="24"/>
+              </w:rPr>
+            </w:pPr>
+            <w:r>
+              <w:rPr>
+                <w:rFonts w:ascii="Times New Roman" w:hAnsi="Times New Roman" w:cs="Times New Roman"/>
+                <w:sz w:val="24"/>
+                <w:szCs w:val="24"/>
+              </w:rPr>
+              <w:t xml:space="preserve">    &lt;/viz.data:measures&gt;</w:t>
+            </w:r>
+          </w:p>
+          <w:p>
+            <w:r>
+              <w:rPr>
+                <w:rFonts w:ascii="Times New Roman" w:hAnsi="Times New Roman" w:cs="Times New Roman"/>
+                <w:sz w:val="24"/>
+                <w:szCs w:val="24"/>
+              </w:rPr>
+              <w:t xml:space="preserve">initPageSettings dosyamda; kullanıcı telefonda ise ayarlar paneli otomatik daralacak. </w:t>
+            </w:r>
+            <w:r>
+              <w:rPr>
+                <w:rFonts w:ascii="Times New Roman" w:hAnsi="Times New Roman" w:cs="Times New Roman"/>
+                <w:sz w:val="24"/>
+                <w:szCs w:val="24"/>
+              </w:rPr>
+              <w:t>ChartContainer ve ChartContainerContent etiketleriyle bir çubuk grafik örneğini içeren bir "ChartContainer" oluşturularak gerçekleştirilir.</w:t>
+            </w:r>
+            <w:r>
+              <w:rPr>
+                <w:rFonts w:ascii="Times New Roman" w:hAnsi="Times New Roman" w:cs="Times New Roman"/>
+                <w:sz w:val="24"/>
+                <w:szCs w:val="24"/>
+              </w:rPr>
+              <w:t xml:space="preserve"> </w:t>
+            </w:r>
+            <w:r>
+              <w:t xml:space="preserve"> </w:t>
+            </w:r>
+            <w:r>
+              <w:rPr>
+                <w:rFonts w:ascii="Times New Roman" w:hAnsi="Times New Roman" w:cs="Times New Roman"/>
+                <w:sz w:val="24"/>
+                <w:szCs w:val="24"/>
+              </w:rPr>
+              <w:t>ChartContainerContent oluşturdum. İcon ve title oluşturdum. ChartContainerContent etiketi ise content e sahip olmalıdır. Bu etket FlexBox ile yer değiştirir.</w:t>
+            </w:r>
+          </w:p>
+          <w:p>
+            <w:pPr>
+              <w:rPr>
+                <w:rFonts w:ascii="Times New Roman" w:hAnsi="Times New Roman" w:cs="Times New Roman"/>
+                <w:sz w:val="24"/>
+                <w:szCs w:val="24"/>
+              </w:rPr>
+            </w:pPr>
+            <w:r>
+              <w:rPr>
+                <w:rFonts w:ascii="Times New Roman" w:hAnsi="Times New Roman" w:cs="Times New Roman"/>
+                <w:sz w:val="24"/>
+                <w:szCs w:val="24"/>
+              </w:rPr>
+              <w:t xml:space="preserve">    </w:t>
+            </w:r>
+            <w:r>
+              <w:t xml:space="preserve"> </w:t>
+            </w:r>
+            <w:r>
+              <w:rPr>
+                <w:rFonts w:ascii="Times New Roman" w:hAnsi="Times New Roman" w:cs="Times New Roman"/>
+                <w:sz w:val="24"/>
+                <w:szCs w:val="24"/>
+              </w:rPr>
+              <w:t>const vizframe = oView.byId("idVizFrame");</w:t>
+            </w:r>
+          </w:p>
+          <w:p>
+            <w:pPr>
+              <w:rPr>
+                <w:rFonts w:ascii="Times New Roman" w:hAnsi="Times New Roman" w:cs="Times New Roman"/>
+                <w:sz w:val="24"/>
+                <w:szCs w:val="24"/>
+              </w:rPr>
+            </w:pPr>
+            <w:r>
+              <w:rPr>
+                <w:rFonts w:ascii="Times New Roman" w:hAnsi="Times New Roman" w:cs="Times New Roman"/>
+                <w:sz w:val="24"/>
+                <w:szCs w:val="24"/>
+              </w:rPr>
+              <w:t xml:space="preserve">     </w:t>
+            </w:r>
+            <w:r>
+              <w:rPr>
+                <w:rFonts w:ascii="Times New Roman" w:hAnsi="Times New Roman" w:cs="Times New Roman"/>
+                <w:sz w:val="24"/>
+                <w:szCs w:val="24"/>
+              </w:rPr>
+              <w:t>const oChartContainerContent = new ChartContainerContent({</w:t>
+            </w:r>
+          </w:p>
+          <w:p>
+            <w:pPr>
+              <w:rPr>
+                <w:rFonts w:ascii="Times New Roman" w:hAnsi="Times New Roman" w:cs="Times New Roman"/>
+                <w:sz w:val="24"/>
+                <w:szCs w:val="24"/>
+              </w:rPr>
+            </w:pPr>
+            <w:r>
+              <w:rPr>
+                <w:rFonts w:ascii="Times New Roman" w:hAnsi="Times New Roman" w:cs="Times New Roman"/>
+                <w:sz w:val="24"/>
+                <w:szCs w:val="24"/>
+              </w:rPr>
+              <w:t xml:space="preserve">         icon : "sap-icon://horizontal-bar-chart",title : "vizFrame Bar Chart Sample",content : [ vizframe ]});</w:t>
+            </w:r>
+          </w:p>
+          <w:p>
+            <w:pPr>
+              <w:rPr>
+                <w:rFonts w:ascii="Times New Roman" w:hAnsi="Times New Roman" w:cs="Times New Roman"/>
+                <w:sz w:val="24"/>
+                <w:szCs w:val="24"/>
+              </w:rPr>
+            </w:pPr>
+            <w:r>
+              <w:rPr>
+                <w:rFonts w:ascii="Times New Roman" w:hAnsi="Times New Roman" w:cs="Times New Roman"/>
+                <w:sz w:val="24"/>
+                <w:szCs w:val="24"/>
+              </w:rPr>
+              <w:t xml:space="preserve">     </w:t>
+            </w:r>
+            <w:r>
+              <w:rPr>
+                <w:rFonts w:ascii="Times New Roman" w:hAnsi="Times New Roman" w:cs="Times New Roman"/>
+                <w:sz w:val="24"/>
+                <w:szCs w:val="24"/>
+              </w:rPr>
+              <w:t>const oChartContainer = new ChartContainer({content : [ oChartContainerContent ]});</w:t>
+            </w:r>
+          </w:p>
+          <w:p>
+            <w:pPr>
+              <w:rPr>
+                <w:rFonts w:ascii="Times New Roman" w:hAnsi="Times New Roman" w:cs="Times New Roman"/>
+                <w:sz w:val="24"/>
+                <w:szCs w:val="24"/>
+              </w:rPr>
+            </w:pPr>
+            <w:r>
+              <w:rPr>
+                <w:rFonts w:ascii="Times New Roman" w:hAnsi="Times New Roman" w:cs="Times New Roman"/>
+                <w:sz w:val="24"/>
+                <w:szCs w:val="24"/>
+              </w:rPr>
+              <w:t>ZoomInitialization.controller.js</w:t>
+            </w:r>
+            <w:r>
+              <w:rPr>
+                <w:rFonts w:ascii="Times New Roman" w:hAnsi="Times New Roman" w:cs="Times New Roman"/>
+                <w:sz w:val="24"/>
+                <w:szCs w:val="24"/>
+              </w:rPr>
+              <w:t xml:space="preserve"> dosyamda kontrollerin kodlarını yazacağım. </w:t>
+            </w:r>
+            <w:bookmarkStart w:id="0" w:name="_GoBack"/>
+            <w:bookmarkEnd w:id="0"/>
+          </w:p>
+          <w:p>
+            <w:pPr>
+              <w:rPr>
+                <w:rFonts w:ascii="Times New Roman" w:hAnsi="Times New Roman" w:cs="Times New Roman"/>
+                <w:sz w:val="24"/>
+                <w:szCs w:val="24"/>
+              </w:rPr>
+            </w:pPr>
           </w:p>
         </w:tc>
       </w:tr>
@@ -30640,7 +31258,7 @@
                 <w:sz w:val="24"/>
                 <w:szCs w:val="24"/>
               </w:rPr>
-              <w:t>28</w:t>
+              <w:t>29</w:t>
             </w:r>
             <w:r>
               <w:rPr>
@@ -30695,7 +31313,7 @@
                 <w:sz w:val="24"/>
                 <w:szCs w:val="24"/>
               </w:rPr>
-              <w:t>15.11</w:t>
+              <w:t>16.11</w:t>
             </w:r>
             <w:r>
               <w:rPr>
@@ -30726,7 +31344,7 @@
                 <w:sz w:val="24"/>
                 <w:szCs w:val="24"/>
               </w:rPr>
-              <w:t>Çarşamba</w:t>
+              <w:t>Perşembe</w:t>
             </w:r>
           </w:p>
         </w:tc>
@@ -30759,23 +31377,6 @@
           </w:tcPr>
           <w:p>
             <w:pPr>
-              <w:rPr>
-                <w:rFonts w:ascii="Times New Roman" w:hAnsi="Times New Roman" w:cs="Times New Roman"/>
-                <w:sz w:val="24"/>
-                <w:szCs w:val="24"/>
-              </w:rPr>
-            </w:pPr>
-            <w:r>
-              <w:rPr>
-                <w:rFonts w:ascii="Times New Roman" w:hAnsi="Times New Roman" w:cs="Times New Roman"/>
-                <w:sz w:val="24"/>
-                <w:szCs w:val="24"/>
-              </w:rPr>
-              <w:t>Hata ya da başarılı bir durumda bu mesaj geldiğinde çarpı tuşuna basarak mesaj kapatılabilir.</w:t>
-            </w:r>
-          </w:p>
-          <w:p>
-            <w:pPr>
               <w:jc w:val="center"/>
               <w:rPr>
                 <w:rFonts w:ascii="Times New Roman" w:hAnsi="Times New Roman" w:cs="Times New Roman"/>
@@ -30783,20 +31384,6 @@
                 <w:szCs w:val="24"/>
               </w:rPr>
             </w:pPr>
-            <w:r>
-              <w:rPr>
-                <w:rFonts w:ascii="Times New Roman" w:hAnsi="Times New Roman" w:cs="Times New Roman"/>
-                <w:sz w:val="24"/>
-                <w:szCs w:val="24"/>
-              </w:rPr>
-              <w:pict w14:anchorId="6BBC2BDA">
-                <v:shape id="_x0000_i1100" type="#_x0000_t75" style="width:270.25pt;height:58.9pt">
-                  <v:imagedata r:id="rId65" o:title="Ekran görüntüsü 2023-11-15 093225"/>
-                </v:shape>
-              </w:pict>
-            </w:r>
-            <w:bookmarkStart w:id="0" w:name="_GoBack"/>
-            <w:bookmarkEnd w:id="0"/>
           </w:p>
           <w:p>
             <w:pPr>
@@ -31162,497 +31749,6 @@
                 <w:sz w:val="24"/>
                 <w:szCs w:val="24"/>
               </w:rPr>
-              <w:t>29</w:t>
-            </w:r>
-            <w:r>
-              <w:rPr>
-                <w:rFonts w:ascii="Times New Roman" w:hAnsi="Times New Roman" w:cs="Times New Roman"/>
-                <w:sz w:val="24"/>
-                <w:szCs w:val="24"/>
-              </w:rPr>
-              <w:t>.Gün</w:t>
-            </w:r>
-          </w:p>
-        </w:tc>
-        <w:tc>
-          <w:tcPr>
-            <w:tcW w:w="8067" w:type="dxa"/>
-          </w:tcPr>
-          <w:p>
-            <w:pPr>
-              <w:jc w:val="center"/>
-              <w:rPr>
-                <w:rFonts w:ascii="Times New Roman" w:hAnsi="Times New Roman" w:cs="Times New Roman"/>
-                <w:sz w:val="24"/>
-                <w:szCs w:val="24"/>
-              </w:rPr>
-            </w:pPr>
-            <w:r>
-              <w:rPr>
-                <w:rFonts w:ascii="Times New Roman" w:hAnsi="Times New Roman" w:cs="Times New Roman"/>
-                <w:sz w:val="24"/>
-                <w:szCs w:val="24"/>
-              </w:rPr>
-              <w:t>Yapılan Çalışmalar</w:t>
-            </w:r>
-          </w:p>
-        </w:tc>
-      </w:tr>
-      <w:tr>
-        <w:tc>
-          <w:tcPr>
-            <w:tcW w:w="1296" w:type="dxa"/>
-          </w:tcPr>
-          <w:p>
-            <w:pPr>
-              <w:rPr>
-                <w:rFonts w:ascii="Times New Roman" w:hAnsi="Times New Roman" w:cs="Times New Roman"/>
-                <w:sz w:val="24"/>
-                <w:szCs w:val="24"/>
-              </w:rPr>
-            </w:pPr>
-            <w:r>
-              <w:rPr>
-                <w:rFonts w:ascii="Times New Roman" w:hAnsi="Times New Roman" w:cs="Times New Roman"/>
-                <w:sz w:val="24"/>
-                <w:szCs w:val="24"/>
-              </w:rPr>
-              <w:t>16.11</w:t>
-            </w:r>
-            <w:r>
-              <w:rPr>
-                <w:rFonts w:ascii="Times New Roman" w:hAnsi="Times New Roman" w:cs="Times New Roman"/>
-                <w:sz w:val="24"/>
-                <w:szCs w:val="24"/>
-              </w:rPr>
-              <w:t>.2023</w:t>
-            </w:r>
-          </w:p>
-        </w:tc>
-        <w:tc>
-          <w:tcPr>
-            <w:tcW w:w="1405" w:type="dxa"/>
-          </w:tcPr>
-          <w:p>
-            <w:pPr>
-              <w:jc w:val="center"/>
-              <w:rPr>
-                <w:rFonts w:ascii="Times New Roman" w:hAnsi="Times New Roman" w:cs="Times New Roman"/>
-                <w:sz w:val="24"/>
-                <w:szCs w:val="24"/>
-              </w:rPr>
-            </w:pPr>
-            <w:r>
-              <w:rPr>
-                <w:rFonts w:ascii="Times New Roman" w:hAnsi="Times New Roman" w:cs="Times New Roman"/>
-                <w:sz w:val="24"/>
-                <w:szCs w:val="24"/>
-              </w:rPr>
-              <w:t>Perşembe</w:t>
-            </w:r>
-          </w:p>
-        </w:tc>
-        <w:tc>
-          <w:tcPr>
-            <w:tcW w:w="8067" w:type="dxa"/>
-          </w:tcPr>
-          <w:p>
-            <w:pPr>
-              <w:jc w:val="center"/>
-              <w:rPr>
-                <w:rFonts w:ascii="Times New Roman" w:hAnsi="Times New Roman" w:cs="Times New Roman"/>
-                <w:sz w:val="24"/>
-                <w:szCs w:val="24"/>
-              </w:rPr>
-            </w:pPr>
-          </w:p>
-        </w:tc>
-      </w:tr>
-      <w:tr>
-        <w:trPr>
-          <w:cantSplit/>
-          <w:trHeight w:val="5898"/>
-        </w:trPr>
-        <w:tc>
-          <w:tcPr>
-            <w:tcW w:w="10768" w:type="dxa"/>
-            <w:gridSpan w:val="3"/>
-            <w:vAlign w:val="center"/>
-          </w:tcPr>
-          <w:p>
-            <w:pPr>
-              <w:jc w:val="center"/>
-              <w:rPr>
-                <w:rFonts w:ascii="Times New Roman" w:hAnsi="Times New Roman" w:cs="Times New Roman"/>
-                <w:sz w:val="24"/>
-                <w:szCs w:val="24"/>
-              </w:rPr>
-            </w:pPr>
-          </w:p>
-          <w:p>
-            <w:pPr>
-              <w:jc w:val="center"/>
-              <w:rPr>
-                <w:rFonts w:ascii="Times New Roman" w:hAnsi="Times New Roman" w:cs="Times New Roman"/>
-                <w:sz w:val="24"/>
-                <w:szCs w:val="24"/>
-              </w:rPr>
-            </w:pPr>
-          </w:p>
-          <w:p>
-            <w:pPr>
-              <w:jc w:val="center"/>
-              <w:rPr>
-                <w:rFonts w:ascii="Times New Roman" w:hAnsi="Times New Roman" w:cs="Times New Roman"/>
-                <w:sz w:val="24"/>
-                <w:szCs w:val="24"/>
-              </w:rPr>
-            </w:pPr>
-          </w:p>
-        </w:tc>
-      </w:tr>
-      <w:tr>
-        <w:trPr>
-          <w:cantSplit/>
-          <w:trHeight w:val="343"/>
-        </w:trPr>
-        <w:tc>
-          <w:tcPr>
-            <w:tcW w:w="2701" w:type="dxa"/>
-            <w:gridSpan w:val="2"/>
-            <w:vAlign w:val="center"/>
-          </w:tcPr>
-          <w:p>
-            <w:pPr>
-              <w:jc w:val="center"/>
-              <w:rPr>
-                <w:rFonts w:ascii="Times New Roman" w:hAnsi="Times New Roman" w:cs="Times New Roman"/>
-                <w:sz w:val="24"/>
-                <w:szCs w:val="24"/>
-              </w:rPr>
-            </w:pPr>
-            <w:r>
-              <w:rPr>
-                <w:rFonts w:ascii="Times New Roman" w:hAnsi="Times New Roman" w:cs="Times New Roman"/>
-                <w:sz w:val="24"/>
-                <w:szCs w:val="24"/>
-              </w:rPr>
-              <w:t>PARAF</w:t>
-            </w:r>
-          </w:p>
-        </w:tc>
-        <w:tc>
-          <w:tcPr>
-            <w:tcW w:w="8067" w:type="dxa"/>
-          </w:tcPr>
-          <w:p>
-            <w:pPr>
-              <w:rPr>
-                <w:rFonts w:ascii="Times New Roman" w:hAnsi="Times New Roman" w:cs="Times New Roman"/>
-                <w:sz w:val="24"/>
-                <w:szCs w:val="24"/>
-              </w:rPr>
-            </w:pPr>
-          </w:p>
-        </w:tc>
-      </w:tr>
-    </w:tbl>
-    <w:p>
-      <w:pPr>
-        <w:tabs>
-          <w:tab w:val="left" w:pos="0"/>
-        </w:tabs>
-        <w:jc w:val="both"/>
-        <w:rPr>
-          <w:rFonts w:ascii="Times New Roman" w:hAnsi="Times New Roman" w:cs="Times New Roman"/>
-          <w:sz w:val="24"/>
-          <w:szCs w:val="24"/>
-        </w:rPr>
-      </w:pPr>
-    </w:p>
-    <w:p>
-      <w:pPr>
-        <w:tabs>
-          <w:tab w:val="left" w:pos="0"/>
-        </w:tabs>
-        <w:jc w:val="both"/>
-        <w:rPr>
-          <w:rFonts w:ascii="Times New Roman" w:hAnsi="Times New Roman" w:cs="Times New Roman"/>
-          <w:sz w:val="24"/>
-          <w:szCs w:val="24"/>
-        </w:rPr>
-      </w:pPr>
-    </w:p>
-    <w:p>
-      <w:pPr>
-        <w:tabs>
-          <w:tab w:val="left" w:pos="0"/>
-        </w:tabs>
-        <w:jc w:val="both"/>
-        <w:rPr>
-          <w:rFonts w:ascii="Times New Roman" w:hAnsi="Times New Roman" w:cs="Times New Roman"/>
-          <w:sz w:val="24"/>
-          <w:szCs w:val="24"/>
-        </w:rPr>
-      </w:pPr>
-    </w:p>
-    <w:p>
-      <w:pPr>
-        <w:tabs>
-          <w:tab w:val="left" w:pos="0"/>
-        </w:tabs>
-        <w:jc w:val="both"/>
-        <w:rPr>
-          <w:rFonts w:ascii="Times New Roman" w:hAnsi="Times New Roman" w:cs="Times New Roman"/>
-          <w:sz w:val="24"/>
-          <w:szCs w:val="24"/>
-        </w:rPr>
-      </w:pPr>
-    </w:p>
-    <w:p>
-      <w:pPr>
-        <w:tabs>
-          <w:tab w:val="left" w:pos="0"/>
-        </w:tabs>
-        <w:jc w:val="both"/>
-        <w:rPr>
-          <w:rFonts w:ascii="Times New Roman" w:hAnsi="Times New Roman" w:cs="Times New Roman"/>
-          <w:sz w:val="24"/>
-          <w:szCs w:val="24"/>
-        </w:rPr>
-      </w:pPr>
-    </w:p>
-    <w:p>
-      <w:pPr>
-        <w:tabs>
-          <w:tab w:val="left" w:pos="0"/>
-        </w:tabs>
-        <w:jc w:val="both"/>
-        <w:rPr>
-          <w:rFonts w:ascii="Times New Roman" w:hAnsi="Times New Roman" w:cs="Times New Roman"/>
-          <w:sz w:val="24"/>
-          <w:szCs w:val="24"/>
-        </w:rPr>
-      </w:pPr>
-    </w:p>
-    <w:p>
-      <w:pPr>
-        <w:tabs>
-          <w:tab w:val="left" w:pos="0"/>
-        </w:tabs>
-        <w:jc w:val="both"/>
-        <w:rPr>
-          <w:rFonts w:ascii="Times New Roman" w:hAnsi="Times New Roman" w:cs="Times New Roman"/>
-          <w:sz w:val="24"/>
-          <w:szCs w:val="24"/>
-        </w:rPr>
-      </w:pPr>
-    </w:p>
-    <w:p>
-      <w:pPr>
-        <w:tabs>
-          <w:tab w:val="left" w:pos="0"/>
-        </w:tabs>
-        <w:jc w:val="both"/>
-        <w:rPr>
-          <w:rFonts w:ascii="Times New Roman" w:hAnsi="Times New Roman" w:cs="Times New Roman"/>
-          <w:sz w:val="24"/>
-          <w:szCs w:val="24"/>
-        </w:rPr>
-      </w:pPr>
-    </w:p>
-    <w:p>
-      <w:pPr>
-        <w:tabs>
-          <w:tab w:val="left" w:pos="0"/>
-        </w:tabs>
-        <w:jc w:val="both"/>
-        <w:rPr>
-          <w:rFonts w:ascii="Times New Roman" w:hAnsi="Times New Roman" w:cs="Times New Roman"/>
-          <w:sz w:val="24"/>
-          <w:szCs w:val="24"/>
-        </w:rPr>
-      </w:pPr>
-    </w:p>
-    <w:p>
-      <w:pPr>
-        <w:tabs>
-          <w:tab w:val="left" w:pos="0"/>
-        </w:tabs>
-        <w:jc w:val="both"/>
-        <w:rPr>
-          <w:rFonts w:ascii="Times New Roman" w:hAnsi="Times New Roman" w:cs="Times New Roman"/>
-          <w:sz w:val="24"/>
-          <w:szCs w:val="24"/>
-        </w:rPr>
-      </w:pPr>
-    </w:p>
-    <w:p>
-      <w:pPr>
-        <w:tabs>
-          <w:tab w:val="left" w:pos="0"/>
-        </w:tabs>
-        <w:jc w:val="both"/>
-        <w:rPr>
-          <w:rFonts w:ascii="Times New Roman" w:hAnsi="Times New Roman" w:cs="Times New Roman"/>
-          <w:sz w:val="24"/>
-          <w:szCs w:val="24"/>
-        </w:rPr>
-      </w:pPr>
-    </w:p>
-    <w:p>
-      <w:pPr>
-        <w:tabs>
-          <w:tab w:val="left" w:pos="0"/>
-        </w:tabs>
-        <w:jc w:val="both"/>
-        <w:rPr>
-          <w:rFonts w:ascii="Times New Roman" w:hAnsi="Times New Roman" w:cs="Times New Roman"/>
-          <w:sz w:val="24"/>
-          <w:szCs w:val="24"/>
-        </w:rPr>
-      </w:pPr>
-    </w:p>
-    <w:p>
-      <w:pPr>
-        <w:tabs>
-          <w:tab w:val="left" w:pos="0"/>
-        </w:tabs>
-        <w:jc w:val="both"/>
-        <w:rPr>
-          <w:rFonts w:ascii="Times New Roman" w:hAnsi="Times New Roman" w:cs="Times New Roman"/>
-          <w:sz w:val="24"/>
-          <w:szCs w:val="24"/>
-        </w:rPr>
-      </w:pPr>
-    </w:p>
-    <w:p>
-      <w:pPr>
-        <w:tabs>
-          <w:tab w:val="left" w:pos="0"/>
-        </w:tabs>
-        <w:jc w:val="both"/>
-        <w:rPr>
-          <w:rFonts w:ascii="Times New Roman" w:hAnsi="Times New Roman" w:cs="Times New Roman"/>
-          <w:sz w:val="24"/>
-          <w:szCs w:val="24"/>
-        </w:rPr>
-      </w:pPr>
-    </w:p>
-    <w:p>
-      <w:pPr>
-        <w:tabs>
-          <w:tab w:val="left" w:pos="0"/>
-        </w:tabs>
-        <w:jc w:val="both"/>
-        <w:rPr>
-          <w:rFonts w:ascii="Times New Roman" w:hAnsi="Times New Roman" w:cs="Times New Roman"/>
-          <w:sz w:val="24"/>
-          <w:szCs w:val="24"/>
-        </w:rPr>
-      </w:pPr>
-    </w:p>
-    <w:p>
-      <w:pPr>
-        <w:tabs>
-          <w:tab w:val="left" w:pos="0"/>
-        </w:tabs>
-        <w:jc w:val="both"/>
-        <w:rPr>
-          <w:rFonts w:ascii="Times New Roman" w:hAnsi="Times New Roman" w:cs="Times New Roman"/>
-          <w:sz w:val="24"/>
-          <w:szCs w:val="24"/>
-        </w:rPr>
-      </w:pPr>
-    </w:p>
-    <w:p>
-      <w:pPr>
-        <w:tabs>
-          <w:tab w:val="left" w:pos="0"/>
-        </w:tabs>
-        <w:jc w:val="both"/>
-        <w:rPr>
-          <w:rFonts w:ascii="Times New Roman" w:hAnsi="Times New Roman" w:cs="Times New Roman"/>
-          <w:sz w:val="24"/>
-          <w:szCs w:val="24"/>
-        </w:rPr>
-      </w:pPr>
-    </w:p>
-    <w:p>
-      <w:pPr>
-        <w:tabs>
-          <w:tab w:val="left" w:pos="0"/>
-        </w:tabs>
-        <w:jc w:val="both"/>
-        <w:rPr>
-          <w:rFonts w:ascii="Times New Roman" w:hAnsi="Times New Roman" w:cs="Times New Roman"/>
-          <w:sz w:val="24"/>
-          <w:szCs w:val="24"/>
-        </w:rPr>
-      </w:pPr>
-    </w:p>
-    <w:tbl>
-      <w:tblPr>
-        <w:tblStyle w:val="TabloKlavuzu"/>
-        <w:tblpPr w:leftFromText="141" w:rightFromText="141" w:horzAnchor="page" w:tblpX="586" w:tblpY="-1080"/>
-        <w:tblW w:w="10768" w:type="dxa"/>
-        <w:tblLook w:val="04A0" w:firstRow="1" w:lastRow="0" w:firstColumn="1" w:lastColumn="0" w:noHBand="0" w:noVBand="1"/>
-      </w:tblPr>
-      <w:tblGrid>
-        <w:gridCol w:w="1296"/>
-        <w:gridCol w:w="1405"/>
-        <w:gridCol w:w="8067"/>
-      </w:tblGrid>
-      <w:tr>
-        <w:tc>
-          <w:tcPr>
-            <w:tcW w:w="1296" w:type="dxa"/>
-          </w:tcPr>
-          <w:p>
-            <w:pPr>
-              <w:rPr>
-                <w:rFonts w:ascii="Times New Roman" w:hAnsi="Times New Roman" w:cs="Times New Roman"/>
-                <w:sz w:val="24"/>
-                <w:szCs w:val="24"/>
-              </w:rPr>
-            </w:pPr>
-            <w:r>
-              <w:rPr>
-                <w:rFonts w:ascii="Times New Roman" w:hAnsi="Times New Roman" w:cs="Times New Roman"/>
-                <w:sz w:val="24"/>
-                <w:szCs w:val="24"/>
-              </w:rPr>
-              <w:t>6</w:t>
-            </w:r>
-            <w:r>
-              <w:rPr>
-                <w:rFonts w:ascii="Times New Roman" w:hAnsi="Times New Roman" w:cs="Times New Roman"/>
-                <w:sz w:val="24"/>
-                <w:szCs w:val="24"/>
-              </w:rPr>
-              <w:t>. Hafta</w:t>
-            </w:r>
-          </w:p>
-        </w:tc>
-        <w:tc>
-          <w:tcPr>
-            <w:tcW w:w="1405" w:type="dxa"/>
-          </w:tcPr>
-          <w:p>
-            <w:pPr>
-              <w:jc w:val="center"/>
-              <w:rPr>
-                <w:rFonts w:ascii="Times New Roman" w:hAnsi="Times New Roman" w:cs="Times New Roman"/>
-                <w:sz w:val="24"/>
-                <w:szCs w:val="24"/>
-              </w:rPr>
-            </w:pPr>
-            <w:r>
-              <w:rPr>
-                <w:rFonts w:ascii="Times New Roman" w:hAnsi="Times New Roman" w:cs="Times New Roman"/>
-                <w:sz w:val="24"/>
-                <w:szCs w:val="24"/>
-              </w:rPr>
               <w:t>30</w:t>
             </w:r>
             <w:r>
@@ -32247,23 +32343,13 @@
                 <w:szCs w:val="24"/>
               </w:rPr>
             </w:pPr>
-            <w:proofErr w:type="gramStart"/>
-            <w:r>
-              <w:rPr>
-                <w:rFonts w:ascii="Times New Roman" w:hAnsi="Times New Roman" w:cs="Times New Roman"/>
-                <w:sz w:val="24"/>
-                <w:szCs w:val="24"/>
-              </w:rPr>
-              <w:t>1 .</w:t>
-            </w:r>
-            <w:proofErr w:type="gramEnd"/>
-            <w:r>
-              <w:rPr>
-                <w:rFonts w:ascii="Times New Roman" w:hAnsi="Times New Roman" w:cs="Times New Roman"/>
-                <w:sz w:val="24"/>
-                <w:szCs w:val="24"/>
-              </w:rPr>
-              <w:t xml:space="preserve"> Hafta</w:t>
+            <w:r>
+              <w:rPr>
+                <w:rFonts w:ascii="Times New Roman" w:hAnsi="Times New Roman" w:cs="Times New Roman"/>
+                <w:sz w:val="24"/>
+                <w:szCs w:val="24"/>
+              </w:rPr>
+              <w:t>1 . Hafta</w:t>
             </w:r>
           </w:p>
         </w:tc>
@@ -32333,23 +32419,13 @@
                 <w:szCs w:val="24"/>
               </w:rPr>
             </w:pPr>
-            <w:proofErr w:type="gramStart"/>
-            <w:r>
-              <w:rPr>
-                <w:rFonts w:ascii="Times New Roman" w:hAnsi="Times New Roman" w:cs="Times New Roman"/>
-                <w:sz w:val="24"/>
-                <w:szCs w:val="24"/>
-              </w:rPr>
-              <w:t>2 .</w:t>
-            </w:r>
-            <w:proofErr w:type="gramEnd"/>
-            <w:r>
-              <w:rPr>
-                <w:rFonts w:ascii="Times New Roman" w:hAnsi="Times New Roman" w:cs="Times New Roman"/>
-                <w:sz w:val="24"/>
-                <w:szCs w:val="24"/>
-              </w:rPr>
-              <w:t xml:space="preserve"> Hafta</w:t>
+            <w:r>
+              <w:rPr>
+                <w:rFonts w:ascii="Times New Roman" w:hAnsi="Times New Roman" w:cs="Times New Roman"/>
+                <w:sz w:val="24"/>
+                <w:szCs w:val="24"/>
+              </w:rPr>
+              <w:t>2 . Hafta</w:t>
             </w:r>
           </w:p>
         </w:tc>
@@ -32411,23 +32487,13 @@
                 <w:szCs w:val="24"/>
               </w:rPr>
             </w:pPr>
-            <w:proofErr w:type="gramStart"/>
-            <w:r>
-              <w:rPr>
-                <w:rFonts w:ascii="Times New Roman" w:hAnsi="Times New Roman" w:cs="Times New Roman"/>
-                <w:sz w:val="24"/>
-                <w:szCs w:val="24"/>
-              </w:rPr>
-              <w:t>3 .</w:t>
-            </w:r>
-            <w:proofErr w:type="gramEnd"/>
-            <w:r>
-              <w:rPr>
-                <w:rFonts w:ascii="Times New Roman" w:hAnsi="Times New Roman" w:cs="Times New Roman"/>
-                <w:sz w:val="24"/>
-                <w:szCs w:val="24"/>
-              </w:rPr>
-              <w:t xml:space="preserve"> Hafta</w:t>
+            <w:r>
+              <w:rPr>
+                <w:rFonts w:ascii="Times New Roman" w:hAnsi="Times New Roman" w:cs="Times New Roman"/>
+                <w:sz w:val="24"/>
+                <w:szCs w:val="24"/>
+              </w:rPr>
+              <w:t>3 . Hafta</w:t>
             </w:r>
           </w:p>
         </w:tc>
@@ -32489,23 +32555,13 @@
                 <w:szCs w:val="24"/>
               </w:rPr>
             </w:pPr>
-            <w:proofErr w:type="gramStart"/>
-            <w:r>
-              <w:rPr>
-                <w:rFonts w:ascii="Times New Roman" w:hAnsi="Times New Roman" w:cs="Times New Roman"/>
-                <w:sz w:val="24"/>
-                <w:szCs w:val="24"/>
-              </w:rPr>
-              <w:t>4 .</w:t>
-            </w:r>
-            <w:proofErr w:type="gramEnd"/>
-            <w:r>
-              <w:rPr>
-                <w:rFonts w:ascii="Times New Roman" w:hAnsi="Times New Roman" w:cs="Times New Roman"/>
-                <w:sz w:val="24"/>
-                <w:szCs w:val="24"/>
-              </w:rPr>
-              <w:t xml:space="preserve"> Hafta</w:t>
+            <w:r>
+              <w:rPr>
+                <w:rFonts w:ascii="Times New Roman" w:hAnsi="Times New Roman" w:cs="Times New Roman"/>
+                <w:sz w:val="24"/>
+                <w:szCs w:val="24"/>
+              </w:rPr>
+              <w:t>4 . Hafta</w:t>
             </w:r>
           </w:p>
         </w:tc>
@@ -32567,23 +32623,13 @@
                 <w:szCs w:val="24"/>
               </w:rPr>
             </w:pPr>
-            <w:proofErr w:type="gramStart"/>
-            <w:r>
-              <w:rPr>
-                <w:rFonts w:ascii="Times New Roman" w:hAnsi="Times New Roman" w:cs="Times New Roman"/>
-                <w:sz w:val="24"/>
-                <w:szCs w:val="24"/>
-              </w:rPr>
-              <w:t>5 .</w:t>
-            </w:r>
-            <w:proofErr w:type="gramEnd"/>
-            <w:r>
-              <w:rPr>
-                <w:rFonts w:ascii="Times New Roman" w:hAnsi="Times New Roman" w:cs="Times New Roman"/>
-                <w:sz w:val="24"/>
-                <w:szCs w:val="24"/>
-              </w:rPr>
-              <w:t xml:space="preserve"> Hafta</w:t>
+            <w:r>
+              <w:rPr>
+                <w:rFonts w:ascii="Times New Roman" w:hAnsi="Times New Roman" w:cs="Times New Roman"/>
+                <w:sz w:val="24"/>
+                <w:szCs w:val="24"/>
+              </w:rPr>
+              <w:t>5 . Hafta</w:t>
             </w:r>
           </w:p>
         </w:tc>
@@ -32645,24 +32691,13 @@
                 <w:szCs w:val="24"/>
               </w:rPr>
             </w:pPr>
-            <w:proofErr w:type="gramStart"/>
-            <w:r>
-              <w:rPr>
-                <w:rFonts w:ascii="Times New Roman" w:hAnsi="Times New Roman" w:cs="Times New Roman"/>
-                <w:sz w:val="24"/>
-                <w:szCs w:val="24"/>
-              </w:rPr>
-              <w:lastRenderedPageBreak/>
-              <w:t>6 .</w:t>
-            </w:r>
-            <w:proofErr w:type="gramEnd"/>
-            <w:r>
-              <w:rPr>
-                <w:rFonts w:ascii="Times New Roman" w:hAnsi="Times New Roman" w:cs="Times New Roman"/>
-                <w:sz w:val="24"/>
-                <w:szCs w:val="24"/>
-              </w:rPr>
-              <w:t xml:space="preserve"> Hafta</w:t>
+            <w:r>
+              <w:rPr>
+                <w:rFonts w:ascii="Times New Roman" w:hAnsi="Times New Roman" w:cs="Times New Roman"/>
+                <w:sz w:val="24"/>
+                <w:szCs w:val="24"/>
+              </w:rPr>
+              <w:t>6 . Hafta</w:t>
             </w:r>
           </w:p>
         </w:tc>
@@ -34888,25 +34923,7 @@
           <w:sz w:val="24"/>
           <w:szCs w:val="24"/>
         </w:rPr>
-        <w:t>Yetim, A.F</w:t>
-      </w:r>
-      <w:proofErr w:type="gramStart"/>
-      <w:r>
-        <w:rPr>
-          <w:rFonts w:ascii="Times New Roman" w:hAnsi="Times New Roman" w:cs="Times New Roman"/>
-          <w:sz w:val="24"/>
-          <w:szCs w:val="24"/>
-        </w:rPr>
-        <w:t>.,</w:t>
-      </w:r>
-      <w:proofErr w:type="gramEnd"/>
-      <w:r>
-        <w:rPr>
-          <w:rFonts w:ascii="Times New Roman" w:hAnsi="Times New Roman" w:cs="Times New Roman"/>
-          <w:sz w:val="24"/>
-          <w:szCs w:val="24"/>
-        </w:rPr>
-        <w:t xml:space="preserve"> Aslan, M., Yıldız, F. ve Hacısalihoğlu, İ., 2012. CoCrMo İmplant Alaşımının Plazma Oksidasyon İşlemi İle Aşınma Direncinin İyileştirilmesi. Mühendis ve Makina, 628 (53): 37-43.</w:t>
+        <w:t>Yetim, A.F., Aslan, M., Yıldız, F. ve Hacısalihoğlu, İ., 2012. CoCrMo İmplant Alaşımının Plazma Oksidasyon İşlemi İle Aşınma Direncinin İyileştirilmesi. Mühendis ve Makina, 628 (53): 37-43.</w:t>
       </w:r>
     </w:p>
     <w:p>
@@ -34980,25 +34997,7 @@
           <w:sz w:val="24"/>
           <w:szCs w:val="24"/>
         </w:rPr>
-        <w:t>Kayalı, E.S. ve Ensari, C</w:t>
-      </w:r>
-      <w:proofErr w:type="gramStart"/>
-      <w:r>
-        <w:rPr>
-          <w:rFonts w:ascii="Times New Roman" w:hAnsi="Times New Roman" w:cs="Times New Roman"/>
-          <w:sz w:val="24"/>
-          <w:szCs w:val="24"/>
-        </w:rPr>
-        <w:t>.,</w:t>
-      </w:r>
-      <w:proofErr w:type="gramEnd"/>
-      <w:r>
-        <w:rPr>
-          <w:rFonts w:ascii="Times New Roman" w:hAnsi="Times New Roman" w:cs="Times New Roman"/>
-          <w:sz w:val="24"/>
-          <w:szCs w:val="24"/>
-        </w:rPr>
-        <w:t xml:space="preserve"> 1986. Metaller Plastik Şekil Verme İlke Ve Uygulamaları, İstanbul, s. 320-329. </w:t>
+        <w:t xml:space="preserve">Kayalı, E.S. ve Ensari, C., 1986. Metaller Plastik Şekil Verme İlke Ve Uygulamaları, İstanbul, s. 320-329. </w:t>
       </w:r>
     </w:p>
     <w:p>
@@ -35064,25 +35063,7 @@
           <w:sz w:val="24"/>
           <w:szCs w:val="24"/>
         </w:rPr>
-        <w:t xml:space="preserve">F. Yıldız, A. F. Yetim, A. Alsaran, A. </w:t>
-      </w:r>
-      <w:proofErr w:type="gramStart"/>
-      <w:r>
-        <w:rPr>
-          <w:rFonts w:ascii="Times New Roman" w:hAnsi="Times New Roman" w:cs="Times New Roman"/>
-          <w:sz w:val="24"/>
-          <w:szCs w:val="24"/>
-        </w:rPr>
-        <w:t>Çelik,İ</w:t>
-      </w:r>
-      <w:proofErr w:type="gramEnd"/>
-      <w:r>
-        <w:rPr>
-          <w:rFonts w:ascii="Times New Roman" w:hAnsi="Times New Roman" w:cs="Times New Roman"/>
-          <w:sz w:val="24"/>
-          <w:szCs w:val="24"/>
-        </w:rPr>
-        <w:t>. Kaymaz, Plain and Fretting Fatigue Behavior of Ti6Al4V Alloy Coated with TiAlN Thin Film: Experimental and Theoretical Study, IMMC’15 International Metallurgy&amp;Materials Congress, İstanbul, Türkiye, 2010</w:t>
+        <w:t>F. Yıldız, A. F. Yetim, A. Alsaran, A. Çelik,İ. Kaymaz, Plain and Fretting Fatigue Behavior of Ti6Al4V Alloy Coated with TiAlN Thin Film: Experimental and Theoretical Study, IMMC’15 International Metallurgy&amp;Materials Congress, İstanbul, Türkiye, 2010</w:t>
       </w:r>
     </w:p>
     <w:p>
@@ -35147,25 +35128,7 @@
           <w:sz w:val="24"/>
           <w:szCs w:val="24"/>
         </w:rPr>
-        <w:t>Kaymaz, İ</w:t>
-      </w:r>
-      <w:proofErr w:type="gramStart"/>
-      <w:r>
-        <w:rPr>
-          <w:rFonts w:ascii="Times New Roman" w:hAnsi="Times New Roman" w:cs="Times New Roman"/>
-          <w:sz w:val="24"/>
-          <w:szCs w:val="24"/>
-        </w:rPr>
-        <w:t>.,</w:t>
-      </w:r>
-      <w:proofErr w:type="gramEnd"/>
-      <w:r>
-        <w:rPr>
-          <w:rFonts w:ascii="Times New Roman" w:hAnsi="Times New Roman" w:cs="Times New Roman"/>
-          <w:sz w:val="24"/>
-          <w:szCs w:val="24"/>
-        </w:rPr>
-        <w:t xml:space="preserve"> 2014. Bilgisayar Programlama MATLAB; Dosya Yönetimi, Erzurum Teknik Üniversitesi, Mühendislik Mimarlık Fakültesi, Bölüm 6, s. 9. </w:t>
+        <w:t xml:space="preserve">Kaymaz, İ., 2014. Bilgisayar Programlama MATLAB; Dosya Yönetimi, Erzurum Teknik Üniversitesi, Mühendislik Mimarlık Fakültesi, Bölüm 6, s. 9. </w:t>
       </w:r>
     </w:p>
     <w:p>
@@ -35417,7 +35380,7 @@
           <w:rPr>
             <w:noProof/>
           </w:rPr>
-          <w:t>38</w:t>
+          <w:t>33</w:t>
         </w:r>
         <w:r>
           <w:fldChar w:fldCharType="end"/>
@@ -37419,7 +37382,6 @@
   <w:style w:type="character" w:default="1" w:styleId="VarsaylanParagrafYazTipi">
     <w:name w:val="Default Paragraph Font"/>
     <w:uiPriority w:val="1"/>
-    <w:semiHidden/>
     <w:unhideWhenUsed/>
   </w:style>
   <w:style w:type="table" w:default="1" w:styleId="NormalTablo">
@@ -37900,7 +37862,7 @@
 </file>
 
 <file path=customXml/itemProps1.xml><?xml version="1.0" encoding="utf-8"?>
-<ds:datastoreItem xmlns:ds="http://schemas.openxmlformats.org/officeDocument/2006/customXml" ds:itemID="{9487E6F5-8A26-412B-9BCD-8A0A8A0AA339}">
+<ds:datastoreItem xmlns:ds="http://schemas.openxmlformats.org/officeDocument/2006/customXml" ds:itemID="{4B851498-706E-4F84-B238-D02A65BE0E2E}">
   <ds:schemaRefs>
     <ds:schemaRef ds:uri="http://schemas.openxmlformats.org/officeDocument/2006/bibliography"/>
   </ds:schemaRefs>

--- a/Staj Defteri.docx
+++ b/Staj Defteri.docx
@@ -2203,6 +2203,18 @@
                 <w:szCs w:val="24"/>
               </w:rPr>
             </w:pPr>
+            <w:bookmarkStart w:id="0" w:name="_GoBack"/>
+            <w:bookmarkEnd w:id="0"/>
+          </w:p>
+          <w:p>
+            <w:pPr>
+              <w:jc w:val="both"/>
+              <w:rPr>
+                <w:rFonts w:ascii="Times New Roman" w:hAnsi="Times New Roman" w:cs="Times New Roman"/>
+                <w:sz w:val="24"/>
+                <w:szCs w:val="24"/>
+              </w:rPr>
+            </w:pPr>
             <w:r>
               <w:rPr>
                 <w:rFonts w:ascii="Times New Roman" w:hAnsi="Times New Roman" w:cs="Times New Roman"/>
@@ -2579,6 +2591,17 @@
               </w:rPr>
               <w:t>yönetmelerini sağlamaktadır.</w:t>
             </w:r>
+          </w:p>
+          <w:p>
+            <w:pPr>
+              <w:jc w:val="both"/>
+              <w:rPr>
+                <w:rFonts w:ascii="Times New Roman" w:hAnsi="Times New Roman" w:cs="Times New Roman"/>
+                <w:color w:val="000000" w:themeColor="text1"/>
+                <w:sz w:val="24"/>
+                <w:szCs w:val="24"/>
+              </w:rPr>
+            </w:pPr>
           </w:p>
         </w:tc>
       </w:tr>
@@ -38291,8 +38314,6 @@
                 <w:szCs w:val="24"/>
               </w:rPr>
             </w:pPr>
-            <w:bookmarkStart w:id="0" w:name="_GoBack"/>
-            <w:bookmarkEnd w:id="0"/>
           </w:p>
           <w:p>
             <w:pPr>
@@ -39650,7 +39671,7 @@
           <w:rPr>
             <w:noProof/>
           </w:rPr>
-          <w:t>32</w:t>
+          <w:t>3</w:t>
         </w:r>
         <w:r>
           <w:fldChar w:fldCharType="end"/>
@@ -42134,7 +42155,7 @@
 </file>
 
 <file path=customXml/itemProps1.xml><?xml version="1.0" encoding="utf-8"?>
-<ds:datastoreItem xmlns:ds="http://schemas.openxmlformats.org/officeDocument/2006/customXml" ds:itemID="{4FBB2038-E777-49E2-B01E-8560A9EC8B92}">
+<ds:datastoreItem xmlns:ds="http://schemas.openxmlformats.org/officeDocument/2006/customXml" ds:itemID="{ECACEFF8-7225-4C07-8A91-FB8FA4D87652}">
   <ds:schemaRefs>
     <ds:schemaRef ds:uri="http://schemas.openxmlformats.org/officeDocument/2006/bibliography"/>
   </ds:schemaRefs>

--- a/Staj Defteri.docx
+++ b/Staj Defteri.docx
@@ -2203,8 +2203,6 @@
                 <w:szCs w:val="24"/>
               </w:rPr>
             </w:pPr>
-            <w:bookmarkStart w:id="0" w:name="_GoBack"/>
-            <w:bookmarkEnd w:id="0"/>
           </w:p>
           <w:p>
             <w:pPr>
@@ -37821,110 +37819,6 @@
         </w:rPr>
       </w:pPr>
     </w:p>
-    <w:p>
-      <w:pPr>
-        <w:tabs>
-          <w:tab w:val="left" w:pos="0"/>
-        </w:tabs>
-        <w:jc w:val="both"/>
-        <w:rPr>
-          <w:rFonts w:ascii="Times New Roman" w:hAnsi="Times New Roman" w:cs="Times New Roman"/>
-          <w:sz w:val="24"/>
-          <w:szCs w:val="24"/>
-        </w:rPr>
-      </w:pPr>
-    </w:p>
-    <w:p>
-      <w:pPr>
-        <w:tabs>
-          <w:tab w:val="left" w:pos="0"/>
-        </w:tabs>
-        <w:jc w:val="both"/>
-        <w:rPr>
-          <w:rFonts w:ascii="Times New Roman" w:hAnsi="Times New Roman" w:cs="Times New Roman"/>
-          <w:sz w:val="24"/>
-          <w:szCs w:val="24"/>
-        </w:rPr>
-      </w:pPr>
-    </w:p>
-    <w:p>
-      <w:pPr>
-        <w:tabs>
-          <w:tab w:val="left" w:pos="0"/>
-        </w:tabs>
-        <w:jc w:val="both"/>
-        <w:rPr>
-          <w:rFonts w:ascii="Times New Roman" w:hAnsi="Times New Roman" w:cs="Times New Roman"/>
-          <w:sz w:val="24"/>
-          <w:szCs w:val="24"/>
-        </w:rPr>
-      </w:pPr>
-    </w:p>
-    <w:p>
-      <w:pPr>
-        <w:tabs>
-          <w:tab w:val="left" w:pos="0"/>
-        </w:tabs>
-        <w:jc w:val="both"/>
-        <w:rPr>
-          <w:rFonts w:ascii="Times New Roman" w:hAnsi="Times New Roman" w:cs="Times New Roman"/>
-          <w:sz w:val="24"/>
-          <w:szCs w:val="24"/>
-        </w:rPr>
-      </w:pPr>
-    </w:p>
-    <w:p>
-      <w:pPr>
-        <w:tabs>
-          <w:tab w:val="left" w:pos="0"/>
-        </w:tabs>
-        <w:jc w:val="both"/>
-        <w:rPr>
-          <w:rFonts w:ascii="Times New Roman" w:hAnsi="Times New Roman" w:cs="Times New Roman"/>
-          <w:sz w:val="24"/>
-          <w:szCs w:val="24"/>
-        </w:rPr>
-      </w:pPr>
-    </w:p>
-    <w:p>
-      <w:pPr>
-        <w:tabs>
-          <w:tab w:val="left" w:pos="0"/>
-        </w:tabs>
-        <w:jc w:val="both"/>
-        <w:rPr>
-          <w:rFonts w:ascii="Times New Roman" w:hAnsi="Times New Roman" w:cs="Times New Roman"/>
-          <w:sz w:val="24"/>
-          <w:szCs w:val="24"/>
-        </w:rPr>
-      </w:pPr>
-    </w:p>
-    <w:p>
-      <w:pPr>
-        <w:tabs>
-          <w:tab w:val="left" w:pos="0"/>
-        </w:tabs>
-        <w:jc w:val="both"/>
-        <w:rPr>
-          <w:rFonts w:ascii="Times New Roman" w:hAnsi="Times New Roman" w:cs="Times New Roman"/>
-          <w:sz w:val="24"/>
-          <w:szCs w:val="24"/>
-        </w:rPr>
-      </w:pPr>
-    </w:p>
-    <w:p>
-      <w:pPr>
-        <w:tabs>
-          <w:tab w:val="left" w:pos="0"/>
-        </w:tabs>
-        <w:jc w:val="both"/>
-        <w:rPr>
-          <w:rFonts w:ascii="Times New Roman" w:hAnsi="Times New Roman" w:cs="Times New Roman"/>
-          <w:sz w:val="24"/>
-          <w:szCs w:val="24"/>
-        </w:rPr>
-      </w:pPr>
-    </w:p>
     <w:tbl>
       <w:tblPr>
         <w:tblStyle w:val="TabloKlavuzu"/>
@@ -37956,6 +37850,7 @@
                 <w:sz w:val="24"/>
                 <w:szCs w:val="24"/>
               </w:rPr>
+              <w:lastRenderedPageBreak/>
               <w:t>6</w:t>
             </w:r>
             <w:r>
@@ -38200,16 +38095,6 @@
           </w:p>
           <w:p>
             <w:pPr>
-              <w:jc w:val="center"/>
-              <w:rPr>
-                <w:rFonts w:ascii="Times New Roman" w:hAnsi="Times New Roman" w:cs="Times New Roman"/>
-                <w:sz w:val="24"/>
-                <w:szCs w:val="24"/>
-              </w:rPr>
-            </w:pPr>
-          </w:p>
-          <w:p>
-            <w:pPr>
               <w:jc w:val="both"/>
               <w:rPr>
                 <w:rFonts w:ascii="Times New Roman" w:hAnsi="Times New Roman" w:cs="Times New Roman"/>
@@ -38247,7 +38132,39 @@
                 <w:sz w:val="24"/>
                 <w:szCs w:val="24"/>
               </w:rPr>
-              <w:t xml:space="preserve">Şirkette katkıda bulunduğum birden fazla proje vardır fakat şirket gizliliği nedeniyle ayrıntılarından bahsedemiyorum. Bazı projelerin, şirket </w:t>
+              <w:t xml:space="preserve">Şirkette katkıda bulunduğum birden fazla </w:t>
+            </w:r>
+            <w:r>
+              <w:rPr>
+                <w:rFonts w:ascii="Times New Roman" w:hAnsi="Times New Roman" w:cs="Times New Roman"/>
+                <w:sz w:val="24"/>
+                <w:szCs w:val="24"/>
+              </w:rPr>
+              <w:t xml:space="preserve">C# form </w:t>
+            </w:r>
+            <w:r>
+              <w:rPr>
+                <w:rFonts w:ascii="Times New Roman" w:hAnsi="Times New Roman" w:cs="Times New Roman"/>
+                <w:sz w:val="24"/>
+                <w:szCs w:val="24"/>
+              </w:rPr>
+              <w:t>proje</w:t>
+            </w:r>
+            <w:r>
+              <w:rPr>
+                <w:rFonts w:ascii="Times New Roman" w:hAnsi="Times New Roman" w:cs="Times New Roman"/>
+                <w:sz w:val="24"/>
+                <w:szCs w:val="24"/>
+              </w:rPr>
+              <w:t>si</w:t>
+            </w:r>
+            <w:r>
+              <w:rPr>
+                <w:rFonts w:ascii="Times New Roman" w:hAnsi="Times New Roman" w:cs="Times New Roman"/>
+                <w:sz w:val="24"/>
+                <w:szCs w:val="24"/>
+              </w:rPr>
+              <w:t xml:space="preserve"> vardır fakat şirket gizliliği nedeniyle ayrıntılarından bahsedemiyorum. Bazı projelerin, şirket </w:t>
             </w:r>
             <w:proofErr w:type="gramStart"/>
             <w:r>
@@ -38282,6 +38199,14 @@
                 <w:szCs w:val="24"/>
               </w:rPr>
               <w:t xml:space="preserve"> aşağıya ekleyeceğim. </w:t>
+            </w:r>
+            <w:r>
+              <w:rPr>
+                <w:rFonts w:ascii="Times New Roman" w:hAnsi="Times New Roman" w:cs="Times New Roman"/>
+                <w:sz w:val="24"/>
+                <w:szCs w:val="24"/>
+              </w:rPr>
+              <w:t>İlk ekran görüntüsü gelir-gider takibi için yapılan bir uygulamadır. İkinci ekran görüntüsü ise Rehber Uygulamasıdır, şirkette çalışanların telefonlarının ve bazı bilgilerinin takibinin yapılabileceği bir uygulamadır.</w:t>
             </w:r>
           </w:p>
           <w:p>
@@ -38308,15 +38233,6 @@
           </w:p>
           <w:p>
             <w:pPr>
-              <w:rPr>
-                <w:rFonts w:ascii="Times New Roman" w:hAnsi="Times New Roman" w:cs="Times New Roman"/>
-                <w:sz w:val="24"/>
-                <w:szCs w:val="24"/>
-              </w:rPr>
-            </w:pPr>
-          </w:p>
-          <w:p>
-            <w:pPr>
               <w:jc w:val="center"/>
               <w:rPr>
                 <w:rFonts w:ascii="Times New Roman" w:hAnsi="Times New Roman" w:cs="Times New Roman"/>
@@ -38334,6 +38250,18 @@
                 <w:szCs w:val="24"/>
               </w:rPr>
             </w:pPr>
+            <w:r>
+              <w:rPr>
+                <w:rFonts w:ascii="Times New Roman" w:hAnsi="Times New Roman" w:cs="Times New Roman"/>
+                <w:sz w:val="24"/>
+                <w:szCs w:val="24"/>
+              </w:rPr>
+              <w:pict w14:anchorId="71373381">
+                <v:shape id="_x0000_i1081" type="#_x0000_t75" style="width:414.4pt;height:194.25pt">
+                  <v:imagedata r:id="rId73" o:title="WhatsApp Görsel 2023-11-16 saat 15.45.26_28d72013"/>
+                </v:shape>
+              </w:pict>
+            </w:r>
           </w:p>
         </w:tc>
       </w:tr>
@@ -38383,32 +38311,6 @@
         </w:tc>
       </w:tr>
     </w:tbl>
-    <w:p>
-      <w:pPr>
-        <w:tabs>
-          <w:tab w:val="left" w:pos="0"/>
-        </w:tabs>
-        <w:jc w:val="both"/>
-        <w:rPr>
-          <w:rFonts w:ascii="Times New Roman" w:hAnsi="Times New Roman" w:cs="Times New Roman"/>
-          <w:sz w:val="24"/>
-          <w:szCs w:val="24"/>
-        </w:rPr>
-      </w:pPr>
-    </w:p>
-    <w:p>
-      <w:pPr>
-        <w:tabs>
-          <w:tab w:val="left" w:pos="0"/>
-        </w:tabs>
-        <w:jc w:val="both"/>
-        <w:rPr>
-          <w:rFonts w:ascii="Times New Roman" w:hAnsi="Times New Roman" w:cs="Times New Roman"/>
-          <w:sz w:val="24"/>
-          <w:szCs w:val="24"/>
-        </w:rPr>
-      </w:pPr>
-    </w:p>
     <w:p>
       <w:pPr>
         <w:tabs>
@@ -38431,6 +38333,8 @@
           <w:szCs w:val="24"/>
         </w:rPr>
       </w:pPr>
+      <w:bookmarkStart w:id="0" w:name="_GoBack"/>
+      <w:bookmarkEnd w:id="0"/>
     </w:p>
     <w:tbl>
       <w:tblPr>
@@ -38471,6 +38375,7 @@
                 <w:sz w:val="24"/>
                 <w:szCs w:val="24"/>
               </w:rPr>
+              <w:lastRenderedPageBreak/>
               <w:t>İÇİNDEKİLER</w:t>
             </w:r>
           </w:p>
@@ -39404,6 +39309,7 @@
           <w:sz w:val="24"/>
           <w:szCs w:val="24"/>
         </w:rPr>
+        <w:lastRenderedPageBreak/>
         <w:t>Kaynakça</w:t>
       </w:r>
       <w:r>
@@ -39429,7 +39335,7 @@
           <w:szCs w:val="24"/>
         </w:rPr>
       </w:pPr>
-      <w:hyperlink r:id="rId73" w:history="1">
+      <w:hyperlink r:id="rId74" w:history="1">
         <w:r>
           <w:rPr>
             <w:rStyle w:val="Kpr"/>
@@ -39454,7 +39360,7 @@
           <w:szCs w:val="24"/>
         </w:rPr>
       </w:pPr>
-      <w:hyperlink r:id="rId74" w:history="1">
+      <w:hyperlink r:id="rId75" w:history="1">
         <w:r>
           <w:rPr>
             <w:rStyle w:val="Kpr"/>
@@ -39482,7 +39388,7 @@
           <w:u w:val="none"/>
         </w:rPr>
       </w:pPr>
-      <w:hyperlink r:id="rId75" w:history="1">
+      <w:hyperlink r:id="rId76" w:history="1">
         <w:r>
           <w:rPr>
             <w:rStyle w:val="Kpr"/>
@@ -39507,7 +39413,7 @@
           <w:szCs w:val="24"/>
         </w:rPr>
       </w:pPr>
-      <w:hyperlink r:id="rId76" w:history="1">
+      <w:hyperlink r:id="rId77" w:history="1">
         <w:r>
           <w:rPr>
             <w:rStyle w:val="Kpr"/>
@@ -39604,8 +39510,8 @@
       </w:pPr>
     </w:p>
     <w:sectPr>
-      <w:headerReference w:type="default" r:id="rId77"/>
-      <w:footerReference w:type="default" r:id="rId78"/>
+      <w:headerReference w:type="default" r:id="rId78"/>
+      <w:footerReference w:type="default" r:id="rId79"/>
       <w:pgSz w:w="11906" w:h="16838"/>
       <w:pgMar w:top="1418" w:right="1418" w:bottom="1418" w:left="2268" w:header="709" w:footer="709" w:gutter="0"/>
       <w:pgNumType w:start="1"/>
@@ -39671,7 +39577,7 @@
           <w:rPr>
             <w:noProof/>
           </w:rPr>
-          <w:t>3</w:t>
+          <w:t>34</w:t>
         </w:r>
         <w:r>
           <w:fldChar w:fldCharType="end"/>
@@ -42155,7 +42061,7 @@
 </file>
 
 <file path=customXml/itemProps1.xml><?xml version="1.0" encoding="utf-8"?>
-<ds:datastoreItem xmlns:ds="http://schemas.openxmlformats.org/officeDocument/2006/customXml" ds:itemID="{ECACEFF8-7225-4C07-8A91-FB8FA4D87652}">
+<ds:datastoreItem xmlns:ds="http://schemas.openxmlformats.org/officeDocument/2006/customXml" ds:itemID="{074642B9-8B89-401A-B208-92394E033882}">
   <ds:schemaRefs>
     <ds:schemaRef ds:uri="http://schemas.openxmlformats.org/officeDocument/2006/bibliography"/>
   </ds:schemaRefs>
